--- a/06_計畫/產學合作計畫_完整報告/科技部補助產學合作研究計畫_完整報告.docx
+++ b/06_計畫/產學合作計畫_完整報告/科技部補助產學合作研究計畫_完整報告.docx
@@ -1,6 +1,6 @@
 
 <file path=word/document.xml><?xml version="1.0" encoding="utf-8"?>
-<w:document xmlns:wpc="http://schemas.microsoft.com/office/word/2010/wordprocessingCanvas" xmlns:cx="http://schemas.microsoft.com/office/drawing/2014/chartex" xmlns:cx1="http://schemas.microsoft.com/office/drawing/2015/9/8/chartex" xmlns:mc="http://schemas.openxmlformats.org/markup-compatibility/2006" xmlns:o="urn:schemas-microsoft-com:office:office" xmlns:r="http://schemas.openxmlformats.org/officeDocument/2006/relationships" xmlns:m="http://schemas.openxmlformats.org/officeDocument/2006/math" xmlns:v="urn:schemas-microsoft-com:vml" xmlns:wp14="http://schemas.microsoft.com/office/word/2010/wordprocessingDrawing" xmlns:wp="http://schemas.openxmlformats.org/drawingml/2006/wordprocessingDrawing" xmlns:w10="urn:schemas-microsoft-com:office:word" xmlns:w="http://schemas.openxmlformats.org/wordprocessingml/2006/main" xmlns:w14="http://schemas.microsoft.com/office/word/2010/wordml" xmlns:w15="http://schemas.microsoft.com/office/word/2012/wordml" xmlns:w16se="http://schemas.microsoft.com/office/word/2015/wordml/symex" xmlns:wpg="http://schemas.microsoft.com/office/word/2010/wordprocessingGroup" xmlns:wpi="http://schemas.microsoft.com/office/word/2010/wordprocessingInk" xmlns:wne="http://schemas.microsoft.com/office/word/2006/wordml" xmlns:wps="http://schemas.microsoft.com/office/word/2010/wordprocessingShape" mc:Ignorable="w14 w15 w16se wp14">
+<w:document xmlns:wpc="http://schemas.microsoft.com/office/word/2010/wordprocessingCanvas" xmlns:cx="http://schemas.microsoft.com/office/drawing/2014/chartex" xmlns:mc="http://schemas.openxmlformats.org/markup-compatibility/2006" xmlns:o="urn:schemas-microsoft-com:office:office" xmlns:r="http://schemas.openxmlformats.org/officeDocument/2006/relationships" xmlns:m="http://schemas.openxmlformats.org/officeDocument/2006/math" xmlns:v="urn:schemas-microsoft-com:vml" xmlns:wp14="http://schemas.microsoft.com/office/word/2010/wordprocessingDrawing" xmlns:wp="http://schemas.openxmlformats.org/drawingml/2006/wordprocessingDrawing" xmlns:w10="urn:schemas-microsoft-com:office:word" xmlns:w="http://schemas.openxmlformats.org/wordprocessingml/2006/main" xmlns:w14="http://schemas.microsoft.com/office/word/2010/wordml" xmlns:w15="http://schemas.microsoft.com/office/word/2012/wordml" xmlns:w16se="http://schemas.microsoft.com/office/word/2015/wordml/symex" xmlns:wpg="http://schemas.microsoft.com/office/word/2010/wordprocessingGroup" xmlns:wpi="http://schemas.microsoft.com/office/word/2010/wordprocessingInk" xmlns:wne="http://schemas.microsoft.com/office/word/2006/wordml" xmlns:wps="http://schemas.microsoft.com/office/word/2010/wordprocessingShape" mc:Ignorable="w14 w15 w16se wp14">
   <w:body>
     <w:p>
       <w:pPr>
@@ -36,7 +36,7 @@
           <w:sz w:val="32"/>
           <w:szCs w:val="32"/>
         </w:rPr>
-        <w:t>科技部補助產學合作研究計畫成果完整（進度）報告</w:t>
+        <w:t>科技部補助產學合作研究計畫成果完整報告</w:t>
       </w:r>
     </w:p>
     <w:p>
@@ -52,24 +52,59 @@
         </w:rPr>
       </w:pPr>
     </w:p>
-    <w:p>
-      <w:pPr>
-        <w:ind w:firstLineChars="1200" w:firstLine="3840"/>
-        <w:rPr>
-          <w:rFonts w:ascii="Times New Roman" w:eastAsia="標楷體" w:hAnsi="Times New Roman"/>
-          <w:sz w:val="32"/>
-          <w:szCs w:val="36"/>
-        </w:rPr>
-      </w:pPr>
-      <w:r>
-        <w:rPr>
-          <w:rFonts w:ascii="Times New Roman" w:eastAsia="標楷體" w:hAnsi="Times New Roman"/>
-          <w:sz w:val="32"/>
-          <w:szCs w:val="36"/>
-        </w:rPr>
-        <w:t>（計畫名稱）</w:t>
-      </w:r>
-    </w:p>
+    <w:tbl>
+      <w:tblPr>
+        <w:tblStyle w:val="aff4"/>
+        <w:tblW w:w="0" w:type="auto"/>
+        <w:jc w:val="center"/>
+        <w:tblBorders>
+          <w:bottom w:val="single" w:sz="18" w:space="0" w:color="auto"/>
+          <w:insideH w:val="none" w:sz="0" w:space="0" w:color="auto"/>
+          <w:insideV w:val="none" w:sz="0" w:space="0" w:color="auto"/>
+        </w:tblBorders>
+        <w:tblLook w:val="04A0" w:firstRow="1" w:lastRow="0" w:firstColumn="1" w:lastColumn="0" w:noHBand="0" w:noVBand="1"/>
+      </w:tblPr>
+      <w:tblGrid>
+        <w:gridCol w:w="9969"/>
+      </w:tblGrid>
+      <w:tr>
+        <w:trPr>
+          <w:trHeight w:val="1094"/>
+          <w:jc w:val="center"/>
+        </w:trPr>
+        <w:tc>
+          <w:tcPr>
+            <w:tcW w:w="9969" w:type="dxa"/>
+            <w:tcBorders>
+              <w:top w:val="single" w:sz="18" w:space="0" w:color="auto"/>
+              <w:left w:val="single" w:sz="18" w:space="0" w:color="auto"/>
+              <w:right w:val="single" w:sz="18" w:space="0" w:color="auto"/>
+            </w:tcBorders>
+            <w:vAlign w:val="center"/>
+          </w:tcPr>
+          <w:p>
+            <w:pPr>
+              <w:jc w:val="center"/>
+              <w:rPr>
+                <w:rFonts w:eastAsia="標楷體"/>
+                <w:b/>
+                <w:sz w:val="28"/>
+                <w:szCs w:val="36"/>
+              </w:rPr>
+            </w:pPr>
+            <w:r>
+              <w:rPr>
+                <w:rFonts w:eastAsia="標楷體" w:hint="eastAsia"/>
+                <w:b/>
+                <w:sz w:val="28"/>
+                <w:szCs w:val="36"/>
+              </w:rPr>
+              <w:t>智慧型工廠即時資訊監控系統</w:t>
+            </w:r>
+          </w:p>
+        </w:tc>
+      </w:tr>
+    </w:tbl>
     <w:p>
       <w:pPr>
         <w:ind w:firstLineChars="300" w:firstLine="840"/>
@@ -124,7 +159,7 @@
           <w:sz w:val="28"/>
           <w:szCs w:val="28"/>
         </w:rPr>
-        <w:t xml:space="preserve">MOST </w:t>
+        <w:t>MOST</w:t>
       </w:r>
       <w:r>
         <w:rPr>
@@ -132,7 +167,7 @@
           <w:sz w:val="28"/>
           <w:szCs w:val="28"/>
         </w:rPr>
-        <w:t xml:space="preserve">　－　</w:t>
+        <w:t xml:space="preserve"> 109</w:t>
       </w:r>
       <w:r>
         <w:rPr>
@@ -140,7 +175,15 @@
           <w:sz w:val="28"/>
           <w:szCs w:val="28"/>
         </w:rPr>
-        <w:t xml:space="preserve">  </w:t>
+        <w:t>－</w:t>
+      </w:r>
+      <w:r>
+        <w:rPr>
+          <w:rFonts w:ascii="Times New Roman" w:eastAsia="標楷體" w:hAnsi="Times New Roman"/>
+          <w:sz w:val="28"/>
+          <w:szCs w:val="28"/>
+        </w:rPr>
+        <w:t>2622</w:t>
       </w:r>
       <w:r>
         <w:rPr>
@@ -148,7 +191,7 @@
           <w:sz w:val="28"/>
           <w:szCs w:val="28"/>
         </w:rPr>
-        <w:t xml:space="preserve">　－　</w:t>
+        <w:t>－</w:t>
       </w:r>
       <w:r>
         <w:rPr>
@@ -156,7 +199,7 @@
           <w:sz w:val="28"/>
           <w:szCs w:val="28"/>
         </w:rPr>
-        <w:t xml:space="preserve"> </w:t>
+        <w:t>E</w:t>
       </w:r>
       <w:r>
         <w:rPr>
@@ -164,7 +207,7 @@
           <w:sz w:val="28"/>
           <w:szCs w:val="28"/>
         </w:rPr>
-        <w:t xml:space="preserve">－　　</w:t>
+        <w:t>－</w:t>
       </w:r>
       <w:r>
         <w:rPr>
@@ -172,7 +215,15 @@
           <w:sz w:val="28"/>
           <w:szCs w:val="28"/>
         </w:rPr>
-        <w:t xml:space="preserve"> </w:t>
+        <w:t>0</w:t>
+      </w:r>
+      <w:r>
+        <w:rPr>
+          <w:rFonts w:ascii="Times New Roman" w:eastAsia="標楷體" w:hAnsi="Times New Roman"/>
+          <w:sz w:val="28"/>
+          <w:szCs w:val="28"/>
+        </w:rPr>
+        <w:t>27</w:t>
       </w:r>
       <w:r>
         <w:rPr>
@@ -180,7 +231,7 @@
           <w:sz w:val="28"/>
           <w:szCs w:val="28"/>
         </w:rPr>
-        <w:t xml:space="preserve">－　</w:t>
+        <w:t>－</w:t>
       </w:r>
       <w:r>
         <w:rPr>
@@ -188,7 +239,15 @@
           <w:sz w:val="28"/>
           <w:szCs w:val="28"/>
         </w:rPr>
-        <w:t xml:space="preserve"> </w:t>
+        <w:t>0</w:t>
+      </w:r>
+      <w:r>
+        <w:rPr>
+          <w:rFonts w:ascii="Times New Roman" w:eastAsia="標楷體" w:hAnsi="Times New Roman"/>
+          <w:sz w:val="28"/>
+          <w:szCs w:val="28"/>
+        </w:rPr>
+        <w:t>06</w:t>
       </w:r>
       <w:r>
         <w:rPr>
@@ -196,7 +255,7 @@
           <w:sz w:val="28"/>
           <w:szCs w:val="28"/>
         </w:rPr>
-        <w:t xml:space="preserve">　－</w:t>
+        <w:t>－</w:t>
       </w:r>
       <w:r>
         <w:rPr>
@@ -204,7 +263,7 @@
           <w:sz w:val="28"/>
           <w:szCs w:val="28"/>
         </w:rPr>
-        <w:br/>
+        <w:t>CC3</w:t>
       </w:r>
       <w:r>
         <w:rPr>
@@ -212,7 +271,111 @@
           <w:sz w:val="28"/>
           <w:szCs w:val="28"/>
         </w:rPr>
-        <w:t>執行期間：　　　年　　月　　日至　　　年　　月　　日</w:t>
+        <w:br/>
+      </w:r>
+      <w:r>
+        <w:rPr>
+          <w:rFonts w:ascii="Times New Roman" w:eastAsia="標楷體" w:hAnsi="Times New Roman" w:hint="eastAsia"/>
+          <w:sz w:val="28"/>
+          <w:szCs w:val="28"/>
+        </w:rPr>
+        <w:t>執行期間：</w:t>
+      </w:r>
+      <w:r>
+        <w:rPr>
+          <w:rFonts w:ascii="Times New Roman" w:eastAsia="標楷體" w:hAnsi="Times New Roman" w:hint="eastAsia"/>
+          <w:sz w:val="28"/>
+          <w:szCs w:val="28"/>
+        </w:rPr>
+        <w:t>109</w:t>
+      </w:r>
+      <w:r>
+        <w:rPr>
+          <w:rFonts w:ascii="Times New Roman" w:eastAsia="標楷體" w:hAnsi="Times New Roman" w:hint="eastAsia"/>
+          <w:sz w:val="28"/>
+          <w:szCs w:val="28"/>
+        </w:rPr>
+        <w:t>年</w:t>
+      </w:r>
+      <w:r>
+        <w:rPr>
+          <w:rFonts w:ascii="Times New Roman" w:eastAsia="標楷體" w:hAnsi="Times New Roman" w:hint="eastAsia"/>
+          <w:sz w:val="28"/>
+          <w:szCs w:val="28"/>
+        </w:rPr>
+        <w:t>06</w:t>
+      </w:r>
+      <w:r>
+        <w:rPr>
+          <w:rFonts w:ascii="Times New Roman" w:eastAsia="標楷體" w:hAnsi="Times New Roman" w:hint="eastAsia"/>
+          <w:sz w:val="28"/>
+          <w:szCs w:val="28"/>
+        </w:rPr>
+        <w:t>月</w:t>
+      </w:r>
+      <w:r>
+        <w:rPr>
+          <w:rFonts w:ascii="Times New Roman" w:eastAsia="標楷體" w:hAnsi="Times New Roman" w:hint="eastAsia"/>
+          <w:sz w:val="28"/>
+          <w:szCs w:val="28"/>
+        </w:rPr>
+        <w:t>01</w:t>
+      </w:r>
+      <w:r>
+        <w:rPr>
+          <w:rFonts w:ascii="Times New Roman" w:eastAsia="標楷體" w:hAnsi="Times New Roman" w:hint="eastAsia"/>
+          <w:sz w:val="28"/>
+          <w:szCs w:val="28"/>
+        </w:rPr>
+        <w:t>日至</w:t>
+      </w:r>
+      <w:r>
+        <w:rPr>
+          <w:rFonts w:ascii="Times New Roman" w:eastAsia="標楷體" w:hAnsi="Times New Roman" w:hint="eastAsia"/>
+          <w:sz w:val="28"/>
+          <w:szCs w:val="28"/>
+        </w:rPr>
+        <w:t>110</w:t>
+      </w:r>
+      <w:r>
+        <w:rPr>
+          <w:rFonts w:ascii="Times New Roman" w:eastAsia="標楷體" w:hAnsi="Times New Roman" w:hint="eastAsia"/>
+          <w:sz w:val="28"/>
+          <w:szCs w:val="28"/>
+        </w:rPr>
+        <w:t>年</w:t>
+      </w:r>
+      <w:r>
+        <w:rPr>
+          <w:rFonts w:ascii="Times New Roman" w:eastAsia="標楷體" w:hAnsi="Times New Roman" w:hint="eastAsia"/>
+          <w:sz w:val="28"/>
+          <w:szCs w:val="28"/>
+        </w:rPr>
+        <w:t>05</w:t>
+      </w:r>
+      <w:r>
+        <w:rPr>
+          <w:rFonts w:ascii="Times New Roman" w:eastAsia="標楷體" w:hAnsi="Times New Roman" w:hint="eastAsia"/>
+          <w:sz w:val="28"/>
+          <w:szCs w:val="28"/>
+        </w:rPr>
+        <w:t>月</w:t>
+      </w:r>
+      <w:r>
+        <w:rPr>
+          <w:rFonts w:ascii="Times New Roman" w:eastAsia="標楷體" w:hAnsi="Times New Roman" w:hint="eastAsia"/>
+          <w:sz w:val="28"/>
+          <w:szCs w:val="28"/>
+        </w:rPr>
+        <w:t>31</w:t>
+      </w:r>
+      <w:r>
+        <w:rPr>
+          <w:rFonts w:ascii="Times New Roman" w:eastAsia="標楷體" w:hAnsi="Times New Roman" w:hint="eastAsia"/>
+          <w:sz w:val="28"/>
+          <w:szCs w:val="28"/>
+        </w:rPr>
+        <w:t>日</w:t>
       </w:r>
     </w:p>
     <w:p>
@@ -233,6 +396,25 @@
         </w:rPr>
         <w:t>執行單位：</w:t>
       </w:r>
+      <w:r>
+        <w:rPr>
+          <w:rFonts w:ascii="Times New Roman" w:eastAsia="標楷體" w:hAnsi="Times New Roman" w:hint="eastAsia"/>
+          <w:sz w:val="28"/>
+          <w:szCs w:val="28"/>
+        </w:rPr>
+        <w:t>國立臺北科技大學電子工程系</w:t>
+      </w:r>
+    </w:p>
+    <w:p>
+      <w:pPr>
+        <w:spacing w:line="440" w:lineRule="exact"/>
+        <w:jc w:val="both"/>
+        <w:rPr>
+          <w:rFonts w:ascii="Times New Roman" w:eastAsia="標楷體" w:hAnsi="Times New Roman" w:hint="eastAsia"/>
+          <w:sz w:val="28"/>
+          <w:szCs w:val="28"/>
+        </w:rPr>
+      </w:pPr>
     </w:p>
     <w:p>
       <w:pPr>
@@ -250,7 +432,7 @@
           <w:sz w:val="28"/>
           <w:szCs w:val="28"/>
         </w:rPr>
-        <w:t>計畫主持人：</w:t>
+        <w:t>計畫主持人</w:t>
       </w:r>
       <w:r>
         <w:rPr>
@@ -258,7 +440,7 @@
           <w:sz w:val="28"/>
           <w:szCs w:val="28"/>
         </w:rPr>
-        <w:br/>
+        <w:t>：</w:t>
       </w:r>
       <w:r>
         <w:rPr>
@@ -266,7 +448,7 @@
           <w:sz w:val="28"/>
           <w:szCs w:val="28"/>
         </w:rPr>
-        <w:t>共同主持人：</w:t>
+        <w:t>黃</w:t>
       </w:r>
       <w:r>
         <w:rPr>
@@ -274,7 +456,7 @@
           <w:sz w:val="28"/>
           <w:szCs w:val="28"/>
         </w:rPr>
-        <w:br/>
+        <w:t>士</w:t>
       </w:r>
       <w:r>
         <w:rPr>
@@ -282,7 +464,7 @@
           <w:sz w:val="28"/>
           <w:szCs w:val="28"/>
         </w:rPr>
-        <w:t>計畫參與人員：</w:t>
+        <w:t>嘉</w:t>
       </w:r>
       <w:r>
         <w:rPr>
@@ -290,7 +472,15 @@
           <w:sz w:val="28"/>
           <w:szCs w:val="28"/>
         </w:rPr>
-        <w:t xml:space="preserve"> </w:t>
+        <w:br/>
+      </w:r>
+      <w:r>
+        <w:rPr>
+          <w:rFonts w:ascii="Times New Roman" w:eastAsia="標楷體" w:hAnsi="Times New Roman" w:hint="eastAsia"/>
+          <w:sz w:val="28"/>
+          <w:szCs w:val="28"/>
+        </w:rPr>
+        <w:t>計畫參與人員：</w:t>
       </w:r>
     </w:p>
     <w:p>
@@ -435,11 +625,33 @@
       </w:pPr>
       <w:r>
         <w:rPr>
+          <mc:AlternateContent>
+            <mc:Choice Requires="w16se">
+              <w:rFonts w:ascii="Times New Roman" w:eastAsia="標楷體" w:hAnsi="Times New Roman" w:hint="eastAsia"/>
+            </mc:Choice>
+            <mc:Fallback>
+              <w:rFonts w:ascii="Segoe UI Emoji" w:eastAsia="Segoe UI Emoji" w:hAnsi="Segoe UI Emoji" w:cs="Segoe UI Emoji"/>
+            </mc:Fallback>
+          </mc:AlternateContent>
+          <w:sz w:val="28"/>
+          <w:szCs w:val="28"/>
+        </w:rPr>
+        <mc:AlternateContent>
+          <mc:Choice Requires="w16se">
+            <w16se:symEx w16se:font="Segoe UI Emoji" w16se:char="25A0"/>
+          </mc:Choice>
+          <mc:Fallback>
+            <w:t>■</w:t>
+          </mc:Fallback>
+        </mc:AlternateContent>
+      </w:r>
+      <w:r>
+        <w:rPr>
           <w:rFonts w:ascii="Times New Roman" w:eastAsia="標楷體" w:hAnsi="Times New Roman" w:hint="eastAsia"/>
           <w:sz w:val="28"/>
           <w:szCs w:val="28"/>
         </w:rPr>
-        <w:t>□立即公開</w:t>
+        <w:t>立即公開</w:t>
       </w:r>
     </w:p>
     <w:p>
@@ -1062,7 +1274,7 @@
         <w:spacing w:line="360" w:lineRule="exact"/>
         <w:jc w:val="both"/>
         <w:rPr>
-          <w:rFonts w:ascii="Times New Roman" w:eastAsia="標楷體" w:hAnsi="Times New Roman" w:hint="eastAsia"/>
+          <w:rFonts w:ascii="Times New Roman" w:eastAsia="標楷體" w:hAnsi="Times New Roman"/>
         </w:rPr>
       </w:pPr>
       <w:r>
@@ -1178,6 +1390,233 @@
           <w:rFonts w:ascii="Times New Roman" w:hAnsi="Times New Roman"/>
         </w:rPr>
         <w:t xml:space="preserve"> a real-time information monitoring system, which is based on an industrial communication standard: OPC UA protocol. Placing a sensor on the machines or devices managed by a low-cost microcomputer to load the data from the old machine, shared via the wireless network. Hence, the proposed system breaks through the limited space of factories because the traditional devices or machines are now capable of transmitting the information. In order to become a smart factory, managers and operators can use smart mobile devices or webpages to monitor the information of machines in real-time, and they can analyze the incoming data immediately to achieve the purpose.</w:t>
+      </w:r>
+    </w:p>
+    <w:p>
+      <w:pPr>
+        <w:spacing w:line="440" w:lineRule="exact"/>
+        <w:jc w:val="both"/>
+        <w:rPr>
+          <w:rFonts w:ascii="Times New Roman" w:eastAsia="標楷體" w:hAnsi="Times New Roman"/>
+        </w:rPr>
+      </w:pPr>
+      <w:r>
+        <w:rPr>
+          <w:rFonts w:ascii="Times New Roman" w:eastAsia="標楷體" w:hAnsi="Times New Roman"/>
+        </w:rPr>
+        <w:t>Keywords</w:t>
+      </w:r>
+      <w:r>
+        <w:rPr>
+          <w:rFonts w:ascii="Times New Roman" w:eastAsia="標楷體" w:hAnsi="Times New Roman"/>
+        </w:rPr>
+        <w:t>:</w:t>
+      </w:r>
+      <w:r>
+        <w:rPr>
+          <w:rFonts w:ascii="Times New Roman" w:hAnsi="Times New Roman"/>
+        </w:rPr>
+        <w:t xml:space="preserve"> </w:t>
+      </w:r>
+      <w:r>
+        <w:rPr>
+          <w:rFonts w:ascii="Times New Roman" w:hAnsi="Times New Roman" w:hint="eastAsia"/>
+        </w:rPr>
+        <w:t>S</w:t>
+      </w:r>
+      <w:r>
+        <w:rPr>
+          <w:rFonts w:ascii="Times New Roman" w:hAnsi="Times New Roman"/>
+        </w:rPr>
+        <w:t>mart F</w:t>
+      </w:r>
+      <w:r>
+        <w:rPr>
+          <w:rFonts w:ascii="Times New Roman" w:hAnsi="Times New Roman"/>
+        </w:rPr>
+        <w:t>actory</w:t>
+      </w:r>
+      <w:r>
+        <w:rPr>
+          <w:rFonts w:ascii="Times New Roman" w:eastAsia="標楷體" w:hAnsi="Times New Roman" w:hint="eastAsia"/>
+        </w:rPr>
+        <w:t>、</w:t>
+      </w:r>
+      <w:r>
+        <w:rPr>
+          <w:rFonts w:ascii="Times New Roman" w:eastAsia="標楷體" w:hAnsi="Times New Roman" w:hint="eastAsia"/>
+        </w:rPr>
+        <w:t>M</w:t>
+      </w:r>
+      <w:r>
+        <w:rPr>
+          <w:rFonts w:ascii="Times New Roman" w:eastAsia="標楷體" w:hAnsi="Times New Roman" w:hint="eastAsia"/>
+        </w:rPr>
+        <w:t>achine</w:t>
+      </w:r>
+      <w:r>
+        <w:rPr>
+          <w:rFonts w:ascii="Times New Roman" w:eastAsia="標楷體" w:hAnsi="Times New Roman"/>
+        </w:rPr>
+        <w:t>、</w:t>
+      </w:r>
+      <w:r>
+        <w:rPr>
+          <w:rFonts w:ascii="Times New Roman" w:eastAsia="標楷體" w:hAnsi="Times New Roman"/>
+        </w:rPr>
+        <w:t>OPC UA</w:t>
+      </w:r>
+      <w:r>
+        <w:rPr>
+          <w:rFonts w:ascii="Times New Roman" w:eastAsia="標楷體" w:hAnsi="Times New Roman"/>
+        </w:rPr>
+        <w:t>、</w:t>
+      </w:r>
+      <w:r>
+        <w:rPr>
+          <w:rFonts w:ascii="Times New Roman" w:eastAsia="標楷體" w:hAnsi="Times New Roman"/>
+        </w:rPr>
+        <w:t>Real-T</w:t>
+      </w:r>
+      <w:r>
+        <w:rPr>
+          <w:rFonts w:ascii="Times New Roman" w:eastAsia="標楷體" w:hAnsi="Times New Roman"/>
+        </w:rPr>
+        <w:t>ime</w:t>
+      </w:r>
+      <w:r>
+        <w:rPr>
+          <w:rFonts w:ascii="Times New Roman" w:eastAsia="標楷體" w:hAnsi="Times New Roman"/>
+        </w:rPr>
+        <w:t>、</w:t>
+      </w:r>
+      <w:r>
+        <w:rPr>
+          <w:rFonts w:ascii="Times New Roman" w:eastAsia="標楷體" w:hAnsi="Times New Roman" w:hint="eastAsia"/>
+        </w:rPr>
+        <w:t>S</w:t>
+      </w:r>
+      <w:r>
+        <w:rPr>
+          <w:rFonts w:ascii="Times New Roman" w:eastAsia="標楷體" w:hAnsi="Times New Roman"/>
+        </w:rPr>
+        <w:t>ensor</w:t>
+      </w:r>
+    </w:p>
+    <w:p>
+      <w:pPr>
+        <w:widowControl/>
+        <w:rPr>
+          <w:rFonts w:ascii="Times New Roman" w:eastAsia="標楷體" w:hAnsi="Times New Roman"/>
+        </w:rPr>
+      </w:pPr>
+      <w:r>
+        <w:rPr>
+          <w:rFonts w:ascii="Times New Roman" w:eastAsia="標楷體" w:hAnsi="Times New Roman"/>
+        </w:rPr>
+        <w:br w:type="page"/>
+      </w:r>
+    </w:p>
+    <w:p>
+      <w:pPr>
+        <w:spacing w:line="360" w:lineRule="exact"/>
+        <w:ind w:firstLine="480"/>
+        <w:jc w:val="both"/>
+        <w:rPr>
+          <w:rFonts w:ascii="Times New Roman" w:eastAsia="標楷體" w:hAnsi="Times New Roman"/>
+        </w:rPr>
+      </w:pPr>
+      <w:bookmarkStart w:id="0" w:name="_GoBack"/>
+      <w:bookmarkEnd w:id="0"/>
+    </w:p>
+    <w:p>
+      <w:pPr>
+        <w:spacing w:line="360" w:lineRule="exact"/>
+        <w:ind w:firstLine="480"/>
+        <w:jc w:val="both"/>
+        <w:rPr>
+          <w:rFonts w:ascii="Times New Roman" w:eastAsia="標楷體" w:hAnsi="Times New Roman"/>
+        </w:rPr>
+      </w:pPr>
+      <w:r>
+        <w:rPr>
+          <w:rFonts w:ascii="Times New Roman" w:eastAsia="標楷體" w:hAnsi="Times New Roman"/>
+        </w:rPr>
+        <w:t>隨著智慧工廠的蓬勃發展，工業技術也產生了更進一步的革新，在此概念下生產模式也逐漸向智慧工廠的概念邁進，並使傳統單一生產模式轉變為多產線協同生產、客製化及全自動化等特性，其中工業設備間的資料交換及整合也越來越重要。而為了達到此目的，首先要可以獲取工廠的機器設備資訊，但目前工廠內的設備以及管理控制系統，由於設備製造廠商不同或是設備負責人的不同等等因素，缺乏共同的通訊標準協定，造成現行許多工廠在技術以及資訊上都沒有整合一起，一旦各設備或是控制系統需要串接將資訊進行整合，只能透過人工的方式收集資訊或是透過系統產生的資料，最後經由人工的方式進行整理就有可能發生錯誤且無法將資訊即時的傳送。另外由於工廠設備造價昂貴幾乎不會隨意更換機台，只能繼續使用現行的設備。</w:t>
+      </w:r>
+    </w:p>
+    <w:p>
+      <w:pPr>
+        <w:spacing w:line="360" w:lineRule="exact"/>
+        <w:ind w:firstLine="480"/>
+        <w:jc w:val="both"/>
+        <w:rPr>
+          <w:rFonts w:ascii="Times New Roman" w:eastAsia="標楷體" w:hAnsi="Times New Roman"/>
+        </w:rPr>
+      </w:pPr>
+      <w:r>
+        <w:rPr>
+          <w:rFonts w:ascii="Times New Roman" w:eastAsia="標楷體" w:hAnsi="Times New Roman"/>
+        </w:rPr>
+        <w:t>本研究目標在於研發</w:t>
+      </w:r>
+      <w:r>
+        <w:rPr>
+          <w:rFonts w:ascii="Times New Roman" w:eastAsia="標楷體" w:hAnsi="Times New Roman" w:hint="eastAsia"/>
+          <w:b/>
+        </w:rPr>
+        <w:t>智慧型</w:t>
+      </w:r>
+      <w:r>
+        <w:rPr>
+          <w:rFonts w:ascii="Times New Roman" w:eastAsia="標楷體" w:hAnsi="Times New Roman"/>
+          <w:b/>
+        </w:rPr>
+        <w:t>工廠即時</w:t>
+      </w:r>
+      <w:r>
+        <w:rPr>
+          <w:rFonts w:ascii="Times New Roman" w:eastAsia="標楷體" w:hAnsi="Times New Roman" w:hint="eastAsia"/>
+          <w:b/>
+        </w:rPr>
+        <w:t>資訊</w:t>
+      </w:r>
+      <w:r>
+        <w:rPr>
+          <w:rFonts w:ascii="Times New Roman" w:eastAsia="標楷體" w:hAnsi="Times New Roman"/>
+          <w:b/>
+        </w:rPr>
+        <w:t>監控系統</w:t>
+      </w:r>
+      <w:r>
+        <w:rPr>
+          <w:rFonts w:ascii="Times New Roman" w:eastAsia="標楷體" w:hAnsi="Times New Roman"/>
+        </w:rPr>
+        <w:t>，以開源標準的工業自動化通訊協定</w:t>
+      </w:r>
+      <w:r>
+        <w:rPr>
+          <w:rFonts w:ascii="Times New Roman" w:eastAsia="標楷體" w:hAnsi="Times New Roman"/>
+        </w:rPr>
+        <w:t>OPC UA</w:t>
+      </w:r>
+      <w:r>
+        <w:rPr>
+          <w:rFonts w:ascii="Times New Roman" w:eastAsia="標楷體" w:hAnsi="Times New Roman"/>
+        </w:rPr>
+        <w:t>開發資料無線傳輸系統具備資料收集及即時資訊監控的能力，可透過智慧型行動裝置或是網頁即時監控並將資料</w:t>
+      </w:r>
+      <w:r>
+        <w:rPr>
+          <w:rFonts w:ascii="Times New Roman" w:eastAsia="標楷體" w:hAnsi="Times New Roman" w:hint="eastAsia"/>
+        </w:rPr>
+        <w:t>儲存後可</w:t>
+      </w:r>
+      <w:r>
+        <w:rPr>
+          <w:rFonts w:ascii="Times New Roman" w:eastAsia="標楷體" w:hAnsi="Times New Roman"/>
+        </w:rPr>
+        <w:t>讓管理人員能夠透過歷史資料了解工具機運作過程，提高工廠管理能力，另外也針對傳輸過程及資料儲存進行資訊防護，讓工廠資訊得以妥善保存避免外洩，以達到智慧工廠的目的。</w:t>
       </w:r>
     </w:p>
     <w:p>
@@ -1190,110 +1629,6 @@
           <w:szCs w:val="28"/>
         </w:rPr>
       </w:pPr>
-      <w:r>
-        <w:rPr>
-          <w:rFonts w:ascii="Times New Roman" w:eastAsia="標楷體" w:hAnsi="Times New Roman"/>
-        </w:rPr>
-        <w:t>Keywords</w:t>
-      </w:r>
-      <w:r>
-        <w:rPr>
-          <w:rFonts w:ascii="Times New Roman" w:eastAsia="標楷體" w:hAnsi="Times New Roman"/>
-        </w:rPr>
-        <w:t>:</w:t>
-      </w:r>
-      <w:r>
-        <w:rPr>
-          <w:rFonts w:ascii="Times New Roman" w:hAnsi="Times New Roman"/>
-        </w:rPr>
-        <w:t xml:space="preserve"> </w:t>
-      </w:r>
-      <w:r>
-        <w:rPr>
-          <w:rFonts w:ascii="Times New Roman" w:hAnsi="Times New Roman" w:hint="eastAsia"/>
-        </w:rPr>
-        <w:t>S</w:t>
-      </w:r>
-      <w:r>
-        <w:rPr>
-          <w:rFonts w:ascii="Times New Roman" w:hAnsi="Times New Roman"/>
-        </w:rPr>
-        <w:t>mart F</w:t>
-      </w:r>
-      <w:r>
-        <w:rPr>
-          <w:rFonts w:ascii="Times New Roman" w:hAnsi="Times New Roman"/>
-        </w:rPr>
-        <w:t>actory</w:t>
-      </w:r>
-      <w:r>
-        <w:rPr>
-          <w:rFonts w:ascii="Times New Roman" w:eastAsia="標楷體" w:hAnsi="Times New Roman" w:hint="eastAsia"/>
-        </w:rPr>
-        <w:t>、</w:t>
-      </w:r>
-      <w:r>
-        <w:rPr>
-          <w:rFonts w:ascii="Times New Roman" w:eastAsia="標楷體" w:hAnsi="Times New Roman" w:hint="eastAsia"/>
-        </w:rPr>
-        <w:t>M</w:t>
-      </w:r>
-      <w:r>
-        <w:rPr>
-          <w:rFonts w:ascii="Times New Roman" w:eastAsia="標楷體" w:hAnsi="Times New Roman" w:hint="eastAsia"/>
-        </w:rPr>
-        <w:t>achine</w:t>
-      </w:r>
-      <w:r>
-        <w:rPr>
-          <w:rFonts w:ascii="Times New Roman" w:eastAsia="標楷體" w:hAnsi="Times New Roman"/>
-        </w:rPr>
-        <w:t>、</w:t>
-      </w:r>
-      <w:r>
-        <w:rPr>
-          <w:rFonts w:ascii="Times New Roman" w:eastAsia="標楷體" w:hAnsi="Times New Roman"/>
-        </w:rPr>
-        <w:t>OPC UA</w:t>
-      </w:r>
-      <w:r>
-        <w:rPr>
-          <w:rFonts w:ascii="Times New Roman" w:eastAsia="標楷體" w:hAnsi="Times New Roman"/>
-        </w:rPr>
-        <w:t>、</w:t>
-      </w:r>
-      <w:r>
-        <w:rPr>
-          <w:rFonts w:ascii="Times New Roman" w:eastAsia="標楷體" w:hAnsi="Times New Roman"/>
-        </w:rPr>
-        <w:t>Real-T</w:t>
-      </w:r>
-      <w:r>
-        <w:rPr>
-          <w:rFonts w:ascii="Times New Roman" w:eastAsia="標楷體" w:hAnsi="Times New Roman"/>
-        </w:rPr>
-        <w:t>ime</w:t>
-      </w:r>
-      <w:r>
-        <w:rPr>
-          <w:rFonts w:ascii="Times New Roman" w:eastAsia="標楷體" w:hAnsi="Times New Roman"/>
-        </w:rPr>
-        <w:t>、</w:t>
-      </w:r>
-      <w:r>
-        <w:rPr>
-          <w:rFonts w:ascii="Times New Roman" w:eastAsia="標楷體" w:hAnsi="Times New Roman" w:hint="eastAsia"/>
-        </w:rPr>
-        <w:t>S</w:t>
-      </w:r>
-      <w:r>
-        <w:rPr>
-          <w:rFonts w:ascii="Times New Roman" w:eastAsia="標楷體" w:hAnsi="Times New Roman"/>
-        </w:rPr>
-        <w:t>ensor</w:t>
-      </w:r>
-      <w:bookmarkStart w:id="0" w:name="_GoBack"/>
-      <w:bookmarkEnd w:id="0"/>
     </w:p>
     <w:p>
       <w:pPr>
@@ -8326,7 +8661,11 @@
           </mc:Choice>
           <mc:Fallback>
             <w:pict>
-              <v:shape w14:anchorId="7BCD0A77" id="文字方塊 1" o:spid="_x0000_s1027" type="#_x0000_t202" style="position:absolute;left:0;text-align:left;margin-left:0;margin-top:-31pt;width:54pt;height:27pt;z-index:251660288;visibility:visible;mso-wrap-style:square;mso-width-percent:0;mso-height-percent:0;mso-wrap-distance-left:9pt;mso-wrap-distance-top:0;mso-wrap-distance-right:9pt;mso-wrap-distance-bottom:0;mso-position-horizontal:absolute;mso-position-horizontal-relative:text;mso-position-vertical:absolute;mso-position-vertical-relative:text;mso-width-percent:0;mso-height-percent:0;mso-width-relative:page;mso-height-relative:page;v-text-anchor:top" o:gfxdata="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" fillcolor="#ddd" stroked="f">
+              <v:shapetype w14:anchorId="7BCD0A77" id="_x0000_t202" coordsize="21600,21600" o:spt="202" path="m,l,21600r21600,l21600,xe">
+                <v:stroke joinstyle="miter"/>
+                <v:path gradientshapeok="t" o:connecttype="rect"/>
+              </v:shapetype>
+              <v:shape id="文字方塊 1" o:spid="_x0000_s1026" type="#_x0000_t202" style="position:absolute;left:0;text-align:left;margin-left:0;margin-top:-31pt;width:54pt;height:27pt;z-index:251660288;visibility:visible;mso-wrap-style:square;mso-width-percent:0;mso-height-percent:0;mso-wrap-distance-left:9pt;mso-wrap-distance-top:0;mso-wrap-distance-right:9pt;mso-wrap-distance-bottom:0;mso-position-horizontal:absolute;mso-position-horizontal-relative:text;mso-position-vertical:absolute;mso-position-vertical-relative:text;mso-width-percent:0;mso-height-percent:0;mso-width-relative:page;mso-height-relative:page;v-text-anchor:top" o:gfxdata="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" fillcolor="#ddd" stroked="f">
                 <v:textbox>
                   <w:txbxContent>
                     <w:p>
@@ -15912,7 +16251,7 @@
 </file>
 
 <file path=word/endnotes.xml><?xml version="1.0" encoding="utf-8"?>
-<w:endnotes xmlns:wpc="http://schemas.microsoft.com/office/word/2010/wordprocessingCanvas" xmlns:cx="http://schemas.microsoft.com/office/drawing/2014/chartex" xmlns:cx1="http://schemas.microsoft.com/office/drawing/2015/9/8/chartex" xmlns:mc="http://schemas.openxmlformats.org/markup-compatibility/2006" xmlns:o="urn:schemas-microsoft-com:office:office" xmlns:r="http://schemas.openxmlformats.org/officeDocument/2006/relationships" xmlns:m="http://schemas.openxmlformats.org/officeDocument/2006/math" xmlns:v="urn:schemas-microsoft-com:vml" xmlns:wp14="http://schemas.microsoft.com/office/word/2010/wordprocessingDrawing" xmlns:wp="http://schemas.openxmlformats.org/drawingml/2006/wordprocessingDrawing" xmlns:w10="urn:schemas-microsoft-com:office:word" xmlns:w="http://schemas.openxmlformats.org/wordprocessingml/2006/main" xmlns:w14="http://schemas.microsoft.com/office/word/2010/wordml" xmlns:w15="http://schemas.microsoft.com/office/word/2012/wordml" xmlns:w16se="http://schemas.microsoft.com/office/word/2015/wordml/symex" xmlns:wpg="http://schemas.microsoft.com/office/word/2010/wordprocessingGroup" xmlns:wpi="http://schemas.microsoft.com/office/word/2010/wordprocessingInk" xmlns:wne="http://schemas.microsoft.com/office/word/2006/wordml" xmlns:wps="http://schemas.microsoft.com/office/word/2010/wordprocessingShape" mc:Ignorable="w14 w15 w16se wp14">
+<w:endnotes xmlns:wpc="http://schemas.microsoft.com/office/word/2010/wordprocessingCanvas" xmlns:cx="http://schemas.microsoft.com/office/drawing/2014/chartex" xmlns:mc="http://schemas.openxmlformats.org/markup-compatibility/2006" xmlns:o="urn:schemas-microsoft-com:office:office" xmlns:r="http://schemas.openxmlformats.org/officeDocument/2006/relationships" xmlns:m="http://schemas.openxmlformats.org/officeDocument/2006/math" xmlns:v="urn:schemas-microsoft-com:vml" xmlns:wp14="http://schemas.microsoft.com/office/word/2010/wordprocessingDrawing" xmlns:wp="http://schemas.openxmlformats.org/drawingml/2006/wordprocessingDrawing" xmlns:w10="urn:schemas-microsoft-com:office:word" xmlns:w="http://schemas.openxmlformats.org/wordprocessingml/2006/main" xmlns:w14="http://schemas.microsoft.com/office/word/2010/wordml" xmlns:w15="http://schemas.microsoft.com/office/word/2012/wordml" xmlns:w16se="http://schemas.microsoft.com/office/word/2015/wordml/symex" xmlns:wpg="http://schemas.microsoft.com/office/word/2010/wordprocessingGroup" xmlns:wpi="http://schemas.microsoft.com/office/word/2010/wordprocessingInk" xmlns:wne="http://schemas.microsoft.com/office/word/2006/wordml" xmlns:wps="http://schemas.microsoft.com/office/word/2010/wordprocessingShape" mc:Ignorable="w14 w15 w16se wp14">
   <w:endnote w:type="separator" w:id="-1">
     <w:p>
       <w:r>
@@ -15934,7 +16273,7 @@
 </file>
 
 <file path=word/footer1.xml><?xml version="1.0" encoding="utf-8"?>
-<w:ftr xmlns:wpc="http://schemas.microsoft.com/office/word/2010/wordprocessingCanvas" xmlns:cx="http://schemas.microsoft.com/office/drawing/2014/chartex" xmlns:cx1="http://schemas.microsoft.com/office/drawing/2015/9/8/chartex" xmlns:mc="http://schemas.openxmlformats.org/markup-compatibility/2006" xmlns:o="urn:schemas-microsoft-com:office:office" xmlns:r="http://schemas.openxmlformats.org/officeDocument/2006/relationships" xmlns:m="http://schemas.openxmlformats.org/officeDocument/2006/math" xmlns:v="urn:schemas-microsoft-com:vml" xmlns:wp14="http://schemas.microsoft.com/office/word/2010/wordprocessingDrawing" xmlns:wp="http://schemas.openxmlformats.org/drawingml/2006/wordprocessingDrawing" xmlns:w10="urn:schemas-microsoft-com:office:word" xmlns:w="http://schemas.openxmlformats.org/wordprocessingml/2006/main" xmlns:w14="http://schemas.microsoft.com/office/word/2010/wordml" xmlns:w15="http://schemas.microsoft.com/office/word/2012/wordml" xmlns:w16se="http://schemas.microsoft.com/office/word/2015/wordml/symex" xmlns:wpg="http://schemas.microsoft.com/office/word/2010/wordprocessingGroup" xmlns:wpi="http://schemas.microsoft.com/office/word/2010/wordprocessingInk" xmlns:wne="http://schemas.microsoft.com/office/word/2006/wordml" xmlns:wps="http://schemas.microsoft.com/office/word/2010/wordprocessingShape" mc:Ignorable="w14 w15 w16se wp14">
+<w:ftr xmlns:wpc="http://schemas.microsoft.com/office/word/2010/wordprocessingCanvas" xmlns:cx="http://schemas.microsoft.com/office/drawing/2014/chartex" xmlns:mc="http://schemas.openxmlformats.org/markup-compatibility/2006" xmlns:o="urn:schemas-microsoft-com:office:office" xmlns:r="http://schemas.openxmlformats.org/officeDocument/2006/relationships" xmlns:m="http://schemas.openxmlformats.org/officeDocument/2006/math" xmlns:v="urn:schemas-microsoft-com:vml" xmlns:wp14="http://schemas.microsoft.com/office/word/2010/wordprocessingDrawing" xmlns:wp="http://schemas.openxmlformats.org/drawingml/2006/wordprocessingDrawing" xmlns:w10="urn:schemas-microsoft-com:office:word" xmlns:w="http://schemas.openxmlformats.org/wordprocessingml/2006/main" xmlns:w14="http://schemas.microsoft.com/office/word/2010/wordml" xmlns:w15="http://schemas.microsoft.com/office/word/2012/wordml" xmlns:w16se="http://schemas.microsoft.com/office/word/2015/wordml/symex" xmlns:wpg="http://schemas.microsoft.com/office/word/2010/wordprocessingGroup" xmlns:wpi="http://schemas.microsoft.com/office/word/2010/wordprocessingInk" xmlns:wne="http://schemas.microsoft.com/office/word/2006/wordml" xmlns:wps="http://schemas.microsoft.com/office/word/2010/wordprocessingShape" mc:Ignorable="w14 w15 w16se wp14">
   <w:p>
     <w:pPr>
       <w:pStyle w:val="ab"/>
@@ -15972,7 +16311,7 @@
 </file>
 
 <file path=word/footer2.xml><?xml version="1.0" encoding="utf-8"?>
-<w:ftr xmlns:wpc="http://schemas.microsoft.com/office/word/2010/wordprocessingCanvas" xmlns:cx="http://schemas.microsoft.com/office/drawing/2014/chartex" xmlns:cx1="http://schemas.microsoft.com/office/drawing/2015/9/8/chartex" xmlns:mc="http://schemas.openxmlformats.org/markup-compatibility/2006" xmlns:o="urn:schemas-microsoft-com:office:office" xmlns:r="http://schemas.openxmlformats.org/officeDocument/2006/relationships" xmlns:m="http://schemas.openxmlformats.org/officeDocument/2006/math" xmlns:v="urn:schemas-microsoft-com:vml" xmlns:wp14="http://schemas.microsoft.com/office/word/2010/wordprocessingDrawing" xmlns:wp="http://schemas.openxmlformats.org/drawingml/2006/wordprocessingDrawing" xmlns:w10="urn:schemas-microsoft-com:office:word" xmlns:w="http://schemas.openxmlformats.org/wordprocessingml/2006/main" xmlns:w14="http://schemas.microsoft.com/office/word/2010/wordml" xmlns:w15="http://schemas.microsoft.com/office/word/2012/wordml" xmlns:w16se="http://schemas.microsoft.com/office/word/2015/wordml/symex" xmlns:wpg="http://schemas.microsoft.com/office/word/2010/wordprocessingGroup" xmlns:wpi="http://schemas.microsoft.com/office/word/2010/wordprocessingInk" xmlns:wne="http://schemas.microsoft.com/office/word/2006/wordml" xmlns:wps="http://schemas.microsoft.com/office/word/2010/wordprocessingShape" mc:Ignorable="w14 w15 w16se wp14">
+<w:ftr xmlns:wpc="http://schemas.microsoft.com/office/word/2010/wordprocessingCanvas" xmlns:cx="http://schemas.microsoft.com/office/drawing/2014/chartex" xmlns:mc="http://schemas.openxmlformats.org/markup-compatibility/2006" xmlns:o="urn:schemas-microsoft-com:office:office" xmlns:r="http://schemas.openxmlformats.org/officeDocument/2006/relationships" xmlns:m="http://schemas.openxmlformats.org/officeDocument/2006/math" xmlns:v="urn:schemas-microsoft-com:vml" xmlns:wp14="http://schemas.microsoft.com/office/word/2010/wordprocessingDrawing" xmlns:wp="http://schemas.openxmlformats.org/drawingml/2006/wordprocessingDrawing" xmlns:w10="urn:schemas-microsoft-com:office:word" xmlns:w="http://schemas.openxmlformats.org/wordprocessingml/2006/main" xmlns:w14="http://schemas.microsoft.com/office/word/2010/wordml" xmlns:w15="http://schemas.microsoft.com/office/word/2012/wordml" xmlns:w16se="http://schemas.microsoft.com/office/word/2015/wordml/symex" xmlns:wpg="http://schemas.microsoft.com/office/word/2010/wordprocessingGroup" xmlns:wpi="http://schemas.microsoft.com/office/word/2010/wordprocessingInk" xmlns:wne="http://schemas.microsoft.com/office/word/2006/wordml" xmlns:wps="http://schemas.microsoft.com/office/word/2010/wordprocessingShape" mc:Ignorable="w14 w15 w16se wp14">
   <w:p>
     <w:pPr>
       <w:jc w:val="center"/>
@@ -16005,7 +16344,7 @@
         <w:sz w:val="20"/>
         <w:lang w:val="zh-TW"/>
       </w:rPr>
-      <w:t>3</w:t>
+      <w:t>8</w:t>
     </w:r>
     <w:r>
       <w:rPr>
@@ -16019,7 +16358,7 @@
 </file>
 
 <file path=word/footnotes.xml><?xml version="1.0" encoding="utf-8"?>
-<w:footnotes xmlns:wpc="http://schemas.microsoft.com/office/word/2010/wordprocessingCanvas" xmlns:cx="http://schemas.microsoft.com/office/drawing/2014/chartex" xmlns:cx1="http://schemas.microsoft.com/office/drawing/2015/9/8/chartex" xmlns:mc="http://schemas.openxmlformats.org/markup-compatibility/2006" xmlns:o="urn:schemas-microsoft-com:office:office" xmlns:r="http://schemas.openxmlformats.org/officeDocument/2006/relationships" xmlns:m="http://schemas.openxmlformats.org/officeDocument/2006/math" xmlns:v="urn:schemas-microsoft-com:vml" xmlns:wp14="http://schemas.microsoft.com/office/word/2010/wordprocessingDrawing" xmlns:wp="http://schemas.openxmlformats.org/drawingml/2006/wordprocessingDrawing" xmlns:w10="urn:schemas-microsoft-com:office:word" xmlns:w="http://schemas.openxmlformats.org/wordprocessingml/2006/main" xmlns:w14="http://schemas.microsoft.com/office/word/2010/wordml" xmlns:w15="http://schemas.microsoft.com/office/word/2012/wordml" xmlns:w16se="http://schemas.microsoft.com/office/word/2015/wordml/symex" xmlns:wpg="http://schemas.microsoft.com/office/word/2010/wordprocessingGroup" xmlns:wpi="http://schemas.microsoft.com/office/word/2010/wordprocessingInk" xmlns:wne="http://schemas.microsoft.com/office/word/2006/wordml" xmlns:wps="http://schemas.microsoft.com/office/word/2010/wordprocessingShape" mc:Ignorable="w14 w15 w16se wp14">
+<w:footnotes xmlns:wpc="http://schemas.microsoft.com/office/word/2010/wordprocessingCanvas" xmlns:cx="http://schemas.microsoft.com/office/drawing/2014/chartex" xmlns:mc="http://schemas.openxmlformats.org/markup-compatibility/2006" xmlns:o="urn:schemas-microsoft-com:office:office" xmlns:r="http://schemas.openxmlformats.org/officeDocument/2006/relationships" xmlns:m="http://schemas.openxmlformats.org/officeDocument/2006/math" xmlns:v="urn:schemas-microsoft-com:vml" xmlns:wp14="http://schemas.microsoft.com/office/word/2010/wordprocessingDrawing" xmlns:wp="http://schemas.openxmlformats.org/drawingml/2006/wordprocessingDrawing" xmlns:w10="urn:schemas-microsoft-com:office:word" xmlns:w="http://schemas.openxmlformats.org/wordprocessingml/2006/main" xmlns:w14="http://schemas.microsoft.com/office/word/2010/wordml" xmlns:w15="http://schemas.microsoft.com/office/word/2012/wordml" xmlns:w16se="http://schemas.microsoft.com/office/word/2015/wordml/symex" xmlns:wpg="http://schemas.microsoft.com/office/word/2010/wordprocessingGroup" xmlns:wpi="http://schemas.microsoft.com/office/word/2010/wordprocessingInk" xmlns:wne="http://schemas.microsoft.com/office/word/2006/wordml" xmlns:wps="http://schemas.microsoft.com/office/word/2010/wordprocessingShape" mc:Ignorable="w14 w15 w16se wp14">
   <w:footnote w:type="separator" w:id="-1">
     <w:p>
       <w:r>
@@ -16041,7 +16380,7 @@
 </file>
 
 <file path=word/numbering.xml><?xml version="1.0" encoding="utf-8"?>
-<w:numbering xmlns:wpc="http://schemas.microsoft.com/office/word/2010/wordprocessingCanvas" xmlns:cx="http://schemas.microsoft.com/office/drawing/2014/chartex" xmlns:cx1="http://schemas.microsoft.com/office/drawing/2015/9/8/chartex" xmlns:mc="http://schemas.openxmlformats.org/markup-compatibility/2006" xmlns:o="urn:schemas-microsoft-com:office:office" xmlns:r="http://schemas.openxmlformats.org/officeDocument/2006/relationships" xmlns:m="http://schemas.openxmlformats.org/officeDocument/2006/math" xmlns:v="urn:schemas-microsoft-com:vml" xmlns:wp14="http://schemas.microsoft.com/office/word/2010/wordprocessingDrawing" xmlns:wp="http://schemas.openxmlformats.org/drawingml/2006/wordprocessingDrawing" xmlns:w10="urn:schemas-microsoft-com:office:word" xmlns:w="http://schemas.openxmlformats.org/wordprocessingml/2006/main" xmlns:w14="http://schemas.microsoft.com/office/word/2010/wordml" xmlns:w15="http://schemas.microsoft.com/office/word/2012/wordml" xmlns:w16se="http://schemas.microsoft.com/office/word/2015/wordml/symex" xmlns:wpg="http://schemas.microsoft.com/office/word/2010/wordprocessingGroup" xmlns:wpi="http://schemas.microsoft.com/office/word/2010/wordprocessingInk" xmlns:wne="http://schemas.microsoft.com/office/word/2006/wordml" xmlns:wps="http://schemas.microsoft.com/office/word/2010/wordprocessingShape" mc:Ignorable="w14 w15 w16se wp14">
+<w:numbering xmlns:wpc="http://schemas.microsoft.com/office/word/2010/wordprocessingCanvas" xmlns:cx="http://schemas.microsoft.com/office/drawing/2014/chartex" xmlns:mc="http://schemas.openxmlformats.org/markup-compatibility/2006" xmlns:o="urn:schemas-microsoft-com:office:office" xmlns:r="http://schemas.openxmlformats.org/officeDocument/2006/relationships" xmlns:m="http://schemas.openxmlformats.org/officeDocument/2006/math" xmlns:v="urn:schemas-microsoft-com:vml" xmlns:wp14="http://schemas.microsoft.com/office/word/2010/wordprocessingDrawing" xmlns:wp="http://schemas.openxmlformats.org/drawingml/2006/wordprocessingDrawing" xmlns:w10="urn:schemas-microsoft-com:office:word" xmlns:w="http://schemas.openxmlformats.org/wordprocessingml/2006/main" xmlns:w14="http://schemas.microsoft.com/office/word/2010/wordml" xmlns:w15="http://schemas.microsoft.com/office/word/2012/wordml" xmlns:w16se="http://schemas.microsoft.com/office/word/2015/wordml/symex" xmlns:wpg="http://schemas.microsoft.com/office/word/2010/wordprocessingGroup" xmlns:wpi="http://schemas.microsoft.com/office/word/2010/wordprocessingInk" xmlns:wne="http://schemas.microsoft.com/office/word/2006/wordml" xmlns:wps="http://schemas.microsoft.com/office/word/2010/wordprocessingShape" mc:Ignorable="w14 w15 w16se wp14">
   <w:abstractNum w:abstractNumId="0" w15:restartNumberingAfterBreak="0">
     <w:nsid w:val="01EC7323"/>
     <w:multiLevelType w:val="hybridMultilevel"/>
@@ -23733,7 +24072,7 @@
 </file>
 
 <file path=customXml/itemProps1.xml><?xml version="1.0" encoding="utf-8"?>
-<ds:datastoreItem xmlns:ds="http://schemas.openxmlformats.org/officeDocument/2006/customXml" ds:itemID="{B6F6A066-976A-47A8-B202-7A47B17E0383}">
+<ds:datastoreItem xmlns:ds="http://schemas.openxmlformats.org/officeDocument/2006/customXml" ds:itemID="{673F532F-ABF2-406C-ACA5-8B02F348D4E5}">
   <ds:schemaRefs>
     <ds:schemaRef ds:uri="http://schemas.openxmlformats.org/officeDocument/2006/bibliography"/>
   </ds:schemaRefs>

--- a/06_計畫/產學合作計畫_完整報告/科技部補助產學合作研究計畫_完整報告.docx
+++ b/06_計畫/產學合作計畫_完整報告/科技部補助產學合作研究計畫_完整報告.docx
@@ -1,6 +1,6 @@
 
 <file path=word/document.xml><?xml version="1.0" encoding="utf-8"?>
-<w:document xmlns:wpc="http://schemas.microsoft.com/office/word/2010/wordprocessingCanvas" xmlns:cx="http://schemas.microsoft.com/office/drawing/2014/chartex" xmlns:mc="http://schemas.openxmlformats.org/markup-compatibility/2006" xmlns:o="urn:schemas-microsoft-com:office:office" xmlns:r="http://schemas.openxmlformats.org/officeDocument/2006/relationships" xmlns:m="http://schemas.openxmlformats.org/officeDocument/2006/math" xmlns:v="urn:schemas-microsoft-com:vml" xmlns:wp14="http://schemas.microsoft.com/office/word/2010/wordprocessingDrawing" xmlns:wp="http://schemas.openxmlformats.org/drawingml/2006/wordprocessingDrawing" xmlns:w10="urn:schemas-microsoft-com:office:word" xmlns:w="http://schemas.openxmlformats.org/wordprocessingml/2006/main" xmlns:w14="http://schemas.microsoft.com/office/word/2010/wordml" xmlns:w15="http://schemas.microsoft.com/office/word/2012/wordml" xmlns:w16se="http://schemas.microsoft.com/office/word/2015/wordml/symex" xmlns:wpg="http://schemas.microsoft.com/office/word/2010/wordprocessingGroup" xmlns:wpi="http://schemas.microsoft.com/office/word/2010/wordprocessingInk" xmlns:wne="http://schemas.microsoft.com/office/word/2006/wordml" xmlns:wps="http://schemas.microsoft.com/office/word/2010/wordprocessingShape" mc:Ignorable="w14 w15 w16se wp14">
+<w:document xmlns:wpc="http://schemas.microsoft.com/office/word/2010/wordprocessingCanvas" xmlns:cx="http://schemas.microsoft.com/office/drawing/2014/chartex" xmlns:cx1="http://schemas.microsoft.com/office/drawing/2015/9/8/chartex" xmlns:mc="http://schemas.openxmlformats.org/markup-compatibility/2006" xmlns:o="urn:schemas-microsoft-com:office:office" xmlns:r="http://schemas.openxmlformats.org/officeDocument/2006/relationships" xmlns:m="http://schemas.openxmlformats.org/officeDocument/2006/math" xmlns:v="urn:schemas-microsoft-com:vml" xmlns:wp14="http://schemas.microsoft.com/office/word/2010/wordprocessingDrawing" xmlns:wp="http://schemas.openxmlformats.org/drawingml/2006/wordprocessingDrawing" xmlns:w10="urn:schemas-microsoft-com:office:word" xmlns:w="http://schemas.openxmlformats.org/wordprocessingml/2006/main" xmlns:w14="http://schemas.microsoft.com/office/word/2010/wordml" xmlns:w15="http://schemas.microsoft.com/office/word/2012/wordml" xmlns:w16se="http://schemas.microsoft.com/office/word/2015/wordml/symex" xmlns:wpg="http://schemas.microsoft.com/office/word/2010/wordprocessingGroup" xmlns:wpi="http://schemas.microsoft.com/office/word/2010/wordprocessingInk" xmlns:wne="http://schemas.microsoft.com/office/word/2006/wordml" xmlns:wps="http://schemas.microsoft.com/office/word/2010/wordprocessingShape" mc:Ignorable="w14 w15 w16se wp14">
   <w:body>
     <w:p>
       <w:pPr>
@@ -402,25 +402,7 @@
           <w:sz w:val="28"/>
           <w:szCs w:val="28"/>
         </w:rPr>
-        <w:t>國立</w:t>
-      </w:r>
-      <w:proofErr w:type="gramStart"/>
-      <w:r>
-        <w:rPr>
-          <w:rFonts w:ascii="Times New Roman" w:eastAsia="標楷體" w:hAnsi="Times New Roman" w:hint="eastAsia"/>
-          <w:sz w:val="28"/>
-          <w:szCs w:val="28"/>
-        </w:rPr>
-        <w:t>臺</w:t>
-      </w:r>
-      <w:proofErr w:type="gramEnd"/>
-      <w:r>
-        <w:rPr>
-          <w:rFonts w:ascii="Times New Roman" w:eastAsia="標楷體" w:hAnsi="Times New Roman" w:hint="eastAsia"/>
-          <w:sz w:val="28"/>
-          <w:szCs w:val="28"/>
-        </w:rPr>
-        <w:t>北科技大學電子工程系</w:t>
+        <w:t>國立臺北科技大學電子工程系</w:t>
       </w:r>
     </w:p>
     <w:p>
@@ -1565,21 +1547,7 @@
         <w:rPr>
           <w:rFonts w:ascii="Times New Roman" w:eastAsia="標楷體" w:hAnsi="Times New Roman"/>
         </w:rPr>
-        <w:t>隨著智慧工廠的蓬勃發展，工業技術也產生了更進一步的革新，在此概念下生產模式也逐漸向智慧工廠的概念邁進，並使傳統單一生產模式轉變為多產線協同生產、客製化及全自動化等特性，其中工業</w:t>
-      </w:r>
-      <w:proofErr w:type="gramStart"/>
-      <w:r>
-        <w:rPr>
-          <w:rFonts w:ascii="Times New Roman" w:eastAsia="標楷體" w:hAnsi="Times New Roman"/>
-        </w:rPr>
-        <w:t>設備間的資料</w:t>
-      </w:r>
-      <w:proofErr w:type="gramEnd"/>
-      <w:r>
-        <w:rPr>
-          <w:rFonts w:ascii="Times New Roman" w:eastAsia="標楷體" w:hAnsi="Times New Roman"/>
-        </w:rPr>
-        <w:t>交換及整合也越來越重要。而為了達到此目的，首先要可以獲取工廠的機器設備資訊，但目前工廠內的設備以及管理控制系統，由於設備製造廠商不同或是設備負責人的不同等等因素，缺乏共同的通訊標準協定，造成現行許多工廠在技術以及資訊上都沒有整合一起，一旦各設備或是控制系統需要串接將資訊進行整合，只能透過人工的方式收集資訊或是透過系統產生的資料，最後經由人工的方式進行整理就有可能發生錯誤且無法將資訊即時的傳送。另外由於工廠設備造價昂貴幾乎不會隨意更換機台，只能繼續使用現行的設備。</w:t>
+        <w:t>隨著智慧工廠的蓬勃發展，工業技術也產生了更進一步的革新，在此概念下生產模式也逐漸向智慧工廠的概念邁進，並使傳統單一生產模式轉變為多產線協同生產、客製化及全自動化等特性，其中工業設備間的資料交換及整合也越來越重要。而為了達到此目的，首先要可以獲取工廠的機器設備資訊，但目前工廠內的設備以及管理控制系統，由於設備製造廠商不同或是設備負責人的不同等等因素，缺乏共同的通訊標準協定，造成現行許多工廠在技術以及資訊上都沒有整合一起，一旦各設備或是控制系統需要串接將資訊進行整合，只能透過人工的方式收集資訊或是透過系統產生的資料，最後經由人工的方式進行整理就有可能發生錯誤且無法將資訊即時的傳送。另外由於工廠設備造價昂貴幾乎不會隨意更換機台，只能繼續使用現行的設備。</w:t>
       </w:r>
     </w:p>
     <w:p>
@@ -1667,35 +1635,7 @@
         <w:rPr>
           <w:rFonts w:ascii="Times New Roman" w:eastAsia="標楷體" w:hAnsi="Times New Roman"/>
         </w:rPr>
-        <w:t>，提出工廠無須</w:t>
-      </w:r>
-      <w:proofErr w:type="gramStart"/>
-      <w:r>
-        <w:rPr>
-          <w:rFonts w:ascii="Times New Roman" w:eastAsia="標楷體" w:hAnsi="Times New Roman"/>
-        </w:rPr>
-        <w:t>汰</w:t>
-      </w:r>
-      <w:proofErr w:type="gramEnd"/>
-      <w:r>
-        <w:rPr>
-          <w:rFonts w:ascii="Times New Roman" w:eastAsia="標楷體" w:hAnsi="Times New Roman"/>
-        </w:rPr>
-        <w:t>換現有的工具機設備，只要在工具機上面裝上感應器即可透過無線傳輸的方式將資料傳輸到資料儲存伺服器上，工廠管理人員只需透過智慧型手機或是網頁即可監控工廠內設備的狀況，而不需要有人員定期巡邏能夠更有效率的方式管理工廠，另外能夠將過往的工具機資料透過報表呈現，了解各個階段工具機的產能以及</w:t>
-      </w:r>
-      <w:proofErr w:type="gramStart"/>
-      <w:r>
-        <w:rPr>
-          <w:rFonts w:ascii="Times New Roman" w:eastAsia="標楷體" w:hAnsi="Times New Roman"/>
-        </w:rPr>
-        <w:t>良品率</w:t>
-      </w:r>
-      <w:proofErr w:type="gramEnd"/>
-      <w:r>
-        <w:rPr>
-          <w:rFonts w:ascii="Times New Roman" w:eastAsia="標楷體" w:hAnsi="Times New Roman"/>
-        </w:rPr>
-        <w:t>，透過本系統可解決下述的問題。</w:t>
+        <w:t>，提出工廠無須汰換現有的工具機設備，只要在工具機上面裝上感應器即可透過無線傳輸的方式將資料傳輸到資料儲存伺服器上，工廠管理人員只需透過智慧型手機或是網頁即可監控工廠內設備的狀況，而不需要有人員定期巡邏能夠更有效率的方式管理工廠，另外能夠將過往的工具機資料透過報表呈現，了解各個階段工具機的產能以及良品率，透過本系統可解決下述的問題。</w:t>
       </w:r>
     </w:p>
     <w:p>
@@ -1849,16 +1789,8 @@
         <w:rPr>
           <w:rFonts w:eastAsia="標楷體"/>
         </w:rPr>
-        <w:t>位加密級別安全地傳輸，每</w:t>
-      </w:r>
-      <w:proofErr w:type="gramStart"/>
-      <w:r>
-        <w:rPr>
-          <w:rFonts w:eastAsia="標楷體"/>
-        </w:rPr>
-        <w:t>個</w:t>
-      </w:r>
-      <w:proofErr w:type="gramEnd"/>
+        <w:t>位加密級別安全地傳輸，每個</w:t>
+      </w:r>
       <w:r>
         <w:rPr>
           <w:rFonts w:eastAsia="標楷體"/>
@@ -2126,7 +2058,7 @@
         <w:ind w:firstLine="480"/>
         <w:jc w:val="both"/>
         <w:rPr>
-          <w:rFonts w:ascii="Times New Roman" w:eastAsia="標楷體" w:hAnsi="Times New Roman" w:hint="eastAsia"/>
+          <w:rFonts w:ascii="Times New Roman" w:eastAsia="標楷體" w:hAnsi="Times New Roman"/>
         </w:rPr>
       </w:pPr>
       <w:r>
@@ -2258,14 +2190,12 @@
         </w:rPr>
         <w:t>採取</w:t>
       </w:r>
-      <w:proofErr w:type="spellStart"/>
       <w:r>
         <w:rPr>
           <w:rFonts w:ascii="Times New Roman" w:eastAsia="標楷體" w:hAnsi="Times New Roman"/>
         </w:rPr>
         <w:t>Moxa</w:t>
       </w:r>
-      <w:proofErr w:type="spellEnd"/>
       <w:r>
         <w:rPr>
           <w:rFonts w:ascii="Times New Roman" w:eastAsia="標楷體" w:hAnsi="Times New Roman"/>
@@ -2294,21 +2224,7 @@
         <w:rPr>
           <w:rFonts w:ascii="Times New Roman" w:eastAsia="標楷體" w:hAnsi="Times New Roman"/>
         </w:rPr>
-        <w:t>輪</w:t>
-      </w:r>
-      <w:proofErr w:type="gramStart"/>
-      <w:r>
-        <w:rPr>
-          <w:rFonts w:ascii="Times New Roman" w:eastAsia="標楷體" w:hAnsi="Times New Roman"/>
-        </w:rPr>
-        <w:t>詢</w:t>
-      </w:r>
-      <w:proofErr w:type="gramEnd"/>
-      <w:r>
-        <w:rPr>
-          <w:rFonts w:ascii="Times New Roman" w:eastAsia="標楷體" w:hAnsi="Times New Roman"/>
-        </w:rPr>
-        <w:t>數據的</w:t>
+        <w:t>輪詢數據的</w:t>
       </w:r>
       <w:r>
         <w:rPr>
@@ -2607,7 +2523,7 @@
         <w:spacing w:line="360" w:lineRule="exact"/>
         <w:jc w:val="center"/>
         <w:rPr>
-          <w:rFonts w:ascii="Times New Roman" w:eastAsia="標楷體" w:hAnsi="Times New Roman" w:hint="eastAsia"/>
+          <w:rFonts w:ascii="Times New Roman" w:eastAsia="標楷體" w:hAnsi="Times New Roman"/>
           <w:color w:val="000000"/>
           <w:kern w:val="0"/>
           <w:szCs w:val="24"/>
@@ -2673,14 +2589,12 @@
           <w:rFonts w:eastAsia="標楷體"/>
         </w:rPr>
       </w:pPr>
-      <w:proofErr w:type="gramStart"/>
       <w:r>
         <w:rPr>
           <w:rFonts w:eastAsia="標楷體"/>
         </w:rPr>
         <w:t>群亞電子</w:t>
       </w:r>
-      <w:proofErr w:type="gramEnd"/>
       <w:r>
         <w:rPr>
           <w:rFonts w:eastAsia="標楷體"/>
@@ -2694,7 +2608,7 @@
         <w:ind w:firstLine="480"/>
         <w:jc w:val="both"/>
         <w:rPr>
-          <w:rFonts w:ascii="Times New Roman" w:eastAsia="標楷體" w:hAnsi="Times New Roman" w:hint="eastAsia"/>
+          <w:rFonts w:ascii="Times New Roman" w:eastAsia="標楷體" w:hAnsi="Times New Roman"/>
         </w:rPr>
       </w:pPr>
       <w:r>
@@ -2851,25 +2765,7 @@
           <w:color w:val="000000"/>
           <w:kern w:val="0"/>
         </w:rPr>
-        <w:t>客</w:t>
-      </w:r>
-      <w:proofErr w:type="gramStart"/>
-      <w:r>
-        <w:rPr>
-          <w:rFonts w:eastAsia="標楷體"/>
-          <w:color w:val="000000"/>
-          <w:kern w:val="0"/>
-        </w:rPr>
-        <w:t>製化串接</w:t>
-      </w:r>
-      <w:proofErr w:type="gramEnd"/>
-      <w:r>
-        <w:rPr>
-          <w:rFonts w:eastAsia="標楷體"/>
-          <w:color w:val="000000"/>
-          <w:kern w:val="0"/>
-        </w:rPr>
-        <w:t>不同機台設備訊號、可</w:t>
+        <w:t>客製化串接不同機台設備訊號、可</w:t>
       </w:r>
       <w:r>
         <w:rPr>
@@ -3096,35 +2992,7 @@
         <w:rPr>
           <w:rFonts w:ascii="Times New Roman" w:eastAsia="標楷體" w:hAnsi="Times New Roman"/>
         </w:rPr>
-        <w:t>現行許多工廠仍然使用傳統工具機，而其通常不具備資料傳輸能力或是通訊方式老舊，推究其原因在於工具機造價不</w:t>
-      </w:r>
-      <w:proofErr w:type="gramStart"/>
-      <w:r>
-        <w:rPr>
-          <w:rFonts w:ascii="Times New Roman" w:eastAsia="標楷體" w:hAnsi="Times New Roman"/>
-        </w:rPr>
-        <w:t>斐</w:t>
-      </w:r>
-      <w:proofErr w:type="gramEnd"/>
-      <w:r>
-        <w:rPr>
-          <w:rFonts w:ascii="Times New Roman" w:eastAsia="標楷體" w:hAnsi="Times New Roman"/>
-        </w:rPr>
-        <w:t>，更換不易</w:t>
-      </w:r>
-      <w:proofErr w:type="gramStart"/>
-      <w:r>
-        <w:rPr>
-          <w:rFonts w:ascii="Times New Roman" w:eastAsia="標楷體" w:hAnsi="Times New Roman"/>
-        </w:rPr>
-        <w:t>秉持著</w:t>
-      </w:r>
-      <w:proofErr w:type="gramEnd"/>
-      <w:r>
-        <w:rPr>
-          <w:rFonts w:ascii="Times New Roman" w:eastAsia="標楷體" w:hAnsi="Times New Roman"/>
-        </w:rPr>
-        <w:t>能修就修的精神，因此造成以下問題</w:t>
+        <w:t>現行許多工廠仍然使用傳統工具機，而其通常不具備資料傳輸能力或是通訊方式老舊，推究其原因在於工具機造價不斐，更換不易秉持著能修就修的精神，因此造成以下問題</w:t>
       </w:r>
       <w:r>
         <w:rPr>
@@ -3186,35 +3054,7 @@
         <w:rPr>
           <w:rFonts w:eastAsia="標楷體"/>
         </w:rPr>
-        <w:t>無數位化資訊提供，並不支援資料傳輸的功能只透過工具機上的面板呈現相關資訊，且由於工具機通常造價不</w:t>
-      </w:r>
-      <w:proofErr w:type="gramStart"/>
-      <w:r>
-        <w:rPr>
-          <w:rFonts w:eastAsia="標楷體"/>
-        </w:rPr>
-        <w:t>斐汰</w:t>
-      </w:r>
-      <w:proofErr w:type="gramEnd"/>
-      <w:r>
-        <w:rPr>
-          <w:rFonts w:eastAsia="標楷體"/>
-        </w:rPr>
-        <w:t>換不易，通常在</w:t>
-      </w:r>
-      <w:proofErr w:type="gramStart"/>
-      <w:r>
-        <w:rPr>
-          <w:rFonts w:eastAsia="標楷體"/>
-        </w:rPr>
-        <w:t>工具機壞掉</w:t>
-      </w:r>
-      <w:proofErr w:type="gramEnd"/>
-      <w:r>
-        <w:rPr>
-          <w:rFonts w:eastAsia="標楷體"/>
-        </w:rPr>
-        <w:t>之前不會輕易更換。</w:t>
+        <w:t>無數位化資訊提供，並不支援資料傳輸的功能只透過工具機上的面板呈現相關資訊，且由於工具機通常造價不斐汰換不易，通常在工具機壞掉之前不會輕易更換。</w:t>
       </w:r>
     </w:p>
     <w:p>
@@ -3363,21 +3203,7 @@
         <w:rPr>
           <w:rFonts w:eastAsia="標楷體"/>
         </w:rPr>
-        <w:t>，至今仍然為工廠視覺化主流產品，因此需要有人不定時的去監控面板上的資訊了解目前製作的狀況以及運作是否正常，若有機器發生問題而沒有人巡視使得機器停擺造成生產效率</w:t>
-      </w:r>
-      <w:proofErr w:type="gramStart"/>
-      <w:r>
-        <w:rPr>
-          <w:rFonts w:eastAsia="標楷體"/>
-        </w:rPr>
-        <w:t>不</w:t>
-      </w:r>
-      <w:proofErr w:type="gramEnd"/>
-      <w:r>
-        <w:rPr>
-          <w:rFonts w:eastAsia="標楷體"/>
-        </w:rPr>
-        <w:t>彰。</w:t>
+        <w:t>，至今仍然為工廠視覺化主流產品，因此需要有人不定時的去監控面板上的資訊了解目前製作的狀況以及運作是否正常，若有機器發生問題而沒有人巡視使得機器停擺造成生產效率不彰。</w:t>
       </w:r>
     </w:p>
     <w:p>
@@ -3498,7 +3324,7 @@
         <w:ind w:firstLine="480"/>
         <w:jc w:val="both"/>
         <w:rPr>
-          <w:rFonts w:ascii="Times New Roman" w:eastAsia="標楷體" w:hAnsi="Times New Roman" w:hint="eastAsia"/>
+          <w:rFonts w:ascii="Times New Roman" w:eastAsia="標楷體" w:hAnsi="Times New Roman"/>
         </w:rPr>
       </w:pPr>
     </w:p>
@@ -3538,7 +3364,7 @@
         <w:ind w:firstLine="360"/>
         <w:jc w:val="both"/>
         <w:rPr>
-          <w:rFonts w:ascii="Times New Roman" w:eastAsia="標楷體" w:hAnsi="Times New Roman" w:hint="eastAsia"/>
+          <w:rFonts w:ascii="Times New Roman" w:eastAsia="標楷體" w:hAnsi="Times New Roman"/>
         </w:rPr>
       </w:pPr>
       <w:r>
@@ -3676,7 +3502,7 @@
         <w:spacing w:line="360" w:lineRule="exact"/>
         <w:jc w:val="center"/>
         <w:rPr>
-          <w:rFonts w:ascii="Times New Roman" w:eastAsia="標楷體" w:hAnsi="Times New Roman" w:hint="eastAsia"/>
+          <w:rFonts w:ascii="Times New Roman" w:eastAsia="標楷體" w:hAnsi="Times New Roman"/>
         </w:rPr>
       </w:pPr>
       <w:r>
@@ -3777,21 +3603,7 @@
         <w:rPr>
           <w:rFonts w:eastAsia="標楷體"/>
         </w:rPr>
-        <w:t>控制層作為本系統與工具機</w:t>
-      </w:r>
-      <w:proofErr w:type="gramStart"/>
-      <w:r>
-        <w:rPr>
-          <w:rFonts w:eastAsia="標楷體"/>
-        </w:rPr>
-        <w:t>介</w:t>
-      </w:r>
-      <w:proofErr w:type="gramEnd"/>
-      <w:r>
-        <w:rPr>
-          <w:rFonts w:eastAsia="標楷體"/>
-        </w:rPr>
-        <w:t>接的橋樑，由於許多工具機不具備資料傳輸的能力或是資料傳輸規格不一的問題，並考量到穩定性、傳輸方式及可擴充等特性，</w:t>
+        <w:t>控制層作為本系統與工具機介接的橋樑，由於許多工具機不具備資料傳輸的能力或是資料傳輸規格不一的問題，並考量到穩定性、傳輸方式及可擴充等特性，</w:t>
       </w:r>
       <w:r>
         <w:rPr>
@@ -3954,7 +3766,7 @@
         <w:ind w:leftChars="0" w:left="425" w:firstLineChars="200" w:firstLine="480"/>
         <w:jc w:val="both"/>
         <w:rPr>
-          <w:rFonts w:eastAsia="標楷體" w:hint="eastAsia"/>
+          <w:rFonts w:eastAsia="標楷體"/>
         </w:rPr>
       </w:pPr>
       <w:r>
@@ -3998,21 +3810,7 @@
         <w:rPr>
           <w:rFonts w:eastAsia="標楷體"/>
         </w:rPr>
-        <w:t>為了要計算印刷機的產出可透過光線檢測模組，利用紙張掉下一亮</w:t>
-      </w:r>
-      <w:proofErr w:type="gramStart"/>
-      <w:r>
-        <w:rPr>
-          <w:rFonts w:eastAsia="標楷體"/>
-        </w:rPr>
-        <w:t>一</w:t>
-      </w:r>
-      <w:proofErr w:type="gramEnd"/>
-      <w:r>
-        <w:rPr>
-          <w:rFonts w:eastAsia="標楷體"/>
-        </w:rPr>
-        <w:t>滅的特性計算紙張產出數量</w:t>
+        <w:t>為了要計算印刷機的產出可透過光線檢測模組，利用紙張掉下一亮一滅的特性計算紙張產出數量</w:t>
       </w:r>
       <w:r>
         <w:rPr>
@@ -4232,7 +4030,7 @@
         <w:ind w:firstLine="360"/>
         <w:jc w:val="both"/>
         <w:rPr>
-          <w:rFonts w:ascii="Times New Roman" w:eastAsia="標楷體" w:hAnsi="Times New Roman" w:hint="eastAsia"/>
+          <w:rFonts w:ascii="Times New Roman" w:eastAsia="標楷體" w:hAnsi="Times New Roman"/>
         </w:rPr>
       </w:pPr>
       <w:r>
@@ -4403,7 +4201,6 @@
         </w:rPr>
         <w:t>、二進制及</w:t>
       </w:r>
-      <w:proofErr w:type="spellStart"/>
       <w:r>
         <w:rPr>
           <w:rFonts w:ascii="Times New Roman" w:eastAsia="標楷體" w:hAnsi="Times New Roman" w:hint="eastAsia"/>
@@ -4416,7 +4213,6 @@
         </w:rPr>
         <w:t>son</w:t>
       </w:r>
-      <w:proofErr w:type="spellEnd"/>
       <w:r>
         <w:rPr>
           <w:rFonts w:ascii="Times New Roman" w:eastAsia="標楷體" w:hAnsi="Times New Roman" w:hint="eastAsia"/>
@@ -4549,16 +4345,26 @@
         <w:rPr>
           <w:rFonts w:eastAsia="標楷體" w:hint="eastAsia"/>
         </w:rPr>
-        <w:t>每</w:t>
-      </w:r>
-      <w:proofErr w:type="gramStart"/>
+        <w:t>每個</w:t>
+      </w:r>
+      <w:r>
+        <w:rPr>
+          <w:rFonts w:eastAsia="標楷體"/>
+        </w:rPr>
+        <w:t>OPC UA</w:t>
+      </w:r>
       <w:r>
         <w:rPr>
           <w:rFonts w:eastAsia="標楷體" w:hint="eastAsia"/>
         </w:rPr>
-        <w:t>個</w:t>
-      </w:r>
-      <w:proofErr w:type="gramEnd"/>
+        <w:t xml:space="preserve"> Client</w:t>
+      </w:r>
+      <w:r>
+        <w:rPr>
+          <w:rFonts w:eastAsia="標楷體" w:hint="eastAsia"/>
+        </w:rPr>
+        <w:t>可單獨或是與多個</w:t>
+      </w:r>
       <w:r>
         <w:rPr>
           <w:rFonts w:eastAsia="標楷體"/>
@@ -4569,29 +4375,41 @@
         <w:rPr>
           <w:rFonts w:eastAsia="標楷體" w:hint="eastAsia"/>
         </w:rPr>
-        <w:t xml:space="preserve"> Client</w:t>
+        <w:t xml:space="preserve"> </w:t>
+      </w:r>
+      <w:r>
+        <w:rPr>
+          <w:rFonts w:eastAsia="標楷體"/>
+        </w:rPr>
+        <w:t>Server</w:t>
       </w:r>
       <w:r>
         <w:rPr>
           <w:rFonts w:eastAsia="標楷體" w:hint="eastAsia"/>
         </w:rPr>
-        <w:t>可單獨或是與多個</w:t>
-      </w:r>
-      <w:r>
-        <w:rPr>
-          <w:rFonts w:eastAsia="標楷體"/>
-        </w:rPr>
-        <w:t>OPC UA</w:t>
+        <w:t>進行互動，當</w:t>
       </w:r>
       <w:r>
         <w:rPr>
           <w:rFonts w:eastAsia="標楷體" w:hint="eastAsia"/>
         </w:rPr>
-        <w:t xml:space="preserve"> </w:t>
-      </w:r>
-      <w:r>
-        <w:rPr>
-          <w:rFonts w:eastAsia="標楷體"/>
+        <w:t>C</w:t>
+      </w:r>
+      <w:r>
+        <w:rPr>
+          <w:rFonts w:eastAsia="標楷體"/>
+        </w:rPr>
+        <w:t>lient</w:t>
+      </w:r>
+      <w:r>
+        <w:rPr>
+          <w:rFonts w:eastAsia="標楷體" w:hint="eastAsia"/>
+        </w:rPr>
+        <w:t>端進行請求後</w:t>
+      </w:r>
+      <w:r>
+        <w:rPr>
+          <w:rFonts w:eastAsia="標楷體" w:hint="eastAsia"/>
         </w:rPr>
         <w:t>Server</w:t>
       </w:r>
@@ -4599,69 +4417,25 @@
         <w:rPr>
           <w:rFonts w:eastAsia="標楷體" w:hint="eastAsia"/>
         </w:rPr>
-        <w:t>進行互動，當</w:t>
+        <w:t>端就會根據</w:t>
+      </w:r>
+      <w:r>
+        <w:rPr>
+          <w:rFonts w:eastAsia="標楷體"/>
+        </w:rPr>
+        <w:t>Client</w:t>
       </w:r>
       <w:r>
         <w:rPr>
           <w:rFonts w:eastAsia="標楷體" w:hint="eastAsia"/>
         </w:rPr>
-        <w:t>C</w:t>
-      </w:r>
-      <w:r>
-        <w:rPr>
-          <w:rFonts w:eastAsia="標楷體"/>
-        </w:rPr>
-        <w:t>lient</w:t>
-      </w:r>
-      <w:r>
-        <w:rPr>
-          <w:rFonts w:eastAsia="標楷體" w:hint="eastAsia"/>
-        </w:rPr>
-        <w:t>端進行請求後</w:t>
-      </w:r>
-      <w:r>
-        <w:rPr>
-          <w:rFonts w:eastAsia="標楷體" w:hint="eastAsia"/>
-        </w:rPr>
-        <w:t>Server</w:t>
-      </w:r>
-      <w:r>
-        <w:rPr>
-          <w:rFonts w:eastAsia="標楷體" w:hint="eastAsia"/>
-        </w:rPr>
-        <w:t>端就會根據</w:t>
-      </w:r>
-      <w:r>
-        <w:rPr>
-          <w:rFonts w:eastAsia="標楷體"/>
-        </w:rPr>
-        <w:t>Client</w:t>
-      </w:r>
-      <w:r>
-        <w:rPr>
-          <w:rFonts w:eastAsia="標楷體" w:hint="eastAsia"/>
-        </w:rPr>
         <w:t>所請求的內容將資料回覆。除此之外，</w:t>
       </w:r>
       <w:r>
         <w:rPr>
           <w:rFonts w:eastAsia="標楷體"/>
         </w:rPr>
-        <w:t>每</w:t>
-      </w:r>
-      <w:proofErr w:type="gramStart"/>
-      <w:r>
-        <w:rPr>
-          <w:rFonts w:eastAsia="標楷體"/>
-        </w:rPr>
-        <w:t>個</w:t>
-      </w:r>
-      <w:proofErr w:type="gramEnd"/>
-      <w:r>
-        <w:rPr>
-          <w:rFonts w:eastAsia="標楷體"/>
-        </w:rPr>
-        <w:t>系統</w:t>
+        <w:t>每個系統</w:t>
       </w:r>
       <w:r>
         <w:rPr>
@@ -4831,7 +4605,7 @@
     <w:p>
       <w:pPr>
         <w:rPr>
-          <w:rFonts w:ascii="Times New Roman" w:eastAsia="標楷體" w:hAnsi="Times New Roman" w:hint="eastAsia"/>
+          <w:rFonts w:ascii="Times New Roman" w:eastAsia="標楷體" w:hAnsi="Times New Roman"/>
           <w:noProof/>
         </w:rPr>
       </w:pPr>
@@ -4874,154 +4648,140 @@
         <w:rPr>
           <w:rFonts w:eastAsia="標楷體" w:hint="eastAsia"/>
         </w:rPr>
-        <w:t>每</w:t>
-      </w:r>
-      <w:proofErr w:type="gramStart"/>
+        <w:t>每個</w:t>
+      </w:r>
       <w:r>
         <w:rPr>
           <w:rFonts w:eastAsia="標楷體" w:hint="eastAsia"/>
         </w:rPr>
-        <w:t>個</w:t>
-      </w:r>
-      <w:proofErr w:type="gramEnd"/>
+        <w:t>node</w:t>
+      </w:r>
       <w:r>
         <w:rPr>
           <w:rFonts w:eastAsia="標楷體" w:hint="eastAsia"/>
         </w:rPr>
+        <w:t>即代表著從實際的物件讀取得到的各種資訊</w:t>
+      </w:r>
+      <w:r>
+        <w:rPr>
+          <w:rFonts w:eastAsia="標楷體" w:hint="eastAsia"/>
+        </w:rPr>
+        <w:t>，像是工具機、設備</w:t>
+      </w:r>
+      <w:r>
+        <w:rPr>
+          <w:rFonts w:eastAsia="標楷體"/>
+        </w:rPr>
+        <w:t>裡面</w:t>
+      </w:r>
+      <w:r>
+        <w:rPr>
+          <w:rFonts w:eastAsia="標楷體" w:hint="eastAsia"/>
+        </w:rPr>
+        <w:t>的</w:t>
+      </w:r>
+      <w:r>
+        <w:rPr>
+          <w:rFonts w:eastAsia="標楷體" w:hint="eastAsia"/>
+        </w:rPr>
+        <w:t>資料</w:t>
+      </w:r>
+      <w:r>
+        <w:rPr>
+          <w:rFonts w:eastAsia="標楷體"/>
+        </w:rPr>
+        <w:t>、警報、事件、歷史紀錄及安全模型等</w:t>
+      </w:r>
+      <w:r>
+        <w:rPr>
+          <w:rFonts w:eastAsia="標楷體" w:hint="eastAsia"/>
+        </w:rPr>
+        <w:t>，然後</w:t>
+      </w:r>
+      <w:r>
+        <w:rPr>
+          <w:rFonts w:eastAsia="標楷體"/>
+        </w:rPr>
+        <w:t>提供一致且集成的</w:t>
+      </w:r>
+      <w:r>
+        <w:rPr>
+          <w:rFonts w:eastAsia="標楷體"/>
+        </w:rPr>
+        <w:t>AddressSpace</w:t>
+      </w:r>
+      <w:r>
+        <w:rPr>
+          <w:rFonts w:eastAsia="標楷體"/>
+        </w:rPr>
+        <w:t>服務模型</w:t>
+      </w:r>
+      <w:r>
+        <w:rPr>
+          <w:rFonts w:eastAsia="標楷體" w:hint="eastAsia"/>
+        </w:rPr>
+        <w:t>，依據每次所需要的請求將符合的</w:t>
+      </w:r>
+      <w:r>
+        <w:rPr>
+          <w:rFonts w:eastAsia="標楷體" w:hint="eastAsia"/>
+        </w:rPr>
         <w:t>node</w:t>
       </w:r>
       <w:r>
         <w:rPr>
           <w:rFonts w:eastAsia="標楷體" w:hint="eastAsia"/>
         </w:rPr>
-        <w:t>即代表著從實際的物件讀取得到的各種資訊</w:t>
+        <w:t>回傳。</w:t>
+      </w:r>
+      <w:r>
+        <w:rPr>
+          <w:rFonts w:eastAsia="標楷體"/>
+        </w:rPr>
+        <w:t>OPC UA Server</w:t>
+      </w:r>
+      <w:r>
+        <w:rPr>
+          <w:rFonts w:eastAsia="標楷體"/>
+        </w:rPr>
+        <w:t>提供有</w:t>
+      </w:r>
+      <w:r>
+        <w:rPr>
+          <w:rFonts w:eastAsia="標楷體"/>
+        </w:rPr>
+        <w:t>Api</w:t>
+      </w:r>
+      <w:r>
+        <w:rPr>
+          <w:rFonts w:eastAsia="標楷體"/>
+        </w:rPr>
+        <w:t>來接受處理來自</w:t>
+      </w:r>
+      <w:r>
+        <w:rPr>
+          <w:rFonts w:eastAsia="標楷體"/>
+        </w:rPr>
+        <w:t>Client</w:t>
+      </w:r>
+      <w:r>
+        <w:rPr>
+          <w:rFonts w:eastAsia="標楷體"/>
+        </w:rPr>
+        <w:t>的</w:t>
       </w:r>
       <w:r>
         <w:rPr>
           <w:rFonts w:eastAsia="標楷體" w:hint="eastAsia"/>
         </w:rPr>
-        <w:t>，像是工具機、設備</w:t>
-      </w:r>
-      <w:r>
-        <w:rPr>
-          <w:rFonts w:eastAsia="標楷體"/>
-        </w:rPr>
-        <w:t>裡面</w:t>
-      </w:r>
-      <w:r>
-        <w:rPr>
-          <w:rFonts w:eastAsia="標楷體" w:hint="eastAsia"/>
-        </w:rPr>
-        <w:t>的</w:t>
-      </w:r>
-      <w:r>
-        <w:rPr>
-          <w:rFonts w:eastAsia="標楷體" w:hint="eastAsia"/>
-        </w:rPr>
-        <w:t>資料</w:t>
-      </w:r>
-      <w:r>
-        <w:rPr>
-          <w:rFonts w:eastAsia="標楷體"/>
-        </w:rPr>
-        <w:t>、警報、事件、歷史紀錄及安全模型等</w:t>
-      </w:r>
-      <w:r>
-        <w:rPr>
-          <w:rFonts w:eastAsia="標楷體" w:hint="eastAsia"/>
-        </w:rPr>
-        <w:t>，然後</w:t>
-      </w:r>
-      <w:r>
-        <w:rPr>
-          <w:rFonts w:eastAsia="標楷體"/>
-        </w:rPr>
-        <w:t>提供一致且集成的</w:t>
-      </w:r>
-      <w:proofErr w:type="spellStart"/>
+        <w:t>請求與</w:t>
+      </w:r>
       <w:r>
         <w:rPr>
           <w:rFonts w:eastAsia="標楷體"/>
         </w:rPr>
         <w:t>AddressSpace</w:t>
       </w:r>
-      <w:proofErr w:type="spellEnd"/>
-      <w:r>
-        <w:rPr>
-          <w:rFonts w:eastAsia="標楷體"/>
-        </w:rPr>
-        <w:t>服務模型</w:t>
-      </w:r>
-      <w:r>
-        <w:rPr>
-          <w:rFonts w:eastAsia="標楷體" w:hint="eastAsia"/>
-        </w:rPr>
-        <w:t>，依據每次所需要的請求將符合的</w:t>
-      </w:r>
-      <w:r>
-        <w:rPr>
-          <w:rFonts w:eastAsia="標楷體" w:hint="eastAsia"/>
-        </w:rPr>
-        <w:t>node</w:t>
-      </w:r>
-      <w:r>
-        <w:rPr>
-          <w:rFonts w:eastAsia="標楷體" w:hint="eastAsia"/>
-        </w:rPr>
-        <w:t>回傳。</w:t>
-      </w:r>
-      <w:r>
-        <w:rPr>
-          <w:rFonts w:eastAsia="標楷體"/>
-        </w:rPr>
-        <w:t>OPC UA Server</w:t>
-      </w:r>
-      <w:r>
-        <w:rPr>
-          <w:rFonts w:eastAsia="標楷體"/>
-        </w:rPr>
-        <w:t>提供有</w:t>
-      </w:r>
-      <w:proofErr w:type="spellStart"/>
-      <w:r>
-        <w:rPr>
-          <w:rFonts w:eastAsia="標楷體"/>
-        </w:rPr>
-        <w:t>Api</w:t>
-      </w:r>
-      <w:proofErr w:type="spellEnd"/>
-      <w:r>
-        <w:rPr>
-          <w:rFonts w:eastAsia="標楷體"/>
-        </w:rPr>
-        <w:t>來接受處理來自</w:t>
-      </w:r>
-      <w:r>
-        <w:rPr>
-          <w:rFonts w:eastAsia="標楷體"/>
-        </w:rPr>
-        <w:t>Client</w:t>
-      </w:r>
-      <w:r>
-        <w:rPr>
-          <w:rFonts w:eastAsia="標楷體"/>
-        </w:rPr>
-        <w:t>的</w:t>
-      </w:r>
-      <w:r>
-        <w:rPr>
-          <w:rFonts w:eastAsia="標楷體" w:hint="eastAsia"/>
-        </w:rPr>
-        <w:t>請求與</w:t>
-      </w:r>
-      <w:proofErr w:type="spellStart"/>
-      <w:r>
-        <w:rPr>
-          <w:rFonts w:eastAsia="標楷體"/>
-        </w:rPr>
-        <w:t>AddressSpace</w:t>
-      </w:r>
-      <w:proofErr w:type="spellEnd"/>
       <w:r>
         <w:rPr>
           <w:rFonts w:eastAsia="標楷體" w:hint="eastAsia"/>
@@ -5164,9 +4924,39 @@
         <w:ind w:leftChars="0" w:left="425" w:firstLineChars="200" w:firstLine="480"/>
         <w:jc w:val="both"/>
         <w:rPr>
+          <w:rFonts w:eastAsia="標楷體"/>
+        </w:rPr>
+      </w:pPr>
+      <w:r>
+        <w:rPr>
+          <w:rFonts w:eastAsia="標楷體"/>
+        </w:rPr>
+        <w:t>OPC UA Client</w:t>
+      </w:r>
+      <w:r>
+        <w:rPr>
+          <w:rFonts w:eastAsia="標楷體"/>
+        </w:rPr>
+        <w:t>架構如圖</w:t>
+      </w:r>
+      <w:r>
+        <w:rPr>
+          <w:rFonts w:eastAsia="標楷體"/>
+        </w:rPr>
+        <w:t>6</w:t>
+      </w:r>
+      <w:r>
+        <w:rPr>
+          <w:rFonts w:eastAsia="標楷體"/>
+        </w:rPr>
+        <w:t>所示，</w:t>
+      </w:r>
+      <w:r>
+        <w:rPr>
           <w:rFonts w:eastAsia="標楷體" w:hint="eastAsia"/>
         </w:rPr>
-      </w:pPr>
+        <w:t>應用程式端可透過</w:t>
+      </w:r>
       <w:r>
         <w:rPr>
           <w:rFonts w:eastAsia="標楷體"/>
@@ -5175,65 +4965,39 @@
       </w:r>
       <w:r>
         <w:rPr>
-          <w:rFonts w:eastAsia="標楷體"/>
-        </w:rPr>
-        <w:t>架構如圖</w:t>
-      </w:r>
-      <w:r>
-        <w:rPr>
-          <w:rFonts w:eastAsia="標楷體"/>
-        </w:rPr>
-        <w:t>6</w:t>
-      </w:r>
-      <w:r>
-        <w:rPr>
-          <w:rFonts w:eastAsia="標楷體"/>
-        </w:rPr>
-        <w:t>所示，</w:t>
-      </w:r>
-      <w:r>
-        <w:rPr>
           <w:rFonts w:eastAsia="標楷體" w:hint="eastAsia"/>
         </w:rPr>
-        <w:t>應用程式端可透過</w:t>
-      </w:r>
-      <w:r>
-        <w:rPr>
-          <w:rFonts w:eastAsia="標楷體"/>
-        </w:rPr>
-        <w:t>OPC UA Client</w:t>
+        <w:t>進行請求服務，</w:t>
+      </w:r>
+      <w:r>
+        <w:rPr>
+          <w:rFonts w:eastAsia="標楷體"/>
+        </w:rPr>
+        <w:t>OPC UA Client A</w:t>
+      </w:r>
+      <w:r>
+        <w:rPr>
+          <w:rFonts w:eastAsia="標楷體"/>
+        </w:rPr>
+        <w:t>pi</w:t>
       </w:r>
       <w:r>
         <w:rPr>
           <w:rFonts w:eastAsia="標楷體" w:hint="eastAsia"/>
         </w:rPr>
-        <w:t>進行請求服務，</w:t>
-      </w:r>
-      <w:r>
-        <w:rPr>
-          <w:rFonts w:eastAsia="標楷體"/>
-        </w:rPr>
-        <w:t xml:space="preserve">OPC UA Client </w:t>
-      </w:r>
-      <w:proofErr w:type="spellStart"/>
-      <w:r>
-        <w:rPr>
-          <w:rFonts w:eastAsia="標楷體"/>
-        </w:rPr>
-        <w:t>A</w:t>
-      </w:r>
-      <w:r>
-        <w:rPr>
-          <w:rFonts w:eastAsia="標楷體"/>
-        </w:rPr>
-        <w:t>pi</w:t>
-      </w:r>
-      <w:proofErr w:type="spellEnd"/>
+        <w:t>再接收到來自應用端的請求後，與</w:t>
+      </w:r>
+      <w:r>
+        <w:rPr>
+          <w:rFonts w:eastAsia="標楷體"/>
+        </w:rPr>
+        <w:t>OPC UA Server</w:t>
+      </w:r>
       <w:r>
         <w:rPr>
           <w:rFonts w:eastAsia="標楷體" w:hint="eastAsia"/>
         </w:rPr>
-        <w:t>再接收到來自應用端的請求後，與</w:t>
+        <w:t>進行請求，而</w:t>
       </w:r>
       <w:r>
         <w:rPr>
@@ -5245,57 +5009,37 @@
         <w:rPr>
           <w:rFonts w:eastAsia="標楷體" w:hint="eastAsia"/>
         </w:rPr>
-        <w:t>進行請求，而</w:t>
-      </w:r>
-      <w:r>
-        <w:rPr>
-          <w:rFonts w:eastAsia="標楷體"/>
-        </w:rPr>
-        <w:t>OPC UA Server</w:t>
+        <w:t>接收到請求後再將所要求的資訊</w:t>
+      </w:r>
+      <w:r>
+        <w:rPr>
+          <w:rFonts w:eastAsia="標楷體"/>
+        </w:rPr>
+        <w:t>經由</w:t>
+      </w:r>
+      <w:r>
+        <w:rPr>
+          <w:rFonts w:eastAsia="標楷體"/>
+        </w:rPr>
+        <w:t>Communication Stack</w:t>
+      </w:r>
+      <w:r>
+        <w:rPr>
+          <w:rFonts w:eastAsia="標楷體"/>
+        </w:rPr>
+        <w:t>層</w:t>
       </w:r>
       <w:r>
         <w:rPr>
           <w:rFonts w:eastAsia="標楷體" w:hint="eastAsia"/>
         </w:rPr>
-        <w:t>接收到請求後再將所要求的資訊</w:t>
-      </w:r>
-      <w:r>
-        <w:rPr>
-          <w:rFonts w:eastAsia="標楷體"/>
-        </w:rPr>
-        <w:t>經由</w:t>
-      </w:r>
-      <w:r>
-        <w:rPr>
-          <w:rFonts w:eastAsia="標楷體"/>
-        </w:rPr>
-        <w:t>Communication Stack</w:t>
-      </w:r>
-      <w:proofErr w:type="gramStart"/>
-      <w:r>
-        <w:rPr>
-          <w:rFonts w:eastAsia="標楷體"/>
-        </w:rPr>
-        <w:t>層</w:t>
-      </w:r>
-      <w:r>
-        <w:rPr>
-          <w:rFonts w:eastAsia="標楷體" w:hint="eastAsia"/>
-        </w:rPr>
         <w:t>作</w:t>
       </w:r>
       <w:r>
         <w:rPr>
           <w:rFonts w:eastAsia="標楷體"/>
         </w:rPr>
-        <w:t>資料</w:t>
-      </w:r>
-      <w:proofErr w:type="gramEnd"/>
-      <w:r>
-        <w:rPr>
-          <w:rFonts w:eastAsia="標楷體"/>
-        </w:rPr>
-        <w:t>交換</w:t>
+        <w:t>資料交換</w:t>
       </w:r>
       <w:r>
         <w:rPr>
@@ -5394,7 +5138,7 @@
       <w:pPr>
         <w:jc w:val="center"/>
         <w:rPr>
-          <w:rFonts w:ascii="Times New Roman" w:eastAsia="標楷體" w:hAnsi="Times New Roman" w:hint="eastAsia"/>
+          <w:rFonts w:ascii="Times New Roman" w:eastAsia="標楷體" w:hAnsi="Times New Roman"/>
         </w:rPr>
       </w:pPr>
       <w:r>
@@ -5507,14 +5251,12 @@
         </w:rPr>
         <w:t>控制及介面、</w:t>
       </w:r>
-      <w:proofErr w:type="spellStart"/>
       <w:r>
         <w:rPr>
           <w:rFonts w:eastAsia="標楷體"/>
         </w:rPr>
         <w:t>Clinet</w:t>
       </w:r>
-      <w:proofErr w:type="spellEnd"/>
       <w:r>
         <w:rPr>
           <w:rFonts w:eastAsia="標楷體"/>
@@ -5527,14 +5269,12 @@
         </w:rPr>
         <w:t>的</w:t>
       </w:r>
-      <w:proofErr w:type="spellStart"/>
       <w:r>
         <w:rPr>
           <w:rFonts w:eastAsia="標楷體" w:hint="eastAsia"/>
         </w:rPr>
         <w:t>Api</w:t>
       </w:r>
-      <w:proofErr w:type="spellEnd"/>
       <w:r>
         <w:rPr>
           <w:rFonts w:eastAsia="標楷體" w:hint="eastAsia"/>
@@ -5725,16 +5465,8 @@
         <w:rPr>
           <w:rFonts w:eastAsia="標楷體"/>
         </w:rPr>
-        <w:t>輸出</w:t>
-      </w:r>
-      <w:proofErr w:type="gramStart"/>
-      <w:r>
-        <w:rPr>
-          <w:rFonts w:eastAsia="標楷體"/>
-        </w:rPr>
-        <w:t>函式的</w:t>
-      </w:r>
-      <w:proofErr w:type="gramEnd"/>
+        <w:t>輸出函式的</w:t>
+      </w:r>
       <w:r>
         <w:rPr>
           <w:rFonts w:eastAsia="標楷體"/>
@@ -5745,21 +5477,7 @@
         <w:rPr>
           <w:rFonts w:eastAsia="標楷體"/>
         </w:rPr>
-        <w:t>軟體</w:t>
-      </w:r>
-      <w:proofErr w:type="gramStart"/>
-      <w:r>
-        <w:rPr>
-          <w:rFonts w:eastAsia="標楷體"/>
-        </w:rPr>
-        <w:t>函式庫</w:t>
-      </w:r>
-      <w:proofErr w:type="gramEnd"/>
-      <w:r>
-        <w:rPr>
-          <w:rFonts w:eastAsia="標楷體"/>
-        </w:rPr>
-        <w:t>，可撰寫程式控制</w:t>
+        <w:t>軟體函式庫，可撰寫程式控制</w:t>
       </w:r>
       <w:r>
         <w:rPr>
@@ -5844,56 +5562,48 @@
           <w:rFonts w:eastAsia="標楷體"/>
         </w:rPr>
       </w:pPr>
-      <w:proofErr w:type="spellStart"/>
       <w:r>
         <w:rPr>
           <w:rFonts w:eastAsia="標楷體"/>
         </w:rPr>
         <w:t>Clinet</w:t>
       </w:r>
-      <w:proofErr w:type="spellEnd"/>
       <w:r>
         <w:rPr>
           <w:rFonts w:eastAsia="標楷體"/>
         </w:rPr>
         <w:t>端可分為</w:t>
       </w:r>
-      <w:proofErr w:type="spellStart"/>
       <w:r>
         <w:rPr>
           <w:rFonts w:eastAsia="標楷體"/>
         </w:rPr>
         <w:t>Api</w:t>
       </w:r>
-      <w:proofErr w:type="spellEnd"/>
       <w:r>
         <w:rPr>
           <w:rFonts w:eastAsia="標楷體"/>
         </w:rPr>
         <w:t>程式與</w:t>
       </w:r>
-      <w:proofErr w:type="spellStart"/>
       <w:r>
         <w:rPr>
           <w:rFonts w:eastAsia="標楷體"/>
         </w:rPr>
         <w:t>DataBase</w:t>
       </w:r>
-      <w:proofErr w:type="spellEnd"/>
       <w:r>
         <w:rPr>
           <w:rFonts w:eastAsia="標楷體"/>
         </w:rPr>
         <w:t>兩部分，</w:t>
       </w:r>
-      <w:proofErr w:type="spellStart"/>
       <w:r>
         <w:rPr>
           <w:rFonts w:eastAsia="標楷體"/>
         </w:rPr>
         <w:t>Api</w:t>
       </w:r>
-      <w:proofErr w:type="spellEnd"/>
       <w:r>
         <w:rPr>
           <w:rFonts w:eastAsia="標楷體"/>
@@ -5910,24 +5620,14 @@
         <w:rPr>
           <w:rFonts w:eastAsia="標楷體"/>
         </w:rPr>
-        <w:t>語言撰寫並透過第三方提供</w:t>
-      </w:r>
-      <w:proofErr w:type="gramStart"/>
-      <w:r>
-        <w:rPr>
-          <w:rFonts w:eastAsia="標楷體"/>
-        </w:rPr>
-        <w:t>函式庫</w:t>
-      </w:r>
-      <w:proofErr w:type="spellStart"/>
-      <w:proofErr w:type="gramEnd"/>
+        <w:t>語言撰寫並透過第三方提供函式庫</w:t>
+      </w:r>
       <w:r>
         <w:rPr>
           <w:rFonts w:eastAsia="標楷體"/>
         </w:rPr>
         <w:t>JeasyOPC</w:t>
       </w:r>
-      <w:proofErr w:type="spellEnd"/>
       <w:r>
         <w:rPr>
           <w:rFonts w:eastAsia="標楷體"/>
@@ -5946,14 +5646,12 @@
         </w:rPr>
         <w:t>端的</w:t>
       </w:r>
-      <w:proofErr w:type="spellStart"/>
       <w:r>
         <w:rPr>
           <w:rFonts w:eastAsia="標楷體"/>
         </w:rPr>
         <w:t>Api</w:t>
       </w:r>
-      <w:proofErr w:type="spellEnd"/>
       <w:r>
         <w:rPr>
           <w:rFonts w:eastAsia="標楷體"/>
@@ -5972,14 +5670,12 @@
         </w:rPr>
         <w:t>所回覆的資料儲存至</w:t>
       </w:r>
-      <w:proofErr w:type="spellStart"/>
       <w:r>
         <w:rPr>
           <w:rFonts w:eastAsia="標楷體"/>
         </w:rPr>
         <w:t>DataBase</w:t>
       </w:r>
-      <w:proofErr w:type="spellEnd"/>
       <w:r>
         <w:rPr>
           <w:rFonts w:eastAsia="標楷體"/>
@@ -5998,14 +5694,12 @@
         </w:rPr>
         <w:t>當作所使用的</w:t>
       </w:r>
-      <w:proofErr w:type="spellStart"/>
       <w:r>
         <w:rPr>
           <w:rFonts w:eastAsia="標楷體"/>
         </w:rPr>
         <w:t>DataBase</w:t>
       </w:r>
-      <w:proofErr w:type="spellEnd"/>
       <w:r>
         <w:rPr>
           <w:rFonts w:eastAsia="標楷體"/>
@@ -6020,7 +5714,7 @@
         <w:ind w:leftChars="0" w:left="425" w:firstLineChars="200" w:firstLine="480"/>
         <w:jc w:val="both"/>
         <w:rPr>
-          <w:rFonts w:eastAsia="標楷體" w:hint="eastAsia"/>
+          <w:rFonts w:eastAsia="標楷體"/>
         </w:rPr>
       </w:pPr>
       <w:r>
@@ -6166,7 +5860,7 @@
       <w:pPr>
         <w:jc w:val="center"/>
         <w:rPr>
-          <w:rFonts w:ascii="Times New Roman" w:eastAsia="標楷體" w:hAnsi="Times New Roman" w:hint="eastAsia"/>
+          <w:rFonts w:ascii="Times New Roman" w:eastAsia="標楷體" w:hAnsi="Times New Roman"/>
         </w:rPr>
       </w:pPr>
       <w:r>
@@ -6228,7 +5922,7 @@
       <w:pPr>
         <w:jc w:val="center"/>
         <w:rPr>
-          <w:rFonts w:ascii="Times New Roman" w:eastAsia="標楷體" w:hAnsi="Times New Roman" w:hint="eastAsia"/>
+          <w:rFonts w:ascii="Times New Roman" w:eastAsia="標楷體" w:hAnsi="Times New Roman"/>
         </w:rPr>
       </w:pPr>
       <w:r>
@@ -6310,21 +6004,7 @@
         <w:rPr>
           <w:rFonts w:ascii="Times New Roman" w:eastAsia="標楷體" w:hAnsi="Times New Roman" w:hint="eastAsia"/>
         </w:rPr>
-        <w:t>讓使用者利用帳戶及密碼來登入，並限定其密碼的位數及複雜</w:t>
-      </w:r>
-      <w:proofErr w:type="gramStart"/>
-      <w:r>
-        <w:rPr>
-          <w:rFonts w:ascii="Times New Roman" w:eastAsia="標楷體" w:hAnsi="Times New Roman" w:hint="eastAsia"/>
-        </w:rPr>
-        <w:t>度降地被</w:t>
-      </w:r>
-      <w:proofErr w:type="gramEnd"/>
-      <w:r>
-        <w:rPr>
-          <w:rFonts w:ascii="Times New Roman" w:eastAsia="標楷體" w:hAnsi="Times New Roman" w:hint="eastAsia"/>
-        </w:rPr>
-        <w:t>破解的風險。</w:t>
+        <w:t>讓使用者利用帳戶及密碼來登入，並限定其密碼的位數及複雜度降地被破解的風險。</w:t>
       </w:r>
     </w:p>
     <w:p>
@@ -6465,7 +6145,7 @@
     <w:p>
       <w:pPr>
         <w:rPr>
-          <w:rFonts w:ascii="Times New Roman" w:eastAsia="標楷體" w:hAnsi="Times New Roman" w:hint="eastAsia"/>
+          <w:rFonts w:ascii="Times New Roman" w:eastAsia="標楷體" w:hAnsi="Times New Roman"/>
         </w:rPr>
       </w:pPr>
     </w:p>
@@ -6505,7 +6185,7 @@
         <w:ind w:firstLine="360"/>
         <w:jc w:val="both"/>
         <w:rPr>
-          <w:rFonts w:ascii="Times New Roman" w:eastAsia="標楷體" w:hAnsi="Times New Roman" w:hint="eastAsia"/>
+          <w:rFonts w:ascii="Times New Roman" w:eastAsia="標楷體" w:hAnsi="Times New Roman"/>
         </w:rPr>
       </w:pPr>
       <w:r>
@@ -6632,33 +6312,25 @@
         </w:numPr>
         <w:ind w:leftChars="0" w:left="709" w:hanging="425"/>
         <w:rPr>
+          <w:rFonts w:eastAsia="標楷體"/>
+        </w:rPr>
+      </w:pPr>
+      <w:r>
+        <w:rPr>
+          <w:rFonts w:eastAsia="標楷體"/>
+        </w:rPr>
+        <w:t>Client</w:t>
+      </w:r>
+      <w:r>
+        <w:rPr>
+          <w:rFonts w:eastAsia="標楷體"/>
+        </w:rPr>
+        <w:t>端每經過一段</w:t>
+      </w:r>
+      <w:r>
+        <w:rPr>
           <w:rFonts w:eastAsia="標楷體" w:hint="eastAsia"/>
         </w:rPr>
-      </w:pPr>
-      <w:r>
-        <w:rPr>
-          <w:rFonts w:eastAsia="標楷體"/>
-        </w:rPr>
-        <w:t>Client</w:t>
-      </w:r>
-      <w:proofErr w:type="gramStart"/>
-      <w:r>
-        <w:rPr>
-          <w:rFonts w:eastAsia="標楷體"/>
-        </w:rPr>
-        <w:t>端每經過</w:t>
-      </w:r>
-      <w:proofErr w:type="gramEnd"/>
-      <w:r>
-        <w:rPr>
-          <w:rFonts w:eastAsia="標楷體"/>
-        </w:rPr>
-        <w:t>一段</w:t>
-      </w:r>
-      <w:r>
-        <w:rPr>
-          <w:rFonts w:eastAsia="標楷體" w:hint="eastAsia"/>
-        </w:rPr>
         <w:t>時間後</w:t>
       </w:r>
       <w:r>
@@ -6671,16 +6343,8 @@
         <w:rPr>
           <w:rFonts w:eastAsia="標楷體"/>
         </w:rPr>
-        <w:t xml:space="preserve">Server </w:t>
-      </w:r>
-      <w:proofErr w:type="spellStart"/>
-      <w:r>
-        <w:rPr>
-          <w:rFonts w:eastAsia="標楷體"/>
-        </w:rPr>
-        <w:t>Api</w:t>
-      </w:r>
-      <w:proofErr w:type="spellEnd"/>
+        <w:t>Server Api</w:t>
+      </w:r>
       <w:r>
         <w:rPr>
           <w:rFonts w:eastAsia="標楷體" w:hint="eastAsia"/>
@@ -6832,16 +6496,8 @@
         <w:rPr>
           <w:rFonts w:eastAsia="標楷體"/>
         </w:rPr>
-        <w:t xml:space="preserve"> </w:t>
-      </w:r>
-      <w:proofErr w:type="spellStart"/>
-      <w:r>
-        <w:rPr>
-          <w:rFonts w:eastAsia="標楷體"/>
-        </w:rPr>
-        <w:t>Api</w:t>
-      </w:r>
-      <w:proofErr w:type="spellEnd"/>
+        <w:t xml:space="preserve"> Api</w:t>
+      </w:r>
       <w:r>
         <w:rPr>
           <w:rFonts w:eastAsia="標楷體"/>
@@ -6864,16 +6520,8 @@
         <w:rPr>
           <w:rFonts w:eastAsia="標楷體"/>
         </w:rPr>
-        <w:t xml:space="preserve"> </w:t>
-      </w:r>
-      <w:proofErr w:type="spellStart"/>
-      <w:r>
-        <w:rPr>
-          <w:rFonts w:eastAsia="標楷體"/>
-        </w:rPr>
-        <w:t>Api</w:t>
-      </w:r>
-      <w:proofErr w:type="spellEnd"/>
+        <w:t xml:space="preserve"> Api</w:t>
+      </w:r>
       <w:r>
         <w:rPr>
           <w:rFonts w:eastAsia="標楷體" w:hint="eastAsia"/>
@@ -7270,6 +6918,195 @@
         <w:spacing w:line="440" w:lineRule="exact"/>
         <w:jc w:val="both"/>
         <w:rPr>
+          <w:rFonts w:ascii="Times New Roman" w:eastAsia="標楷體" w:hAnsi="Times New Roman"/>
+        </w:rPr>
+      </w:pPr>
+      <w:r>
+        <w:rPr>
+          <w:rFonts w:ascii="Times New Roman" w:eastAsia="標楷體" w:hAnsi="Times New Roman"/>
+        </w:rPr>
+        <w:tab/>
+      </w:r>
+      <w:r>
+        <w:rPr>
+          <w:rFonts w:ascii="Times New Roman" w:eastAsia="標楷體" w:hAnsi="Times New Roman" w:hint="eastAsia"/>
+        </w:rPr>
+        <w:t>本系統採用</w:t>
+      </w:r>
+      <w:r>
+        <w:rPr>
+          <w:rFonts w:ascii="Times New Roman" w:eastAsia="標楷體" w:hAnsi="Times New Roman" w:hint="eastAsia"/>
+        </w:rPr>
+        <w:t>Java</w:t>
+      </w:r>
+      <w:r>
+        <w:rPr>
+          <w:rFonts w:ascii="Times New Roman" w:eastAsia="標楷體" w:hAnsi="Times New Roman" w:hint="eastAsia"/>
+        </w:rPr>
+        <w:t>的</w:t>
+      </w:r>
+      <w:r>
+        <w:rPr>
+          <w:rFonts w:ascii="Times New Roman" w:eastAsia="標楷體" w:hAnsi="Times New Roman" w:hint="eastAsia"/>
+        </w:rPr>
+        <w:t>Spring MVC</w:t>
+      </w:r>
+      <w:r>
+        <w:rPr>
+          <w:rFonts w:ascii="Times New Roman" w:eastAsia="標楷體" w:hAnsi="Times New Roman" w:hint="eastAsia"/>
+        </w:rPr>
+        <w:t>框架</w:t>
+      </w:r>
+      <w:r>
+        <w:rPr>
+          <w:rFonts w:ascii="Times New Roman" w:eastAsia="標楷體" w:hAnsi="Times New Roman" w:hint="eastAsia"/>
+        </w:rPr>
+        <w:t>開發</w:t>
+      </w:r>
+      <w:r>
+        <w:rPr>
+          <w:rFonts w:ascii="Times New Roman" w:eastAsia="標楷體" w:hAnsi="Times New Roman" w:hint="eastAsia"/>
+        </w:rPr>
+        <w:t>Web</w:t>
+      </w:r>
+      <w:r>
+        <w:rPr>
+          <w:rFonts w:ascii="Times New Roman" w:eastAsia="標楷體" w:hAnsi="Times New Roman" w:hint="eastAsia"/>
+        </w:rPr>
+        <w:t>頁面並建置在</w:t>
+      </w:r>
+      <w:r>
+        <w:rPr>
+          <w:rFonts w:ascii="Times New Roman" w:eastAsia="標楷體" w:hAnsi="Times New Roman" w:hint="eastAsia"/>
+        </w:rPr>
+        <w:t>tomcat</w:t>
+      </w:r>
+      <w:r>
+        <w:rPr>
+          <w:rFonts w:ascii="Times New Roman" w:eastAsia="標楷體" w:hAnsi="Times New Roman" w:hint="eastAsia"/>
+        </w:rPr>
+        <w:t>底下</w:t>
+      </w:r>
+      <w:r>
+        <w:rPr>
+          <w:rFonts w:ascii="Times New Roman" w:eastAsia="標楷體" w:hAnsi="Times New Roman" w:hint="eastAsia"/>
+        </w:rPr>
+        <w:t>並</w:t>
+      </w:r>
+      <w:r>
+        <w:rPr>
+          <w:rFonts w:ascii="Times New Roman" w:eastAsia="標楷體" w:hAnsi="Times New Roman" w:hint="eastAsia"/>
+        </w:rPr>
+        <w:t>透過</w:t>
+      </w:r>
+      <w:r>
+        <w:rPr>
+          <w:rFonts w:ascii="Times New Roman" w:eastAsia="標楷體" w:hAnsi="Times New Roman" w:hint="eastAsia"/>
+        </w:rPr>
+        <w:t>MySQL</w:t>
+      </w:r>
+      <w:r>
+        <w:rPr>
+          <w:rFonts w:ascii="Times New Roman" w:eastAsia="標楷體" w:hAnsi="Times New Roman" w:hint="eastAsia"/>
+        </w:rPr>
+        <w:t>儲存資料，智慧型行動裝置以</w:t>
+      </w:r>
+      <w:r>
+        <w:rPr>
+          <w:rFonts w:ascii="Times New Roman" w:eastAsia="標楷體" w:hAnsi="Times New Roman" w:hint="eastAsia"/>
+        </w:rPr>
+        <w:t>Android</w:t>
+      </w:r>
+      <w:r>
+        <w:rPr>
+          <w:rFonts w:ascii="Times New Roman" w:eastAsia="標楷體" w:hAnsi="Times New Roman" w:hint="eastAsia"/>
+        </w:rPr>
+        <w:t>開發</w:t>
+      </w:r>
+      <w:r>
+        <w:rPr>
+          <w:rFonts w:ascii="Times New Roman" w:eastAsia="標楷體" w:hAnsi="Times New Roman" w:hint="eastAsia"/>
+        </w:rPr>
+        <w:t>，</w:t>
+      </w:r>
+      <w:r>
+        <w:rPr>
+          <w:rFonts w:ascii="Times New Roman" w:eastAsia="標楷體" w:hAnsi="Times New Roman" w:hint="eastAsia"/>
+        </w:rPr>
+        <w:t>以</w:t>
+      </w:r>
+      <w:r>
+        <w:rPr>
+          <w:rFonts w:ascii="Times New Roman" w:eastAsia="標楷體" w:hAnsi="Times New Roman" w:hint="eastAsia"/>
+        </w:rPr>
+        <w:t>Arduino</w:t>
+      </w:r>
+      <w:r>
+        <w:rPr>
+          <w:rFonts w:ascii="Times New Roman" w:eastAsia="標楷體" w:hAnsi="Times New Roman" w:hint="eastAsia"/>
+        </w:rPr>
+        <w:t>外接不同的感應模組</w:t>
+      </w:r>
+      <w:r>
+        <w:rPr>
+          <w:rFonts w:ascii="Times New Roman" w:eastAsia="標楷體" w:hAnsi="Times New Roman" w:hint="eastAsia"/>
+        </w:rPr>
+        <w:t>來感應工具機的</w:t>
+      </w:r>
+      <w:r>
+        <w:rPr>
+          <w:rFonts w:ascii="Times New Roman" w:eastAsia="標楷體" w:hAnsi="Times New Roman" w:hint="eastAsia"/>
+        </w:rPr>
+        <w:t>各項</w:t>
+      </w:r>
+      <w:r>
+        <w:rPr>
+          <w:rFonts w:ascii="Times New Roman" w:eastAsia="標楷體" w:hAnsi="Times New Roman" w:hint="eastAsia"/>
+        </w:rPr>
+        <w:t>資料，</w:t>
+      </w:r>
+      <w:r>
+        <w:rPr>
+          <w:rFonts w:ascii="Times New Roman" w:eastAsia="標楷體" w:hAnsi="Times New Roman" w:hint="eastAsia"/>
+        </w:rPr>
+        <w:t>並將伺服器及</w:t>
+      </w:r>
+      <w:r>
+        <w:rPr>
+          <w:rFonts w:ascii="Times New Roman" w:eastAsia="標楷體" w:hAnsi="Times New Roman" w:hint="eastAsia"/>
+        </w:rPr>
+        <w:t>Arduino</w:t>
+      </w:r>
+      <w:r>
+        <w:rPr>
+          <w:rFonts w:ascii="Times New Roman" w:eastAsia="標楷體" w:hAnsi="Times New Roman" w:hint="eastAsia"/>
+        </w:rPr>
+        <w:t>透過路由器整合到同一個網段底下，如此一來便可連線到設置在廠區各個角落的</w:t>
+      </w:r>
+      <w:r>
+        <w:rPr>
+          <w:rFonts w:ascii="Times New Roman" w:eastAsia="標楷體" w:hAnsi="Times New Roman" w:hint="eastAsia"/>
+        </w:rPr>
+        <w:t>Arduino</w:t>
+      </w:r>
+      <w:r>
+        <w:rPr>
+          <w:rFonts w:ascii="Times New Roman" w:eastAsia="標楷體" w:hAnsi="Times New Roman" w:hint="eastAsia"/>
+        </w:rPr>
+        <w:t>以讀取工具機資料</w:t>
+      </w:r>
+      <w:r>
+        <w:rPr>
+          <w:rFonts w:ascii="Times New Roman" w:eastAsia="標楷體" w:hAnsi="Times New Roman" w:hint="eastAsia"/>
+        </w:rPr>
+        <w:t>。</w:t>
+      </w:r>
+    </w:p>
+    <w:p>
+      <w:pPr>
+        <w:spacing w:line="440" w:lineRule="exact"/>
+        <w:jc w:val="both"/>
+        <w:rPr>
           <w:rFonts w:ascii="Times New Roman" w:eastAsia="標楷體" w:hAnsi="Times New Roman" w:hint="eastAsia"/>
           <w:sz w:val="28"/>
           <w:szCs w:val="28"/>
@@ -7285,85 +7122,7 @@
         <w:rPr>
           <w:rFonts w:ascii="Times New Roman" w:eastAsia="標楷體" w:hAnsi="Times New Roman" w:hint="eastAsia"/>
         </w:rPr>
-        <w:t>本系統採用</w:t>
-      </w:r>
-      <w:r>
-        <w:rPr>
-          <w:rFonts w:ascii="Times New Roman" w:eastAsia="標楷體" w:hAnsi="Times New Roman" w:hint="eastAsia"/>
-        </w:rPr>
-        <w:t>Java</w:t>
-      </w:r>
-      <w:r>
-        <w:rPr>
-          <w:rFonts w:ascii="Times New Roman" w:eastAsia="標楷體" w:hAnsi="Times New Roman" w:hint="eastAsia"/>
-        </w:rPr>
-        <w:t>的</w:t>
-      </w:r>
-      <w:r>
-        <w:rPr>
-          <w:rFonts w:ascii="Times New Roman" w:eastAsia="標楷體" w:hAnsi="Times New Roman" w:hint="eastAsia"/>
-        </w:rPr>
-        <w:t>Spring MVC</w:t>
-      </w:r>
-      <w:r>
-        <w:rPr>
-          <w:rFonts w:ascii="Times New Roman" w:eastAsia="標楷體" w:hAnsi="Times New Roman" w:hint="eastAsia"/>
-        </w:rPr>
-        <w:t>開發</w:t>
-      </w:r>
-      <w:r>
-        <w:rPr>
-          <w:rFonts w:ascii="Times New Roman" w:eastAsia="標楷體" w:hAnsi="Times New Roman" w:hint="eastAsia"/>
-        </w:rPr>
-        <w:t>Web</w:t>
-      </w:r>
-      <w:r>
-        <w:rPr>
-          <w:rFonts w:ascii="Times New Roman" w:eastAsia="標楷體" w:hAnsi="Times New Roman" w:hint="eastAsia"/>
-        </w:rPr>
-        <w:t>頁面並建置在</w:t>
-      </w:r>
-      <w:r>
-        <w:rPr>
-          <w:rFonts w:ascii="Times New Roman" w:eastAsia="標楷體" w:hAnsi="Times New Roman" w:hint="eastAsia"/>
-        </w:rPr>
-        <w:t>tomcat</w:t>
-      </w:r>
-      <w:r>
-        <w:rPr>
-          <w:rFonts w:ascii="Times New Roman" w:eastAsia="標楷體" w:hAnsi="Times New Roman" w:hint="eastAsia"/>
-        </w:rPr>
-        <w:t>底下透過</w:t>
-      </w:r>
-      <w:r>
-        <w:rPr>
-          <w:rFonts w:ascii="Times New Roman" w:eastAsia="標楷體" w:hAnsi="Times New Roman" w:hint="eastAsia"/>
-        </w:rPr>
-        <w:t>MySQL</w:t>
-      </w:r>
-      <w:r>
-        <w:rPr>
-          <w:rFonts w:ascii="Times New Roman" w:eastAsia="標楷體" w:hAnsi="Times New Roman" w:hint="eastAsia"/>
-        </w:rPr>
-        <w:t>儲存資料，智慧型行動裝置以</w:t>
-      </w:r>
-      <w:r>
-        <w:rPr>
-          <w:rFonts w:ascii="Times New Roman" w:eastAsia="標楷體" w:hAnsi="Times New Roman" w:hint="eastAsia"/>
-        </w:rPr>
-        <w:t>Android</w:t>
-      </w:r>
-      <w:r>
-        <w:rPr>
-          <w:rFonts w:ascii="Times New Roman" w:eastAsia="標楷體" w:hAnsi="Times New Roman" w:hint="eastAsia"/>
-        </w:rPr>
-        <w:t>建置，</w:t>
-      </w:r>
-      <w:r>
-        <w:rPr>
-          <w:rFonts w:ascii="Times New Roman" w:eastAsia="標楷體" w:hAnsi="Times New Roman" w:hint="eastAsia"/>
-        </w:rPr>
-        <w:t>以</w:t>
+        <w:t>透過</w:t>
       </w:r>
       <w:r>
         <w:rPr>
@@ -7375,28 +7134,16 @@
         <w:rPr>
           <w:rFonts w:ascii="Times New Roman" w:eastAsia="標楷體" w:hAnsi="Times New Roman" w:hint="eastAsia"/>
         </w:rPr>
-        <w:t>外接不同的感應模組</w:t>
-      </w:r>
-      <w:r>
-        <w:rPr>
-          <w:rFonts w:ascii="Times New Roman" w:eastAsia="標楷體" w:hAnsi="Times New Roman" w:hint="eastAsia"/>
-        </w:rPr>
-        <w:t>來感應工具機的資料，</w:t>
-      </w:r>
-      <w:proofErr w:type="gramStart"/>
-      <w:r>
-        <w:rPr>
-          <w:rFonts w:ascii="Times New Roman" w:eastAsia="標楷體" w:hAnsi="Times New Roman" w:hint="eastAsia"/>
-        </w:rPr>
-        <w:t>而</w:t>
-      </w:r>
-      <w:proofErr w:type="gramEnd"/>
-      <w:r>
-        <w:rPr>
-          <w:rFonts w:ascii="Times New Roman" w:eastAsia="標楷體" w:hAnsi="Times New Roman" w:hint="eastAsia"/>
-        </w:rPr>
-        <w:t>。</w:t>
-      </w:r>
+        <w:t>可以連接不同的</w:t>
+      </w:r>
+      <w:r>
+        <w:rPr>
+          <w:rFonts w:ascii="Times New Roman" w:eastAsia="標楷體" w:hAnsi="Times New Roman" w:hint="eastAsia"/>
+        </w:rPr>
+        <w:t>感應模組的特性，本研究分別建置三種不同的感應模組來分別讀取不同的工具機資料。</w:t>
+      </w:r>
+      <w:bookmarkStart w:id="0" w:name="_GoBack"/>
+      <w:bookmarkEnd w:id="0"/>
     </w:p>
     <w:p>
       <w:pPr>
@@ -7408,8 +7155,6 @@
           <w:szCs w:val="28"/>
         </w:rPr>
       </w:pPr>
-      <w:bookmarkStart w:id="0" w:name="_GoBack"/>
-      <w:bookmarkEnd w:id="0"/>
       <w:r>
         <w:rPr>
           <w:rFonts w:ascii="Times New Roman" w:eastAsia="標楷體" w:hAnsi="Times New Roman"/>
@@ -7438,7 +7183,6 @@
         </w:rPr>
         <w:t>查核點</w:t>
       </w:r>
-      <w:proofErr w:type="gramStart"/>
       <w:r>
         <w:rPr>
           <w:rFonts w:ascii="Times New Roman" w:eastAsia="標楷體" w:hAnsi="Times New Roman" w:hint="eastAsia"/>
@@ -7448,7 +7192,6 @@
         </w:rPr>
         <w:t>自評表</w:t>
       </w:r>
-      <w:proofErr w:type="gramEnd"/>
       <w:r>
         <w:rPr>
           <w:rFonts w:ascii="Times New Roman" w:eastAsia="標楷體" w:hAnsi="Times New Roman"/>
@@ -7505,23 +7248,7 @@
           <w:rFonts w:ascii="Times New Roman" w:eastAsia="標楷體" w:hAnsi="Times New Roman" w:hint="eastAsia"/>
           <w:bCs/>
         </w:rPr>
-        <w:t>之期程</w:t>
-      </w:r>
-      <w:proofErr w:type="gramStart"/>
-      <w:r>
-        <w:rPr>
-          <w:rFonts w:ascii="Times New Roman" w:eastAsia="標楷體" w:hAnsi="Times New Roman" w:hint="eastAsia"/>
-          <w:bCs/>
-        </w:rPr>
-        <w:t>可視產學</w:t>
-      </w:r>
-      <w:proofErr w:type="gramEnd"/>
-      <w:r>
-        <w:rPr>
-          <w:rFonts w:ascii="Times New Roman" w:eastAsia="標楷體" w:hAnsi="Times New Roman" w:hint="eastAsia"/>
-          <w:bCs/>
-        </w:rPr>
-        <w:t>合作</w:t>
+        <w:t>之期程可視產學合作</w:t>
       </w:r>
       <w:r>
         <w:rPr>
@@ -8167,17 +7894,8 @@
                 <w:rFonts w:ascii="Times New Roman" w:eastAsia="標楷體" w:hAnsi="Times New Roman" w:hint="eastAsia"/>
                 <w:bCs/>
               </w:rPr>
-              <w:t>…</w:t>
-            </w:r>
-            <w:proofErr w:type="gramStart"/>
-            <w:r>
-              <w:rPr>
-                <w:rFonts w:ascii="Times New Roman" w:eastAsia="標楷體" w:hAnsi="Times New Roman" w:hint="eastAsia"/>
-                <w:bCs/>
-              </w:rPr>
-              <w:t>……</w:t>
-            </w:r>
-            <w:proofErr w:type="gramEnd"/>
+              <w:t>………</w:t>
+            </w:r>
           </w:p>
         </w:tc>
         <w:tc>
@@ -8526,17 +8244,8 @@
                 <w:rFonts w:ascii="Times New Roman" w:eastAsia="標楷體" w:hAnsi="Times New Roman" w:hint="eastAsia"/>
                 <w:bCs/>
               </w:rPr>
-              <w:t>…</w:t>
-            </w:r>
-            <w:proofErr w:type="gramStart"/>
-            <w:r>
-              <w:rPr>
-                <w:rFonts w:ascii="Times New Roman" w:eastAsia="標楷體" w:hAnsi="Times New Roman" w:hint="eastAsia"/>
-                <w:bCs/>
-              </w:rPr>
-              <w:t>……</w:t>
-            </w:r>
-            <w:proofErr w:type="gramEnd"/>
+              <w:t>………</w:t>
+            </w:r>
           </w:p>
         </w:tc>
         <w:tc>
@@ -8961,17 +8670,8 @@
                 <w:rFonts w:ascii="Times New Roman" w:eastAsia="標楷體" w:hAnsi="Times New Roman" w:hint="eastAsia"/>
                 <w:bCs/>
               </w:rPr>
-              <w:t>…</w:t>
-            </w:r>
-            <w:proofErr w:type="gramStart"/>
-            <w:r>
-              <w:rPr>
-                <w:rFonts w:ascii="Times New Roman" w:eastAsia="標楷體" w:hAnsi="Times New Roman" w:hint="eastAsia"/>
-                <w:bCs/>
-              </w:rPr>
-              <w:t>……</w:t>
-            </w:r>
-            <w:proofErr w:type="gramEnd"/>
+              <w:t>………</w:t>
+            </w:r>
           </w:p>
         </w:tc>
         <w:tc>
@@ -9319,17 +9019,8 @@
                 <w:rFonts w:ascii="Times New Roman" w:eastAsia="標楷體" w:hAnsi="Times New Roman" w:hint="eastAsia"/>
                 <w:bCs/>
               </w:rPr>
-              <w:t>…</w:t>
-            </w:r>
-            <w:proofErr w:type="gramStart"/>
-            <w:r>
-              <w:rPr>
-                <w:rFonts w:ascii="Times New Roman" w:eastAsia="標楷體" w:hAnsi="Times New Roman" w:hint="eastAsia"/>
-                <w:bCs/>
-              </w:rPr>
-              <w:t>……</w:t>
-            </w:r>
-            <w:proofErr w:type="gramEnd"/>
+              <w:t>………</w:t>
+            </w:r>
           </w:p>
         </w:tc>
         <w:tc>
@@ -9434,23 +9125,7 @@
           <w:rFonts w:ascii="Times New Roman" w:eastAsia="標楷體" w:hAnsi="Times New Roman" w:hint="eastAsia"/>
           <w:bCs/>
         </w:rPr>
-        <w:t>二、</w:t>
-      </w:r>
-      <w:proofErr w:type="gramStart"/>
-      <w:r>
-        <w:rPr>
-          <w:rFonts w:ascii="Times New Roman" w:eastAsia="標楷體" w:hAnsi="Times New Roman" w:hint="eastAsia"/>
-          <w:bCs/>
-        </w:rPr>
-        <w:t>本產學</w:t>
-      </w:r>
-      <w:proofErr w:type="gramEnd"/>
-      <w:r>
-        <w:rPr>
-          <w:rFonts w:ascii="Times New Roman" w:eastAsia="標楷體" w:hAnsi="Times New Roman" w:hint="eastAsia"/>
-          <w:bCs/>
-        </w:rPr>
-        <w:t>合作</w:t>
+        <w:t>二、本產學合作</w:t>
       </w:r>
       <w:r>
         <w:rPr>
@@ -9733,7 +9408,6 @@
           <w:sz w:val="28"/>
         </w:rPr>
       </w:pPr>
-      <w:proofErr w:type="gramStart"/>
       <w:r>
         <w:rPr>
           <w:rFonts w:ascii="Times New Roman" w:eastAsia="標楷體" w:hAnsi="Times New Roman"/>
@@ -9747,15 +9421,7 @@
           <w:rFonts w:ascii="Times New Roman" w:eastAsia="標楷體" w:hAnsi="Times New Roman" w:hint="eastAsia"/>
           <w:sz w:val="28"/>
         </w:rPr>
-        <w:t>產學</w:t>
-      </w:r>
-      <w:proofErr w:type="gramEnd"/>
-      <w:r>
-        <w:rPr>
-          <w:rFonts w:ascii="Times New Roman" w:eastAsia="標楷體" w:hAnsi="Times New Roman" w:hint="eastAsia"/>
-          <w:sz w:val="28"/>
-        </w:rPr>
-        <w:t>合作</w:t>
+        <w:t>產學合作</w:t>
       </w:r>
       <w:r>
         <w:rPr>
@@ -9854,7 +9520,6 @@
                 <w:szCs w:val="28"/>
               </w:rPr>
             </w:pPr>
-            <w:proofErr w:type="gramStart"/>
             <w:r>
               <w:rPr>
                 <w:rFonts w:ascii="Times New Roman" w:eastAsia="標楷體" w:hAnsi="Times New Roman"/>
@@ -9867,15 +9532,7 @@
                 <w:rFonts w:ascii="Times New Roman" w:eastAsia="標楷體" w:hAnsi="Times New Roman" w:hint="eastAsia"/>
                 <w:bCs/>
               </w:rPr>
-              <w:t>產學</w:t>
-            </w:r>
-            <w:proofErr w:type="gramEnd"/>
-            <w:r>
-              <w:rPr>
-                <w:rFonts w:ascii="Times New Roman" w:eastAsia="標楷體" w:hAnsi="Times New Roman" w:hint="eastAsia"/>
-                <w:bCs/>
-              </w:rPr>
-              <w:t>合作</w:t>
+              <w:t>產學合作</w:t>
             </w:r>
             <w:r>
               <w:rPr>
@@ -13312,21 +12969,7 @@
               <w:rPr>
                 <w:rFonts w:ascii="Times New Roman" w:eastAsia="標楷體" w:hAnsi="Times New Roman" w:hint="eastAsia"/>
               </w:rPr>
-              <w:t>請就研究內容與原計畫相符程度、達成預期目標情況作</w:t>
-            </w:r>
-            <w:proofErr w:type="gramStart"/>
-            <w:r>
-              <w:rPr>
-                <w:rFonts w:ascii="Times New Roman" w:eastAsia="標楷體" w:hAnsi="Times New Roman" w:hint="eastAsia"/>
-              </w:rPr>
-              <w:t>一</w:t>
-            </w:r>
-            <w:proofErr w:type="gramEnd"/>
-            <w:r>
-              <w:rPr>
-                <w:rFonts w:ascii="Times New Roman" w:eastAsia="標楷體" w:hAnsi="Times New Roman" w:hint="eastAsia"/>
-              </w:rPr>
-              <w:t>綜合評估</w:t>
+              <w:t>請就研究內容與原計畫相符程度、達成預期目標情況作一綜合評估</w:t>
             </w:r>
           </w:p>
         </w:tc>
@@ -14931,23 +14574,7 @@
           <w:rFonts w:ascii="Times New Roman" w:eastAsia="標楷體" w:hAnsi="Times New Roman" w:hint="eastAsia"/>
           <w:sz w:val="28"/>
         </w:rPr>
-        <w:t>設廠、增加就業人數…</w:t>
-      </w:r>
-      <w:proofErr w:type="gramStart"/>
-      <w:r>
-        <w:rPr>
-          <w:rFonts w:ascii="Times New Roman" w:eastAsia="標楷體" w:hAnsi="Times New Roman" w:hint="eastAsia"/>
-          <w:sz w:val="28"/>
-        </w:rPr>
-        <w:t>……</w:t>
-      </w:r>
-      <w:proofErr w:type="gramEnd"/>
-      <w:r>
-        <w:rPr>
-          <w:rFonts w:ascii="Times New Roman" w:eastAsia="標楷體" w:hAnsi="Times New Roman" w:hint="eastAsia"/>
-          <w:sz w:val="28"/>
-        </w:rPr>
-        <w:t>等。</w:t>
+        <w:t>設廠、增加就業人數………等。</w:t>
       </w:r>
     </w:p>
     <w:p>
@@ -15013,21 +14640,12 @@
           <w:sz w:val="28"/>
         </w:rPr>
       </w:pPr>
-      <w:proofErr w:type="gramStart"/>
       <w:r>
         <w:rPr>
           <w:rFonts w:ascii="Times New Roman" w:eastAsia="標楷體" w:hAnsi="Times New Roman" w:hint="eastAsia"/>
           <w:sz w:val="28"/>
         </w:rPr>
-        <w:t>（</w:t>
-      </w:r>
-      <w:proofErr w:type="gramEnd"/>
-      <w:r>
-        <w:rPr>
-          <w:rFonts w:ascii="Times New Roman" w:eastAsia="標楷體" w:hAnsi="Times New Roman" w:hint="eastAsia"/>
-          <w:sz w:val="28"/>
-        </w:rPr>
-        <w:t>依規定，精簡報告係可供科技部立即公開之資料，並以</w:t>
+        <w:t>（依規定，精簡報告係可供科技部立即公開之資料，並以</w:t>
       </w:r>
       <w:r>
         <w:rPr>
@@ -15074,40 +14692,15 @@
           <w:rFonts w:ascii="Times New Roman" w:eastAsia="標楷體" w:hAnsi="Times New Roman"/>
           <w:sz w:val="28"/>
         </w:rPr>
-        <w:t>如因涉及專利、技術移轉案或其他智慧財產權、影響公序</w:t>
-      </w:r>
-      <w:proofErr w:type="gramStart"/>
-      <w:r>
-        <w:rPr>
-          <w:rFonts w:ascii="Times New Roman" w:eastAsia="標楷體" w:hAnsi="Times New Roman"/>
+        <w:t>如因涉及專利、技術移轉案或其他智慧財產權、影響公序良俗或政治社會安定等，而不宜對外公開者，</w:t>
+      </w:r>
+      <w:r>
+        <w:rPr>
+          <w:rFonts w:ascii="Times New Roman" w:eastAsia="標楷體" w:hAnsi="Times New Roman" w:hint="eastAsia"/>
           <w:sz w:val="28"/>
         </w:rPr>
-        <w:t>良俗或政治</w:t>
-      </w:r>
-      <w:proofErr w:type="gramEnd"/>
-      <w:r>
-        <w:rPr>
-          <w:rFonts w:ascii="Times New Roman" w:eastAsia="標楷體" w:hAnsi="Times New Roman"/>
-          <w:sz w:val="28"/>
-        </w:rPr>
-        <w:t>社會安定等，而不宜對外公開者，</w:t>
-      </w:r>
-      <w:r>
-        <w:rPr>
-          <w:rFonts w:ascii="Times New Roman" w:eastAsia="標楷體" w:hAnsi="Times New Roman" w:hint="eastAsia"/>
-          <w:sz w:val="28"/>
-        </w:rPr>
-        <w:t>請勿將其列入精簡報告</w:t>
-      </w:r>
-      <w:proofErr w:type="gramStart"/>
-      <w:r>
-        <w:rPr>
-          <w:rFonts w:ascii="Times New Roman" w:eastAsia="標楷體" w:hAnsi="Times New Roman" w:hint="eastAsia"/>
-          <w:sz w:val="28"/>
-        </w:rPr>
-        <w:t>）</w:t>
-      </w:r>
-      <w:proofErr w:type="gramEnd"/>
+        <w:t>請勿將其列入精簡報告）</w:t>
+      </w:r>
       <w:r>
         <w:rPr>
           <w:rFonts w:ascii="Times New Roman" w:eastAsia="標楷體" w:hAnsi="Times New Roman" w:hint="eastAsia"/>
@@ -15317,7 +14910,6 @@
         </w:rPr>
         <w:t>查核點</w:t>
       </w:r>
-      <w:proofErr w:type="gramStart"/>
       <w:r>
         <w:rPr>
           <w:rFonts w:ascii="Times New Roman" w:eastAsia="標楷體" w:hAnsi="Times New Roman" w:hint="eastAsia"/>
@@ -15327,7 +14919,6 @@
         </w:rPr>
         <w:t>自評表</w:t>
       </w:r>
-      <w:proofErr w:type="gramEnd"/>
       <w:r>
         <w:rPr>
           <w:rFonts w:ascii="Times New Roman" w:eastAsia="標楷體" w:hAnsi="Times New Roman"/>
@@ -15384,23 +14975,7 @@
           <w:rFonts w:ascii="Times New Roman" w:eastAsia="標楷體" w:hAnsi="Times New Roman" w:hint="eastAsia"/>
           <w:bCs/>
         </w:rPr>
-        <w:t>之期程</w:t>
-      </w:r>
-      <w:proofErr w:type="gramStart"/>
-      <w:r>
-        <w:rPr>
-          <w:rFonts w:ascii="Times New Roman" w:eastAsia="標楷體" w:hAnsi="Times New Roman" w:hint="eastAsia"/>
-          <w:bCs/>
-        </w:rPr>
-        <w:t>可視產學</w:t>
-      </w:r>
-      <w:proofErr w:type="gramEnd"/>
-      <w:r>
-        <w:rPr>
-          <w:rFonts w:ascii="Times New Roman" w:eastAsia="標楷體" w:hAnsi="Times New Roman" w:hint="eastAsia"/>
-          <w:bCs/>
-        </w:rPr>
-        <w:t>合作</w:t>
+        <w:t>之期程可視產學合作</w:t>
       </w:r>
       <w:r>
         <w:rPr>
@@ -16048,17 +15623,8 @@
                 <w:rFonts w:ascii="Times New Roman" w:eastAsia="標楷體" w:hAnsi="Times New Roman" w:hint="eastAsia"/>
                 <w:bCs/>
               </w:rPr>
-              <w:t>…</w:t>
-            </w:r>
-            <w:proofErr w:type="gramStart"/>
-            <w:r>
-              <w:rPr>
-                <w:rFonts w:ascii="Times New Roman" w:eastAsia="標楷體" w:hAnsi="Times New Roman" w:hint="eastAsia"/>
-                <w:bCs/>
-              </w:rPr>
-              <w:t>……</w:t>
-            </w:r>
-            <w:proofErr w:type="gramEnd"/>
+              <w:t>………</w:t>
+            </w:r>
           </w:p>
         </w:tc>
         <w:tc>
@@ -16407,17 +15973,8 @@
                 <w:rFonts w:ascii="Times New Roman" w:eastAsia="標楷體" w:hAnsi="Times New Roman" w:hint="eastAsia"/>
                 <w:bCs/>
               </w:rPr>
-              <w:t>…</w:t>
-            </w:r>
-            <w:proofErr w:type="gramStart"/>
-            <w:r>
-              <w:rPr>
-                <w:rFonts w:ascii="Times New Roman" w:eastAsia="標楷體" w:hAnsi="Times New Roman" w:hint="eastAsia"/>
-                <w:bCs/>
-              </w:rPr>
-              <w:t>……</w:t>
-            </w:r>
-            <w:proofErr w:type="gramEnd"/>
+              <w:t>………</w:t>
+            </w:r>
           </w:p>
         </w:tc>
         <w:tc>
@@ -16842,17 +16399,8 @@
                 <w:rFonts w:ascii="Times New Roman" w:eastAsia="標楷體" w:hAnsi="Times New Roman" w:hint="eastAsia"/>
                 <w:bCs/>
               </w:rPr>
-              <w:t>…</w:t>
-            </w:r>
-            <w:proofErr w:type="gramStart"/>
-            <w:r>
-              <w:rPr>
-                <w:rFonts w:ascii="Times New Roman" w:eastAsia="標楷體" w:hAnsi="Times New Roman" w:hint="eastAsia"/>
-                <w:bCs/>
-              </w:rPr>
-              <w:t>……</w:t>
-            </w:r>
-            <w:proofErr w:type="gramEnd"/>
+              <w:t>………</w:t>
+            </w:r>
           </w:p>
         </w:tc>
         <w:tc>
@@ -17200,17 +16748,8 @@
                 <w:rFonts w:ascii="Times New Roman" w:eastAsia="標楷體" w:hAnsi="Times New Roman" w:hint="eastAsia"/>
                 <w:bCs/>
               </w:rPr>
-              <w:t>…</w:t>
-            </w:r>
-            <w:proofErr w:type="gramStart"/>
-            <w:r>
-              <w:rPr>
-                <w:rFonts w:ascii="Times New Roman" w:eastAsia="標楷體" w:hAnsi="Times New Roman" w:hint="eastAsia"/>
-                <w:bCs/>
-              </w:rPr>
-              <w:t>……</w:t>
-            </w:r>
-            <w:proofErr w:type="gramEnd"/>
+              <w:t>………</w:t>
+            </w:r>
           </w:p>
         </w:tc>
         <w:tc>
@@ -17324,23 +16863,7 @@
           <w:rFonts w:ascii="Times New Roman" w:eastAsia="標楷體" w:hAnsi="Times New Roman" w:hint="eastAsia"/>
           <w:bCs/>
         </w:rPr>
-        <w:t>二、</w:t>
-      </w:r>
-      <w:proofErr w:type="gramStart"/>
-      <w:r>
-        <w:rPr>
-          <w:rFonts w:ascii="Times New Roman" w:eastAsia="標楷體" w:hAnsi="Times New Roman" w:hint="eastAsia"/>
-          <w:bCs/>
-        </w:rPr>
-        <w:t>本產學</w:t>
-      </w:r>
-      <w:proofErr w:type="gramEnd"/>
-      <w:r>
-        <w:rPr>
-          <w:rFonts w:ascii="Times New Roman" w:eastAsia="標楷體" w:hAnsi="Times New Roman" w:hint="eastAsia"/>
-          <w:bCs/>
-        </w:rPr>
-        <w:t>合作</w:t>
+        <w:t>二、本產學合作</w:t>
       </w:r>
       <w:r>
         <w:rPr>
@@ -17621,7 +17144,6 @@
           <w:sz w:val="28"/>
         </w:rPr>
       </w:pPr>
-      <w:proofErr w:type="gramStart"/>
       <w:r>
         <w:rPr>
           <w:rFonts w:ascii="Times New Roman" w:eastAsia="標楷體" w:hAnsi="Times New Roman"/>
@@ -17635,15 +17157,7 @@
           <w:rFonts w:ascii="Times New Roman" w:eastAsia="標楷體" w:hAnsi="Times New Roman" w:hint="eastAsia"/>
           <w:sz w:val="28"/>
         </w:rPr>
-        <w:t>產學</w:t>
-      </w:r>
-      <w:proofErr w:type="gramEnd"/>
-      <w:r>
-        <w:rPr>
-          <w:rFonts w:ascii="Times New Roman" w:eastAsia="標楷體" w:hAnsi="Times New Roman" w:hint="eastAsia"/>
-          <w:sz w:val="28"/>
-        </w:rPr>
-        <w:t>合作</w:t>
+        <w:t>產學合作</w:t>
       </w:r>
       <w:r>
         <w:rPr>
@@ -17753,7 +17267,6 @@
                 <w:szCs w:val="28"/>
               </w:rPr>
             </w:pPr>
-            <w:proofErr w:type="gramStart"/>
             <w:r>
               <w:rPr>
                 <w:rFonts w:ascii="Times New Roman" w:eastAsia="標楷體" w:hAnsi="Times New Roman"/>
@@ -17766,15 +17279,7 @@
                 <w:rFonts w:ascii="Times New Roman" w:eastAsia="標楷體" w:hAnsi="Times New Roman" w:hint="eastAsia"/>
                 <w:bCs/>
               </w:rPr>
-              <w:t>產學</w:t>
-            </w:r>
-            <w:proofErr w:type="gramEnd"/>
-            <w:r>
-              <w:rPr>
-                <w:rFonts w:ascii="Times New Roman" w:eastAsia="標楷體" w:hAnsi="Times New Roman" w:hint="eastAsia"/>
-                <w:bCs/>
-              </w:rPr>
-              <w:t>合作</w:t>
+              <w:t>產學合作</w:t>
             </w:r>
             <w:r>
               <w:rPr>
@@ -21196,21 +20701,7 @@
               <w:rPr>
                 <w:rFonts w:ascii="Times New Roman" w:eastAsia="標楷體" w:hAnsi="Times New Roman" w:hint="eastAsia"/>
               </w:rPr>
-              <w:t>請就研究內容與原計畫相符程度、達成預期目標情況作</w:t>
-            </w:r>
-            <w:proofErr w:type="gramStart"/>
-            <w:r>
-              <w:rPr>
-                <w:rFonts w:ascii="Times New Roman" w:eastAsia="標楷體" w:hAnsi="Times New Roman" w:hint="eastAsia"/>
-              </w:rPr>
-              <w:t>一</w:t>
-            </w:r>
-            <w:proofErr w:type="gramEnd"/>
-            <w:r>
-              <w:rPr>
-                <w:rFonts w:ascii="Times New Roman" w:eastAsia="標楷體" w:hAnsi="Times New Roman" w:hint="eastAsia"/>
-              </w:rPr>
-              <w:t>綜合評估</w:t>
+              <w:t>請就研究內容與原計畫相符程度、達成預期目標情況作一綜合評估</w:t>
             </w:r>
           </w:p>
         </w:tc>
@@ -22275,7 +21766,7 @@
 </file>
 
 <file path=word/endnotes.xml><?xml version="1.0" encoding="utf-8"?>
-<w:endnotes xmlns:wpc="http://schemas.microsoft.com/office/word/2010/wordprocessingCanvas" xmlns:cx="http://schemas.microsoft.com/office/drawing/2014/chartex" xmlns:mc="http://schemas.openxmlformats.org/markup-compatibility/2006" xmlns:o="urn:schemas-microsoft-com:office:office" xmlns:r="http://schemas.openxmlformats.org/officeDocument/2006/relationships" xmlns:m="http://schemas.openxmlformats.org/officeDocument/2006/math" xmlns:v="urn:schemas-microsoft-com:vml" xmlns:wp14="http://schemas.microsoft.com/office/word/2010/wordprocessingDrawing" xmlns:wp="http://schemas.openxmlformats.org/drawingml/2006/wordprocessingDrawing" xmlns:w10="urn:schemas-microsoft-com:office:word" xmlns:w="http://schemas.openxmlformats.org/wordprocessingml/2006/main" xmlns:w14="http://schemas.microsoft.com/office/word/2010/wordml" xmlns:w15="http://schemas.microsoft.com/office/word/2012/wordml" xmlns:w16se="http://schemas.microsoft.com/office/word/2015/wordml/symex" xmlns:wpg="http://schemas.microsoft.com/office/word/2010/wordprocessingGroup" xmlns:wpi="http://schemas.microsoft.com/office/word/2010/wordprocessingInk" xmlns:wne="http://schemas.microsoft.com/office/word/2006/wordml" xmlns:wps="http://schemas.microsoft.com/office/word/2010/wordprocessingShape" mc:Ignorable="w14 w15 w16se wp14">
+<w:endnotes xmlns:wpc="http://schemas.microsoft.com/office/word/2010/wordprocessingCanvas" xmlns:cx="http://schemas.microsoft.com/office/drawing/2014/chartex" xmlns:cx1="http://schemas.microsoft.com/office/drawing/2015/9/8/chartex" xmlns:mc="http://schemas.openxmlformats.org/markup-compatibility/2006" xmlns:o="urn:schemas-microsoft-com:office:office" xmlns:r="http://schemas.openxmlformats.org/officeDocument/2006/relationships" xmlns:m="http://schemas.openxmlformats.org/officeDocument/2006/math" xmlns:v="urn:schemas-microsoft-com:vml" xmlns:wp14="http://schemas.microsoft.com/office/word/2010/wordprocessingDrawing" xmlns:wp="http://schemas.openxmlformats.org/drawingml/2006/wordprocessingDrawing" xmlns:w10="urn:schemas-microsoft-com:office:word" xmlns:w="http://schemas.openxmlformats.org/wordprocessingml/2006/main" xmlns:w14="http://schemas.microsoft.com/office/word/2010/wordml" xmlns:w15="http://schemas.microsoft.com/office/word/2012/wordml" xmlns:w16se="http://schemas.microsoft.com/office/word/2015/wordml/symex" xmlns:wpg="http://schemas.microsoft.com/office/word/2010/wordprocessingGroup" xmlns:wpi="http://schemas.microsoft.com/office/word/2010/wordprocessingInk" xmlns:wne="http://schemas.microsoft.com/office/word/2006/wordml" xmlns:wps="http://schemas.microsoft.com/office/word/2010/wordprocessingShape" mc:Ignorable="w14 w15 w16se wp14">
   <w:endnote w:type="separator" w:id="-1">
     <w:p>
       <w:r>
@@ -22297,7 +21788,7 @@
 </file>
 
 <file path=word/footer1.xml><?xml version="1.0" encoding="utf-8"?>
-<w:ftr xmlns:wpc="http://schemas.microsoft.com/office/word/2010/wordprocessingCanvas" xmlns:cx="http://schemas.microsoft.com/office/drawing/2014/chartex" xmlns:mc="http://schemas.openxmlformats.org/markup-compatibility/2006" xmlns:o="urn:schemas-microsoft-com:office:office" xmlns:r="http://schemas.openxmlformats.org/officeDocument/2006/relationships" xmlns:m="http://schemas.openxmlformats.org/officeDocument/2006/math" xmlns:v="urn:schemas-microsoft-com:vml" xmlns:wp14="http://schemas.microsoft.com/office/word/2010/wordprocessingDrawing" xmlns:wp="http://schemas.openxmlformats.org/drawingml/2006/wordprocessingDrawing" xmlns:w10="urn:schemas-microsoft-com:office:word" xmlns:w="http://schemas.openxmlformats.org/wordprocessingml/2006/main" xmlns:w14="http://schemas.microsoft.com/office/word/2010/wordml" xmlns:w15="http://schemas.microsoft.com/office/word/2012/wordml" xmlns:w16se="http://schemas.microsoft.com/office/word/2015/wordml/symex" xmlns:wpg="http://schemas.microsoft.com/office/word/2010/wordprocessingGroup" xmlns:wpi="http://schemas.microsoft.com/office/word/2010/wordprocessingInk" xmlns:wne="http://schemas.microsoft.com/office/word/2006/wordml" xmlns:wps="http://schemas.microsoft.com/office/word/2010/wordprocessingShape" mc:Ignorable="w14 w15 w16se wp14">
+<w:ftr xmlns:wpc="http://schemas.microsoft.com/office/word/2010/wordprocessingCanvas" xmlns:cx="http://schemas.microsoft.com/office/drawing/2014/chartex" xmlns:cx1="http://schemas.microsoft.com/office/drawing/2015/9/8/chartex" xmlns:mc="http://schemas.openxmlformats.org/markup-compatibility/2006" xmlns:o="urn:schemas-microsoft-com:office:office" xmlns:r="http://schemas.openxmlformats.org/officeDocument/2006/relationships" xmlns:m="http://schemas.openxmlformats.org/officeDocument/2006/math" xmlns:v="urn:schemas-microsoft-com:vml" xmlns:wp14="http://schemas.microsoft.com/office/word/2010/wordprocessingDrawing" xmlns:wp="http://schemas.openxmlformats.org/drawingml/2006/wordprocessingDrawing" xmlns:w10="urn:schemas-microsoft-com:office:word" xmlns:w="http://schemas.openxmlformats.org/wordprocessingml/2006/main" xmlns:w14="http://schemas.microsoft.com/office/word/2010/wordml" xmlns:w15="http://schemas.microsoft.com/office/word/2012/wordml" xmlns:w16se="http://schemas.microsoft.com/office/word/2015/wordml/symex" xmlns:wpg="http://schemas.microsoft.com/office/word/2010/wordprocessingGroup" xmlns:wpi="http://schemas.microsoft.com/office/word/2010/wordprocessingInk" xmlns:wne="http://schemas.microsoft.com/office/word/2006/wordml" xmlns:wps="http://schemas.microsoft.com/office/word/2010/wordprocessingShape" mc:Ignorable="w14 w15 w16se wp14">
   <w:p>
     <w:pPr>
       <w:pStyle w:val="ab"/>
@@ -22335,7 +21826,7 @@
 </file>
 
 <file path=word/footer2.xml><?xml version="1.0" encoding="utf-8"?>
-<w:ftr xmlns:wpc="http://schemas.microsoft.com/office/word/2010/wordprocessingCanvas" xmlns:cx="http://schemas.microsoft.com/office/drawing/2014/chartex" xmlns:mc="http://schemas.openxmlformats.org/markup-compatibility/2006" xmlns:o="urn:schemas-microsoft-com:office:office" xmlns:r="http://schemas.openxmlformats.org/officeDocument/2006/relationships" xmlns:m="http://schemas.openxmlformats.org/officeDocument/2006/math" xmlns:v="urn:schemas-microsoft-com:vml" xmlns:wp14="http://schemas.microsoft.com/office/word/2010/wordprocessingDrawing" xmlns:wp="http://schemas.openxmlformats.org/drawingml/2006/wordprocessingDrawing" xmlns:w10="urn:schemas-microsoft-com:office:word" xmlns:w="http://schemas.openxmlformats.org/wordprocessingml/2006/main" xmlns:w14="http://schemas.microsoft.com/office/word/2010/wordml" xmlns:w15="http://schemas.microsoft.com/office/word/2012/wordml" xmlns:w16se="http://schemas.microsoft.com/office/word/2015/wordml/symex" xmlns:wpg="http://schemas.microsoft.com/office/word/2010/wordprocessingGroup" xmlns:wpi="http://schemas.microsoft.com/office/word/2010/wordprocessingInk" xmlns:wne="http://schemas.microsoft.com/office/word/2006/wordml" xmlns:wps="http://schemas.microsoft.com/office/word/2010/wordprocessingShape" mc:Ignorable="w14 w15 w16se wp14">
+<w:ftr xmlns:wpc="http://schemas.microsoft.com/office/word/2010/wordprocessingCanvas" xmlns:cx="http://schemas.microsoft.com/office/drawing/2014/chartex" xmlns:cx1="http://schemas.microsoft.com/office/drawing/2015/9/8/chartex" xmlns:mc="http://schemas.openxmlformats.org/markup-compatibility/2006" xmlns:o="urn:schemas-microsoft-com:office:office" xmlns:r="http://schemas.openxmlformats.org/officeDocument/2006/relationships" xmlns:m="http://schemas.openxmlformats.org/officeDocument/2006/math" xmlns:v="urn:schemas-microsoft-com:vml" xmlns:wp14="http://schemas.microsoft.com/office/word/2010/wordprocessingDrawing" xmlns:wp="http://schemas.openxmlformats.org/drawingml/2006/wordprocessingDrawing" xmlns:w10="urn:schemas-microsoft-com:office:word" xmlns:w="http://schemas.openxmlformats.org/wordprocessingml/2006/main" xmlns:w14="http://schemas.microsoft.com/office/word/2010/wordml" xmlns:w15="http://schemas.microsoft.com/office/word/2012/wordml" xmlns:w16se="http://schemas.microsoft.com/office/word/2015/wordml/symex" xmlns:wpg="http://schemas.microsoft.com/office/word/2010/wordprocessingGroup" xmlns:wpi="http://schemas.microsoft.com/office/word/2010/wordprocessingInk" xmlns:wne="http://schemas.microsoft.com/office/word/2006/wordml" xmlns:wps="http://schemas.microsoft.com/office/word/2010/wordprocessingShape" mc:Ignorable="w14 w15 w16se wp14">
   <w:p>
     <w:pPr>
       <w:jc w:val="center"/>
@@ -22382,7 +21873,7 @@
 </file>
 
 <file path=word/footnotes.xml><?xml version="1.0" encoding="utf-8"?>
-<w:footnotes xmlns:wpc="http://schemas.microsoft.com/office/word/2010/wordprocessingCanvas" xmlns:cx="http://schemas.microsoft.com/office/drawing/2014/chartex" xmlns:mc="http://schemas.openxmlformats.org/markup-compatibility/2006" xmlns:o="urn:schemas-microsoft-com:office:office" xmlns:r="http://schemas.openxmlformats.org/officeDocument/2006/relationships" xmlns:m="http://schemas.openxmlformats.org/officeDocument/2006/math" xmlns:v="urn:schemas-microsoft-com:vml" xmlns:wp14="http://schemas.microsoft.com/office/word/2010/wordprocessingDrawing" xmlns:wp="http://schemas.openxmlformats.org/drawingml/2006/wordprocessingDrawing" xmlns:w10="urn:schemas-microsoft-com:office:word" xmlns:w="http://schemas.openxmlformats.org/wordprocessingml/2006/main" xmlns:w14="http://schemas.microsoft.com/office/word/2010/wordml" xmlns:w15="http://schemas.microsoft.com/office/word/2012/wordml" xmlns:w16se="http://schemas.microsoft.com/office/word/2015/wordml/symex" xmlns:wpg="http://schemas.microsoft.com/office/word/2010/wordprocessingGroup" xmlns:wpi="http://schemas.microsoft.com/office/word/2010/wordprocessingInk" xmlns:wne="http://schemas.microsoft.com/office/word/2006/wordml" xmlns:wps="http://schemas.microsoft.com/office/word/2010/wordprocessingShape" mc:Ignorable="w14 w15 w16se wp14">
+<w:footnotes xmlns:wpc="http://schemas.microsoft.com/office/word/2010/wordprocessingCanvas" xmlns:cx="http://schemas.microsoft.com/office/drawing/2014/chartex" xmlns:cx1="http://schemas.microsoft.com/office/drawing/2015/9/8/chartex" xmlns:mc="http://schemas.openxmlformats.org/markup-compatibility/2006" xmlns:o="urn:schemas-microsoft-com:office:office" xmlns:r="http://schemas.openxmlformats.org/officeDocument/2006/relationships" xmlns:m="http://schemas.openxmlformats.org/officeDocument/2006/math" xmlns:v="urn:schemas-microsoft-com:vml" xmlns:wp14="http://schemas.microsoft.com/office/word/2010/wordprocessingDrawing" xmlns:wp="http://schemas.openxmlformats.org/drawingml/2006/wordprocessingDrawing" xmlns:w10="urn:schemas-microsoft-com:office:word" xmlns:w="http://schemas.openxmlformats.org/wordprocessingml/2006/main" xmlns:w14="http://schemas.microsoft.com/office/word/2010/wordml" xmlns:w15="http://schemas.microsoft.com/office/word/2012/wordml" xmlns:w16se="http://schemas.microsoft.com/office/word/2015/wordml/symex" xmlns:wpg="http://schemas.microsoft.com/office/word/2010/wordprocessingGroup" xmlns:wpi="http://schemas.microsoft.com/office/word/2010/wordprocessingInk" xmlns:wne="http://schemas.microsoft.com/office/word/2006/wordml" xmlns:wps="http://schemas.microsoft.com/office/word/2010/wordprocessingShape" mc:Ignorable="w14 w15 w16se wp14">
   <w:footnote w:type="separator" w:id="-1">
     <w:p>
       <w:r>
@@ -22404,7 +21895,7 @@
 </file>
 
 <file path=word/numbering.xml><?xml version="1.0" encoding="utf-8"?>
-<w:numbering xmlns:wpc="http://schemas.microsoft.com/office/word/2010/wordprocessingCanvas" xmlns:cx="http://schemas.microsoft.com/office/drawing/2014/chartex" xmlns:mc="http://schemas.openxmlformats.org/markup-compatibility/2006" xmlns:o="urn:schemas-microsoft-com:office:office" xmlns:r="http://schemas.openxmlformats.org/officeDocument/2006/relationships" xmlns:m="http://schemas.openxmlformats.org/officeDocument/2006/math" xmlns:v="urn:schemas-microsoft-com:vml" xmlns:wp14="http://schemas.microsoft.com/office/word/2010/wordprocessingDrawing" xmlns:wp="http://schemas.openxmlformats.org/drawingml/2006/wordprocessingDrawing" xmlns:w10="urn:schemas-microsoft-com:office:word" xmlns:w="http://schemas.openxmlformats.org/wordprocessingml/2006/main" xmlns:w14="http://schemas.microsoft.com/office/word/2010/wordml" xmlns:w15="http://schemas.microsoft.com/office/word/2012/wordml" xmlns:w16se="http://schemas.microsoft.com/office/word/2015/wordml/symex" xmlns:wpg="http://schemas.microsoft.com/office/word/2010/wordprocessingGroup" xmlns:wpi="http://schemas.microsoft.com/office/word/2010/wordprocessingInk" xmlns:wne="http://schemas.microsoft.com/office/word/2006/wordml" xmlns:wps="http://schemas.microsoft.com/office/word/2010/wordprocessingShape" mc:Ignorable="w14 w15 w16se wp14">
+<w:numbering xmlns:wpc="http://schemas.microsoft.com/office/word/2010/wordprocessingCanvas" xmlns:cx="http://schemas.microsoft.com/office/drawing/2014/chartex" xmlns:cx1="http://schemas.microsoft.com/office/drawing/2015/9/8/chartex" xmlns:mc="http://schemas.openxmlformats.org/markup-compatibility/2006" xmlns:o="urn:schemas-microsoft-com:office:office" xmlns:r="http://schemas.openxmlformats.org/officeDocument/2006/relationships" xmlns:m="http://schemas.openxmlformats.org/officeDocument/2006/math" xmlns:v="urn:schemas-microsoft-com:vml" xmlns:wp14="http://schemas.microsoft.com/office/word/2010/wordprocessingDrawing" xmlns:wp="http://schemas.openxmlformats.org/drawingml/2006/wordprocessingDrawing" xmlns:w10="urn:schemas-microsoft-com:office:word" xmlns:w="http://schemas.openxmlformats.org/wordprocessingml/2006/main" xmlns:w14="http://schemas.microsoft.com/office/word/2010/wordml" xmlns:w15="http://schemas.microsoft.com/office/word/2012/wordml" xmlns:w16se="http://schemas.microsoft.com/office/word/2015/wordml/symex" xmlns:wpg="http://schemas.microsoft.com/office/word/2010/wordprocessingGroup" xmlns:wpi="http://schemas.microsoft.com/office/word/2010/wordprocessingInk" xmlns:wne="http://schemas.microsoft.com/office/word/2006/wordml" xmlns:wps="http://schemas.microsoft.com/office/word/2010/wordprocessingShape" mc:Ignorable="w14 w15 w16se wp14">
   <w:abstractNum w:abstractNumId="0" w15:restartNumberingAfterBreak="0">
     <w:nsid w:val="04056E69"/>
     <w:multiLevelType w:val="singleLevel"/>
@@ -25555,7 +25046,7 @@
 </file>
 
 <file path=customXml/itemProps1.xml><?xml version="1.0" encoding="utf-8"?>
-<ds:datastoreItem xmlns:ds="http://schemas.openxmlformats.org/officeDocument/2006/customXml" ds:itemID="{72262DC2-23EB-48F6-BEF9-E94669F68A5B}">
+<ds:datastoreItem xmlns:ds="http://schemas.openxmlformats.org/officeDocument/2006/customXml" ds:itemID="{CB0F3EC7-C841-4C55-A42C-608CE22D834A}">
   <ds:schemaRefs>
     <ds:schemaRef ds:uri="http://schemas.openxmlformats.org/officeDocument/2006/bibliography"/>
   </ds:schemaRefs>

--- a/06_計畫/產學合作計畫_完整報告/科技部補助產學合作研究計畫_完整報告.docx
+++ b/06_計畫/產學合作計畫_完整報告/科技部補助產學合作研究計畫_完整報告.docx
@@ -1,6 +1,6 @@
 
 <file path=word/document.xml><?xml version="1.0" encoding="utf-8"?>
-<w:document xmlns:wpc="http://schemas.microsoft.com/office/word/2010/wordprocessingCanvas" xmlns:cx="http://schemas.microsoft.com/office/drawing/2014/chartex" xmlns:cx1="http://schemas.microsoft.com/office/drawing/2015/9/8/chartex" xmlns:mc="http://schemas.openxmlformats.org/markup-compatibility/2006" xmlns:o="urn:schemas-microsoft-com:office:office" xmlns:r="http://schemas.openxmlformats.org/officeDocument/2006/relationships" xmlns:m="http://schemas.openxmlformats.org/officeDocument/2006/math" xmlns:v="urn:schemas-microsoft-com:vml" xmlns:wp14="http://schemas.microsoft.com/office/word/2010/wordprocessingDrawing" xmlns:wp="http://schemas.openxmlformats.org/drawingml/2006/wordprocessingDrawing" xmlns:w10="urn:schemas-microsoft-com:office:word" xmlns:w="http://schemas.openxmlformats.org/wordprocessingml/2006/main" xmlns:w14="http://schemas.microsoft.com/office/word/2010/wordml" xmlns:w15="http://schemas.microsoft.com/office/word/2012/wordml" xmlns:w16se="http://schemas.microsoft.com/office/word/2015/wordml/symex" xmlns:wpg="http://schemas.microsoft.com/office/word/2010/wordprocessingGroup" xmlns:wpi="http://schemas.microsoft.com/office/word/2010/wordprocessingInk" xmlns:wne="http://schemas.microsoft.com/office/word/2006/wordml" xmlns:wps="http://schemas.microsoft.com/office/word/2010/wordprocessingShape" mc:Ignorable="w14 w15 w16se wp14">
+<w:document xmlns:wpc="http://schemas.microsoft.com/office/word/2010/wordprocessingCanvas" xmlns:cx="http://schemas.microsoft.com/office/drawing/2014/chartex" xmlns:mc="http://schemas.openxmlformats.org/markup-compatibility/2006" xmlns:o="urn:schemas-microsoft-com:office:office" xmlns:r="http://schemas.openxmlformats.org/officeDocument/2006/relationships" xmlns:m="http://schemas.openxmlformats.org/officeDocument/2006/math" xmlns:v="urn:schemas-microsoft-com:vml" xmlns:wp14="http://schemas.microsoft.com/office/word/2010/wordprocessingDrawing" xmlns:wp="http://schemas.openxmlformats.org/drawingml/2006/wordprocessingDrawing" xmlns:w10="urn:schemas-microsoft-com:office:word" xmlns:w="http://schemas.openxmlformats.org/wordprocessingml/2006/main" xmlns:w14="http://schemas.microsoft.com/office/word/2010/wordml" xmlns:w15="http://schemas.microsoft.com/office/word/2012/wordml" xmlns:w16se="http://schemas.microsoft.com/office/word/2015/wordml/symex" xmlns:wpg="http://schemas.microsoft.com/office/word/2010/wordprocessingGroup" xmlns:wpi="http://schemas.microsoft.com/office/word/2010/wordprocessingInk" xmlns:wne="http://schemas.microsoft.com/office/word/2006/wordml" xmlns:wps="http://schemas.microsoft.com/office/word/2010/wordprocessingShape" mc:Ignorable="w14 w15 w16se wp14">
   <w:body>
     <w:p>
       <w:pPr>
@@ -7027,87 +7027,157 @@
         <w:rPr>
           <w:rFonts w:ascii="Times New Roman" w:eastAsia="標楷體" w:hAnsi="Times New Roman" w:hint="eastAsia"/>
         </w:rPr>
-        <w:t>，</w:t>
-      </w:r>
-      <w:r>
-        <w:rPr>
-          <w:rFonts w:ascii="Times New Roman" w:eastAsia="標楷體" w:hAnsi="Times New Roman" w:hint="eastAsia"/>
-        </w:rPr>
-        <w:t>以</w:t>
-      </w:r>
-      <w:r>
-        <w:rPr>
-          <w:rFonts w:ascii="Times New Roman" w:eastAsia="標楷體" w:hAnsi="Times New Roman" w:hint="eastAsia"/>
-        </w:rPr>
-        <w:t>Arduino</w:t>
-      </w:r>
-      <w:r>
-        <w:rPr>
-          <w:rFonts w:ascii="Times New Roman" w:eastAsia="標楷體" w:hAnsi="Times New Roman" w:hint="eastAsia"/>
-        </w:rPr>
-        <w:t>外接不同的感應模組</w:t>
-      </w:r>
-      <w:r>
-        <w:rPr>
-          <w:rFonts w:ascii="Times New Roman" w:eastAsia="標楷體" w:hAnsi="Times New Roman" w:hint="eastAsia"/>
-        </w:rPr>
-        <w:t>來感應工具機的</w:t>
-      </w:r>
-      <w:r>
-        <w:rPr>
-          <w:rFonts w:ascii="Times New Roman" w:eastAsia="標楷體" w:hAnsi="Times New Roman" w:hint="eastAsia"/>
-        </w:rPr>
-        <w:t>各項</w:t>
-      </w:r>
-      <w:r>
-        <w:rPr>
-          <w:rFonts w:ascii="Times New Roman" w:eastAsia="標楷體" w:hAnsi="Times New Roman" w:hint="eastAsia"/>
-        </w:rPr>
-        <w:t>資料，</w:t>
-      </w:r>
-      <w:r>
-        <w:rPr>
-          <w:rFonts w:ascii="Times New Roman" w:eastAsia="標楷體" w:hAnsi="Times New Roman" w:hint="eastAsia"/>
-        </w:rPr>
-        <w:t>並將伺服器及</w:t>
-      </w:r>
-      <w:r>
-        <w:rPr>
-          <w:rFonts w:ascii="Times New Roman" w:eastAsia="標楷體" w:hAnsi="Times New Roman" w:hint="eastAsia"/>
-        </w:rPr>
-        <w:t>Arduino</w:t>
-      </w:r>
-      <w:r>
-        <w:rPr>
-          <w:rFonts w:ascii="Times New Roman" w:eastAsia="標楷體" w:hAnsi="Times New Roman" w:hint="eastAsia"/>
-        </w:rPr>
-        <w:t>透過路由器整合到同一個網段底下，如此一來便可連線到設置在廠區各個角落的</w:t>
-      </w:r>
-      <w:r>
-        <w:rPr>
-          <w:rFonts w:ascii="Times New Roman" w:eastAsia="標楷體" w:hAnsi="Times New Roman" w:hint="eastAsia"/>
-        </w:rPr>
-        <w:t>Arduino</w:t>
-      </w:r>
-      <w:r>
-        <w:rPr>
-          <w:rFonts w:ascii="Times New Roman" w:eastAsia="標楷體" w:hAnsi="Times New Roman" w:hint="eastAsia"/>
-        </w:rPr>
-        <w:t>以讀取工具機資料</w:t>
-      </w:r>
-      <w:r>
-        <w:rPr>
-          <w:rFonts w:ascii="Times New Roman" w:eastAsia="標楷體" w:hAnsi="Times New Roman" w:hint="eastAsia"/>
-        </w:rPr>
-        <w:t>。</w:t>
+        <w:t>，頁面呈現如圖一所示，總共可以分為儀表板、感應裝置設置、感應模組設定、報表資料。</w:t>
       </w:r>
     </w:p>
     <w:p>
       <w:pPr>
         <w:spacing w:line="440" w:lineRule="exact"/>
+        <w:ind w:firstLine="480"/>
         <w:jc w:val="both"/>
         <w:rPr>
-          <w:rFonts w:ascii="Times New Roman" w:eastAsia="標楷體" w:hAnsi="Times New Roman" w:hint="eastAsia"/>
+          <w:rFonts w:ascii="Times New Roman" w:eastAsia="標楷體" w:hAnsi="Times New Roman"/>
+        </w:rPr>
+      </w:pPr>
+      <w:r>
+        <w:rPr>
+          <w:rFonts w:ascii="Times New Roman" w:eastAsia="標楷體" w:hAnsi="Times New Roman" w:hint="eastAsia"/>
+        </w:rPr>
+        <w:t>儀表板主要是呈現當前透過連線到的工具機的各項資料，如溫濕度資料、重量資料及火災警報感應資料等等，另外可於該頁面中控制連接到電源感應裝置</w:t>
+      </w:r>
+      <w:r>
+        <w:rPr>
+          <w:rFonts w:ascii="Times New Roman" w:eastAsia="標楷體" w:hAnsi="Times New Roman" w:hint="eastAsia"/>
+        </w:rPr>
+        <w:t>的工具機進行啟動或關閉該工具機的動作，另外於儀表板的頁面上可看到目前連接到的感應裝置運作的情形，若是連線異常則會於該頁面顯示異常資訊，工廠管理員看到異常訊息即可知道感應裝置有問題，即可前往查看。</w:t>
+      </w:r>
+    </w:p>
+    <w:p>
+      <w:pPr>
+        <w:spacing w:line="440" w:lineRule="exact"/>
+        <w:ind w:firstLine="480"/>
+        <w:jc w:val="both"/>
+        <w:rPr>
+          <w:rFonts w:ascii="Times New Roman" w:eastAsia="標楷體" w:hAnsi="Times New Roman" w:hint="eastAsia"/>
+        </w:rPr>
+      </w:pPr>
+      <w:r>
+        <w:rPr>
+          <w:rFonts w:ascii="Times New Roman" w:eastAsia="標楷體" w:hAnsi="Times New Roman" w:hint="eastAsia"/>
+        </w:rPr>
+        <w:t>感應裝置設置</w:t>
+      </w:r>
+      <w:r>
+        <w:rPr>
+          <w:rFonts w:ascii="Times New Roman" w:eastAsia="標楷體" w:hAnsi="Times New Roman" w:hint="eastAsia"/>
+        </w:rPr>
+        <w:t>主要是依據</w:t>
+      </w:r>
+      <w:bookmarkStart w:id="0" w:name="_GoBack"/>
+      <w:bookmarkEnd w:id="0"/>
+    </w:p>
+    <w:p>
+      <w:pPr>
+        <w:spacing w:line="440" w:lineRule="exact"/>
+        <w:jc w:val="both"/>
+        <w:rPr>
+          <w:rFonts w:ascii="Times New Roman" w:eastAsia="標楷體" w:hAnsi="Times New Roman"/>
+        </w:rPr>
+      </w:pPr>
+    </w:p>
+    <w:p>
+      <w:pPr>
+        <w:spacing w:line="440" w:lineRule="exact"/>
+        <w:jc w:val="both"/>
+        <w:rPr>
+          <w:rFonts w:ascii="Times New Roman" w:eastAsia="標楷體" w:hAnsi="Times New Roman"/>
+        </w:rPr>
+      </w:pPr>
+      <w:r>
+        <w:rPr>
+          <w:rFonts w:ascii="Times New Roman" w:eastAsia="標楷體" w:hAnsi="Times New Roman" w:hint="eastAsia"/>
+        </w:rPr>
+        <w:t>，</w:t>
+      </w:r>
+      <w:r>
+        <w:rPr>
+          <w:rFonts w:ascii="Times New Roman" w:eastAsia="標楷體" w:hAnsi="Times New Roman" w:hint="eastAsia"/>
+        </w:rPr>
+        <w:t>以</w:t>
+      </w:r>
+      <w:r>
+        <w:rPr>
+          <w:rFonts w:ascii="Times New Roman" w:eastAsia="標楷體" w:hAnsi="Times New Roman" w:hint="eastAsia"/>
+        </w:rPr>
+        <w:t>Arduino</w:t>
+      </w:r>
+      <w:r>
+        <w:rPr>
+          <w:rFonts w:ascii="Times New Roman" w:eastAsia="標楷體" w:hAnsi="Times New Roman" w:hint="eastAsia"/>
+        </w:rPr>
+        <w:t>外接不同的感應模組</w:t>
+      </w:r>
+      <w:r>
+        <w:rPr>
+          <w:rFonts w:ascii="Times New Roman" w:eastAsia="標楷體" w:hAnsi="Times New Roman" w:hint="eastAsia"/>
+        </w:rPr>
+        <w:t>來感應工具機的</w:t>
+      </w:r>
+      <w:r>
+        <w:rPr>
+          <w:rFonts w:ascii="Times New Roman" w:eastAsia="標楷體" w:hAnsi="Times New Roman" w:hint="eastAsia"/>
+        </w:rPr>
+        <w:t>各項</w:t>
+      </w:r>
+      <w:r>
+        <w:rPr>
+          <w:rFonts w:ascii="Times New Roman" w:eastAsia="標楷體" w:hAnsi="Times New Roman" w:hint="eastAsia"/>
+        </w:rPr>
+        <w:t>資料，</w:t>
+      </w:r>
+      <w:r>
+        <w:rPr>
+          <w:rFonts w:ascii="Times New Roman" w:eastAsia="標楷體" w:hAnsi="Times New Roman" w:hint="eastAsia"/>
+        </w:rPr>
+        <w:t>並將伺服器及</w:t>
+      </w:r>
+      <w:r>
+        <w:rPr>
+          <w:rFonts w:ascii="Times New Roman" w:eastAsia="標楷體" w:hAnsi="Times New Roman" w:hint="eastAsia"/>
+        </w:rPr>
+        <w:t>Arduino</w:t>
+      </w:r>
+      <w:r>
+        <w:rPr>
+          <w:rFonts w:ascii="Times New Roman" w:eastAsia="標楷體" w:hAnsi="Times New Roman" w:hint="eastAsia"/>
+        </w:rPr>
+        <w:t>透過路由器整合到同一個網段底下，如此一來便可連線到設置在廠區各個角落的</w:t>
+      </w:r>
+      <w:r>
+        <w:rPr>
+          <w:rFonts w:ascii="Times New Roman" w:eastAsia="標楷體" w:hAnsi="Times New Roman" w:hint="eastAsia"/>
+        </w:rPr>
+        <w:t>Arduino</w:t>
+      </w:r>
+      <w:r>
+        <w:rPr>
+          <w:rFonts w:ascii="Times New Roman" w:eastAsia="標楷體" w:hAnsi="Times New Roman" w:hint="eastAsia"/>
+        </w:rPr>
+        <w:t>以讀取工具機資料</w:t>
+      </w:r>
+      <w:r>
+        <w:rPr>
+          <w:rFonts w:ascii="Times New Roman" w:eastAsia="標楷體" w:hAnsi="Times New Roman" w:hint="eastAsia"/>
+        </w:rPr>
+        <w:t>。</w:t>
+      </w:r>
+    </w:p>
+    <w:p>
+      <w:pPr>
+        <w:spacing w:line="440" w:lineRule="exact"/>
+        <w:jc w:val="both"/>
+        <w:rPr>
+          <w:rFonts w:ascii="Times New Roman" w:eastAsia="標楷體" w:hAnsi="Times New Roman"/>
           <w:sz w:val="28"/>
           <w:szCs w:val="28"/>
         </w:rPr>
@@ -7142,8 +7212,6 @@
         </w:rPr>
         <w:t>感應模組的特性，本研究分別建置三種不同的感應模組來分別讀取不同的工具機資料。</w:t>
       </w:r>
-      <w:bookmarkStart w:id="0" w:name="_GoBack"/>
-      <w:bookmarkEnd w:id="0"/>
     </w:p>
     <w:p>
       <w:pPr>
@@ -21766,7 +21834,7 @@
 </file>
 
 <file path=word/endnotes.xml><?xml version="1.0" encoding="utf-8"?>
-<w:endnotes xmlns:wpc="http://schemas.microsoft.com/office/word/2010/wordprocessingCanvas" xmlns:cx="http://schemas.microsoft.com/office/drawing/2014/chartex" xmlns:cx1="http://schemas.microsoft.com/office/drawing/2015/9/8/chartex" xmlns:mc="http://schemas.openxmlformats.org/markup-compatibility/2006" xmlns:o="urn:schemas-microsoft-com:office:office" xmlns:r="http://schemas.openxmlformats.org/officeDocument/2006/relationships" xmlns:m="http://schemas.openxmlformats.org/officeDocument/2006/math" xmlns:v="urn:schemas-microsoft-com:vml" xmlns:wp14="http://schemas.microsoft.com/office/word/2010/wordprocessingDrawing" xmlns:wp="http://schemas.openxmlformats.org/drawingml/2006/wordprocessingDrawing" xmlns:w10="urn:schemas-microsoft-com:office:word" xmlns:w="http://schemas.openxmlformats.org/wordprocessingml/2006/main" xmlns:w14="http://schemas.microsoft.com/office/word/2010/wordml" xmlns:w15="http://schemas.microsoft.com/office/word/2012/wordml" xmlns:w16se="http://schemas.microsoft.com/office/word/2015/wordml/symex" xmlns:wpg="http://schemas.microsoft.com/office/word/2010/wordprocessingGroup" xmlns:wpi="http://schemas.microsoft.com/office/word/2010/wordprocessingInk" xmlns:wne="http://schemas.microsoft.com/office/word/2006/wordml" xmlns:wps="http://schemas.microsoft.com/office/word/2010/wordprocessingShape" mc:Ignorable="w14 w15 w16se wp14">
+<w:endnotes xmlns:wpc="http://schemas.microsoft.com/office/word/2010/wordprocessingCanvas" xmlns:cx="http://schemas.microsoft.com/office/drawing/2014/chartex" xmlns:mc="http://schemas.openxmlformats.org/markup-compatibility/2006" xmlns:o="urn:schemas-microsoft-com:office:office" xmlns:r="http://schemas.openxmlformats.org/officeDocument/2006/relationships" xmlns:m="http://schemas.openxmlformats.org/officeDocument/2006/math" xmlns:v="urn:schemas-microsoft-com:vml" xmlns:wp14="http://schemas.microsoft.com/office/word/2010/wordprocessingDrawing" xmlns:wp="http://schemas.openxmlformats.org/drawingml/2006/wordprocessingDrawing" xmlns:w10="urn:schemas-microsoft-com:office:word" xmlns:w="http://schemas.openxmlformats.org/wordprocessingml/2006/main" xmlns:w14="http://schemas.microsoft.com/office/word/2010/wordml" xmlns:w15="http://schemas.microsoft.com/office/word/2012/wordml" xmlns:w16se="http://schemas.microsoft.com/office/word/2015/wordml/symex" xmlns:wpg="http://schemas.microsoft.com/office/word/2010/wordprocessingGroup" xmlns:wpi="http://schemas.microsoft.com/office/word/2010/wordprocessingInk" xmlns:wne="http://schemas.microsoft.com/office/word/2006/wordml" xmlns:wps="http://schemas.microsoft.com/office/word/2010/wordprocessingShape" mc:Ignorable="w14 w15 w16se wp14">
   <w:endnote w:type="separator" w:id="-1">
     <w:p>
       <w:r>
@@ -21788,7 +21856,7 @@
 </file>
 
 <file path=word/footer1.xml><?xml version="1.0" encoding="utf-8"?>
-<w:ftr xmlns:wpc="http://schemas.microsoft.com/office/word/2010/wordprocessingCanvas" xmlns:cx="http://schemas.microsoft.com/office/drawing/2014/chartex" xmlns:cx1="http://schemas.microsoft.com/office/drawing/2015/9/8/chartex" xmlns:mc="http://schemas.openxmlformats.org/markup-compatibility/2006" xmlns:o="urn:schemas-microsoft-com:office:office" xmlns:r="http://schemas.openxmlformats.org/officeDocument/2006/relationships" xmlns:m="http://schemas.openxmlformats.org/officeDocument/2006/math" xmlns:v="urn:schemas-microsoft-com:vml" xmlns:wp14="http://schemas.microsoft.com/office/word/2010/wordprocessingDrawing" xmlns:wp="http://schemas.openxmlformats.org/drawingml/2006/wordprocessingDrawing" xmlns:w10="urn:schemas-microsoft-com:office:word" xmlns:w="http://schemas.openxmlformats.org/wordprocessingml/2006/main" xmlns:w14="http://schemas.microsoft.com/office/word/2010/wordml" xmlns:w15="http://schemas.microsoft.com/office/word/2012/wordml" xmlns:w16se="http://schemas.microsoft.com/office/word/2015/wordml/symex" xmlns:wpg="http://schemas.microsoft.com/office/word/2010/wordprocessingGroup" xmlns:wpi="http://schemas.microsoft.com/office/word/2010/wordprocessingInk" xmlns:wne="http://schemas.microsoft.com/office/word/2006/wordml" xmlns:wps="http://schemas.microsoft.com/office/word/2010/wordprocessingShape" mc:Ignorable="w14 w15 w16se wp14">
+<w:ftr xmlns:wpc="http://schemas.microsoft.com/office/word/2010/wordprocessingCanvas" xmlns:cx="http://schemas.microsoft.com/office/drawing/2014/chartex" xmlns:mc="http://schemas.openxmlformats.org/markup-compatibility/2006" xmlns:o="urn:schemas-microsoft-com:office:office" xmlns:r="http://schemas.openxmlformats.org/officeDocument/2006/relationships" xmlns:m="http://schemas.openxmlformats.org/officeDocument/2006/math" xmlns:v="urn:schemas-microsoft-com:vml" xmlns:wp14="http://schemas.microsoft.com/office/word/2010/wordprocessingDrawing" xmlns:wp="http://schemas.openxmlformats.org/drawingml/2006/wordprocessingDrawing" xmlns:w10="urn:schemas-microsoft-com:office:word" xmlns:w="http://schemas.openxmlformats.org/wordprocessingml/2006/main" xmlns:w14="http://schemas.microsoft.com/office/word/2010/wordml" xmlns:w15="http://schemas.microsoft.com/office/word/2012/wordml" xmlns:w16se="http://schemas.microsoft.com/office/word/2015/wordml/symex" xmlns:wpg="http://schemas.microsoft.com/office/word/2010/wordprocessingGroup" xmlns:wpi="http://schemas.microsoft.com/office/word/2010/wordprocessingInk" xmlns:wne="http://schemas.microsoft.com/office/word/2006/wordml" xmlns:wps="http://schemas.microsoft.com/office/word/2010/wordprocessingShape" mc:Ignorable="w14 w15 w16se wp14">
   <w:p>
     <w:pPr>
       <w:pStyle w:val="ab"/>
@@ -21826,7 +21894,7 @@
 </file>
 
 <file path=word/footer2.xml><?xml version="1.0" encoding="utf-8"?>
-<w:ftr xmlns:wpc="http://schemas.microsoft.com/office/word/2010/wordprocessingCanvas" xmlns:cx="http://schemas.microsoft.com/office/drawing/2014/chartex" xmlns:cx1="http://schemas.microsoft.com/office/drawing/2015/9/8/chartex" xmlns:mc="http://schemas.openxmlformats.org/markup-compatibility/2006" xmlns:o="urn:schemas-microsoft-com:office:office" xmlns:r="http://schemas.openxmlformats.org/officeDocument/2006/relationships" xmlns:m="http://schemas.openxmlformats.org/officeDocument/2006/math" xmlns:v="urn:schemas-microsoft-com:vml" xmlns:wp14="http://schemas.microsoft.com/office/word/2010/wordprocessingDrawing" xmlns:wp="http://schemas.openxmlformats.org/drawingml/2006/wordprocessingDrawing" xmlns:w10="urn:schemas-microsoft-com:office:word" xmlns:w="http://schemas.openxmlformats.org/wordprocessingml/2006/main" xmlns:w14="http://schemas.microsoft.com/office/word/2010/wordml" xmlns:w15="http://schemas.microsoft.com/office/word/2012/wordml" xmlns:w16se="http://schemas.microsoft.com/office/word/2015/wordml/symex" xmlns:wpg="http://schemas.microsoft.com/office/word/2010/wordprocessingGroup" xmlns:wpi="http://schemas.microsoft.com/office/word/2010/wordprocessingInk" xmlns:wne="http://schemas.microsoft.com/office/word/2006/wordml" xmlns:wps="http://schemas.microsoft.com/office/word/2010/wordprocessingShape" mc:Ignorable="w14 w15 w16se wp14">
+<w:ftr xmlns:wpc="http://schemas.microsoft.com/office/word/2010/wordprocessingCanvas" xmlns:cx="http://schemas.microsoft.com/office/drawing/2014/chartex" xmlns:mc="http://schemas.openxmlformats.org/markup-compatibility/2006" xmlns:o="urn:schemas-microsoft-com:office:office" xmlns:r="http://schemas.openxmlformats.org/officeDocument/2006/relationships" xmlns:m="http://schemas.openxmlformats.org/officeDocument/2006/math" xmlns:v="urn:schemas-microsoft-com:vml" xmlns:wp14="http://schemas.microsoft.com/office/word/2010/wordprocessingDrawing" xmlns:wp="http://schemas.openxmlformats.org/drawingml/2006/wordprocessingDrawing" xmlns:w10="urn:schemas-microsoft-com:office:word" xmlns:w="http://schemas.openxmlformats.org/wordprocessingml/2006/main" xmlns:w14="http://schemas.microsoft.com/office/word/2010/wordml" xmlns:w15="http://schemas.microsoft.com/office/word/2012/wordml" xmlns:w16se="http://schemas.microsoft.com/office/word/2015/wordml/symex" xmlns:wpg="http://schemas.microsoft.com/office/word/2010/wordprocessingGroup" xmlns:wpi="http://schemas.microsoft.com/office/word/2010/wordprocessingInk" xmlns:wne="http://schemas.microsoft.com/office/word/2006/wordml" xmlns:wps="http://schemas.microsoft.com/office/word/2010/wordprocessingShape" mc:Ignorable="w14 w15 w16se wp14">
   <w:p>
     <w:pPr>
       <w:jc w:val="center"/>
@@ -21859,7 +21927,7 @@
         <w:sz w:val="20"/>
         <w:lang w:val="zh-TW"/>
       </w:rPr>
-      <w:t>20</w:t>
+      <w:t>11</w:t>
     </w:r>
     <w:r>
       <w:rPr>
@@ -21873,7 +21941,7 @@
 </file>
 
 <file path=word/footnotes.xml><?xml version="1.0" encoding="utf-8"?>
-<w:footnotes xmlns:wpc="http://schemas.microsoft.com/office/word/2010/wordprocessingCanvas" xmlns:cx="http://schemas.microsoft.com/office/drawing/2014/chartex" xmlns:cx1="http://schemas.microsoft.com/office/drawing/2015/9/8/chartex" xmlns:mc="http://schemas.openxmlformats.org/markup-compatibility/2006" xmlns:o="urn:schemas-microsoft-com:office:office" xmlns:r="http://schemas.openxmlformats.org/officeDocument/2006/relationships" xmlns:m="http://schemas.openxmlformats.org/officeDocument/2006/math" xmlns:v="urn:schemas-microsoft-com:vml" xmlns:wp14="http://schemas.microsoft.com/office/word/2010/wordprocessingDrawing" xmlns:wp="http://schemas.openxmlformats.org/drawingml/2006/wordprocessingDrawing" xmlns:w10="urn:schemas-microsoft-com:office:word" xmlns:w="http://schemas.openxmlformats.org/wordprocessingml/2006/main" xmlns:w14="http://schemas.microsoft.com/office/word/2010/wordml" xmlns:w15="http://schemas.microsoft.com/office/word/2012/wordml" xmlns:w16se="http://schemas.microsoft.com/office/word/2015/wordml/symex" xmlns:wpg="http://schemas.microsoft.com/office/word/2010/wordprocessingGroup" xmlns:wpi="http://schemas.microsoft.com/office/word/2010/wordprocessingInk" xmlns:wne="http://schemas.microsoft.com/office/word/2006/wordml" xmlns:wps="http://schemas.microsoft.com/office/word/2010/wordprocessingShape" mc:Ignorable="w14 w15 w16se wp14">
+<w:footnotes xmlns:wpc="http://schemas.microsoft.com/office/word/2010/wordprocessingCanvas" xmlns:cx="http://schemas.microsoft.com/office/drawing/2014/chartex" xmlns:mc="http://schemas.openxmlformats.org/markup-compatibility/2006" xmlns:o="urn:schemas-microsoft-com:office:office" xmlns:r="http://schemas.openxmlformats.org/officeDocument/2006/relationships" xmlns:m="http://schemas.openxmlformats.org/officeDocument/2006/math" xmlns:v="urn:schemas-microsoft-com:vml" xmlns:wp14="http://schemas.microsoft.com/office/word/2010/wordprocessingDrawing" xmlns:wp="http://schemas.openxmlformats.org/drawingml/2006/wordprocessingDrawing" xmlns:w10="urn:schemas-microsoft-com:office:word" xmlns:w="http://schemas.openxmlformats.org/wordprocessingml/2006/main" xmlns:w14="http://schemas.microsoft.com/office/word/2010/wordml" xmlns:w15="http://schemas.microsoft.com/office/word/2012/wordml" xmlns:w16se="http://schemas.microsoft.com/office/word/2015/wordml/symex" xmlns:wpg="http://schemas.microsoft.com/office/word/2010/wordprocessingGroup" xmlns:wpi="http://schemas.microsoft.com/office/word/2010/wordprocessingInk" xmlns:wne="http://schemas.microsoft.com/office/word/2006/wordml" xmlns:wps="http://schemas.microsoft.com/office/word/2010/wordprocessingShape" mc:Ignorable="w14 w15 w16se wp14">
   <w:footnote w:type="separator" w:id="-1">
     <w:p>
       <w:r>
@@ -21895,7 +21963,7 @@
 </file>
 
 <file path=word/numbering.xml><?xml version="1.0" encoding="utf-8"?>
-<w:numbering xmlns:wpc="http://schemas.microsoft.com/office/word/2010/wordprocessingCanvas" xmlns:cx="http://schemas.microsoft.com/office/drawing/2014/chartex" xmlns:cx1="http://schemas.microsoft.com/office/drawing/2015/9/8/chartex" xmlns:mc="http://schemas.openxmlformats.org/markup-compatibility/2006" xmlns:o="urn:schemas-microsoft-com:office:office" xmlns:r="http://schemas.openxmlformats.org/officeDocument/2006/relationships" xmlns:m="http://schemas.openxmlformats.org/officeDocument/2006/math" xmlns:v="urn:schemas-microsoft-com:vml" xmlns:wp14="http://schemas.microsoft.com/office/word/2010/wordprocessingDrawing" xmlns:wp="http://schemas.openxmlformats.org/drawingml/2006/wordprocessingDrawing" xmlns:w10="urn:schemas-microsoft-com:office:word" xmlns:w="http://schemas.openxmlformats.org/wordprocessingml/2006/main" xmlns:w14="http://schemas.microsoft.com/office/word/2010/wordml" xmlns:w15="http://schemas.microsoft.com/office/word/2012/wordml" xmlns:w16se="http://schemas.microsoft.com/office/word/2015/wordml/symex" xmlns:wpg="http://schemas.microsoft.com/office/word/2010/wordprocessingGroup" xmlns:wpi="http://schemas.microsoft.com/office/word/2010/wordprocessingInk" xmlns:wne="http://schemas.microsoft.com/office/word/2006/wordml" xmlns:wps="http://schemas.microsoft.com/office/word/2010/wordprocessingShape" mc:Ignorable="w14 w15 w16se wp14">
+<w:numbering xmlns:wpc="http://schemas.microsoft.com/office/word/2010/wordprocessingCanvas" xmlns:cx="http://schemas.microsoft.com/office/drawing/2014/chartex" xmlns:mc="http://schemas.openxmlformats.org/markup-compatibility/2006" xmlns:o="urn:schemas-microsoft-com:office:office" xmlns:r="http://schemas.openxmlformats.org/officeDocument/2006/relationships" xmlns:m="http://schemas.openxmlformats.org/officeDocument/2006/math" xmlns:v="urn:schemas-microsoft-com:vml" xmlns:wp14="http://schemas.microsoft.com/office/word/2010/wordprocessingDrawing" xmlns:wp="http://schemas.openxmlformats.org/drawingml/2006/wordprocessingDrawing" xmlns:w10="urn:schemas-microsoft-com:office:word" xmlns:w="http://schemas.openxmlformats.org/wordprocessingml/2006/main" xmlns:w14="http://schemas.microsoft.com/office/word/2010/wordml" xmlns:w15="http://schemas.microsoft.com/office/word/2012/wordml" xmlns:w16se="http://schemas.microsoft.com/office/word/2015/wordml/symex" xmlns:wpg="http://schemas.microsoft.com/office/word/2010/wordprocessingGroup" xmlns:wpi="http://schemas.microsoft.com/office/word/2010/wordprocessingInk" xmlns:wne="http://schemas.microsoft.com/office/word/2006/wordml" xmlns:wps="http://schemas.microsoft.com/office/word/2010/wordprocessingShape" mc:Ignorable="w14 w15 w16se wp14">
   <w:abstractNum w:abstractNumId="0" w15:restartNumberingAfterBreak="0">
     <w:nsid w:val="04056E69"/>
     <w:multiLevelType w:val="singleLevel"/>
@@ -25046,7 +25114,7 @@
 </file>
 
 <file path=customXml/itemProps1.xml><?xml version="1.0" encoding="utf-8"?>
-<ds:datastoreItem xmlns:ds="http://schemas.openxmlformats.org/officeDocument/2006/customXml" ds:itemID="{CB0F3EC7-C841-4C55-A42C-608CE22D834A}">
+<ds:datastoreItem xmlns:ds="http://schemas.openxmlformats.org/officeDocument/2006/customXml" ds:itemID="{36C7206C-41E4-4FF6-B28A-4F7142F0EA91}">
   <ds:schemaRefs>
     <ds:schemaRef ds:uri="http://schemas.openxmlformats.org/officeDocument/2006/bibliography"/>
   </ds:schemaRefs>

--- a/06_計畫/產學合作計畫_完整報告/科技部補助產學合作研究計畫_完整報告.docx
+++ b/06_計畫/產學合作計畫_完整報告/科技部補助產學合作研究計畫_完整報告.docx
@@ -1,6 +1,6 @@
 
 <file path=word/document.xml><?xml version="1.0" encoding="utf-8"?>
-<w:document xmlns:wpc="http://schemas.microsoft.com/office/word/2010/wordprocessingCanvas" xmlns:cx="http://schemas.microsoft.com/office/drawing/2014/chartex" xmlns:mc="http://schemas.openxmlformats.org/markup-compatibility/2006" xmlns:o="urn:schemas-microsoft-com:office:office" xmlns:r="http://schemas.openxmlformats.org/officeDocument/2006/relationships" xmlns:m="http://schemas.openxmlformats.org/officeDocument/2006/math" xmlns:v="urn:schemas-microsoft-com:vml" xmlns:wp14="http://schemas.microsoft.com/office/word/2010/wordprocessingDrawing" xmlns:wp="http://schemas.openxmlformats.org/drawingml/2006/wordprocessingDrawing" xmlns:w10="urn:schemas-microsoft-com:office:word" xmlns:w="http://schemas.openxmlformats.org/wordprocessingml/2006/main" xmlns:w14="http://schemas.microsoft.com/office/word/2010/wordml" xmlns:w15="http://schemas.microsoft.com/office/word/2012/wordml" xmlns:w16se="http://schemas.microsoft.com/office/word/2015/wordml/symex" xmlns:wpg="http://schemas.microsoft.com/office/word/2010/wordprocessingGroup" xmlns:wpi="http://schemas.microsoft.com/office/word/2010/wordprocessingInk" xmlns:wne="http://schemas.microsoft.com/office/word/2006/wordml" xmlns:wps="http://schemas.microsoft.com/office/word/2010/wordprocessingShape" mc:Ignorable="w14 w15 w16se wp14">
+<w:document xmlns:wpc="http://schemas.microsoft.com/office/word/2010/wordprocessingCanvas" xmlns:cx="http://schemas.microsoft.com/office/drawing/2014/chartex" xmlns:cx1="http://schemas.microsoft.com/office/drawing/2015/9/8/chartex" xmlns:mc="http://schemas.openxmlformats.org/markup-compatibility/2006" xmlns:o="urn:schemas-microsoft-com:office:office" xmlns:r="http://schemas.openxmlformats.org/officeDocument/2006/relationships" xmlns:m="http://schemas.openxmlformats.org/officeDocument/2006/math" xmlns:v="urn:schemas-microsoft-com:vml" xmlns:wp14="http://schemas.microsoft.com/office/word/2010/wordprocessingDrawing" xmlns:wp="http://schemas.openxmlformats.org/drawingml/2006/wordprocessingDrawing" xmlns:w10="urn:schemas-microsoft-com:office:word" xmlns:w="http://schemas.openxmlformats.org/wordprocessingml/2006/main" xmlns:w14="http://schemas.microsoft.com/office/word/2010/wordml" xmlns:w15="http://schemas.microsoft.com/office/word/2012/wordml" xmlns:w16se="http://schemas.microsoft.com/office/word/2015/wordml/symex" xmlns:wpg="http://schemas.microsoft.com/office/word/2010/wordprocessingGroup" xmlns:wpi="http://schemas.microsoft.com/office/word/2010/wordprocessingInk" xmlns:wne="http://schemas.microsoft.com/office/word/2006/wordml" xmlns:wps="http://schemas.microsoft.com/office/word/2010/wordprocessingShape" mc:Ignorable="w14 w15 w16se wp14">
   <w:body>
     <w:p>
       <w:pPr>
@@ -402,7 +402,25 @@
           <w:sz w:val="28"/>
           <w:szCs w:val="28"/>
         </w:rPr>
-        <w:t>國立臺北科技大學電子工程系</w:t>
+        <w:t>國立</w:t>
+      </w:r>
+      <w:proofErr w:type="gramStart"/>
+      <w:r>
+        <w:rPr>
+          <w:rFonts w:ascii="Times New Roman" w:eastAsia="標楷體" w:hAnsi="Times New Roman" w:hint="eastAsia"/>
+          <w:sz w:val="28"/>
+          <w:szCs w:val="28"/>
+        </w:rPr>
+        <w:t>臺</w:t>
+      </w:r>
+      <w:proofErr w:type="gramEnd"/>
+      <w:r>
+        <w:rPr>
+          <w:rFonts w:ascii="Times New Roman" w:eastAsia="標楷體" w:hAnsi="Times New Roman" w:hint="eastAsia"/>
+          <w:sz w:val="28"/>
+          <w:szCs w:val="28"/>
+        </w:rPr>
+        <w:t>北科技大學電子工程系</w:t>
       </w:r>
     </w:p>
     <w:p>
@@ -1547,7 +1565,21 @@
         <w:rPr>
           <w:rFonts w:ascii="Times New Roman" w:eastAsia="標楷體" w:hAnsi="Times New Roman"/>
         </w:rPr>
-        <w:t>隨著智慧工廠的蓬勃發展，工業技術也產生了更進一步的革新，在此概念下生產模式也逐漸向智慧工廠的概念邁進，並使傳統單一生產模式轉變為多產線協同生產、客製化及全自動化等特性，其中工業設備間的資料交換及整合也越來越重要。而為了達到此目的，首先要可以獲取工廠的機器設備資訊，但目前工廠內的設備以及管理控制系統，由於設備製造廠商不同或是設備負責人的不同等等因素，缺乏共同的通訊標準協定，造成現行許多工廠在技術以及資訊上都沒有整合一起，一旦各設備或是控制系統需要串接將資訊進行整合，只能透過人工的方式收集資訊或是透過系統產生的資料，最後經由人工的方式進行整理就有可能發生錯誤且無法將資訊即時的傳送。另外由於工廠設備造價昂貴幾乎不會隨意更換機台，只能繼續使用現行的設備。</w:t>
+        <w:t>隨著智慧工廠的蓬勃發展，工業技術也產生了更進一步的革新，在此概念下生產模式也逐漸向智慧工廠的概念邁進，並使傳統單一生產模式轉變為多產線協同生產、客製化及全自動化等特性，其中工業</w:t>
+      </w:r>
+      <w:proofErr w:type="gramStart"/>
+      <w:r>
+        <w:rPr>
+          <w:rFonts w:ascii="Times New Roman" w:eastAsia="標楷體" w:hAnsi="Times New Roman"/>
+        </w:rPr>
+        <w:t>設備間的資料</w:t>
+      </w:r>
+      <w:proofErr w:type="gramEnd"/>
+      <w:r>
+        <w:rPr>
+          <w:rFonts w:ascii="Times New Roman" w:eastAsia="標楷體" w:hAnsi="Times New Roman"/>
+        </w:rPr>
+        <w:t>交換及整合也越來越重要。而為了達到此目的，首先要可以獲取工廠的機器設備資訊，但目前工廠內的設備以及管理控制系統，由於設備製造廠商不同或是設備負責人的不同等等因素，缺乏共同的通訊標準協定，造成現行許多工廠在技術以及資訊上都沒有整合一起，一旦各設備或是控制系統需要串接將資訊進行整合，只能透過人工的方式收集資訊或是透過系統產生的資料，最後經由人工的方式進行整理就有可能發生錯誤且無法將資訊即時的傳送。另外由於工廠設備造價昂貴幾乎不會隨意更換機台，只能繼續使用現行的設備。</w:t>
       </w:r>
     </w:p>
     <w:p>
@@ -1635,7 +1667,35 @@
         <w:rPr>
           <w:rFonts w:ascii="Times New Roman" w:eastAsia="標楷體" w:hAnsi="Times New Roman"/>
         </w:rPr>
-        <w:t>，提出工廠無須汰換現有的工具機設備，只要在工具機上面裝上感應器即可透過無線傳輸的方式將資料傳輸到資料儲存伺服器上，工廠管理人員只需透過智慧型手機或是網頁即可監控工廠內設備的狀況，而不需要有人員定期巡邏能夠更有效率的方式管理工廠，另外能夠將過往的工具機資料透過報表呈現，了解各個階段工具機的產能以及良品率，透過本系統可解決下述的問題。</w:t>
+        <w:t>，提出工廠無須</w:t>
+      </w:r>
+      <w:proofErr w:type="gramStart"/>
+      <w:r>
+        <w:rPr>
+          <w:rFonts w:ascii="Times New Roman" w:eastAsia="標楷體" w:hAnsi="Times New Roman"/>
+        </w:rPr>
+        <w:t>汰</w:t>
+      </w:r>
+      <w:proofErr w:type="gramEnd"/>
+      <w:r>
+        <w:rPr>
+          <w:rFonts w:ascii="Times New Roman" w:eastAsia="標楷體" w:hAnsi="Times New Roman"/>
+        </w:rPr>
+        <w:t>換現有的工具機設備，只要在工具機上面裝上感應器即可透過無線傳輸的方式將資料傳輸到資料儲存伺服器上，工廠管理人員只需透過智慧型手機或是網頁即可監控工廠內設備的狀況，而不需要有人員定期巡邏能夠更有效率的方式管理工廠，另外能夠將過往的工具機資料透過報表呈現，了解各個階段工具機的產能以及</w:t>
+      </w:r>
+      <w:proofErr w:type="gramStart"/>
+      <w:r>
+        <w:rPr>
+          <w:rFonts w:ascii="Times New Roman" w:eastAsia="標楷體" w:hAnsi="Times New Roman"/>
+        </w:rPr>
+        <w:t>良品率</w:t>
+      </w:r>
+      <w:proofErr w:type="gramEnd"/>
+      <w:r>
+        <w:rPr>
+          <w:rFonts w:ascii="Times New Roman" w:eastAsia="標楷體" w:hAnsi="Times New Roman"/>
+        </w:rPr>
+        <w:t>，透過本系統可解決下述的問題。</w:t>
       </w:r>
     </w:p>
     <w:p>
@@ -1789,8 +1849,16 @@
         <w:rPr>
           <w:rFonts w:eastAsia="標楷體"/>
         </w:rPr>
-        <w:t>位加密級別安全地傳輸，每個</w:t>
-      </w:r>
+        <w:t>位加密級別安全地傳輸，每</w:t>
+      </w:r>
+      <w:proofErr w:type="gramStart"/>
+      <w:r>
+        <w:rPr>
+          <w:rFonts w:eastAsia="標楷體"/>
+        </w:rPr>
+        <w:t>個</w:t>
+      </w:r>
+      <w:proofErr w:type="gramEnd"/>
       <w:r>
         <w:rPr>
           <w:rFonts w:eastAsia="標楷體"/>
@@ -2190,12 +2258,14 @@
         </w:rPr>
         <w:t>採取</w:t>
       </w:r>
+      <w:proofErr w:type="spellStart"/>
       <w:r>
         <w:rPr>
           <w:rFonts w:ascii="Times New Roman" w:eastAsia="標楷體" w:hAnsi="Times New Roman"/>
         </w:rPr>
         <w:t>Moxa</w:t>
       </w:r>
+      <w:proofErr w:type="spellEnd"/>
       <w:r>
         <w:rPr>
           <w:rFonts w:ascii="Times New Roman" w:eastAsia="標楷體" w:hAnsi="Times New Roman"/>
@@ -2224,7 +2294,21 @@
         <w:rPr>
           <w:rFonts w:ascii="Times New Roman" w:eastAsia="標楷體" w:hAnsi="Times New Roman"/>
         </w:rPr>
-        <w:t>輪詢數據的</w:t>
+        <w:t>輪</w:t>
+      </w:r>
+      <w:proofErr w:type="gramStart"/>
+      <w:r>
+        <w:rPr>
+          <w:rFonts w:ascii="Times New Roman" w:eastAsia="標楷體" w:hAnsi="Times New Roman"/>
+        </w:rPr>
+        <w:t>詢</w:t>
+      </w:r>
+      <w:proofErr w:type="gramEnd"/>
+      <w:r>
+        <w:rPr>
+          <w:rFonts w:ascii="Times New Roman" w:eastAsia="標楷體" w:hAnsi="Times New Roman"/>
+        </w:rPr>
+        <w:t>數據的</w:t>
       </w:r>
       <w:r>
         <w:rPr>
@@ -2589,12 +2673,14 @@
           <w:rFonts w:eastAsia="標楷體"/>
         </w:rPr>
       </w:pPr>
+      <w:proofErr w:type="gramStart"/>
       <w:r>
         <w:rPr>
           <w:rFonts w:eastAsia="標楷體"/>
         </w:rPr>
         <w:t>群亞電子</w:t>
       </w:r>
+      <w:proofErr w:type="gramEnd"/>
       <w:r>
         <w:rPr>
           <w:rFonts w:eastAsia="標楷體"/>
@@ -2765,7 +2851,25 @@
           <w:color w:val="000000"/>
           <w:kern w:val="0"/>
         </w:rPr>
-        <w:t>客製化串接不同機台設備訊號、可</w:t>
+        <w:t>客</w:t>
+      </w:r>
+      <w:proofErr w:type="gramStart"/>
+      <w:r>
+        <w:rPr>
+          <w:rFonts w:eastAsia="標楷體"/>
+          <w:color w:val="000000"/>
+          <w:kern w:val="0"/>
+        </w:rPr>
+        <w:t>製化串接</w:t>
+      </w:r>
+      <w:proofErr w:type="gramEnd"/>
+      <w:r>
+        <w:rPr>
+          <w:rFonts w:eastAsia="標楷體"/>
+          <w:color w:val="000000"/>
+          <w:kern w:val="0"/>
+        </w:rPr>
+        <w:t>不同機台設備訊號、可</w:t>
       </w:r>
       <w:r>
         <w:rPr>
@@ -2992,7 +3096,35 @@
         <w:rPr>
           <w:rFonts w:ascii="Times New Roman" w:eastAsia="標楷體" w:hAnsi="Times New Roman"/>
         </w:rPr>
-        <w:t>現行許多工廠仍然使用傳統工具機，而其通常不具備資料傳輸能力或是通訊方式老舊，推究其原因在於工具機造價不斐，更換不易秉持著能修就修的精神，因此造成以下問題</w:t>
+        <w:t>現行許多工廠仍然使用傳統工具機，而其通常不具備資料傳輸能力或是通訊方式老舊，推究其原因在於工具機造價不</w:t>
+      </w:r>
+      <w:proofErr w:type="gramStart"/>
+      <w:r>
+        <w:rPr>
+          <w:rFonts w:ascii="Times New Roman" w:eastAsia="標楷體" w:hAnsi="Times New Roman"/>
+        </w:rPr>
+        <w:t>斐</w:t>
+      </w:r>
+      <w:proofErr w:type="gramEnd"/>
+      <w:r>
+        <w:rPr>
+          <w:rFonts w:ascii="Times New Roman" w:eastAsia="標楷體" w:hAnsi="Times New Roman"/>
+        </w:rPr>
+        <w:t>，更換不易</w:t>
+      </w:r>
+      <w:proofErr w:type="gramStart"/>
+      <w:r>
+        <w:rPr>
+          <w:rFonts w:ascii="Times New Roman" w:eastAsia="標楷體" w:hAnsi="Times New Roman"/>
+        </w:rPr>
+        <w:t>秉持著</w:t>
+      </w:r>
+      <w:proofErr w:type="gramEnd"/>
+      <w:r>
+        <w:rPr>
+          <w:rFonts w:ascii="Times New Roman" w:eastAsia="標楷體" w:hAnsi="Times New Roman"/>
+        </w:rPr>
+        <w:t>能修就修的精神，因此造成以下問題</w:t>
       </w:r>
       <w:r>
         <w:rPr>
@@ -3054,7 +3186,35 @@
         <w:rPr>
           <w:rFonts w:eastAsia="標楷體"/>
         </w:rPr>
-        <w:t>無數位化資訊提供，並不支援資料傳輸的功能只透過工具機上的面板呈現相關資訊，且由於工具機通常造價不斐汰換不易，通常在工具機壞掉之前不會輕易更換。</w:t>
+        <w:t>無數位化資訊提供，並不支援資料傳輸的功能只透過工具機上的面板呈現相關資訊，且由於工具機通常造價不</w:t>
+      </w:r>
+      <w:proofErr w:type="gramStart"/>
+      <w:r>
+        <w:rPr>
+          <w:rFonts w:eastAsia="標楷體"/>
+        </w:rPr>
+        <w:t>斐汰</w:t>
+      </w:r>
+      <w:proofErr w:type="gramEnd"/>
+      <w:r>
+        <w:rPr>
+          <w:rFonts w:eastAsia="標楷體"/>
+        </w:rPr>
+        <w:t>換不易，通常在</w:t>
+      </w:r>
+      <w:proofErr w:type="gramStart"/>
+      <w:r>
+        <w:rPr>
+          <w:rFonts w:eastAsia="標楷體"/>
+        </w:rPr>
+        <w:t>工具機壞掉</w:t>
+      </w:r>
+      <w:proofErr w:type="gramEnd"/>
+      <w:r>
+        <w:rPr>
+          <w:rFonts w:eastAsia="標楷體"/>
+        </w:rPr>
+        <w:t>之前不會輕易更換。</w:t>
       </w:r>
     </w:p>
     <w:p>
@@ -3203,7 +3363,21 @@
         <w:rPr>
           <w:rFonts w:eastAsia="標楷體"/>
         </w:rPr>
-        <w:t>，至今仍然為工廠視覺化主流產品，因此需要有人不定時的去監控面板上的資訊了解目前製作的狀況以及運作是否正常，若有機器發生問題而沒有人巡視使得機器停擺造成生產效率不彰。</w:t>
+        <w:t>，至今仍然為工廠視覺化主流產品，因此需要有人不定時的去監控面板上的資訊了解目前製作的狀況以及運作是否正常，若有機器發生問題而沒有人巡視使得機器停擺造成生產效率</w:t>
+      </w:r>
+      <w:proofErr w:type="gramStart"/>
+      <w:r>
+        <w:rPr>
+          <w:rFonts w:eastAsia="標楷體"/>
+        </w:rPr>
+        <w:t>不</w:t>
+      </w:r>
+      <w:proofErr w:type="gramEnd"/>
+      <w:r>
+        <w:rPr>
+          <w:rFonts w:eastAsia="標楷體"/>
+        </w:rPr>
+        <w:t>彰。</w:t>
       </w:r>
     </w:p>
     <w:p>
@@ -3603,7 +3777,21 @@
         <w:rPr>
           <w:rFonts w:eastAsia="標楷體"/>
         </w:rPr>
-        <w:t>控制層作為本系統與工具機介接的橋樑，由於許多工具機不具備資料傳輸的能力或是資料傳輸規格不一的問題，並考量到穩定性、傳輸方式及可擴充等特性，</w:t>
+        <w:t>控制層作為本系統與工具機</w:t>
+      </w:r>
+      <w:proofErr w:type="gramStart"/>
+      <w:r>
+        <w:rPr>
+          <w:rFonts w:eastAsia="標楷體"/>
+        </w:rPr>
+        <w:t>介</w:t>
+      </w:r>
+      <w:proofErr w:type="gramEnd"/>
+      <w:r>
+        <w:rPr>
+          <w:rFonts w:eastAsia="標楷體"/>
+        </w:rPr>
+        <w:t>接的橋樑，由於許多工具機不具備資料傳輸的能力或是資料傳輸規格不一的問題，並考量到穩定性、傳輸方式及可擴充等特性，</w:t>
       </w:r>
       <w:r>
         <w:rPr>
@@ -3810,7 +3998,21 @@
         <w:rPr>
           <w:rFonts w:eastAsia="標楷體"/>
         </w:rPr>
-        <w:t>為了要計算印刷機的產出可透過光線檢測模組，利用紙張掉下一亮一滅的特性計算紙張產出數量</w:t>
+        <w:t>為了要計算印刷機的產出可透過光線檢測模組，利用紙張掉下一亮</w:t>
+      </w:r>
+      <w:proofErr w:type="gramStart"/>
+      <w:r>
+        <w:rPr>
+          <w:rFonts w:eastAsia="標楷體"/>
+        </w:rPr>
+        <w:t>一</w:t>
+      </w:r>
+      <w:proofErr w:type="gramEnd"/>
+      <w:r>
+        <w:rPr>
+          <w:rFonts w:eastAsia="標楷體"/>
+        </w:rPr>
+        <w:t>滅的特性計算紙張產出數量</w:t>
       </w:r>
       <w:r>
         <w:rPr>
@@ -4201,6 +4403,7 @@
         </w:rPr>
         <w:t>、二進制及</w:t>
       </w:r>
+      <w:proofErr w:type="spellStart"/>
       <w:r>
         <w:rPr>
           <w:rFonts w:ascii="Times New Roman" w:eastAsia="標楷體" w:hAnsi="Times New Roman" w:hint="eastAsia"/>
@@ -4213,6 +4416,7 @@
         </w:rPr>
         <w:t>son</w:t>
       </w:r>
+      <w:proofErr w:type="spellEnd"/>
       <w:r>
         <w:rPr>
           <w:rFonts w:ascii="Times New Roman" w:eastAsia="標楷體" w:hAnsi="Times New Roman" w:hint="eastAsia"/>
@@ -4345,8 +4549,16 @@
         <w:rPr>
           <w:rFonts w:eastAsia="標楷體" w:hint="eastAsia"/>
         </w:rPr>
-        <w:t>每個</w:t>
-      </w:r>
+        <w:t>每</w:t>
+      </w:r>
+      <w:proofErr w:type="gramStart"/>
+      <w:r>
+        <w:rPr>
+          <w:rFonts w:eastAsia="標楷體" w:hint="eastAsia"/>
+        </w:rPr>
+        <w:t>個</w:t>
+      </w:r>
+      <w:proofErr w:type="gramEnd"/>
       <w:r>
         <w:rPr>
           <w:rFonts w:eastAsia="標楷體"/>
@@ -4435,7 +4647,21 @@
         <w:rPr>
           <w:rFonts w:eastAsia="標楷體"/>
         </w:rPr>
-        <w:t>每個系統</w:t>
+        <w:t>每</w:t>
+      </w:r>
+      <w:proofErr w:type="gramStart"/>
+      <w:r>
+        <w:rPr>
+          <w:rFonts w:eastAsia="標楷體"/>
+        </w:rPr>
+        <w:t>個</w:t>
+      </w:r>
+      <w:proofErr w:type="gramEnd"/>
+      <w:r>
+        <w:rPr>
+          <w:rFonts w:eastAsia="標楷體"/>
+        </w:rPr>
+        <w:t>系統</w:t>
       </w:r>
       <w:r>
         <w:rPr>
@@ -4648,12 +4874,20 @@
         <w:rPr>
           <w:rFonts w:eastAsia="標楷體" w:hint="eastAsia"/>
         </w:rPr>
-        <w:t>每個</w:t>
-      </w:r>
+        <w:t>每</w:t>
+      </w:r>
+      <w:proofErr w:type="gramStart"/>
       <w:r>
         <w:rPr>
           <w:rFonts w:eastAsia="標楷體" w:hint="eastAsia"/>
         </w:rPr>
+        <w:t>個</w:t>
+      </w:r>
+      <w:proofErr w:type="gramEnd"/>
+      <w:r>
+        <w:rPr>
+          <w:rFonts w:eastAsia="標楷體" w:hint="eastAsia"/>
+        </w:rPr>
         <w:t>node</w:t>
       </w:r>
       <w:r>
@@ -4704,12 +4938,14 @@
         </w:rPr>
         <w:t>提供一致且集成的</w:t>
       </w:r>
+      <w:proofErr w:type="spellStart"/>
       <w:r>
         <w:rPr>
           <w:rFonts w:eastAsia="標楷體"/>
         </w:rPr>
         <w:t>AddressSpace</w:t>
       </w:r>
+      <w:proofErr w:type="spellEnd"/>
       <w:r>
         <w:rPr>
           <w:rFonts w:eastAsia="標楷體"/>
@@ -4746,12 +4982,14 @@
         </w:rPr>
         <w:t>提供有</w:t>
       </w:r>
+      <w:proofErr w:type="spellStart"/>
       <w:r>
         <w:rPr>
           <w:rFonts w:eastAsia="標楷體"/>
         </w:rPr>
         <w:t>Api</w:t>
       </w:r>
+      <w:proofErr w:type="spellEnd"/>
       <w:r>
         <w:rPr>
           <w:rFonts w:eastAsia="標楷體"/>
@@ -4776,12 +5014,14 @@
         </w:rPr>
         <w:t>請求與</w:t>
       </w:r>
+      <w:proofErr w:type="spellStart"/>
       <w:r>
         <w:rPr>
           <w:rFonts w:eastAsia="標楷體"/>
         </w:rPr>
         <w:t>AddressSpace</w:t>
       </w:r>
+      <w:proofErr w:type="spellEnd"/>
       <w:r>
         <w:rPr>
           <w:rFonts w:eastAsia="標楷體" w:hint="eastAsia"/>
@@ -4973,7 +5213,14 @@
         <w:rPr>
           <w:rFonts w:eastAsia="標楷體"/>
         </w:rPr>
-        <w:t>OPC UA Client A</w:t>
+        <w:t xml:space="preserve">OPC UA Client </w:t>
+      </w:r>
+      <w:proofErr w:type="spellStart"/>
+      <w:r>
+        <w:rPr>
+          <w:rFonts w:eastAsia="標楷體"/>
+        </w:rPr>
+        <w:t>A</w:t>
       </w:r>
       <w:r>
         <w:rPr>
@@ -4981,6 +5228,7 @@
         </w:rPr>
         <w:t>pi</w:t>
       </w:r>
+      <w:proofErr w:type="spellEnd"/>
       <w:r>
         <w:rPr>
           <w:rFonts w:eastAsia="標楷體" w:hint="eastAsia"/>
@@ -5023,6 +5271,7 @@
         </w:rPr>
         <w:t>Communication Stack</w:t>
       </w:r>
+      <w:proofErr w:type="gramStart"/>
       <w:r>
         <w:rPr>
           <w:rFonts w:eastAsia="標楷體"/>
@@ -5039,7 +5288,14 @@
         <w:rPr>
           <w:rFonts w:eastAsia="標楷體"/>
         </w:rPr>
-        <w:t>資料交換</w:t>
+        <w:t>資料</w:t>
+      </w:r>
+      <w:proofErr w:type="gramEnd"/>
+      <w:r>
+        <w:rPr>
+          <w:rFonts w:eastAsia="標楷體"/>
+        </w:rPr>
+        <w:t>交換</w:t>
       </w:r>
       <w:r>
         <w:rPr>
@@ -5251,12 +5507,14 @@
         </w:rPr>
         <w:t>控制及介面、</w:t>
       </w:r>
+      <w:proofErr w:type="spellStart"/>
       <w:r>
         <w:rPr>
           <w:rFonts w:eastAsia="標楷體"/>
         </w:rPr>
         <w:t>Clinet</w:t>
       </w:r>
+      <w:proofErr w:type="spellEnd"/>
       <w:r>
         <w:rPr>
           <w:rFonts w:eastAsia="標楷體"/>
@@ -5269,12 +5527,14 @@
         </w:rPr>
         <w:t>的</w:t>
       </w:r>
+      <w:proofErr w:type="spellStart"/>
       <w:r>
         <w:rPr>
           <w:rFonts w:eastAsia="標楷體" w:hint="eastAsia"/>
         </w:rPr>
         <w:t>Api</w:t>
       </w:r>
+      <w:proofErr w:type="spellEnd"/>
       <w:r>
         <w:rPr>
           <w:rFonts w:eastAsia="標楷體" w:hint="eastAsia"/>
@@ -5465,8 +5725,16 @@
         <w:rPr>
           <w:rFonts w:eastAsia="標楷體"/>
         </w:rPr>
-        <w:t>輸出函式的</w:t>
-      </w:r>
+        <w:t>輸出</w:t>
+      </w:r>
+      <w:proofErr w:type="gramStart"/>
+      <w:r>
+        <w:rPr>
+          <w:rFonts w:eastAsia="標楷體"/>
+        </w:rPr>
+        <w:t>函式的</w:t>
+      </w:r>
+      <w:proofErr w:type="gramEnd"/>
       <w:r>
         <w:rPr>
           <w:rFonts w:eastAsia="標楷體"/>
@@ -5477,7 +5745,21 @@
         <w:rPr>
           <w:rFonts w:eastAsia="標楷體"/>
         </w:rPr>
-        <w:t>軟體函式庫，可撰寫程式控制</w:t>
+        <w:t>軟體</w:t>
+      </w:r>
+      <w:proofErr w:type="gramStart"/>
+      <w:r>
+        <w:rPr>
+          <w:rFonts w:eastAsia="標楷體"/>
+        </w:rPr>
+        <w:t>函式庫</w:t>
+      </w:r>
+      <w:proofErr w:type="gramEnd"/>
+      <w:r>
+        <w:rPr>
+          <w:rFonts w:eastAsia="標楷體"/>
+        </w:rPr>
+        <w:t>，可撰寫程式控制</w:t>
       </w:r>
       <w:r>
         <w:rPr>
@@ -5562,48 +5844,56 @@
           <w:rFonts w:eastAsia="標楷體"/>
         </w:rPr>
       </w:pPr>
+      <w:proofErr w:type="spellStart"/>
       <w:r>
         <w:rPr>
           <w:rFonts w:eastAsia="標楷體"/>
         </w:rPr>
         <w:t>Clinet</w:t>
       </w:r>
+      <w:proofErr w:type="spellEnd"/>
       <w:r>
         <w:rPr>
           <w:rFonts w:eastAsia="標楷體"/>
         </w:rPr>
         <w:t>端可分為</w:t>
       </w:r>
+      <w:proofErr w:type="spellStart"/>
       <w:r>
         <w:rPr>
           <w:rFonts w:eastAsia="標楷體"/>
         </w:rPr>
         <w:t>Api</w:t>
       </w:r>
+      <w:proofErr w:type="spellEnd"/>
       <w:r>
         <w:rPr>
           <w:rFonts w:eastAsia="標楷體"/>
         </w:rPr>
         <w:t>程式與</w:t>
       </w:r>
+      <w:proofErr w:type="spellStart"/>
       <w:r>
         <w:rPr>
           <w:rFonts w:eastAsia="標楷體"/>
         </w:rPr>
         <w:t>DataBase</w:t>
       </w:r>
+      <w:proofErr w:type="spellEnd"/>
       <w:r>
         <w:rPr>
           <w:rFonts w:eastAsia="標楷體"/>
         </w:rPr>
         <w:t>兩部分，</w:t>
       </w:r>
+      <w:proofErr w:type="spellStart"/>
       <w:r>
         <w:rPr>
           <w:rFonts w:eastAsia="標楷體"/>
         </w:rPr>
         <w:t>Api</w:t>
       </w:r>
+      <w:proofErr w:type="spellEnd"/>
       <w:r>
         <w:rPr>
           <w:rFonts w:eastAsia="標楷體"/>
@@ -5620,14 +5910,24 @@
         <w:rPr>
           <w:rFonts w:eastAsia="標楷體"/>
         </w:rPr>
-        <w:t>語言撰寫並透過第三方提供函式庫</w:t>
-      </w:r>
+        <w:t>語言撰寫並透過第三方提供</w:t>
+      </w:r>
+      <w:proofErr w:type="gramStart"/>
+      <w:r>
+        <w:rPr>
+          <w:rFonts w:eastAsia="標楷體"/>
+        </w:rPr>
+        <w:t>函式庫</w:t>
+      </w:r>
+      <w:proofErr w:type="spellStart"/>
+      <w:proofErr w:type="gramEnd"/>
       <w:r>
         <w:rPr>
           <w:rFonts w:eastAsia="標楷體"/>
         </w:rPr>
         <w:t>JeasyOPC</w:t>
       </w:r>
+      <w:proofErr w:type="spellEnd"/>
       <w:r>
         <w:rPr>
           <w:rFonts w:eastAsia="標楷體"/>
@@ -5646,12 +5946,14 @@
         </w:rPr>
         <w:t>端的</w:t>
       </w:r>
+      <w:proofErr w:type="spellStart"/>
       <w:r>
         <w:rPr>
           <w:rFonts w:eastAsia="標楷體"/>
         </w:rPr>
         <w:t>Api</w:t>
       </w:r>
+      <w:proofErr w:type="spellEnd"/>
       <w:r>
         <w:rPr>
           <w:rFonts w:eastAsia="標楷體"/>
@@ -5670,12 +5972,14 @@
         </w:rPr>
         <w:t>所回覆的資料儲存至</w:t>
       </w:r>
+      <w:proofErr w:type="spellStart"/>
       <w:r>
         <w:rPr>
           <w:rFonts w:eastAsia="標楷體"/>
         </w:rPr>
         <w:t>DataBase</w:t>
       </w:r>
+      <w:proofErr w:type="spellEnd"/>
       <w:r>
         <w:rPr>
           <w:rFonts w:eastAsia="標楷體"/>
@@ -5694,12 +5998,14 @@
         </w:rPr>
         <w:t>當作所使用的</w:t>
       </w:r>
+      <w:proofErr w:type="spellStart"/>
       <w:r>
         <w:rPr>
           <w:rFonts w:eastAsia="標楷體"/>
         </w:rPr>
         <w:t>DataBase</w:t>
       </w:r>
+      <w:proofErr w:type="spellEnd"/>
       <w:r>
         <w:rPr>
           <w:rFonts w:eastAsia="標楷體"/>
@@ -6004,7 +6310,21 @@
         <w:rPr>
           <w:rFonts w:ascii="Times New Roman" w:eastAsia="標楷體" w:hAnsi="Times New Roman" w:hint="eastAsia"/>
         </w:rPr>
-        <w:t>讓使用者利用帳戶及密碼來登入，並限定其密碼的位數及複雜度降地被破解的風險。</w:t>
+        <w:t>讓使用者利用帳戶及密碼來登入，並限定其密碼的位數及複雜</w:t>
+      </w:r>
+      <w:proofErr w:type="gramStart"/>
+      <w:r>
+        <w:rPr>
+          <w:rFonts w:ascii="Times New Roman" w:eastAsia="標楷體" w:hAnsi="Times New Roman" w:hint="eastAsia"/>
+        </w:rPr>
+        <w:t>度降地被</w:t>
+      </w:r>
+      <w:proofErr w:type="gramEnd"/>
+      <w:r>
+        <w:rPr>
+          <w:rFonts w:ascii="Times New Roman" w:eastAsia="標楷體" w:hAnsi="Times New Roman" w:hint="eastAsia"/>
+        </w:rPr>
+        <w:t>破解的風險。</w:t>
       </w:r>
     </w:p>
     <w:p>
@@ -6321,11 +6641,19 @@
         </w:rPr>
         <w:t>Client</w:t>
       </w:r>
-      <w:r>
-        <w:rPr>
-          <w:rFonts w:eastAsia="標楷體"/>
-        </w:rPr>
-        <w:t>端每經過一段</w:t>
+      <w:proofErr w:type="gramStart"/>
+      <w:r>
+        <w:rPr>
+          <w:rFonts w:eastAsia="標楷體"/>
+        </w:rPr>
+        <w:t>端每經過</w:t>
+      </w:r>
+      <w:proofErr w:type="gramEnd"/>
+      <w:r>
+        <w:rPr>
+          <w:rFonts w:eastAsia="標楷體"/>
+        </w:rPr>
+        <w:t>一段</w:t>
       </w:r>
       <w:r>
         <w:rPr>
@@ -6343,8 +6671,16 @@
         <w:rPr>
           <w:rFonts w:eastAsia="標楷體"/>
         </w:rPr>
-        <w:t>Server Api</w:t>
-      </w:r>
+        <w:t xml:space="preserve">Server </w:t>
+      </w:r>
+      <w:proofErr w:type="spellStart"/>
+      <w:r>
+        <w:rPr>
+          <w:rFonts w:eastAsia="標楷體"/>
+        </w:rPr>
+        <w:t>Api</w:t>
+      </w:r>
+      <w:proofErr w:type="spellEnd"/>
       <w:r>
         <w:rPr>
           <w:rFonts w:eastAsia="標楷體" w:hint="eastAsia"/>
@@ -6496,8 +6832,16 @@
         <w:rPr>
           <w:rFonts w:eastAsia="標楷體"/>
         </w:rPr>
-        <w:t xml:space="preserve"> Api</w:t>
-      </w:r>
+        <w:t xml:space="preserve"> </w:t>
+      </w:r>
+      <w:proofErr w:type="spellStart"/>
+      <w:r>
+        <w:rPr>
+          <w:rFonts w:eastAsia="標楷體"/>
+        </w:rPr>
+        <w:t>Api</w:t>
+      </w:r>
+      <w:proofErr w:type="spellEnd"/>
       <w:r>
         <w:rPr>
           <w:rFonts w:eastAsia="標楷體"/>
@@ -6520,8 +6864,16 @@
         <w:rPr>
           <w:rFonts w:eastAsia="標楷體"/>
         </w:rPr>
-        <w:t xml:space="preserve"> Api</w:t>
-      </w:r>
+        <w:t xml:space="preserve"> </w:t>
+      </w:r>
+      <w:proofErr w:type="spellStart"/>
+      <w:r>
+        <w:rPr>
+          <w:rFonts w:eastAsia="標楷體"/>
+        </w:rPr>
+        <w:t>Api</w:t>
+      </w:r>
+      <w:proofErr w:type="spellEnd"/>
       <w:r>
         <w:rPr>
           <w:rFonts w:eastAsia="標楷體" w:hint="eastAsia"/>
@@ -6918,6 +7270,21 @@
         <w:spacing w:line="440" w:lineRule="exact"/>
         <w:jc w:val="both"/>
         <w:rPr>
+          <w:rFonts w:ascii="Times New Roman" w:eastAsia="標楷體" w:hAnsi="Times New Roman" w:hint="eastAsia"/>
+        </w:rPr>
+      </w:pPr>
+      <w:r>
+        <w:rPr>
+          <w:rFonts w:ascii="Times New Roman" w:eastAsia="標楷體" w:hAnsi="Times New Roman" w:hint="eastAsia"/>
+        </w:rPr>
+        <w:t>系統畫面</w:t>
+      </w:r>
+    </w:p>
+    <w:p>
+      <w:pPr>
+        <w:spacing w:line="440" w:lineRule="exact"/>
+        <w:jc w:val="both"/>
+        <w:rPr>
           <w:rFonts w:ascii="Times New Roman" w:eastAsia="標楷體" w:hAnsi="Times New Roman"/>
         </w:rPr>
       </w:pPr>
@@ -7027,7 +7394,37 @@
         <w:rPr>
           <w:rFonts w:ascii="Times New Roman" w:eastAsia="標楷體" w:hAnsi="Times New Roman" w:hint="eastAsia"/>
         </w:rPr>
-        <w:t>，頁面呈現如圖一所示，總共可以分為儀表板、感應裝置設置、感應模組設定、報表資料。</w:t>
+        <w:t>，頁面</w:t>
+      </w:r>
+      <w:r>
+        <w:rPr>
+          <w:rFonts w:ascii="Times New Roman" w:eastAsia="標楷體" w:hAnsi="Times New Roman" w:hint="eastAsia"/>
+        </w:rPr>
+        <w:t>呈現如圖一所示，總共可以分為儀表板、感應裝置設定</w:t>
+      </w:r>
+      <w:r>
+        <w:rPr>
+          <w:rFonts w:ascii="Times New Roman" w:eastAsia="標楷體" w:hAnsi="Times New Roman" w:hint="eastAsia"/>
+        </w:rPr>
+        <w:t>、感應模組設定及</w:t>
+      </w:r>
+      <w:r>
+        <w:rPr>
+          <w:rFonts w:ascii="Times New Roman" w:eastAsia="標楷體" w:hAnsi="Times New Roman" w:hint="eastAsia"/>
+        </w:rPr>
+        <w:t>報表資料</w:t>
+      </w:r>
+      <w:r>
+        <w:rPr>
+          <w:rFonts w:ascii="Times New Roman" w:eastAsia="標楷體" w:hAnsi="Times New Roman" w:hint="eastAsia"/>
+        </w:rPr>
+        <w:t>等功能</w:t>
+      </w:r>
+      <w:r>
+        <w:rPr>
+          <w:rFonts w:ascii="Times New Roman" w:eastAsia="標楷體" w:hAnsi="Times New Roman" w:hint="eastAsia"/>
+        </w:rPr>
+        <w:t>。</w:t>
       </w:r>
     </w:p>
     <w:p>
@@ -7036,20 +7433,88 @@
         <w:ind w:firstLine="480"/>
         <w:jc w:val="both"/>
         <w:rPr>
-          <w:rFonts w:ascii="Times New Roman" w:eastAsia="標楷體" w:hAnsi="Times New Roman"/>
-        </w:rPr>
-      </w:pPr>
-      <w:r>
-        <w:rPr>
-          <w:rFonts w:ascii="Times New Roman" w:eastAsia="標楷體" w:hAnsi="Times New Roman" w:hint="eastAsia"/>
-        </w:rPr>
-        <w:t>儀表板主要是呈現當前透過連線到的工具機的各項資料，如溫濕度資料、重量資料及火災警報感應資料等等，另外可於該頁面中控制連接到電源感應裝置</w:t>
-      </w:r>
-      <w:r>
-        <w:rPr>
-          <w:rFonts w:ascii="Times New Roman" w:eastAsia="標楷體" w:hAnsi="Times New Roman" w:hint="eastAsia"/>
-        </w:rPr>
-        <w:t>的工具機進行啟動或關閉該工具機的動作，另外於儀表板的頁面上可看到目前連接到的感應裝置運作的情形，若是連線異常則會於該頁面顯示異常資訊，工廠管理員看到異常訊息即可知道感應裝置有問題，即可前往查看。</w:t>
+          <w:rFonts w:ascii="Times New Roman" w:eastAsia="標楷體" w:hAnsi="Times New Roman" w:hint="eastAsia"/>
+        </w:rPr>
+      </w:pPr>
+      <w:r>
+        <w:rPr>
+          <w:rFonts w:ascii="Times New Roman" w:eastAsia="標楷體" w:hAnsi="Times New Roman" w:hint="eastAsia"/>
+        </w:rPr>
+        <w:t>儀表板主要是呈現當前透過連接</w:t>
+      </w:r>
+      <w:r>
+        <w:rPr>
+          <w:rFonts w:ascii="Times New Roman" w:eastAsia="標楷體" w:hAnsi="Times New Roman" w:hint="eastAsia"/>
+        </w:rPr>
+        <w:t>到的</w:t>
+      </w:r>
+      <w:r>
+        <w:rPr>
+          <w:rFonts w:ascii="Times New Roman" w:eastAsia="標楷體" w:hAnsi="Times New Roman" w:hint="eastAsia"/>
+        </w:rPr>
+        <w:t>感應裝置</w:t>
+      </w:r>
+      <w:r>
+        <w:rPr>
+          <w:rFonts w:ascii="Times New Roman" w:eastAsia="標楷體" w:hAnsi="Times New Roman" w:hint="eastAsia"/>
+        </w:rPr>
+        <w:t>的各項資料，</w:t>
+      </w:r>
+      <w:proofErr w:type="gramStart"/>
+      <w:r>
+        <w:rPr>
+          <w:rFonts w:ascii="Times New Roman" w:eastAsia="標楷體" w:hAnsi="Times New Roman" w:hint="eastAsia"/>
+        </w:rPr>
+        <w:t>如溫濕度</w:t>
+      </w:r>
+      <w:proofErr w:type="gramEnd"/>
+      <w:r>
+        <w:rPr>
+          <w:rFonts w:ascii="Times New Roman" w:eastAsia="標楷體" w:hAnsi="Times New Roman" w:hint="eastAsia"/>
+        </w:rPr>
+        <w:t>資料、重</w:t>
+      </w:r>
+      <w:r>
+        <w:rPr>
+          <w:rFonts w:ascii="Times New Roman" w:eastAsia="標楷體" w:hAnsi="Times New Roman" w:hint="eastAsia"/>
+        </w:rPr>
+        <w:t>量資料及火災警報感應資料等等，另外可於該頁面中控制連接到電源控制</w:t>
+      </w:r>
+      <w:r>
+        <w:rPr>
+          <w:rFonts w:ascii="Times New Roman" w:eastAsia="標楷體" w:hAnsi="Times New Roman" w:hint="eastAsia"/>
+        </w:rPr>
+        <w:t>裝置</w:t>
+      </w:r>
+      <w:r>
+        <w:rPr>
+          <w:rFonts w:ascii="Times New Roman" w:eastAsia="標楷體" w:hAnsi="Times New Roman" w:hint="eastAsia"/>
+        </w:rPr>
+        <w:t>的工具機進行啟動或關閉該工具機的動作，另外於儀表板的頁面上可看到目前連接到的感應裝置運作的情形</w:t>
+      </w:r>
+      <w:r>
+        <w:rPr>
+          <w:rFonts w:ascii="Times New Roman" w:eastAsia="標楷體" w:hAnsi="Times New Roman" w:hint="eastAsia"/>
+        </w:rPr>
+        <w:t>，</w:t>
+      </w:r>
+      <w:r>
+        <w:rPr>
+          <w:rFonts w:ascii="Times New Roman" w:eastAsia="標楷體" w:hAnsi="Times New Roman" w:hint="eastAsia"/>
+        </w:rPr>
+        <w:t>若是連線異常則會於該頁面顯示異常資</w:t>
+      </w:r>
+      <w:r>
+        <w:rPr>
+          <w:rFonts w:ascii="Times New Roman" w:eastAsia="標楷體" w:hAnsi="Times New Roman" w:hint="eastAsia"/>
+        </w:rPr>
+        <w:t>訊，工廠管理員看到異常訊息即可知道感應裝置有問題，即可前往檢查</w:t>
+      </w:r>
+      <w:r>
+        <w:rPr>
+          <w:rFonts w:ascii="Times New Roman" w:eastAsia="標楷體" w:hAnsi="Times New Roman" w:hint="eastAsia"/>
+        </w:rPr>
+        <w:t>。透過儀表板，讓工廠管理人員可以即時透過該頁面瞭解整個工廠的運作狀況達到即時及遠端監控的目的。</w:t>
       </w:r>
     </w:p>
     <w:p>
@@ -7058,20 +7523,403 @@
         <w:ind w:firstLine="480"/>
         <w:jc w:val="both"/>
         <w:rPr>
-          <w:rFonts w:ascii="Times New Roman" w:eastAsia="標楷體" w:hAnsi="Times New Roman" w:hint="eastAsia"/>
-        </w:rPr>
-      </w:pPr>
-      <w:r>
-        <w:rPr>
-          <w:rFonts w:ascii="Times New Roman" w:eastAsia="標楷體" w:hAnsi="Times New Roman" w:hint="eastAsia"/>
-        </w:rPr>
-        <w:t>感應裝置設置</w:t>
-      </w:r>
-      <w:r>
-        <w:rPr>
-          <w:rFonts w:ascii="Times New Roman" w:eastAsia="標楷體" w:hAnsi="Times New Roman" w:hint="eastAsia"/>
-        </w:rPr>
-        <w:t>主要是依據</w:t>
+          <w:rFonts w:ascii="Times New Roman" w:eastAsia="標楷體" w:hAnsi="Times New Roman"/>
+        </w:rPr>
+      </w:pPr>
+      <w:r>
+        <w:rPr>
+          <w:rFonts w:ascii="Times New Roman" w:eastAsia="標楷體" w:hAnsi="Times New Roman" w:hint="eastAsia"/>
+        </w:rPr>
+        <w:t>感應裝置設置主要是依據</w:t>
+      </w:r>
+      <w:r>
+        <w:rPr>
+          <w:rFonts w:ascii="Times New Roman" w:eastAsia="標楷體" w:hAnsi="Times New Roman" w:hint="eastAsia"/>
+        </w:rPr>
+        <w:t>工廠的特性架設不同的感應</w:t>
+      </w:r>
+      <w:r>
+        <w:rPr>
+          <w:rFonts w:ascii="Times New Roman" w:eastAsia="標楷體" w:hAnsi="Times New Roman" w:hint="eastAsia"/>
+        </w:rPr>
+        <w:t>模組</w:t>
+      </w:r>
+      <w:r>
+        <w:rPr>
+          <w:rFonts w:ascii="Times New Roman" w:eastAsia="標楷體" w:hAnsi="Times New Roman" w:hint="eastAsia"/>
+        </w:rPr>
+        <w:t>來讀取工具機的資料</w:t>
+      </w:r>
+      <w:r>
+        <w:rPr>
+          <w:rFonts w:ascii="Times New Roman" w:eastAsia="標楷體" w:hAnsi="Times New Roman" w:hint="eastAsia"/>
+        </w:rPr>
+        <w:t>，如圖為</w:t>
+      </w:r>
+      <w:r>
+        <w:rPr>
+          <w:rFonts w:ascii="Times New Roman" w:eastAsia="標楷體" w:hAnsi="Times New Roman" w:hint="eastAsia"/>
+        </w:rPr>
+        <w:t>感應裝置的設定頁面，透過該頁面只要讀取的工具機名稱、</w:t>
+      </w:r>
+      <w:r>
+        <w:rPr>
+          <w:rFonts w:ascii="Times New Roman" w:eastAsia="標楷體" w:hAnsi="Times New Roman" w:hint="eastAsia"/>
+        </w:rPr>
+        <w:t>IP</w:t>
+      </w:r>
+      <w:r>
+        <w:rPr>
+          <w:rFonts w:ascii="Times New Roman" w:eastAsia="標楷體" w:hAnsi="Times New Roman" w:hint="eastAsia"/>
+        </w:rPr>
+        <w:t>位置及要使用到的感應</w:t>
+      </w:r>
+      <w:r>
+        <w:rPr>
+          <w:rFonts w:ascii="Times New Roman" w:eastAsia="標楷體" w:hAnsi="Times New Roman" w:hint="eastAsia"/>
+        </w:rPr>
+        <w:t>模組</w:t>
+      </w:r>
+      <w:r>
+        <w:rPr>
+          <w:rFonts w:ascii="Times New Roman" w:eastAsia="標楷體" w:hAnsi="Times New Roman" w:hint="eastAsia"/>
+        </w:rPr>
+        <w:t>，即可輕鬆依照不同的工具機特性使用。透過圖</w:t>
+      </w:r>
+      <w:r>
+        <w:rPr>
+          <w:rFonts w:ascii="Times New Roman" w:eastAsia="標楷體" w:hAnsi="Times New Roman" w:hint="eastAsia"/>
+        </w:rPr>
+        <w:t>xx</w:t>
+      </w:r>
+      <w:r>
+        <w:rPr>
+          <w:rFonts w:ascii="Times New Roman" w:eastAsia="標楷體" w:hAnsi="Times New Roman" w:hint="eastAsia"/>
+        </w:rPr>
+        <w:t>的列表可以看到目前已設定的感應裝置各項資訊及是否啟用。</w:t>
+      </w:r>
+    </w:p>
+    <w:p>
+      <w:pPr>
+        <w:spacing w:line="440" w:lineRule="exact"/>
+        <w:ind w:firstLine="480"/>
+        <w:jc w:val="both"/>
+        <w:rPr>
+          <w:rFonts w:ascii="Times New Roman" w:eastAsia="標楷體" w:hAnsi="Times New Roman"/>
+        </w:rPr>
+      </w:pPr>
+      <w:r>
+        <w:rPr>
+          <w:rFonts w:ascii="Times New Roman" w:eastAsia="標楷體" w:hAnsi="Times New Roman" w:hint="eastAsia"/>
+        </w:rPr>
+        <w:t>感應模組設定</w:t>
+      </w:r>
+      <w:r>
+        <w:rPr>
+          <w:rFonts w:ascii="Times New Roman" w:eastAsia="標楷體" w:hAnsi="Times New Roman" w:hint="eastAsia"/>
+        </w:rPr>
+        <w:t>主要是用來設定該感應模組的</w:t>
+      </w:r>
+      <w:proofErr w:type="gramStart"/>
+      <w:r>
+        <w:rPr>
+          <w:rFonts w:ascii="Times New Roman" w:eastAsia="標楷體" w:hAnsi="Times New Roman" w:hint="eastAsia"/>
+        </w:rPr>
+        <w:t>警示值</w:t>
+      </w:r>
+      <w:proofErr w:type="gramEnd"/>
+      <w:r>
+        <w:rPr>
+          <w:rFonts w:ascii="Times New Roman" w:eastAsia="標楷體" w:hAnsi="Times New Roman" w:hint="eastAsia"/>
+        </w:rPr>
+        <w:t>，</w:t>
+      </w:r>
+      <w:r>
+        <w:rPr>
+          <w:rFonts w:ascii="Times New Roman" w:eastAsia="標楷體" w:hAnsi="Times New Roman" w:hint="eastAsia"/>
+        </w:rPr>
+        <w:t>該功能會列出所有可使用的感應模組，</w:t>
+      </w:r>
+      <w:r>
+        <w:rPr>
+          <w:rFonts w:ascii="Times New Roman" w:eastAsia="標楷體" w:hAnsi="Times New Roman" w:hint="eastAsia"/>
+        </w:rPr>
+        <w:t>工廠管理人員可以依照連接的工具機特性設定每</w:t>
+      </w:r>
+      <w:proofErr w:type="gramStart"/>
+      <w:r>
+        <w:rPr>
+          <w:rFonts w:ascii="Times New Roman" w:eastAsia="標楷體" w:hAnsi="Times New Roman" w:hint="eastAsia"/>
+        </w:rPr>
+        <w:t>個</w:t>
+      </w:r>
+      <w:proofErr w:type="gramEnd"/>
+      <w:r>
+        <w:rPr>
+          <w:rFonts w:ascii="Times New Roman" w:eastAsia="標楷體" w:hAnsi="Times New Roman" w:hint="eastAsia"/>
+        </w:rPr>
+        <w:t>感應</w:t>
+      </w:r>
+      <w:r>
+        <w:rPr>
+          <w:rFonts w:ascii="Times New Roman" w:eastAsia="標楷體" w:hAnsi="Times New Roman" w:hint="eastAsia"/>
+        </w:rPr>
+        <w:t>模組的</w:t>
+      </w:r>
+      <w:proofErr w:type="gramStart"/>
+      <w:r>
+        <w:rPr>
+          <w:rFonts w:ascii="Times New Roman" w:eastAsia="標楷體" w:hAnsi="Times New Roman" w:hint="eastAsia"/>
+        </w:rPr>
+        <w:t>警示值</w:t>
+      </w:r>
+      <w:proofErr w:type="gramEnd"/>
+      <w:r>
+        <w:rPr>
+          <w:rFonts w:ascii="Times New Roman" w:eastAsia="標楷體" w:hAnsi="Times New Roman" w:hint="eastAsia"/>
+        </w:rPr>
+        <w:t>，當感應裝置感應的數值達到工廠管理人員設定的數值後，於儀表板的頁面會即時</w:t>
+      </w:r>
+      <w:r>
+        <w:rPr>
+          <w:rFonts w:ascii="Times New Roman" w:eastAsia="標楷體" w:hAnsi="Times New Roman" w:hint="eastAsia"/>
+        </w:rPr>
+        <w:t>呈現，讓工廠管理人員可以快速知道有問題的感應裝置並進行處理</w:t>
+      </w:r>
+      <w:r>
+        <w:rPr>
+          <w:rFonts w:ascii="Times New Roman" w:eastAsia="標楷體" w:hAnsi="Times New Roman" w:hint="eastAsia"/>
+        </w:rPr>
+        <w:t>。</w:t>
+      </w:r>
+    </w:p>
+    <w:p>
+      <w:pPr>
+        <w:spacing w:line="440" w:lineRule="exact"/>
+        <w:ind w:firstLine="480"/>
+        <w:jc w:val="both"/>
+        <w:rPr>
+          <w:rFonts w:ascii="Times New Roman" w:eastAsia="標楷體" w:hAnsi="Times New Roman"/>
+        </w:rPr>
+      </w:pPr>
+      <w:r>
+        <w:rPr>
+          <w:rFonts w:ascii="Times New Roman" w:eastAsia="標楷體" w:hAnsi="Times New Roman" w:hint="eastAsia"/>
+        </w:rPr>
+        <w:t>報表資料</w:t>
+      </w:r>
+      <w:r>
+        <w:rPr>
+          <w:rFonts w:ascii="Times New Roman" w:eastAsia="標楷體" w:hAnsi="Times New Roman" w:hint="eastAsia"/>
+        </w:rPr>
+        <w:t>如圖</w:t>
+      </w:r>
+      <w:r>
+        <w:rPr>
+          <w:rFonts w:ascii="Times New Roman" w:eastAsia="標楷體" w:hAnsi="Times New Roman" w:hint="eastAsia"/>
+        </w:rPr>
+        <w:t>X</w:t>
+      </w:r>
+      <w:r>
+        <w:rPr>
+          <w:rFonts w:ascii="Times New Roman" w:eastAsia="標楷體" w:hAnsi="Times New Roman" w:hint="eastAsia"/>
+        </w:rPr>
+        <w:t>所示，</w:t>
+      </w:r>
+      <w:r>
+        <w:rPr>
+          <w:rFonts w:ascii="Times New Roman" w:eastAsia="標楷體" w:hAnsi="Times New Roman" w:hint="eastAsia"/>
+        </w:rPr>
+        <w:t>主要是讓工廠管理人員</w:t>
+      </w:r>
+      <w:r>
+        <w:rPr>
+          <w:rFonts w:ascii="Times New Roman" w:eastAsia="標楷體" w:hAnsi="Times New Roman" w:hint="eastAsia"/>
+        </w:rPr>
+        <w:t>透過該功能</w:t>
+      </w:r>
+      <w:r>
+        <w:rPr>
+          <w:rFonts w:ascii="Times New Roman" w:eastAsia="標楷體" w:hAnsi="Times New Roman" w:hint="eastAsia"/>
+        </w:rPr>
+        <w:t>可以檢視過往該工具機的感應資料，</w:t>
+      </w:r>
+      <w:r>
+        <w:rPr>
+          <w:rFonts w:ascii="Times New Roman" w:eastAsia="標楷體" w:hAnsi="Times New Roman" w:hint="eastAsia"/>
+        </w:rPr>
+        <w:t>工廠管理人員輸入日期後會顯示資料變化的折線圖，透過該折線圖可以輕易知道該區間內資料的變化量及異常的時間點，亦有效的進行資料的。</w:t>
+      </w:r>
+    </w:p>
+    <w:p>
+      <w:pPr>
+        <w:spacing w:line="440" w:lineRule="exact"/>
+        <w:ind w:firstLine="480"/>
+        <w:jc w:val="both"/>
+        <w:rPr>
+          <w:rFonts w:ascii="Times New Roman" w:eastAsia="標楷體" w:hAnsi="Times New Roman" w:hint="eastAsia"/>
+        </w:rPr>
+      </w:pPr>
+      <w:r>
+        <w:rPr>
+          <w:rFonts w:ascii="Times New Roman" w:eastAsia="標楷體" w:hAnsi="Times New Roman" w:hint="eastAsia"/>
+        </w:rPr>
+        <w:t>運作方式</w:t>
+      </w:r>
+    </w:p>
+    <w:p>
+      <w:pPr>
+        <w:spacing w:line="440" w:lineRule="exact"/>
+        <w:ind w:firstLine="480"/>
+        <w:jc w:val="both"/>
+        <w:rPr>
+          <w:rFonts w:ascii="Times New Roman" w:eastAsia="標楷體" w:hAnsi="Times New Roman"/>
+        </w:rPr>
+      </w:pPr>
+      <w:r>
+        <w:rPr>
+          <w:rFonts w:ascii="Times New Roman" w:eastAsia="標楷體" w:hAnsi="Times New Roman" w:hint="eastAsia"/>
+        </w:rPr>
+        <w:t>感應裝置</w:t>
+      </w:r>
+      <w:r>
+        <w:rPr>
+          <w:rFonts w:ascii="Times New Roman" w:eastAsia="標楷體" w:hAnsi="Times New Roman" w:hint="eastAsia"/>
+        </w:rPr>
+        <w:t>以</w:t>
+      </w:r>
+      <w:r>
+        <w:rPr>
+          <w:rFonts w:ascii="Times New Roman" w:eastAsia="標楷體" w:hAnsi="Times New Roman" w:hint="eastAsia"/>
+        </w:rPr>
+        <w:t>Arduino</w:t>
+      </w:r>
+      <w:r>
+        <w:rPr>
+          <w:rFonts w:ascii="Times New Roman" w:eastAsia="標楷體" w:hAnsi="Times New Roman" w:hint="eastAsia"/>
+        </w:rPr>
+        <w:t>外接不同的感應模組</w:t>
+      </w:r>
+      <w:r>
+        <w:rPr>
+          <w:rFonts w:ascii="Times New Roman" w:eastAsia="標楷體" w:hAnsi="Times New Roman" w:hint="eastAsia"/>
+        </w:rPr>
+        <w:t>來感應工具機的</w:t>
+      </w:r>
+      <w:r>
+        <w:rPr>
+          <w:rFonts w:ascii="Times New Roman" w:eastAsia="標楷體" w:hAnsi="Times New Roman" w:hint="eastAsia"/>
+        </w:rPr>
+        <w:t>各項</w:t>
+      </w:r>
+      <w:r>
+        <w:rPr>
+          <w:rFonts w:ascii="Times New Roman" w:eastAsia="標楷體" w:hAnsi="Times New Roman" w:hint="eastAsia"/>
+        </w:rPr>
+        <w:t>資料，</w:t>
+      </w:r>
+      <w:r>
+        <w:rPr>
+          <w:rFonts w:ascii="Times New Roman" w:eastAsia="標楷體" w:hAnsi="Times New Roman" w:hint="eastAsia"/>
+        </w:rPr>
+        <w:t>並將伺服器及</w:t>
+      </w:r>
+      <w:r>
+        <w:rPr>
+          <w:rFonts w:ascii="Times New Roman" w:eastAsia="標楷體" w:hAnsi="Times New Roman" w:hint="eastAsia"/>
+        </w:rPr>
+        <w:t>Arduino</w:t>
+      </w:r>
+      <w:r>
+        <w:rPr>
+          <w:rFonts w:ascii="Times New Roman" w:eastAsia="標楷體" w:hAnsi="Times New Roman" w:hint="eastAsia"/>
+        </w:rPr>
+        <w:t>透過路由器整合到同一</w:t>
+      </w:r>
+      <w:proofErr w:type="gramStart"/>
+      <w:r>
+        <w:rPr>
+          <w:rFonts w:ascii="Times New Roman" w:eastAsia="標楷體" w:hAnsi="Times New Roman" w:hint="eastAsia"/>
+        </w:rPr>
+        <w:t>個網段</w:t>
+      </w:r>
+      <w:proofErr w:type="gramEnd"/>
+      <w:r>
+        <w:rPr>
+          <w:rFonts w:ascii="Times New Roman" w:eastAsia="標楷體" w:hAnsi="Times New Roman" w:hint="eastAsia"/>
+        </w:rPr>
+        <w:t>底下，如此一來便可連線到設置在廠區各個角落的</w:t>
+      </w:r>
+      <w:r>
+        <w:rPr>
+          <w:rFonts w:ascii="Times New Roman" w:eastAsia="標楷體" w:hAnsi="Times New Roman" w:hint="eastAsia"/>
+        </w:rPr>
+        <w:t>Arduino</w:t>
+      </w:r>
+      <w:r>
+        <w:rPr>
+          <w:rFonts w:ascii="Times New Roman" w:eastAsia="標楷體" w:hAnsi="Times New Roman" w:hint="eastAsia"/>
+        </w:rPr>
+        <w:t>感應裝置</w:t>
+      </w:r>
+      <w:r>
+        <w:rPr>
+          <w:rFonts w:ascii="Times New Roman" w:eastAsia="標楷體" w:hAnsi="Times New Roman" w:hint="eastAsia"/>
+        </w:rPr>
+        <w:t>以讀取工具機資料</w:t>
+      </w:r>
+      <w:r>
+        <w:rPr>
+          <w:rFonts w:ascii="Times New Roman" w:eastAsia="標楷體" w:hAnsi="Times New Roman" w:hint="eastAsia"/>
+        </w:rPr>
+        <w:t>。</w:t>
+      </w:r>
+    </w:p>
+    <w:p>
+      <w:pPr>
+        <w:spacing w:line="440" w:lineRule="exact"/>
+        <w:jc w:val="both"/>
+        <w:rPr>
+          <w:rFonts w:ascii="Times New Roman" w:eastAsia="標楷體" w:hAnsi="Times New Roman"/>
+          <w:sz w:val="28"/>
+          <w:szCs w:val="28"/>
+        </w:rPr>
+      </w:pPr>
+      <w:r>
+        <w:rPr>
+          <w:rFonts w:ascii="Times New Roman" w:eastAsia="標楷體" w:hAnsi="Times New Roman"/>
+        </w:rPr>
+        <w:tab/>
+      </w:r>
+      <w:r>
+        <w:rPr>
+          <w:rFonts w:ascii="Times New Roman" w:eastAsia="標楷體" w:hAnsi="Times New Roman" w:hint="eastAsia"/>
+        </w:rPr>
+        <w:t>透過</w:t>
+      </w:r>
+      <w:r>
+        <w:rPr>
+          <w:rFonts w:ascii="Times New Roman" w:eastAsia="標楷體" w:hAnsi="Times New Roman" w:hint="eastAsia"/>
+        </w:rPr>
+        <w:t>Arduino</w:t>
+      </w:r>
+      <w:r>
+        <w:rPr>
+          <w:rFonts w:ascii="Times New Roman" w:eastAsia="標楷體" w:hAnsi="Times New Roman" w:hint="eastAsia"/>
+        </w:rPr>
+        <w:t>可以連接不同的</w:t>
+      </w:r>
+      <w:r>
+        <w:rPr>
+          <w:rFonts w:ascii="Times New Roman" w:eastAsia="標楷體" w:hAnsi="Times New Roman" w:hint="eastAsia"/>
+        </w:rPr>
+        <w:t>感應模組的特性，本研究</w:t>
+      </w:r>
+      <w:r>
+        <w:rPr>
+          <w:rFonts w:ascii="Times New Roman" w:eastAsia="標楷體" w:hAnsi="Times New Roman" w:hint="eastAsia"/>
+        </w:rPr>
+        <w:t>建置三種不同的感應模組來分別讀取不同的工具機資料。</w:t>
       </w:r>
       <w:bookmarkStart w:id="0" w:name="_GoBack"/>
       <w:bookmarkEnd w:id="0"/>
@@ -7079,143 +7927,6 @@
     <w:p>
       <w:pPr>
         <w:spacing w:line="440" w:lineRule="exact"/>
-        <w:jc w:val="both"/>
-        <w:rPr>
-          <w:rFonts w:ascii="Times New Roman" w:eastAsia="標楷體" w:hAnsi="Times New Roman"/>
-        </w:rPr>
-      </w:pPr>
-    </w:p>
-    <w:p>
-      <w:pPr>
-        <w:spacing w:line="440" w:lineRule="exact"/>
-        <w:jc w:val="both"/>
-        <w:rPr>
-          <w:rFonts w:ascii="Times New Roman" w:eastAsia="標楷體" w:hAnsi="Times New Roman"/>
-        </w:rPr>
-      </w:pPr>
-      <w:r>
-        <w:rPr>
-          <w:rFonts w:ascii="Times New Roman" w:eastAsia="標楷體" w:hAnsi="Times New Roman" w:hint="eastAsia"/>
-        </w:rPr>
-        <w:t>，</w:t>
-      </w:r>
-      <w:r>
-        <w:rPr>
-          <w:rFonts w:ascii="Times New Roman" w:eastAsia="標楷體" w:hAnsi="Times New Roman" w:hint="eastAsia"/>
-        </w:rPr>
-        <w:t>以</w:t>
-      </w:r>
-      <w:r>
-        <w:rPr>
-          <w:rFonts w:ascii="Times New Roman" w:eastAsia="標楷體" w:hAnsi="Times New Roman" w:hint="eastAsia"/>
-        </w:rPr>
-        <w:t>Arduino</w:t>
-      </w:r>
-      <w:r>
-        <w:rPr>
-          <w:rFonts w:ascii="Times New Roman" w:eastAsia="標楷體" w:hAnsi="Times New Roman" w:hint="eastAsia"/>
-        </w:rPr>
-        <w:t>外接不同的感應模組</w:t>
-      </w:r>
-      <w:r>
-        <w:rPr>
-          <w:rFonts w:ascii="Times New Roman" w:eastAsia="標楷體" w:hAnsi="Times New Roman" w:hint="eastAsia"/>
-        </w:rPr>
-        <w:t>來感應工具機的</w:t>
-      </w:r>
-      <w:r>
-        <w:rPr>
-          <w:rFonts w:ascii="Times New Roman" w:eastAsia="標楷體" w:hAnsi="Times New Roman" w:hint="eastAsia"/>
-        </w:rPr>
-        <w:t>各項</w:t>
-      </w:r>
-      <w:r>
-        <w:rPr>
-          <w:rFonts w:ascii="Times New Roman" w:eastAsia="標楷體" w:hAnsi="Times New Roman" w:hint="eastAsia"/>
-        </w:rPr>
-        <w:t>資料，</w:t>
-      </w:r>
-      <w:r>
-        <w:rPr>
-          <w:rFonts w:ascii="Times New Roman" w:eastAsia="標楷體" w:hAnsi="Times New Roman" w:hint="eastAsia"/>
-        </w:rPr>
-        <w:t>並將伺服器及</w:t>
-      </w:r>
-      <w:r>
-        <w:rPr>
-          <w:rFonts w:ascii="Times New Roman" w:eastAsia="標楷體" w:hAnsi="Times New Roman" w:hint="eastAsia"/>
-        </w:rPr>
-        <w:t>Arduino</w:t>
-      </w:r>
-      <w:r>
-        <w:rPr>
-          <w:rFonts w:ascii="Times New Roman" w:eastAsia="標楷體" w:hAnsi="Times New Roman" w:hint="eastAsia"/>
-        </w:rPr>
-        <w:t>透過路由器整合到同一個網段底下，如此一來便可連線到設置在廠區各個角落的</w:t>
-      </w:r>
-      <w:r>
-        <w:rPr>
-          <w:rFonts w:ascii="Times New Roman" w:eastAsia="標楷體" w:hAnsi="Times New Roman" w:hint="eastAsia"/>
-        </w:rPr>
-        <w:t>Arduino</w:t>
-      </w:r>
-      <w:r>
-        <w:rPr>
-          <w:rFonts w:ascii="Times New Roman" w:eastAsia="標楷體" w:hAnsi="Times New Roman" w:hint="eastAsia"/>
-        </w:rPr>
-        <w:t>以讀取工具機資料</w:t>
-      </w:r>
-      <w:r>
-        <w:rPr>
-          <w:rFonts w:ascii="Times New Roman" w:eastAsia="標楷體" w:hAnsi="Times New Roman" w:hint="eastAsia"/>
-        </w:rPr>
-        <w:t>。</w:t>
-      </w:r>
-    </w:p>
-    <w:p>
-      <w:pPr>
-        <w:spacing w:line="440" w:lineRule="exact"/>
-        <w:jc w:val="both"/>
-        <w:rPr>
-          <w:rFonts w:ascii="Times New Roman" w:eastAsia="標楷體" w:hAnsi="Times New Roman"/>
-          <w:sz w:val="28"/>
-          <w:szCs w:val="28"/>
-        </w:rPr>
-      </w:pPr>
-      <w:r>
-        <w:rPr>
-          <w:rFonts w:ascii="Times New Roman" w:eastAsia="標楷體" w:hAnsi="Times New Roman"/>
-        </w:rPr>
-        <w:tab/>
-      </w:r>
-      <w:r>
-        <w:rPr>
-          <w:rFonts w:ascii="Times New Roman" w:eastAsia="標楷體" w:hAnsi="Times New Roman" w:hint="eastAsia"/>
-        </w:rPr>
-        <w:t>透過</w:t>
-      </w:r>
-      <w:r>
-        <w:rPr>
-          <w:rFonts w:ascii="Times New Roman" w:eastAsia="標楷體" w:hAnsi="Times New Roman" w:hint="eastAsia"/>
-        </w:rPr>
-        <w:t>Arduino</w:t>
-      </w:r>
-      <w:r>
-        <w:rPr>
-          <w:rFonts w:ascii="Times New Roman" w:eastAsia="標楷體" w:hAnsi="Times New Roman" w:hint="eastAsia"/>
-        </w:rPr>
-        <w:t>可以連接不同的</w:t>
-      </w:r>
-      <w:r>
-        <w:rPr>
-          <w:rFonts w:ascii="Times New Roman" w:eastAsia="標楷體" w:hAnsi="Times New Roman" w:hint="eastAsia"/>
-        </w:rPr>
-        <w:t>感應模組的特性，本研究分別建置三種不同的感應模組來分別讀取不同的工具機資料。</w:t>
-      </w:r>
-    </w:p>
-    <w:p>
-      <w:pPr>
-        <w:spacing w:line="440" w:lineRule="exact"/>
         <w:jc w:val="center"/>
         <w:rPr>
           <w:rFonts w:ascii="Times New Roman" w:eastAsia="標楷體" w:hAnsi="Times New Roman"/>
@@ -7251,6 +7962,7 @@
         </w:rPr>
         <w:t>查核點</w:t>
       </w:r>
+      <w:proofErr w:type="gramStart"/>
       <w:r>
         <w:rPr>
           <w:rFonts w:ascii="Times New Roman" w:eastAsia="標楷體" w:hAnsi="Times New Roman" w:hint="eastAsia"/>
@@ -7260,6 +7972,7 @@
         </w:rPr>
         <w:t>自評表</w:t>
       </w:r>
+      <w:proofErr w:type="gramEnd"/>
       <w:r>
         <w:rPr>
           <w:rFonts w:ascii="Times New Roman" w:eastAsia="標楷體" w:hAnsi="Times New Roman"/>
@@ -7316,7 +8029,23 @@
           <w:rFonts w:ascii="Times New Roman" w:eastAsia="標楷體" w:hAnsi="Times New Roman" w:hint="eastAsia"/>
           <w:bCs/>
         </w:rPr>
-        <w:t>之期程可視產學合作</w:t>
+        <w:t>之期程</w:t>
+      </w:r>
+      <w:proofErr w:type="gramStart"/>
+      <w:r>
+        <w:rPr>
+          <w:rFonts w:ascii="Times New Roman" w:eastAsia="標楷體" w:hAnsi="Times New Roman" w:hint="eastAsia"/>
+          <w:bCs/>
+        </w:rPr>
+        <w:t>可視產學</w:t>
+      </w:r>
+      <w:proofErr w:type="gramEnd"/>
+      <w:r>
+        <w:rPr>
+          <w:rFonts w:ascii="Times New Roman" w:eastAsia="標楷體" w:hAnsi="Times New Roman" w:hint="eastAsia"/>
+          <w:bCs/>
+        </w:rPr>
+        <w:t>合作</w:t>
       </w:r>
       <w:r>
         <w:rPr>
@@ -7962,8 +8691,17 @@
                 <w:rFonts w:ascii="Times New Roman" w:eastAsia="標楷體" w:hAnsi="Times New Roman" w:hint="eastAsia"/>
                 <w:bCs/>
               </w:rPr>
-              <w:t>………</w:t>
-            </w:r>
+              <w:t>…</w:t>
+            </w:r>
+            <w:proofErr w:type="gramStart"/>
+            <w:r>
+              <w:rPr>
+                <w:rFonts w:ascii="Times New Roman" w:eastAsia="標楷體" w:hAnsi="Times New Roman" w:hint="eastAsia"/>
+                <w:bCs/>
+              </w:rPr>
+              <w:t>……</w:t>
+            </w:r>
+            <w:proofErr w:type="gramEnd"/>
           </w:p>
         </w:tc>
         <w:tc>
@@ -8312,8 +9050,17 @@
                 <w:rFonts w:ascii="Times New Roman" w:eastAsia="標楷體" w:hAnsi="Times New Roman" w:hint="eastAsia"/>
                 <w:bCs/>
               </w:rPr>
-              <w:t>………</w:t>
-            </w:r>
+              <w:t>…</w:t>
+            </w:r>
+            <w:proofErr w:type="gramStart"/>
+            <w:r>
+              <w:rPr>
+                <w:rFonts w:ascii="Times New Roman" w:eastAsia="標楷體" w:hAnsi="Times New Roman" w:hint="eastAsia"/>
+                <w:bCs/>
+              </w:rPr>
+              <w:t>……</w:t>
+            </w:r>
+            <w:proofErr w:type="gramEnd"/>
           </w:p>
         </w:tc>
         <w:tc>
@@ -8738,8 +9485,17 @@
                 <w:rFonts w:ascii="Times New Roman" w:eastAsia="標楷體" w:hAnsi="Times New Roman" w:hint="eastAsia"/>
                 <w:bCs/>
               </w:rPr>
-              <w:t>………</w:t>
-            </w:r>
+              <w:t>…</w:t>
+            </w:r>
+            <w:proofErr w:type="gramStart"/>
+            <w:r>
+              <w:rPr>
+                <w:rFonts w:ascii="Times New Roman" w:eastAsia="標楷體" w:hAnsi="Times New Roman" w:hint="eastAsia"/>
+                <w:bCs/>
+              </w:rPr>
+              <w:t>……</w:t>
+            </w:r>
+            <w:proofErr w:type="gramEnd"/>
           </w:p>
         </w:tc>
         <w:tc>
@@ -9087,8 +9843,17 @@
                 <w:rFonts w:ascii="Times New Roman" w:eastAsia="標楷體" w:hAnsi="Times New Roman" w:hint="eastAsia"/>
                 <w:bCs/>
               </w:rPr>
-              <w:t>………</w:t>
-            </w:r>
+              <w:t>…</w:t>
+            </w:r>
+            <w:proofErr w:type="gramStart"/>
+            <w:r>
+              <w:rPr>
+                <w:rFonts w:ascii="Times New Roman" w:eastAsia="標楷體" w:hAnsi="Times New Roman" w:hint="eastAsia"/>
+                <w:bCs/>
+              </w:rPr>
+              <w:t>……</w:t>
+            </w:r>
+            <w:proofErr w:type="gramEnd"/>
           </w:p>
         </w:tc>
         <w:tc>
@@ -9193,7 +9958,23 @@
           <w:rFonts w:ascii="Times New Roman" w:eastAsia="標楷體" w:hAnsi="Times New Roman" w:hint="eastAsia"/>
           <w:bCs/>
         </w:rPr>
-        <w:t>二、本產學合作</w:t>
+        <w:t>二、</w:t>
+      </w:r>
+      <w:proofErr w:type="gramStart"/>
+      <w:r>
+        <w:rPr>
+          <w:rFonts w:ascii="Times New Roman" w:eastAsia="標楷體" w:hAnsi="Times New Roman" w:hint="eastAsia"/>
+          <w:bCs/>
+        </w:rPr>
+        <w:t>本產學</w:t>
+      </w:r>
+      <w:proofErr w:type="gramEnd"/>
+      <w:r>
+        <w:rPr>
+          <w:rFonts w:ascii="Times New Roman" w:eastAsia="標楷體" w:hAnsi="Times New Roman" w:hint="eastAsia"/>
+          <w:bCs/>
+        </w:rPr>
+        <w:t>合作</w:t>
       </w:r>
       <w:r>
         <w:rPr>
@@ -9476,6 +10257,7 @@
           <w:sz w:val="28"/>
         </w:rPr>
       </w:pPr>
+      <w:proofErr w:type="gramStart"/>
       <w:r>
         <w:rPr>
           <w:rFonts w:ascii="Times New Roman" w:eastAsia="標楷體" w:hAnsi="Times New Roman"/>
@@ -9489,7 +10271,15 @@
           <w:rFonts w:ascii="Times New Roman" w:eastAsia="標楷體" w:hAnsi="Times New Roman" w:hint="eastAsia"/>
           <w:sz w:val="28"/>
         </w:rPr>
-        <w:t>產學合作</w:t>
+        <w:t>產學</w:t>
+      </w:r>
+      <w:proofErr w:type="gramEnd"/>
+      <w:r>
+        <w:rPr>
+          <w:rFonts w:ascii="Times New Roman" w:eastAsia="標楷體" w:hAnsi="Times New Roman" w:hint="eastAsia"/>
+          <w:sz w:val="28"/>
+        </w:rPr>
+        <w:t>合作</w:t>
       </w:r>
       <w:r>
         <w:rPr>
@@ -9588,6 +10378,7 @@
                 <w:szCs w:val="28"/>
               </w:rPr>
             </w:pPr>
+            <w:proofErr w:type="gramStart"/>
             <w:r>
               <w:rPr>
                 <w:rFonts w:ascii="Times New Roman" w:eastAsia="標楷體" w:hAnsi="Times New Roman"/>
@@ -9600,7 +10391,15 @@
                 <w:rFonts w:ascii="Times New Roman" w:eastAsia="標楷體" w:hAnsi="Times New Roman" w:hint="eastAsia"/>
                 <w:bCs/>
               </w:rPr>
-              <w:t>產學合作</w:t>
+              <w:t>產學</w:t>
+            </w:r>
+            <w:proofErr w:type="gramEnd"/>
+            <w:r>
+              <w:rPr>
+                <w:rFonts w:ascii="Times New Roman" w:eastAsia="標楷體" w:hAnsi="Times New Roman" w:hint="eastAsia"/>
+                <w:bCs/>
+              </w:rPr>
+              <w:t>合作</w:t>
             </w:r>
             <w:r>
               <w:rPr>
@@ -13037,7 +13836,21 @@
               <w:rPr>
                 <w:rFonts w:ascii="Times New Roman" w:eastAsia="標楷體" w:hAnsi="Times New Roman" w:hint="eastAsia"/>
               </w:rPr>
-              <w:t>請就研究內容與原計畫相符程度、達成預期目標情況作一綜合評估</w:t>
+              <w:t>請就研究內容與原計畫相符程度、達成預期目標情況作</w:t>
+            </w:r>
+            <w:proofErr w:type="gramStart"/>
+            <w:r>
+              <w:rPr>
+                <w:rFonts w:ascii="Times New Roman" w:eastAsia="標楷體" w:hAnsi="Times New Roman" w:hint="eastAsia"/>
+              </w:rPr>
+              <w:t>一</w:t>
+            </w:r>
+            <w:proofErr w:type="gramEnd"/>
+            <w:r>
+              <w:rPr>
+                <w:rFonts w:ascii="Times New Roman" w:eastAsia="標楷體" w:hAnsi="Times New Roman" w:hint="eastAsia"/>
+              </w:rPr>
+              <w:t>綜合評估</w:t>
             </w:r>
           </w:p>
         </w:tc>
@@ -14642,7 +15455,23 @@
           <w:rFonts w:ascii="Times New Roman" w:eastAsia="標楷體" w:hAnsi="Times New Roman" w:hint="eastAsia"/>
           <w:sz w:val="28"/>
         </w:rPr>
-        <w:t>設廠、增加就業人數………等。</w:t>
+        <w:t>設廠、增加就業人數…</w:t>
+      </w:r>
+      <w:proofErr w:type="gramStart"/>
+      <w:r>
+        <w:rPr>
+          <w:rFonts w:ascii="Times New Roman" w:eastAsia="標楷體" w:hAnsi="Times New Roman" w:hint="eastAsia"/>
+          <w:sz w:val="28"/>
+        </w:rPr>
+        <w:t>……</w:t>
+      </w:r>
+      <w:proofErr w:type="gramEnd"/>
+      <w:r>
+        <w:rPr>
+          <w:rFonts w:ascii="Times New Roman" w:eastAsia="標楷體" w:hAnsi="Times New Roman" w:hint="eastAsia"/>
+          <w:sz w:val="28"/>
+        </w:rPr>
+        <w:t>等。</w:t>
       </w:r>
     </w:p>
     <w:p>
@@ -14708,12 +15537,21 @@
           <w:sz w:val="28"/>
         </w:rPr>
       </w:pPr>
+      <w:proofErr w:type="gramStart"/>
       <w:r>
         <w:rPr>
           <w:rFonts w:ascii="Times New Roman" w:eastAsia="標楷體" w:hAnsi="Times New Roman" w:hint="eastAsia"/>
           <w:sz w:val="28"/>
         </w:rPr>
-        <w:t>（依規定，精簡報告係可供科技部立即公開之資料，並以</w:t>
+        <w:t>（</w:t>
+      </w:r>
+      <w:proofErr w:type="gramEnd"/>
+      <w:r>
+        <w:rPr>
+          <w:rFonts w:ascii="Times New Roman" w:eastAsia="標楷體" w:hAnsi="Times New Roman" w:hint="eastAsia"/>
+          <w:sz w:val="28"/>
+        </w:rPr>
+        <w:t>依規定，精簡報告係可供科技部立即公開之資料，並以</w:t>
       </w:r>
       <w:r>
         <w:rPr>
@@ -14760,15 +15598,40 @@
           <w:rFonts w:ascii="Times New Roman" w:eastAsia="標楷體" w:hAnsi="Times New Roman"/>
           <w:sz w:val="28"/>
         </w:rPr>
-        <w:t>如因涉及專利、技術移轉案或其他智慧財產權、影響公序良俗或政治社會安定等，而不宜對外公開者，</w:t>
-      </w:r>
-      <w:r>
-        <w:rPr>
-          <w:rFonts w:ascii="Times New Roman" w:eastAsia="標楷體" w:hAnsi="Times New Roman" w:hint="eastAsia"/>
+        <w:t>如因涉及專利、技術移轉案或其他智慧財產權、影響公序</w:t>
+      </w:r>
+      <w:proofErr w:type="gramStart"/>
+      <w:r>
+        <w:rPr>
+          <w:rFonts w:ascii="Times New Roman" w:eastAsia="標楷體" w:hAnsi="Times New Roman"/>
           <w:sz w:val="28"/>
         </w:rPr>
-        <w:t>請勿將其列入精簡報告）</w:t>
-      </w:r>
+        <w:t>良俗或政治</w:t>
+      </w:r>
+      <w:proofErr w:type="gramEnd"/>
+      <w:r>
+        <w:rPr>
+          <w:rFonts w:ascii="Times New Roman" w:eastAsia="標楷體" w:hAnsi="Times New Roman"/>
+          <w:sz w:val="28"/>
+        </w:rPr>
+        <w:t>社會安定等，而不宜對外公開者，</w:t>
+      </w:r>
+      <w:r>
+        <w:rPr>
+          <w:rFonts w:ascii="Times New Roman" w:eastAsia="標楷體" w:hAnsi="Times New Roman" w:hint="eastAsia"/>
+          <w:sz w:val="28"/>
+        </w:rPr>
+        <w:t>請勿將其列入精簡報告</w:t>
+      </w:r>
+      <w:proofErr w:type="gramStart"/>
+      <w:r>
+        <w:rPr>
+          <w:rFonts w:ascii="Times New Roman" w:eastAsia="標楷體" w:hAnsi="Times New Roman" w:hint="eastAsia"/>
+          <w:sz w:val="28"/>
+        </w:rPr>
+        <w:t>）</w:t>
+      </w:r>
+      <w:proofErr w:type="gramEnd"/>
       <w:r>
         <w:rPr>
           <w:rFonts w:ascii="Times New Roman" w:eastAsia="標楷體" w:hAnsi="Times New Roman" w:hint="eastAsia"/>
@@ -14978,6 +15841,7 @@
         </w:rPr>
         <w:t>查核點</w:t>
       </w:r>
+      <w:proofErr w:type="gramStart"/>
       <w:r>
         <w:rPr>
           <w:rFonts w:ascii="Times New Roman" w:eastAsia="標楷體" w:hAnsi="Times New Roman" w:hint="eastAsia"/>
@@ -14987,6 +15851,7 @@
         </w:rPr>
         <w:t>自評表</w:t>
       </w:r>
+      <w:proofErr w:type="gramEnd"/>
       <w:r>
         <w:rPr>
           <w:rFonts w:ascii="Times New Roman" w:eastAsia="標楷體" w:hAnsi="Times New Roman"/>
@@ -15043,7 +15908,23 @@
           <w:rFonts w:ascii="Times New Roman" w:eastAsia="標楷體" w:hAnsi="Times New Roman" w:hint="eastAsia"/>
           <w:bCs/>
         </w:rPr>
-        <w:t>之期程可視產學合作</w:t>
+        <w:t>之期程</w:t>
+      </w:r>
+      <w:proofErr w:type="gramStart"/>
+      <w:r>
+        <w:rPr>
+          <w:rFonts w:ascii="Times New Roman" w:eastAsia="標楷體" w:hAnsi="Times New Roman" w:hint="eastAsia"/>
+          <w:bCs/>
+        </w:rPr>
+        <w:t>可視產學</w:t>
+      </w:r>
+      <w:proofErr w:type="gramEnd"/>
+      <w:r>
+        <w:rPr>
+          <w:rFonts w:ascii="Times New Roman" w:eastAsia="標楷體" w:hAnsi="Times New Roman" w:hint="eastAsia"/>
+          <w:bCs/>
+        </w:rPr>
+        <w:t>合作</w:t>
       </w:r>
       <w:r>
         <w:rPr>
@@ -15691,8 +16572,17 @@
                 <w:rFonts w:ascii="Times New Roman" w:eastAsia="標楷體" w:hAnsi="Times New Roman" w:hint="eastAsia"/>
                 <w:bCs/>
               </w:rPr>
-              <w:t>………</w:t>
-            </w:r>
+              <w:t>…</w:t>
+            </w:r>
+            <w:proofErr w:type="gramStart"/>
+            <w:r>
+              <w:rPr>
+                <w:rFonts w:ascii="Times New Roman" w:eastAsia="標楷體" w:hAnsi="Times New Roman" w:hint="eastAsia"/>
+                <w:bCs/>
+              </w:rPr>
+              <w:t>……</w:t>
+            </w:r>
+            <w:proofErr w:type="gramEnd"/>
           </w:p>
         </w:tc>
         <w:tc>
@@ -16041,8 +16931,17 @@
                 <w:rFonts w:ascii="Times New Roman" w:eastAsia="標楷體" w:hAnsi="Times New Roman" w:hint="eastAsia"/>
                 <w:bCs/>
               </w:rPr>
-              <w:t>………</w:t>
-            </w:r>
+              <w:t>…</w:t>
+            </w:r>
+            <w:proofErr w:type="gramStart"/>
+            <w:r>
+              <w:rPr>
+                <w:rFonts w:ascii="Times New Roman" w:eastAsia="標楷體" w:hAnsi="Times New Roman" w:hint="eastAsia"/>
+                <w:bCs/>
+              </w:rPr>
+              <w:t>……</w:t>
+            </w:r>
+            <w:proofErr w:type="gramEnd"/>
           </w:p>
         </w:tc>
         <w:tc>
@@ -16467,8 +17366,17 @@
                 <w:rFonts w:ascii="Times New Roman" w:eastAsia="標楷體" w:hAnsi="Times New Roman" w:hint="eastAsia"/>
                 <w:bCs/>
               </w:rPr>
-              <w:t>………</w:t>
-            </w:r>
+              <w:t>…</w:t>
+            </w:r>
+            <w:proofErr w:type="gramStart"/>
+            <w:r>
+              <w:rPr>
+                <w:rFonts w:ascii="Times New Roman" w:eastAsia="標楷體" w:hAnsi="Times New Roman" w:hint="eastAsia"/>
+                <w:bCs/>
+              </w:rPr>
+              <w:t>……</w:t>
+            </w:r>
+            <w:proofErr w:type="gramEnd"/>
           </w:p>
         </w:tc>
         <w:tc>
@@ -16816,8 +17724,17 @@
                 <w:rFonts w:ascii="Times New Roman" w:eastAsia="標楷體" w:hAnsi="Times New Roman" w:hint="eastAsia"/>
                 <w:bCs/>
               </w:rPr>
-              <w:t>………</w:t>
-            </w:r>
+              <w:t>…</w:t>
+            </w:r>
+            <w:proofErr w:type="gramStart"/>
+            <w:r>
+              <w:rPr>
+                <w:rFonts w:ascii="Times New Roman" w:eastAsia="標楷體" w:hAnsi="Times New Roman" w:hint="eastAsia"/>
+                <w:bCs/>
+              </w:rPr>
+              <w:t>……</w:t>
+            </w:r>
+            <w:proofErr w:type="gramEnd"/>
           </w:p>
         </w:tc>
         <w:tc>
@@ -16931,7 +17848,23 @@
           <w:rFonts w:ascii="Times New Roman" w:eastAsia="標楷體" w:hAnsi="Times New Roman" w:hint="eastAsia"/>
           <w:bCs/>
         </w:rPr>
-        <w:t>二、本產學合作</w:t>
+        <w:t>二、</w:t>
+      </w:r>
+      <w:proofErr w:type="gramStart"/>
+      <w:r>
+        <w:rPr>
+          <w:rFonts w:ascii="Times New Roman" w:eastAsia="標楷體" w:hAnsi="Times New Roman" w:hint="eastAsia"/>
+          <w:bCs/>
+        </w:rPr>
+        <w:t>本產學</w:t>
+      </w:r>
+      <w:proofErr w:type="gramEnd"/>
+      <w:r>
+        <w:rPr>
+          <w:rFonts w:ascii="Times New Roman" w:eastAsia="標楷體" w:hAnsi="Times New Roman" w:hint="eastAsia"/>
+          <w:bCs/>
+        </w:rPr>
+        <w:t>合作</w:t>
       </w:r>
       <w:r>
         <w:rPr>
@@ -17212,6 +18145,7 @@
           <w:sz w:val="28"/>
         </w:rPr>
       </w:pPr>
+      <w:proofErr w:type="gramStart"/>
       <w:r>
         <w:rPr>
           <w:rFonts w:ascii="Times New Roman" w:eastAsia="標楷體" w:hAnsi="Times New Roman"/>
@@ -17225,7 +18159,15 @@
           <w:rFonts w:ascii="Times New Roman" w:eastAsia="標楷體" w:hAnsi="Times New Roman" w:hint="eastAsia"/>
           <w:sz w:val="28"/>
         </w:rPr>
-        <w:t>產學合作</w:t>
+        <w:t>產學</w:t>
+      </w:r>
+      <w:proofErr w:type="gramEnd"/>
+      <w:r>
+        <w:rPr>
+          <w:rFonts w:ascii="Times New Roman" w:eastAsia="標楷體" w:hAnsi="Times New Roman" w:hint="eastAsia"/>
+          <w:sz w:val="28"/>
+        </w:rPr>
+        <w:t>合作</w:t>
       </w:r>
       <w:r>
         <w:rPr>
@@ -17335,6 +18277,7 @@
                 <w:szCs w:val="28"/>
               </w:rPr>
             </w:pPr>
+            <w:proofErr w:type="gramStart"/>
             <w:r>
               <w:rPr>
                 <w:rFonts w:ascii="Times New Roman" w:eastAsia="標楷體" w:hAnsi="Times New Roman"/>
@@ -17347,7 +18290,15 @@
                 <w:rFonts w:ascii="Times New Roman" w:eastAsia="標楷體" w:hAnsi="Times New Roman" w:hint="eastAsia"/>
                 <w:bCs/>
               </w:rPr>
-              <w:t>產學合作</w:t>
+              <w:t>產學</w:t>
+            </w:r>
+            <w:proofErr w:type="gramEnd"/>
+            <w:r>
+              <w:rPr>
+                <w:rFonts w:ascii="Times New Roman" w:eastAsia="標楷體" w:hAnsi="Times New Roman" w:hint="eastAsia"/>
+                <w:bCs/>
+              </w:rPr>
+              <w:t>合作</w:t>
             </w:r>
             <w:r>
               <w:rPr>
@@ -20769,7 +21720,21 @@
               <w:rPr>
                 <w:rFonts w:ascii="Times New Roman" w:eastAsia="標楷體" w:hAnsi="Times New Roman" w:hint="eastAsia"/>
               </w:rPr>
-              <w:t>請就研究內容與原計畫相符程度、達成預期目標情況作一綜合評估</w:t>
+              <w:t>請就研究內容與原計畫相符程度、達成預期目標情況作</w:t>
+            </w:r>
+            <w:proofErr w:type="gramStart"/>
+            <w:r>
+              <w:rPr>
+                <w:rFonts w:ascii="Times New Roman" w:eastAsia="標楷體" w:hAnsi="Times New Roman" w:hint="eastAsia"/>
+              </w:rPr>
+              <w:t>一</w:t>
+            </w:r>
+            <w:proofErr w:type="gramEnd"/>
+            <w:r>
+              <w:rPr>
+                <w:rFonts w:ascii="Times New Roman" w:eastAsia="標楷體" w:hAnsi="Times New Roman" w:hint="eastAsia"/>
+              </w:rPr>
+              <w:t>綜合評估</w:t>
             </w:r>
           </w:p>
         </w:tc>
@@ -21834,7 +22799,7 @@
 </file>
 
 <file path=word/endnotes.xml><?xml version="1.0" encoding="utf-8"?>
-<w:endnotes xmlns:wpc="http://schemas.microsoft.com/office/word/2010/wordprocessingCanvas" xmlns:cx="http://schemas.microsoft.com/office/drawing/2014/chartex" xmlns:mc="http://schemas.openxmlformats.org/markup-compatibility/2006" xmlns:o="urn:schemas-microsoft-com:office:office" xmlns:r="http://schemas.openxmlformats.org/officeDocument/2006/relationships" xmlns:m="http://schemas.openxmlformats.org/officeDocument/2006/math" xmlns:v="urn:schemas-microsoft-com:vml" xmlns:wp14="http://schemas.microsoft.com/office/word/2010/wordprocessingDrawing" xmlns:wp="http://schemas.openxmlformats.org/drawingml/2006/wordprocessingDrawing" xmlns:w10="urn:schemas-microsoft-com:office:word" xmlns:w="http://schemas.openxmlformats.org/wordprocessingml/2006/main" xmlns:w14="http://schemas.microsoft.com/office/word/2010/wordml" xmlns:w15="http://schemas.microsoft.com/office/word/2012/wordml" xmlns:w16se="http://schemas.microsoft.com/office/word/2015/wordml/symex" xmlns:wpg="http://schemas.microsoft.com/office/word/2010/wordprocessingGroup" xmlns:wpi="http://schemas.microsoft.com/office/word/2010/wordprocessingInk" xmlns:wne="http://schemas.microsoft.com/office/word/2006/wordml" xmlns:wps="http://schemas.microsoft.com/office/word/2010/wordprocessingShape" mc:Ignorable="w14 w15 w16se wp14">
+<w:endnotes xmlns:wpc="http://schemas.microsoft.com/office/word/2010/wordprocessingCanvas" xmlns:cx="http://schemas.microsoft.com/office/drawing/2014/chartex" xmlns:cx1="http://schemas.microsoft.com/office/drawing/2015/9/8/chartex" xmlns:mc="http://schemas.openxmlformats.org/markup-compatibility/2006" xmlns:o="urn:schemas-microsoft-com:office:office" xmlns:r="http://schemas.openxmlformats.org/officeDocument/2006/relationships" xmlns:m="http://schemas.openxmlformats.org/officeDocument/2006/math" xmlns:v="urn:schemas-microsoft-com:vml" xmlns:wp14="http://schemas.microsoft.com/office/word/2010/wordprocessingDrawing" xmlns:wp="http://schemas.openxmlformats.org/drawingml/2006/wordprocessingDrawing" xmlns:w10="urn:schemas-microsoft-com:office:word" xmlns:w="http://schemas.openxmlformats.org/wordprocessingml/2006/main" xmlns:w14="http://schemas.microsoft.com/office/word/2010/wordml" xmlns:w15="http://schemas.microsoft.com/office/word/2012/wordml" xmlns:w16se="http://schemas.microsoft.com/office/word/2015/wordml/symex" xmlns:wpg="http://schemas.microsoft.com/office/word/2010/wordprocessingGroup" xmlns:wpi="http://schemas.microsoft.com/office/word/2010/wordprocessingInk" xmlns:wne="http://schemas.microsoft.com/office/word/2006/wordml" xmlns:wps="http://schemas.microsoft.com/office/word/2010/wordprocessingShape" mc:Ignorable="w14 w15 w16se wp14">
   <w:endnote w:type="separator" w:id="-1">
     <w:p>
       <w:r>
@@ -21856,7 +22821,7 @@
 </file>
 
 <file path=word/footer1.xml><?xml version="1.0" encoding="utf-8"?>
-<w:ftr xmlns:wpc="http://schemas.microsoft.com/office/word/2010/wordprocessingCanvas" xmlns:cx="http://schemas.microsoft.com/office/drawing/2014/chartex" xmlns:mc="http://schemas.openxmlformats.org/markup-compatibility/2006" xmlns:o="urn:schemas-microsoft-com:office:office" xmlns:r="http://schemas.openxmlformats.org/officeDocument/2006/relationships" xmlns:m="http://schemas.openxmlformats.org/officeDocument/2006/math" xmlns:v="urn:schemas-microsoft-com:vml" xmlns:wp14="http://schemas.microsoft.com/office/word/2010/wordprocessingDrawing" xmlns:wp="http://schemas.openxmlformats.org/drawingml/2006/wordprocessingDrawing" xmlns:w10="urn:schemas-microsoft-com:office:word" xmlns:w="http://schemas.openxmlformats.org/wordprocessingml/2006/main" xmlns:w14="http://schemas.microsoft.com/office/word/2010/wordml" xmlns:w15="http://schemas.microsoft.com/office/word/2012/wordml" xmlns:w16se="http://schemas.microsoft.com/office/word/2015/wordml/symex" xmlns:wpg="http://schemas.microsoft.com/office/word/2010/wordprocessingGroup" xmlns:wpi="http://schemas.microsoft.com/office/word/2010/wordprocessingInk" xmlns:wne="http://schemas.microsoft.com/office/word/2006/wordml" xmlns:wps="http://schemas.microsoft.com/office/word/2010/wordprocessingShape" mc:Ignorable="w14 w15 w16se wp14">
+<w:ftr xmlns:wpc="http://schemas.microsoft.com/office/word/2010/wordprocessingCanvas" xmlns:cx="http://schemas.microsoft.com/office/drawing/2014/chartex" xmlns:cx1="http://schemas.microsoft.com/office/drawing/2015/9/8/chartex" xmlns:mc="http://schemas.openxmlformats.org/markup-compatibility/2006" xmlns:o="urn:schemas-microsoft-com:office:office" xmlns:r="http://schemas.openxmlformats.org/officeDocument/2006/relationships" xmlns:m="http://schemas.openxmlformats.org/officeDocument/2006/math" xmlns:v="urn:schemas-microsoft-com:vml" xmlns:wp14="http://schemas.microsoft.com/office/word/2010/wordprocessingDrawing" xmlns:wp="http://schemas.openxmlformats.org/drawingml/2006/wordprocessingDrawing" xmlns:w10="urn:schemas-microsoft-com:office:word" xmlns:w="http://schemas.openxmlformats.org/wordprocessingml/2006/main" xmlns:w14="http://schemas.microsoft.com/office/word/2010/wordml" xmlns:w15="http://schemas.microsoft.com/office/word/2012/wordml" xmlns:w16se="http://schemas.microsoft.com/office/word/2015/wordml/symex" xmlns:wpg="http://schemas.microsoft.com/office/word/2010/wordprocessingGroup" xmlns:wpi="http://schemas.microsoft.com/office/word/2010/wordprocessingInk" xmlns:wne="http://schemas.microsoft.com/office/word/2006/wordml" xmlns:wps="http://schemas.microsoft.com/office/word/2010/wordprocessingShape" mc:Ignorable="w14 w15 w16se wp14">
   <w:p>
     <w:pPr>
       <w:pStyle w:val="ab"/>
@@ -21894,7 +22859,7 @@
 </file>
 
 <file path=word/footer2.xml><?xml version="1.0" encoding="utf-8"?>
-<w:ftr xmlns:wpc="http://schemas.microsoft.com/office/word/2010/wordprocessingCanvas" xmlns:cx="http://schemas.microsoft.com/office/drawing/2014/chartex" xmlns:mc="http://schemas.openxmlformats.org/markup-compatibility/2006" xmlns:o="urn:schemas-microsoft-com:office:office" xmlns:r="http://schemas.openxmlformats.org/officeDocument/2006/relationships" xmlns:m="http://schemas.openxmlformats.org/officeDocument/2006/math" xmlns:v="urn:schemas-microsoft-com:vml" xmlns:wp14="http://schemas.microsoft.com/office/word/2010/wordprocessingDrawing" xmlns:wp="http://schemas.openxmlformats.org/drawingml/2006/wordprocessingDrawing" xmlns:w10="urn:schemas-microsoft-com:office:word" xmlns:w="http://schemas.openxmlformats.org/wordprocessingml/2006/main" xmlns:w14="http://schemas.microsoft.com/office/word/2010/wordml" xmlns:w15="http://schemas.microsoft.com/office/word/2012/wordml" xmlns:w16se="http://schemas.microsoft.com/office/word/2015/wordml/symex" xmlns:wpg="http://schemas.microsoft.com/office/word/2010/wordprocessingGroup" xmlns:wpi="http://schemas.microsoft.com/office/word/2010/wordprocessingInk" xmlns:wne="http://schemas.microsoft.com/office/word/2006/wordml" xmlns:wps="http://schemas.microsoft.com/office/word/2010/wordprocessingShape" mc:Ignorable="w14 w15 w16se wp14">
+<w:ftr xmlns:wpc="http://schemas.microsoft.com/office/word/2010/wordprocessingCanvas" xmlns:cx="http://schemas.microsoft.com/office/drawing/2014/chartex" xmlns:cx1="http://schemas.microsoft.com/office/drawing/2015/9/8/chartex" xmlns:mc="http://schemas.openxmlformats.org/markup-compatibility/2006" xmlns:o="urn:schemas-microsoft-com:office:office" xmlns:r="http://schemas.openxmlformats.org/officeDocument/2006/relationships" xmlns:m="http://schemas.openxmlformats.org/officeDocument/2006/math" xmlns:v="urn:schemas-microsoft-com:vml" xmlns:wp14="http://schemas.microsoft.com/office/word/2010/wordprocessingDrawing" xmlns:wp="http://schemas.openxmlformats.org/drawingml/2006/wordprocessingDrawing" xmlns:w10="urn:schemas-microsoft-com:office:word" xmlns:w="http://schemas.openxmlformats.org/wordprocessingml/2006/main" xmlns:w14="http://schemas.microsoft.com/office/word/2010/wordml" xmlns:w15="http://schemas.microsoft.com/office/word/2012/wordml" xmlns:w16se="http://schemas.microsoft.com/office/word/2015/wordml/symex" xmlns:wpg="http://schemas.microsoft.com/office/word/2010/wordprocessingGroup" xmlns:wpi="http://schemas.microsoft.com/office/word/2010/wordprocessingInk" xmlns:wne="http://schemas.microsoft.com/office/word/2006/wordml" xmlns:wps="http://schemas.microsoft.com/office/word/2010/wordprocessingShape" mc:Ignorable="w14 w15 w16se wp14">
   <w:p>
     <w:pPr>
       <w:jc w:val="center"/>
@@ -21941,7 +22906,7 @@
 </file>
 
 <file path=word/footnotes.xml><?xml version="1.0" encoding="utf-8"?>
-<w:footnotes xmlns:wpc="http://schemas.microsoft.com/office/word/2010/wordprocessingCanvas" xmlns:cx="http://schemas.microsoft.com/office/drawing/2014/chartex" xmlns:mc="http://schemas.openxmlformats.org/markup-compatibility/2006" xmlns:o="urn:schemas-microsoft-com:office:office" xmlns:r="http://schemas.openxmlformats.org/officeDocument/2006/relationships" xmlns:m="http://schemas.openxmlformats.org/officeDocument/2006/math" xmlns:v="urn:schemas-microsoft-com:vml" xmlns:wp14="http://schemas.microsoft.com/office/word/2010/wordprocessingDrawing" xmlns:wp="http://schemas.openxmlformats.org/drawingml/2006/wordprocessingDrawing" xmlns:w10="urn:schemas-microsoft-com:office:word" xmlns:w="http://schemas.openxmlformats.org/wordprocessingml/2006/main" xmlns:w14="http://schemas.microsoft.com/office/word/2010/wordml" xmlns:w15="http://schemas.microsoft.com/office/word/2012/wordml" xmlns:w16se="http://schemas.microsoft.com/office/word/2015/wordml/symex" xmlns:wpg="http://schemas.microsoft.com/office/word/2010/wordprocessingGroup" xmlns:wpi="http://schemas.microsoft.com/office/word/2010/wordprocessingInk" xmlns:wne="http://schemas.microsoft.com/office/word/2006/wordml" xmlns:wps="http://schemas.microsoft.com/office/word/2010/wordprocessingShape" mc:Ignorable="w14 w15 w16se wp14">
+<w:footnotes xmlns:wpc="http://schemas.microsoft.com/office/word/2010/wordprocessingCanvas" xmlns:cx="http://schemas.microsoft.com/office/drawing/2014/chartex" xmlns:cx1="http://schemas.microsoft.com/office/drawing/2015/9/8/chartex" xmlns:mc="http://schemas.openxmlformats.org/markup-compatibility/2006" xmlns:o="urn:schemas-microsoft-com:office:office" xmlns:r="http://schemas.openxmlformats.org/officeDocument/2006/relationships" xmlns:m="http://schemas.openxmlformats.org/officeDocument/2006/math" xmlns:v="urn:schemas-microsoft-com:vml" xmlns:wp14="http://schemas.microsoft.com/office/word/2010/wordprocessingDrawing" xmlns:wp="http://schemas.openxmlformats.org/drawingml/2006/wordprocessingDrawing" xmlns:w10="urn:schemas-microsoft-com:office:word" xmlns:w="http://schemas.openxmlformats.org/wordprocessingml/2006/main" xmlns:w14="http://schemas.microsoft.com/office/word/2010/wordml" xmlns:w15="http://schemas.microsoft.com/office/word/2012/wordml" xmlns:w16se="http://schemas.microsoft.com/office/word/2015/wordml/symex" xmlns:wpg="http://schemas.microsoft.com/office/word/2010/wordprocessingGroup" xmlns:wpi="http://schemas.microsoft.com/office/word/2010/wordprocessingInk" xmlns:wne="http://schemas.microsoft.com/office/word/2006/wordml" xmlns:wps="http://schemas.microsoft.com/office/word/2010/wordprocessingShape" mc:Ignorable="w14 w15 w16se wp14">
   <w:footnote w:type="separator" w:id="-1">
     <w:p>
       <w:r>
@@ -21963,7 +22928,7 @@
 </file>
 
 <file path=word/numbering.xml><?xml version="1.0" encoding="utf-8"?>
-<w:numbering xmlns:wpc="http://schemas.microsoft.com/office/word/2010/wordprocessingCanvas" xmlns:cx="http://schemas.microsoft.com/office/drawing/2014/chartex" xmlns:mc="http://schemas.openxmlformats.org/markup-compatibility/2006" xmlns:o="urn:schemas-microsoft-com:office:office" xmlns:r="http://schemas.openxmlformats.org/officeDocument/2006/relationships" xmlns:m="http://schemas.openxmlformats.org/officeDocument/2006/math" xmlns:v="urn:schemas-microsoft-com:vml" xmlns:wp14="http://schemas.microsoft.com/office/word/2010/wordprocessingDrawing" xmlns:wp="http://schemas.openxmlformats.org/drawingml/2006/wordprocessingDrawing" xmlns:w10="urn:schemas-microsoft-com:office:word" xmlns:w="http://schemas.openxmlformats.org/wordprocessingml/2006/main" xmlns:w14="http://schemas.microsoft.com/office/word/2010/wordml" xmlns:w15="http://schemas.microsoft.com/office/word/2012/wordml" xmlns:w16se="http://schemas.microsoft.com/office/word/2015/wordml/symex" xmlns:wpg="http://schemas.microsoft.com/office/word/2010/wordprocessingGroup" xmlns:wpi="http://schemas.microsoft.com/office/word/2010/wordprocessingInk" xmlns:wne="http://schemas.microsoft.com/office/word/2006/wordml" xmlns:wps="http://schemas.microsoft.com/office/word/2010/wordprocessingShape" mc:Ignorable="w14 w15 w16se wp14">
+<w:numbering xmlns:wpc="http://schemas.microsoft.com/office/word/2010/wordprocessingCanvas" xmlns:cx="http://schemas.microsoft.com/office/drawing/2014/chartex" xmlns:cx1="http://schemas.microsoft.com/office/drawing/2015/9/8/chartex" xmlns:mc="http://schemas.openxmlformats.org/markup-compatibility/2006" xmlns:o="urn:schemas-microsoft-com:office:office" xmlns:r="http://schemas.openxmlformats.org/officeDocument/2006/relationships" xmlns:m="http://schemas.openxmlformats.org/officeDocument/2006/math" xmlns:v="urn:schemas-microsoft-com:vml" xmlns:wp14="http://schemas.microsoft.com/office/word/2010/wordprocessingDrawing" xmlns:wp="http://schemas.openxmlformats.org/drawingml/2006/wordprocessingDrawing" xmlns:w10="urn:schemas-microsoft-com:office:word" xmlns:w="http://schemas.openxmlformats.org/wordprocessingml/2006/main" xmlns:w14="http://schemas.microsoft.com/office/word/2010/wordml" xmlns:w15="http://schemas.microsoft.com/office/word/2012/wordml" xmlns:w16se="http://schemas.microsoft.com/office/word/2015/wordml/symex" xmlns:wpg="http://schemas.microsoft.com/office/word/2010/wordprocessingGroup" xmlns:wpi="http://schemas.microsoft.com/office/word/2010/wordprocessingInk" xmlns:wne="http://schemas.microsoft.com/office/word/2006/wordml" xmlns:wps="http://schemas.microsoft.com/office/word/2010/wordprocessingShape" mc:Ignorable="w14 w15 w16se wp14">
   <w:abstractNum w:abstractNumId="0" w15:restartNumberingAfterBreak="0">
     <w:nsid w:val="04056E69"/>
     <w:multiLevelType w:val="singleLevel"/>
@@ -25114,7 +26079,7 @@
 </file>
 
 <file path=customXml/itemProps1.xml><?xml version="1.0" encoding="utf-8"?>
-<ds:datastoreItem xmlns:ds="http://schemas.openxmlformats.org/officeDocument/2006/customXml" ds:itemID="{36C7206C-41E4-4FF6-B28A-4F7142F0EA91}">
+<ds:datastoreItem xmlns:ds="http://schemas.openxmlformats.org/officeDocument/2006/customXml" ds:itemID="{292C47A4-3B1D-4F36-8954-863FC7823AFF}">
   <ds:schemaRefs>
     <ds:schemaRef ds:uri="http://schemas.openxmlformats.org/officeDocument/2006/bibliography"/>
   </ds:schemaRefs>

--- a/06_計畫/產學合作計畫_完整報告/科技部補助產學合作研究計畫_完整報告.docx
+++ b/06_計畫/產學合作計畫_完整報告/科技部補助產學合作研究計畫_完整報告.docx
@@ -1,21 +1,7 @@
 
 <file path=word/document.xml><?xml version="1.0" encoding="utf-8"?>
-<w:document xmlns:wpc="http://schemas.microsoft.com/office/word/2010/wordprocessingCanvas" xmlns:cx="http://schemas.microsoft.com/office/drawing/2014/chartex" xmlns:cx1="http://schemas.microsoft.com/office/drawing/2015/9/8/chartex" xmlns:mc="http://schemas.openxmlformats.org/markup-compatibility/2006" xmlns:o="urn:schemas-microsoft-com:office:office" xmlns:r="http://schemas.openxmlformats.org/officeDocument/2006/relationships" xmlns:m="http://schemas.openxmlformats.org/officeDocument/2006/math" xmlns:v="urn:schemas-microsoft-com:vml" xmlns:wp14="http://schemas.microsoft.com/office/word/2010/wordprocessingDrawing" xmlns:wp="http://schemas.openxmlformats.org/drawingml/2006/wordprocessingDrawing" xmlns:w10="urn:schemas-microsoft-com:office:word" xmlns:w="http://schemas.openxmlformats.org/wordprocessingml/2006/main" xmlns:w14="http://schemas.microsoft.com/office/word/2010/wordml" xmlns:w15="http://schemas.microsoft.com/office/word/2012/wordml" xmlns:w16se="http://schemas.microsoft.com/office/word/2015/wordml/symex" xmlns:wpg="http://schemas.microsoft.com/office/word/2010/wordprocessingGroup" xmlns:wpi="http://schemas.microsoft.com/office/word/2010/wordprocessingInk" xmlns:wne="http://schemas.microsoft.com/office/word/2006/wordml" xmlns:wps="http://schemas.microsoft.com/office/word/2010/wordprocessingShape" mc:Ignorable="w14 w15 w16se wp14">
+<w:document xmlns:wpc="http://schemas.microsoft.com/office/word/2010/wordprocessingCanvas" xmlns:cx="http://schemas.microsoft.com/office/drawing/2014/chartex" xmlns:mc="http://schemas.openxmlformats.org/markup-compatibility/2006" xmlns:o="urn:schemas-microsoft-com:office:office" xmlns:r="http://schemas.openxmlformats.org/officeDocument/2006/relationships" xmlns:m="http://schemas.openxmlformats.org/officeDocument/2006/math" xmlns:v="urn:schemas-microsoft-com:vml" xmlns:wp14="http://schemas.microsoft.com/office/word/2010/wordprocessingDrawing" xmlns:wp="http://schemas.openxmlformats.org/drawingml/2006/wordprocessingDrawing" xmlns:w10="urn:schemas-microsoft-com:office:word" xmlns:w="http://schemas.openxmlformats.org/wordprocessingml/2006/main" xmlns:w14="http://schemas.microsoft.com/office/word/2010/wordml" xmlns:w15="http://schemas.microsoft.com/office/word/2012/wordml" xmlns:w16se="http://schemas.microsoft.com/office/word/2015/wordml/symex" xmlns:wpg="http://schemas.microsoft.com/office/word/2010/wordprocessingGroup" xmlns:wpi="http://schemas.microsoft.com/office/word/2010/wordprocessingInk" xmlns:wne="http://schemas.microsoft.com/office/word/2006/wordml" xmlns:wps="http://schemas.microsoft.com/office/word/2010/wordprocessingShape" mc:Ignorable="w14 w15 w16se wp14">
   <w:body>
-    <w:p>
-      <w:pPr>
-        <w:spacing w:line="360" w:lineRule="exact"/>
-        <w:jc w:val="both"/>
-        <w:rPr>
-          <w:rFonts w:ascii="Times New Roman" w:eastAsia="標楷體" w:hAnsi="Times New Roman"/>
-          <w:b/>
-          <w:bCs/>
-          <w:position w:val="12"/>
-          <w:sz w:val="32"/>
-          <w:szCs w:val="32"/>
-        </w:rPr>
-      </w:pPr>
-    </w:p>
     <w:p>
       <w:pPr>
         <w:jc w:val="center"/>
@@ -65,7 +51,7 @@
         <w:tblLook w:val="04A0" w:firstRow="1" w:lastRow="0" w:firstColumn="1" w:lastColumn="0" w:noHBand="0" w:noVBand="1"/>
       </w:tblPr>
       <w:tblGrid>
-        <w:gridCol w:w="9969"/>
+        <w:gridCol w:w="9024"/>
       </w:tblGrid>
       <w:tr>
         <w:trPr>
@@ -2101,6 +2087,7 @@
           <w:color w:val="000000"/>
           <w:kern w:val="0"/>
         </w:rPr>
+        <w:lastRenderedPageBreak/>
         <w:t>MOXA MX-AOPC UA</w:t>
       </w:r>
       <w:r>
@@ -2508,7 +2495,6 @@
           <w:color w:val="000000"/>
           <w:kern w:val="0"/>
         </w:rPr>
-        <w:lastRenderedPageBreak/>
         <w:t>優點：網管功能、遠端設定、使用現行終端設備、具有資訊傳輸安全機制</w:t>
       </w:r>
     </w:p>
@@ -2942,6 +2928,7 @@
           <w:rFonts w:ascii="Times New Roman" w:eastAsia="標楷體" w:hAnsi="Times New Roman"/>
           <w:noProof/>
         </w:rPr>
+        <w:lastRenderedPageBreak/>
         <w:drawing>
           <wp:inline distT="0" distB="0" distL="0" distR="0">
             <wp:extent cx="3886200" cy="2387600"/>
@@ -3270,7 +3257,6 @@
         <w:rPr>
           <w:rFonts w:eastAsia="標楷體"/>
         </w:rPr>
-        <w:lastRenderedPageBreak/>
         <w:t>在製作模具時需要先將設計圖傳至工具機中才能進行製作，該設計圖裡面包含該模具的詳細數據也是該工廠的專利技術，若被有心人士從中竊取設計圖即可透過該設計圖進行仿製。</w:t>
       </w:r>
     </w:p>
@@ -3443,6 +3429,7 @@
         <w:rPr>
           <w:rFonts w:ascii="Times New Roman" w:eastAsia="標楷體" w:hAnsi="Times New Roman" w:hint="eastAsia"/>
         </w:rPr>
+        <w:lastRenderedPageBreak/>
         <w:t>研究方法</w:t>
       </w:r>
     </w:p>
@@ -3961,7 +3948,6 @@
         <w:rPr>
           <w:rFonts w:eastAsia="標楷體"/>
         </w:rPr>
-        <w:lastRenderedPageBreak/>
         <w:t>利用</w:t>
       </w:r>
       <w:r>
@@ -4170,7 +4156,14 @@
         <w:rPr>
           <w:rFonts w:eastAsia="標楷體" w:hint="eastAsia"/>
         </w:rPr>
-        <w:t>的介面接受來自控制層的資料並將之儲存至系統內的資料庫系統中。</w:t>
+        <w:t>的介面接受來自控制層的資料並將之儲存至系統內</w:t>
+      </w:r>
+      <w:r>
+        <w:rPr>
+          <w:rFonts w:eastAsia="標楷體" w:hint="eastAsia"/>
+        </w:rPr>
+        <w:lastRenderedPageBreak/>
+        <w:t>的資料庫系統中。</w:t>
       </w:r>
       <w:r>
         <w:rPr>
@@ -5446,6 +5439,7 @@
         <w:rPr>
           <w:rFonts w:eastAsia="標楷體"/>
         </w:rPr>
+        <w:lastRenderedPageBreak/>
         <w:t>軟體架構</w:t>
       </w:r>
       <w:r>
@@ -5560,7 +5554,6 @@
           <w:rFonts w:ascii="Times New Roman" w:eastAsia="標楷體" w:hAnsi="Times New Roman"/>
           <w:noProof/>
         </w:rPr>
-        <w:lastRenderedPageBreak/>
         <w:drawing>
           <wp:inline distT="0" distB="0" distL="0" distR="0">
             <wp:extent cx="6692900" cy="2133600"/>
@@ -6174,6 +6167,7 @@
           <w:rFonts w:ascii="Times New Roman" w:eastAsia="標楷體" w:hAnsi="Times New Roman"/>
           <w:noProof/>
         </w:rPr>
+        <w:lastRenderedPageBreak/>
         <w:drawing>
           <wp:inline distT="0" distB="0" distL="0" distR="0">
             <wp:extent cx="4419600" cy="2870200"/>
@@ -6365,14 +6359,7 @@
         <w:rPr>
           <w:rFonts w:ascii="Times New Roman" w:eastAsia="標楷體" w:hAnsi="Times New Roman" w:hint="eastAsia"/>
         </w:rPr>
-        <w:t>當</w:t>
-      </w:r>
-      <w:r>
-        <w:rPr>
-          <w:rFonts w:ascii="Times New Roman" w:eastAsia="標楷體" w:hAnsi="Times New Roman" w:hint="eastAsia"/>
-        </w:rPr>
-        <w:lastRenderedPageBreak/>
-        <w:t>中，在應用程式中，程式必須利用認證流程所提供的使用者識別，辨識該使用者是否合法。</w:t>
+        <w:t>當中，在應用程式中，程式必須利用認證流程所提供的使用者識別，辨識該使用者是否合法。</w:t>
       </w:r>
     </w:p>
     <w:p>
@@ -6539,6 +6526,7 @@
           <w:rFonts w:ascii="Times New Roman" w:eastAsia="標楷體" w:hAnsi="Times New Roman"/>
           <w:noProof/>
         </w:rPr>
+        <w:lastRenderedPageBreak/>
         <w:drawing>
           <wp:inline distT="0" distB="0" distL="0" distR="0">
             <wp:extent cx="6502400" cy="2317750"/>
@@ -7237,14 +7225,7 @@
         <w:rPr>
           <w:rFonts w:ascii="Times New Roman" w:eastAsia="標楷體" w:hAnsi="Times New Roman"/>
         </w:rPr>
-        <w:t>開發資料無線傳輸系統具備資料收集及即時資訊監控的能力，可透過智慧型行動裝置或是網頁即時監控並</w:t>
-      </w:r>
-      <w:r>
-        <w:rPr>
-          <w:rFonts w:ascii="Times New Roman" w:eastAsia="標楷體" w:hAnsi="Times New Roman"/>
-        </w:rPr>
-        <w:lastRenderedPageBreak/>
-        <w:t>將資料</w:t>
+        <w:t>開發資料無線傳輸系統具備資料收集及即時資訊監控的能力，可透過智慧型行動裝置或是網頁即時監控並將資料</w:t>
       </w:r>
       <w:r>
         <w:rPr>
@@ -7270,7 +7251,7 @@
         <w:spacing w:line="440" w:lineRule="exact"/>
         <w:jc w:val="both"/>
         <w:rPr>
-          <w:rFonts w:ascii="Times New Roman" w:eastAsia="標楷體" w:hAnsi="Times New Roman" w:hint="eastAsia"/>
+          <w:rFonts w:ascii="Times New Roman" w:eastAsia="標楷體" w:hAnsi="Times New Roman"/>
         </w:rPr>
       </w:pPr>
       <w:r>
@@ -7292,6 +7273,7 @@
         <w:rPr>
           <w:rFonts w:ascii="Times New Roman" w:eastAsia="標楷體" w:hAnsi="Times New Roman"/>
         </w:rPr>
+        <w:lastRenderedPageBreak/>
         <w:tab/>
       </w:r>
       <w:r>
@@ -7433,7 +7415,7 @@
         <w:ind w:firstLine="480"/>
         <w:jc w:val="both"/>
         <w:rPr>
-          <w:rFonts w:ascii="Times New Roman" w:eastAsia="標楷體" w:hAnsi="Times New Roman" w:hint="eastAsia"/>
+          <w:rFonts w:ascii="Times New Roman" w:eastAsia="標楷體" w:hAnsi="Times New Roman"/>
         </w:rPr>
       </w:pPr>
       <w:r>
@@ -7542,13 +7524,7 @@
         <w:rPr>
           <w:rFonts w:ascii="Times New Roman" w:eastAsia="標楷體" w:hAnsi="Times New Roman" w:hint="eastAsia"/>
         </w:rPr>
-        <w:t>模組</w:t>
-      </w:r>
-      <w:r>
-        <w:rPr>
-          <w:rFonts w:ascii="Times New Roman" w:eastAsia="標楷體" w:hAnsi="Times New Roman" w:hint="eastAsia"/>
-        </w:rPr>
-        <w:t>來讀取工具機的資料</w:t>
+        <w:t>模組來讀取工具機的資料</w:t>
       </w:r>
       <w:r>
         <w:rPr>
@@ -7572,19 +7548,7 @@
         <w:rPr>
           <w:rFonts w:ascii="Times New Roman" w:eastAsia="標楷體" w:hAnsi="Times New Roman" w:hint="eastAsia"/>
         </w:rPr>
-        <w:t>位置及要使用到的感應</w:t>
-      </w:r>
-      <w:r>
-        <w:rPr>
-          <w:rFonts w:ascii="Times New Roman" w:eastAsia="標楷體" w:hAnsi="Times New Roman" w:hint="eastAsia"/>
-        </w:rPr>
-        <w:t>模組</w:t>
-      </w:r>
-      <w:r>
-        <w:rPr>
-          <w:rFonts w:ascii="Times New Roman" w:eastAsia="標楷體" w:hAnsi="Times New Roman" w:hint="eastAsia"/>
-        </w:rPr>
-        <w:t>，即可輕鬆依照不同的工具機特性使用。透過圖</w:t>
+        <w:t>位置及要使用到的感應模組，即可輕鬆依照不同的工具機特性使用。透過圖</w:t>
       </w:r>
       <w:r>
         <w:rPr>
@@ -7754,10 +7718,9 @@
     <w:p>
       <w:pPr>
         <w:spacing w:line="440" w:lineRule="exact"/>
-        <w:ind w:firstLine="480"/>
         <w:jc w:val="both"/>
         <w:rPr>
-          <w:rFonts w:ascii="Times New Roman" w:eastAsia="標楷體" w:hAnsi="Times New Roman" w:hint="eastAsia"/>
+          <w:rFonts w:ascii="Times New Roman" w:eastAsia="標楷體" w:hAnsi="Times New Roman"/>
         </w:rPr>
       </w:pPr>
       <w:r>
@@ -7841,14 +7804,32 @@
         <w:rPr>
           <w:rFonts w:ascii="Times New Roman" w:eastAsia="標楷體" w:hAnsi="Times New Roman" w:hint="eastAsia"/>
         </w:rPr>
-        <w:t>個網段</w:t>
+        <w:t>個</w:t>
       </w:r>
       <w:proofErr w:type="gramEnd"/>
       <w:r>
         <w:rPr>
           <w:rFonts w:ascii="Times New Roman" w:eastAsia="標楷體" w:hAnsi="Times New Roman" w:hint="eastAsia"/>
         </w:rPr>
-        <w:t>底下，如此一來便可連線到設置在廠區各個角落的</w:t>
+        <w:t>網路</w:t>
+      </w:r>
+      <w:r>
+        <w:rPr>
+          <w:rFonts w:ascii="Times New Roman" w:eastAsia="標楷體" w:hAnsi="Times New Roman" w:hint="eastAsia"/>
+        </w:rPr>
+        <w:t>底下，如此一來</w:t>
+      </w:r>
+      <w:r>
+        <w:rPr>
+          <w:rFonts w:ascii="Times New Roman" w:eastAsia="標楷體" w:hAnsi="Times New Roman" w:hint="eastAsia"/>
+        </w:rPr>
+        <w:t>系統</w:t>
+      </w:r>
+      <w:r>
+        <w:rPr>
+          <w:rFonts w:ascii="Times New Roman" w:eastAsia="標楷體" w:hAnsi="Times New Roman" w:hint="eastAsia"/>
+        </w:rPr>
+        <w:t>便可連線到設置在廠區各個角落的</w:t>
       </w:r>
       <w:r>
         <w:rPr>
@@ -7881,6 +7862,225 @@
         <w:jc w:val="both"/>
         <w:rPr>
           <w:rFonts w:ascii="Times New Roman" w:eastAsia="標楷體" w:hAnsi="Times New Roman"/>
+        </w:rPr>
+      </w:pPr>
+      <w:r>
+        <w:rPr>
+          <w:rFonts w:ascii="Times New Roman" w:eastAsia="標楷體" w:hAnsi="Times New Roman"/>
+        </w:rPr>
+        <w:tab/>
+      </w:r>
+      <w:r>
+        <w:rPr>
+          <w:rFonts w:ascii="Times New Roman" w:eastAsia="標楷體" w:hAnsi="Times New Roman" w:hint="eastAsia"/>
+        </w:rPr>
+        <w:t>透過</w:t>
+      </w:r>
+      <w:r>
+        <w:rPr>
+          <w:rFonts w:ascii="Times New Roman" w:eastAsia="標楷體" w:hAnsi="Times New Roman" w:hint="eastAsia"/>
+        </w:rPr>
+        <w:t>Arduino</w:t>
+      </w:r>
+      <w:r>
+        <w:rPr>
+          <w:rFonts w:ascii="Times New Roman" w:eastAsia="標楷體" w:hAnsi="Times New Roman" w:hint="eastAsia"/>
+        </w:rPr>
+        <w:t>可以連接不同的</w:t>
+      </w:r>
+      <w:r>
+        <w:rPr>
+          <w:rFonts w:ascii="Times New Roman" w:eastAsia="標楷體" w:hAnsi="Times New Roman" w:hint="eastAsia"/>
+        </w:rPr>
+        <w:t>感應模組的特性，本研究</w:t>
+      </w:r>
+      <w:r>
+        <w:rPr>
+          <w:rFonts w:ascii="Times New Roman" w:eastAsia="標楷體" w:hAnsi="Times New Roman" w:hint="eastAsia"/>
+        </w:rPr>
+        <w:t>建置三種不同的感應模組來分別讀取不同的工具機資料。</w:t>
+      </w:r>
+    </w:p>
+    <w:p>
+      <w:pPr>
+        <w:spacing w:line="440" w:lineRule="exact"/>
+        <w:jc w:val="both"/>
+        <w:rPr>
+          <w:rFonts w:ascii="Times New Roman" w:eastAsia="標楷體" w:hAnsi="Times New Roman"/>
+        </w:rPr>
+      </w:pPr>
+      <w:r>
+        <w:rPr>
+          <w:rFonts w:ascii="Times New Roman" w:eastAsia="標楷體" w:hAnsi="Times New Roman" w:hint="eastAsia"/>
+        </w:rPr>
+        <w:t>第一種如圖</w:t>
+      </w:r>
+      <w:r>
+        <w:rPr>
+          <w:rFonts w:ascii="Times New Roman" w:eastAsia="標楷體" w:hAnsi="Times New Roman" w:hint="eastAsia"/>
+        </w:rPr>
+        <w:t>X</w:t>
+      </w:r>
+      <w:r>
+        <w:rPr>
+          <w:rFonts w:ascii="Times New Roman" w:eastAsia="標楷體" w:hAnsi="Times New Roman" w:hint="eastAsia"/>
+        </w:rPr>
+        <w:t>所示，</w:t>
+      </w:r>
+      <w:r>
+        <w:rPr>
+          <w:rFonts w:ascii="Times New Roman" w:eastAsia="標楷體" w:hAnsi="Times New Roman" w:hint="eastAsia"/>
+        </w:rPr>
+        <w:t>感應模組為溫濕度感應及重量感應裝置，透過該模組可以偵測到工具機運作</w:t>
+      </w:r>
+      <w:r>
+        <w:rPr>
+          <w:rFonts w:ascii="Times New Roman" w:eastAsia="標楷體" w:hAnsi="Times New Roman" w:hint="eastAsia"/>
+        </w:rPr>
+        <w:t>的環境</w:t>
+      </w:r>
+      <w:r>
+        <w:rPr>
+          <w:rFonts w:ascii="Times New Roman" w:eastAsia="標楷體" w:hAnsi="Times New Roman" w:hint="eastAsia"/>
+        </w:rPr>
+        <w:t>中</w:t>
+      </w:r>
+      <w:r>
+        <w:rPr>
+          <w:rFonts w:ascii="Times New Roman" w:eastAsia="標楷體" w:hAnsi="Times New Roman" w:hint="eastAsia"/>
+        </w:rPr>
+        <w:t>溫濕度以及工具機原料的重量</w:t>
+      </w:r>
+      <w:r>
+        <w:rPr>
+          <w:rFonts w:ascii="Times New Roman" w:eastAsia="標楷體" w:hAnsi="Times New Roman" w:hint="eastAsia"/>
+        </w:rPr>
+        <w:t>的變化量</w:t>
+      </w:r>
+      <w:r>
+        <w:rPr>
+          <w:rFonts w:ascii="Times New Roman" w:eastAsia="標楷體" w:hAnsi="Times New Roman" w:hint="eastAsia"/>
+        </w:rPr>
+        <w:t>。</w:t>
+      </w:r>
+    </w:p>
+    <w:p>
+      <w:pPr>
+        <w:spacing w:line="440" w:lineRule="exact"/>
+        <w:jc w:val="both"/>
+        <w:rPr>
+          <w:rFonts w:ascii="Times New Roman" w:eastAsia="標楷體" w:hAnsi="Times New Roman"/>
+        </w:rPr>
+      </w:pPr>
+      <w:r>
+        <w:rPr>
+          <w:rFonts w:ascii="Times New Roman" w:eastAsia="標楷體" w:hAnsi="Times New Roman" w:hint="eastAsia"/>
+        </w:rPr>
+        <w:t>第二種如圖</w:t>
+      </w:r>
+      <w:r>
+        <w:rPr>
+          <w:rFonts w:ascii="Times New Roman" w:eastAsia="標楷體" w:hAnsi="Times New Roman" w:hint="eastAsia"/>
+        </w:rPr>
+        <w:t>X</w:t>
+      </w:r>
+      <w:r>
+        <w:rPr>
+          <w:rFonts w:ascii="Times New Roman" w:eastAsia="標楷體" w:hAnsi="Times New Roman" w:hint="eastAsia"/>
+        </w:rPr>
+        <w:t>所示，感應模組為繼電器控制裝置</w:t>
+      </w:r>
+      <w:r>
+        <w:rPr>
+          <w:rFonts w:ascii="Times New Roman" w:eastAsia="標楷體" w:hAnsi="Times New Roman" w:hint="eastAsia"/>
+        </w:rPr>
+        <w:t>以及外接延長線</w:t>
+      </w:r>
+      <w:r>
+        <w:rPr>
+          <w:rFonts w:ascii="Times New Roman" w:eastAsia="標楷體" w:hAnsi="Times New Roman" w:hint="eastAsia"/>
+        </w:rPr>
+        <w:t>，</w:t>
+      </w:r>
+      <w:r>
+        <w:rPr>
+          <w:rFonts w:ascii="Times New Roman" w:eastAsia="標楷體" w:hAnsi="Times New Roman" w:hint="eastAsia"/>
+        </w:rPr>
+        <w:t>工具機的</w:t>
+      </w:r>
+      <w:proofErr w:type="gramStart"/>
+      <w:r>
+        <w:rPr>
+          <w:rFonts w:ascii="Times New Roman" w:eastAsia="標楷體" w:hAnsi="Times New Roman" w:hint="eastAsia"/>
+        </w:rPr>
+        <w:t>插頭插上該</w:t>
+      </w:r>
+      <w:proofErr w:type="gramEnd"/>
+      <w:r>
+        <w:rPr>
+          <w:rFonts w:ascii="Times New Roman" w:eastAsia="標楷體" w:hAnsi="Times New Roman" w:hint="eastAsia"/>
+        </w:rPr>
+        <w:t>模組延長線後，該模組可以監控工具機是否運作以及可以從系統遠端操作工具機啟動或關閉。</w:t>
+      </w:r>
+    </w:p>
+    <w:p>
+      <w:pPr>
+        <w:spacing w:line="440" w:lineRule="exact"/>
+        <w:jc w:val="both"/>
+        <w:rPr>
+          <w:rFonts w:ascii="Times New Roman" w:eastAsia="標楷體" w:hAnsi="Times New Roman" w:hint="eastAsia"/>
+        </w:rPr>
+      </w:pPr>
+      <w:r>
+        <w:rPr>
+          <w:rFonts w:ascii="Times New Roman" w:eastAsia="標楷體" w:hAnsi="Times New Roman" w:hint="eastAsia"/>
+        </w:rPr>
+        <w:lastRenderedPageBreak/>
+        <w:t>第三種如圖</w:t>
+      </w:r>
+      <w:r>
+        <w:rPr>
+          <w:rFonts w:ascii="Times New Roman" w:eastAsia="標楷體" w:hAnsi="Times New Roman" w:hint="eastAsia"/>
+        </w:rPr>
+        <w:t>X</w:t>
+      </w:r>
+      <w:r>
+        <w:rPr>
+          <w:rFonts w:ascii="Times New Roman" w:eastAsia="標楷體" w:hAnsi="Times New Roman" w:hint="eastAsia"/>
+        </w:rPr>
+        <w:t>所示，感應模組為</w:t>
+      </w:r>
+      <w:r>
+        <w:rPr>
+          <w:rFonts w:ascii="Times New Roman" w:eastAsia="標楷體" w:hAnsi="Times New Roman" w:hint="eastAsia"/>
+        </w:rPr>
+        <w:t>溫濕度感應</w:t>
+      </w:r>
+      <w:r>
+        <w:rPr>
+          <w:rFonts w:ascii="Times New Roman" w:eastAsia="標楷體" w:hAnsi="Times New Roman" w:hint="eastAsia"/>
+        </w:rPr>
+        <w:t>、火光檢測、一氧化碳檢測，該模組可以偵測</w:t>
+      </w:r>
+      <w:r>
+        <w:rPr>
+          <w:rFonts w:ascii="Times New Roman" w:eastAsia="標楷體" w:hAnsi="Times New Roman" w:hint="eastAsia"/>
+        </w:rPr>
+        <w:t>工具機</w:t>
+      </w:r>
+      <w:r>
+        <w:rPr>
+          <w:rFonts w:ascii="Times New Roman" w:eastAsia="標楷體" w:hAnsi="Times New Roman" w:hint="eastAsia"/>
+        </w:rPr>
+        <w:t>運作的環境中溫溼度的變化量以及檢測環境中是否有火光產生及一氧化碳濃度是否超標。</w:t>
+      </w:r>
+    </w:p>
+    <w:p>
+      <w:pPr>
+        <w:spacing w:line="440" w:lineRule="exact"/>
+        <w:jc w:val="both"/>
+        <w:rPr>
+          <w:rFonts w:ascii="Times New Roman" w:eastAsia="標楷體" w:hAnsi="Times New Roman" w:hint="eastAsia"/>
           <w:sz w:val="28"/>
           <w:szCs w:val="28"/>
         </w:rPr>
@@ -7891,38 +8091,6 @@
         </w:rPr>
         <w:tab/>
       </w:r>
-      <w:r>
-        <w:rPr>
-          <w:rFonts w:ascii="Times New Roman" w:eastAsia="標楷體" w:hAnsi="Times New Roman" w:hint="eastAsia"/>
-        </w:rPr>
-        <w:t>透過</w:t>
-      </w:r>
-      <w:r>
-        <w:rPr>
-          <w:rFonts w:ascii="Times New Roman" w:eastAsia="標楷體" w:hAnsi="Times New Roman" w:hint="eastAsia"/>
-        </w:rPr>
-        <w:t>Arduino</w:t>
-      </w:r>
-      <w:r>
-        <w:rPr>
-          <w:rFonts w:ascii="Times New Roman" w:eastAsia="標楷體" w:hAnsi="Times New Roman" w:hint="eastAsia"/>
-        </w:rPr>
-        <w:t>可以連接不同的</w:t>
-      </w:r>
-      <w:r>
-        <w:rPr>
-          <w:rFonts w:ascii="Times New Roman" w:eastAsia="標楷體" w:hAnsi="Times New Roman" w:hint="eastAsia"/>
-        </w:rPr>
-        <w:t>感應模組的特性，本研究</w:t>
-      </w:r>
-      <w:r>
-        <w:rPr>
-          <w:rFonts w:ascii="Times New Roman" w:eastAsia="標楷體" w:hAnsi="Times New Roman" w:hint="eastAsia"/>
-        </w:rPr>
-        <w:t>建置三種不同的感應模組來分別讀取不同的工具機資料。</w:t>
-      </w:r>
-      <w:bookmarkStart w:id="0" w:name="_GoBack"/>
-      <w:bookmarkEnd w:id="0"/>
     </w:p>
     <w:p>
       <w:pPr>
@@ -7982,6 +8150,8 @@
         </w:rPr>
         <w:t>（請逐年填列）</w:t>
       </w:r>
+      <w:bookmarkStart w:id="0" w:name="_GoBack"/>
+      <w:bookmarkEnd w:id="0"/>
     </w:p>
     <w:p>
       <w:pPr>
@@ -10225,6 +10395,7 @@
         <w:rPr>
           <w:rFonts w:ascii="Times New Roman" w:eastAsia="標楷體" w:hAnsi="Times New Roman" w:hint="eastAsia"/>
         </w:rPr>
+        <w:lastRenderedPageBreak/>
         <w:t>頁</w:t>
       </w:r>
     </w:p>
@@ -13605,6 +13776,7 @@
               <w:rPr>
                 <w:rFonts w:ascii="Times New Roman" w:eastAsia="標楷體" w:hAnsi="Times New Roman" w:hint="eastAsia"/>
               </w:rPr>
+              <w:lastRenderedPageBreak/>
               <w:t>開創</w:t>
             </w:r>
           </w:p>
@@ -13764,7 +13936,6 @@
               <w:rPr>
                 <w:rFonts w:ascii="Times New Roman" w:eastAsia="標楷體" w:hAnsi="Times New Roman" w:hint="eastAsia"/>
               </w:rPr>
-              <w:lastRenderedPageBreak/>
               <w:t>計畫產出成果簡述：請以文字敘述計畫非量化產出之技術應用具體效益。</w:t>
             </w:r>
           </w:p>
@@ -14089,6 +14260,7 @@
               <w:rPr>
                 <w:rFonts w:ascii="Times New Roman" w:eastAsia="標楷體" w:hAnsi="Times New Roman" w:hint="eastAsia"/>
               </w:rPr>
+              <w:lastRenderedPageBreak/>
               <w:t>本研究具影響公共利益之重大發現</w:t>
             </w:r>
           </w:p>
@@ -14251,8 +14423,8 @@
         <w:tblLook w:val="04A0" w:firstRow="1" w:lastRow="0" w:firstColumn="1" w:lastColumn="0" w:noHBand="0" w:noVBand="1"/>
       </w:tblPr>
       <w:tblGrid>
-        <w:gridCol w:w="3697"/>
-        <w:gridCol w:w="6783"/>
+        <w:gridCol w:w="3238"/>
+        <w:gridCol w:w="5827"/>
       </w:tblGrid>
       <w:tr>
         <w:trPr>
@@ -18020,6 +18192,7 @@
           <w:rFonts w:ascii="Times New Roman" w:eastAsia="標楷體" w:hAnsi="Times New Roman" w:hint="eastAsia"/>
           <w:bCs/>
         </w:rPr>
+        <w:lastRenderedPageBreak/>
         <w:t>表</w:t>
       </w:r>
       <w:r>
@@ -21504,6 +21677,7 @@
               <w:rPr>
                 <w:rFonts w:ascii="Times New Roman" w:eastAsia="標楷體" w:hAnsi="Times New Roman" w:hint="eastAsia"/>
               </w:rPr>
+              <w:lastRenderedPageBreak/>
               <w:t>開創新事業</w:t>
             </w:r>
           </w:p>
@@ -21648,7 +21822,6 @@
               <w:rPr>
                 <w:rFonts w:ascii="Times New Roman" w:eastAsia="標楷體" w:hAnsi="Times New Roman" w:hint="eastAsia"/>
               </w:rPr>
-              <w:lastRenderedPageBreak/>
               <w:t>計畫產出成果簡述：請以文字敘述計畫非量化產出之技術應用具體效益。</w:t>
             </w:r>
           </w:p>
@@ -21973,6 +22146,7 @@
               <w:rPr>
                 <w:rFonts w:ascii="Times New Roman" w:eastAsia="標楷體" w:hAnsi="Times New Roman" w:hint="eastAsia"/>
               </w:rPr>
+              <w:lastRenderedPageBreak/>
               <w:t>本研究具影響公共利益之重大發現</w:t>
             </w:r>
           </w:p>
@@ -22125,8 +22299,8 @@
         <w:tblLook w:val="04A0" w:firstRow="1" w:lastRow="0" w:firstColumn="1" w:lastColumn="0" w:noHBand="0" w:noVBand="1"/>
       </w:tblPr>
       <w:tblGrid>
-        <w:gridCol w:w="3697"/>
-        <w:gridCol w:w="6783"/>
+        <w:gridCol w:w="3238"/>
+        <w:gridCol w:w="5827"/>
       </w:tblGrid>
       <w:tr>
         <w:trPr>
@@ -22790,7 +22964,7 @@
       <w:footerReference w:type="even" r:id="rId18"/>
       <w:footerReference w:type="default" r:id="rId19"/>
       <w:pgSz w:w="11906" w:h="16838"/>
-      <w:pgMar w:top="567" w:right="680" w:bottom="567" w:left="680" w:header="737" w:footer="737" w:gutter="0"/>
+      <w:pgMar w:top="1418" w:right="1418" w:bottom="1559" w:left="1418" w:header="737" w:footer="737" w:gutter="0"/>
       <w:cols w:space="425"/>
       <w:docGrid w:type="lines" w:linePitch="360"/>
     </w:sectPr>
@@ -22799,7 +22973,7 @@
 </file>
 
 <file path=word/endnotes.xml><?xml version="1.0" encoding="utf-8"?>
-<w:endnotes xmlns:wpc="http://schemas.microsoft.com/office/word/2010/wordprocessingCanvas" xmlns:cx="http://schemas.microsoft.com/office/drawing/2014/chartex" xmlns:cx1="http://schemas.microsoft.com/office/drawing/2015/9/8/chartex" xmlns:mc="http://schemas.openxmlformats.org/markup-compatibility/2006" xmlns:o="urn:schemas-microsoft-com:office:office" xmlns:r="http://schemas.openxmlformats.org/officeDocument/2006/relationships" xmlns:m="http://schemas.openxmlformats.org/officeDocument/2006/math" xmlns:v="urn:schemas-microsoft-com:vml" xmlns:wp14="http://schemas.microsoft.com/office/word/2010/wordprocessingDrawing" xmlns:wp="http://schemas.openxmlformats.org/drawingml/2006/wordprocessingDrawing" xmlns:w10="urn:schemas-microsoft-com:office:word" xmlns:w="http://schemas.openxmlformats.org/wordprocessingml/2006/main" xmlns:w14="http://schemas.microsoft.com/office/word/2010/wordml" xmlns:w15="http://schemas.microsoft.com/office/word/2012/wordml" xmlns:w16se="http://schemas.microsoft.com/office/word/2015/wordml/symex" xmlns:wpg="http://schemas.microsoft.com/office/word/2010/wordprocessingGroup" xmlns:wpi="http://schemas.microsoft.com/office/word/2010/wordprocessingInk" xmlns:wne="http://schemas.microsoft.com/office/word/2006/wordml" xmlns:wps="http://schemas.microsoft.com/office/word/2010/wordprocessingShape" mc:Ignorable="w14 w15 w16se wp14">
+<w:endnotes xmlns:wpc="http://schemas.microsoft.com/office/word/2010/wordprocessingCanvas" xmlns:cx="http://schemas.microsoft.com/office/drawing/2014/chartex" xmlns:mc="http://schemas.openxmlformats.org/markup-compatibility/2006" xmlns:o="urn:schemas-microsoft-com:office:office" xmlns:r="http://schemas.openxmlformats.org/officeDocument/2006/relationships" xmlns:m="http://schemas.openxmlformats.org/officeDocument/2006/math" xmlns:v="urn:schemas-microsoft-com:vml" xmlns:wp14="http://schemas.microsoft.com/office/word/2010/wordprocessingDrawing" xmlns:wp="http://schemas.openxmlformats.org/drawingml/2006/wordprocessingDrawing" xmlns:w10="urn:schemas-microsoft-com:office:word" xmlns:w="http://schemas.openxmlformats.org/wordprocessingml/2006/main" xmlns:w14="http://schemas.microsoft.com/office/word/2010/wordml" xmlns:w15="http://schemas.microsoft.com/office/word/2012/wordml" xmlns:w16se="http://schemas.microsoft.com/office/word/2015/wordml/symex" xmlns:wpg="http://schemas.microsoft.com/office/word/2010/wordprocessingGroup" xmlns:wpi="http://schemas.microsoft.com/office/word/2010/wordprocessingInk" xmlns:wne="http://schemas.microsoft.com/office/word/2006/wordml" xmlns:wps="http://schemas.microsoft.com/office/word/2010/wordprocessingShape" mc:Ignorable="w14 w15 w16se wp14">
   <w:endnote w:type="separator" w:id="-1">
     <w:p>
       <w:r>
@@ -22821,7 +22995,7 @@
 </file>
 
 <file path=word/footer1.xml><?xml version="1.0" encoding="utf-8"?>
-<w:ftr xmlns:wpc="http://schemas.microsoft.com/office/word/2010/wordprocessingCanvas" xmlns:cx="http://schemas.microsoft.com/office/drawing/2014/chartex" xmlns:cx1="http://schemas.microsoft.com/office/drawing/2015/9/8/chartex" xmlns:mc="http://schemas.openxmlformats.org/markup-compatibility/2006" xmlns:o="urn:schemas-microsoft-com:office:office" xmlns:r="http://schemas.openxmlformats.org/officeDocument/2006/relationships" xmlns:m="http://schemas.openxmlformats.org/officeDocument/2006/math" xmlns:v="urn:schemas-microsoft-com:vml" xmlns:wp14="http://schemas.microsoft.com/office/word/2010/wordprocessingDrawing" xmlns:wp="http://schemas.openxmlformats.org/drawingml/2006/wordprocessingDrawing" xmlns:w10="urn:schemas-microsoft-com:office:word" xmlns:w="http://schemas.openxmlformats.org/wordprocessingml/2006/main" xmlns:w14="http://schemas.microsoft.com/office/word/2010/wordml" xmlns:w15="http://schemas.microsoft.com/office/word/2012/wordml" xmlns:w16se="http://schemas.microsoft.com/office/word/2015/wordml/symex" xmlns:wpg="http://schemas.microsoft.com/office/word/2010/wordprocessingGroup" xmlns:wpi="http://schemas.microsoft.com/office/word/2010/wordprocessingInk" xmlns:wne="http://schemas.microsoft.com/office/word/2006/wordml" xmlns:wps="http://schemas.microsoft.com/office/word/2010/wordprocessingShape" mc:Ignorable="w14 w15 w16se wp14">
+<w:ftr xmlns:wpc="http://schemas.microsoft.com/office/word/2010/wordprocessingCanvas" xmlns:cx="http://schemas.microsoft.com/office/drawing/2014/chartex" xmlns:mc="http://schemas.openxmlformats.org/markup-compatibility/2006" xmlns:o="urn:schemas-microsoft-com:office:office" xmlns:r="http://schemas.openxmlformats.org/officeDocument/2006/relationships" xmlns:m="http://schemas.openxmlformats.org/officeDocument/2006/math" xmlns:v="urn:schemas-microsoft-com:vml" xmlns:wp14="http://schemas.microsoft.com/office/word/2010/wordprocessingDrawing" xmlns:wp="http://schemas.openxmlformats.org/drawingml/2006/wordprocessingDrawing" xmlns:w10="urn:schemas-microsoft-com:office:word" xmlns:w="http://schemas.openxmlformats.org/wordprocessingml/2006/main" xmlns:w14="http://schemas.microsoft.com/office/word/2010/wordml" xmlns:w15="http://schemas.microsoft.com/office/word/2012/wordml" xmlns:w16se="http://schemas.microsoft.com/office/word/2015/wordml/symex" xmlns:wpg="http://schemas.microsoft.com/office/word/2010/wordprocessingGroup" xmlns:wpi="http://schemas.microsoft.com/office/word/2010/wordprocessingInk" xmlns:wne="http://schemas.microsoft.com/office/word/2006/wordml" xmlns:wps="http://schemas.microsoft.com/office/word/2010/wordprocessingShape" mc:Ignorable="w14 w15 w16se wp14">
   <w:p>
     <w:pPr>
       <w:pStyle w:val="ab"/>
@@ -22859,7 +23033,7 @@
 </file>
 
 <file path=word/footer2.xml><?xml version="1.0" encoding="utf-8"?>
-<w:ftr xmlns:wpc="http://schemas.microsoft.com/office/word/2010/wordprocessingCanvas" xmlns:cx="http://schemas.microsoft.com/office/drawing/2014/chartex" xmlns:cx1="http://schemas.microsoft.com/office/drawing/2015/9/8/chartex" xmlns:mc="http://schemas.openxmlformats.org/markup-compatibility/2006" xmlns:o="urn:schemas-microsoft-com:office:office" xmlns:r="http://schemas.openxmlformats.org/officeDocument/2006/relationships" xmlns:m="http://schemas.openxmlformats.org/officeDocument/2006/math" xmlns:v="urn:schemas-microsoft-com:vml" xmlns:wp14="http://schemas.microsoft.com/office/word/2010/wordprocessingDrawing" xmlns:wp="http://schemas.openxmlformats.org/drawingml/2006/wordprocessingDrawing" xmlns:w10="urn:schemas-microsoft-com:office:word" xmlns:w="http://schemas.openxmlformats.org/wordprocessingml/2006/main" xmlns:w14="http://schemas.microsoft.com/office/word/2010/wordml" xmlns:w15="http://schemas.microsoft.com/office/word/2012/wordml" xmlns:w16se="http://schemas.microsoft.com/office/word/2015/wordml/symex" xmlns:wpg="http://schemas.microsoft.com/office/word/2010/wordprocessingGroup" xmlns:wpi="http://schemas.microsoft.com/office/word/2010/wordprocessingInk" xmlns:wne="http://schemas.microsoft.com/office/word/2006/wordml" xmlns:wps="http://schemas.microsoft.com/office/word/2010/wordprocessingShape" mc:Ignorable="w14 w15 w16se wp14">
+<w:ftr xmlns:wpc="http://schemas.microsoft.com/office/word/2010/wordprocessingCanvas" xmlns:cx="http://schemas.microsoft.com/office/drawing/2014/chartex" xmlns:mc="http://schemas.openxmlformats.org/markup-compatibility/2006" xmlns:o="urn:schemas-microsoft-com:office:office" xmlns:r="http://schemas.openxmlformats.org/officeDocument/2006/relationships" xmlns:m="http://schemas.openxmlformats.org/officeDocument/2006/math" xmlns:v="urn:schemas-microsoft-com:vml" xmlns:wp14="http://schemas.microsoft.com/office/word/2010/wordprocessingDrawing" xmlns:wp="http://schemas.openxmlformats.org/drawingml/2006/wordprocessingDrawing" xmlns:w10="urn:schemas-microsoft-com:office:word" xmlns:w="http://schemas.openxmlformats.org/wordprocessingml/2006/main" xmlns:w14="http://schemas.microsoft.com/office/word/2010/wordml" xmlns:w15="http://schemas.microsoft.com/office/word/2012/wordml" xmlns:w16se="http://schemas.microsoft.com/office/word/2015/wordml/symex" xmlns:wpg="http://schemas.microsoft.com/office/word/2010/wordprocessingGroup" xmlns:wpi="http://schemas.microsoft.com/office/word/2010/wordprocessingInk" xmlns:wne="http://schemas.microsoft.com/office/word/2006/wordml" xmlns:wps="http://schemas.microsoft.com/office/word/2010/wordprocessingShape" mc:Ignorable="w14 w15 w16se wp14">
   <w:p>
     <w:pPr>
       <w:jc w:val="center"/>
@@ -22892,7 +23066,7 @@
         <w:sz w:val="20"/>
         <w:lang w:val="zh-TW"/>
       </w:rPr>
-      <w:t>11</w:t>
+      <w:t>23</w:t>
     </w:r>
     <w:r>
       <w:rPr>
@@ -22906,7 +23080,7 @@
 </file>
 
 <file path=word/footnotes.xml><?xml version="1.0" encoding="utf-8"?>
-<w:footnotes xmlns:wpc="http://schemas.microsoft.com/office/word/2010/wordprocessingCanvas" xmlns:cx="http://schemas.microsoft.com/office/drawing/2014/chartex" xmlns:cx1="http://schemas.microsoft.com/office/drawing/2015/9/8/chartex" xmlns:mc="http://schemas.openxmlformats.org/markup-compatibility/2006" xmlns:o="urn:schemas-microsoft-com:office:office" xmlns:r="http://schemas.openxmlformats.org/officeDocument/2006/relationships" xmlns:m="http://schemas.openxmlformats.org/officeDocument/2006/math" xmlns:v="urn:schemas-microsoft-com:vml" xmlns:wp14="http://schemas.microsoft.com/office/word/2010/wordprocessingDrawing" xmlns:wp="http://schemas.openxmlformats.org/drawingml/2006/wordprocessingDrawing" xmlns:w10="urn:schemas-microsoft-com:office:word" xmlns:w="http://schemas.openxmlformats.org/wordprocessingml/2006/main" xmlns:w14="http://schemas.microsoft.com/office/word/2010/wordml" xmlns:w15="http://schemas.microsoft.com/office/word/2012/wordml" xmlns:w16se="http://schemas.microsoft.com/office/word/2015/wordml/symex" xmlns:wpg="http://schemas.microsoft.com/office/word/2010/wordprocessingGroup" xmlns:wpi="http://schemas.microsoft.com/office/word/2010/wordprocessingInk" xmlns:wne="http://schemas.microsoft.com/office/word/2006/wordml" xmlns:wps="http://schemas.microsoft.com/office/word/2010/wordprocessingShape" mc:Ignorable="w14 w15 w16se wp14">
+<w:footnotes xmlns:wpc="http://schemas.microsoft.com/office/word/2010/wordprocessingCanvas" xmlns:cx="http://schemas.microsoft.com/office/drawing/2014/chartex" xmlns:mc="http://schemas.openxmlformats.org/markup-compatibility/2006" xmlns:o="urn:schemas-microsoft-com:office:office" xmlns:r="http://schemas.openxmlformats.org/officeDocument/2006/relationships" xmlns:m="http://schemas.openxmlformats.org/officeDocument/2006/math" xmlns:v="urn:schemas-microsoft-com:vml" xmlns:wp14="http://schemas.microsoft.com/office/word/2010/wordprocessingDrawing" xmlns:wp="http://schemas.openxmlformats.org/drawingml/2006/wordprocessingDrawing" xmlns:w10="urn:schemas-microsoft-com:office:word" xmlns:w="http://schemas.openxmlformats.org/wordprocessingml/2006/main" xmlns:w14="http://schemas.microsoft.com/office/word/2010/wordml" xmlns:w15="http://schemas.microsoft.com/office/word/2012/wordml" xmlns:w16se="http://schemas.microsoft.com/office/word/2015/wordml/symex" xmlns:wpg="http://schemas.microsoft.com/office/word/2010/wordprocessingGroup" xmlns:wpi="http://schemas.microsoft.com/office/word/2010/wordprocessingInk" xmlns:wne="http://schemas.microsoft.com/office/word/2006/wordml" xmlns:wps="http://schemas.microsoft.com/office/word/2010/wordprocessingShape" mc:Ignorable="w14 w15 w16se wp14">
   <w:footnote w:type="separator" w:id="-1">
     <w:p>
       <w:r>
@@ -22928,7 +23102,7 @@
 </file>
 
 <file path=word/numbering.xml><?xml version="1.0" encoding="utf-8"?>
-<w:numbering xmlns:wpc="http://schemas.microsoft.com/office/word/2010/wordprocessingCanvas" xmlns:cx="http://schemas.microsoft.com/office/drawing/2014/chartex" xmlns:cx1="http://schemas.microsoft.com/office/drawing/2015/9/8/chartex" xmlns:mc="http://schemas.openxmlformats.org/markup-compatibility/2006" xmlns:o="urn:schemas-microsoft-com:office:office" xmlns:r="http://schemas.openxmlformats.org/officeDocument/2006/relationships" xmlns:m="http://schemas.openxmlformats.org/officeDocument/2006/math" xmlns:v="urn:schemas-microsoft-com:vml" xmlns:wp14="http://schemas.microsoft.com/office/word/2010/wordprocessingDrawing" xmlns:wp="http://schemas.openxmlformats.org/drawingml/2006/wordprocessingDrawing" xmlns:w10="urn:schemas-microsoft-com:office:word" xmlns:w="http://schemas.openxmlformats.org/wordprocessingml/2006/main" xmlns:w14="http://schemas.microsoft.com/office/word/2010/wordml" xmlns:w15="http://schemas.microsoft.com/office/word/2012/wordml" xmlns:w16se="http://schemas.microsoft.com/office/word/2015/wordml/symex" xmlns:wpg="http://schemas.microsoft.com/office/word/2010/wordprocessingGroup" xmlns:wpi="http://schemas.microsoft.com/office/word/2010/wordprocessingInk" xmlns:wne="http://schemas.microsoft.com/office/word/2006/wordml" xmlns:wps="http://schemas.microsoft.com/office/word/2010/wordprocessingShape" mc:Ignorable="w14 w15 w16se wp14">
+<w:numbering xmlns:wpc="http://schemas.microsoft.com/office/word/2010/wordprocessingCanvas" xmlns:cx="http://schemas.microsoft.com/office/drawing/2014/chartex" xmlns:mc="http://schemas.openxmlformats.org/markup-compatibility/2006" xmlns:o="urn:schemas-microsoft-com:office:office" xmlns:r="http://schemas.openxmlformats.org/officeDocument/2006/relationships" xmlns:m="http://schemas.openxmlformats.org/officeDocument/2006/math" xmlns:v="urn:schemas-microsoft-com:vml" xmlns:wp14="http://schemas.microsoft.com/office/word/2010/wordprocessingDrawing" xmlns:wp="http://schemas.openxmlformats.org/drawingml/2006/wordprocessingDrawing" xmlns:w10="urn:schemas-microsoft-com:office:word" xmlns:w="http://schemas.openxmlformats.org/wordprocessingml/2006/main" xmlns:w14="http://schemas.microsoft.com/office/word/2010/wordml" xmlns:w15="http://schemas.microsoft.com/office/word/2012/wordml" xmlns:w16se="http://schemas.microsoft.com/office/word/2015/wordml/symex" xmlns:wpg="http://schemas.microsoft.com/office/word/2010/wordprocessingGroup" xmlns:wpi="http://schemas.microsoft.com/office/word/2010/wordprocessingInk" xmlns:wne="http://schemas.microsoft.com/office/word/2006/wordml" xmlns:wps="http://schemas.microsoft.com/office/word/2010/wordprocessingShape" mc:Ignorable="w14 w15 w16se wp14">
   <w:abstractNum w:abstractNumId="0" w15:restartNumberingAfterBreak="0">
     <w:nsid w:val="04056E69"/>
     <w:multiLevelType w:val="singleLevel"/>
@@ -26079,7 +26253,7 @@
 </file>
 
 <file path=customXml/itemProps1.xml><?xml version="1.0" encoding="utf-8"?>
-<ds:datastoreItem xmlns:ds="http://schemas.openxmlformats.org/officeDocument/2006/customXml" ds:itemID="{292C47A4-3B1D-4F36-8954-863FC7823AFF}">
+<ds:datastoreItem xmlns:ds="http://schemas.openxmlformats.org/officeDocument/2006/customXml" ds:itemID="{D597579A-28EF-4670-AF19-F9E7A74EC2E0}">
   <ds:schemaRefs>
     <ds:schemaRef ds:uri="http://schemas.openxmlformats.org/officeDocument/2006/bibliography"/>
   </ds:schemaRefs>

--- a/06_計畫/產學合作計畫_完整報告/科技部補助產學合作研究計畫_完整報告.docx
+++ b/06_計畫/產學合作計畫_完整報告/科技部補助產學合作研究計畫_完整報告.docx
@@ -1,6 +1,6 @@
 
 <file path=word/document.xml><?xml version="1.0" encoding="utf-8"?>
-<w:document xmlns:wpc="http://schemas.microsoft.com/office/word/2010/wordprocessingCanvas" xmlns:cx="http://schemas.microsoft.com/office/drawing/2014/chartex" xmlns:mc="http://schemas.openxmlformats.org/markup-compatibility/2006" xmlns:o="urn:schemas-microsoft-com:office:office" xmlns:r="http://schemas.openxmlformats.org/officeDocument/2006/relationships" xmlns:m="http://schemas.openxmlformats.org/officeDocument/2006/math" xmlns:v="urn:schemas-microsoft-com:vml" xmlns:wp14="http://schemas.microsoft.com/office/word/2010/wordprocessingDrawing" xmlns:wp="http://schemas.openxmlformats.org/drawingml/2006/wordprocessingDrawing" xmlns:w10="urn:schemas-microsoft-com:office:word" xmlns:w="http://schemas.openxmlformats.org/wordprocessingml/2006/main" xmlns:w14="http://schemas.microsoft.com/office/word/2010/wordml" xmlns:w15="http://schemas.microsoft.com/office/word/2012/wordml" xmlns:w16se="http://schemas.microsoft.com/office/word/2015/wordml/symex" xmlns:wpg="http://schemas.microsoft.com/office/word/2010/wordprocessingGroup" xmlns:wpi="http://schemas.microsoft.com/office/word/2010/wordprocessingInk" xmlns:wne="http://schemas.microsoft.com/office/word/2006/wordml" xmlns:wps="http://schemas.microsoft.com/office/word/2010/wordprocessingShape" mc:Ignorable="w14 w15 w16se wp14">
+<w:document xmlns:wpc="http://schemas.microsoft.com/office/word/2010/wordprocessingCanvas" xmlns:cx="http://schemas.microsoft.com/office/drawing/2014/chartex" xmlns:cx1="http://schemas.microsoft.com/office/drawing/2015/9/8/chartex" xmlns:mc="http://schemas.openxmlformats.org/markup-compatibility/2006" xmlns:o="urn:schemas-microsoft-com:office:office" xmlns:r="http://schemas.openxmlformats.org/officeDocument/2006/relationships" xmlns:m="http://schemas.openxmlformats.org/officeDocument/2006/math" xmlns:v="urn:schemas-microsoft-com:vml" xmlns:wp14="http://schemas.microsoft.com/office/word/2010/wordprocessingDrawing" xmlns:wp="http://schemas.openxmlformats.org/drawingml/2006/wordprocessingDrawing" xmlns:w10="urn:schemas-microsoft-com:office:word" xmlns:w="http://schemas.openxmlformats.org/wordprocessingml/2006/main" xmlns:w14="http://schemas.microsoft.com/office/word/2010/wordml" xmlns:w15="http://schemas.microsoft.com/office/word/2012/wordml" xmlns:w16se="http://schemas.microsoft.com/office/word/2015/wordml/symex" xmlns:wpg="http://schemas.microsoft.com/office/word/2010/wordprocessingGroup" xmlns:wpi="http://schemas.microsoft.com/office/word/2010/wordprocessingInk" xmlns:wne="http://schemas.microsoft.com/office/word/2006/wordml" xmlns:wps="http://schemas.microsoft.com/office/word/2010/wordprocessingShape" mc:Ignorable="w14 w15 w16se wp14">
   <w:body>
     <w:p>
       <w:pPr>
@@ -8028,7 +8028,7 @@
         <w:spacing w:line="440" w:lineRule="exact"/>
         <w:jc w:val="both"/>
         <w:rPr>
-          <w:rFonts w:ascii="Times New Roman" w:eastAsia="標楷體" w:hAnsi="Times New Roman" w:hint="eastAsia"/>
+          <w:rFonts w:ascii="Times New Roman" w:eastAsia="標楷體" w:hAnsi="Times New Roman"/>
         </w:rPr>
       </w:pPr>
       <w:r>
@@ -8048,31 +8048,7 @@
         <w:rPr>
           <w:rFonts w:ascii="Times New Roman" w:eastAsia="標楷體" w:hAnsi="Times New Roman" w:hint="eastAsia"/>
         </w:rPr>
-        <w:t>所示，感應模組為</w:t>
-      </w:r>
-      <w:r>
-        <w:rPr>
-          <w:rFonts w:ascii="Times New Roman" w:eastAsia="標楷體" w:hAnsi="Times New Roman" w:hint="eastAsia"/>
-        </w:rPr>
-        <w:t>溫濕度感應</w:t>
-      </w:r>
-      <w:r>
-        <w:rPr>
-          <w:rFonts w:ascii="Times New Roman" w:eastAsia="標楷體" w:hAnsi="Times New Roman" w:hint="eastAsia"/>
-        </w:rPr>
-        <w:t>、火光檢測、一氧化碳檢測，該模組可以偵測</w:t>
-      </w:r>
-      <w:r>
-        <w:rPr>
-          <w:rFonts w:ascii="Times New Roman" w:eastAsia="標楷體" w:hAnsi="Times New Roman" w:hint="eastAsia"/>
-        </w:rPr>
-        <w:t>工具機</w:t>
-      </w:r>
-      <w:r>
-        <w:rPr>
-          <w:rFonts w:ascii="Times New Roman" w:eastAsia="標楷體" w:hAnsi="Times New Roman" w:hint="eastAsia"/>
-        </w:rPr>
-        <w:t>運作的環境中溫溼度的變化量以及檢測環境中是否有火光產生及一氧化碳濃度是否超標。</w:t>
+        <w:t>所示，感應模組為溫濕度感應、火光檢測、一氧化碳檢測，該模組可以偵測工具機運作的環境中溫溼度的變化量以及檢測環境中是否有火光產生及一氧化碳濃度是否超標。</w:t>
       </w:r>
     </w:p>
     <w:p>
@@ -8080,7 +8056,7 @@
         <w:spacing w:line="440" w:lineRule="exact"/>
         <w:jc w:val="both"/>
         <w:rPr>
-          <w:rFonts w:ascii="Times New Roman" w:eastAsia="標楷體" w:hAnsi="Times New Roman" w:hint="eastAsia"/>
+          <w:rFonts w:ascii="Times New Roman" w:eastAsia="標楷體" w:hAnsi="Times New Roman"/>
           <w:sz w:val="28"/>
           <w:szCs w:val="28"/>
         </w:rPr>
@@ -8150,8 +8126,6 @@
         </w:rPr>
         <w:t>（請逐年填列）</w:t>
       </w:r>
-      <w:bookmarkStart w:id="0" w:name="_GoBack"/>
-      <w:bookmarkEnd w:id="0"/>
     </w:p>
     <w:p>
       <w:pPr>
@@ -8247,12 +8221,11 @@
         <w:tblLook w:val="01E0" w:firstRow="1" w:lastRow="1" w:firstColumn="1" w:lastColumn="1" w:noHBand="0" w:noVBand="0"/>
       </w:tblPr>
       <w:tblGrid>
-        <w:gridCol w:w="1838"/>
-        <w:gridCol w:w="1226"/>
-        <w:gridCol w:w="1397"/>
-        <w:gridCol w:w="18"/>
-        <w:gridCol w:w="1386"/>
-        <w:gridCol w:w="3831"/>
+        <w:gridCol w:w="1837"/>
+        <w:gridCol w:w="1986"/>
+        <w:gridCol w:w="2126"/>
+        <w:gridCol w:w="1984"/>
+        <w:gridCol w:w="1763"/>
       </w:tblGrid>
       <w:tr>
         <w:trPr>
@@ -8262,7 +8235,7 @@
         </w:trPr>
         <w:tc>
           <w:tcPr>
-            <w:tcW w:w="1838" w:type="dxa"/>
+            <w:tcW w:w="1837" w:type="dxa"/>
             <w:vMerge w:val="restart"/>
             <w:vAlign w:val="center"/>
           </w:tcPr>
@@ -8289,8 +8262,8 @@
         </w:tc>
         <w:tc>
           <w:tcPr>
-            <w:tcW w:w="4027" w:type="dxa"/>
-            <w:gridSpan w:val="4"/>
+            <w:tcW w:w="6096" w:type="dxa"/>
+            <w:gridSpan w:val="3"/>
             <w:vAlign w:val="center"/>
           </w:tcPr>
           <w:p>
@@ -8321,7 +8294,7 @@
         </w:tc>
         <w:tc>
           <w:tcPr>
-            <w:tcW w:w="3831" w:type="dxa"/>
+            <w:tcW w:w="1763" w:type="dxa"/>
             <w:vMerge w:val="restart"/>
             <w:vAlign w:val="center"/>
           </w:tcPr>
@@ -8354,7 +8327,7 @@
         </w:trPr>
         <w:tc>
           <w:tcPr>
-            <w:tcW w:w="1838" w:type="dxa"/>
+            <w:tcW w:w="1837" w:type="dxa"/>
             <w:vMerge/>
             <w:vAlign w:val="center"/>
           </w:tcPr>
@@ -8375,7 +8348,7 @@
         </w:tc>
         <w:tc>
           <w:tcPr>
-            <w:tcW w:w="1226" w:type="dxa"/>
+            <w:tcW w:w="1986" w:type="dxa"/>
             <w:vAlign w:val="center"/>
           </w:tcPr>
           <w:p>
@@ -8419,7 +8392,7 @@
         </w:tc>
         <w:tc>
           <w:tcPr>
-            <w:tcW w:w="1397" w:type="dxa"/>
+            <w:tcW w:w="2126" w:type="dxa"/>
             <w:vAlign w:val="center"/>
           </w:tcPr>
           <w:p>
@@ -8463,8 +8436,7 @@
         </w:tc>
         <w:tc>
           <w:tcPr>
-            <w:tcW w:w="1404" w:type="dxa"/>
-            <w:gridSpan w:val="2"/>
+            <w:tcW w:w="1984" w:type="dxa"/>
             <w:vAlign w:val="center"/>
           </w:tcPr>
           <w:p>
@@ -8489,7 +8461,7 @@
         </w:tc>
         <w:tc>
           <w:tcPr>
-            <w:tcW w:w="3831" w:type="dxa"/>
+            <w:tcW w:w="1763" w:type="dxa"/>
             <w:vMerge/>
             <w:vAlign w:val="center"/>
           </w:tcPr>
@@ -8515,7 +8487,116 @@
         </w:trPr>
         <w:tc>
           <w:tcPr>
-            <w:tcW w:w="1838" w:type="dxa"/>
+            <w:tcW w:w="1837" w:type="dxa"/>
+            <w:vAlign w:val="center"/>
+          </w:tcPr>
+          <w:p>
+            <w:pPr>
+              <w:autoSpaceDE w:val="0"/>
+              <w:autoSpaceDN w:val="0"/>
+              <w:snapToGrid w:val="0"/>
+              <w:jc w:val="both"/>
+              <w:textAlignment w:val="bottom"/>
+              <w:rPr>
+                <w:rFonts w:ascii="Times New Roman" w:eastAsia="標楷體" w:hAnsi="Times New Roman"/>
+                <w:szCs w:val="24"/>
+              </w:rPr>
+            </w:pPr>
+            <w:r>
+              <w:rPr>
+                <w:rFonts w:ascii="Times New Roman" w:eastAsia="標楷體" w:hAnsi="Times New Roman"/>
+                <w:szCs w:val="24"/>
+              </w:rPr>
+              <w:t>A.</w:t>
+            </w:r>
+            <w:r>
+              <w:rPr>
+                <w:rFonts w:ascii="Times New Roman" w:eastAsia="標楷體" w:hAnsi="Times New Roman"/>
+                <w:szCs w:val="24"/>
+              </w:rPr>
+              <w:t>建置監控系統的</w:t>
+            </w:r>
+            <w:r>
+              <w:rPr>
+                <w:rFonts w:ascii="Times New Roman" w:eastAsia="標楷體" w:hAnsi="Times New Roman"/>
+                <w:szCs w:val="24"/>
+              </w:rPr>
+              <w:t>Server</w:t>
+            </w:r>
+            <w:r>
+              <w:rPr>
+                <w:rFonts w:ascii="Times New Roman" w:eastAsia="標楷體" w:hAnsi="Times New Roman"/>
+                <w:szCs w:val="24"/>
+              </w:rPr>
+              <w:t>端平台</w:t>
+            </w:r>
+          </w:p>
+        </w:tc>
+        <w:tc>
+          <w:tcPr>
+            <w:tcW w:w="6096" w:type="dxa"/>
+            <w:gridSpan w:val="3"/>
+            <w:vAlign w:val="center"/>
+          </w:tcPr>
+          <w:p>
+            <w:pPr>
+              <w:autoSpaceDE w:val="0"/>
+              <w:autoSpaceDN w:val="0"/>
+              <w:snapToGrid w:val="0"/>
+              <w:jc w:val="both"/>
+              <w:textAlignment w:val="bottom"/>
+              <w:rPr>
+                <w:rFonts w:ascii="Times New Roman" w:eastAsia="標楷體" w:hAnsi="Times New Roman"/>
+                <w:szCs w:val="24"/>
+              </w:rPr>
+            </w:pPr>
+            <w:r>
+              <w:rPr>
+                <w:rFonts w:ascii="Times New Roman" w:eastAsia="標楷體" w:hAnsi="Times New Roman"/>
+                <w:szCs w:val="24"/>
+              </w:rPr>
+              <w:t>於</w:t>
+            </w:r>
+            <w:r>
+              <w:rPr>
+                <w:rFonts w:ascii="Times New Roman" w:eastAsia="標楷體" w:hAnsi="Times New Roman"/>
+                <w:szCs w:val="24"/>
+              </w:rPr>
+              <w:t>Arduino</w:t>
+            </w:r>
+            <w:r>
+              <w:rPr>
+                <w:rFonts w:ascii="Times New Roman" w:eastAsia="標楷體" w:hAnsi="Times New Roman"/>
+                <w:szCs w:val="24"/>
+              </w:rPr>
+              <w:t>上開發</w:t>
+            </w:r>
+            <w:r>
+              <w:rPr>
+                <w:rFonts w:ascii="Times New Roman" w:eastAsia="標楷體" w:hAnsi="Times New Roman"/>
+                <w:szCs w:val="24"/>
+              </w:rPr>
+              <w:t>一個可以透過感應</w:t>
+            </w:r>
+            <w:r>
+              <w:rPr>
+                <w:rFonts w:ascii="Times New Roman" w:eastAsia="標楷體" w:hAnsi="Times New Roman" w:hint="eastAsia"/>
+                <w:szCs w:val="24"/>
+              </w:rPr>
+              <w:t>裝置</w:t>
+            </w:r>
+            <w:r>
+              <w:rPr>
+                <w:rFonts w:ascii="Times New Roman" w:eastAsia="標楷體" w:hAnsi="Times New Roman"/>
+                <w:szCs w:val="24"/>
+              </w:rPr>
+              <w:t>讀取工具機的平台</w:t>
+            </w:r>
+          </w:p>
+        </w:tc>
+        <w:tc>
+          <w:tcPr>
+            <w:tcW w:w="1763" w:type="dxa"/>
             <w:vAlign w:val="center"/>
           </w:tcPr>
           <w:p>
@@ -8528,62 +8609,16 @@
               <w:textAlignment w:val="bottom"/>
               <w:rPr>
                 <w:rFonts w:ascii="Times New Roman" w:eastAsia="標楷體" w:hAnsi="Times New Roman"/>
-                <w:bCs/>
-              </w:rPr>
-            </w:pPr>
-            <w:r>
-              <w:rPr>
-                <w:rFonts w:ascii="Times New Roman" w:eastAsia="標楷體" w:hAnsi="Times New Roman"/>
-                <w:bCs/>
-              </w:rPr>
-              <w:t>A</w:t>
-            </w:r>
-            <w:r>
-              <w:rPr>
-                <w:rFonts w:ascii="Times New Roman" w:eastAsia="標楷體" w:hAnsi="Times New Roman" w:hint="eastAsia"/>
-                <w:bCs/>
-              </w:rPr>
-              <w:t>分項工作</w:t>
-            </w:r>
-          </w:p>
-        </w:tc>
-        <w:tc>
-          <w:tcPr>
-            <w:tcW w:w="4027" w:type="dxa"/>
-            <w:gridSpan w:val="4"/>
-            <w:vAlign w:val="center"/>
-          </w:tcPr>
-          <w:p>
-            <w:pPr>
-              <w:autoSpaceDE w:val="0"/>
-              <w:autoSpaceDN w:val="0"/>
-              <w:snapToGrid w:val="0"/>
-              <w:spacing w:line="400" w:lineRule="exact"/>
-              <w:jc w:val="both"/>
-              <w:textAlignment w:val="bottom"/>
-              <w:rPr>
-                <w:rFonts w:ascii="Times New Roman" w:eastAsia="標楷體" w:hAnsi="Times New Roman"/>
-              </w:rPr>
-            </w:pPr>
-          </w:p>
-        </w:tc>
-        <w:tc>
-          <w:tcPr>
-            <w:tcW w:w="3831" w:type="dxa"/>
-            <w:vAlign w:val="center"/>
-          </w:tcPr>
-          <w:p>
-            <w:pPr>
-              <w:autoSpaceDE w:val="0"/>
-              <w:autoSpaceDN w:val="0"/>
-              <w:snapToGrid w:val="0"/>
-              <w:spacing w:line="400" w:lineRule="exact"/>
-              <w:jc w:val="both"/>
-              <w:textAlignment w:val="bottom"/>
-              <w:rPr>
-                <w:rFonts w:ascii="Times New Roman" w:eastAsia="標楷體" w:hAnsi="Times New Roman"/>
-              </w:rPr>
-            </w:pPr>
+                <w:szCs w:val="24"/>
+              </w:rPr>
+            </w:pPr>
+            <w:r>
+              <w:rPr>
+                <w:rFonts w:ascii="Times New Roman" w:eastAsia="標楷體" w:hAnsi="Times New Roman"/>
+                <w:szCs w:val="24"/>
+              </w:rPr>
+              <w:t>技術評估與開發支援</w:t>
+            </w:r>
           </w:p>
         </w:tc>
       </w:tr>
@@ -8595,7 +8630,40 @@
         </w:trPr>
         <w:tc>
           <w:tcPr>
-            <w:tcW w:w="1838" w:type="dxa"/>
+            <w:tcW w:w="1837" w:type="dxa"/>
+            <w:vAlign w:val="center"/>
+          </w:tcPr>
+          <w:p>
+            <w:pPr>
+              <w:autoSpaceDE w:val="0"/>
+              <w:autoSpaceDN w:val="0"/>
+              <w:snapToGrid w:val="0"/>
+              <w:jc w:val="both"/>
+              <w:textAlignment w:val="bottom"/>
+              <w:rPr>
+                <w:rFonts w:ascii="Times New Roman" w:eastAsia="標楷體" w:hAnsi="Times New Roman"/>
+                <w:szCs w:val="24"/>
+              </w:rPr>
+            </w:pPr>
+            <w:r>
+              <w:rPr>
+                <w:rFonts w:ascii="Times New Roman" w:eastAsia="標楷體" w:hAnsi="Times New Roman"/>
+                <w:szCs w:val="24"/>
+              </w:rPr>
+              <w:t>A1.Arduino</w:t>
+            </w:r>
+            <w:r>
+              <w:rPr>
+                <w:rFonts w:ascii="Times New Roman" w:eastAsia="標楷體" w:hAnsi="Times New Roman"/>
+                <w:szCs w:val="24"/>
+              </w:rPr>
+              <w:t>開發</w:t>
+            </w:r>
+          </w:p>
+        </w:tc>
+        <w:tc>
+          <w:tcPr>
+            <w:tcW w:w="1986" w:type="dxa"/>
             <w:vAlign w:val="center"/>
           </w:tcPr>
           <w:p>
@@ -8608,28 +8676,35 @@
               <w:textAlignment w:val="bottom"/>
               <w:rPr>
                 <w:rFonts w:ascii="Times New Roman" w:eastAsia="標楷體" w:hAnsi="Times New Roman"/>
-                <w:bCs/>
-              </w:rPr>
-            </w:pPr>
-            <w:r>
-              <w:rPr>
-                <w:rFonts w:ascii="Times New Roman" w:eastAsia="標楷體" w:hAnsi="Times New Roman" w:hint="eastAsia"/>
-                <w:bCs/>
-              </w:rPr>
-              <w:t>A1-1</w:t>
-            </w:r>
-            <w:r>
-              <w:rPr>
-                <w:rFonts w:ascii="Times New Roman" w:eastAsia="標楷體" w:hAnsi="Times New Roman" w:hint="eastAsia"/>
-                <w:bCs/>
-              </w:rPr>
-              <w:t>工作項目</w:t>
-            </w:r>
-          </w:p>
-        </w:tc>
-        <w:tc>
-          <w:tcPr>
-            <w:tcW w:w="1226" w:type="dxa"/>
+                <w:szCs w:val="24"/>
+              </w:rPr>
+            </w:pPr>
+            <w:r>
+              <w:rPr>
+                <w:rFonts w:ascii="Times New Roman" w:eastAsia="標楷體" w:hAnsi="Times New Roman"/>
+                <w:szCs w:val="24"/>
+              </w:rPr>
+              <w:t>開發可控制感應</w:t>
+            </w:r>
+            <w:r>
+              <w:rPr>
+                <w:rFonts w:ascii="Times New Roman" w:eastAsia="標楷體" w:hAnsi="Times New Roman" w:hint="eastAsia"/>
+                <w:szCs w:val="24"/>
+              </w:rPr>
+              <w:t>裝置</w:t>
+            </w:r>
+            <w:r>
+              <w:rPr>
+                <w:rFonts w:ascii="Times New Roman" w:eastAsia="標楷體" w:hAnsi="Times New Roman"/>
+                <w:szCs w:val="24"/>
+              </w:rPr>
+              <w:t>讀取工具機上的應用程式</w:t>
+            </w:r>
+          </w:p>
+        </w:tc>
+        <w:tc>
+          <w:tcPr>
+            <w:tcW w:w="2126" w:type="dxa"/>
             <w:vAlign w:val="center"/>
           </w:tcPr>
           <w:p>
@@ -8642,15 +8717,42 @@
               <w:textAlignment w:val="bottom"/>
               <w:rPr>
                 <w:rFonts w:ascii="Times New Roman" w:eastAsia="標楷體" w:hAnsi="Times New Roman"/>
-                <w:sz w:val="20"/>
-              </w:rPr>
-            </w:pPr>
-          </w:p>
-        </w:tc>
-        <w:tc>
-          <w:tcPr>
-            <w:tcW w:w="1415" w:type="dxa"/>
-            <w:gridSpan w:val="2"/>
+                <w:szCs w:val="24"/>
+              </w:rPr>
+            </w:pPr>
+            <w:r>
+              <w:rPr>
+                <w:rFonts w:ascii="Times New Roman" w:eastAsia="標楷體" w:hAnsi="Times New Roman" w:hint="eastAsia"/>
+                <w:szCs w:val="24"/>
+              </w:rPr>
+              <w:t>完成</w:t>
+            </w:r>
+            <w:r>
+              <w:rPr>
+                <w:rFonts w:ascii="Times New Roman" w:eastAsia="標楷體" w:hAnsi="Times New Roman"/>
+                <w:szCs w:val="24"/>
+              </w:rPr>
+              <w:t>可控制感應</w:t>
+            </w:r>
+            <w:r>
+              <w:rPr>
+                <w:rFonts w:ascii="Times New Roman" w:eastAsia="標楷體" w:hAnsi="Times New Roman" w:hint="eastAsia"/>
+                <w:szCs w:val="24"/>
+              </w:rPr>
+              <w:t>裝置</w:t>
+            </w:r>
+            <w:r>
+              <w:rPr>
+                <w:rFonts w:ascii="Times New Roman" w:eastAsia="標楷體" w:hAnsi="Times New Roman"/>
+                <w:szCs w:val="24"/>
+              </w:rPr>
+              <w:t>讀取工具機上的應用程式</w:t>
+            </w:r>
+          </w:p>
+        </w:tc>
+        <w:tc>
+          <w:tcPr>
+            <w:tcW w:w="1984" w:type="dxa"/>
             <w:vAlign w:val="center"/>
           </w:tcPr>
           <w:p>
@@ -8663,13 +8765,21 @@
               <w:textAlignment w:val="bottom"/>
               <w:rPr>
                 <w:rFonts w:ascii="Times New Roman" w:eastAsia="標楷體" w:hAnsi="Times New Roman"/>
-              </w:rPr>
-            </w:pPr>
-          </w:p>
-        </w:tc>
-        <w:tc>
-          <w:tcPr>
-            <w:tcW w:w="1386" w:type="dxa"/>
+                <w:szCs w:val="24"/>
+              </w:rPr>
+            </w:pPr>
+            <w:r>
+              <w:rPr>
+                <w:rFonts w:ascii="Times New Roman" w:eastAsia="標楷體" w:hAnsi="Times New Roman" w:hint="eastAsia"/>
+                <w:szCs w:val="24"/>
+              </w:rPr>
+              <w:t>已達成</w:t>
+            </w:r>
+          </w:p>
+        </w:tc>
+        <w:tc>
+          <w:tcPr>
+            <w:tcW w:w="1763" w:type="dxa"/>
             <w:vAlign w:val="center"/>
           </w:tcPr>
           <w:p>
@@ -8682,27 +8792,16 @@
               <w:textAlignment w:val="bottom"/>
               <w:rPr>
                 <w:rFonts w:ascii="Times New Roman" w:eastAsia="標楷體" w:hAnsi="Times New Roman"/>
-              </w:rPr>
-            </w:pPr>
-          </w:p>
-        </w:tc>
-        <w:tc>
-          <w:tcPr>
-            <w:tcW w:w="3831" w:type="dxa"/>
-            <w:vAlign w:val="center"/>
-          </w:tcPr>
-          <w:p>
-            <w:pPr>
-              <w:autoSpaceDE w:val="0"/>
-              <w:autoSpaceDN w:val="0"/>
-              <w:snapToGrid w:val="0"/>
-              <w:spacing w:line="400" w:lineRule="exact"/>
-              <w:jc w:val="both"/>
-              <w:textAlignment w:val="bottom"/>
-              <w:rPr>
-                <w:rFonts w:ascii="Times New Roman" w:eastAsia="標楷體" w:hAnsi="Times New Roman"/>
-              </w:rPr>
-            </w:pPr>
+                <w:szCs w:val="24"/>
+              </w:rPr>
+            </w:pPr>
+            <w:r>
+              <w:rPr>
+                <w:rFonts w:ascii="Times New Roman" w:eastAsia="標楷體" w:hAnsi="Times New Roman"/>
+                <w:szCs w:val="24"/>
+              </w:rPr>
+              <w:t>開發支援</w:t>
+            </w:r>
           </w:p>
         </w:tc>
       </w:tr>
@@ -8714,7 +8813,40 @@
         </w:trPr>
         <w:tc>
           <w:tcPr>
-            <w:tcW w:w="1838" w:type="dxa"/>
+            <w:tcW w:w="1837" w:type="dxa"/>
+            <w:vAlign w:val="center"/>
+          </w:tcPr>
+          <w:p>
+            <w:pPr>
+              <w:autoSpaceDE w:val="0"/>
+              <w:autoSpaceDN w:val="0"/>
+              <w:snapToGrid w:val="0"/>
+              <w:jc w:val="both"/>
+              <w:textAlignment w:val="bottom"/>
+              <w:rPr>
+                <w:rFonts w:ascii="Times New Roman" w:eastAsia="標楷體" w:hAnsi="Times New Roman"/>
+                <w:szCs w:val="24"/>
+              </w:rPr>
+            </w:pPr>
+            <w:r>
+              <w:rPr>
+                <w:rFonts w:ascii="Times New Roman" w:eastAsia="標楷體" w:hAnsi="Times New Roman"/>
+                <w:szCs w:val="24"/>
+              </w:rPr>
+              <w:t>A2.</w:t>
+            </w:r>
+            <w:r>
+              <w:rPr>
+                <w:rFonts w:ascii="Times New Roman" w:eastAsia="標楷體" w:hAnsi="Times New Roman"/>
+                <w:szCs w:val="24"/>
+              </w:rPr>
+              <w:t>工具機資料與整合</w:t>
+            </w:r>
+          </w:p>
+        </w:tc>
+        <w:tc>
+          <w:tcPr>
+            <w:tcW w:w="1986" w:type="dxa"/>
             <w:vAlign w:val="center"/>
           </w:tcPr>
           <w:p>
@@ -8727,35 +8859,35 @@
               <w:textAlignment w:val="bottom"/>
               <w:rPr>
                 <w:rFonts w:ascii="Times New Roman" w:eastAsia="標楷體" w:hAnsi="Times New Roman"/>
-                <w:bCs/>
-              </w:rPr>
-            </w:pPr>
-            <w:r>
-              <w:rPr>
-                <w:rFonts w:ascii="Times New Roman" w:eastAsia="標楷體" w:hAnsi="Times New Roman" w:hint="eastAsia"/>
-                <w:bCs/>
-              </w:rPr>
-              <w:t>A1-</w:t>
-            </w:r>
-            <w:r>
-              <w:rPr>
-                <w:rFonts w:ascii="Times New Roman" w:eastAsia="標楷體" w:hAnsi="Times New Roman"/>
-                <w:bCs/>
-              </w:rPr>
-              <w:t>2</w:t>
-            </w:r>
-            <w:r>
-              <w:rPr>
-                <w:rFonts w:ascii="Times New Roman" w:eastAsia="標楷體" w:hAnsi="Times New Roman" w:hint="eastAsia"/>
-                <w:bCs/>
-              </w:rPr>
-              <w:t>工作項目</w:t>
-            </w:r>
-          </w:p>
-        </w:tc>
-        <w:tc>
-          <w:tcPr>
-            <w:tcW w:w="1226" w:type="dxa"/>
+                <w:szCs w:val="24"/>
+              </w:rPr>
+            </w:pPr>
+            <w:r>
+              <w:rPr>
+                <w:rFonts w:ascii="Times New Roman" w:eastAsia="標楷體" w:hAnsi="Times New Roman"/>
+                <w:szCs w:val="24"/>
+              </w:rPr>
+              <w:t>依據工具機選擇適合的感應</w:t>
+            </w:r>
+            <w:r>
+              <w:rPr>
+                <w:rFonts w:ascii="Times New Roman" w:eastAsia="標楷體" w:hAnsi="Times New Roman" w:hint="eastAsia"/>
+                <w:szCs w:val="24"/>
+              </w:rPr>
+              <w:t>模組</w:t>
+            </w:r>
+            <w:r>
+              <w:rPr>
+                <w:rFonts w:ascii="Times New Roman" w:eastAsia="標楷體" w:hAnsi="Times New Roman"/>
+                <w:szCs w:val="24"/>
+              </w:rPr>
+              <w:t>並將讀取到的資料進行整理分析</w:t>
+            </w:r>
+          </w:p>
+        </w:tc>
+        <w:tc>
+          <w:tcPr>
+            <w:tcW w:w="2126" w:type="dxa"/>
             <w:vAlign w:val="center"/>
           </w:tcPr>
           <w:p>
@@ -8768,15 +8900,56 @@
               <w:textAlignment w:val="bottom"/>
               <w:rPr>
                 <w:rFonts w:ascii="Times New Roman" w:eastAsia="標楷體" w:hAnsi="Times New Roman"/>
-                <w:sz w:val="20"/>
-              </w:rPr>
-            </w:pPr>
-          </w:p>
-        </w:tc>
-        <w:tc>
-          <w:tcPr>
-            <w:tcW w:w="1415" w:type="dxa"/>
-            <w:gridSpan w:val="2"/>
+                <w:szCs w:val="24"/>
+              </w:rPr>
+            </w:pPr>
+            <w:r>
+              <w:rPr>
+                <w:rFonts w:ascii="Times New Roman" w:eastAsia="標楷體" w:hAnsi="Times New Roman" w:hint="eastAsia"/>
+                <w:szCs w:val="24"/>
+              </w:rPr>
+              <w:t>完成</w:t>
+            </w:r>
+            <w:r>
+              <w:rPr>
+                <w:rFonts w:ascii="Times New Roman" w:eastAsia="標楷體" w:hAnsi="Times New Roman"/>
+                <w:szCs w:val="24"/>
+              </w:rPr>
+              <w:t>依</w:t>
+            </w:r>
+            <w:r>
+              <w:rPr>
+                <w:rFonts w:ascii="Times New Roman" w:eastAsia="標楷體" w:hAnsi="Times New Roman" w:hint="eastAsia"/>
+                <w:szCs w:val="24"/>
+              </w:rPr>
+              <w:t>據</w:t>
+            </w:r>
+            <w:r>
+              <w:rPr>
+                <w:rFonts w:ascii="Times New Roman" w:eastAsia="標楷體" w:hAnsi="Times New Roman"/>
+                <w:szCs w:val="24"/>
+              </w:rPr>
+              <w:t>工具機選擇適合的感應</w:t>
+            </w:r>
+            <w:r>
+              <w:rPr>
+                <w:rFonts w:ascii="Times New Roman" w:eastAsia="標楷體" w:hAnsi="Times New Roman" w:hint="eastAsia"/>
+                <w:szCs w:val="24"/>
+              </w:rPr>
+              <w:t>模組</w:t>
+            </w:r>
+            <w:r>
+              <w:rPr>
+                <w:rFonts w:ascii="Times New Roman" w:eastAsia="標楷體" w:hAnsi="Times New Roman"/>
+                <w:szCs w:val="24"/>
+              </w:rPr>
+              <w:t>並將讀取到的資料進行整理分析</w:t>
+            </w:r>
+          </w:p>
+        </w:tc>
+        <w:tc>
+          <w:tcPr>
+            <w:tcW w:w="1984" w:type="dxa"/>
             <w:vAlign w:val="center"/>
           </w:tcPr>
           <w:p>
@@ -8789,13 +8962,21 @@
               <w:textAlignment w:val="bottom"/>
               <w:rPr>
                 <w:rFonts w:ascii="Times New Roman" w:eastAsia="標楷體" w:hAnsi="Times New Roman"/>
-              </w:rPr>
-            </w:pPr>
-          </w:p>
-        </w:tc>
-        <w:tc>
-          <w:tcPr>
-            <w:tcW w:w="1386" w:type="dxa"/>
+                <w:szCs w:val="24"/>
+              </w:rPr>
+            </w:pPr>
+            <w:r>
+              <w:rPr>
+                <w:rFonts w:ascii="Times New Roman" w:eastAsia="標楷體" w:hAnsi="Times New Roman" w:hint="eastAsia"/>
+                <w:szCs w:val="24"/>
+              </w:rPr>
+              <w:t>已達成</w:t>
+            </w:r>
+          </w:p>
+        </w:tc>
+        <w:tc>
+          <w:tcPr>
+            <w:tcW w:w="1763" w:type="dxa"/>
             <w:vAlign w:val="center"/>
           </w:tcPr>
           <w:p>
@@ -8808,27 +8989,30 @@
               <w:textAlignment w:val="bottom"/>
               <w:rPr>
                 <w:rFonts w:ascii="Times New Roman" w:eastAsia="標楷體" w:hAnsi="Times New Roman"/>
-              </w:rPr>
-            </w:pPr>
-          </w:p>
-        </w:tc>
-        <w:tc>
-          <w:tcPr>
-            <w:tcW w:w="3831" w:type="dxa"/>
-            <w:vAlign w:val="center"/>
-          </w:tcPr>
-          <w:p>
-            <w:pPr>
-              <w:autoSpaceDE w:val="0"/>
-              <w:autoSpaceDN w:val="0"/>
-              <w:snapToGrid w:val="0"/>
-              <w:spacing w:line="400" w:lineRule="exact"/>
-              <w:jc w:val="both"/>
-              <w:textAlignment w:val="bottom"/>
-              <w:rPr>
-                <w:rFonts w:ascii="Times New Roman" w:eastAsia="標楷體" w:hAnsi="Times New Roman"/>
-              </w:rPr>
-            </w:pPr>
+                <w:szCs w:val="24"/>
+              </w:rPr>
+            </w:pPr>
+            <w:r>
+              <w:rPr>
+                <w:rFonts w:ascii="Times New Roman" w:eastAsia="標楷體" w:hAnsi="Times New Roman"/>
+                <w:szCs w:val="24"/>
+              </w:rPr>
+              <w:t>提供目前產業界所需讀取</w:t>
+            </w:r>
+            <w:r>
+              <w:rPr>
+                <w:rFonts w:ascii="Times New Roman" w:eastAsia="標楷體" w:hAnsi="Times New Roman" w:hint="eastAsia"/>
+                <w:szCs w:val="24"/>
+              </w:rPr>
+              <w:t>工具</w:t>
+            </w:r>
+            <w:r>
+              <w:rPr>
+                <w:rFonts w:ascii="Times New Roman" w:eastAsia="標楷體" w:hAnsi="Times New Roman"/>
+                <w:szCs w:val="24"/>
+              </w:rPr>
+              <w:t>機樣式與需呈現的資料</w:t>
+            </w:r>
           </w:p>
         </w:tc>
       </w:tr>
@@ -8840,7 +9024,55 @@
         </w:trPr>
         <w:tc>
           <w:tcPr>
-            <w:tcW w:w="1838" w:type="dxa"/>
+            <w:tcW w:w="1837" w:type="dxa"/>
+            <w:vAlign w:val="center"/>
+          </w:tcPr>
+          <w:p>
+            <w:pPr>
+              <w:autoSpaceDE w:val="0"/>
+              <w:autoSpaceDN w:val="0"/>
+              <w:snapToGrid w:val="0"/>
+              <w:jc w:val="both"/>
+              <w:textAlignment w:val="bottom"/>
+              <w:rPr>
+                <w:rFonts w:ascii="Times New Roman" w:eastAsia="標楷體" w:hAnsi="Times New Roman"/>
+                <w:szCs w:val="24"/>
+              </w:rPr>
+            </w:pPr>
+            <w:r>
+              <w:rPr>
+                <w:rFonts w:ascii="Times New Roman" w:eastAsia="標楷體" w:hAnsi="Times New Roman"/>
+                <w:szCs w:val="24"/>
+              </w:rPr>
+              <w:t>B.</w:t>
+            </w:r>
+            <w:r>
+              <w:rPr>
+                <w:rFonts w:ascii="Times New Roman" w:eastAsia="標楷體" w:hAnsi="Times New Roman"/>
+                <w:szCs w:val="24"/>
+              </w:rPr>
+              <w:t>建置監控系統的</w:t>
+            </w:r>
+            <w:r>
+              <w:rPr>
+                <w:rFonts w:ascii="Times New Roman" w:eastAsia="標楷體" w:hAnsi="Times New Roman"/>
+                <w:szCs w:val="24"/>
+              </w:rPr>
+              <w:t>Client</w:t>
+            </w:r>
+            <w:r>
+              <w:rPr>
+                <w:rFonts w:ascii="Times New Roman" w:eastAsia="標楷體" w:hAnsi="Times New Roman"/>
+                <w:szCs w:val="24"/>
+              </w:rPr>
+              <w:t>端平台</w:t>
+            </w:r>
+          </w:p>
+        </w:tc>
+        <w:tc>
+          <w:tcPr>
+            <w:tcW w:w="6096" w:type="dxa"/>
+            <w:gridSpan w:val="3"/>
             <w:vAlign w:val="center"/>
           </w:tcPr>
           <w:p>
@@ -8853,30 +9085,21 @@
               <w:textAlignment w:val="bottom"/>
               <w:rPr>
                 <w:rFonts w:ascii="Times New Roman" w:eastAsia="標楷體" w:hAnsi="Times New Roman"/>
-                <w:bCs/>
-              </w:rPr>
-            </w:pPr>
-            <w:r>
-              <w:rPr>
-                <w:rFonts w:ascii="Times New Roman" w:eastAsia="標楷體" w:hAnsi="Times New Roman" w:hint="eastAsia"/>
-                <w:bCs/>
-              </w:rPr>
-              <w:t>…</w:t>
-            </w:r>
-            <w:proofErr w:type="gramStart"/>
-            <w:r>
-              <w:rPr>
-                <w:rFonts w:ascii="Times New Roman" w:eastAsia="標楷體" w:hAnsi="Times New Roman" w:hint="eastAsia"/>
-                <w:bCs/>
-              </w:rPr>
-              <w:t>……</w:t>
-            </w:r>
-            <w:proofErr w:type="gramEnd"/>
-          </w:p>
-        </w:tc>
-        <w:tc>
-          <w:tcPr>
-            <w:tcW w:w="1226" w:type="dxa"/>
+                <w:szCs w:val="24"/>
+              </w:rPr>
+            </w:pPr>
+            <w:r>
+              <w:rPr>
+                <w:rFonts w:ascii="Times New Roman" w:eastAsia="標楷體" w:hAnsi="Times New Roman"/>
+                <w:szCs w:val="24"/>
+              </w:rPr>
+              <w:t>開發可儲存工具機的資料並提供可進行存取的服務</w:t>
+            </w:r>
+          </w:p>
+        </w:tc>
+        <w:tc>
+          <w:tcPr>
+            <w:tcW w:w="1763" w:type="dxa"/>
             <w:vAlign w:val="center"/>
           </w:tcPr>
           <w:p>
@@ -8889,67 +9112,16 @@
               <w:textAlignment w:val="bottom"/>
               <w:rPr>
                 <w:rFonts w:ascii="Times New Roman" w:eastAsia="標楷體" w:hAnsi="Times New Roman"/>
-                <w:sz w:val="20"/>
-              </w:rPr>
-            </w:pPr>
-          </w:p>
-        </w:tc>
-        <w:tc>
-          <w:tcPr>
-            <w:tcW w:w="1415" w:type="dxa"/>
-            <w:gridSpan w:val="2"/>
-            <w:vAlign w:val="center"/>
-          </w:tcPr>
-          <w:p>
-            <w:pPr>
-              <w:autoSpaceDE w:val="0"/>
-              <w:autoSpaceDN w:val="0"/>
-              <w:snapToGrid w:val="0"/>
-              <w:spacing w:line="400" w:lineRule="exact"/>
-              <w:jc w:val="both"/>
-              <w:textAlignment w:val="bottom"/>
-              <w:rPr>
-                <w:rFonts w:ascii="Times New Roman" w:eastAsia="標楷體" w:hAnsi="Times New Roman"/>
-              </w:rPr>
-            </w:pPr>
-          </w:p>
-        </w:tc>
-        <w:tc>
-          <w:tcPr>
-            <w:tcW w:w="1386" w:type="dxa"/>
-            <w:vAlign w:val="center"/>
-          </w:tcPr>
-          <w:p>
-            <w:pPr>
-              <w:autoSpaceDE w:val="0"/>
-              <w:autoSpaceDN w:val="0"/>
-              <w:snapToGrid w:val="0"/>
-              <w:spacing w:line="400" w:lineRule="exact"/>
-              <w:jc w:val="both"/>
-              <w:textAlignment w:val="bottom"/>
-              <w:rPr>
-                <w:rFonts w:ascii="Times New Roman" w:eastAsia="標楷體" w:hAnsi="Times New Roman"/>
-              </w:rPr>
-            </w:pPr>
-          </w:p>
-        </w:tc>
-        <w:tc>
-          <w:tcPr>
-            <w:tcW w:w="3831" w:type="dxa"/>
-            <w:vAlign w:val="center"/>
-          </w:tcPr>
-          <w:p>
-            <w:pPr>
-              <w:autoSpaceDE w:val="0"/>
-              <w:autoSpaceDN w:val="0"/>
-              <w:snapToGrid w:val="0"/>
-              <w:spacing w:line="400" w:lineRule="exact"/>
-              <w:jc w:val="both"/>
-              <w:textAlignment w:val="bottom"/>
-              <w:rPr>
-                <w:rFonts w:ascii="Times New Roman" w:eastAsia="標楷體" w:hAnsi="Times New Roman"/>
-              </w:rPr>
-            </w:pPr>
+                <w:szCs w:val="24"/>
+              </w:rPr>
+            </w:pPr>
+            <w:r>
+              <w:rPr>
+                <w:rFonts w:ascii="Times New Roman" w:eastAsia="標楷體" w:hAnsi="Times New Roman"/>
+                <w:szCs w:val="24"/>
+              </w:rPr>
+              <w:t>技術評估與開發支援</w:t>
+            </w:r>
           </w:p>
         </w:tc>
       </w:tr>
@@ -8961,7 +9133,40 @@
         </w:trPr>
         <w:tc>
           <w:tcPr>
-            <w:tcW w:w="1838" w:type="dxa"/>
+            <w:tcW w:w="1837" w:type="dxa"/>
+            <w:vAlign w:val="center"/>
+          </w:tcPr>
+          <w:p>
+            <w:pPr>
+              <w:autoSpaceDE w:val="0"/>
+              <w:autoSpaceDN w:val="0"/>
+              <w:snapToGrid w:val="0"/>
+              <w:jc w:val="both"/>
+              <w:textAlignment w:val="bottom"/>
+              <w:rPr>
+                <w:rFonts w:ascii="Times New Roman" w:eastAsia="標楷體" w:hAnsi="Times New Roman"/>
+                <w:szCs w:val="24"/>
+              </w:rPr>
+            </w:pPr>
+            <w:r>
+              <w:rPr>
+                <w:rFonts w:ascii="Times New Roman" w:eastAsia="標楷體" w:hAnsi="Times New Roman"/>
+                <w:szCs w:val="24"/>
+              </w:rPr>
+              <w:t>B1.</w:t>
+            </w:r>
+            <w:r>
+              <w:rPr>
+                <w:rFonts w:ascii="Times New Roman" w:eastAsia="標楷體" w:hAnsi="Times New Roman"/>
+                <w:szCs w:val="24"/>
+              </w:rPr>
+              <w:t>資料庫架設與規劃</w:t>
+            </w:r>
+          </w:p>
+        </w:tc>
+        <w:tc>
+          <w:tcPr>
+            <w:tcW w:w="1986" w:type="dxa"/>
             <w:vAlign w:val="center"/>
           </w:tcPr>
           <w:p>
@@ -8974,28 +9179,21 @@
               <w:textAlignment w:val="bottom"/>
               <w:rPr>
                 <w:rFonts w:ascii="Times New Roman" w:eastAsia="標楷體" w:hAnsi="Times New Roman"/>
-                <w:bCs/>
-              </w:rPr>
-            </w:pPr>
-            <w:r>
-              <w:rPr>
-                <w:rFonts w:ascii="Times New Roman" w:eastAsia="標楷體" w:hAnsi="Times New Roman"/>
-                <w:bCs/>
-              </w:rPr>
-              <w:t>A2-1</w:t>
-            </w:r>
-            <w:r>
-              <w:rPr>
-                <w:rFonts w:ascii="Times New Roman" w:eastAsia="標楷體" w:hAnsi="Times New Roman" w:hint="eastAsia"/>
-                <w:bCs/>
-              </w:rPr>
-              <w:t>工作項目</w:t>
-            </w:r>
-          </w:p>
-        </w:tc>
-        <w:tc>
-          <w:tcPr>
-            <w:tcW w:w="1226" w:type="dxa"/>
+                <w:szCs w:val="24"/>
+              </w:rPr>
+            </w:pPr>
+            <w:r>
+              <w:rPr>
+                <w:rFonts w:ascii="Times New Roman" w:eastAsia="標楷體" w:hAnsi="Times New Roman"/>
+                <w:szCs w:val="24"/>
+              </w:rPr>
+              <w:t>依據工具機的資料規格建置與規劃資料庫</w:t>
+            </w:r>
+          </w:p>
+        </w:tc>
+        <w:tc>
+          <w:tcPr>
+            <w:tcW w:w="2126" w:type="dxa"/>
             <w:vAlign w:val="center"/>
           </w:tcPr>
           <w:p>
@@ -9008,15 +9206,35 @@
               <w:textAlignment w:val="bottom"/>
               <w:rPr>
                 <w:rFonts w:ascii="Times New Roman" w:eastAsia="標楷體" w:hAnsi="Times New Roman"/>
-                <w:sz w:val="20"/>
-              </w:rPr>
-            </w:pPr>
-          </w:p>
-        </w:tc>
-        <w:tc>
-          <w:tcPr>
-            <w:tcW w:w="1415" w:type="dxa"/>
-            <w:gridSpan w:val="2"/>
+                <w:szCs w:val="24"/>
+              </w:rPr>
+            </w:pPr>
+            <w:r>
+              <w:rPr>
+                <w:rFonts w:ascii="Times New Roman" w:eastAsia="標楷體" w:hAnsi="Times New Roman" w:hint="eastAsia"/>
+                <w:szCs w:val="24"/>
+              </w:rPr>
+              <w:t>完成</w:t>
+            </w:r>
+            <w:r>
+              <w:rPr>
+                <w:rFonts w:ascii="Times New Roman" w:eastAsia="標楷體" w:hAnsi="Times New Roman"/>
+                <w:szCs w:val="24"/>
+              </w:rPr>
+              <w:t>資料庫</w:t>
+            </w:r>
+            <w:r>
+              <w:rPr>
+                <w:rFonts w:ascii="Times New Roman" w:eastAsia="標楷體" w:hAnsi="Times New Roman" w:hint="eastAsia"/>
+                <w:szCs w:val="24"/>
+              </w:rPr>
+              <w:t>的建置與規劃</w:t>
+            </w:r>
+          </w:p>
+        </w:tc>
+        <w:tc>
+          <w:tcPr>
+            <w:tcW w:w="1984" w:type="dxa"/>
             <w:vAlign w:val="center"/>
           </w:tcPr>
           <w:p>
@@ -9029,13 +9247,21 @@
               <w:textAlignment w:val="bottom"/>
               <w:rPr>
                 <w:rFonts w:ascii="Times New Roman" w:eastAsia="標楷體" w:hAnsi="Times New Roman"/>
-              </w:rPr>
-            </w:pPr>
-          </w:p>
-        </w:tc>
-        <w:tc>
-          <w:tcPr>
-            <w:tcW w:w="1386" w:type="dxa"/>
+                <w:szCs w:val="24"/>
+              </w:rPr>
+            </w:pPr>
+            <w:r>
+              <w:rPr>
+                <w:rFonts w:ascii="Times New Roman" w:eastAsia="標楷體" w:hAnsi="Times New Roman" w:hint="eastAsia"/>
+                <w:szCs w:val="24"/>
+              </w:rPr>
+              <w:t>已達成</w:t>
+            </w:r>
+          </w:p>
+        </w:tc>
+        <w:tc>
+          <w:tcPr>
+            <w:tcW w:w="1763" w:type="dxa"/>
             <w:vAlign w:val="center"/>
           </w:tcPr>
           <w:p>
@@ -9043,32 +9269,20 @@
               <w:autoSpaceDE w:val="0"/>
               <w:autoSpaceDN w:val="0"/>
               <w:snapToGrid w:val="0"/>
-              <w:spacing w:line="400" w:lineRule="exact"/>
               <w:jc w:val="both"/>
               <w:textAlignment w:val="bottom"/>
               <w:rPr>
                 <w:rFonts w:ascii="Times New Roman" w:eastAsia="標楷體" w:hAnsi="Times New Roman"/>
-              </w:rPr>
-            </w:pPr>
-          </w:p>
-        </w:tc>
-        <w:tc>
-          <w:tcPr>
-            <w:tcW w:w="3831" w:type="dxa"/>
-            <w:vAlign w:val="center"/>
-          </w:tcPr>
-          <w:p>
-            <w:pPr>
-              <w:autoSpaceDE w:val="0"/>
-              <w:autoSpaceDN w:val="0"/>
-              <w:snapToGrid w:val="0"/>
-              <w:spacing w:line="400" w:lineRule="exact"/>
-              <w:jc w:val="both"/>
-              <w:textAlignment w:val="bottom"/>
-              <w:rPr>
-                <w:rFonts w:ascii="Times New Roman" w:eastAsia="標楷體" w:hAnsi="Times New Roman"/>
-              </w:rPr>
-            </w:pPr>
+                <w:szCs w:val="24"/>
+              </w:rPr>
+            </w:pPr>
+            <w:r>
+              <w:rPr>
+                <w:rFonts w:ascii="Times New Roman" w:eastAsia="標楷體" w:hAnsi="Times New Roman"/>
+                <w:szCs w:val="24"/>
+              </w:rPr>
+              <w:t>協助規劃資料庫</w:t>
+            </w:r>
           </w:p>
         </w:tc>
       </w:tr>
@@ -9080,7 +9294,91 @@
         </w:trPr>
         <w:tc>
           <w:tcPr>
-            <w:tcW w:w="1838" w:type="dxa"/>
+            <w:tcW w:w="1837" w:type="dxa"/>
+            <w:vAlign w:val="center"/>
+          </w:tcPr>
+          <w:p>
+            <w:pPr>
+              <w:autoSpaceDE w:val="0"/>
+              <w:autoSpaceDN w:val="0"/>
+              <w:snapToGrid w:val="0"/>
+              <w:jc w:val="both"/>
+              <w:textAlignment w:val="bottom"/>
+              <w:rPr>
+                <w:rFonts w:ascii="Times New Roman" w:eastAsia="標楷體" w:hAnsi="Times New Roman"/>
+                <w:szCs w:val="24"/>
+              </w:rPr>
+            </w:pPr>
+            <w:r>
+              <w:rPr>
+                <w:rFonts w:ascii="Times New Roman" w:eastAsia="標楷體" w:hAnsi="Times New Roman"/>
+                <w:szCs w:val="24"/>
+              </w:rPr>
+              <w:t>B2.</w:t>
+            </w:r>
+            <w:r>
+              <w:rPr>
+                <w:rFonts w:ascii="Times New Roman" w:eastAsia="標楷體" w:hAnsi="Times New Roman"/>
+                <w:szCs w:val="24"/>
+              </w:rPr>
+              <w:t>建置</w:t>
+            </w:r>
+            <w:proofErr w:type="spellStart"/>
+            <w:r>
+              <w:rPr>
+                <w:rFonts w:ascii="Times New Roman" w:eastAsia="標楷體" w:hAnsi="Times New Roman"/>
+                <w:szCs w:val="24"/>
+              </w:rPr>
+              <w:t>Clinet</w:t>
+            </w:r>
+            <w:proofErr w:type="spellEnd"/>
+            <w:r>
+              <w:rPr>
+                <w:rFonts w:ascii="Times New Roman" w:eastAsia="標楷體" w:hAnsi="Times New Roman"/>
+                <w:szCs w:val="24"/>
+              </w:rPr>
+              <w:t>端服務</w:t>
+            </w:r>
+          </w:p>
+        </w:tc>
+        <w:tc>
+          <w:tcPr>
+            <w:tcW w:w="1986" w:type="dxa"/>
+            <w:vAlign w:val="center"/>
+          </w:tcPr>
+          <w:p>
+            <w:pPr>
+              <w:autoSpaceDE w:val="0"/>
+              <w:autoSpaceDN w:val="0"/>
+              <w:snapToGrid w:val="0"/>
+              <w:jc w:val="both"/>
+              <w:textAlignment w:val="bottom"/>
+              <w:rPr>
+                <w:rFonts w:ascii="Times New Roman" w:eastAsia="標楷體" w:hAnsi="Times New Roman"/>
+                <w:szCs w:val="24"/>
+              </w:rPr>
+            </w:pPr>
+            <w:r>
+              <w:rPr>
+                <w:rFonts w:ascii="Times New Roman" w:eastAsia="標楷體" w:hAnsi="Times New Roman"/>
+                <w:szCs w:val="24"/>
+              </w:rPr>
+              <w:t>開發可存取資料庫的</w:t>
+            </w:r>
+            <w:proofErr w:type="spellStart"/>
+            <w:r>
+              <w:rPr>
+                <w:rFonts w:ascii="Times New Roman" w:eastAsia="標楷體" w:hAnsi="Times New Roman"/>
+                <w:szCs w:val="24"/>
+              </w:rPr>
+              <w:t>Api</w:t>
+            </w:r>
+            <w:proofErr w:type="spellEnd"/>
+          </w:p>
+        </w:tc>
+        <w:tc>
+          <w:tcPr>
+            <w:tcW w:w="2126" w:type="dxa"/>
             <w:vAlign w:val="center"/>
           </w:tcPr>
           <w:p>
@@ -9093,28 +9391,44 @@
               <w:textAlignment w:val="bottom"/>
               <w:rPr>
                 <w:rFonts w:ascii="Times New Roman" w:eastAsia="標楷體" w:hAnsi="Times New Roman"/>
-                <w:bCs/>
-              </w:rPr>
-            </w:pPr>
-            <w:r>
-              <w:rPr>
-                <w:rFonts w:ascii="Times New Roman" w:eastAsia="標楷體" w:hAnsi="Times New Roman"/>
-                <w:bCs/>
-              </w:rPr>
-              <w:t>A2-2</w:t>
-            </w:r>
-            <w:r>
-              <w:rPr>
-                <w:rFonts w:ascii="Times New Roman" w:eastAsia="標楷體" w:hAnsi="Times New Roman" w:hint="eastAsia"/>
-                <w:bCs/>
-              </w:rPr>
-              <w:t>工作項目</w:t>
-            </w:r>
-          </w:p>
-        </w:tc>
-        <w:tc>
-          <w:tcPr>
-            <w:tcW w:w="1226" w:type="dxa"/>
+                <w:szCs w:val="24"/>
+              </w:rPr>
+            </w:pPr>
+            <w:r>
+              <w:rPr>
+                <w:rFonts w:ascii="Times New Roman" w:eastAsia="標楷體" w:hAnsi="Times New Roman" w:hint="eastAsia"/>
+                <w:szCs w:val="24"/>
+              </w:rPr>
+              <w:t>完成</w:t>
+            </w:r>
+            <w:r>
+              <w:rPr>
+                <w:rFonts w:ascii="Times New Roman" w:eastAsia="標楷體" w:hAnsi="Times New Roman"/>
+                <w:szCs w:val="24"/>
+              </w:rPr>
+              <w:t>可存取資料庫的</w:t>
+            </w:r>
+            <w:proofErr w:type="spellStart"/>
+            <w:r>
+              <w:rPr>
+                <w:rFonts w:ascii="Times New Roman" w:eastAsia="標楷體" w:hAnsi="Times New Roman"/>
+                <w:szCs w:val="24"/>
+              </w:rPr>
+              <w:t>Api</w:t>
+            </w:r>
+            <w:proofErr w:type="spellEnd"/>
+            <w:r>
+              <w:rPr>
+                <w:rFonts w:ascii="Times New Roman" w:eastAsia="標楷體" w:hAnsi="Times New Roman" w:hint="eastAsia"/>
+                <w:szCs w:val="24"/>
+              </w:rPr>
+              <w:t>程式</w:t>
+            </w:r>
+          </w:p>
+        </w:tc>
+        <w:tc>
+          <w:tcPr>
+            <w:tcW w:w="1984" w:type="dxa"/>
             <w:vAlign w:val="center"/>
           </w:tcPr>
           <w:p>
@@ -9127,15 +9441,21 @@
               <w:textAlignment w:val="bottom"/>
               <w:rPr>
                 <w:rFonts w:ascii="Times New Roman" w:eastAsia="標楷體" w:hAnsi="Times New Roman"/>
-                <w:sz w:val="20"/>
-              </w:rPr>
-            </w:pPr>
-          </w:p>
-        </w:tc>
-        <w:tc>
-          <w:tcPr>
-            <w:tcW w:w="1415" w:type="dxa"/>
-            <w:gridSpan w:val="2"/>
+                <w:szCs w:val="24"/>
+              </w:rPr>
+            </w:pPr>
+            <w:r>
+              <w:rPr>
+                <w:rFonts w:ascii="Times New Roman" w:eastAsia="標楷體" w:hAnsi="Times New Roman" w:hint="eastAsia"/>
+                <w:szCs w:val="24"/>
+              </w:rPr>
+              <w:t>已達成</w:t>
+            </w:r>
+          </w:p>
+        </w:tc>
+        <w:tc>
+          <w:tcPr>
+            <w:tcW w:w="1763" w:type="dxa"/>
             <w:vAlign w:val="center"/>
           </w:tcPr>
           <w:p>
@@ -9143,51 +9463,36 @@
               <w:autoSpaceDE w:val="0"/>
               <w:autoSpaceDN w:val="0"/>
               <w:snapToGrid w:val="0"/>
-              <w:spacing w:line="400" w:lineRule="exact"/>
               <w:jc w:val="both"/>
               <w:textAlignment w:val="bottom"/>
               <w:rPr>
                 <w:rFonts w:ascii="Times New Roman" w:eastAsia="標楷體" w:hAnsi="Times New Roman"/>
-              </w:rPr>
-            </w:pPr>
-          </w:p>
-        </w:tc>
-        <w:tc>
-          <w:tcPr>
-            <w:tcW w:w="1386" w:type="dxa"/>
-            <w:vAlign w:val="center"/>
-          </w:tcPr>
-          <w:p>
-            <w:pPr>
-              <w:autoSpaceDE w:val="0"/>
-              <w:autoSpaceDN w:val="0"/>
-              <w:snapToGrid w:val="0"/>
-              <w:spacing w:line="400" w:lineRule="exact"/>
-              <w:jc w:val="both"/>
-              <w:textAlignment w:val="bottom"/>
-              <w:rPr>
-                <w:rFonts w:ascii="Times New Roman" w:eastAsia="標楷體" w:hAnsi="Times New Roman"/>
-              </w:rPr>
-            </w:pPr>
-          </w:p>
-        </w:tc>
-        <w:tc>
-          <w:tcPr>
-            <w:tcW w:w="3831" w:type="dxa"/>
-            <w:vAlign w:val="center"/>
-          </w:tcPr>
-          <w:p>
-            <w:pPr>
-              <w:autoSpaceDE w:val="0"/>
-              <w:autoSpaceDN w:val="0"/>
-              <w:snapToGrid w:val="0"/>
-              <w:spacing w:line="400" w:lineRule="exact"/>
-              <w:jc w:val="both"/>
-              <w:textAlignment w:val="bottom"/>
-              <w:rPr>
-                <w:rFonts w:ascii="Times New Roman" w:eastAsia="標楷體" w:hAnsi="Times New Roman"/>
-              </w:rPr>
-            </w:pPr>
+                <w:szCs w:val="24"/>
+              </w:rPr>
+            </w:pPr>
+            <w:r>
+              <w:rPr>
+                <w:rFonts w:ascii="Times New Roman" w:eastAsia="標楷體" w:hAnsi="Times New Roman"/>
+                <w:szCs w:val="24"/>
+              </w:rPr>
+              <w:t>協助開發</w:t>
+            </w:r>
+            <w:r>
+              <w:rPr>
+                <w:rFonts w:ascii="Times New Roman" w:eastAsia="標楷體" w:hAnsi="Times New Roman"/>
+                <w:szCs w:val="24"/>
+              </w:rPr>
+              <w:t xml:space="preserve">Client </w:t>
+            </w:r>
+            <w:proofErr w:type="spellStart"/>
+            <w:r>
+              <w:rPr>
+                <w:rFonts w:ascii="Times New Roman" w:eastAsia="標楷體" w:hAnsi="Times New Roman"/>
+                <w:szCs w:val="24"/>
+              </w:rPr>
+              <w:t>Api</w:t>
+            </w:r>
+            <w:proofErr w:type="spellEnd"/>
           </w:p>
         </w:tc>
       </w:tr>
@@ -9199,7 +9504,41 @@
         </w:trPr>
         <w:tc>
           <w:tcPr>
-            <w:tcW w:w="1838" w:type="dxa"/>
+            <w:tcW w:w="1837" w:type="dxa"/>
+            <w:vAlign w:val="center"/>
+          </w:tcPr>
+          <w:p>
+            <w:pPr>
+              <w:autoSpaceDE w:val="0"/>
+              <w:autoSpaceDN w:val="0"/>
+              <w:snapToGrid w:val="0"/>
+              <w:jc w:val="both"/>
+              <w:textAlignment w:val="bottom"/>
+              <w:rPr>
+                <w:rFonts w:ascii="Times New Roman" w:eastAsia="標楷體" w:hAnsi="Times New Roman"/>
+                <w:szCs w:val="24"/>
+              </w:rPr>
+            </w:pPr>
+            <w:r>
+              <w:rPr>
+                <w:rFonts w:ascii="Times New Roman" w:eastAsia="標楷體" w:hAnsi="Times New Roman"/>
+                <w:szCs w:val="24"/>
+              </w:rPr>
+              <w:t>C.OPC UA</w:t>
+            </w:r>
+            <w:r>
+              <w:rPr>
+                <w:rFonts w:ascii="Times New Roman" w:eastAsia="標楷體" w:hAnsi="Times New Roman"/>
+                <w:szCs w:val="24"/>
+              </w:rPr>
+              <w:t>協定研究與技術開發</w:t>
+            </w:r>
+          </w:p>
+        </w:tc>
+        <w:tc>
+          <w:tcPr>
+            <w:tcW w:w="6096" w:type="dxa"/>
+            <w:gridSpan w:val="3"/>
             <w:vAlign w:val="center"/>
           </w:tcPr>
           <w:p>
@@ -9212,30 +9551,130 @@
               <w:textAlignment w:val="bottom"/>
               <w:rPr>
                 <w:rFonts w:ascii="Times New Roman" w:eastAsia="標楷體" w:hAnsi="Times New Roman"/>
-                <w:bCs/>
-              </w:rPr>
-            </w:pPr>
-            <w:r>
-              <w:rPr>
-                <w:rFonts w:ascii="Times New Roman" w:eastAsia="標楷體" w:hAnsi="Times New Roman" w:hint="eastAsia"/>
-                <w:bCs/>
-              </w:rPr>
-              <w:t>…</w:t>
-            </w:r>
-            <w:proofErr w:type="gramStart"/>
-            <w:r>
-              <w:rPr>
-                <w:rFonts w:ascii="Times New Roman" w:eastAsia="標楷體" w:hAnsi="Times New Roman" w:hint="eastAsia"/>
-                <w:bCs/>
-              </w:rPr>
-              <w:t>……</w:t>
-            </w:r>
-            <w:proofErr w:type="gramEnd"/>
-          </w:p>
-        </w:tc>
-        <w:tc>
-          <w:tcPr>
-            <w:tcW w:w="1226" w:type="dxa"/>
+                <w:szCs w:val="24"/>
+              </w:rPr>
+            </w:pPr>
+            <w:r>
+              <w:rPr>
+                <w:rFonts w:ascii="Times New Roman" w:eastAsia="標楷體" w:hAnsi="Times New Roman"/>
+                <w:szCs w:val="24"/>
+              </w:rPr>
+              <w:t>分別於</w:t>
+            </w:r>
+            <w:r>
+              <w:rPr>
+                <w:rFonts w:ascii="Times New Roman" w:eastAsia="標楷體" w:hAnsi="Times New Roman"/>
+                <w:szCs w:val="24"/>
+              </w:rPr>
+              <w:t>Server</w:t>
+            </w:r>
+            <w:r>
+              <w:rPr>
+                <w:rFonts w:ascii="Times New Roman" w:eastAsia="標楷體" w:hAnsi="Times New Roman"/>
+                <w:szCs w:val="24"/>
+              </w:rPr>
+              <w:t>端與</w:t>
+            </w:r>
+            <w:proofErr w:type="spellStart"/>
+            <w:r>
+              <w:rPr>
+                <w:rFonts w:ascii="Times New Roman" w:eastAsia="標楷體" w:hAnsi="Times New Roman"/>
+                <w:szCs w:val="24"/>
+              </w:rPr>
+              <w:t>Clinet</w:t>
+            </w:r>
+            <w:proofErr w:type="spellEnd"/>
+            <w:r>
+              <w:rPr>
+                <w:rFonts w:ascii="Times New Roman" w:eastAsia="標楷體" w:hAnsi="Times New Roman"/>
+                <w:szCs w:val="24"/>
+              </w:rPr>
+              <w:t>端開發基於</w:t>
+            </w:r>
+            <w:r>
+              <w:rPr>
+                <w:rFonts w:ascii="Times New Roman" w:eastAsia="標楷體" w:hAnsi="Times New Roman"/>
+                <w:szCs w:val="24"/>
+              </w:rPr>
+              <w:t>OPC UA</w:t>
+            </w:r>
+            <w:r>
+              <w:rPr>
+                <w:rFonts w:ascii="Times New Roman" w:eastAsia="標楷體" w:hAnsi="Times New Roman"/>
+                <w:szCs w:val="24"/>
+              </w:rPr>
+              <w:t>協定的服務平台</w:t>
+            </w:r>
+          </w:p>
+        </w:tc>
+        <w:tc>
+          <w:tcPr>
+            <w:tcW w:w="1763" w:type="dxa"/>
+            <w:vAlign w:val="center"/>
+          </w:tcPr>
+          <w:p>
+            <w:pPr>
+              <w:autoSpaceDE w:val="0"/>
+              <w:autoSpaceDN w:val="0"/>
+              <w:snapToGrid w:val="0"/>
+              <w:jc w:val="both"/>
+              <w:textAlignment w:val="bottom"/>
+              <w:rPr>
+                <w:rFonts w:ascii="Times New Roman" w:eastAsia="標楷體" w:hAnsi="Times New Roman"/>
+                <w:szCs w:val="24"/>
+              </w:rPr>
+            </w:pPr>
+            <w:r>
+              <w:rPr>
+                <w:rFonts w:ascii="Times New Roman" w:eastAsia="標楷體" w:hAnsi="Times New Roman"/>
+                <w:szCs w:val="24"/>
+              </w:rPr>
+              <w:t>技術評估與開發支援</w:t>
+            </w:r>
+          </w:p>
+        </w:tc>
+      </w:tr>
+      <w:tr>
+        <w:trPr>
+          <w:trHeight w:val="600"/>
+          <w:jc w:val="center"/>
+        </w:trPr>
+        <w:tc>
+          <w:tcPr>
+            <w:tcW w:w="1837" w:type="dxa"/>
+            <w:vAlign w:val="center"/>
+          </w:tcPr>
+          <w:p>
+            <w:pPr>
+              <w:autoSpaceDE w:val="0"/>
+              <w:autoSpaceDN w:val="0"/>
+              <w:snapToGrid w:val="0"/>
+              <w:jc w:val="both"/>
+              <w:textAlignment w:val="bottom"/>
+              <w:rPr>
+                <w:rFonts w:ascii="Times New Roman" w:eastAsia="標楷體" w:hAnsi="Times New Roman"/>
+                <w:szCs w:val="24"/>
+              </w:rPr>
+            </w:pPr>
+            <w:r>
+              <w:rPr>
+                <w:rFonts w:ascii="Times New Roman" w:eastAsia="標楷體" w:hAnsi="Times New Roman"/>
+                <w:szCs w:val="24"/>
+              </w:rPr>
+              <w:t>C1.OPC UA Server</w:t>
+            </w:r>
+            <w:r>
+              <w:rPr>
+                <w:rFonts w:ascii="Times New Roman" w:eastAsia="標楷體" w:hAnsi="Times New Roman"/>
+                <w:szCs w:val="24"/>
+              </w:rPr>
+              <w:t>端開發</w:t>
+            </w:r>
+          </w:p>
+        </w:tc>
+        <w:tc>
+          <w:tcPr>
+            <w:tcW w:w="1986" w:type="dxa"/>
             <w:vAlign w:val="center"/>
           </w:tcPr>
           <w:p>
@@ -9248,14 +9687,51 @@
               <w:textAlignment w:val="bottom"/>
               <w:rPr>
                 <w:rFonts w:ascii="Times New Roman" w:eastAsia="標楷體" w:hAnsi="Times New Roman"/>
-              </w:rPr>
-            </w:pPr>
-          </w:p>
-        </w:tc>
-        <w:tc>
-          <w:tcPr>
-            <w:tcW w:w="1415" w:type="dxa"/>
-            <w:gridSpan w:val="2"/>
+                <w:szCs w:val="24"/>
+              </w:rPr>
+            </w:pPr>
+            <w:r>
+              <w:rPr>
+                <w:rFonts w:ascii="Times New Roman" w:eastAsia="標楷體" w:hAnsi="Times New Roman"/>
+                <w:szCs w:val="24"/>
+              </w:rPr>
+              <w:t>於</w:t>
+            </w:r>
+            <w:r>
+              <w:rPr>
+                <w:rFonts w:ascii="Times New Roman" w:eastAsia="標楷體" w:hAnsi="Times New Roman"/>
+                <w:szCs w:val="24"/>
+              </w:rPr>
+              <w:t>Arduino</w:t>
+            </w:r>
+            <w:r>
+              <w:rPr>
+                <w:rFonts w:ascii="Times New Roman" w:eastAsia="標楷體" w:hAnsi="Times New Roman"/>
+                <w:szCs w:val="24"/>
+              </w:rPr>
+              <w:t>上建置</w:t>
+            </w:r>
+            <w:r>
+              <w:rPr>
+                <w:rFonts w:ascii="Times New Roman" w:eastAsia="標楷體" w:hAnsi="Times New Roman"/>
+                <w:szCs w:val="24"/>
+              </w:rPr>
+              <w:t xml:space="preserve">OPC UA Server </w:t>
+            </w:r>
+            <w:proofErr w:type="spellStart"/>
+            <w:r>
+              <w:rPr>
+                <w:rFonts w:ascii="Times New Roman" w:eastAsia="標楷體" w:hAnsi="Times New Roman"/>
+                <w:szCs w:val="24"/>
+              </w:rPr>
+              <w:t>Api</w:t>
+            </w:r>
+            <w:proofErr w:type="spellEnd"/>
+          </w:p>
+        </w:tc>
+        <w:tc>
+          <w:tcPr>
+            <w:tcW w:w="2126" w:type="dxa"/>
             <w:vAlign w:val="center"/>
           </w:tcPr>
           <w:p>
@@ -9268,13 +9744,65 @@
               <w:textAlignment w:val="bottom"/>
               <w:rPr>
                 <w:rFonts w:ascii="Times New Roman" w:eastAsia="標楷體" w:hAnsi="Times New Roman"/>
-              </w:rPr>
-            </w:pPr>
-          </w:p>
-        </w:tc>
-        <w:tc>
-          <w:tcPr>
-            <w:tcW w:w="1386" w:type="dxa"/>
+                <w:szCs w:val="24"/>
+              </w:rPr>
+            </w:pPr>
+            <w:r>
+              <w:rPr>
+                <w:rFonts w:ascii="Times New Roman" w:eastAsia="標楷體" w:hAnsi="Times New Roman" w:hint="eastAsia"/>
+                <w:szCs w:val="24"/>
+              </w:rPr>
+              <w:t>完成</w:t>
+            </w:r>
+            <w:r>
+              <w:rPr>
+                <w:rFonts w:ascii="Times New Roman" w:eastAsia="標楷體" w:hAnsi="Times New Roman"/>
+                <w:szCs w:val="24"/>
+              </w:rPr>
+              <w:t>於</w:t>
+            </w:r>
+            <w:r>
+              <w:rPr>
+                <w:rFonts w:ascii="Times New Roman" w:eastAsia="標楷體" w:hAnsi="Times New Roman"/>
+                <w:szCs w:val="24"/>
+              </w:rPr>
+              <w:t>Arduino</w:t>
+            </w:r>
+            <w:r>
+              <w:rPr>
+                <w:rFonts w:ascii="Times New Roman" w:eastAsia="標楷體" w:hAnsi="Times New Roman"/>
+                <w:szCs w:val="24"/>
+              </w:rPr>
+              <w:t>上建置</w:t>
+            </w:r>
+            <w:r>
+              <w:rPr>
+                <w:rFonts w:ascii="Times New Roman" w:eastAsia="標楷體" w:hAnsi="Times New Roman"/>
+                <w:szCs w:val="24"/>
+              </w:rPr>
+              <w:t xml:space="preserve">OPC UA Server </w:t>
+            </w:r>
+            <w:proofErr w:type="spellStart"/>
+            <w:r>
+              <w:rPr>
+                <w:rFonts w:ascii="Times New Roman" w:eastAsia="標楷體" w:hAnsi="Times New Roman"/>
+                <w:szCs w:val="24"/>
+              </w:rPr>
+              <w:t>Api</w:t>
+            </w:r>
+            <w:proofErr w:type="spellEnd"/>
+            <w:r>
+              <w:rPr>
+                <w:rFonts w:ascii="Times New Roman" w:eastAsia="標楷體" w:hAnsi="Times New Roman" w:hint="eastAsia"/>
+                <w:szCs w:val="24"/>
+              </w:rPr>
+              <w:t>程式</w:t>
+            </w:r>
+          </w:p>
+        </w:tc>
+        <w:tc>
+          <w:tcPr>
+            <w:tcW w:w="1984" w:type="dxa"/>
             <w:vAlign w:val="center"/>
           </w:tcPr>
           <w:p>
@@ -9287,13 +9815,21 @@
               <w:textAlignment w:val="bottom"/>
               <w:rPr>
                 <w:rFonts w:ascii="Times New Roman" w:eastAsia="標楷體" w:hAnsi="Times New Roman"/>
-              </w:rPr>
-            </w:pPr>
-          </w:p>
-        </w:tc>
-        <w:tc>
-          <w:tcPr>
-            <w:tcW w:w="3831" w:type="dxa"/>
+                <w:szCs w:val="24"/>
+              </w:rPr>
+            </w:pPr>
+            <w:r>
+              <w:rPr>
+                <w:rFonts w:ascii="Times New Roman" w:eastAsia="標楷體" w:hAnsi="Times New Roman" w:hint="eastAsia"/>
+                <w:szCs w:val="24"/>
+              </w:rPr>
+              <w:t>已達成</w:t>
+            </w:r>
+          </w:p>
+        </w:tc>
+        <w:tc>
+          <w:tcPr>
+            <w:tcW w:w="1763" w:type="dxa"/>
             <w:vAlign w:val="center"/>
           </w:tcPr>
           <w:p>
@@ -9301,92 +9837,20 @@
               <w:autoSpaceDE w:val="0"/>
               <w:autoSpaceDN w:val="0"/>
               <w:snapToGrid w:val="0"/>
-              <w:spacing w:line="400" w:lineRule="exact"/>
               <w:jc w:val="both"/>
               <w:textAlignment w:val="bottom"/>
               <w:rPr>
                 <w:rFonts w:ascii="Times New Roman" w:eastAsia="標楷體" w:hAnsi="Times New Roman"/>
-              </w:rPr>
-            </w:pPr>
-          </w:p>
-        </w:tc>
-      </w:tr>
-      <w:tr>
-        <w:trPr>
-          <w:trHeight w:val="600"/>
-          <w:jc w:val="center"/>
-        </w:trPr>
-        <w:tc>
-          <w:tcPr>
-            <w:tcW w:w="1838" w:type="dxa"/>
-            <w:vAlign w:val="center"/>
-          </w:tcPr>
-          <w:p>
-            <w:pPr>
-              <w:autoSpaceDE w:val="0"/>
-              <w:autoSpaceDN w:val="0"/>
-              <w:snapToGrid w:val="0"/>
-              <w:spacing w:line="400" w:lineRule="exact"/>
-              <w:jc w:val="both"/>
-              <w:textAlignment w:val="bottom"/>
-              <w:rPr>
-                <w:rFonts w:ascii="Times New Roman" w:eastAsia="標楷體" w:hAnsi="Times New Roman"/>
-                <w:bCs/>
-              </w:rPr>
-            </w:pPr>
-            <w:r>
-              <w:rPr>
-                <w:rFonts w:ascii="Times New Roman" w:eastAsia="標楷體" w:hAnsi="Times New Roman" w:hint="eastAsia"/>
-                <w:bCs/>
-              </w:rPr>
-              <w:t>B</w:t>
-            </w:r>
-            <w:r>
-              <w:rPr>
-                <w:rFonts w:ascii="Times New Roman" w:eastAsia="標楷體" w:hAnsi="Times New Roman" w:hint="eastAsia"/>
-                <w:bCs/>
-              </w:rPr>
-              <w:t>分項工作</w:t>
-            </w:r>
-          </w:p>
-        </w:tc>
-        <w:tc>
-          <w:tcPr>
-            <w:tcW w:w="4027" w:type="dxa"/>
-            <w:gridSpan w:val="4"/>
-            <w:vAlign w:val="center"/>
-          </w:tcPr>
-          <w:p>
-            <w:pPr>
-              <w:autoSpaceDE w:val="0"/>
-              <w:autoSpaceDN w:val="0"/>
-              <w:snapToGrid w:val="0"/>
-              <w:spacing w:line="400" w:lineRule="exact"/>
-              <w:jc w:val="both"/>
-              <w:textAlignment w:val="bottom"/>
-              <w:rPr>
-                <w:rFonts w:ascii="Times New Roman" w:eastAsia="標楷體" w:hAnsi="Times New Roman"/>
-              </w:rPr>
-            </w:pPr>
-          </w:p>
-        </w:tc>
-        <w:tc>
-          <w:tcPr>
-            <w:tcW w:w="3831" w:type="dxa"/>
-            <w:vAlign w:val="center"/>
-          </w:tcPr>
-          <w:p>
-            <w:pPr>
-              <w:autoSpaceDE w:val="0"/>
-              <w:autoSpaceDN w:val="0"/>
-              <w:snapToGrid w:val="0"/>
-              <w:spacing w:line="400" w:lineRule="exact"/>
-              <w:jc w:val="both"/>
-              <w:textAlignment w:val="bottom"/>
-              <w:rPr>
-                <w:rFonts w:ascii="Times New Roman" w:eastAsia="標楷體" w:hAnsi="Times New Roman"/>
-              </w:rPr>
-            </w:pPr>
+                <w:szCs w:val="24"/>
+              </w:rPr>
+            </w:pPr>
+            <w:r>
+              <w:rPr>
+                <w:rFonts w:ascii="Times New Roman" w:eastAsia="標楷體" w:hAnsi="Times New Roman"/>
+                <w:szCs w:val="24"/>
+              </w:rPr>
+              <w:t>協助開發</w:t>
+            </w:r>
           </w:p>
         </w:tc>
       </w:tr>
@@ -9398,7 +9862,40 @@
         </w:trPr>
         <w:tc>
           <w:tcPr>
-            <w:tcW w:w="1838" w:type="dxa"/>
+            <w:tcW w:w="1837" w:type="dxa"/>
+            <w:vAlign w:val="center"/>
+          </w:tcPr>
+          <w:p>
+            <w:pPr>
+              <w:autoSpaceDE w:val="0"/>
+              <w:autoSpaceDN w:val="0"/>
+              <w:snapToGrid w:val="0"/>
+              <w:jc w:val="both"/>
+              <w:textAlignment w:val="bottom"/>
+              <w:rPr>
+                <w:rFonts w:ascii="Times New Roman" w:eastAsia="標楷體" w:hAnsi="Times New Roman"/>
+                <w:szCs w:val="24"/>
+              </w:rPr>
+            </w:pPr>
+            <w:r>
+              <w:rPr>
+                <w:rFonts w:ascii="Times New Roman" w:eastAsia="標楷體" w:hAnsi="Times New Roman"/>
+                <w:szCs w:val="24"/>
+              </w:rPr>
+              <w:t>C2.OPC UA Client</w:t>
+            </w:r>
+            <w:r>
+              <w:rPr>
+                <w:rFonts w:ascii="Times New Roman" w:eastAsia="標楷體" w:hAnsi="Times New Roman"/>
+                <w:szCs w:val="24"/>
+              </w:rPr>
+              <w:t>端開發</w:t>
+            </w:r>
+          </w:p>
+        </w:tc>
+        <w:tc>
+          <w:tcPr>
+            <w:tcW w:w="1986" w:type="dxa"/>
             <w:vAlign w:val="center"/>
           </w:tcPr>
           <w:p>
@@ -9410,28 +9907,52 @@
               <w:jc w:val="both"/>
               <w:textAlignment w:val="bottom"/>
               <w:rPr>
-                <w:b/>
-              </w:rPr>
-            </w:pPr>
-            <w:r>
-              <w:rPr>
-                <w:rFonts w:ascii="Times New Roman" w:eastAsia="標楷體" w:hAnsi="Times New Roman"/>
-                <w:bCs/>
-              </w:rPr>
-              <w:t>B1-1</w:t>
-            </w:r>
-            <w:r>
-              <w:rPr>
-                <w:rFonts w:ascii="Times New Roman" w:eastAsia="標楷體" w:hAnsi="Times New Roman" w:hint="eastAsia"/>
-                <w:bCs/>
-              </w:rPr>
-              <w:t>工作項目</w:t>
-            </w:r>
-          </w:p>
-        </w:tc>
-        <w:tc>
-          <w:tcPr>
-            <w:tcW w:w="1226" w:type="dxa"/>
+                <w:rFonts w:ascii="Times New Roman" w:eastAsia="標楷體" w:hAnsi="Times New Roman"/>
+                <w:szCs w:val="24"/>
+              </w:rPr>
+            </w:pPr>
+            <w:r>
+              <w:rPr>
+                <w:rFonts w:ascii="Times New Roman" w:eastAsia="標楷體" w:hAnsi="Times New Roman"/>
+                <w:szCs w:val="24"/>
+              </w:rPr>
+              <w:t>於</w:t>
+            </w:r>
+            <w:r>
+              <w:rPr>
+                <w:rFonts w:ascii="Times New Roman" w:eastAsia="標楷體" w:hAnsi="Times New Roman"/>
+                <w:szCs w:val="24"/>
+              </w:rPr>
+              <w:t>Client</w:t>
+            </w:r>
+            <w:r>
+              <w:rPr>
+                <w:rFonts w:ascii="Times New Roman" w:eastAsia="標楷體" w:hAnsi="Times New Roman"/>
+                <w:szCs w:val="24"/>
+              </w:rPr>
+              <w:t>上建置</w:t>
+            </w:r>
+            <w:r>
+              <w:rPr>
+                <w:rFonts w:ascii="Times New Roman" w:eastAsia="標楷體" w:hAnsi="Times New Roman"/>
+                <w:szCs w:val="24"/>
+              </w:rPr>
+              <w:t xml:space="preserve">OPC UA Client </w:t>
+            </w:r>
+            <w:proofErr w:type="spellStart"/>
+            <w:r>
+              <w:rPr>
+                <w:rFonts w:ascii="Times New Roman" w:eastAsia="標楷體" w:hAnsi="Times New Roman"/>
+                <w:szCs w:val="24"/>
+              </w:rPr>
+              <w:t>Api</w:t>
+            </w:r>
+            <w:proofErr w:type="spellEnd"/>
+          </w:p>
+        </w:tc>
+        <w:tc>
+          <w:tcPr>
+            <w:tcW w:w="2126" w:type="dxa"/>
             <w:vAlign w:val="center"/>
           </w:tcPr>
           <w:p>
@@ -9444,15 +9965,65 @@
               <w:textAlignment w:val="bottom"/>
               <w:rPr>
                 <w:rFonts w:ascii="Times New Roman" w:eastAsia="標楷體" w:hAnsi="Times New Roman"/>
-                <w:sz w:val="20"/>
-              </w:rPr>
-            </w:pPr>
-          </w:p>
-        </w:tc>
-        <w:tc>
-          <w:tcPr>
-            <w:tcW w:w="1415" w:type="dxa"/>
-            <w:gridSpan w:val="2"/>
+                <w:szCs w:val="24"/>
+              </w:rPr>
+            </w:pPr>
+            <w:r>
+              <w:rPr>
+                <w:rFonts w:ascii="Times New Roman" w:eastAsia="標楷體" w:hAnsi="Times New Roman" w:hint="eastAsia"/>
+                <w:szCs w:val="24"/>
+              </w:rPr>
+              <w:t>完成</w:t>
+            </w:r>
+            <w:r>
+              <w:rPr>
+                <w:rFonts w:ascii="Times New Roman" w:eastAsia="標楷體" w:hAnsi="Times New Roman"/>
+                <w:szCs w:val="24"/>
+              </w:rPr>
+              <w:t>於</w:t>
+            </w:r>
+            <w:r>
+              <w:rPr>
+                <w:rFonts w:ascii="Times New Roman" w:eastAsia="標楷體" w:hAnsi="Times New Roman"/>
+                <w:szCs w:val="24"/>
+              </w:rPr>
+              <w:t>Client</w:t>
+            </w:r>
+            <w:r>
+              <w:rPr>
+                <w:rFonts w:ascii="Times New Roman" w:eastAsia="標楷體" w:hAnsi="Times New Roman"/>
+                <w:szCs w:val="24"/>
+              </w:rPr>
+              <w:t>上建置</w:t>
+            </w:r>
+            <w:r>
+              <w:rPr>
+                <w:rFonts w:ascii="Times New Roman" w:eastAsia="標楷體" w:hAnsi="Times New Roman"/>
+                <w:szCs w:val="24"/>
+              </w:rPr>
+              <w:t xml:space="preserve">OPC UA Client </w:t>
+            </w:r>
+            <w:proofErr w:type="spellStart"/>
+            <w:r>
+              <w:rPr>
+                <w:rFonts w:ascii="Times New Roman" w:eastAsia="標楷體" w:hAnsi="Times New Roman"/>
+                <w:szCs w:val="24"/>
+              </w:rPr>
+              <w:t>Api</w:t>
+            </w:r>
+            <w:proofErr w:type="spellEnd"/>
+            <w:r>
+              <w:rPr>
+                <w:rFonts w:ascii="Times New Roman" w:eastAsia="標楷體" w:hAnsi="Times New Roman" w:hint="eastAsia"/>
+                <w:szCs w:val="24"/>
+              </w:rPr>
+              <w:t>程式</w:t>
+            </w:r>
+          </w:p>
+        </w:tc>
+        <w:tc>
+          <w:tcPr>
+            <w:tcW w:w="1984" w:type="dxa"/>
             <w:vAlign w:val="center"/>
           </w:tcPr>
           <w:p>
@@ -9465,13 +10036,21 @@
               <w:textAlignment w:val="bottom"/>
               <w:rPr>
                 <w:rFonts w:ascii="Times New Roman" w:eastAsia="標楷體" w:hAnsi="Times New Roman"/>
-              </w:rPr>
-            </w:pPr>
-          </w:p>
-        </w:tc>
-        <w:tc>
-          <w:tcPr>
-            <w:tcW w:w="1386" w:type="dxa"/>
+                <w:szCs w:val="24"/>
+              </w:rPr>
+            </w:pPr>
+            <w:r>
+              <w:rPr>
+                <w:rFonts w:ascii="Times New Roman" w:eastAsia="標楷體" w:hAnsi="Times New Roman" w:hint="eastAsia"/>
+                <w:szCs w:val="24"/>
+              </w:rPr>
+              <w:t>已達成</w:t>
+            </w:r>
+          </w:p>
+        </w:tc>
+        <w:tc>
+          <w:tcPr>
+            <w:tcW w:w="1763" w:type="dxa"/>
             <w:vAlign w:val="center"/>
           </w:tcPr>
           <w:p>
@@ -9479,32 +10058,20 @@
               <w:autoSpaceDE w:val="0"/>
               <w:autoSpaceDN w:val="0"/>
               <w:snapToGrid w:val="0"/>
-              <w:spacing w:line="400" w:lineRule="exact"/>
               <w:jc w:val="both"/>
               <w:textAlignment w:val="bottom"/>
               <w:rPr>
                 <w:rFonts w:ascii="Times New Roman" w:eastAsia="標楷體" w:hAnsi="Times New Roman"/>
-              </w:rPr>
-            </w:pPr>
-          </w:p>
-        </w:tc>
-        <w:tc>
-          <w:tcPr>
-            <w:tcW w:w="3831" w:type="dxa"/>
-            <w:vAlign w:val="center"/>
-          </w:tcPr>
-          <w:p>
-            <w:pPr>
-              <w:autoSpaceDE w:val="0"/>
-              <w:autoSpaceDN w:val="0"/>
-              <w:snapToGrid w:val="0"/>
-              <w:spacing w:line="400" w:lineRule="exact"/>
-              <w:jc w:val="both"/>
-              <w:textAlignment w:val="bottom"/>
-              <w:rPr>
-                <w:rFonts w:ascii="Times New Roman" w:eastAsia="標楷體" w:hAnsi="Times New Roman"/>
-              </w:rPr>
-            </w:pPr>
+                <w:szCs w:val="24"/>
+              </w:rPr>
+            </w:pPr>
+            <w:r>
+              <w:rPr>
+                <w:rFonts w:ascii="Times New Roman" w:eastAsia="標楷體" w:hAnsi="Times New Roman"/>
+                <w:szCs w:val="24"/>
+              </w:rPr>
+              <w:t>協助開發</w:t>
+            </w:r>
           </w:p>
         </w:tc>
       </w:tr>
@@ -9516,7 +10083,41 @@
         </w:trPr>
         <w:tc>
           <w:tcPr>
-            <w:tcW w:w="1838" w:type="dxa"/>
+            <w:tcW w:w="1837" w:type="dxa"/>
+            <w:vAlign w:val="center"/>
+          </w:tcPr>
+          <w:p>
+            <w:pPr>
+              <w:autoSpaceDE w:val="0"/>
+              <w:autoSpaceDN w:val="0"/>
+              <w:snapToGrid w:val="0"/>
+              <w:jc w:val="both"/>
+              <w:textAlignment w:val="bottom"/>
+              <w:rPr>
+                <w:rFonts w:ascii="Times New Roman" w:eastAsia="標楷體" w:hAnsi="Times New Roman"/>
+                <w:szCs w:val="24"/>
+              </w:rPr>
+            </w:pPr>
+            <w:r>
+              <w:rPr>
+                <w:rFonts w:ascii="Times New Roman" w:eastAsia="標楷體" w:hAnsi="Times New Roman"/>
+                <w:szCs w:val="24"/>
+              </w:rPr>
+              <w:t>D.</w:t>
+            </w:r>
+            <w:r>
+              <w:rPr>
+                <w:rFonts w:ascii="Times New Roman" w:eastAsia="標楷體" w:hAnsi="Times New Roman"/>
+                <w:szCs w:val="24"/>
+              </w:rPr>
+              <w:t>應用系統程式開發</w:t>
+            </w:r>
+          </w:p>
+        </w:tc>
+        <w:tc>
+          <w:tcPr>
+            <w:tcW w:w="6096" w:type="dxa"/>
+            <w:gridSpan w:val="3"/>
             <w:vAlign w:val="center"/>
           </w:tcPr>
           <w:p>
@@ -9528,28 +10129,22 @@
               <w:jc w:val="both"/>
               <w:textAlignment w:val="bottom"/>
               <w:rPr>
-                <w:b/>
-              </w:rPr>
-            </w:pPr>
-            <w:r>
-              <w:rPr>
-                <w:rFonts w:ascii="Times New Roman" w:eastAsia="標楷體" w:hAnsi="Times New Roman"/>
-                <w:bCs/>
-              </w:rPr>
-              <w:t>B1-2</w:t>
-            </w:r>
-            <w:r>
-              <w:rPr>
-                <w:rFonts w:ascii="Times New Roman" w:eastAsia="標楷體" w:hAnsi="Times New Roman" w:hint="eastAsia"/>
-                <w:bCs/>
-              </w:rPr>
-              <w:t>工作項目</w:t>
-            </w:r>
-          </w:p>
-        </w:tc>
-        <w:tc>
-          <w:tcPr>
-            <w:tcW w:w="1226" w:type="dxa"/>
+                <w:rFonts w:ascii="Times New Roman" w:eastAsia="標楷體" w:hAnsi="Times New Roman"/>
+                <w:szCs w:val="24"/>
+              </w:rPr>
+            </w:pPr>
+            <w:r>
+              <w:rPr>
+                <w:rFonts w:ascii="Times New Roman" w:eastAsia="標楷體" w:hAnsi="Times New Roman"/>
+                <w:szCs w:val="24"/>
+              </w:rPr>
+              <w:t>建置可透過智慧型手機與網頁即時監控的平台</w:t>
+            </w:r>
+          </w:p>
+        </w:tc>
+        <w:tc>
+          <w:tcPr>
+            <w:tcW w:w="1763" w:type="dxa"/>
             <w:vAlign w:val="center"/>
           </w:tcPr>
           <w:p>
@@ -9562,65 +10157,7 @@
               <w:textAlignment w:val="bottom"/>
               <w:rPr>
                 <w:rFonts w:ascii="Times New Roman" w:eastAsia="標楷體" w:hAnsi="Times New Roman"/>
-                <w:sz w:val="20"/>
-              </w:rPr>
-            </w:pPr>
-          </w:p>
-        </w:tc>
-        <w:tc>
-          <w:tcPr>
-            <w:tcW w:w="1415" w:type="dxa"/>
-            <w:gridSpan w:val="2"/>
-            <w:vAlign w:val="center"/>
-          </w:tcPr>
-          <w:p>
-            <w:pPr>
-              <w:autoSpaceDE w:val="0"/>
-              <w:autoSpaceDN w:val="0"/>
-              <w:snapToGrid w:val="0"/>
-              <w:spacing w:line="400" w:lineRule="exact"/>
-              <w:jc w:val="both"/>
-              <w:textAlignment w:val="bottom"/>
-              <w:rPr>
-                <w:rFonts w:ascii="Times New Roman" w:eastAsia="標楷體" w:hAnsi="Times New Roman"/>
-              </w:rPr>
-            </w:pPr>
-          </w:p>
-        </w:tc>
-        <w:tc>
-          <w:tcPr>
-            <w:tcW w:w="1386" w:type="dxa"/>
-            <w:vAlign w:val="center"/>
-          </w:tcPr>
-          <w:p>
-            <w:pPr>
-              <w:autoSpaceDE w:val="0"/>
-              <w:autoSpaceDN w:val="0"/>
-              <w:snapToGrid w:val="0"/>
-              <w:spacing w:line="400" w:lineRule="exact"/>
-              <w:jc w:val="both"/>
-              <w:textAlignment w:val="bottom"/>
-              <w:rPr>
-                <w:rFonts w:ascii="Times New Roman" w:eastAsia="標楷體" w:hAnsi="Times New Roman"/>
-              </w:rPr>
-            </w:pPr>
-          </w:p>
-        </w:tc>
-        <w:tc>
-          <w:tcPr>
-            <w:tcW w:w="3831" w:type="dxa"/>
-            <w:vAlign w:val="center"/>
-          </w:tcPr>
-          <w:p>
-            <w:pPr>
-              <w:autoSpaceDE w:val="0"/>
-              <w:autoSpaceDN w:val="0"/>
-              <w:snapToGrid w:val="0"/>
-              <w:spacing w:line="400" w:lineRule="exact"/>
-              <w:jc w:val="both"/>
-              <w:textAlignment w:val="bottom"/>
-              <w:rPr>
-                <w:rFonts w:ascii="Times New Roman" w:eastAsia="標楷體" w:hAnsi="Times New Roman"/>
+                <w:szCs w:val="24"/>
               </w:rPr>
             </w:pPr>
           </w:p>
@@ -9634,7 +10171,41 @@
         </w:trPr>
         <w:tc>
           <w:tcPr>
-            <w:tcW w:w="1838" w:type="dxa"/>
+            <w:tcW w:w="1837" w:type="dxa"/>
+            <w:vAlign w:val="center"/>
+          </w:tcPr>
+          <w:p>
+            <w:pPr>
+              <w:autoSpaceDE w:val="0"/>
+              <w:autoSpaceDN w:val="0"/>
+              <w:snapToGrid w:val="0"/>
+              <w:jc w:val="both"/>
+              <w:textAlignment w:val="bottom"/>
+              <w:rPr>
+                <w:rFonts w:ascii="Times New Roman" w:eastAsia="標楷體" w:hAnsi="Times New Roman"/>
+                <w:szCs w:val="24"/>
+              </w:rPr>
+            </w:pPr>
+            <w:r>
+              <w:rPr>
+                <w:rFonts w:ascii="Times New Roman" w:eastAsia="標楷體" w:hAnsi="Times New Roman"/>
+                <w:szCs w:val="24"/>
+              </w:rPr>
+              <w:lastRenderedPageBreak/>
+              <w:t>D1.</w:t>
+            </w:r>
+            <w:r>
+              <w:rPr>
+                <w:rFonts w:ascii="Times New Roman" w:eastAsia="標楷體" w:hAnsi="Times New Roman"/>
+                <w:szCs w:val="24"/>
+              </w:rPr>
+              <w:t>應用系統畫面規劃</w:t>
+            </w:r>
+          </w:p>
+        </w:tc>
+        <w:tc>
+          <w:tcPr>
+            <w:tcW w:w="1986" w:type="dxa"/>
             <w:vAlign w:val="center"/>
           </w:tcPr>
           <w:p>
@@ -9647,30 +10218,42 @@
               <w:textAlignment w:val="bottom"/>
               <w:rPr>
                 <w:rFonts w:ascii="Times New Roman" w:eastAsia="標楷體" w:hAnsi="Times New Roman"/>
-                <w:bCs/>
-              </w:rPr>
-            </w:pPr>
-            <w:r>
-              <w:rPr>
-                <w:rFonts w:ascii="Times New Roman" w:eastAsia="標楷體" w:hAnsi="Times New Roman" w:hint="eastAsia"/>
-                <w:bCs/>
-              </w:rPr>
-              <w:t>…</w:t>
-            </w:r>
-            <w:proofErr w:type="gramStart"/>
-            <w:r>
-              <w:rPr>
-                <w:rFonts w:ascii="Times New Roman" w:eastAsia="標楷體" w:hAnsi="Times New Roman" w:hint="eastAsia"/>
-                <w:bCs/>
-              </w:rPr>
-              <w:t>……</w:t>
-            </w:r>
-            <w:proofErr w:type="gramEnd"/>
-          </w:p>
-        </w:tc>
-        <w:tc>
-          <w:tcPr>
-            <w:tcW w:w="1226" w:type="dxa"/>
+                <w:szCs w:val="24"/>
+              </w:rPr>
+            </w:pPr>
+            <w:r>
+              <w:rPr>
+                <w:rFonts w:ascii="Times New Roman" w:eastAsia="標楷體" w:hAnsi="Times New Roman"/>
+                <w:szCs w:val="24"/>
+              </w:rPr>
+              <w:t>依據使用者需求規劃</w:t>
+            </w:r>
+            <w:r>
+              <w:rPr>
+                <w:rFonts w:ascii="Times New Roman" w:eastAsia="標楷體" w:hAnsi="Times New Roman"/>
+                <w:szCs w:val="24"/>
+              </w:rPr>
+              <w:t>手機</w:t>
+            </w:r>
+            <w:r>
+              <w:rPr>
+                <w:rFonts w:ascii="Times New Roman" w:eastAsia="標楷體" w:hAnsi="Times New Roman"/>
+                <w:szCs w:val="24"/>
+              </w:rPr>
+              <w:t>App</w:t>
+            </w:r>
+            <w:r>
+              <w:rPr>
+                <w:rFonts w:ascii="Times New Roman" w:eastAsia="標楷體" w:hAnsi="Times New Roman"/>
+                <w:szCs w:val="24"/>
+              </w:rPr>
+              <w:t>與網頁要呈現的頁面</w:t>
+            </w:r>
+          </w:p>
+        </w:tc>
+        <w:tc>
+          <w:tcPr>
+            <w:tcW w:w="2126" w:type="dxa"/>
             <w:vAlign w:val="center"/>
           </w:tcPr>
           <w:p>
@@ -9683,15 +10266,49 @@
               <w:textAlignment w:val="bottom"/>
               <w:rPr>
                 <w:rFonts w:ascii="Times New Roman" w:eastAsia="標楷體" w:hAnsi="Times New Roman"/>
-                <w:sz w:val="20"/>
-              </w:rPr>
-            </w:pPr>
-          </w:p>
-        </w:tc>
-        <w:tc>
-          <w:tcPr>
-            <w:tcW w:w="1415" w:type="dxa"/>
-            <w:gridSpan w:val="2"/>
+                <w:szCs w:val="24"/>
+              </w:rPr>
+            </w:pPr>
+            <w:r>
+              <w:rPr>
+                <w:rFonts w:ascii="Times New Roman" w:eastAsia="標楷體" w:hAnsi="Times New Roman" w:hint="eastAsia"/>
+                <w:szCs w:val="24"/>
+              </w:rPr>
+              <w:t>完成</w:t>
+            </w:r>
+            <w:r>
+              <w:rPr>
+                <w:rFonts w:ascii="Times New Roman" w:eastAsia="標楷體" w:hAnsi="Times New Roman"/>
+                <w:szCs w:val="24"/>
+              </w:rPr>
+              <w:t>手機</w:t>
+            </w:r>
+            <w:r>
+              <w:rPr>
+                <w:rFonts w:ascii="Times New Roman" w:eastAsia="標楷體" w:hAnsi="Times New Roman"/>
+                <w:szCs w:val="24"/>
+              </w:rPr>
+              <w:t>App</w:t>
+            </w:r>
+            <w:r>
+              <w:rPr>
+                <w:rFonts w:ascii="Times New Roman" w:eastAsia="標楷體" w:hAnsi="Times New Roman"/>
+                <w:szCs w:val="24"/>
+              </w:rPr>
+              <w:t>與網頁要呈現的頁面</w:t>
+            </w:r>
+            <w:r>
+              <w:rPr>
+                <w:rFonts w:ascii="Times New Roman" w:eastAsia="標楷體" w:hAnsi="Times New Roman" w:hint="eastAsia"/>
+                <w:szCs w:val="24"/>
+              </w:rPr>
+              <w:t>程式</w:t>
+            </w:r>
+          </w:p>
+        </w:tc>
+        <w:tc>
+          <w:tcPr>
+            <w:tcW w:w="1984" w:type="dxa"/>
             <w:vAlign w:val="center"/>
           </w:tcPr>
           <w:p>
@@ -9704,13 +10321,21 @@
               <w:textAlignment w:val="bottom"/>
               <w:rPr>
                 <w:rFonts w:ascii="Times New Roman" w:eastAsia="標楷體" w:hAnsi="Times New Roman"/>
-              </w:rPr>
-            </w:pPr>
-          </w:p>
-        </w:tc>
-        <w:tc>
-          <w:tcPr>
-            <w:tcW w:w="1386" w:type="dxa"/>
+                <w:szCs w:val="24"/>
+              </w:rPr>
+            </w:pPr>
+            <w:r>
+              <w:rPr>
+                <w:rFonts w:ascii="Times New Roman" w:eastAsia="標楷體" w:hAnsi="Times New Roman" w:hint="eastAsia"/>
+                <w:szCs w:val="24"/>
+              </w:rPr>
+              <w:t>已達成</w:t>
+            </w:r>
+          </w:p>
+        </w:tc>
+        <w:tc>
+          <w:tcPr>
+            <w:tcW w:w="1763" w:type="dxa"/>
             <w:vAlign w:val="center"/>
           </w:tcPr>
           <w:p>
@@ -9718,32 +10343,20 @@
               <w:autoSpaceDE w:val="0"/>
               <w:autoSpaceDN w:val="0"/>
               <w:snapToGrid w:val="0"/>
-              <w:spacing w:line="400" w:lineRule="exact"/>
               <w:jc w:val="both"/>
               <w:textAlignment w:val="bottom"/>
               <w:rPr>
                 <w:rFonts w:ascii="Times New Roman" w:eastAsia="標楷體" w:hAnsi="Times New Roman"/>
-              </w:rPr>
-            </w:pPr>
-          </w:p>
-        </w:tc>
-        <w:tc>
-          <w:tcPr>
-            <w:tcW w:w="3831" w:type="dxa"/>
-            <w:vAlign w:val="center"/>
-          </w:tcPr>
-          <w:p>
-            <w:pPr>
-              <w:autoSpaceDE w:val="0"/>
-              <w:autoSpaceDN w:val="0"/>
-              <w:snapToGrid w:val="0"/>
-              <w:spacing w:line="400" w:lineRule="exact"/>
-              <w:jc w:val="both"/>
-              <w:textAlignment w:val="bottom"/>
-              <w:rPr>
-                <w:rFonts w:ascii="Times New Roman" w:eastAsia="標楷體" w:hAnsi="Times New Roman"/>
-              </w:rPr>
-            </w:pPr>
+                <w:szCs w:val="24"/>
+              </w:rPr>
+            </w:pPr>
+            <w:r>
+              <w:rPr>
+                <w:rFonts w:ascii="Times New Roman" w:eastAsia="標楷體" w:hAnsi="Times New Roman"/>
+                <w:szCs w:val="24"/>
+              </w:rPr>
+              <w:t>提供現有產品的顯示畫面並協助收集所希望看到的畫面樣式</w:t>
+            </w:r>
           </w:p>
         </w:tc>
       </w:tr>
@@ -9755,7 +10368,131 @@
         </w:trPr>
         <w:tc>
           <w:tcPr>
-            <w:tcW w:w="1838" w:type="dxa"/>
+            <w:tcW w:w="1837" w:type="dxa"/>
+            <w:vAlign w:val="center"/>
+          </w:tcPr>
+          <w:p>
+            <w:pPr>
+              <w:autoSpaceDE w:val="0"/>
+              <w:autoSpaceDN w:val="0"/>
+              <w:snapToGrid w:val="0"/>
+              <w:jc w:val="both"/>
+              <w:textAlignment w:val="bottom"/>
+              <w:rPr>
+                <w:rFonts w:ascii="Times New Roman" w:eastAsia="標楷體" w:hAnsi="Times New Roman"/>
+                <w:szCs w:val="24"/>
+              </w:rPr>
+            </w:pPr>
+            <w:r>
+              <w:rPr>
+                <w:rFonts w:ascii="Times New Roman" w:eastAsia="標楷體" w:hAnsi="Times New Roman"/>
+                <w:szCs w:val="24"/>
+              </w:rPr>
+              <w:t>D2.</w:t>
+            </w:r>
+            <w:r>
+              <w:rPr>
+                <w:rFonts w:ascii="Times New Roman" w:eastAsia="標楷體" w:hAnsi="Times New Roman"/>
+                <w:szCs w:val="24"/>
+              </w:rPr>
+              <w:t>手機</w:t>
+            </w:r>
+            <w:r>
+              <w:rPr>
+                <w:rFonts w:ascii="Times New Roman" w:eastAsia="標楷體" w:hAnsi="Times New Roman"/>
+                <w:szCs w:val="24"/>
+              </w:rPr>
+              <w:t>App</w:t>
+            </w:r>
+            <w:r>
+              <w:rPr>
+                <w:rFonts w:ascii="Times New Roman" w:eastAsia="標楷體" w:hAnsi="Times New Roman"/>
+                <w:szCs w:val="24"/>
+              </w:rPr>
+              <w:t>開發</w:t>
+            </w:r>
+          </w:p>
+        </w:tc>
+        <w:tc>
+          <w:tcPr>
+            <w:tcW w:w="1986" w:type="dxa"/>
+            <w:vAlign w:val="center"/>
+          </w:tcPr>
+          <w:p>
+            <w:pPr>
+              <w:autoSpaceDE w:val="0"/>
+              <w:autoSpaceDN w:val="0"/>
+              <w:snapToGrid w:val="0"/>
+              <w:jc w:val="both"/>
+              <w:textAlignment w:val="bottom"/>
+              <w:rPr>
+                <w:rFonts w:ascii="Times New Roman" w:eastAsia="標楷體" w:hAnsi="Times New Roman"/>
+                <w:szCs w:val="24"/>
+              </w:rPr>
+            </w:pPr>
+            <w:r>
+              <w:rPr>
+                <w:rFonts w:ascii="Times New Roman" w:eastAsia="標楷體" w:hAnsi="Times New Roman"/>
+                <w:szCs w:val="24"/>
+              </w:rPr>
+              <w:t>開發手機</w:t>
+            </w:r>
+            <w:r>
+              <w:rPr>
+                <w:rFonts w:ascii="Times New Roman" w:eastAsia="標楷體" w:hAnsi="Times New Roman"/>
+                <w:szCs w:val="24"/>
+              </w:rPr>
+              <w:t>App</w:t>
+            </w:r>
+            <w:r>
+              <w:rPr>
+                <w:rFonts w:ascii="Times New Roman" w:eastAsia="標楷體" w:hAnsi="Times New Roman"/>
+                <w:szCs w:val="24"/>
+              </w:rPr>
+              <w:t>並利用</w:t>
+            </w:r>
+            <w:r>
+              <w:rPr>
+                <w:rFonts w:ascii="Times New Roman" w:eastAsia="標楷體" w:hAnsi="Times New Roman"/>
+                <w:szCs w:val="24"/>
+              </w:rPr>
+              <w:t>Socket</w:t>
+            </w:r>
+            <w:r>
+              <w:rPr>
+                <w:rFonts w:ascii="Times New Roman" w:eastAsia="標楷體" w:hAnsi="Times New Roman"/>
+                <w:szCs w:val="24"/>
+              </w:rPr>
+              <w:t>方式從</w:t>
+            </w:r>
+            <w:r>
+              <w:rPr>
+                <w:rFonts w:ascii="Times New Roman" w:eastAsia="標楷體" w:hAnsi="Times New Roman"/>
+                <w:szCs w:val="24"/>
+              </w:rPr>
+              <w:t xml:space="preserve">Client </w:t>
+            </w:r>
+            <w:proofErr w:type="spellStart"/>
+            <w:r>
+              <w:rPr>
+                <w:rFonts w:ascii="Times New Roman" w:eastAsia="標楷體" w:hAnsi="Times New Roman"/>
+                <w:szCs w:val="24"/>
+              </w:rPr>
+              <w:t>Api</w:t>
+            </w:r>
+            <w:proofErr w:type="spellEnd"/>
+            <w:r>
+              <w:rPr>
+                <w:rFonts w:ascii="Times New Roman" w:eastAsia="標楷體" w:hAnsi="Times New Roman"/>
+                <w:szCs w:val="24"/>
+              </w:rPr>
+              <w:t>讀取到工具機資料</w:t>
+            </w:r>
+          </w:p>
+        </w:tc>
+        <w:tc>
+          <w:tcPr>
+            <w:tcW w:w="2126" w:type="dxa"/>
             <w:vAlign w:val="center"/>
           </w:tcPr>
           <w:p>
@@ -9768,28 +10505,93 @@
               <w:textAlignment w:val="bottom"/>
               <w:rPr>
                 <w:rFonts w:ascii="Times New Roman" w:eastAsia="標楷體" w:hAnsi="Times New Roman"/>
-                <w:bCs/>
-              </w:rPr>
-            </w:pPr>
-            <w:r>
-              <w:rPr>
-                <w:rFonts w:ascii="Times New Roman" w:eastAsia="標楷體" w:hAnsi="Times New Roman"/>
-                <w:bCs/>
-              </w:rPr>
-              <w:t>B2-1</w:t>
-            </w:r>
-            <w:r>
-              <w:rPr>
-                <w:rFonts w:ascii="Times New Roman" w:eastAsia="標楷體" w:hAnsi="Times New Roman" w:hint="eastAsia"/>
-                <w:bCs/>
-              </w:rPr>
-              <w:t>工作項目</w:t>
-            </w:r>
-          </w:p>
-        </w:tc>
-        <w:tc>
-          <w:tcPr>
-            <w:tcW w:w="1226" w:type="dxa"/>
+                <w:szCs w:val="24"/>
+              </w:rPr>
+            </w:pPr>
+            <w:r>
+              <w:rPr>
+                <w:rFonts w:ascii="Times New Roman" w:eastAsia="標楷體" w:hAnsi="Times New Roman" w:hint="eastAsia"/>
+                <w:szCs w:val="24"/>
+              </w:rPr>
+              <w:t>完成</w:t>
+            </w:r>
+            <w:r>
+              <w:rPr>
+                <w:rFonts w:ascii="Times New Roman" w:eastAsia="標楷體" w:hAnsi="Times New Roman"/>
+                <w:szCs w:val="24"/>
+              </w:rPr>
+              <w:t>手機</w:t>
+            </w:r>
+            <w:r>
+              <w:rPr>
+                <w:rFonts w:ascii="Times New Roman" w:eastAsia="標楷體" w:hAnsi="Times New Roman"/>
+                <w:szCs w:val="24"/>
+              </w:rPr>
+              <w:t>App</w:t>
+            </w:r>
+            <w:r>
+              <w:rPr>
+                <w:rFonts w:ascii="Times New Roman" w:eastAsia="標楷體" w:hAnsi="Times New Roman" w:hint="eastAsia"/>
+                <w:szCs w:val="24"/>
+              </w:rPr>
+              <w:t>可利用</w:t>
+            </w:r>
+            <w:r>
+              <w:rPr>
+                <w:rFonts w:ascii="Times New Roman" w:eastAsia="標楷體" w:hAnsi="Times New Roman"/>
+                <w:szCs w:val="24"/>
+              </w:rPr>
+              <w:t>Socket</w:t>
+            </w:r>
+            <w:r>
+              <w:rPr>
+                <w:rFonts w:ascii="Times New Roman" w:eastAsia="標楷體" w:hAnsi="Times New Roman"/>
+                <w:szCs w:val="24"/>
+              </w:rPr>
+              <w:t>方式從</w:t>
+            </w:r>
+            <w:r>
+              <w:rPr>
+                <w:rFonts w:ascii="Times New Roman" w:eastAsia="標楷體" w:hAnsi="Times New Roman"/>
+                <w:szCs w:val="24"/>
+              </w:rPr>
+              <w:t xml:space="preserve">Client </w:t>
+            </w:r>
+            <w:proofErr w:type="spellStart"/>
+            <w:r>
+              <w:rPr>
+                <w:rFonts w:ascii="Times New Roman" w:eastAsia="標楷體" w:hAnsi="Times New Roman"/>
+                <w:szCs w:val="24"/>
+              </w:rPr>
+              <w:t>Api</w:t>
+            </w:r>
+            <w:proofErr w:type="spellEnd"/>
+            <w:r>
+              <w:rPr>
+                <w:rFonts w:ascii="Times New Roman" w:eastAsia="標楷體" w:hAnsi="Times New Roman"/>
+                <w:szCs w:val="24"/>
+              </w:rPr>
+              <w:t>讀取</w:t>
+            </w:r>
+            <w:r>
+              <w:rPr>
+                <w:rFonts w:ascii="Times New Roman" w:eastAsia="標楷體" w:hAnsi="Times New Roman"/>
+                <w:szCs w:val="24"/>
+              </w:rPr>
+              <w:t>工具機資料</w:t>
+            </w:r>
+            <w:r>
+              <w:rPr>
+                <w:rFonts w:ascii="Times New Roman" w:eastAsia="標楷體" w:hAnsi="Times New Roman" w:hint="eastAsia"/>
+                <w:szCs w:val="24"/>
+              </w:rPr>
+              <w:t>程式</w:t>
+            </w:r>
+          </w:p>
+        </w:tc>
+        <w:tc>
+          <w:tcPr>
+            <w:tcW w:w="1984" w:type="dxa"/>
             <w:vAlign w:val="center"/>
           </w:tcPr>
           <w:p>
@@ -9802,15 +10604,21 @@
               <w:textAlignment w:val="bottom"/>
               <w:rPr>
                 <w:rFonts w:ascii="Times New Roman" w:eastAsia="標楷體" w:hAnsi="Times New Roman"/>
-                <w:sz w:val="20"/>
-              </w:rPr>
-            </w:pPr>
-          </w:p>
-        </w:tc>
-        <w:tc>
-          <w:tcPr>
-            <w:tcW w:w="1415" w:type="dxa"/>
-            <w:gridSpan w:val="2"/>
+                <w:szCs w:val="24"/>
+              </w:rPr>
+            </w:pPr>
+            <w:r>
+              <w:rPr>
+                <w:rFonts w:ascii="Times New Roman" w:eastAsia="標楷體" w:hAnsi="Times New Roman" w:hint="eastAsia"/>
+                <w:szCs w:val="24"/>
+              </w:rPr>
+              <w:t>已達成</w:t>
+            </w:r>
+          </w:p>
+        </w:tc>
+        <w:tc>
+          <w:tcPr>
+            <w:tcW w:w="1763" w:type="dxa"/>
             <w:vAlign w:val="center"/>
           </w:tcPr>
           <w:p>
@@ -9818,51 +10626,20 @@
               <w:autoSpaceDE w:val="0"/>
               <w:autoSpaceDN w:val="0"/>
               <w:snapToGrid w:val="0"/>
-              <w:spacing w:line="400" w:lineRule="exact"/>
               <w:jc w:val="both"/>
               <w:textAlignment w:val="bottom"/>
               <w:rPr>
                 <w:rFonts w:ascii="Times New Roman" w:eastAsia="標楷體" w:hAnsi="Times New Roman"/>
-              </w:rPr>
-            </w:pPr>
-          </w:p>
-        </w:tc>
-        <w:tc>
-          <w:tcPr>
-            <w:tcW w:w="1386" w:type="dxa"/>
-            <w:vAlign w:val="center"/>
-          </w:tcPr>
-          <w:p>
-            <w:pPr>
-              <w:autoSpaceDE w:val="0"/>
-              <w:autoSpaceDN w:val="0"/>
-              <w:snapToGrid w:val="0"/>
-              <w:spacing w:line="400" w:lineRule="exact"/>
-              <w:jc w:val="both"/>
-              <w:textAlignment w:val="bottom"/>
-              <w:rPr>
-                <w:rFonts w:ascii="Times New Roman" w:eastAsia="標楷體" w:hAnsi="Times New Roman"/>
-              </w:rPr>
-            </w:pPr>
-          </w:p>
-        </w:tc>
-        <w:tc>
-          <w:tcPr>
-            <w:tcW w:w="3831" w:type="dxa"/>
-            <w:vAlign w:val="center"/>
-          </w:tcPr>
-          <w:p>
-            <w:pPr>
-              <w:autoSpaceDE w:val="0"/>
-              <w:autoSpaceDN w:val="0"/>
-              <w:snapToGrid w:val="0"/>
-              <w:spacing w:line="400" w:lineRule="exact"/>
-              <w:jc w:val="both"/>
-              <w:textAlignment w:val="bottom"/>
-              <w:rPr>
-                <w:rFonts w:ascii="Times New Roman" w:eastAsia="標楷體" w:hAnsi="Times New Roman"/>
-              </w:rPr>
-            </w:pPr>
+                <w:szCs w:val="24"/>
+              </w:rPr>
+            </w:pPr>
+            <w:r>
+              <w:rPr>
+                <w:rFonts w:ascii="Times New Roman" w:eastAsia="標楷體" w:hAnsi="Times New Roman"/>
+                <w:szCs w:val="24"/>
+              </w:rPr>
+              <w:t>協助開發與畫面規劃</w:t>
+            </w:r>
           </w:p>
         </w:tc>
       </w:tr>
@@ -9874,7 +10651,40 @@
         </w:trPr>
         <w:tc>
           <w:tcPr>
-            <w:tcW w:w="1838" w:type="dxa"/>
+            <w:tcW w:w="1837" w:type="dxa"/>
+            <w:vAlign w:val="center"/>
+          </w:tcPr>
+          <w:p>
+            <w:pPr>
+              <w:autoSpaceDE w:val="0"/>
+              <w:autoSpaceDN w:val="0"/>
+              <w:snapToGrid w:val="0"/>
+              <w:jc w:val="both"/>
+              <w:textAlignment w:val="bottom"/>
+              <w:rPr>
+                <w:rFonts w:ascii="Times New Roman" w:eastAsia="標楷體" w:hAnsi="Times New Roman"/>
+                <w:szCs w:val="24"/>
+              </w:rPr>
+            </w:pPr>
+            <w:r>
+              <w:rPr>
+                <w:rFonts w:ascii="Times New Roman" w:eastAsia="標楷體" w:hAnsi="Times New Roman"/>
+                <w:szCs w:val="24"/>
+              </w:rPr>
+              <w:t>D3.</w:t>
+            </w:r>
+            <w:r>
+              <w:rPr>
+                <w:rFonts w:ascii="Times New Roman" w:eastAsia="標楷體" w:hAnsi="Times New Roman"/>
+                <w:szCs w:val="24"/>
+              </w:rPr>
+              <w:t>網頁系統開發與建置</w:t>
+            </w:r>
+          </w:p>
+        </w:tc>
+        <w:tc>
+          <w:tcPr>
+            <w:tcW w:w="1986" w:type="dxa"/>
             <w:vAlign w:val="center"/>
           </w:tcPr>
           <w:p>
@@ -9887,28 +10697,58 @@
               <w:textAlignment w:val="bottom"/>
               <w:rPr>
                 <w:rFonts w:ascii="Times New Roman" w:eastAsia="標楷體" w:hAnsi="Times New Roman"/>
-                <w:bCs/>
-              </w:rPr>
-            </w:pPr>
-            <w:r>
-              <w:rPr>
-                <w:rFonts w:ascii="Times New Roman" w:eastAsia="標楷體" w:hAnsi="Times New Roman"/>
-                <w:bCs/>
-              </w:rPr>
-              <w:t>B2-2</w:t>
-            </w:r>
-            <w:r>
-              <w:rPr>
-                <w:rFonts w:ascii="Times New Roman" w:eastAsia="標楷體" w:hAnsi="Times New Roman" w:hint="eastAsia"/>
-                <w:bCs/>
-              </w:rPr>
-              <w:t>工作項目</w:t>
-            </w:r>
-          </w:p>
-        </w:tc>
-        <w:tc>
-          <w:tcPr>
-            <w:tcW w:w="1226" w:type="dxa"/>
+                <w:szCs w:val="24"/>
+              </w:rPr>
+            </w:pPr>
+            <w:r>
+              <w:rPr>
+                <w:rFonts w:ascii="Times New Roman" w:eastAsia="標楷體" w:hAnsi="Times New Roman"/>
+                <w:szCs w:val="24"/>
+              </w:rPr>
+              <w:t>開發網頁程式並利用</w:t>
+            </w:r>
+            <w:r>
+              <w:rPr>
+                <w:rFonts w:ascii="Times New Roman" w:eastAsia="標楷體" w:hAnsi="Times New Roman"/>
+                <w:szCs w:val="24"/>
+              </w:rPr>
+              <w:t>Socket</w:t>
+            </w:r>
+            <w:r>
+              <w:rPr>
+                <w:rFonts w:ascii="Times New Roman" w:eastAsia="標楷體" w:hAnsi="Times New Roman"/>
+                <w:szCs w:val="24"/>
+              </w:rPr>
+              <w:t>方式從</w:t>
+            </w:r>
+            <w:r>
+              <w:rPr>
+                <w:rFonts w:ascii="Times New Roman" w:eastAsia="標楷體" w:hAnsi="Times New Roman"/>
+                <w:szCs w:val="24"/>
+              </w:rPr>
+              <w:t xml:space="preserve">Client </w:t>
+            </w:r>
+            <w:proofErr w:type="spellStart"/>
+            <w:r>
+              <w:rPr>
+                <w:rFonts w:ascii="Times New Roman" w:eastAsia="標楷體" w:hAnsi="Times New Roman"/>
+                <w:szCs w:val="24"/>
+              </w:rPr>
+              <w:t>Api</w:t>
+            </w:r>
+            <w:proofErr w:type="spellEnd"/>
+            <w:r>
+              <w:rPr>
+                <w:rFonts w:ascii="Times New Roman" w:eastAsia="標楷體" w:hAnsi="Times New Roman"/>
+                <w:szCs w:val="24"/>
+              </w:rPr>
+              <w:t>讀取到工具機資料</w:t>
+            </w:r>
+          </w:p>
+        </w:tc>
+        <w:tc>
+          <w:tcPr>
+            <w:tcW w:w="2126" w:type="dxa"/>
             <w:vAlign w:val="center"/>
           </w:tcPr>
           <w:p>
@@ -9921,15 +10761,79 @@
               <w:textAlignment w:val="bottom"/>
               <w:rPr>
                 <w:rFonts w:ascii="Times New Roman" w:eastAsia="標楷體" w:hAnsi="Times New Roman"/>
-                <w:sz w:val="20"/>
-              </w:rPr>
-            </w:pPr>
-          </w:p>
-        </w:tc>
-        <w:tc>
-          <w:tcPr>
-            <w:tcW w:w="1415" w:type="dxa"/>
-            <w:gridSpan w:val="2"/>
+                <w:szCs w:val="24"/>
+              </w:rPr>
+            </w:pPr>
+            <w:r>
+              <w:rPr>
+                <w:rFonts w:ascii="Times New Roman" w:eastAsia="標楷體" w:hAnsi="Times New Roman" w:hint="eastAsia"/>
+                <w:szCs w:val="24"/>
+              </w:rPr>
+              <w:t>完成</w:t>
+            </w:r>
+            <w:r>
+              <w:rPr>
+                <w:rFonts w:ascii="Times New Roman" w:eastAsia="標楷體" w:hAnsi="Times New Roman"/>
+                <w:szCs w:val="24"/>
+              </w:rPr>
+              <w:t>網頁程式</w:t>
+            </w:r>
+            <w:r>
+              <w:rPr>
+                <w:rFonts w:ascii="Times New Roman" w:eastAsia="標楷體" w:hAnsi="Times New Roman" w:hint="eastAsia"/>
+                <w:szCs w:val="24"/>
+              </w:rPr>
+              <w:t>可利用</w:t>
+            </w:r>
+            <w:r>
+              <w:rPr>
+                <w:rFonts w:ascii="Times New Roman" w:eastAsia="標楷體" w:hAnsi="Times New Roman"/>
+                <w:szCs w:val="24"/>
+              </w:rPr>
+              <w:t>Socket</w:t>
+            </w:r>
+            <w:r>
+              <w:rPr>
+                <w:rFonts w:ascii="Times New Roman" w:eastAsia="標楷體" w:hAnsi="Times New Roman"/>
+                <w:szCs w:val="24"/>
+              </w:rPr>
+              <w:t>方式從</w:t>
+            </w:r>
+            <w:r>
+              <w:rPr>
+                <w:rFonts w:ascii="Times New Roman" w:eastAsia="標楷體" w:hAnsi="Times New Roman"/>
+                <w:szCs w:val="24"/>
+              </w:rPr>
+              <w:t xml:space="preserve">Client </w:t>
+            </w:r>
+            <w:proofErr w:type="spellStart"/>
+            <w:r>
+              <w:rPr>
+                <w:rFonts w:ascii="Times New Roman" w:eastAsia="標楷體" w:hAnsi="Times New Roman"/>
+                <w:szCs w:val="24"/>
+              </w:rPr>
+              <w:t>Api</w:t>
+            </w:r>
+            <w:proofErr w:type="spellEnd"/>
+            <w:r>
+              <w:rPr>
+                <w:rFonts w:ascii="Times New Roman" w:eastAsia="標楷體" w:hAnsi="Times New Roman"/>
+                <w:szCs w:val="24"/>
+              </w:rPr>
+              <w:t>讀取到工具機資料</w:t>
+            </w:r>
+            <w:r>
+              <w:rPr>
+                <w:rFonts w:ascii="Times New Roman" w:eastAsia="標楷體" w:hAnsi="Times New Roman" w:hint="eastAsia"/>
+                <w:szCs w:val="24"/>
+              </w:rPr>
+              <w:t>程式</w:t>
+            </w:r>
+          </w:p>
+        </w:tc>
+        <w:tc>
+          <w:tcPr>
+            <w:tcW w:w="1984" w:type="dxa"/>
             <w:vAlign w:val="center"/>
           </w:tcPr>
           <w:p>
@@ -9942,13 +10846,21 @@
               <w:textAlignment w:val="bottom"/>
               <w:rPr>
                 <w:rFonts w:ascii="Times New Roman" w:eastAsia="標楷體" w:hAnsi="Times New Roman"/>
-              </w:rPr>
-            </w:pPr>
-          </w:p>
-        </w:tc>
-        <w:tc>
-          <w:tcPr>
-            <w:tcW w:w="1386" w:type="dxa"/>
+                <w:szCs w:val="24"/>
+              </w:rPr>
+            </w:pPr>
+            <w:r>
+              <w:rPr>
+                <w:rFonts w:ascii="Times New Roman" w:eastAsia="標楷體" w:hAnsi="Times New Roman" w:hint="eastAsia"/>
+                <w:szCs w:val="24"/>
+              </w:rPr>
+              <w:t>已達成</w:t>
+            </w:r>
+          </w:p>
+        </w:tc>
+        <w:tc>
+          <w:tcPr>
+            <w:tcW w:w="1763" w:type="dxa"/>
             <w:vAlign w:val="center"/>
           </w:tcPr>
           <w:p>
@@ -9956,32 +10868,20 @@
               <w:autoSpaceDE w:val="0"/>
               <w:autoSpaceDN w:val="0"/>
               <w:snapToGrid w:val="0"/>
-              <w:spacing w:line="400" w:lineRule="exact"/>
               <w:jc w:val="both"/>
               <w:textAlignment w:val="bottom"/>
               <w:rPr>
                 <w:rFonts w:ascii="Times New Roman" w:eastAsia="標楷體" w:hAnsi="Times New Roman"/>
-              </w:rPr>
-            </w:pPr>
-          </w:p>
-        </w:tc>
-        <w:tc>
-          <w:tcPr>
-            <w:tcW w:w="3831" w:type="dxa"/>
-            <w:vAlign w:val="center"/>
-          </w:tcPr>
-          <w:p>
-            <w:pPr>
-              <w:autoSpaceDE w:val="0"/>
-              <w:autoSpaceDN w:val="0"/>
-              <w:snapToGrid w:val="0"/>
-              <w:spacing w:line="400" w:lineRule="exact"/>
-              <w:jc w:val="both"/>
-              <w:textAlignment w:val="bottom"/>
-              <w:rPr>
-                <w:rFonts w:ascii="Times New Roman" w:eastAsia="標楷體" w:hAnsi="Times New Roman"/>
-              </w:rPr>
-            </w:pPr>
+                <w:szCs w:val="24"/>
+              </w:rPr>
+            </w:pPr>
+            <w:r>
+              <w:rPr>
+                <w:rFonts w:ascii="Times New Roman" w:eastAsia="標楷體" w:hAnsi="Times New Roman"/>
+                <w:szCs w:val="24"/>
+              </w:rPr>
+              <w:t>協助開發與畫面規劃</w:t>
+            </w:r>
           </w:p>
         </w:tc>
       </w:tr>
@@ -9993,7 +10893,41 @@
         </w:trPr>
         <w:tc>
           <w:tcPr>
-            <w:tcW w:w="1838" w:type="dxa"/>
+            <w:tcW w:w="1837" w:type="dxa"/>
+            <w:vAlign w:val="center"/>
+          </w:tcPr>
+          <w:p>
+            <w:pPr>
+              <w:autoSpaceDE w:val="0"/>
+              <w:autoSpaceDN w:val="0"/>
+              <w:snapToGrid w:val="0"/>
+              <w:jc w:val="both"/>
+              <w:textAlignment w:val="bottom"/>
+              <w:rPr>
+                <w:rFonts w:ascii="Times New Roman" w:eastAsia="標楷體" w:hAnsi="Times New Roman"/>
+                <w:szCs w:val="24"/>
+              </w:rPr>
+            </w:pPr>
+            <w:r>
+              <w:rPr>
+                <w:rFonts w:ascii="Times New Roman" w:eastAsia="標楷體" w:hAnsi="Times New Roman"/>
+                <w:szCs w:val="24"/>
+              </w:rPr>
+              <w:t>E.</w:t>
+            </w:r>
+            <w:r>
+              <w:rPr>
+                <w:rFonts w:ascii="Times New Roman" w:eastAsia="標楷體" w:hAnsi="Times New Roman"/>
+                <w:szCs w:val="24"/>
+              </w:rPr>
+              <w:t>平台整合與測試</w:t>
+            </w:r>
+          </w:p>
+        </w:tc>
+        <w:tc>
+          <w:tcPr>
+            <w:tcW w:w="6096" w:type="dxa"/>
+            <w:gridSpan w:val="3"/>
             <w:vAlign w:val="center"/>
           </w:tcPr>
           <w:p>
@@ -10006,29 +10940,49 @@
               <w:textAlignment w:val="bottom"/>
               <w:rPr>
                 <w:rFonts w:ascii="Times New Roman" w:eastAsia="標楷體" w:hAnsi="Times New Roman"/>
-              </w:rPr>
-            </w:pPr>
-            <w:r>
-              <w:rPr>
-                <w:rFonts w:ascii="Times New Roman" w:eastAsia="標楷體" w:hAnsi="Times New Roman" w:hint="eastAsia"/>
-                <w:bCs/>
-              </w:rPr>
-              <w:t>…</w:t>
-            </w:r>
-            <w:proofErr w:type="gramStart"/>
-            <w:r>
-              <w:rPr>
-                <w:rFonts w:ascii="Times New Roman" w:eastAsia="標楷體" w:hAnsi="Times New Roman" w:hint="eastAsia"/>
-                <w:bCs/>
-              </w:rPr>
-              <w:t>……</w:t>
-            </w:r>
-            <w:proofErr w:type="gramEnd"/>
-          </w:p>
-        </w:tc>
-        <w:tc>
-          <w:tcPr>
-            <w:tcW w:w="1226" w:type="dxa"/>
+                <w:szCs w:val="24"/>
+              </w:rPr>
+            </w:pPr>
+            <w:r>
+              <w:rPr>
+                <w:rFonts w:ascii="Times New Roman" w:eastAsia="標楷體" w:hAnsi="Times New Roman"/>
+                <w:szCs w:val="24"/>
+              </w:rPr>
+              <w:t>建立基於</w:t>
+            </w:r>
+            <w:r>
+              <w:rPr>
+                <w:rFonts w:ascii="Times New Roman" w:eastAsia="標楷體" w:hAnsi="Times New Roman"/>
+                <w:szCs w:val="24"/>
+              </w:rPr>
+              <w:t>OPC UA</w:t>
+            </w:r>
+            <w:r>
+              <w:rPr>
+                <w:rFonts w:ascii="Times New Roman" w:eastAsia="標楷體" w:hAnsi="Times New Roman"/>
+                <w:szCs w:val="24"/>
+              </w:rPr>
+              <w:t>通訊協定，透過感應器讀取工具機資料並提供手機</w:t>
+            </w:r>
+            <w:r>
+              <w:rPr>
+                <w:rFonts w:ascii="Times New Roman" w:eastAsia="標楷體" w:hAnsi="Times New Roman"/>
+                <w:szCs w:val="24"/>
+              </w:rPr>
+              <w:t>App</w:t>
+            </w:r>
+            <w:r>
+              <w:rPr>
+                <w:rFonts w:ascii="Times New Roman" w:eastAsia="標楷體" w:hAnsi="Times New Roman"/>
+                <w:szCs w:val="24"/>
+              </w:rPr>
+              <w:t>及網頁進行即時監控的平台</w:t>
+            </w:r>
+          </w:p>
+        </w:tc>
+        <w:tc>
+          <w:tcPr>
+            <w:tcW w:w="1763" w:type="dxa"/>
             <w:vAlign w:val="center"/>
           </w:tcPr>
           <w:p>
@@ -10041,14 +10995,61 @@
               <w:textAlignment w:val="bottom"/>
               <w:rPr>
                 <w:rFonts w:ascii="Times New Roman" w:eastAsia="標楷體" w:hAnsi="Times New Roman"/>
-              </w:rPr>
-            </w:pPr>
-          </w:p>
-        </w:tc>
-        <w:tc>
-          <w:tcPr>
-            <w:tcW w:w="1415" w:type="dxa"/>
-            <w:gridSpan w:val="2"/>
+                <w:szCs w:val="24"/>
+              </w:rPr>
+            </w:pPr>
+            <w:r>
+              <w:rPr>
+                <w:rFonts w:ascii="Times New Roman" w:eastAsia="標楷體" w:hAnsi="Times New Roman"/>
+                <w:szCs w:val="24"/>
+              </w:rPr>
+              <w:t>提供實際可運作的工具機並協助測試</w:t>
+            </w:r>
+          </w:p>
+        </w:tc>
+      </w:tr>
+      <w:tr>
+        <w:trPr>
+          <w:cantSplit/>
+          <w:trHeight w:val="600"/>
+          <w:jc w:val="center"/>
+        </w:trPr>
+        <w:tc>
+          <w:tcPr>
+            <w:tcW w:w="1837" w:type="dxa"/>
+            <w:vAlign w:val="center"/>
+          </w:tcPr>
+          <w:p>
+            <w:pPr>
+              <w:autoSpaceDE w:val="0"/>
+              <w:autoSpaceDN w:val="0"/>
+              <w:snapToGrid w:val="0"/>
+              <w:jc w:val="both"/>
+              <w:textAlignment w:val="bottom"/>
+              <w:rPr>
+                <w:rFonts w:ascii="Times New Roman" w:eastAsia="標楷體" w:hAnsi="Times New Roman"/>
+                <w:szCs w:val="24"/>
+              </w:rPr>
+            </w:pPr>
+            <w:r>
+              <w:rPr>
+                <w:rFonts w:ascii="Times New Roman" w:eastAsia="標楷體" w:hAnsi="Times New Roman"/>
+                <w:szCs w:val="24"/>
+              </w:rPr>
+              <w:t>E1.Arduino</w:t>
+            </w:r>
+            <w:r>
+              <w:rPr>
+                <w:rFonts w:ascii="Times New Roman" w:eastAsia="標楷體" w:hAnsi="Times New Roman"/>
+                <w:szCs w:val="24"/>
+              </w:rPr>
+              <w:t>運作穩定度測試</w:t>
+            </w:r>
+          </w:p>
+        </w:tc>
+        <w:tc>
+          <w:tcPr>
+            <w:tcW w:w="1986" w:type="dxa"/>
             <w:vAlign w:val="center"/>
           </w:tcPr>
           <w:p>
@@ -10061,13 +11062,63 @@
               <w:textAlignment w:val="bottom"/>
               <w:rPr>
                 <w:rFonts w:ascii="Times New Roman" w:eastAsia="標楷體" w:hAnsi="Times New Roman"/>
-              </w:rPr>
-            </w:pPr>
-          </w:p>
-        </w:tc>
-        <w:tc>
-          <w:tcPr>
-            <w:tcW w:w="1386" w:type="dxa"/>
+                <w:szCs w:val="24"/>
+              </w:rPr>
+            </w:pPr>
+            <w:r>
+              <w:rPr>
+                <w:rFonts w:ascii="Times New Roman" w:eastAsia="標楷體" w:hAnsi="Times New Roman"/>
+                <w:szCs w:val="24"/>
+              </w:rPr>
+              <w:t>於工具機</w:t>
+            </w:r>
+            <w:r>
+              <w:rPr>
+                <w:rFonts w:ascii="Times New Roman" w:eastAsia="標楷體" w:hAnsi="Times New Roman" w:hint="eastAsia"/>
+                <w:szCs w:val="24"/>
+              </w:rPr>
+              <w:t>安</w:t>
+            </w:r>
+            <w:r>
+              <w:rPr>
+                <w:rFonts w:ascii="Times New Roman" w:eastAsia="標楷體" w:hAnsi="Times New Roman"/>
+                <w:szCs w:val="24"/>
+              </w:rPr>
+              <w:t>裝</w:t>
+            </w:r>
+            <w:r>
+              <w:rPr>
+                <w:rFonts w:ascii="Times New Roman" w:eastAsia="標楷體" w:hAnsi="Times New Roman"/>
+                <w:szCs w:val="24"/>
+              </w:rPr>
+              <w:t>感應</w:t>
+            </w:r>
+            <w:r>
+              <w:rPr>
+                <w:rFonts w:ascii="Times New Roman" w:eastAsia="標楷體" w:hAnsi="Times New Roman" w:hint="eastAsia"/>
+                <w:szCs w:val="24"/>
+              </w:rPr>
+              <w:t>裝置</w:t>
+            </w:r>
+            <w:r>
+              <w:rPr>
+                <w:rFonts w:ascii="Times New Roman" w:eastAsia="標楷體" w:hAnsi="Times New Roman" w:hint="eastAsia"/>
+                <w:szCs w:val="24"/>
+              </w:rPr>
+              <w:t>並</w:t>
+            </w:r>
+            <w:r>
+              <w:rPr>
+                <w:rFonts w:ascii="Times New Roman" w:eastAsia="標楷體" w:hAnsi="Times New Roman"/>
+                <w:szCs w:val="24"/>
+              </w:rPr>
+              <w:t>實際運作測試</w:t>
+            </w:r>
+          </w:p>
+        </w:tc>
+        <w:tc>
+          <w:tcPr>
+            <w:tcW w:w="2126" w:type="dxa"/>
             <w:vAlign w:val="center"/>
           </w:tcPr>
           <w:p>
@@ -10080,13 +11131,56 @@
               <w:textAlignment w:val="bottom"/>
               <w:rPr>
                 <w:rFonts w:ascii="Times New Roman" w:eastAsia="標楷體" w:hAnsi="Times New Roman"/>
-              </w:rPr>
-            </w:pPr>
-          </w:p>
-        </w:tc>
-        <w:tc>
-          <w:tcPr>
-            <w:tcW w:w="3831" w:type="dxa"/>
+                <w:szCs w:val="24"/>
+              </w:rPr>
+            </w:pPr>
+            <w:r>
+              <w:rPr>
+                <w:rFonts w:ascii="Times New Roman" w:eastAsia="標楷體" w:hAnsi="Times New Roman" w:hint="eastAsia"/>
+                <w:szCs w:val="24"/>
+              </w:rPr>
+              <w:t>完成</w:t>
+            </w:r>
+            <w:r>
+              <w:rPr>
+                <w:rFonts w:ascii="Times New Roman" w:eastAsia="標楷體" w:hAnsi="Times New Roman"/>
+                <w:szCs w:val="24"/>
+              </w:rPr>
+              <w:t>於工具機</w:t>
+            </w:r>
+            <w:r>
+              <w:rPr>
+                <w:rFonts w:ascii="Times New Roman" w:eastAsia="標楷體" w:hAnsi="Times New Roman" w:hint="eastAsia"/>
+                <w:szCs w:val="24"/>
+              </w:rPr>
+              <w:t>安</w:t>
+            </w:r>
+            <w:r>
+              <w:rPr>
+                <w:rFonts w:ascii="Times New Roman" w:eastAsia="標楷體" w:hAnsi="Times New Roman"/>
+                <w:szCs w:val="24"/>
+              </w:rPr>
+              <w:t>裝感應</w:t>
+            </w:r>
+            <w:r>
+              <w:rPr>
+                <w:rFonts w:ascii="Times New Roman" w:eastAsia="標楷體" w:hAnsi="Times New Roman" w:hint="eastAsia"/>
+                <w:szCs w:val="24"/>
+              </w:rPr>
+              <w:t>裝置並</w:t>
+            </w:r>
+            <w:r>
+              <w:rPr>
+                <w:rFonts w:ascii="Times New Roman" w:eastAsia="標楷體" w:hAnsi="Times New Roman"/>
+                <w:szCs w:val="24"/>
+              </w:rPr>
+              <w:t>實際運作測試</w:t>
+            </w:r>
+          </w:p>
+        </w:tc>
+        <w:tc>
+          <w:tcPr>
+            <w:tcW w:w="1984" w:type="dxa"/>
             <w:vAlign w:val="center"/>
           </w:tcPr>
           <w:p>
@@ -10099,8 +11193,1001 @@
               <w:textAlignment w:val="bottom"/>
               <w:rPr>
                 <w:rFonts w:ascii="Times New Roman" w:eastAsia="標楷體" w:hAnsi="Times New Roman"/>
-              </w:rPr>
-            </w:pPr>
+                <w:szCs w:val="24"/>
+              </w:rPr>
+            </w:pPr>
+            <w:r>
+              <w:rPr>
+                <w:rFonts w:ascii="Times New Roman" w:eastAsia="標楷體" w:hAnsi="Times New Roman" w:hint="eastAsia"/>
+                <w:szCs w:val="24"/>
+              </w:rPr>
+              <w:t>已達成</w:t>
+            </w:r>
+          </w:p>
+        </w:tc>
+        <w:tc>
+          <w:tcPr>
+            <w:tcW w:w="1763" w:type="dxa"/>
+            <w:vAlign w:val="center"/>
+          </w:tcPr>
+          <w:p>
+            <w:pPr>
+              <w:autoSpaceDE w:val="0"/>
+              <w:autoSpaceDN w:val="0"/>
+              <w:snapToGrid w:val="0"/>
+              <w:jc w:val="both"/>
+              <w:textAlignment w:val="bottom"/>
+              <w:rPr>
+                <w:rFonts w:ascii="Times New Roman" w:eastAsia="標楷體" w:hAnsi="Times New Roman"/>
+                <w:szCs w:val="24"/>
+              </w:rPr>
+            </w:pPr>
+            <w:r>
+              <w:rPr>
+                <w:rFonts w:ascii="Times New Roman" w:eastAsia="標楷體" w:hAnsi="Times New Roman"/>
+                <w:szCs w:val="24"/>
+              </w:rPr>
+              <w:t>協助於運作中的工具機上安裝感應器</w:t>
+            </w:r>
+          </w:p>
+        </w:tc>
+      </w:tr>
+      <w:tr>
+        <w:trPr>
+          <w:cantSplit/>
+          <w:trHeight w:val="600"/>
+          <w:jc w:val="center"/>
+        </w:trPr>
+        <w:tc>
+          <w:tcPr>
+            <w:tcW w:w="1837" w:type="dxa"/>
+            <w:vAlign w:val="center"/>
+          </w:tcPr>
+          <w:p>
+            <w:pPr>
+              <w:autoSpaceDE w:val="0"/>
+              <w:autoSpaceDN w:val="0"/>
+              <w:snapToGrid w:val="0"/>
+              <w:jc w:val="both"/>
+              <w:textAlignment w:val="bottom"/>
+              <w:rPr>
+                <w:rFonts w:ascii="Times New Roman" w:eastAsia="標楷體" w:hAnsi="Times New Roman"/>
+                <w:szCs w:val="24"/>
+              </w:rPr>
+            </w:pPr>
+            <w:r>
+              <w:rPr>
+                <w:rFonts w:ascii="Times New Roman" w:eastAsia="標楷體" w:hAnsi="Times New Roman"/>
+                <w:szCs w:val="24"/>
+              </w:rPr>
+              <w:t>E2.</w:t>
+            </w:r>
+            <w:r>
+              <w:rPr>
+                <w:rFonts w:ascii="Times New Roman" w:eastAsia="標楷體" w:hAnsi="Times New Roman"/>
+                <w:szCs w:val="24"/>
+              </w:rPr>
+              <w:t>整合</w:t>
+            </w:r>
+            <w:r>
+              <w:rPr>
+                <w:rFonts w:ascii="Times New Roman" w:eastAsia="標楷體" w:hAnsi="Times New Roman"/>
+                <w:szCs w:val="24"/>
+              </w:rPr>
+              <w:t>Server</w:t>
+            </w:r>
+            <w:r>
+              <w:rPr>
+                <w:rFonts w:ascii="Times New Roman" w:eastAsia="標楷體" w:hAnsi="Times New Roman"/>
+                <w:szCs w:val="24"/>
+              </w:rPr>
+              <w:t>與</w:t>
+            </w:r>
+            <w:r>
+              <w:rPr>
+                <w:rFonts w:ascii="Times New Roman" w:eastAsia="標楷體" w:hAnsi="Times New Roman"/>
+                <w:szCs w:val="24"/>
+              </w:rPr>
+              <w:t>Client</w:t>
+            </w:r>
+            <w:r>
+              <w:rPr>
+                <w:rFonts w:ascii="Times New Roman" w:eastAsia="標楷體" w:hAnsi="Times New Roman"/>
+                <w:szCs w:val="24"/>
+              </w:rPr>
+              <w:t>端</w:t>
+            </w:r>
+          </w:p>
+        </w:tc>
+        <w:tc>
+          <w:tcPr>
+            <w:tcW w:w="1986" w:type="dxa"/>
+            <w:vAlign w:val="center"/>
+          </w:tcPr>
+          <w:p>
+            <w:pPr>
+              <w:autoSpaceDE w:val="0"/>
+              <w:autoSpaceDN w:val="0"/>
+              <w:snapToGrid w:val="0"/>
+              <w:jc w:val="both"/>
+              <w:textAlignment w:val="bottom"/>
+              <w:rPr>
+                <w:rFonts w:ascii="Times New Roman" w:eastAsia="標楷體" w:hAnsi="Times New Roman"/>
+                <w:szCs w:val="24"/>
+              </w:rPr>
+            </w:pPr>
+            <w:r>
+              <w:rPr>
+                <w:rFonts w:ascii="Times New Roman" w:eastAsia="標楷體" w:hAnsi="Times New Roman"/>
+                <w:szCs w:val="24"/>
+              </w:rPr>
+              <w:t>測試與驗證從</w:t>
+            </w:r>
+            <w:r>
+              <w:rPr>
+                <w:rFonts w:ascii="Times New Roman" w:eastAsia="標楷體" w:hAnsi="Times New Roman"/>
+                <w:szCs w:val="24"/>
+              </w:rPr>
+              <w:t>Server</w:t>
+            </w:r>
+            <w:proofErr w:type="gramStart"/>
+            <w:r>
+              <w:rPr>
+                <w:rFonts w:ascii="Times New Roman" w:eastAsia="標楷體" w:hAnsi="Times New Roman"/>
+                <w:szCs w:val="24"/>
+              </w:rPr>
+              <w:t>端傳至</w:t>
+            </w:r>
+            <w:proofErr w:type="gramEnd"/>
+            <w:r>
+              <w:rPr>
+                <w:rFonts w:ascii="Times New Roman" w:eastAsia="標楷體" w:hAnsi="Times New Roman"/>
+                <w:szCs w:val="24"/>
+              </w:rPr>
+              <w:t>到</w:t>
+            </w:r>
+            <w:r>
+              <w:rPr>
+                <w:rFonts w:ascii="Times New Roman" w:eastAsia="標楷體" w:hAnsi="Times New Roman"/>
+                <w:szCs w:val="24"/>
+              </w:rPr>
+              <w:t>Client</w:t>
+            </w:r>
+            <w:r>
+              <w:rPr>
+                <w:rFonts w:ascii="Times New Roman" w:eastAsia="標楷體" w:hAnsi="Times New Roman"/>
+                <w:szCs w:val="24"/>
+              </w:rPr>
+              <w:t>資料</w:t>
+            </w:r>
+          </w:p>
+        </w:tc>
+        <w:tc>
+          <w:tcPr>
+            <w:tcW w:w="2126" w:type="dxa"/>
+            <w:vAlign w:val="center"/>
+          </w:tcPr>
+          <w:p>
+            <w:pPr>
+              <w:autoSpaceDE w:val="0"/>
+              <w:autoSpaceDN w:val="0"/>
+              <w:snapToGrid w:val="0"/>
+              <w:spacing w:line="400" w:lineRule="exact"/>
+              <w:jc w:val="both"/>
+              <w:textAlignment w:val="bottom"/>
+              <w:rPr>
+                <w:rFonts w:ascii="Times New Roman" w:eastAsia="標楷體" w:hAnsi="Times New Roman"/>
+                <w:szCs w:val="24"/>
+              </w:rPr>
+            </w:pPr>
+            <w:r>
+              <w:rPr>
+                <w:rFonts w:ascii="Times New Roman" w:eastAsia="標楷體" w:hAnsi="Times New Roman" w:hint="eastAsia"/>
+                <w:szCs w:val="24"/>
+              </w:rPr>
+              <w:t>完成</w:t>
+            </w:r>
+            <w:r>
+              <w:rPr>
+                <w:rFonts w:ascii="Times New Roman" w:eastAsia="標楷體" w:hAnsi="Times New Roman"/>
+                <w:szCs w:val="24"/>
+              </w:rPr>
+              <w:t>測試與驗證從</w:t>
+            </w:r>
+            <w:r>
+              <w:rPr>
+                <w:rFonts w:ascii="Times New Roman" w:eastAsia="標楷體" w:hAnsi="Times New Roman"/>
+                <w:szCs w:val="24"/>
+              </w:rPr>
+              <w:t>Server</w:t>
+            </w:r>
+            <w:proofErr w:type="gramStart"/>
+            <w:r>
+              <w:rPr>
+                <w:rFonts w:ascii="Times New Roman" w:eastAsia="標楷體" w:hAnsi="Times New Roman"/>
+                <w:szCs w:val="24"/>
+              </w:rPr>
+              <w:t>端傳至</w:t>
+            </w:r>
+            <w:proofErr w:type="gramEnd"/>
+            <w:r>
+              <w:rPr>
+                <w:rFonts w:ascii="Times New Roman" w:eastAsia="標楷體" w:hAnsi="Times New Roman"/>
+                <w:szCs w:val="24"/>
+              </w:rPr>
+              <w:t>到</w:t>
+            </w:r>
+            <w:r>
+              <w:rPr>
+                <w:rFonts w:ascii="Times New Roman" w:eastAsia="標楷體" w:hAnsi="Times New Roman"/>
+                <w:szCs w:val="24"/>
+              </w:rPr>
+              <w:t>Client</w:t>
+            </w:r>
+            <w:r>
+              <w:rPr>
+                <w:rFonts w:ascii="Times New Roman" w:eastAsia="標楷體" w:hAnsi="Times New Roman" w:hint="eastAsia"/>
+                <w:szCs w:val="24"/>
+              </w:rPr>
+              <w:t>的</w:t>
+            </w:r>
+            <w:r>
+              <w:rPr>
+                <w:rFonts w:ascii="Times New Roman" w:eastAsia="標楷體" w:hAnsi="Times New Roman"/>
+                <w:szCs w:val="24"/>
+              </w:rPr>
+              <w:t>資料</w:t>
+            </w:r>
+          </w:p>
+        </w:tc>
+        <w:tc>
+          <w:tcPr>
+            <w:tcW w:w="1984" w:type="dxa"/>
+            <w:vAlign w:val="center"/>
+          </w:tcPr>
+          <w:p>
+            <w:pPr>
+              <w:autoSpaceDE w:val="0"/>
+              <w:autoSpaceDN w:val="0"/>
+              <w:snapToGrid w:val="0"/>
+              <w:spacing w:line="400" w:lineRule="exact"/>
+              <w:jc w:val="both"/>
+              <w:textAlignment w:val="bottom"/>
+              <w:rPr>
+                <w:rFonts w:ascii="Times New Roman" w:eastAsia="標楷體" w:hAnsi="Times New Roman"/>
+                <w:szCs w:val="24"/>
+              </w:rPr>
+            </w:pPr>
+            <w:r>
+              <w:rPr>
+                <w:rFonts w:ascii="Times New Roman" w:eastAsia="標楷體" w:hAnsi="Times New Roman" w:hint="eastAsia"/>
+                <w:szCs w:val="24"/>
+              </w:rPr>
+              <w:t>已達成</w:t>
+            </w:r>
+          </w:p>
+        </w:tc>
+        <w:tc>
+          <w:tcPr>
+            <w:tcW w:w="1763" w:type="dxa"/>
+            <w:vAlign w:val="center"/>
+          </w:tcPr>
+          <w:p>
+            <w:pPr>
+              <w:autoSpaceDE w:val="0"/>
+              <w:autoSpaceDN w:val="0"/>
+              <w:snapToGrid w:val="0"/>
+              <w:jc w:val="both"/>
+              <w:textAlignment w:val="bottom"/>
+              <w:rPr>
+                <w:rFonts w:ascii="Times New Roman" w:eastAsia="標楷體" w:hAnsi="Times New Roman"/>
+                <w:szCs w:val="24"/>
+              </w:rPr>
+            </w:pPr>
+            <w:r>
+              <w:rPr>
+                <w:rFonts w:ascii="Times New Roman" w:eastAsia="標楷體" w:hAnsi="Times New Roman"/>
+                <w:szCs w:val="24"/>
+              </w:rPr>
+              <w:t>協助測試</w:t>
+            </w:r>
+          </w:p>
+        </w:tc>
+      </w:tr>
+      <w:tr>
+        <w:trPr>
+          <w:cantSplit/>
+          <w:trHeight w:val="600"/>
+          <w:jc w:val="center"/>
+        </w:trPr>
+        <w:tc>
+          <w:tcPr>
+            <w:tcW w:w="1837" w:type="dxa"/>
+            <w:vAlign w:val="center"/>
+          </w:tcPr>
+          <w:p>
+            <w:pPr>
+              <w:autoSpaceDE w:val="0"/>
+              <w:autoSpaceDN w:val="0"/>
+              <w:snapToGrid w:val="0"/>
+              <w:jc w:val="both"/>
+              <w:textAlignment w:val="bottom"/>
+              <w:rPr>
+                <w:rFonts w:ascii="Times New Roman" w:eastAsia="標楷體" w:hAnsi="Times New Roman"/>
+                <w:szCs w:val="24"/>
+              </w:rPr>
+            </w:pPr>
+            <w:r>
+              <w:rPr>
+                <w:rFonts w:ascii="Times New Roman" w:eastAsia="標楷體" w:hAnsi="Times New Roman"/>
+                <w:szCs w:val="24"/>
+              </w:rPr>
+              <w:t>E3.</w:t>
+            </w:r>
+            <w:r>
+              <w:rPr>
+                <w:rFonts w:ascii="Times New Roman" w:eastAsia="標楷體" w:hAnsi="Times New Roman"/>
+                <w:szCs w:val="24"/>
+              </w:rPr>
+              <w:t>實際運作與測試</w:t>
+            </w:r>
+          </w:p>
+        </w:tc>
+        <w:tc>
+          <w:tcPr>
+            <w:tcW w:w="1986" w:type="dxa"/>
+            <w:vAlign w:val="center"/>
+          </w:tcPr>
+          <w:p>
+            <w:pPr>
+              <w:autoSpaceDE w:val="0"/>
+              <w:autoSpaceDN w:val="0"/>
+              <w:snapToGrid w:val="0"/>
+              <w:spacing w:line="400" w:lineRule="exact"/>
+              <w:jc w:val="both"/>
+              <w:textAlignment w:val="bottom"/>
+              <w:rPr>
+                <w:rFonts w:ascii="Times New Roman" w:eastAsia="標楷體" w:hAnsi="Times New Roman"/>
+                <w:szCs w:val="24"/>
+              </w:rPr>
+            </w:pPr>
+            <w:r>
+              <w:rPr>
+                <w:rFonts w:ascii="Times New Roman" w:eastAsia="標楷體" w:hAnsi="Times New Roman"/>
+                <w:szCs w:val="24"/>
+              </w:rPr>
+              <w:t>於運作中的工具機安裝感應</w:t>
+            </w:r>
+            <w:r>
+              <w:rPr>
+                <w:rFonts w:ascii="Times New Roman" w:eastAsia="標楷體" w:hAnsi="Times New Roman" w:hint="eastAsia"/>
+                <w:szCs w:val="24"/>
+              </w:rPr>
+              <w:t>裝置</w:t>
+            </w:r>
+            <w:r>
+              <w:rPr>
+                <w:rFonts w:ascii="Times New Roman" w:eastAsia="標楷體" w:hAnsi="Times New Roman"/>
+                <w:szCs w:val="24"/>
+              </w:rPr>
+              <w:t>並測試將資料可否即時於</w:t>
+            </w:r>
+            <w:r>
+              <w:rPr>
+                <w:rFonts w:ascii="Times New Roman" w:eastAsia="標楷體" w:hAnsi="Times New Roman"/>
+                <w:szCs w:val="24"/>
+              </w:rPr>
+              <w:t>App</w:t>
+            </w:r>
+            <w:r>
+              <w:rPr>
+                <w:rFonts w:ascii="Times New Roman" w:eastAsia="標楷體" w:hAnsi="Times New Roman"/>
+                <w:szCs w:val="24"/>
+              </w:rPr>
+              <w:t>與網頁呈現</w:t>
+            </w:r>
+          </w:p>
+        </w:tc>
+        <w:tc>
+          <w:tcPr>
+            <w:tcW w:w="2126" w:type="dxa"/>
+            <w:vAlign w:val="center"/>
+          </w:tcPr>
+          <w:p>
+            <w:pPr>
+              <w:autoSpaceDE w:val="0"/>
+              <w:autoSpaceDN w:val="0"/>
+              <w:snapToGrid w:val="0"/>
+              <w:spacing w:line="400" w:lineRule="exact"/>
+              <w:jc w:val="both"/>
+              <w:textAlignment w:val="bottom"/>
+              <w:rPr>
+                <w:rFonts w:ascii="Times New Roman" w:eastAsia="標楷體" w:hAnsi="Times New Roman"/>
+                <w:szCs w:val="24"/>
+              </w:rPr>
+            </w:pPr>
+            <w:r>
+              <w:rPr>
+                <w:rFonts w:ascii="Times New Roman" w:eastAsia="標楷體" w:hAnsi="Times New Roman" w:hint="eastAsia"/>
+                <w:szCs w:val="24"/>
+              </w:rPr>
+              <w:t>完成</w:t>
+            </w:r>
+            <w:r>
+              <w:rPr>
+                <w:rFonts w:ascii="Times New Roman" w:eastAsia="標楷體" w:hAnsi="Times New Roman"/>
+                <w:szCs w:val="24"/>
+              </w:rPr>
+              <w:t>於運作中的工具機安裝感應</w:t>
+            </w:r>
+            <w:r>
+              <w:rPr>
+                <w:rFonts w:ascii="Times New Roman" w:eastAsia="標楷體" w:hAnsi="Times New Roman" w:hint="eastAsia"/>
+                <w:szCs w:val="24"/>
+              </w:rPr>
+              <w:t>裝置</w:t>
+            </w:r>
+            <w:r>
+              <w:rPr>
+                <w:rFonts w:ascii="Times New Roman" w:eastAsia="標楷體" w:hAnsi="Times New Roman"/>
+                <w:szCs w:val="24"/>
+              </w:rPr>
+              <w:t>並測試將資料可否即時於</w:t>
+            </w:r>
+            <w:r>
+              <w:rPr>
+                <w:rFonts w:ascii="Times New Roman" w:eastAsia="標楷體" w:hAnsi="Times New Roman"/>
+                <w:szCs w:val="24"/>
+              </w:rPr>
+              <w:t>App</w:t>
+            </w:r>
+            <w:r>
+              <w:rPr>
+                <w:rFonts w:ascii="Times New Roman" w:eastAsia="標楷體" w:hAnsi="Times New Roman"/>
+                <w:szCs w:val="24"/>
+              </w:rPr>
+              <w:t>與網頁呈現</w:t>
+            </w:r>
+          </w:p>
+        </w:tc>
+        <w:tc>
+          <w:tcPr>
+            <w:tcW w:w="1984" w:type="dxa"/>
+            <w:vAlign w:val="center"/>
+          </w:tcPr>
+          <w:p>
+            <w:pPr>
+              <w:autoSpaceDE w:val="0"/>
+              <w:autoSpaceDN w:val="0"/>
+              <w:snapToGrid w:val="0"/>
+              <w:spacing w:line="400" w:lineRule="exact"/>
+              <w:jc w:val="both"/>
+              <w:textAlignment w:val="bottom"/>
+              <w:rPr>
+                <w:rFonts w:ascii="Times New Roman" w:eastAsia="標楷體" w:hAnsi="Times New Roman"/>
+                <w:szCs w:val="24"/>
+              </w:rPr>
+            </w:pPr>
+            <w:r>
+              <w:rPr>
+                <w:rFonts w:ascii="Times New Roman" w:eastAsia="標楷體" w:hAnsi="Times New Roman" w:hint="eastAsia"/>
+                <w:szCs w:val="24"/>
+              </w:rPr>
+              <w:t>已達成</w:t>
+            </w:r>
+          </w:p>
+        </w:tc>
+        <w:tc>
+          <w:tcPr>
+            <w:tcW w:w="1763" w:type="dxa"/>
+            <w:vAlign w:val="center"/>
+          </w:tcPr>
+          <w:p>
+            <w:pPr>
+              <w:autoSpaceDE w:val="0"/>
+              <w:autoSpaceDN w:val="0"/>
+              <w:snapToGrid w:val="0"/>
+              <w:jc w:val="both"/>
+              <w:textAlignment w:val="bottom"/>
+              <w:rPr>
+                <w:rFonts w:ascii="Times New Roman" w:eastAsia="標楷體" w:hAnsi="Times New Roman"/>
+                <w:szCs w:val="24"/>
+              </w:rPr>
+            </w:pPr>
+            <w:r>
+              <w:rPr>
+                <w:rFonts w:ascii="Times New Roman" w:eastAsia="標楷體" w:hAnsi="Times New Roman"/>
+                <w:szCs w:val="24"/>
+              </w:rPr>
+              <w:t>協助平台的運作測試</w:t>
+            </w:r>
+          </w:p>
+        </w:tc>
+      </w:tr>
+      <w:tr>
+        <w:trPr>
+          <w:cantSplit/>
+          <w:trHeight w:val="600"/>
+          <w:jc w:val="center"/>
+        </w:trPr>
+        <w:tc>
+          <w:tcPr>
+            <w:tcW w:w="1837" w:type="dxa"/>
+          </w:tcPr>
+          <w:p>
+            <w:pPr>
+              <w:autoSpaceDE w:val="0"/>
+              <w:autoSpaceDN w:val="0"/>
+              <w:snapToGrid w:val="0"/>
+              <w:jc w:val="both"/>
+              <w:textAlignment w:val="bottom"/>
+              <w:rPr>
+                <w:rFonts w:ascii="Times New Roman" w:eastAsia="標楷體" w:hAnsi="Times New Roman"/>
+                <w:szCs w:val="24"/>
+              </w:rPr>
+            </w:pPr>
+            <w:r>
+              <w:rPr>
+                <w:rFonts w:ascii="Times New Roman" w:eastAsia="標楷體" w:hAnsi="Times New Roman"/>
+                <w:szCs w:val="24"/>
+              </w:rPr>
+              <w:t>F.</w:t>
+            </w:r>
+            <w:r>
+              <w:rPr>
+                <w:rFonts w:ascii="Times New Roman" w:eastAsia="標楷體" w:hAnsi="Times New Roman"/>
+                <w:szCs w:val="24"/>
+              </w:rPr>
+              <w:t>報告與論文撰寫</w:t>
+            </w:r>
+          </w:p>
+        </w:tc>
+        <w:tc>
+          <w:tcPr>
+            <w:tcW w:w="1986" w:type="dxa"/>
+            <w:vAlign w:val="center"/>
+          </w:tcPr>
+          <w:p>
+            <w:pPr>
+              <w:autoSpaceDE w:val="0"/>
+              <w:autoSpaceDN w:val="0"/>
+              <w:snapToGrid w:val="0"/>
+              <w:spacing w:line="400" w:lineRule="exact"/>
+              <w:jc w:val="both"/>
+              <w:textAlignment w:val="bottom"/>
+              <w:rPr>
+                <w:rFonts w:ascii="Times New Roman" w:eastAsia="標楷體" w:hAnsi="Times New Roman"/>
+                <w:szCs w:val="24"/>
+              </w:rPr>
+            </w:pPr>
+            <w:r>
+              <w:rPr>
+                <w:rFonts w:ascii="Times New Roman" w:eastAsia="標楷體" w:hAnsi="Times New Roman"/>
+                <w:szCs w:val="24"/>
+              </w:rPr>
+              <w:t>完成結案報告與論文</w:t>
+            </w:r>
+          </w:p>
+        </w:tc>
+        <w:tc>
+          <w:tcPr>
+            <w:tcW w:w="2126" w:type="dxa"/>
+            <w:vAlign w:val="center"/>
+          </w:tcPr>
+          <w:p>
+            <w:pPr>
+              <w:pStyle w:val="aff8"/>
+              <w:numPr>
+                <w:ilvl w:val="0"/>
+                <w:numId w:val="17"/>
+              </w:numPr>
+              <w:autoSpaceDE w:val="0"/>
+              <w:autoSpaceDN w:val="0"/>
+              <w:snapToGrid w:val="0"/>
+              <w:spacing w:line="400" w:lineRule="exact"/>
+              <w:ind w:leftChars="0"/>
+              <w:jc w:val="both"/>
+              <w:textAlignment w:val="bottom"/>
+              <w:rPr>
+                <w:rFonts w:eastAsia="標楷體"/>
+              </w:rPr>
+            </w:pPr>
+            <w:r>
+              <w:rPr>
+                <w:rFonts w:eastAsia="標楷體" w:hint="eastAsia"/>
+              </w:rPr>
+              <w:t>完成</w:t>
+            </w:r>
+            <w:r>
+              <w:rPr>
+                <w:rFonts w:eastAsia="標楷體" w:hint="eastAsia"/>
+              </w:rPr>
+              <w:t>結案</w:t>
+            </w:r>
+            <w:r>
+              <w:rPr>
+                <w:rFonts w:eastAsia="標楷體" w:hint="eastAsia"/>
+              </w:rPr>
+              <w:t>報告</w:t>
+            </w:r>
+            <w:r>
+              <w:rPr>
+                <w:rFonts w:eastAsia="標楷體" w:hint="eastAsia"/>
+              </w:rPr>
+              <w:t>1</w:t>
+            </w:r>
+            <w:r>
+              <w:rPr>
+                <w:rFonts w:eastAsia="標楷體" w:hint="eastAsia"/>
+              </w:rPr>
+              <w:t>份</w:t>
+            </w:r>
+          </w:p>
+          <w:p>
+            <w:pPr>
+              <w:pStyle w:val="aff8"/>
+              <w:numPr>
+                <w:ilvl w:val="0"/>
+                <w:numId w:val="17"/>
+              </w:numPr>
+              <w:autoSpaceDE w:val="0"/>
+              <w:autoSpaceDN w:val="0"/>
+              <w:snapToGrid w:val="0"/>
+              <w:spacing w:line="400" w:lineRule="exact"/>
+              <w:ind w:leftChars="0"/>
+              <w:jc w:val="both"/>
+              <w:textAlignment w:val="bottom"/>
+              <w:rPr>
+                <w:rFonts w:eastAsia="標楷體" w:hint="eastAsia"/>
+              </w:rPr>
+            </w:pPr>
+            <w:r>
+              <w:rPr>
+                <w:rFonts w:eastAsia="標楷體" w:hint="eastAsia"/>
+              </w:rPr>
+              <w:t>完成國內期刊論文</w:t>
+            </w:r>
+            <w:r>
+              <w:rPr>
+                <w:rFonts w:eastAsia="標楷體"/>
+              </w:rPr>
+              <w:t xml:space="preserve"> </w:t>
+            </w:r>
+            <w:r>
+              <w:rPr>
+                <w:rFonts w:eastAsia="標楷體" w:hint="eastAsia"/>
+              </w:rPr>
+              <w:t>2</w:t>
+            </w:r>
+            <w:r>
+              <w:rPr>
+                <w:rFonts w:eastAsia="標楷體"/>
+              </w:rPr>
+              <w:t xml:space="preserve"> </w:t>
+            </w:r>
+            <w:r>
+              <w:rPr>
+                <w:rFonts w:eastAsia="標楷體" w:hint="eastAsia"/>
+              </w:rPr>
+              <w:t>篇</w:t>
+            </w:r>
+          </w:p>
+        </w:tc>
+        <w:tc>
+          <w:tcPr>
+            <w:tcW w:w="1984" w:type="dxa"/>
+            <w:vAlign w:val="center"/>
+          </w:tcPr>
+          <w:p>
+            <w:pPr>
+              <w:autoSpaceDE w:val="0"/>
+              <w:autoSpaceDN w:val="0"/>
+              <w:snapToGrid w:val="0"/>
+              <w:spacing w:line="400" w:lineRule="exact"/>
+              <w:jc w:val="both"/>
+              <w:textAlignment w:val="bottom"/>
+              <w:rPr>
+                <w:rFonts w:ascii="Times New Roman" w:eastAsia="標楷體" w:hAnsi="Times New Roman"/>
+                <w:szCs w:val="24"/>
+              </w:rPr>
+            </w:pPr>
+            <w:r>
+              <w:rPr>
+                <w:rFonts w:ascii="Times New Roman" w:eastAsia="標楷體" w:hAnsi="Times New Roman" w:hint="eastAsia"/>
+                <w:szCs w:val="24"/>
+              </w:rPr>
+              <w:t>已達成</w:t>
+            </w:r>
+          </w:p>
+        </w:tc>
+        <w:tc>
+          <w:tcPr>
+            <w:tcW w:w="1763" w:type="dxa"/>
+            <w:vAlign w:val="center"/>
+          </w:tcPr>
+          <w:p>
+            <w:pPr>
+              <w:autoSpaceDE w:val="0"/>
+              <w:autoSpaceDN w:val="0"/>
+              <w:snapToGrid w:val="0"/>
+              <w:jc w:val="both"/>
+              <w:textAlignment w:val="bottom"/>
+              <w:rPr>
+                <w:rFonts w:ascii="Times New Roman" w:eastAsia="標楷體" w:hAnsi="Times New Roman"/>
+                <w:szCs w:val="24"/>
+              </w:rPr>
+            </w:pPr>
+            <w:r>
+              <w:rPr>
+                <w:rFonts w:ascii="Times New Roman" w:eastAsia="標楷體" w:hAnsi="Times New Roman"/>
+                <w:szCs w:val="24"/>
+              </w:rPr>
+              <w:t>協助完成報告</w:t>
+            </w:r>
+          </w:p>
+        </w:tc>
+      </w:tr>
+      <w:tr>
+        <w:trPr>
+          <w:cantSplit/>
+          <w:trHeight w:val="600"/>
+          <w:jc w:val="center"/>
+        </w:trPr>
+        <w:tc>
+          <w:tcPr>
+            <w:tcW w:w="1837" w:type="dxa"/>
+          </w:tcPr>
+          <w:p>
+            <w:pPr>
+              <w:autoSpaceDE w:val="0"/>
+              <w:autoSpaceDN w:val="0"/>
+              <w:snapToGrid w:val="0"/>
+              <w:jc w:val="both"/>
+              <w:textAlignment w:val="bottom"/>
+              <w:rPr>
+                <w:rFonts w:ascii="Times New Roman" w:eastAsia="標楷體" w:hAnsi="Times New Roman"/>
+                <w:szCs w:val="24"/>
+              </w:rPr>
+            </w:pPr>
+            <w:r>
+              <w:rPr>
+                <w:rFonts w:ascii="Times New Roman" w:eastAsia="標楷體" w:hAnsi="Times New Roman" w:hint="eastAsia"/>
+                <w:szCs w:val="24"/>
+              </w:rPr>
+              <w:lastRenderedPageBreak/>
+              <w:t>G.</w:t>
+            </w:r>
+            <w:r>
+              <w:rPr>
+                <w:rFonts w:ascii="Times New Roman" w:eastAsia="標楷體" w:hAnsi="Times New Roman" w:hint="eastAsia"/>
+                <w:szCs w:val="24"/>
+              </w:rPr>
+              <w:t>技術轉移</w:t>
+            </w:r>
+          </w:p>
+        </w:tc>
+        <w:tc>
+          <w:tcPr>
+            <w:tcW w:w="1986" w:type="dxa"/>
+            <w:vAlign w:val="center"/>
+          </w:tcPr>
+          <w:p>
+            <w:pPr>
+              <w:autoSpaceDE w:val="0"/>
+              <w:autoSpaceDN w:val="0"/>
+              <w:snapToGrid w:val="0"/>
+              <w:spacing w:line="400" w:lineRule="exact"/>
+              <w:jc w:val="both"/>
+              <w:textAlignment w:val="bottom"/>
+              <w:rPr>
+                <w:rFonts w:ascii="Times New Roman" w:eastAsia="標楷體" w:hAnsi="Times New Roman"/>
+                <w:szCs w:val="24"/>
+              </w:rPr>
+            </w:pPr>
+            <w:r>
+              <w:rPr>
+                <w:rFonts w:ascii="Times New Roman" w:eastAsia="標楷體" w:hAnsi="Times New Roman" w:hint="eastAsia"/>
+                <w:szCs w:val="24"/>
+              </w:rPr>
+              <w:t>針對廠商協助人員進行技術轉移教育訓練</w:t>
+            </w:r>
+          </w:p>
+        </w:tc>
+        <w:tc>
+          <w:tcPr>
+            <w:tcW w:w="2126" w:type="dxa"/>
+            <w:vAlign w:val="center"/>
+          </w:tcPr>
+          <w:p>
+            <w:pPr>
+              <w:pStyle w:val="aff8"/>
+              <w:numPr>
+                <w:ilvl w:val="0"/>
+                <w:numId w:val="18"/>
+              </w:numPr>
+              <w:autoSpaceDE w:val="0"/>
+              <w:autoSpaceDN w:val="0"/>
+              <w:snapToGrid w:val="0"/>
+              <w:spacing w:line="400" w:lineRule="exact"/>
+              <w:ind w:leftChars="0"/>
+              <w:jc w:val="both"/>
+              <w:textAlignment w:val="bottom"/>
+              <w:rPr>
+                <w:rFonts w:eastAsia="標楷體"/>
+              </w:rPr>
+            </w:pPr>
+            <w:r>
+              <w:rPr>
+                <w:rFonts w:eastAsia="標楷體" w:hint="eastAsia"/>
+              </w:rPr>
+              <w:t>完成</w:t>
+            </w:r>
+            <w:r>
+              <w:rPr>
+                <w:rFonts w:eastAsia="標楷體" w:hint="eastAsia"/>
+              </w:rPr>
+              <w:t>程式架構</w:t>
+            </w:r>
+            <w:r>
+              <w:rPr>
+                <w:rFonts w:eastAsia="標楷體"/>
+              </w:rPr>
+              <w:t xml:space="preserve">Java </w:t>
+            </w:r>
+            <w:proofErr w:type="spellStart"/>
+            <w:r>
+              <w:rPr>
+                <w:rFonts w:eastAsia="標楷體" w:hint="eastAsia"/>
+              </w:rPr>
+              <w:t>SpringMVC</w:t>
+            </w:r>
+            <w:proofErr w:type="spellEnd"/>
+            <w:r>
+              <w:rPr>
+                <w:rFonts w:eastAsia="標楷體" w:hint="eastAsia"/>
+              </w:rPr>
+              <w:t>說明</w:t>
+            </w:r>
+          </w:p>
+          <w:p>
+            <w:pPr>
+              <w:pStyle w:val="aff8"/>
+              <w:numPr>
+                <w:ilvl w:val="0"/>
+                <w:numId w:val="18"/>
+              </w:numPr>
+              <w:autoSpaceDE w:val="0"/>
+              <w:autoSpaceDN w:val="0"/>
+              <w:snapToGrid w:val="0"/>
+              <w:spacing w:line="400" w:lineRule="exact"/>
+              <w:ind w:leftChars="0"/>
+              <w:jc w:val="both"/>
+              <w:textAlignment w:val="bottom"/>
+              <w:rPr>
+                <w:rFonts w:eastAsia="標楷體"/>
+              </w:rPr>
+            </w:pPr>
+            <w:r>
+              <w:rPr>
+                <w:rFonts w:eastAsia="標楷體" w:hint="eastAsia"/>
+              </w:rPr>
+              <w:t>完成</w:t>
+            </w:r>
+            <w:r>
+              <w:rPr>
+                <w:rFonts w:eastAsia="標楷體" w:hint="eastAsia"/>
+              </w:rPr>
+              <w:t>Arduino</w:t>
+            </w:r>
+            <w:r>
+              <w:rPr>
+                <w:rFonts w:eastAsia="標楷體" w:hint="eastAsia"/>
+              </w:rPr>
+              <w:t>開發說明</w:t>
+            </w:r>
+          </w:p>
+          <w:p>
+            <w:pPr>
+              <w:pStyle w:val="aff8"/>
+              <w:numPr>
+                <w:ilvl w:val="0"/>
+                <w:numId w:val="18"/>
+              </w:numPr>
+              <w:autoSpaceDE w:val="0"/>
+              <w:autoSpaceDN w:val="0"/>
+              <w:snapToGrid w:val="0"/>
+              <w:spacing w:line="400" w:lineRule="exact"/>
+              <w:ind w:leftChars="0"/>
+              <w:jc w:val="both"/>
+              <w:textAlignment w:val="bottom"/>
+              <w:rPr>
+                <w:rFonts w:eastAsia="標楷體"/>
+              </w:rPr>
+            </w:pPr>
+            <w:r>
+              <w:rPr>
+                <w:rFonts w:eastAsia="標楷體" w:hint="eastAsia"/>
+              </w:rPr>
+              <w:t>完成針對新增感應模組說明</w:t>
+            </w:r>
+          </w:p>
+          <w:p>
+            <w:pPr>
+              <w:pStyle w:val="aff8"/>
+              <w:numPr>
+                <w:ilvl w:val="0"/>
+                <w:numId w:val="18"/>
+              </w:numPr>
+              <w:autoSpaceDE w:val="0"/>
+              <w:autoSpaceDN w:val="0"/>
+              <w:snapToGrid w:val="0"/>
+              <w:spacing w:line="400" w:lineRule="exact"/>
+              <w:ind w:leftChars="0"/>
+              <w:jc w:val="both"/>
+              <w:textAlignment w:val="bottom"/>
+              <w:rPr>
+                <w:rFonts w:eastAsia="標楷體" w:hint="eastAsia"/>
+              </w:rPr>
+            </w:pPr>
+            <w:r>
+              <w:rPr>
+                <w:rFonts w:eastAsia="標楷體" w:hint="eastAsia"/>
+              </w:rPr>
+              <w:t>完成系統操作方式與說明</w:t>
+            </w:r>
+          </w:p>
+        </w:tc>
+        <w:tc>
+          <w:tcPr>
+            <w:tcW w:w="1984" w:type="dxa"/>
+            <w:vAlign w:val="center"/>
+          </w:tcPr>
+          <w:p>
+            <w:pPr>
+              <w:autoSpaceDE w:val="0"/>
+              <w:autoSpaceDN w:val="0"/>
+              <w:snapToGrid w:val="0"/>
+              <w:spacing w:line="400" w:lineRule="exact"/>
+              <w:jc w:val="both"/>
+              <w:textAlignment w:val="bottom"/>
+              <w:rPr>
+                <w:rFonts w:ascii="Times New Roman" w:eastAsia="標楷體" w:hAnsi="Times New Roman" w:hint="eastAsia"/>
+                <w:szCs w:val="24"/>
+              </w:rPr>
+            </w:pPr>
+            <w:r>
+              <w:rPr>
+                <w:rFonts w:ascii="Times New Roman" w:eastAsia="標楷體" w:hAnsi="Times New Roman" w:hint="eastAsia"/>
+                <w:szCs w:val="24"/>
+              </w:rPr>
+              <w:t>已達成</w:t>
+            </w:r>
+          </w:p>
+        </w:tc>
+        <w:tc>
+          <w:tcPr>
+            <w:tcW w:w="1763" w:type="dxa"/>
+            <w:vAlign w:val="center"/>
+          </w:tcPr>
+          <w:p>
+            <w:pPr>
+              <w:autoSpaceDE w:val="0"/>
+              <w:autoSpaceDN w:val="0"/>
+              <w:snapToGrid w:val="0"/>
+              <w:jc w:val="both"/>
+              <w:textAlignment w:val="bottom"/>
+              <w:rPr>
+                <w:rFonts w:ascii="Times New Roman" w:eastAsia="標楷體" w:hAnsi="Times New Roman"/>
+                <w:szCs w:val="24"/>
+              </w:rPr>
+            </w:pPr>
+            <w:r>
+              <w:rPr>
+                <w:rFonts w:ascii="Times New Roman" w:eastAsia="標楷體" w:hAnsi="Times New Roman" w:hint="eastAsia"/>
+                <w:szCs w:val="24"/>
+              </w:rPr>
+              <w:t>協助進行技術轉移</w:t>
+            </w:r>
           </w:p>
         </w:tc>
       </w:tr>
@@ -10263,6 +12350,98 @@
     </w:p>
     <w:p>
       <w:pPr>
+        <w:numPr>
+          <w:ilvl w:val="0"/>
+          <w:numId w:val="9"/>
+        </w:numPr>
+        <w:spacing w:line="240" w:lineRule="exact"/>
+        <w:ind w:rightChars="2" w:right="5"/>
+        <w:jc w:val="both"/>
+        <w:rPr>
+          <w:rFonts w:ascii="Times New Roman" w:eastAsia="標楷體" w:hAnsi="Times New Roman" w:hint="eastAsia"/>
+        </w:rPr>
+      </w:pPr>
+      <w:r>
+        <w:rPr>
+          <w:rFonts w:ascii="Times New Roman" w:eastAsia="標楷體" w:hAnsi="Times New Roman" w:hint="eastAsia"/>
+        </w:rPr>
+        <w:t>後續追蹤方式</w:t>
+      </w:r>
+      <w:r>
+        <w:rPr>
+          <w:rFonts w:ascii="Times New Roman" w:eastAsia="標楷體" w:hAnsi="Times New Roman" w:hint="eastAsia"/>
+        </w:rPr>
+        <w:t>:</w:t>
+      </w:r>
+    </w:p>
+    <w:p>
+      <w:pPr>
+        <w:spacing w:line="0" w:lineRule="atLeast"/>
+        <w:ind w:firstLine="360"/>
+        <w:jc w:val="both"/>
+        <w:rPr>
+          <w:rFonts w:ascii="Times New Roman" w:eastAsia="標楷體" w:hAnsi="Times New Roman"/>
+        </w:rPr>
+      </w:pPr>
+      <w:r>
+        <w:rPr>
+          <w:rFonts w:ascii="Times New Roman" w:eastAsia="標楷體" w:hAnsi="Times New Roman" w:hint="eastAsia"/>
+        </w:rPr>
+        <w:t>本計畫所開發之</w:t>
+      </w:r>
+      <w:r>
+        <w:rPr>
+          <w:rFonts w:ascii="Times New Roman" w:eastAsia="標楷體" w:hAnsi="Times New Roman" w:hint="eastAsia"/>
+        </w:rPr>
+        <w:t>智慧型</w:t>
+      </w:r>
+      <w:r>
+        <w:rPr>
+          <w:rFonts w:ascii="Times New Roman" w:eastAsia="標楷體" w:hAnsi="Times New Roman" w:hint="eastAsia"/>
+        </w:rPr>
+        <w:t>工廠即時資訊監控系統，將先</w:t>
+      </w:r>
+      <w:proofErr w:type="gramStart"/>
+      <w:r>
+        <w:rPr>
+          <w:rFonts w:ascii="Times New Roman" w:eastAsia="標楷體" w:hAnsi="Times New Roman" w:hint="eastAsia"/>
+        </w:rPr>
+        <w:t>與群亞電子</w:t>
+      </w:r>
+      <w:proofErr w:type="gramEnd"/>
+      <w:r>
+        <w:rPr>
+          <w:rFonts w:ascii="Times New Roman" w:eastAsia="標楷體" w:hAnsi="Times New Roman" w:hint="eastAsia"/>
+        </w:rPr>
+        <w:t>股份有限公司進行系統驗證與測試</w:t>
+      </w:r>
+      <w:r>
+        <w:rPr>
+          <w:rFonts w:ascii="Times New Roman" w:eastAsia="標楷體" w:hAnsi="Times New Roman" w:hint="eastAsia"/>
+        </w:rPr>
+        <w:t>與</w:t>
+      </w:r>
+      <w:r>
+        <w:rPr>
+          <w:rFonts w:ascii="Times New Roman" w:eastAsia="標楷體" w:hAnsi="Times New Roman" w:hint="eastAsia"/>
+        </w:rPr>
+        <w:t>實機運作並協助其進行產品的推廣與技術轉移，也將</w:t>
+      </w:r>
+      <w:r>
+        <w:rPr>
+          <w:rFonts w:ascii="Times New Roman" w:eastAsia="標楷體" w:hAnsi="Times New Roman" w:hint="eastAsia"/>
+        </w:rPr>
+        <w:t>對</w:t>
+      </w:r>
+      <w:r>
+        <w:rPr>
+          <w:rFonts w:ascii="Times New Roman" w:eastAsia="標楷體" w:hAnsi="Times New Roman" w:hint="eastAsia"/>
+        </w:rPr>
+        <w:t>安裝本系統的工廠進行問卷滿意度調查，進行系統實用性的評估與技術改進。</w:t>
+      </w:r>
+    </w:p>
+    <w:p>
+      <w:pPr>
         <w:spacing w:line="0" w:lineRule="atLeast"/>
         <w:jc w:val="both"/>
         <w:rPr>
@@ -10272,12 +12451,1000 @@
     </w:p>
     <w:p>
       <w:pPr>
+        <w:numPr>
+          <w:ilvl w:val="0"/>
+          <w:numId w:val="9"/>
+        </w:numPr>
+        <w:spacing w:line="240" w:lineRule="exact"/>
+        <w:ind w:rightChars="2" w:right="5"/>
+        <w:jc w:val="both"/>
+        <w:rPr>
+          <w:rFonts w:ascii="Times New Roman" w:eastAsia="標楷體" w:hAnsi="Times New Roman" w:hint="eastAsia"/>
+        </w:rPr>
+      </w:pPr>
+      <w:r>
+        <w:rPr>
+          <w:rFonts w:ascii="Times New Roman" w:eastAsia="標楷體" w:hAnsi="Times New Roman" w:hint="eastAsia"/>
+        </w:rPr>
+        <w:t>產品推廣</w:t>
+      </w:r>
+      <w:r>
+        <w:rPr>
+          <w:rFonts w:ascii="Times New Roman" w:eastAsia="標楷體" w:hAnsi="Times New Roman" w:hint="eastAsia"/>
+        </w:rPr>
+        <w:t>:</w:t>
+      </w:r>
+    </w:p>
+    <w:p>
+      <w:pPr>
+        <w:spacing w:line="0" w:lineRule="atLeast"/>
+        <w:ind w:firstLine="360"/>
+        <w:jc w:val="both"/>
+        <w:rPr>
+          <w:rFonts w:ascii="Times New Roman" w:eastAsia="標楷體" w:hAnsi="Times New Roman"/>
+        </w:rPr>
+      </w:pPr>
+      <w:r>
+        <w:rPr>
+          <w:rFonts w:ascii="Times New Roman" w:eastAsia="標楷體" w:hAnsi="Times New Roman" w:hint="eastAsia"/>
+        </w:rPr>
+        <w:t>以</w:t>
+      </w:r>
+      <w:proofErr w:type="gramStart"/>
+      <w:r>
+        <w:rPr>
+          <w:rFonts w:ascii="Times New Roman" w:eastAsia="標楷體" w:hAnsi="Times New Roman" w:hint="eastAsia"/>
+        </w:rPr>
+        <w:t>現行群亞電子</w:t>
+      </w:r>
+      <w:proofErr w:type="gramEnd"/>
+      <w:r>
+        <w:rPr>
+          <w:rFonts w:ascii="Times New Roman" w:eastAsia="標楷體" w:hAnsi="Times New Roman" w:hint="eastAsia"/>
+        </w:rPr>
+        <w:t>接觸的客戶中約只有七成以上的工廠能夠安裝</w:t>
+      </w:r>
+      <w:r>
+        <w:rPr>
+          <w:rFonts w:ascii="Times New Roman" w:eastAsia="標楷體" w:hAnsi="Times New Roman" w:hint="eastAsia"/>
+        </w:rPr>
+        <w:t>LED</w:t>
+      </w:r>
+      <w:r>
+        <w:rPr>
+          <w:rFonts w:ascii="Times New Roman" w:eastAsia="標楷體" w:hAnsi="Times New Roman" w:hint="eastAsia"/>
+        </w:rPr>
+        <w:t>面板顯示工具機資訊，探究其無法安裝的原因有以下兩點</w:t>
+      </w:r>
+      <w:r>
+        <w:rPr>
+          <w:rFonts w:ascii="Times New Roman" w:eastAsia="標楷體" w:hAnsi="Times New Roman" w:hint="eastAsia"/>
+        </w:rPr>
+        <w:t>:</w:t>
+      </w:r>
+    </w:p>
+    <w:tbl>
+      <w:tblPr>
+        <w:tblW w:w="0" w:type="auto"/>
+        <w:tblInd w:w="817" w:type="dxa"/>
+        <w:tblBorders>
+          <w:top w:val="single" w:sz="4" w:space="0" w:color="auto"/>
+          <w:left w:val="single" w:sz="4" w:space="0" w:color="auto"/>
+          <w:bottom w:val="single" w:sz="4" w:space="0" w:color="auto"/>
+          <w:right w:val="single" w:sz="4" w:space="0" w:color="auto"/>
+          <w:insideH w:val="single" w:sz="4" w:space="0" w:color="auto"/>
+          <w:insideV w:val="single" w:sz="4" w:space="0" w:color="auto"/>
+        </w:tblBorders>
+        <w:tblLook w:val="04A0" w:firstRow="1" w:lastRow="0" w:firstColumn="1" w:lastColumn="0" w:noHBand="0" w:noVBand="1"/>
+      </w:tblPr>
+      <w:tblGrid>
+        <w:gridCol w:w="3969"/>
+        <w:gridCol w:w="3686"/>
+      </w:tblGrid>
+      <w:tr>
+        <w:tc>
+          <w:tcPr>
+            <w:tcW w:w="3969" w:type="dxa"/>
+            <w:shd w:val="clear" w:color="auto" w:fill="BDD6EE"/>
+          </w:tcPr>
+          <w:p>
+            <w:pPr>
+              <w:spacing w:line="0" w:lineRule="atLeast"/>
+              <w:jc w:val="center"/>
+              <w:rPr>
+                <w:rFonts w:ascii="Times New Roman" w:eastAsia="標楷體" w:hAnsi="Times New Roman"/>
+              </w:rPr>
+            </w:pPr>
+            <w:r>
+              <w:rPr>
+                <w:rFonts w:ascii="Times New Roman" w:eastAsia="標楷體" w:hAnsi="Times New Roman" w:hint="eastAsia"/>
+              </w:rPr>
+              <w:t>理由敘述</w:t>
+            </w:r>
+          </w:p>
+        </w:tc>
+        <w:tc>
+          <w:tcPr>
+            <w:tcW w:w="3686" w:type="dxa"/>
+            <w:shd w:val="clear" w:color="auto" w:fill="BDD6EE"/>
+          </w:tcPr>
+          <w:p>
+            <w:pPr>
+              <w:spacing w:line="0" w:lineRule="atLeast"/>
+              <w:jc w:val="center"/>
+              <w:rPr>
+                <w:rFonts w:ascii="Times New Roman" w:eastAsia="標楷體" w:hAnsi="Times New Roman" w:hint="eastAsia"/>
+              </w:rPr>
+            </w:pPr>
+            <w:r>
+              <w:rPr>
+                <w:rFonts w:ascii="Times New Roman" w:eastAsia="標楷體" w:hAnsi="Times New Roman" w:hint="eastAsia"/>
+              </w:rPr>
+              <w:t>原因</w:t>
+            </w:r>
+          </w:p>
+        </w:tc>
+      </w:tr>
+      <w:tr>
+        <w:tc>
+          <w:tcPr>
+            <w:tcW w:w="3969" w:type="dxa"/>
+            <w:shd w:val="clear" w:color="auto" w:fill="auto"/>
+          </w:tcPr>
+          <w:p>
+            <w:pPr>
+              <w:spacing w:line="0" w:lineRule="atLeast"/>
+              <w:jc w:val="both"/>
+              <w:rPr>
+                <w:rFonts w:ascii="Times New Roman" w:eastAsia="標楷體" w:hAnsi="Times New Roman"/>
+              </w:rPr>
+            </w:pPr>
+            <w:r>
+              <w:rPr>
+                <w:rFonts w:ascii="Times New Roman" w:eastAsia="標楷體" w:hAnsi="Times New Roman" w:hint="eastAsia"/>
+              </w:rPr>
+              <w:t>無法布線將訊號透過</w:t>
+            </w:r>
+            <w:r>
+              <w:rPr>
+                <w:rFonts w:ascii="Times New Roman" w:eastAsia="標楷體" w:hAnsi="Times New Roman" w:hint="eastAsia"/>
+              </w:rPr>
+              <w:t>LED</w:t>
+            </w:r>
+            <w:r>
+              <w:rPr>
+                <w:rFonts w:ascii="Times New Roman" w:eastAsia="標楷體" w:hAnsi="Times New Roman" w:hint="eastAsia"/>
+              </w:rPr>
+              <w:t>面板顯示</w:t>
+            </w:r>
+          </w:p>
+        </w:tc>
+        <w:tc>
+          <w:tcPr>
+            <w:tcW w:w="3686" w:type="dxa"/>
+            <w:shd w:val="clear" w:color="auto" w:fill="auto"/>
+          </w:tcPr>
+          <w:p>
+            <w:pPr>
+              <w:spacing w:line="0" w:lineRule="atLeast"/>
+              <w:jc w:val="both"/>
+              <w:rPr>
+                <w:rFonts w:ascii="Times New Roman" w:eastAsia="標楷體" w:hAnsi="Times New Roman"/>
+              </w:rPr>
+            </w:pPr>
+            <w:r>
+              <w:rPr>
+                <w:rFonts w:ascii="Times New Roman" w:eastAsia="標楷體" w:hAnsi="Times New Roman" w:hint="eastAsia"/>
+              </w:rPr>
+              <w:t>工廠環境雜亂、空間太小</w:t>
+            </w:r>
+          </w:p>
+        </w:tc>
+      </w:tr>
+      <w:tr>
+        <w:tc>
+          <w:tcPr>
+            <w:tcW w:w="3969" w:type="dxa"/>
+            <w:shd w:val="clear" w:color="auto" w:fill="auto"/>
+          </w:tcPr>
+          <w:p>
+            <w:pPr>
+              <w:spacing w:line="0" w:lineRule="atLeast"/>
+              <w:jc w:val="both"/>
+              <w:rPr>
+                <w:rFonts w:ascii="Times New Roman" w:eastAsia="標楷體" w:hAnsi="Times New Roman"/>
+              </w:rPr>
+            </w:pPr>
+            <w:r>
+              <w:rPr>
+                <w:rFonts w:ascii="Times New Roman" w:eastAsia="標楷體" w:hAnsi="Times New Roman" w:hint="eastAsia"/>
+              </w:rPr>
+              <w:t>工具機機型老舊或是所能夠擷取的</w:t>
+            </w:r>
+            <w:proofErr w:type="gramStart"/>
+            <w:r>
+              <w:rPr>
+                <w:rFonts w:ascii="Times New Roman" w:eastAsia="標楷體" w:hAnsi="Times New Roman" w:hint="eastAsia"/>
+              </w:rPr>
+              <w:t>訊號源太少</w:t>
+            </w:r>
+            <w:proofErr w:type="gramEnd"/>
+          </w:p>
+        </w:tc>
+        <w:tc>
+          <w:tcPr>
+            <w:tcW w:w="3686" w:type="dxa"/>
+            <w:shd w:val="clear" w:color="auto" w:fill="auto"/>
+          </w:tcPr>
+          <w:p>
+            <w:pPr>
+              <w:spacing w:line="0" w:lineRule="atLeast"/>
+              <w:jc w:val="both"/>
+              <w:rPr>
+                <w:rFonts w:ascii="Times New Roman" w:eastAsia="標楷體" w:hAnsi="Times New Roman"/>
+              </w:rPr>
+            </w:pPr>
+            <w:r>
+              <w:rPr>
+                <w:rFonts w:ascii="Times New Roman" w:eastAsia="標楷體" w:hAnsi="Times New Roman" w:hint="eastAsia"/>
+              </w:rPr>
+              <w:t>機台造價不</w:t>
+            </w:r>
+            <w:proofErr w:type="gramStart"/>
+            <w:r>
+              <w:rPr>
+                <w:rFonts w:ascii="Times New Roman" w:eastAsia="標楷體" w:hAnsi="Times New Roman" w:hint="eastAsia"/>
+              </w:rPr>
+              <w:t>斐</w:t>
+            </w:r>
+            <w:proofErr w:type="gramEnd"/>
+            <w:r>
+              <w:rPr>
+                <w:rFonts w:ascii="Times New Roman" w:eastAsia="標楷體" w:hAnsi="Times New Roman" w:hint="eastAsia"/>
+              </w:rPr>
+              <w:t>，</w:t>
+            </w:r>
+            <w:proofErr w:type="gramStart"/>
+            <w:r>
+              <w:rPr>
+                <w:rFonts w:ascii="Times New Roman" w:eastAsia="標楷體" w:hAnsi="Times New Roman" w:hint="eastAsia"/>
+              </w:rPr>
+              <w:t>汰</w:t>
+            </w:r>
+            <w:proofErr w:type="gramEnd"/>
+            <w:r>
+              <w:rPr>
+                <w:rFonts w:ascii="Times New Roman" w:eastAsia="標楷體" w:hAnsi="Times New Roman" w:hint="eastAsia"/>
+              </w:rPr>
+              <w:t>換成本過高</w:t>
+            </w:r>
+          </w:p>
+        </w:tc>
+      </w:tr>
+    </w:tbl>
+    <w:p>
+      <w:pPr>
+        <w:spacing w:line="0" w:lineRule="atLeast"/>
+        <w:ind w:firstLine="360"/>
+        <w:jc w:val="both"/>
+        <w:rPr>
+          <w:rFonts w:ascii="Times New Roman" w:eastAsia="標楷體" w:hAnsi="Times New Roman"/>
+        </w:rPr>
+      </w:pPr>
+      <w:r>
+        <w:rPr>
+          <w:rFonts w:ascii="Times New Roman" w:eastAsia="標楷體" w:hAnsi="Times New Roman" w:hint="eastAsia"/>
+        </w:rPr>
+        <w:t>針對以上的問題透過本計畫的</w:t>
+      </w:r>
+      <w:r>
+        <w:rPr>
+          <w:rFonts w:ascii="Times New Roman" w:eastAsia="標楷體" w:hAnsi="Times New Roman" w:hint="eastAsia"/>
+        </w:rPr>
+        <w:t>智慧型</w:t>
+      </w:r>
+      <w:r>
+        <w:rPr>
+          <w:rFonts w:ascii="Times New Roman" w:eastAsia="標楷體" w:hAnsi="Times New Roman" w:hint="eastAsia"/>
+        </w:rPr>
+        <w:t>工廠即時資訊監控系統，可以利用感應器讀取現有工具機的各種資訊不用依賴原先工具機所提供的訊號，且由於系統是利用無線網路進行資料傳輸可以突破工廠空間的限制，因此使用本系統的話可以吸引剩下三成的潛在客戶使用本產品為其開拓更大的市場。</w:t>
+      </w:r>
+    </w:p>
+    <w:p>
+      <w:pPr>
+        <w:spacing w:line="0" w:lineRule="atLeast"/>
+        <w:ind w:firstLine="360"/>
+        <w:jc w:val="both"/>
+        <w:rPr>
+          <w:rFonts w:ascii="Times New Roman" w:eastAsia="標楷體" w:hAnsi="Times New Roman" w:hint="eastAsia"/>
+        </w:rPr>
+      </w:pPr>
+      <w:r>
+        <w:rPr>
+          <w:rFonts w:ascii="Times New Roman" w:eastAsia="標楷體" w:hAnsi="Times New Roman" w:hint="eastAsia"/>
+        </w:rPr>
+        <w:t>有別於以為透過</w:t>
+      </w:r>
+      <w:r>
+        <w:rPr>
+          <w:rFonts w:ascii="Times New Roman" w:eastAsia="標楷體" w:hAnsi="Times New Roman" w:hint="eastAsia"/>
+        </w:rPr>
+        <w:t>LED</w:t>
+      </w:r>
+      <w:r>
+        <w:rPr>
+          <w:rFonts w:ascii="Times New Roman" w:eastAsia="標楷體" w:hAnsi="Times New Roman" w:hint="eastAsia"/>
+        </w:rPr>
+        <w:t>面板顯示方式，本系統能夠將工具機的資訊透過手機以及網站即時顯示，讓工廠人員能夠進行遠程的即時監控大大增加工廠管理的便利性且由於將資料的保存下來後，也能夠針對過往的資料進行產能分析找出過往工廠遇到的問題，為工廠後續的發展規劃提供參考依據，因此也能夠吸引已安裝</w:t>
+      </w:r>
+      <w:r>
+        <w:rPr>
+          <w:rFonts w:ascii="Times New Roman" w:eastAsia="標楷體" w:hAnsi="Times New Roman" w:hint="eastAsia"/>
+        </w:rPr>
+        <w:t>LED</w:t>
+      </w:r>
+      <w:r>
+        <w:rPr>
+          <w:rFonts w:ascii="Times New Roman" w:eastAsia="標楷體" w:hAnsi="Times New Roman" w:hint="eastAsia"/>
+        </w:rPr>
+        <w:t>面板顯示方式的客戶進行系統升級協助其完成工廠資訊化的目的。</w:t>
+      </w:r>
+    </w:p>
+    <w:p>
+      <w:pPr>
+        <w:spacing w:line="0" w:lineRule="atLeast"/>
+        <w:ind w:firstLine="360"/>
+        <w:jc w:val="both"/>
+        <w:rPr>
+          <w:rFonts w:ascii="Times New Roman" w:eastAsia="標楷體" w:hAnsi="Times New Roman"/>
+        </w:rPr>
+      </w:pPr>
+    </w:p>
+    <w:p>
+      <w:pPr>
+        <w:numPr>
+          <w:ilvl w:val="0"/>
+          <w:numId w:val="9"/>
+        </w:numPr>
+        <w:spacing w:line="240" w:lineRule="exact"/>
+        <w:ind w:rightChars="2" w:right="5"/>
+        <w:jc w:val="both"/>
+        <w:rPr>
+          <w:rFonts w:ascii="Times New Roman" w:eastAsia="標楷體" w:hAnsi="Times New Roman" w:hint="eastAsia"/>
+        </w:rPr>
+      </w:pPr>
+      <w:r>
+        <w:rPr>
+          <w:rFonts w:ascii="Times New Roman" w:eastAsia="標楷體" w:hAnsi="Times New Roman"/>
+        </w:rPr>
+        <w:t>預估產值</w:t>
+      </w:r>
+      <w:r>
+        <w:rPr>
+          <w:rFonts w:ascii="Times New Roman" w:eastAsia="標楷體" w:hAnsi="Times New Roman" w:hint="eastAsia"/>
+        </w:rPr>
+        <w:t>:</w:t>
+      </w:r>
+    </w:p>
+    <w:p>
+      <w:pPr>
+        <w:spacing w:line="0" w:lineRule="atLeast"/>
+        <w:ind w:firstLine="360"/>
+        <w:jc w:val="both"/>
+        <w:rPr>
+          <w:rFonts w:ascii="Times New Roman" w:eastAsia="標楷體" w:hAnsi="Times New Roman"/>
+        </w:rPr>
+      </w:pPr>
+      <w:r>
+        <w:rPr>
+          <w:rFonts w:ascii="Times New Roman" w:eastAsia="標楷體" w:hAnsi="Times New Roman" w:hint="eastAsia"/>
+        </w:rPr>
+        <w:t>現行使用</w:t>
+      </w:r>
+      <w:r>
+        <w:rPr>
+          <w:rFonts w:ascii="Times New Roman" w:eastAsia="標楷體" w:hAnsi="Times New Roman" w:hint="eastAsia"/>
+        </w:rPr>
+        <w:t>LED</w:t>
+      </w:r>
+      <w:r>
+        <w:rPr>
+          <w:rFonts w:ascii="Times New Roman" w:eastAsia="標楷體" w:hAnsi="Times New Roman" w:hint="eastAsia"/>
+        </w:rPr>
+        <w:t>資訊顯示售價計算方式</w:t>
+      </w:r>
+      <w:r>
+        <w:rPr>
+          <w:rFonts w:ascii="Times New Roman" w:eastAsia="標楷體" w:hAnsi="Times New Roman" w:hint="eastAsia"/>
+        </w:rPr>
+        <w:t>:</w:t>
+      </w:r>
+    </w:p>
+    <w:tbl>
+      <w:tblPr>
+        <w:tblW w:w="0" w:type="auto"/>
+        <w:tblInd w:w="817" w:type="dxa"/>
+        <w:tblBorders>
+          <w:top w:val="single" w:sz="4" w:space="0" w:color="auto"/>
+          <w:left w:val="single" w:sz="4" w:space="0" w:color="auto"/>
+          <w:bottom w:val="single" w:sz="4" w:space="0" w:color="auto"/>
+          <w:right w:val="single" w:sz="4" w:space="0" w:color="auto"/>
+          <w:insideH w:val="single" w:sz="4" w:space="0" w:color="auto"/>
+          <w:insideV w:val="single" w:sz="4" w:space="0" w:color="auto"/>
+        </w:tblBorders>
+        <w:tblLook w:val="04A0" w:firstRow="1" w:lastRow="0" w:firstColumn="1" w:lastColumn="0" w:noHBand="0" w:noVBand="1"/>
+      </w:tblPr>
+      <w:tblGrid>
+        <w:gridCol w:w="1985"/>
+        <w:gridCol w:w="4394"/>
+      </w:tblGrid>
+      <w:tr>
+        <w:tc>
+          <w:tcPr>
+            <w:tcW w:w="1985" w:type="dxa"/>
+            <w:shd w:val="clear" w:color="auto" w:fill="BDD6EE"/>
+          </w:tcPr>
+          <w:p>
+            <w:pPr>
+              <w:spacing w:line="0" w:lineRule="atLeast"/>
+              <w:jc w:val="center"/>
+              <w:rPr>
+                <w:rFonts w:ascii="Times New Roman" w:eastAsia="標楷體" w:hAnsi="Times New Roman"/>
+              </w:rPr>
+            </w:pPr>
+            <w:r>
+              <w:rPr>
+                <w:rFonts w:ascii="Times New Roman" w:eastAsia="標楷體" w:hAnsi="Times New Roman" w:hint="eastAsia"/>
+              </w:rPr>
+              <w:t>項目</w:t>
+            </w:r>
+          </w:p>
+        </w:tc>
+        <w:tc>
+          <w:tcPr>
+            <w:tcW w:w="4394" w:type="dxa"/>
+            <w:shd w:val="clear" w:color="auto" w:fill="BDD6EE"/>
+          </w:tcPr>
+          <w:p>
+            <w:pPr>
+              <w:spacing w:line="0" w:lineRule="atLeast"/>
+              <w:jc w:val="center"/>
+              <w:rPr>
+                <w:rFonts w:ascii="Times New Roman" w:eastAsia="標楷體" w:hAnsi="Times New Roman"/>
+              </w:rPr>
+            </w:pPr>
+            <w:r>
+              <w:rPr>
+                <w:rFonts w:ascii="Times New Roman" w:eastAsia="標楷體" w:hAnsi="Times New Roman" w:hint="eastAsia"/>
+              </w:rPr>
+              <w:t>計價方式</w:t>
+            </w:r>
+          </w:p>
+        </w:tc>
+      </w:tr>
+      <w:tr>
+        <w:tc>
+          <w:tcPr>
+            <w:tcW w:w="1985" w:type="dxa"/>
+            <w:vMerge w:val="restart"/>
+            <w:shd w:val="clear" w:color="auto" w:fill="auto"/>
+          </w:tcPr>
+          <w:p>
+            <w:pPr>
+              <w:spacing w:line="0" w:lineRule="atLeast"/>
+              <w:jc w:val="both"/>
+              <w:rPr>
+                <w:rFonts w:ascii="Times New Roman" w:eastAsia="標楷體" w:hAnsi="Times New Roman"/>
+              </w:rPr>
+            </w:pPr>
+            <w:r>
+              <w:rPr>
+                <w:rFonts w:ascii="Times New Roman" w:eastAsia="標楷體" w:hAnsi="Times New Roman" w:hint="eastAsia"/>
+              </w:rPr>
+              <w:t>LED</w:t>
+            </w:r>
+            <w:r>
+              <w:rPr>
+                <w:rFonts w:ascii="Times New Roman" w:eastAsia="標楷體" w:hAnsi="Times New Roman" w:hint="eastAsia"/>
+              </w:rPr>
+              <w:t>顯示面板</w:t>
+            </w:r>
+          </w:p>
+        </w:tc>
+        <w:tc>
+          <w:tcPr>
+            <w:tcW w:w="4394" w:type="dxa"/>
+            <w:shd w:val="clear" w:color="auto" w:fill="auto"/>
+          </w:tcPr>
+          <w:p>
+            <w:pPr>
+              <w:spacing w:line="0" w:lineRule="atLeast"/>
+              <w:jc w:val="both"/>
+              <w:rPr>
+                <w:rFonts w:ascii="Times New Roman" w:eastAsia="標楷體" w:hAnsi="Times New Roman" w:hint="eastAsia"/>
+              </w:rPr>
+            </w:pPr>
+            <w:r>
+              <w:rPr>
+                <w:rFonts w:ascii="Times New Roman" w:eastAsia="標楷體" w:hAnsi="Times New Roman" w:hint="eastAsia"/>
+              </w:rPr>
+              <w:t>每</w:t>
+            </w:r>
+            <w:proofErr w:type="gramStart"/>
+            <w:r>
+              <w:rPr>
+                <w:rFonts w:ascii="Times New Roman" w:eastAsia="標楷體" w:hAnsi="Times New Roman" w:hint="eastAsia"/>
+              </w:rPr>
+              <w:t>個</w:t>
+            </w:r>
+            <w:proofErr w:type="gramEnd"/>
+            <w:r>
+              <w:rPr>
+                <w:rFonts w:ascii="Times New Roman" w:eastAsia="標楷體" w:hAnsi="Times New Roman" w:hint="eastAsia"/>
+              </w:rPr>
+              <w:t>要顯示的資訊訊號源</w:t>
+            </w:r>
+            <w:r>
+              <w:rPr>
+                <w:rFonts w:ascii="Times New Roman" w:eastAsia="標楷體" w:hAnsi="Times New Roman" w:hint="eastAsia"/>
+              </w:rPr>
+              <w:t>為</w:t>
+            </w:r>
+            <w:r>
+              <w:rPr>
+                <w:rFonts w:ascii="Times New Roman" w:eastAsia="標楷體" w:hAnsi="Times New Roman" w:hint="eastAsia"/>
+              </w:rPr>
+              <w:t>20,000</w:t>
+            </w:r>
+            <w:r>
+              <w:rPr>
+                <w:rFonts w:ascii="Times New Roman" w:eastAsia="標楷體" w:hAnsi="Times New Roman" w:hint="eastAsia"/>
+              </w:rPr>
+              <w:t>元</w:t>
+            </w:r>
+            <w:r>
+              <w:rPr>
+                <w:rFonts w:ascii="Times New Roman" w:eastAsia="標楷體" w:hAnsi="Times New Roman"/>
+              </w:rPr>
+              <w:t>/</w:t>
+            </w:r>
+            <w:proofErr w:type="gramStart"/>
+            <w:r>
+              <w:rPr>
+                <w:rFonts w:ascii="Times New Roman" w:eastAsia="標楷體" w:hAnsi="Times New Roman" w:hint="eastAsia"/>
+              </w:rPr>
+              <w:lastRenderedPageBreak/>
+              <w:t>個</w:t>
+            </w:r>
+            <w:proofErr w:type="gramEnd"/>
+            <w:r>
+              <w:rPr>
+                <w:rFonts w:ascii="Times New Roman" w:eastAsia="標楷體" w:hAnsi="Times New Roman" w:hint="eastAsia"/>
+              </w:rPr>
+              <w:t>。</w:t>
+            </w:r>
+          </w:p>
+        </w:tc>
+      </w:tr>
+      <w:tr>
+        <w:tc>
+          <w:tcPr>
+            <w:tcW w:w="1985" w:type="dxa"/>
+            <w:vMerge/>
+            <w:shd w:val="clear" w:color="auto" w:fill="auto"/>
+          </w:tcPr>
+          <w:p>
+            <w:pPr>
+              <w:spacing w:line="0" w:lineRule="atLeast"/>
+              <w:jc w:val="both"/>
+              <w:rPr>
+                <w:rFonts w:ascii="Times New Roman" w:eastAsia="標楷體" w:hAnsi="Times New Roman" w:hint="eastAsia"/>
+              </w:rPr>
+            </w:pPr>
+          </w:p>
+        </w:tc>
+        <w:tc>
+          <w:tcPr>
+            <w:tcW w:w="4394" w:type="dxa"/>
+            <w:shd w:val="clear" w:color="auto" w:fill="auto"/>
+          </w:tcPr>
+          <w:p>
+            <w:pPr>
+              <w:spacing w:line="0" w:lineRule="atLeast"/>
+              <w:jc w:val="both"/>
+              <w:rPr>
+                <w:rFonts w:ascii="Times New Roman" w:eastAsia="標楷體" w:hAnsi="Times New Roman" w:hint="eastAsia"/>
+              </w:rPr>
+            </w:pPr>
+            <w:r>
+              <w:rPr>
+                <w:rFonts w:ascii="Times New Roman" w:eastAsia="標楷體" w:hAnsi="Times New Roman" w:hint="eastAsia"/>
+              </w:rPr>
+              <w:t>每</w:t>
+            </w:r>
+            <w:r>
+              <w:rPr>
+                <w:rFonts w:ascii="Times New Roman" w:eastAsia="標楷體" w:hAnsi="Times New Roman" w:hint="eastAsia"/>
+              </w:rPr>
+              <w:t>10</w:t>
+            </w:r>
+            <w:r>
+              <w:rPr>
+                <w:rFonts w:ascii="Times New Roman" w:eastAsia="標楷體" w:hAnsi="Times New Roman"/>
+              </w:rPr>
+              <w:t>0</w:t>
+            </w:r>
+            <w:r>
+              <w:rPr>
+                <w:rFonts w:ascii="Times New Roman" w:eastAsia="標楷體" w:hAnsi="Times New Roman" w:hint="eastAsia"/>
+              </w:rPr>
+              <w:t>*10</w:t>
+            </w:r>
+            <w:r>
+              <w:rPr>
+                <w:rFonts w:ascii="Times New Roman" w:eastAsia="標楷體" w:hAnsi="Times New Roman"/>
+              </w:rPr>
+              <w:t>0c</w:t>
+            </w:r>
+            <w:r>
+              <w:rPr>
+                <w:rFonts w:ascii="Times New Roman" w:eastAsia="標楷體" w:hAnsi="Times New Roman" w:hint="eastAsia"/>
+              </w:rPr>
+              <w:t>m</w:t>
+            </w:r>
+            <w:r>
+              <w:rPr>
+                <w:rFonts w:ascii="Times New Roman" w:eastAsia="標楷體" w:hAnsi="Times New Roman"/>
+                <w:vertAlign w:val="superscript"/>
+              </w:rPr>
+              <w:t>2</w:t>
+            </w:r>
+            <w:r>
+              <w:rPr>
+                <w:rFonts w:ascii="Times New Roman" w:eastAsia="標楷體" w:hAnsi="Times New Roman" w:hint="eastAsia"/>
+              </w:rPr>
+              <w:t>大小的</w:t>
+            </w:r>
+            <w:r>
+              <w:rPr>
+                <w:rFonts w:ascii="Times New Roman" w:eastAsia="標楷體" w:hAnsi="Times New Roman" w:hint="eastAsia"/>
+              </w:rPr>
+              <w:t>LED</w:t>
+            </w:r>
+            <w:r>
+              <w:rPr>
+                <w:rFonts w:ascii="Times New Roman" w:eastAsia="標楷體" w:hAnsi="Times New Roman" w:hint="eastAsia"/>
+              </w:rPr>
+              <w:t>面板為</w:t>
+            </w:r>
+            <w:r>
+              <w:rPr>
+                <w:rFonts w:ascii="Times New Roman" w:eastAsia="標楷體" w:hAnsi="Times New Roman" w:hint="eastAsia"/>
+              </w:rPr>
+              <w:t>40,000</w:t>
+            </w:r>
+            <w:r>
+              <w:rPr>
+                <w:rFonts w:ascii="Times New Roman" w:eastAsia="標楷體" w:hAnsi="Times New Roman" w:hint="eastAsia"/>
+              </w:rPr>
+              <w:t>元。</w:t>
+            </w:r>
+          </w:p>
+        </w:tc>
+      </w:tr>
+      <w:tr>
+        <w:tc>
+          <w:tcPr>
+            <w:tcW w:w="1985" w:type="dxa"/>
+            <w:vMerge/>
+            <w:shd w:val="clear" w:color="auto" w:fill="auto"/>
+          </w:tcPr>
+          <w:p>
+            <w:pPr>
+              <w:spacing w:line="0" w:lineRule="atLeast"/>
+              <w:jc w:val="both"/>
+              <w:rPr>
+                <w:rFonts w:ascii="Times New Roman" w:eastAsia="標楷體" w:hAnsi="Times New Roman" w:hint="eastAsia"/>
+              </w:rPr>
+            </w:pPr>
+          </w:p>
+        </w:tc>
+        <w:tc>
+          <w:tcPr>
+            <w:tcW w:w="4394" w:type="dxa"/>
+            <w:shd w:val="clear" w:color="auto" w:fill="auto"/>
+          </w:tcPr>
+          <w:p>
+            <w:pPr>
+              <w:spacing w:line="0" w:lineRule="atLeast"/>
+              <w:jc w:val="both"/>
+              <w:rPr>
+                <w:rFonts w:ascii="Times New Roman" w:eastAsia="標楷體" w:hAnsi="Times New Roman" w:hint="eastAsia"/>
+              </w:rPr>
+            </w:pPr>
+            <w:r>
+              <w:rPr>
+                <w:rFonts w:ascii="Times New Roman" w:eastAsia="標楷體" w:hAnsi="Times New Roman" w:hint="eastAsia"/>
+              </w:rPr>
+              <w:t>若每</w:t>
+            </w:r>
+            <w:r>
+              <w:rPr>
+                <w:rFonts w:ascii="Times New Roman" w:eastAsia="標楷體" w:hAnsi="Times New Roman" w:hint="eastAsia"/>
+              </w:rPr>
+              <w:t>台工具機</w:t>
+            </w:r>
+            <w:r>
+              <w:rPr>
+                <w:rFonts w:ascii="Times New Roman" w:eastAsia="標楷體" w:hAnsi="Times New Roman" w:hint="eastAsia"/>
+              </w:rPr>
+              <w:t>平均有</w:t>
+            </w:r>
+            <w:r>
+              <w:rPr>
+                <w:rFonts w:ascii="Times New Roman" w:eastAsia="標楷體" w:hAnsi="Times New Roman" w:hint="eastAsia"/>
+              </w:rPr>
+              <w:t>20</w:t>
+            </w:r>
+            <w:r>
+              <w:rPr>
+                <w:rFonts w:ascii="Times New Roman" w:eastAsia="標楷體" w:hAnsi="Times New Roman" w:hint="eastAsia"/>
+              </w:rPr>
+              <w:t>個</w:t>
+            </w:r>
+            <w:r>
+              <w:rPr>
+                <w:rFonts w:ascii="Times New Roman" w:eastAsia="標楷體" w:hAnsi="Times New Roman" w:hint="eastAsia"/>
+              </w:rPr>
+              <w:t>訊號源，</w:t>
+            </w:r>
+            <w:r>
+              <w:rPr>
+                <w:rFonts w:ascii="Times New Roman" w:eastAsia="標楷體" w:hAnsi="Times New Roman" w:hint="eastAsia"/>
+              </w:rPr>
+              <w:t>LED</w:t>
+            </w:r>
+            <w:r>
+              <w:rPr>
+                <w:rFonts w:ascii="Times New Roman" w:eastAsia="標楷體" w:hAnsi="Times New Roman" w:hint="eastAsia"/>
+              </w:rPr>
+              <w:t>面板至少要</w:t>
+            </w:r>
+            <w:r>
+              <w:rPr>
+                <w:rFonts w:ascii="Times New Roman" w:eastAsia="標楷體" w:hAnsi="Times New Roman" w:hint="eastAsia"/>
+              </w:rPr>
+              <w:t>500</w:t>
+            </w:r>
+            <w:r>
+              <w:rPr>
+                <w:rFonts w:ascii="Times New Roman" w:eastAsia="標楷體" w:hAnsi="Times New Roman"/>
+              </w:rPr>
+              <w:t>*500 c</w:t>
+            </w:r>
+            <w:r>
+              <w:rPr>
+                <w:rFonts w:ascii="Times New Roman" w:eastAsia="標楷體" w:hAnsi="Times New Roman" w:hint="eastAsia"/>
+              </w:rPr>
+              <w:t>m</w:t>
+            </w:r>
+            <w:r>
+              <w:rPr>
+                <w:rFonts w:ascii="Times New Roman" w:eastAsia="標楷體" w:hAnsi="Times New Roman"/>
+                <w:vertAlign w:val="superscript"/>
+              </w:rPr>
+              <w:t>2</w:t>
+            </w:r>
+            <w:r>
+              <w:rPr>
+                <w:rFonts w:ascii="Times New Roman" w:eastAsia="標楷體" w:hAnsi="Times New Roman" w:hint="eastAsia"/>
+              </w:rPr>
+              <w:t>，平均</w:t>
+            </w:r>
+            <w:r>
+              <w:rPr>
+                <w:rFonts w:ascii="Times New Roman" w:eastAsia="標楷體" w:hAnsi="Times New Roman" w:hint="eastAsia"/>
+              </w:rPr>
+              <w:t>每台工具機要安裝</w:t>
+            </w:r>
+            <w:r>
+              <w:rPr>
+                <w:rFonts w:ascii="Times New Roman" w:eastAsia="標楷體" w:hAnsi="Times New Roman" w:hint="eastAsia"/>
+              </w:rPr>
+              <w:t>LED</w:t>
+            </w:r>
+            <w:r>
+              <w:rPr>
+                <w:rFonts w:ascii="Times New Roman" w:eastAsia="標楷體" w:hAnsi="Times New Roman" w:hint="eastAsia"/>
+              </w:rPr>
+              <w:t>顯示器</w:t>
+            </w:r>
+            <w:r>
+              <w:rPr>
+                <w:rFonts w:ascii="Times New Roman" w:eastAsia="標楷體" w:hAnsi="Times New Roman" w:hint="eastAsia"/>
+              </w:rPr>
+              <w:t>售價為</w:t>
+            </w:r>
+            <w:r>
+              <w:rPr>
+                <w:rFonts w:ascii="Times New Roman" w:eastAsia="標楷體" w:hAnsi="Times New Roman" w:hint="eastAsia"/>
+              </w:rPr>
+              <w:t>60</w:t>
+            </w:r>
+            <w:r>
+              <w:rPr>
+                <w:rFonts w:ascii="Times New Roman" w:eastAsia="標楷體" w:hAnsi="Times New Roman" w:hint="eastAsia"/>
+              </w:rPr>
+              <w:t>萬元。</w:t>
+            </w:r>
+          </w:p>
+        </w:tc>
+      </w:tr>
+    </w:tbl>
+    <w:p>
+      <w:pPr>
+        <w:spacing w:line="0" w:lineRule="atLeast"/>
+        <w:ind w:firstLine="360"/>
+        <w:jc w:val="both"/>
+        <w:rPr>
+          <w:rFonts w:ascii="Times New Roman" w:eastAsia="標楷體" w:hAnsi="Times New Roman" w:hint="eastAsia"/>
+        </w:rPr>
+      </w:pPr>
+      <w:proofErr w:type="gramStart"/>
+      <w:r>
+        <w:rPr>
+          <w:rFonts w:ascii="Times New Roman" w:eastAsia="標楷體" w:hAnsi="Times New Roman" w:hint="eastAsia"/>
+        </w:rPr>
+        <w:t>經過群亞電子</w:t>
+      </w:r>
+      <w:proofErr w:type="gramEnd"/>
+      <w:r>
+        <w:rPr>
+          <w:rFonts w:ascii="Times New Roman" w:eastAsia="標楷體" w:hAnsi="Times New Roman" w:hint="eastAsia"/>
+        </w:rPr>
+        <w:t>的審慎評估，若是使用</w:t>
+      </w:r>
+      <w:r>
+        <w:rPr>
+          <w:rFonts w:ascii="Times New Roman" w:eastAsia="標楷體" w:hAnsi="Times New Roman" w:hint="eastAsia"/>
+        </w:rPr>
+        <w:t>智慧型</w:t>
+      </w:r>
+      <w:r>
+        <w:rPr>
+          <w:rFonts w:ascii="Times New Roman" w:eastAsia="標楷體" w:hAnsi="Times New Roman" w:hint="eastAsia"/>
+        </w:rPr>
+        <w:t>工廠即時資訊監控系統的方式，對比其相同規格</w:t>
+      </w:r>
+      <w:r>
+        <w:rPr>
+          <w:rFonts w:ascii="Times New Roman" w:eastAsia="標楷體" w:hAnsi="Times New Roman" w:hint="eastAsia"/>
+        </w:rPr>
+        <w:t>LED</w:t>
+      </w:r>
+      <w:r>
+        <w:rPr>
+          <w:rFonts w:ascii="Times New Roman" w:eastAsia="標楷體" w:hAnsi="Times New Roman" w:hint="eastAsia"/>
+        </w:rPr>
+        <w:t>面板顯示本系統其售價</w:t>
+      </w:r>
+      <w:r>
+        <w:rPr>
+          <w:rFonts w:ascii="Times New Roman" w:eastAsia="標楷體" w:hAnsi="Times New Roman" w:hint="eastAsia"/>
+        </w:rPr>
+        <w:t>至少</w:t>
+      </w:r>
+      <w:r>
+        <w:rPr>
+          <w:rFonts w:ascii="Times New Roman" w:eastAsia="標楷體" w:hAnsi="Times New Roman" w:hint="eastAsia"/>
+        </w:rPr>
+        <w:t>可提高</w:t>
+      </w:r>
+      <w:r>
+        <w:rPr>
+          <w:rFonts w:ascii="Times New Roman" w:eastAsia="標楷體" w:hAnsi="Times New Roman" w:hint="eastAsia"/>
+        </w:rPr>
+        <w:t>20%</w:t>
+      </w:r>
+      <w:r>
+        <w:rPr>
+          <w:rFonts w:ascii="Times New Roman" w:eastAsia="標楷體" w:hAnsi="Times New Roman" w:hint="eastAsia"/>
+        </w:rPr>
+        <w:t>甚至更高</w:t>
+      </w:r>
+      <w:r>
+        <w:rPr>
+          <w:rFonts w:ascii="Times New Roman" w:eastAsia="標楷體" w:hAnsi="Times New Roman" w:hint="eastAsia"/>
+        </w:rPr>
+        <w:t>，</w:t>
+      </w:r>
+      <w:r>
+        <w:rPr>
+          <w:rFonts w:ascii="Times New Roman" w:eastAsia="標楷體" w:hAnsi="Times New Roman" w:hint="eastAsia"/>
+        </w:rPr>
+        <w:t>而本系統建置完成後</w:t>
+      </w:r>
+      <w:r>
+        <w:rPr>
+          <w:rFonts w:ascii="Times New Roman" w:eastAsia="標楷體" w:hAnsi="Times New Roman" w:hint="eastAsia"/>
+        </w:rPr>
+        <w:t>在後續推廣上只要針對客戶的需求安裝符合的感應器即可。</w:t>
+      </w:r>
+    </w:p>
+    <w:p>
+      <w:pPr>
+        <w:spacing w:line="0" w:lineRule="atLeast"/>
+        <w:ind w:firstLine="360"/>
+        <w:jc w:val="both"/>
+        <w:rPr>
+          <w:rFonts w:ascii="Times New Roman" w:eastAsia="標楷體" w:hAnsi="Times New Roman"/>
+        </w:rPr>
+      </w:pPr>
+    </w:p>
+    <w:p>
+      <w:pPr>
+        <w:numPr>
+          <w:ilvl w:val="0"/>
+          <w:numId w:val="9"/>
+        </w:numPr>
+        <w:spacing w:line="240" w:lineRule="exact"/>
+        <w:ind w:rightChars="2" w:right="5"/>
+        <w:jc w:val="both"/>
+        <w:rPr>
+          <w:rFonts w:ascii="Times New Roman" w:eastAsia="標楷體" w:hAnsi="Times New Roman" w:hint="eastAsia"/>
+        </w:rPr>
+      </w:pPr>
+      <w:r>
+        <w:rPr>
+          <w:rFonts w:ascii="Times New Roman" w:eastAsia="標楷體" w:hAnsi="Times New Roman" w:hint="eastAsia"/>
+        </w:rPr>
+        <w:t>預估</w:t>
+      </w:r>
+      <w:r>
+        <w:rPr>
+          <w:rFonts w:ascii="Times New Roman" w:eastAsia="標楷體" w:hAnsi="Times New Roman"/>
+        </w:rPr>
+        <w:t>應用價值</w:t>
+      </w:r>
+    </w:p>
+    <w:p>
+      <w:pPr>
         <w:spacing w:line="0" w:lineRule="atLeast"/>
         <w:jc w:val="both"/>
         <w:rPr>
           <w:rFonts w:ascii="Times New Roman" w:eastAsia="標楷體" w:hAnsi="Times New Roman"/>
         </w:rPr>
       </w:pPr>
+      <w:r>
+        <w:rPr>
+          <w:rFonts w:ascii="Times New Roman" w:eastAsia="標楷體" w:hAnsi="Times New Roman" w:hint="eastAsia"/>
+        </w:rPr>
+        <w:t>使用</w:t>
+      </w:r>
+      <w:r>
+        <w:rPr>
+          <w:rFonts w:ascii="Times New Roman" w:eastAsia="標楷體" w:hAnsi="Times New Roman" w:hint="eastAsia"/>
+        </w:rPr>
+        <w:t>智慧型</w:t>
+      </w:r>
+      <w:r>
+        <w:rPr>
+          <w:rFonts w:ascii="Times New Roman" w:eastAsia="標楷體" w:hAnsi="Times New Roman" w:hint="eastAsia"/>
+        </w:rPr>
+        <w:t>工廠即時資訊監控系統擺脫以往透過</w:t>
+      </w:r>
+      <w:r>
+        <w:rPr>
+          <w:rFonts w:ascii="Times New Roman" w:eastAsia="標楷體" w:hAnsi="Times New Roman" w:hint="eastAsia"/>
+        </w:rPr>
+        <w:t>LED</w:t>
+      </w:r>
+      <w:r>
+        <w:rPr>
+          <w:rFonts w:ascii="Times New Roman" w:eastAsia="標楷體" w:hAnsi="Times New Roman" w:hint="eastAsia"/>
+        </w:rPr>
+        <w:t>面板顯示資訊的方式，使其能夠更有效的方式進行工具機的監空改善傳統工廠管理的方式，並且透過將工具機的資料收集儲存後，後續能夠針對過往的資料進行大數據分析，為其以後邁向智慧工廠打下基礎。</w:t>
+      </w:r>
     </w:p>
     <w:p>
       <w:pPr>
@@ -10287,6 +13454,15 @@
           <w:rFonts w:ascii="Times New Roman" w:eastAsia="標楷體" w:hAnsi="Times New Roman"/>
         </w:rPr>
       </w:pPr>
+    </w:p>
+    <w:p>
+      <w:pPr>
+        <w:spacing w:line="0" w:lineRule="atLeast"/>
+        <w:jc w:val="both"/>
+        <w:rPr>
+          <w:rFonts w:ascii="Times New Roman" w:eastAsia="標楷體" w:hAnsi="Times New Roman"/>
+        </w:rPr>
+      </w:pPr>
       <w:r>
         <w:rPr>
           <w:rFonts w:ascii="Times New Roman" w:eastAsia="標楷體" w:hAnsi="Times New Roman" w:hint="eastAsia"/>
@@ -10395,7 +13571,6 @@
         <w:rPr>
           <w:rFonts w:ascii="Times New Roman" w:eastAsia="標楷體" w:hAnsi="Times New Roman" w:hint="eastAsia"/>
         </w:rPr>
-        <w:lastRenderedPageBreak/>
         <w:t>頁</w:t>
       </w:r>
     </w:p>
@@ -10485,7 +13660,7 @@
     </w:p>
     <w:tbl>
       <w:tblPr>
-        <w:tblW w:w="10490" w:type="dxa"/>
+        <w:tblW w:w="9072" w:type="dxa"/>
         <w:tblInd w:w="-5" w:type="dxa"/>
         <w:tblBorders>
           <w:top w:val="single" w:sz="4" w:space="0" w:color="auto"/>
@@ -10501,9 +13676,9 @@
       <w:tblGrid>
         <w:gridCol w:w="538"/>
         <w:gridCol w:w="7"/>
-        <w:gridCol w:w="701"/>
-        <w:gridCol w:w="4834"/>
-        <w:gridCol w:w="4410"/>
+        <w:gridCol w:w="1156"/>
+        <w:gridCol w:w="3402"/>
+        <w:gridCol w:w="3969"/>
       </w:tblGrid>
       <w:tr>
         <w:trPr>
@@ -10512,7 +13687,7 @@
         </w:trPr>
         <w:tc>
           <w:tcPr>
-            <w:tcW w:w="1247" w:type="dxa"/>
+            <w:tcW w:w="1701" w:type="dxa"/>
             <w:gridSpan w:val="3"/>
             <w:vAlign w:val="center"/>
           </w:tcPr>
@@ -10538,7 +13713,7 @@
         </w:tc>
         <w:tc>
           <w:tcPr>
-            <w:tcW w:w="4833" w:type="dxa"/>
+            <w:tcW w:w="3402" w:type="dxa"/>
           </w:tcPr>
           <w:p>
             <w:pPr>
@@ -10614,7 +13789,7 @@
         </w:tc>
         <w:tc>
           <w:tcPr>
-            <w:tcW w:w="4410" w:type="dxa"/>
+            <w:tcW w:w="3969" w:type="dxa"/>
             <w:vAlign w:val="center"/>
           </w:tcPr>
           <w:p>
@@ -10642,7 +13817,7 @@
         </w:trPr>
         <w:tc>
           <w:tcPr>
-            <w:tcW w:w="1247" w:type="dxa"/>
+            <w:tcW w:w="1701" w:type="dxa"/>
             <w:gridSpan w:val="3"/>
             <w:tcBorders>
               <w:bottom w:val="single" w:sz="4" w:space="0" w:color="auto"/>
@@ -10668,7 +13843,7 @@
         </w:tc>
         <w:tc>
           <w:tcPr>
-            <w:tcW w:w="4833" w:type="dxa"/>
+            <w:tcW w:w="3402" w:type="dxa"/>
             <w:tcBorders>
               <w:bottom w:val="single" w:sz="4" w:space="0" w:color="auto"/>
             </w:tcBorders>
@@ -10720,7 +13895,7 @@
         </w:tc>
         <w:tc>
           <w:tcPr>
-            <w:tcW w:w="4410" w:type="dxa"/>
+            <w:tcW w:w="3969" w:type="dxa"/>
             <w:tcBorders>
               <w:bottom w:val="single" w:sz="4" w:space="0" w:color="auto"/>
             </w:tcBorders>
@@ -10768,7 +13943,7 @@
         </w:trPr>
         <w:tc>
           <w:tcPr>
-            <w:tcW w:w="539" w:type="dxa"/>
+            <w:tcW w:w="538" w:type="dxa"/>
             <w:vMerge w:val="restart"/>
             <w:tcBorders>
               <w:top w:val="single" w:sz="4" w:space="0" w:color="auto"/>
@@ -10797,7 +13972,7 @@
         </w:tc>
         <w:tc>
           <w:tcPr>
-            <w:tcW w:w="708" w:type="dxa"/>
+            <w:tcW w:w="1163" w:type="dxa"/>
             <w:gridSpan w:val="2"/>
             <w:tcBorders>
               <w:top w:val="single" w:sz="4" w:space="0" w:color="auto"/>
@@ -10825,7 +14000,7 @@
         </w:tc>
         <w:tc>
           <w:tcPr>
-            <w:tcW w:w="4833" w:type="dxa"/>
+            <w:tcW w:w="3402" w:type="dxa"/>
             <w:tcBorders>
               <w:top w:val="single" w:sz="4" w:space="0" w:color="auto"/>
               <w:left w:val="single" w:sz="4" w:space="0" w:color="auto"/>
@@ -10868,7 +14043,7 @@
         </w:tc>
         <w:tc>
           <w:tcPr>
-            <w:tcW w:w="4410" w:type="dxa"/>
+            <w:tcW w:w="3969" w:type="dxa"/>
             <w:tcBorders>
               <w:top w:val="single" w:sz="4" w:space="0" w:color="auto"/>
               <w:left w:val="single" w:sz="4" w:space="0" w:color="auto"/>
@@ -10936,7 +14111,7 @@
         </w:trPr>
         <w:tc>
           <w:tcPr>
-            <w:tcW w:w="539" w:type="dxa"/>
+            <w:tcW w:w="538" w:type="dxa"/>
             <w:vMerge/>
             <w:tcBorders>
               <w:top w:val="single" w:sz="4" w:space="0" w:color="auto"/>
@@ -10959,7 +14134,7 @@
         </w:tc>
         <w:tc>
           <w:tcPr>
-            <w:tcW w:w="708" w:type="dxa"/>
+            <w:tcW w:w="1163" w:type="dxa"/>
             <w:gridSpan w:val="2"/>
             <w:tcBorders>
               <w:top w:val="single" w:sz="4" w:space="0" w:color="auto"/>
@@ -10987,7 +14162,7 @@
         </w:tc>
         <w:tc>
           <w:tcPr>
-            <w:tcW w:w="4833" w:type="dxa"/>
+            <w:tcW w:w="3402" w:type="dxa"/>
             <w:tcBorders>
               <w:top w:val="single" w:sz="4" w:space="0" w:color="auto"/>
               <w:left w:val="single" w:sz="4" w:space="0" w:color="auto"/>
@@ -11025,7 +14200,7 @@
         </w:tc>
         <w:tc>
           <w:tcPr>
-            <w:tcW w:w="4410" w:type="dxa"/>
+            <w:tcW w:w="3969" w:type="dxa"/>
             <w:tcBorders>
               <w:top w:val="single" w:sz="4" w:space="0" w:color="auto"/>
               <w:left w:val="single" w:sz="4" w:space="0" w:color="auto"/>
@@ -11092,7 +14267,7 @@
         </w:trPr>
         <w:tc>
           <w:tcPr>
-            <w:tcW w:w="1247" w:type="dxa"/>
+            <w:tcW w:w="1701" w:type="dxa"/>
             <w:gridSpan w:val="3"/>
             <w:vMerge w:val="restart"/>
             <w:vAlign w:val="center"/>
@@ -11115,7 +14290,7 @@
         </w:tc>
         <w:tc>
           <w:tcPr>
-            <w:tcW w:w="4833" w:type="dxa"/>
+            <w:tcW w:w="3402" w:type="dxa"/>
           </w:tcPr>
           <w:p>
             <w:pPr>
@@ -11204,7 +14379,7 @@
         </w:tc>
         <w:tc>
           <w:tcPr>
-            <w:tcW w:w="4410" w:type="dxa"/>
+            <w:tcW w:w="3969" w:type="dxa"/>
           </w:tcPr>
           <w:p>
             <w:pPr>
@@ -11299,7 +14474,7 @@
         </w:trPr>
         <w:tc>
           <w:tcPr>
-            <w:tcW w:w="1247" w:type="dxa"/>
+            <w:tcW w:w="1701" w:type="dxa"/>
             <w:gridSpan w:val="3"/>
             <w:vMerge/>
             <w:vAlign w:val="center"/>
@@ -11316,7 +14491,7 @@
         </w:tc>
         <w:tc>
           <w:tcPr>
-            <w:tcW w:w="4833" w:type="dxa"/>
+            <w:tcW w:w="3402" w:type="dxa"/>
           </w:tcPr>
           <w:p>
             <w:pPr>
@@ -11405,7 +14580,7 @@
         </w:tc>
         <w:tc>
           <w:tcPr>
-            <w:tcW w:w="4410" w:type="dxa"/>
+            <w:tcW w:w="3969" w:type="dxa"/>
           </w:tcPr>
           <w:p>
             <w:pPr>
@@ -11500,7 +14675,7 @@
         </w:trPr>
         <w:tc>
           <w:tcPr>
-            <w:tcW w:w="1247" w:type="dxa"/>
+            <w:tcW w:w="1701" w:type="dxa"/>
             <w:gridSpan w:val="3"/>
             <w:vMerge/>
             <w:vAlign w:val="center"/>
@@ -11517,7 +14692,7 @@
         </w:tc>
         <w:tc>
           <w:tcPr>
-            <w:tcW w:w="4833" w:type="dxa"/>
+            <w:tcW w:w="3402" w:type="dxa"/>
           </w:tcPr>
           <w:p>
             <w:pPr>
@@ -11607,7 +14782,7 @@
         </w:tc>
         <w:tc>
           <w:tcPr>
-            <w:tcW w:w="4410" w:type="dxa"/>
+            <w:tcW w:w="3969" w:type="dxa"/>
           </w:tcPr>
           <w:p>
             <w:pPr>
@@ -11702,7 +14877,7 @@
         </w:trPr>
         <w:tc>
           <w:tcPr>
-            <w:tcW w:w="539" w:type="dxa"/>
+            <w:tcW w:w="538" w:type="dxa"/>
             <w:vMerge w:val="restart"/>
             <w:tcBorders>
               <w:bottom w:val="single" w:sz="4" w:space="0" w:color="auto"/>
@@ -11728,7 +14903,7 @@
         </w:tc>
         <w:tc>
           <w:tcPr>
-            <w:tcW w:w="707" w:type="dxa"/>
+            <w:tcW w:w="1163" w:type="dxa"/>
             <w:gridSpan w:val="2"/>
             <w:vMerge w:val="restart"/>
             <w:tcBorders>
@@ -11755,7 +14930,7 @@
         </w:tc>
         <w:tc>
           <w:tcPr>
-            <w:tcW w:w="4834" w:type="dxa"/>
+            <w:tcW w:w="3402" w:type="dxa"/>
             <w:tcBorders>
               <w:bottom w:val="single" w:sz="4" w:space="0" w:color="auto"/>
             </w:tcBorders>
@@ -11795,7 +14970,7 @@
         </w:tc>
         <w:tc>
           <w:tcPr>
-            <w:tcW w:w="4410" w:type="dxa"/>
+            <w:tcW w:w="3969" w:type="dxa"/>
             <w:tcBorders>
               <w:bottom w:val="single" w:sz="4" w:space="0" w:color="auto"/>
             </w:tcBorders>
@@ -11847,7 +15022,7 @@
         </w:trPr>
         <w:tc>
           <w:tcPr>
-            <w:tcW w:w="539" w:type="dxa"/>
+            <w:tcW w:w="538" w:type="dxa"/>
             <w:vMerge/>
             <w:tcBorders>
               <w:right w:val="single" w:sz="4" w:space="0" w:color="auto"/>
@@ -11864,7 +15039,7 @@
         </w:tc>
         <w:tc>
           <w:tcPr>
-            <w:tcW w:w="707" w:type="dxa"/>
+            <w:tcW w:w="1163" w:type="dxa"/>
             <w:gridSpan w:val="2"/>
             <w:vMerge/>
             <w:tcBorders>
@@ -11884,7 +15059,7 @@
         </w:tc>
         <w:tc>
           <w:tcPr>
-            <w:tcW w:w="4834" w:type="dxa"/>
+            <w:tcW w:w="3402" w:type="dxa"/>
             <w:vAlign w:val="center"/>
           </w:tcPr>
           <w:p>
@@ -11933,7 +15108,7 @@
         </w:tc>
         <w:tc>
           <w:tcPr>
-            <w:tcW w:w="4410" w:type="dxa"/>
+            <w:tcW w:w="3969" w:type="dxa"/>
             <w:vAlign w:val="center"/>
           </w:tcPr>
           <w:p>
@@ -11982,7 +15157,7 @@
         </w:trPr>
         <w:tc>
           <w:tcPr>
-            <w:tcW w:w="539" w:type="dxa"/>
+            <w:tcW w:w="538" w:type="dxa"/>
             <w:vMerge/>
             <w:tcBorders>
               <w:right w:val="single" w:sz="4" w:space="0" w:color="auto"/>
@@ -11999,7 +15174,7 @@
         </w:tc>
         <w:tc>
           <w:tcPr>
-            <w:tcW w:w="707" w:type="dxa"/>
+            <w:tcW w:w="1163" w:type="dxa"/>
             <w:gridSpan w:val="2"/>
             <w:vMerge/>
             <w:tcBorders>
@@ -12019,7 +15194,7 @@
         </w:tc>
         <w:tc>
           <w:tcPr>
-            <w:tcW w:w="4834" w:type="dxa"/>
+            <w:tcW w:w="3402" w:type="dxa"/>
             <w:vAlign w:val="center"/>
           </w:tcPr>
           <w:p>
@@ -12062,7 +15237,7 @@
         </w:tc>
         <w:tc>
           <w:tcPr>
-            <w:tcW w:w="4410" w:type="dxa"/>
+            <w:tcW w:w="3969" w:type="dxa"/>
             <w:vAlign w:val="center"/>
           </w:tcPr>
           <w:p>
@@ -12117,7 +15292,7 @@
         </w:trPr>
         <w:tc>
           <w:tcPr>
-            <w:tcW w:w="539" w:type="dxa"/>
+            <w:tcW w:w="538" w:type="dxa"/>
             <w:vMerge/>
             <w:tcBorders>
               <w:right w:val="single" w:sz="4" w:space="0" w:color="auto"/>
@@ -12134,7 +15309,7 @@
         </w:tc>
         <w:tc>
           <w:tcPr>
-            <w:tcW w:w="707" w:type="dxa"/>
+            <w:tcW w:w="1163" w:type="dxa"/>
             <w:gridSpan w:val="2"/>
             <w:vMerge/>
             <w:tcBorders>
@@ -12154,7 +15329,7 @@
         </w:tc>
         <w:tc>
           <w:tcPr>
-            <w:tcW w:w="4834" w:type="dxa"/>
+            <w:tcW w:w="3402" w:type="dxa"/>
             <w:vAlign w:val="center"/>
           </w:tcPr>
           <w:p>
@@ -12191,7 +15366,7 @@
         </w:tc>
         <w:tc>
           <w:tcPr>
-            <w:tcW w:w="4410" w:type="dxa"/>
+            <w:tcW w:w="3969" w:type="dxa"/>
             <w:vAlign w:val="center"/>
           </w:tcPr>
           <w:p>
@@ -12240,7 +15415,7 @@
         </w:trPr>
         <w:tc>
           <w:tcPr>
-            <w:tcW w:w="539" w:type="dxa"/>
+            <w:tcW w:w="538" w:type="dxa"/>
             <w:vMerge/>
             <w:tcBorders>
               <w:right w:val="single" w:sz="4" w:space="0" w:color="auto"/>
@@ -12257,7 +15432,7 @@
         </w:tc>
         <w:tc>
           <w:tcPr>
-            <w:tcW w:w="707" w:type="dxa"/>
+            <w:tcW w:w="1163" w:type="dxa"/>
             <w:gridSpan w:val="2"/>
             <w:vMerge/>
             <w:tcBorders>
@@ -12277,7 +15452,7 @@
         </w:tc>
         <w:tc>
           <w:tcPr>
-            <w:tcW w:w="4834" w:type="dxa"/>
+            <w:tcW w:w="3402" w:type="dxa"/>
             <w:vAlign w:val="center"/>
           </w:tcPr>
           <w:p>
@@ -12314,7 +15489,7 @@
         </w:tc>
         <w:tc>
           <w:tcPr>
-            <w:tcW w:w="4410" w:type="dxa"/>
+            <w:tcW w:w="3969" w:type="dxa"/>
             <w:vAlign w:val="center"/>
           </w:tcPr>
           <w:p>
@@ -12363,7 +15538,7 @@
         </w:trPr>
         <w:tc>
           <w:tcPr>
-            <w:tcW w:w="539" w:type="dxa"/>
+            <w:tcW w:w="538" w:type="dxa"/>
             <w:vMerge/>
             <w:tcBorders>
               <w:right w:val="single" w:sz="4" w:space="0" w:color="auto"/>
@@ -12380,7 +15555,7 @@
         </w:tc>
         <w:tc>
           <w:tcPr>
-            <w:tcW w:w="707" w:type="dxa"/>
+            <w:tcW w:w="1163" w:type="dxa"/>
             <w:gridSpan w:val="2"/>
             <w:vMerge w:val="restart"/>
             <w:tcBorders>
@@ -12406,7 +15581,7 @@
         </w:tc>
         <w:tc>
           <w:tcPr>
-            <w:tcW w:w="4834" w:type="dxa"/>
+            <w:tcW w:w="3402" w:type="dxa"/>
             <w:vAlign w:val="center"/>
           </w:tcPr>
           <w:p>
@@ -12443,7 +15618,7 @@
         </w:tc>
         <w:tc>
           <w:tcPr>
-            <w:tcW w:w="4410" w:type="dxa"/>
+            <w:tcW w:w="3969" w:type="dxa"/>
             <w:vAlign w:val="center"/>
           </w:tcPr>
           <w:p>
@@ -12492,7 +15667,7 @@
         </w:trPr>
         <w:tc>
           <w:tcPr>
-            <w:tcW w:w="539" w:type="dxa"/>
+            <w:tcW w:w="538" w:type="dxa"/>
             <w:vMerge/>
             <w:tcBorders>
               <w:right w:val="single" w:sz="4" w:space="0" w:color="auto"/>
@@ -12509,7 +15684,7 @@
         </w:tc>
         <w:tc>
           <w:tcPr>
-            <w:tcW w:w="707" w:type="dxa"/>
+            <w:tcW w:w="1163" w:type="dxa"/>
             <w:gridSpan w:val="2"/>
             <w:vMerge/>
             <w:tcBorders>
@@ -12527,7 +15702,7 @@
         </w:tc>
         <w:tc>
           <w:tcPr>
-            <w:tcW w:w="4834" w:type="dxa"/>
+            <w:tcW w:w="3402" w:type="dxa"/>
             <w:vAlign w:val="center"/>
           </w:tcPr>
           <w:p>
@@ -12564,7 +15739,7 @@
         </w:tc>
         <w:tc>
           <w:tcPr>
-            <w:tcW w:w="4410" w:type="dxa"/>
+            <w:tcW w:w="3969" w:type="dxa"/>
             <w:vAlign w:val="center"/>
           </w:tcPr>
           <w:p>
@@ -12613,7 +15788,7 @@
         </w:trPr>
         <w:tc>
           <w:tcPr>
-            <w:tcW w:w="539" w:type="dxa"/>
+            <w:tcW w:w="538" w:type="dxa"/>
             <w:vMerge/>
             <w:tcBorders>
               <w:right w:val="single" w:sz="4" w:space="0" w:color="auto"/>
@@ -12630,7 +15805,7 @@
         </w:tc>
         <w:tc>
           <w:tcPr>
-            <w:tcW w:w="707" w:type="dxa"/>
+            <w:tcW w:w="1163" w:type="dxa"/>
             <w:gridSpan w:val="2"/>
             <w:vMerge/>
             <w:tcBorders>
@@ -12648,7 +15823,7 @@
         </w:tc>
         <w:tc>
           <w:tcPr>
-            <w:tcW w:w="4834" w:type="dxa"/>
+            <w:tcW w:w="3402" w:type="dxa"/>
             <w:vAlign w:val="center"/>
           </w:tcPr>
           <w:p>
@@ -12697,7 +15872,7 @@
         </w:tc>
         <w:tc>
           <w:tcPr>
-            <w:tcW w:w="4410" w:type="dxa"/>
+            <w:tcW w:w="3969" w:type="dxa"/>
             <w:vAlign w:val="center"/>
           </w:tcPr>
           <w:p>
@@ -12746,7 +15921,7 @@
         </w:trPr>
         <w:tc>
           <w:tcPr>
-            <w:tcW w:w="539" w:type="dxa"/>
+            <w:tcW w:w="538" w:type="dxa"/>
             <w:vMerge/>
             <w:tcBorders>
               <w:right w:val="single" w:sz="4" w:space="0" w:color="auto"/>
@@ -12763,7 +15938,7 @@
         </w:tc>
         <w:tc>
           <w:tcPr>
-            <w:tcW w:w="707" w:type="dxa"/>
+            <w:tcW w:w="1163" w:type="dxa"/>
             <w:gridSpan w:val="2"/>
             <w:vMerge/>
             <w:tcBorders>
@@ -12781,7 +15956,7 @@
         </w:tc>
         <w:tc>
           <w:tcPr>
-            <w:tcW w:w="4834" w:type="dxa"/>
+            <w:tcW w:w="3402" w:type="dxa"/>
             <w:vAlign w:val="center"/>
           </w:tcPr>
           <w:p>
@@ -12848,7 +16023,7 @@
         </w:tc>
         <w:tc>
           <w:tcPr>
-            <w:tcW w:w="4410" w:type="dxa"/>
+            <w:tcW w:w="3969" w:type="dxa"/>
             <w:vAlign w:val="center"/>
           </w:tcPr>
           <w:p>
@@ -12927,7 +16102,7 @@
         </w:trPr>
         <w:tc>
           <w:tcPr>
-            <w:tcW w:w="539" w:type="dxa"/>
+            <w:tcW w:w="538" w:type="dxa"/>
             <w:vMerge/>
             <w:tcBorders>
               <w:right w:val="single" w:sz="4" w:space="0" w:color="auto"/>
@@ -12944,7 +16119,7 @@
         </w:tc>
         <w:tc>
           <w:tcPr>
-            <w:tcW w:w="707" w:type="dxa"/>
+            <w:tcW w:w="1163" w:type="dxa"/>
             <w:gridSpan w:val="2"/>
             <w:vMerge/>
             <w:tcBorders>
@@ -12962,7 +16137,7 @@
         </w:tc>
         <w:tc>
           <w:tcPr>
-            <w:tcW w:w="4834" w:type="dxa"/>
+            <w:tcW w:w="3402" w:type="dxa"/>
             <w:vAlign w:val="center"/>
           </w:tcPr>
           <w:p>
@@ -12999,7 +16174,7 @@
         </w:tc>
         <w:tc>
           <w:tcPr>
-            <w:tcW w:w="4410" w:type="dxa"/>
+            <w:tcW w:w="3969" w:type="dxa"/>
             <w:vAlign w:val="center"/>
           </w:tcPr>
           <w:p>
@@ -13048,7 +16223,7 @@
         </w:trPr>
         <w:tc>
           <w:tcPr>
-            <w:tcW w:w="539" w:type="dxa"/>
+            <w:tcW w:w="538" w:type="dxa"/>
             <w:vMerge/>
             <w:tcBorders>
               <w:right w:val="single" w:sz="4" w:space="0" w:color="auto"/>
@@ -13065,7 +16240,7 @@
         </w:tc>
         <w:tc>
           <w:tcPr>
-            <w:tcW w:w="707" w:type="dxa"/>
+            <w:tcW w:w="1163" w:type="dxa"/>
             <w:gridSpan w:val="2"/>
             <w:vMerge/>
             <w:tcBorders>
@@ -13083,7 +16258,7 @@
         </w:tc>
         <w:tc>
           <w:tcPr>
-            <w:tcW w:w="4834" w:type="dxa"/>
+            <w:tcW w:w="3402" w:type="dxa"/>
             <w:vAlign w:val="center"/>
           </w:tcPr>
           <w:p>
@@ -13120,7 +16295,7 @@
         </w:tc>
         <w:tc>
           <w:tcPr>
-            <w:tcW w:w="4410" w:type="dxa"/>
+            <w:tcW w:w="3969" w:type="dxa"/>
             <w:vAlign w:val="center"/>
           </w:tcPr>
           <w:p>
@@ -13169,7 +16344,7 @@
         </w:trPr>
         <w:tc>
           <w:tcPr>
-            <w:tcW w:w="546" w:type="dxa"/>
+            <w:tcW w:w="545" w:type="dxa"/>
             <w:gridSpan w:val="2"/>
             <w:vMerge w:val="restart"/>
             <w:vAlign w:val="center"/>
@@ -13192,7 +16367,7 @@
         </w:tc>
         <w:tc>
           <w:tcPr>
-            <w:tcW w:w="700" w:type="dxa"/>
+            <w:tcW w:w="1156" w:type="dxa"/>
             <w:vMerge w:val="restart"/>
             <w:vAlign w:val="center"/>
           </w:tcPr>
@@ -13215,7 +16390,7 @@
         </w:tc>
         <w:tc>
           <w:tcPr>
-            <w:tcW w:w="4834" w:type="dxa"/>
+            <w:tcW w:w="3402" w:type="dxa"/>
             <w:vAlign w:val="center"/>
           </w:tcPr>
           <w:p>
@@ -13275,7 +16450,7 @@
         </w:tc>
         <w:tc>
           <w:tcPr>
-            <w:tcW w:w="4410" w:type="dxa"/>
+            <w:tcW w:w="3969" w:type="dxa"/>
             <w:vAlign w:val="center"/>
           </w:tcPr>
           <w:p>
@@ -13341,7 +16516,7 @@
         </w:trPr>
         <w:tc>
           <w:tcPr>
-            <w:tcW w:w="546" w:type="dxa"/>
+            <w:tcW w:w="545" w:type="dxa"/>
             <w:gridSpan w:val="2"/>
             <w:vMerge/>
             <w:vAlign w:val="center"/>
@@ -13358,7 +16533,7 @@
         </w:tc>
         <w:tc>
           <w:tcPr>
-            <w:tcW w:w="700" w:type="dxa"/>
+            <w:tcW w:w="1156" w:type="dxa"/>
             <w:vMerge/>
             <w:vAlign w:val="center"/>
           </w:tcPr>
@@ -13374,7 +16549,7 @@
         </w:tc>
         <w:tc>
           <w:tcPr>
-            <w:tcW w:w="4834" w:type="dxa"/>
+            <w:tcW w:w="3402" w:type="dxa"/>
             <w:vAlign w:val="center"/>
           </w:tcPr>
           <w:p>
@@ -13440,7 +16615,7 @@
         </w:tc>
         <w:tc>
           <w:tcPr>
-            <w:tcW w:w="4410" w:type="dxa"/>
+            <w:tcW w:w="3969" w:type="dxa"/>
             <w:vAlign w:val="center"/>
           </w:tcPr>
           <w:p>
@@ -13512,7 +16687,7 @@
         </w:trPr>
         <w:tc>
           <w:tcPr>
-            <w:tcW w:w="546" w:type="dxa"/>
+            <w:tcW w:w="545" w:type="dxa"/>
             <w:gridSpan w:val="2"/>
             <w:vMerge/>
             <w:vAlign w:val="center"/>
@@ -13529,7 +16704,7 @@
         </w:tc>
         <w:tc>
           <w:tcPr>
-            <w:tcW w:w="700" w:type="dxa"/>
+            <w:tcW w:w="1156" w:type="dxa"/>
             <w:vMerge w:val="restart"/>
             <w:vAlign w:val="center"/>
           </w:tcPr>
@@ -13569,7 +16744,7 @@
         </w:tc>
         <w:tc>
           <w:tcPr>
-            <w:tcW w:w="4834" w:type="dxa"/>
+            <w:tcW w:w="3402" w:type="dxa"/>
             <w:vAlign w:val="center"/>
           </w:tcPr>
           <w:p>
@@ -13605,7 +16780,7 @@
         </w:tc>
         <w:tc>
           <w:tcPr>
-            <w:tcW w:w="4410" w:type="dxa"/>
+            <w:tcW w:w="3969" w:type="dxa"/>
             <w:vAlign w:val="center"/>
           </w:tcPr>
           <w:p>
@@ -13647,7 +16822,7 @@
         </w:trPr>
         <w:tc>
           <w:tcPr>
-            <w:tcW w:w="546" w:type="dxa"/>
+            <w:tcW w:w="545" w:type="dxa"/>
             <w:gridSpan w:val="2"/>
             <w:vMerge/>
             <w:vAlign w:val="center"/>
@@ -13664,7 +16839,7 @@
         </w:tc>
         <w:tc>
           <w:tcPr>
-            <w:tcW w:w="700" w:type="dxa"/>
+            <w:tcW w:w="1156" w:type="dxa"/>
             <w:vMerge/>
             <w:vAlign w:val="center"/>
           </w:tcPr>
@@ -13680,7 +16855,7 @@
         </w:tc>
         <w:tc>
           <w:tcPr>
-            <w:tcW w:w="4834" w:type="dxa"/>
+            <w:tcW w:w="3402" w:type="dxa"/>
             <w:vAlign w:val="center"/>
           </w:tcPr>
           <w:p>
@@ -13717,7 +16892,7 @@
         </w:tc>
         <w:tc>
           <w:tcPr>
-            <w:tcW w:w="4410" w:type="dxa"/>
+            <w:tcW w:w="3969" w:type="dxa"/>
             <w:vAlign w:val="center"/>
           </w:tcPr>
           <w:p>
@@ -13760,7 +16935,7 @@
         </w:trPr>
         <w:tc>
           <w:tcPr>
-            <w:tcW w:w="1246" w:type="dxa"/>
+            <w:tcW w:w="1701" w:type="dxa"/>
             <w:gridSpan w:val="3"/>
             <w:vAlign w:val="center"/>
           </w:tcPr>
@@ -13776,7 +16951,6 @@
               <w:rPr>
                 <w:rFonts w:ascii="Times New Roman" w:eastAsia="標楷體" w:hAnsi="Times New Roman" w:hint="eastAsia"/>
               </w:rPr>
-              <w:lastRenderedPageBreak/>
               <w:t>開創</w:t>
             </w:r>
           </w:p>
@@ -13798,7 +16972,7 @@
         </w:tc>
         <w:tc>
           <w:tcPr>
-            <w:tcW w:w="4834" w:type="dxa"/>
+            <w:tcW w:w="3402" w:type="dxa"/>
             <w:vAlign w:val="center"/>
           </w:tcPr>
           <w:p>
@@ -13841,7 +17015,7 @@
         </w:tc>
         <w:tc>
           <w:tcPr>
-            <w:tcW w:w="4410" w:type="dxa"/>
+            <w:tcW w:w="3969" w:type="dxa"/>
             <w:vAlign w:val="center"/>
           </w:tcPr>
           <w:p>
@@ -13920,7 +17094,7 @@
         </w:trPr>
         <w:tc>
           <w:tcPr>
-            <w:tcW w:w="1246" w:type="dxa"/>
+            <w:tcW w:w="1701" w:type="dxa"/>
             <w:gridSpan w:val="3"/>
             <w:vAlign w:val="center"/>
           </w:tcPr>
@@ -13969,7 +17143,7 @@
         </w:tc>
         <w:tc>
           <w:tcPr>
-            <w:tcW w:w="9244" w:type="dxa"/>
+            <w:tcW w:w="7371" w:type="dxa"/>
             <w:gridSpan w:val="2"/>
             <w:vAlign w:val="center"/>
           </w:tcPr>
@@ -13991,7 +17165,7 @@
         </w:trPr>
         <w:tc>
           <w:tcPr>
-            <w:tcW w:w="1246" w:type="dxa"/>
+            <w:tcW w:w="1701" w:type="dxa"/>
             <w:gridSpan w:val="3"/>
             <w:vAlign w:val="center"/>
           </w:tcPr>
@@ -14027,7 +17201,7 @@
         </w:tc>
         <w:tc>
           <w:tcPr>
-            <w:tcW w:w="9244" w:type="dxa"/>
+            <w:tcW w:w="7371" w:type="dxa"/>
             <w:gridSpan w:val="2"/>
             <w:vAlign w:val="center"/>
           </w:tcPr>
@@ -14136,7 +17310,7 @@
         </w:trPr>
         <w:tc>
           <w:tcPr>
-            <w:tcW w:w="1246" w:type="dxa"/>
+            <w:tcW w:w="1701" w:type="dxa"/>
             <w:gridSpan w:val="3"/>
             <w:vAlign w:val="center"/>
           </w:tcPr>
@@ -14158,7 +17332,7 @@
         </w:tc>
         <w:tc>
           <w:tcPr>
-            <w:tcW w:w="9244" w:type="dxa"/>
+            <w:tcW w:w="7371" w:type="dxa"/>
             <w:gridSpan w:val="2"/>
             <w:vAlign w:val="center"/>
           </w:tcPr>
@@ -14241,7 +17415,7 @@
         </w:trPr>
         <w:tc>
           <w:tcPr>
-            <w:tcW w:w="1246" w:type="dxa"/>
+            <w:tcW w:w="1701" w:type="dxa"/>
             <w:gridSpan w:val="3"/>
             <w:tcBorders>
               <w:bottom w:val="single" w:sz="4" w:space="0" w:color="auto"/>
@@ -14267,7 +17441,7 @@
         </w:tc>
         <w:tc>
           <w:tcPr>
-            <w:tcW w:w="9244" w:type="dxa"/>
+            <w:tcW w:w="7371" w:type="dxa"/>
             <w:gridSpan w:val="2"/>
             <w:tcBorders>
               <w:bottom w:val="single" w:sz="4" w:space="0" w:color="auto"/>
@@ -21677,7 +24851,6 @@
               <w:rPr>
                 <w:rFonts w:ascii="Times New Roman" w:eastAsia="標楷體" w:hAnsi="Times New Roman" w:hint="eastAsia"/>
               </w:rPr>
-              <w:lastRenderedPageBreak/>
               <w:t>開創新事業</w:t>
             </w:r>
           </w:p>
@@ -22959,7 +26132,10 @@
         </w:rPr>
       </w:pPr>
     </w:p>
-    <w:p/>
+    <w:p>
+      <w:bookmarkStart w:id="0" w:name="_GoBack"/>
+      <w:bookmarkEnd w:id="0"/>
+    </w:p>
     <w:sectPr>
       <w:footerReference w:type="even" r:id="rId18"/>
       <w:footerReference w:type="default" r:id="rId19"/>
@@ -22973,7 +26149,7 @@
 </file>
 
 <file path=word/endnotes.xml><?xml version="1.0" encoding="utf-8"?>
-<w:endnotes xmlns:wpc="http://schemas.microsoft.com/office/word/2010/wordprocessingCanvas" xmlns:cx="http://schemas.microsoft.com/office/drawing/2014/chartex" xmlns:mc="http://schemas.openxmlformats.org/markup-compatibility/2006" xmlns:o="urn:schemas-microsoft-com:office:office" xmlns:r="http://schemas.openxmlformats.org/officeDocument/2006/relationships" xmlns:m="http://schemas.openxmlformats.org/officeDocument/2006/math" xmlns:v="urn:schemas-microsoft-com:vml" xmlns:wp14="http://schemas.microsoft.com/office/word/2010/wordprocessingDrawing" xmlns:wp="http://schemas.openxmlformats.org/drawingml/2006/wordprocessingDrawing" xmlns:w10="urn:schemas-microsoft-com:office:word" xmlns:w="http://schemas.openxmlformats.org/wordprocessingml/2006/main" xmlns:w14="http://schemas.microsoft.com/office/word/2010/wordml" xmlns:w15="http://schemas.microsoft.com/office/word/2012/wordml" xmlns:w16se="http://schemas.microsoft.com/office/word/2015/wordml/symex" xmlns:wpg="http://schemas.microsoft.com/office/word/2010/wordprocessingGroup" xmlns:wpi="http://schemas.microsoft.com/office/word/2010/wordprocessingInk" xmlns:wne="http://schemas.microsoft.com/office/word/2006/wordml" xmlns:wps="http://schemas.microsoft.com/office/word/2010/wordprocessingShape" mc:Ignorable="w14 w15 w16se wp14">
+<w:endnotes xmlns:wpc="http://schemas.microsoft.com/office/word/2010/wordprocessingCanvas" xmlns:cx="http://schemas.microsoft.com/office/drawing/2014/chartex" xmlns:cx1="http://schemas.microsoft.com/office/drawing/2015/9/8/chartex" xmlns:mc="http://schemas.openxmlformats.org/markup-compatibility/2006" xmlns:o="urn:schemas-microsoft-com:office:office" xmlns:r="http://schemas.openxmlformats.org/officeDocument/2006/relationships" xmlns:m="http://schemas.openxmlformats.org/officeDocument/2006/math" xmlns:v="urn:schemas-microsoft-com:vml" xmlns:wp14="http://schemas.microsoft.com/office/word/2010/wordprocessingDrawing" xmlns:wp="http://schemas.openxmlformats.org/drawingml/2006/wordprocessingDrawing" xmlns:w10="urn:schemas-microsoft-com:office:word" xmlns:w="http://schemas.openxmlformats.org/wordprocessingml/2006/main" xmlns:w14="http://schemas.microsoft.com/office/word/2010/wordml" xmlns:w15="http://schemas.microsoft.com/office/word/2012/wordml" xmlns:w16se="http://schemas.microsoft.com/office/word/2015/wordml/symex" xmlns:wpg="http://schemas.microsoft.com/office/word/2010/wordprocessingGroup" xmlns:wpi="http://schemas.microsoft.com/office/word/2010/wordprocessingInk" xmlns:wne="http://schemas.microsoft.com/office/word/2006/wordml" xmlns:wps="http://schemas.microsoft.com/office/word/2010/wordprocessingShape" mc:Ignorable="w14 w15 w16se wp14">
   <w:endnote w:type="separator" w:id="-1">
     <w:p>
       <w:r>
@@ -22995,7 +26171,7 @@
 </file>
 
 <file path=word/footer1.xml><?xml version="1.0" encoding="utf-8"?>
-<w:ftr xmlns:wpc="http://schemas.microsoft.com/office/word/2010/wordprocessingCanvas" xmlns:cx="http://schemas.microsoft.com/office/drawing/2014/chartex" xmlns:mc="http://schemas.openxmlformats.org/markup-compatibility/2006" xmlns:o="urn:schemas-microsoft-com:office:office" xmlns:r="http://schemas.openxmlformats.org/officeDocument/2006/relationships" xmlns:m="http://schemas.openxmlformats.org/officeDocument/2006/math" xmlns:v="urn:schemas-microsoft-com:vml" xmlns:wp14="http://schemas.microsoft.com/office/word/2010/wordprocessingDrawing" xmlns:wp="http://schemas.openxmlformats.org/drawingml/2006/wordprocessingDrawing" xmlns:w10="urn:schemas-microsoft-com:office:word" xmlns:w="http://schemas.openxmlformats.org/wordprocessingml/2006/main" xmlns:w14="http://schemas.microsoft.com/office/word/2010/wordml" xmlns:w15="http://schemas.microsoft.com/office/word/2012/wordml" xmlns:w16se="http://schemas.microsoft.com/office/word/2015/wordml/symex" xmlns:wpg="http://schemas.microsoft.com/office/word/2010/wordprocessingGroup" xmlns:wpi="http://schemas.microsoft.com/office/word/2010/wordprocessingInk" xmlns:wne="http://schemas.microsoft.com/office/word/2006/wordml" xmlns:wps="http://schemas.microsoft.com/office/word/2010/wordprocessingShape" mc:Ignorable="w14 w15 w16se wp14">
+<w:ftr xmlns:wpc="http://schemas.microsoft.com/office/word/2010/wordprocessingCanvas" xmlns:cx="http://schemas.microsoft.com/office/drawing/2014/chartex" xmlns:cx1="http://schemas.microsoft.com/office/drawing/2015/9/8/chartex" xmlns:mc="http://schemas.openxmlformats.org/markup-compatibility/2006" xmlns:o="urn:schemas-microsoft-com:office:office" xmlns:r="http://schemas.openxmlformats.org/officeDocument/2006/relationships" xmlns:m="http://schemas.openxmlformats.org/officeDocument/2006/math" xmlns:v="urn:schemas-microsoft-com:vml" xmlns:wp14="http://schemas.microsoft.com/office/word/2010/wordprocessingDrawing" xmlns:wp="http://schemas.openxmlformats.org/drawingml/2006/wordprocessingDrawing" xmlns:w10="urn:schemas-microsoft-com:office:word" xmlns:w="http://schemas.openxmlformats.org/wordprocessingml/2006/main" xmlns:w14="http://schemas.microsoft.com/office/word/2010/wordml" xmlns:w15="http://schemas.microsoft.com/office/word/2012/wordml" xmlns:w16se="http://schemas.microsoft.com/office/word/2015/wordml/symex" xmlns:wpg="http://schemas.microsoft.com/office/word/2010/wordprocessingGroup" xmlns:wpi="http://schemas.microsoft.com/office/word/2010/wordprocessingInk" xmlns:wne="http://schemas.microsoft.com/office/word/2006/wordml" xmlns:wps="http://schemas.microsoft.com/office/word/2010/wordprocessingShape" mc:Ignorable="w14 w15 w16se wp14">
   <w:p>
     <w:pPr>
       <w:pStyle w:val="ab"/>
@@ -23033,7 +26209,7 @@
 </file>
 
 <file path=word/footer2.xml><?xml version="1.0" encoding="utf-8"?>
-<w:ftr xmlns:wpc="http://schemas.microsoft.com/office/word/2010/wordprocessingCanvas" xmlns:cx="http://schemas.microsoft.com/office/drawing/2014/chartex" xmlns:mc="http://schemas.openxmlformats.org/markup-compatibility/2006" xmlns:o="urn:schemas-microsoft-com:office:office" xmlns:r="http://schemas.openxmlformats.org/officeDocument/2006/relationships" xmlns:m="http://schemas.openxmlformats.org/officeDocument/2006/math" xmlns:v="urn:schemas-microsoft-com:vml" xmlns:wp14="http://schemas.microsoft.com/office/word/2010/wordprocessingDrawing" xmlns:wp="http://schemas.openxmlformats.org/drawingml/2006/wordprocessingDrawing" xmlns:w10="urn:schemas-microsoft-com:office:word" xmlns:w="http://schemas.openxmlformats.org/wordprocessingml/2006/main" xmlns:w14="http://schemas.microsoft.com/office/word/2010/wordml" xmlns:w15="http://schemas.microsoft.com/office/word/2012/wordml" xmlns:w16se="http://schemas.microsoft.com/office/word/2015/wordml/symex" xmlns:wpg="http://schemas.microsoft.com/office/word/2010/wordprocessingGroup" xmlns:wpi="http://schemas.microsoft.com/office/word/2010/wordprocessingInk" xmlns:wne="http://schemas.microsoft.com/office/word/2006/wordml" xmlns:wps="http://schemas.microsoft.com/office/word/2010/wordprocessingShape" mc:Ignorable="w14 w15 w16se wp14">
+<w:ftr xmlns:wpc="http://schemas.microsoft.com/office/word/2010/wordprocessingCanvas" xmlns:cx="http://schemas.microsoft.com/office/drawing/2014/chartex" xmlns:cx1="http://schemas.microsoft.com/office/drawing/2015/9/8/chartex" xmlns:mc="http://schemas.openxmlformats.org/markup-compatibility/2006" xmlns:o="urn:schemas-microsoft-com:office:office" xmlns:r="http://schemas.openxmlformats.org/officeDocument/2006/relationships" xmlns:m="http://schemas.openxmlformats.org/officeDocument/2006/math" xmlns:v="urn:schemas-microsoft-com:vml" xmlns:wp14="http://schemas.microsoft.com/office/word/2010/wordprocessingDrawing" xmlns:wp="http://schemas.openxmlformats.org/drawingml/2006/wordprocessingDrawing" xmlns:w10="urn:schemas-microsoft-com:office:word" xmlns:w="http://schemas.openxmlformats.org/wordprocessingml/2006/main" xmlns:w14="http://schemas.microsoft.com/office/word/2010/wordml" xmlns:w15="http://schemas.microsoft.com/office/word/2012/wordml" xmlns:w16se="http://schemas.microsoft.com/office/word/2015/wordml/symex" xmlns:wpg="http://schemas.microsoft.com/office/word/2010/wordprocessingGroup" xmlns:wpi="http://schemas.microsoft.com/office/word/2010/wordprocessingInk" xmlns:wne="http://schemas.microsoft.com/office/word/2006/wordml" xmlns:wps="http://schemas.microsoft.com/office/word/2010/wordprocessingShape" mc:Ignorable="w14 w15 w16se wp14">
   <w:p>
     <w:pPr>
       <w:jc w:val="center"/>
@@ -23066,7 +26242,7 @@
         <w:sz w:val="20"/>
         <w:lang w:val="zh-TW"/>
       </w:rPr>
-      <w:t>23</w:t>
+      <w:t>29</w:t>
     </w:r>
     <w:r>
       <w:rPr>
@@ -23080,7 +26256,7 @@
 </file>
 
 <file path=word/footnotes.xml><?xml version="1.0" encoding="utf-8"?>
-<w:footnotes xmlns:wpc="http://schemas.microsoft.com/office/word/2010/wordprocessingCanvas" xmlns:cx="http://schemas.microsoft.com/office/drawing/2014/chartex" xmlns:mc="http://schemas.openxmlformats.org/markup-compatibility/2006" xmlns:o="urn:schemas-microsoft-com:office:office" xmlns:r="http://schemas.openxmlformats.org/officeDocument/2006/relationships" xmlns:m="http://schemas.openxmlformats.org/officeDocument/2006/math" xmlns:v="urn:schemas-microsoft-com:vml" xmlns:wp14="http://schemas.microsoft.com/office/word/2010/wordprocessingDrawing" xmlns:wp="http://schemas.openxmlformats.org/drawingml/2006/wordprocessingDrawing" xmlns:w10="urn:schemas-microsoft-com:office:word" xmlns:w="http://schemas.openxmlformats.org/wordprocessingml/2006/main" xmlns:w14="http://schemas.microsoft.com/office/word/2010/wordml" xmlns:w15="http://schemas.microsoft.com/office/word/2012/wordml" xmlns:w16se="http://schemas.microsoft.com/office/word/2015/wordml/symex" xmlns:wpg="http://schemas.microsoft.com/office/word/2010/wordprocessingGroup" xmlns:wpi="http://schemas.microsoft.com/office/word/2010/wordprocessingInk" xmlns:wne="http://schemas.microsoft.com/office/word/2006/wordml" xmlns:wps="http://schemas.microsoft.com/office/word/2010/wordprocessingShape" mc:Ignorable="w14 w15 w16se wp14">
+<w:footnotes xmlns:wpc="http://schemas.microsoft.com/office/word/2010/wordprocessingCanvas" xmlns:cx="http://schemas.microsoft.com/office/drawing/2014/chartex" xmlns:cx1="http://schemas.microsoft.com/office/drawing/2015/9/8/chartex" xmlns:mc="http://schemas.openxmlformats.org/markup-compatibility/2006" xmlns:o="urn:schemas-microsoft-com:office:office" xmlns:r="http://schemas.openxmlformats.org/officeDocument/2006/relationships" xmlns:m="http://schemas.openxmlformats.org/officeDocument/2006/math" xmlns:v="urn:schemas-microsoft-com:vml" xmlns:wp14="http://schemas.microsoft.com/office/word/2010/wordprocessingDrawing" xmlns:wp="http://schemas.openxmlformats.org/drawingml/2006/wordprocessingDrawing" xmlns:w10="urn:schemas-microsoft-com:office:word" xmlns:w="http://schemas.openxmlformats.org/wordprocessingml/2006/main" xmlns:w14="http://schemas.microsoft.com/office/word/2010/wordml" xmlns:w15="http://schemas.microsoft.com/office/word/2012/wordml" xmlns:w16se="http://schemas.microsoft.com/office/word/2015/wordml/symex" xmlns:wpg="http://schemas.microsoft.com/office/word/2010/wordprocessingGroup" xmlns:wpi="http://schemas.microsoft.com/office/word/2010/wordprocessingInk" xmlns:wne="http://schemas.microsoft.com/office/word/2006/wordml" xmlns:wps="http://schemas.microsoft.com/office/word/2010/wordprocessingShape" mc:Ignorable="w14 w15 w16se wp14">
   <w:footnote w:type="separator" w:id="-1">
     <w:p>
       <w:r>
@@ -23102,7 +26278,7 @@
 </file>
 
 <file path=word/numbering.xml><?xml version="1.0" encoding="utf-8"?>
-<w:numbering xmlns:wpc="http://schemas.microsoft.com/office/word/2010/wordprocessingCanvas" xmlns:cx="http://schemas.microsoft.com/office/drawing/2014/chartex" xmlns:mc="http://schemas.openxmlformats.org/markup-compatibility/2006" xmlns:o="urn:schemas-microsoft-com:office:office" xmlns:r="http://schemas.openxmlformats.org/officeDocument/2006/relationships" xmlns:m="http://schemas.openxmlformats.org/officeDocument/2006/math" xmlns:v="urn:schemas-microsoft-com:vml" xmlns:wp14="http://schemas.microsoft.com/office/word/2010/wordprocessingDrawing" xmlns:wp="http://schemas.openxmlformats.org/drawingml/2006/wordprocessingDrawing" xmlns:w10="urn:schemas-microsoft-com:office:word" xmlns:w="http://schemas.openxmlformats.org/wordprocessingml/2006/main" xmlns:w14="http://schemas.microsoft.com/office/word/2010/wordml" xmlns:w15="http://schemas.microsoft.com/office/word/2012/wordml" xmlns:w16se="http://schemas.microsoft.com/office/word/2015/wordml/symex" xmlns:wpg="http://schemas.microsoft.com/office/word/2010/wordprocessingGroup" xmlns:wpi="http://schemas.microsoft.com/office/word/2010/wordprocessingInk" xmlns:wne="http://schemas.microsoft.com/office/word/2006/wordml" xmlns:wps="http://schemas.microsoft.com/office/word/2010/wordprocessingShape" mc:Ignorable="w14 w15 w16se wp14">
+<w:numbering xmlns:wpc="http://schemas.microsoft.com/office/word/2010/wordprocessingCanvas" xmlns:cx="http://schemas.microsoft.com/office/drawing/2014/chartex" xmlns:cx1="http://schemas.microsoft.com/office/drawing/2015/9/8/chartex" xmlns:mc="http://schemas.openxmlformats.org/markup-compatibility/2006" xmlns:o="urn:schemas-microsoft-com:office:office" xmlns:r="http://schemas.openxmlformats.org/officeDocument/2006/relationships" xmlns:m="http://schemas.openxmlformats.org/officeDocument/2006/math" xmlns:v="urn:schemas-microsoft-com:vml" xmlns:wp14="http://schemas.microsoft.com/office/word/2010/wordprocessingDrawing" xmlns:wp="http://schemas.openxmlformats.org/drawingml/2006/wordprocessingDrawing" xmlns:w10="urn:schemas-microsoft-com:office:word" xmlns:w="http://schemas.openxmlformats.org/wordprocessingml/2006/main" xmlns:w14="http://schemas.microsoft.com/office/word/2010/wordml" xmlns:w15="http://schemas.microsoft.com/office/word/2012/wordml" xmlns:w16se="http://schemas.microsoft.com/office/word/2015/wordml/symex" xmlns:wpg="http://schemas.microsoft.com/office/word/2010/wordprocessingGroup" xmlns:wpi="http://schemas.microsoft.com/office/word/2010/wordprocessingInk" xmlns:wne="http://schemas.microsoft.com/office/word/2006/wordml" xmlns:wps="http://schemas.microsoft.com/office/word/2010/wordprocessingShape" mc:Ignorable="w14 w15 w16se wp14">
   <w:abstractNum w:abstractNumId="0" w15:restartNumberingAfterBreak="0">
     <w:nsid w:val="04056E69"/>
     <w:multiLevelType w:val="singleLevel"/>
@@ -23526,13 +26702,13 @@
     </w:lvl>
   </w:abstractNum>
   <w:abstractNum w:abstractNumId="5" w15:restartNumberingAfterBreak="0">
-    <w:nsid w:val="24F1777F"/>
+    <w:nsid w:val="23A0643B"/>
     <w:multiLevelType w:val="hybridMultilevel"/>
-    <w:tmpl w:val="29064CB4"/>
-    <w:lvl w:ilvl="0" w:tplc="F910936E">
+    <w:tmpl w:val="FDD8CB14"/>
+    <w:lvl w:ilvl="0" w:tplc="FE0801C4">
       <w:start w:val="1"/>
       <w:numFmt w:val="decimal"/>
-      <w:lvlText w:val="(%1)"/>
+      <w:lvlText w:val="%1."/>
       <w:lvlJc w:val="left"/>
       <w:pPr>
         <w:ind w:left="360" w:hanging="360"/>
@@ -23615,6 +26791,184 @@
     </w:lvl>
   </w:abstractNum>
   <w:abstractNum w:abstractNumId="6" w15:restartNumberingAfterBreak="0">
+    <w:nsid w:val="24F1777F"/>
+    <w:multiLevelType w:val="hybridMultilevel"/>
+    <w:tmpl w:val="29064CB4"/>
+    <w:lvl w:ilvl="0" w:tplc="F910936E">
+      <w:start w:val="1"/>
+      <w:numFmt w:val="decimal"/>
+      <w:lvlText w:val="(%1)"/>
+      <w:lvlJc w:val="left"/>
+      <w:pPr>
+        <w:ind w:left="360" w:hanging="360"/>
+      </w:pPr>
+      <w:rPr>
+        <w:rFonts w:hint="default"/>
+      </w:rPr>
+    </w:lvl>
+    <w:lvl w:ilvl="1" w:tplc="04090019" w:tentative="1">
+      <w:start w:val="1"/>
+      <w:numFmt w:val="ideographTraditional"/>
+      <w:lvlText w:val="%2、"/>
+      <w:lvlJc w:val="left"/>
+      <w:pPr>
+        <w:ind w:left="960" w:hanging="480"/>
+      </w:pPr>
+    </w:lvl>
+    <w:lvl w:ilvl="2" w:tplc="0409001B" w:tentative="1">
+      <w:start w:val="1"/>
+      <w:numFmt w:val="lowerRoman"/>
+      <w:lvlText w:val="%3."/>
+      <w:lvlJc w:val="right"/>
+      <w:pPr>
+        <w:ind w:left="1440" w:hanging="480"/>
+      </w:pPr>
+    </w:lvl>
+    <w:lvl w:ilvl="3" w:tplc="0409000F" w:tentative="1">
+      <w:start w:val="1"/>
+      <w:numFmt w:val="decimal"/>
+      <w:lvlText w:val="%4."/>
+      <w:lvlJc w:val="left"/>
+      <w:pPr>
+        <w:ind w:left="1920" w:hanging="480"/>
+      </w:pPr>
+    </w:lvl>
+    <w:lvl w:ilvl="4" w:tplc="04090019" w:tentative="1">
+      <w:start w:val="1"/>
+      <w:numFmt w:val="ideographTraditional"/>
+      <w:lvlText w:val="%5、"/>
+      <w:lvlJc w:val="left"/>
+      <w:pPr>
+        <w:ind w:left="2400" w:hanging="480"/>
+      </w:pPr>
+    </w:lvl>
+    <w:lvl w:ilvl="5" w:tplc="0409001B" w:tentative="1">
+      <w:start w:val="1"/>
+      <w:numFmt w:val="lowerRoman"/>
+      <w:lvlText w:val="%6."/>
+      <w:lvlJc w:val="right"/>
+      <w:pPr>
+        <w:ind w:left="2880" w:hanging="480"/>
+      </w:pPr>
+    </w:lvl>
+    <w:lvl w:ilvl="6" w:tplc="0409000F" w:tentative="1">
+      <w:start w:val="1"/>
+      <w:numFmt w:val="decimal"/>
+      <w:lvlText w:val="%7."/>
+      <w:lvlJc w:val="left"/>
+      <w:pPr>
+        <w:ind w:left="3360" w:hanging="480"/>
+      </w:pPr>
+    </w:lvl>
+    <w:lvl w:ilvl="7" w:tplc="04090019" w:tentative="1">
+      <w:start w:val="1"/>
+      <w:numFmt w:val="ideographTraditional"/>
+      <w:lvlText w:val="%8、"/>
+      <w:lvlJc w:val="left"/>
+      <w:pPr>
+        <w:ind w:left="3840" w:hanging="480"/>
+      </w:pPr>
+    </w:lvl>
+    <w:lvl w:ilvl="8" w:tplc="0409001B" w:tentative="1">
+      <w:start w:val="1"/>
+      <w:numFmt w:val="lowerRoman"/>
+      <w:lvlText w:val="%9."/>
+      <w:lvlJc w:val="right"/>
+      <w:pPr>
+        <w:ind w:left="4320" w:hanging="480"/>
+      </w:pPr>
+    </w:lvl>
+  </w:abstractNum>
+  <w:abstractNum w:abstractNumId="7" w15:restartNumberingAfterBreak="0">
+    <w:nsid w:val="2A357D0C"/>
+    <w:multiLevelType w:val="hybridMultilevel"/>
+    <w:tmpl w:val="B1C8C9A4"/>
+    <w:lvl w:ilvl="0" w:tplc="206295EA">
+      <w:start w:val="1"/>
+      <w:numFmt w:val="decimal"/>
+      <w:lvlText w:val="%1."/>
+      <w:lvlJc w:val="left"/>
+      <w:pPr>
+        <w:ind w:left="360" w:hanging="360"/>
+      </w:pPr>
+      <w:rPr>
+        <w:rFonts w:hint="default"/>
+      </w:rPr>
+    </w:lvl>
+    <w:lvl w:ilvl="1" w:tplc="04090019" w:tentative="1">
+      <w:start w:val="1"/>
+      <w:numFmt w:val="ideographTraditional"/>
+      <w:lvlText w:val="%2、"/>
+      <w:lvlJc w:val="left"/>
+      <w:pPr>
+        <w:ind w:left="960" w:hanging="480"/>
+      </w:pPr>
+    </w:lvl>
+    <w:lvl w:ilvl="2" w:tplc="0409001B" w:tentative="1">
+      <w:start w:val="1"/>
+      <w:numFmt w:val="lowerRoman"/>
+      <w:lvlText w:val="%3."/>
+      <w:lvlJc w:val="right"/>
+      <w:pPr>
+        <w:ind w:left="1440" w:hanging="480"/>
+      </w:pPr>
+    </w:lvl>
+    <w:lvl w:ilvl="3" w:tplc="0409000F" w:tentative="1">
+      <w:start w:val="1"/>
+      <w:numFmt w:val="decimal"/>
+      <w:lvlText w:val="%4."/>
+      <w:lvlJc w:val="left"/>
+      <w:pPr>
+        <w:ind w:left="1920" w:hanging="480"/>
+      </w:pPr>
+    </w:lvl>
+    <w:lvl w:ilvl="4" w:tplc="04090019" w:tentative="1">
+      <w:start w:val="1"/>
+      <w:numFmt w:val="ideographTraditional"/>
+      <w:lvlText w:val="%5、"/>
+      <w:lvlJc w:val="left"/>
+      <w:pPr>
+        <w:ind w:left="2400" w:hanging="480"/>
+      </w:pPr>
+    </w:lvl>
+    <w:lvl w:ilvl="5" w:tplc="0409001B" w:tentative="1">
+      <w:start w:val="1"/>
+      <w:numFmt w:val="lowerRoman"/>
+      <w:lvlText w:val="%6."/>
+      <w:lvlJc w:val="right"/>
+      <w:pPr>
+        <w:ind w:left="2880" w:hanging="480"/>
+      </w:pPr>
+    </w:lvl>
+    <w:lvl w:ilvl="6" w:tplc="0409000F" w:tentative="1">
+      <w:start w:val="1"/>
+      <w:numFmt w:val="decimal"/>
+      <w:lvlText w:val="%7."/>
+      <w:lvlJc w:val="left"/>
+      <w:pPr>
+        <w:ind w:left="3360" w:hanging="480"/>
+      </w:pPr>
+    </w:lvl>
+    <w:lvl w:ilvl="7" w:tplc="04090019" w:tentative="1">
+      <w:start w:val="1"/>
+      <w:numFmt w:val="ideographTraditional"/>
+      <w:lvlText w:val="%8、"/>
+      <w:lvlJc w:val="left"/>
+      <w:pPr>
+        <w:ind w:left="3840" w:hanging="480"/>
+      </w:pPr>
+    </w:lvl>
+    <w:lvl w:ilvl="8" w:tplc="0409001B" w:tentative="1">
+      <w:start w:val="1"/>
+      <w:numFmt w:val="lowerRoman"/>
+      <w:lvlText w:val="%9."/>
+      <w:lvlJc w:val="right"/>
+      <w:pPr>
+        <w:ind w:left="4320" w:hanging="480"/>
+      </w:pPr>
+    </w:lvl>
+  </w:abstractNum>
+  <w:abstractNum w:abstractNumId="8" w15:restartNumberingAfterBreak="0">
     <w:nsid w:val="322869FA"/>
     <w:multiLevelType w:val="multilevel"/>
     <w:tmpl w:val="0409001D"/>
@@ -23703,7 +27057,7 @@
       </w:pPr>
     </w:lvl>
   </w:abstractNum>
-  <w:abstractNum w:abstractNumId="7" w15:restartNumberingAfterBreak="0">
+  <w:abstractNum w:abstractNumId="9" w15:restartNumberingAfterBreak="0">
     <w:nsid w:val="40303494"/>
     <w:multiLevelType w:val="hybridMultilevel"/>
     <w:tmpl w:val="B6929804"/>
@@ -23789,7 +27143,7 @@
       </w:pPr>
     </w:lvl>
   </w:abstractNum>
-  <w:abstractNum w:abstractNumId="8" w15:restartNumberingAfterBreak="0">
+  <w:abstractNum w:abstractNumId="10" w15:restartNumberingAfterBreak="0">
     <w:nsid w:val="45CE2362"/>
     <w:multiLevelType w:val="hybridMultilevel"/>
     <w:tmpl w:val="3A1EDD1A"/>
@@ -23902,7 +27256,7 @@
       </w:rPr>
     </w:lvl>
   </w:abstractNum>
-  <w:abstractNum w:abstractNumId="9" w15:restartNumberingAfterBreak="0">
+  <w:abstractNum w:abstractNumId="11" w15:restartNumberingAfterBreak="0">
     <w:nsid w:val="4DBA1859"/>
     <w:multiLevelType w:val="hybridMultilevel"/>
     <w:tmpl w:val="6540B11E"/>
@@ -23991,7 +27345,7 @@
       </w:pPr>
     </w:lvl>
   </w:abstractNum>
-  <w:abstractNum w:abstractNumId="10" w15:restartNumberingAfterBreak="0">
+  <w:abstractNum w:abstractNumId="12" w15:restartNumberingAfterBreak="0">
     <w:nsid w:val="50ED5E11"/>
     <w:multiLevelType w:val="hybridMultilevel"/>
     <w:tmpl w:val="CD386B9E"/>
@@ -24080,7 +27434,7 @@
       </w:pPr>
     </w:lvl>
   </w:abstractNum>
-  <w:abstractNum w:abstractNumId="11" w15:restartNumberingAfterBreak="0">
+  <w:abstractNum w:abstractNumId="13" w15:restartNumberingAfterBreak="0">
     <w:nsid w:val="59073A3D"/>
     <w:multiLevelType w:val="hybridMultilevel"/>
     <w:tmpl w:val="CD386B9E"/>
@@ -24169,7 +27523,7 @@
       </w:pPr>
     </w:lvl>
   </w:abstractNum>
-  <w:abstractNum w:abstractNumId="12" w15:restartNumberingAfterBreak="0">
+  <w:abstractNum w:abstractNumId="14" w15:restartNumberingAfterBreak="0">
     <w:nsid w:val="6008643E"/>
     <w:multiLevelType w:val="hybridMultilevel"/>
     <w:tmpl w:val="E51CEEAA"/>
@@ -24258,7 +27612,7 @@
       </w:pPr>
     </w:lvl>
   </w:abstractNum>
-  <w:abstractNum w:abstractNumId="13" w15:restartNumberingAfterBreak="0">
+  <w:abstractNum w:abstractNumId="15" w15:restartNumberingAfterBreak="0">
     <w:nsid w:val="61205EC9"/>
     <w:multiLevelType w:val="hybridMultilevel"/>
     <w:tmpl w:val="AF7CA542"/>
@@ -24347,7 +27701,7 @@
       </w:pPr>
     </w:lvl>
   </w:abstractNum>
-  <w:abstractNum w:abstractNumId="14" w15:restartNumberingAfterBreak="0">
+  <w:abstractNum w:abstractNumId="16" w15:restartNumberingAfterBreak="0">
     <w:nsid w:val="67322D9D"/>
     <w:multiLevelType w:val="hybridMultilevel"/>
     <w:tmpl w:val="ACEEBE10"/>
@@ -24436,7 +27790,7 @@
       </w:pPr>
     </w:lvl>
   </w:abstractNum>
-  <w:abstractNum w:abstractNumId="15" w15:restartNumberingAfterBreak="0">
+  <w:abstractNum w:abstractNumId="17" w15:restartNumberingAfterBreak="0">
     <w:nsid w:val="7E4572F2"/>
     <w:multiLevelType w:val="hybridMultilevel"/>
     <w:tmpl w:val="CD386B9E"/>
@@ -24532,46 +27886,52 @@
     <w:abstractNumId w:val="1"/>
   </w:num>
   <w:num w:numId="3">
-    <w:abstractNumId w:val="11"/>
+    <w:abstractNumId w:val="13"/>
   </w:num>
   <w:num w:numId="4">
-    <w:abstractNumId w:val="7"/>
+    <w:abstractNumId w:val="9"/>
   </w:num>
   <w:num w:numId="5">
-    <w:abstractNumId w:val="10"/>
+    <w:abstractNumId w:val="12"/>
   </w:num>
   <w:num w:numId="6">
     <w:abstractNumId w:val="3"/>
   </w:num>
   <w:num w:numId="7">
-    <w:abstractNumId w:val="15"/>
+    <w:abstractNumId w:val="17"/>
   </w:num>
   <w:num w:numId="8">
-    <w:abstractNumId w:val="14"/>
+    <w:abstractNumId w:val="16"/>
   </w:num>
   <w:num w:numId="9">
     <w:abstractNumId w:val="2"/>
   </w:num>
   <w:num w:numId="10">
-    <w:abstractNumId w:val="9"/>
+    <w:abstractNumId w:val="11"/>
   </w:num>
   <w:num w:numId="11">
     <w:abstractNumId w:val="4"/>
   </w:num>
   <w:num w:numId="12">
-    <w:abstractNumId w:val="13"/>
+    <w:abstractNumId w:val="15"/>
   </w:num>
   <w:num w:numId="13">
+    <w:abstractNumId w:val="6"/>
+  </w:num>
+  <w:num w:numId="14">
+    <w:abstractNumId w:val="8"/>
+  </w:num>
+  <w:num w:numId="15">
+    <w:abstractNumId w:val="10"/>
+  </w:num>
+  <w:num w:numId="16">
+    <w:abstractNumId w:val="14"/>
+  </w:num>
+  <w:num w:numId="17">
     <w:abstractNumId w:val="5"/>
   </w:num>
-  <w:num w:numId="14">
-    <w:abstractNumId w:val="6"/>
-  </w:num>
-  <w:num w:numId="15">
-    <w:abstractNumId w:val="8"/>
-  </w:num>
-  <w:num w:numId="16">
-    <w:abstractNumId w:val="12"/>
+  <w:num w:numId="18">
+    <w:abstractNumId w:val="7"/>
   </w:num>
   <w:numIdMacAtCleanup w:val="16"/>
 </w:numbering>
@@ -26253,7 +29613,7 @@
 </file>
 
 <file path=customXml/itemProps1.xml><?xml version="1.0" encoding="utf-8"?>
-<ds:datastoreItem xmlns:ds="http://schemas.openxmlformats.org/officeDocument/2006/customXml" ds:itemID="{D597579A-28EF-4670-AF19-F9E7A74EC2E0}">
+<ds:datastoreItem xmlns:ds="http://schemas.openxmlformats.org/officeDocument/2006/customXml" ds:itemID="{5317CFD5-A1AE-43C5-A899-93C18202851A}">
   <ds:schemaRefs>
     <ds:schemaRef ds:uri="http://schemas.openxmlformats.org/officeDocument/2006/bibliography"/>
   </ds:schemaRefs>

--- a/06_計畫/產學合作計畫_完整報告/科技部補助產學合作研究計畫_完整報告.docx
+++ b/06_計畫/產學合作計畫_完整報告/科技部補助產學合作研究計畫_完整報告.docx
@@ -388,25 +388,7 @@
           <w:sz w:val="28"/>
           <w:szCs w:val="28"/>
         </w:rPr>
-        <w:t>國立</w:t>
-      </w:r>
-      <w:proofErr w:type="gramStart"/>
-      <w:r>
-        <w:rPr>
-          <w:rFonts w:ascii="Times New Roman" w:eastAsia="標楷體" w:hAnsi="Times New Roman" w:hint="eastAsia"/>
-          <w:sz w:val="28"/>
-          <w:szCs w:val="28"/>
-        </w:rPr>
-        <w:t>臺</w:t>
-      </w:r>
-      <w:proofErr w:type="gramEnd"/>
-      <w:r>
-        <w:rPr>
-          <w:rFonts w:ascii="Times New Roman" w:eastAsia="標楷體" w:hAnsi="Times New Roman" w:hint="eastAsia"/>
-          <w:sz w:val="28"/>
-          <w:szCs w:val="28"/>
-        </w:rPr>
-        <w:t>北科技大學電子工程系</w:t>
+        <w:t>國立臺北科技大學電子工程系</w:t>
       </w:r>
     </w:p>
     <w:p>
@@ -1551,21 +1533,7 @@
         <w:rPr>
           <w:rFonts w:ascii="Times New Roman" w:eastAsia="標楷體" w:hAnsi="Times New Roman"/>
         </w:rPr>
-        <w:t>隨著智慧工廠的蓬勃發展，工業技術也產生了更進一步的革新，在此概念下生產模式也逐漸向智慧工廠的概念邁進，並使傳統單一生產模式轉變為多產線協同生產、客製化及全自動化等特性，其中工業</w:t>
-      </w:r>
-      <w:proofErr w:type="gramStart"/>
-      <w:r>
-        <w:rPr>
-          <w:rFonts w:ascii="Times New Roman" w:eastAsia="標楷體" w:hAnsi="Times New Roman"/>
-        </w:rPr>
-        <w:t>設備間的資料</w:t>
-      </w:r>
-      <w:proofErr w:type="gramEnd"/>
-      <w:r>
-        <w:rPr>
-          <w:rFonts w:ascii="Times New Roman" w:eastAsia="標楷體" w:hAnsi="Times New Roman"/>
-        </w:rPr>
-        <w:t>交換及整合也越來越重要。而為了達到此目的，首先要可以獲取工廠的機器設備資訊，但目前工廠內的設備以及管理控制系統，由於設備製造廠商不同或是設備負責人的不同等等因素，缺乏共同的通訊標準協定，造成現行許多工廠在技術以及資訊上都沒有整合一起，一旦各設備或是控制系統需要串接將資訊進行整合，只能透過人工的方式收集資訊或是透過系統產生的資料，最後經由人工的方式進行整理就有可能發生錯誤且無法將資訊即時的傳送。另外由於工廠設備造價昂貴幾乎不會隨意更換機台，只能繼續使用現行的設備。</w:t>
+        <w:t>隨著智慧工廠的蓬勃發展，工業技術也產生了更進一步的革新，在此概念下生產模式也逐漸向智慧工廠的概念邁進，並使傳統單一生產模式轉變為多產線協同生產、客製化及全自動化等特性，其中工業設備間的資料交換及整合也越來越重要。而為了達到此目的，首先要可以獲取工廠的機器設備資訊，但目前工廠內的設備以及管理控制系統，由於設備製造廠商不同或是設備負責人的不同等等因素，缺乏共同的通訊標準協定，造成現行許多工廠在技術以及資訊上都沒有整合一起，一旦各設備或是控制系統需要串接將資訊進行整合，只能透過人工的方式收集資訊或是透過系統產生的資料，最後經由人工的方式進行整理就有可能發生錯誤且無法將資訊即時的傳送。另外由於工廠設備造價昂貴幾乎不會隨意更換機台，只能繼續使用現行的設備。</w:t>
       </w:r>
     </w:p>
     <w:p>
@@ -1653,35 +1621,7 @@
         <w:rPr>
           <w:rFonts w:ascii="Times New Roman" w:eastAsia="標楷體" w:hAnsi="Times New Roman"/>
         </w:rPr>
-        <w:t>，提出工廠無須</w:t>
-      </w:r>
-      <w:proofErr w:type="gramStart"/>
-      <w:r>
-        <w:rPr>
-          <w:rFonts w:ascii="Times New Roman" w:eastAsia="標楷體" w:hAnsi="Times New Roman"/>
-        </w:rPr>
-        <w:t>汰</w:t>
-      </w:r>
-      <w:proofErr w:type="gramEnd"/>
-      <w:r>
-        <w:rPr>
-          <w:rFonts w:ascii="Times New Roman" w:eastAsia="標楷體" w:hAnsi="Times New Roman"/>
-        </w:rPr>
-        <w:t>換現有的工具機設備，只要在工具機上面裝上感應器即可透過無線傳輸的方式將資料傳輸到資料儲存伺服器上，工廠管理人員只需透過智慧型手機或是網頁即可監控工廠內設備的狀況，而不需要有人員定期巡邏能夠更有效率的方式管理工廠，另外能夠將過往的工具機資料透過報表呈現，了解各個階段工具機的產能以及</w:t>
-      </w:r>
-      <w:proofErr w:type="gramStart"/>
-      <w:r>
-        <w:rPr>
-          <w:rFonts w:ascii="Times New Roman" w:eastAsia="標楷體" w:hAnsi="Times New Roman"/>
-        </w:rPr>
-        <w:t>良品率</w:t>
-      </w:r>
-      <w:proofErr w:type="gramEnd"/>
-      <w:r>
-        <w:rPr>
-          <w:rFonts w:ascii="Times New Roman" w:eastAsia="標楷體" w:hAnsi="Times New Roman"/>
-        </w:rPr>
-        <w:t>，透過本系統可解決下述的問題。</w:t>
+        <w:t>，提出工廠無須汰換現有的工具機設備，只要在工具機上面裝上感應器即可透過無線傳輸的方式將資料傳輸到資料儲存伺服器上，工廠管理人員只需透過智慧型手機或是網頁即可監控工廠內設備的狀況，而不需要有人員定期巡邏能夠更有效率的方式管理工廠，另外能夠將過往的工具機資料透過報表呈現，了解各個階段工具機的產能以及良品率，透過本系統可解決下述的問題。</w:t>
       </w:r>
     </w:p>
     <w:p>
@@ -1835,16 +1775,8 @@
         <w:rPr>
           <w:rFonts w:eastAsia="標楷體"/>
         </w:rPr>
-        <w:t>位加密級別安全地傳輸，每</w:t>
-      </w:r>
-      <w:proofErr w:type="gramStart"/>
-      <w:r>
-        <w:rPr>
-          <w:rFonts w:eastAsia="標楷體"/>
-        </w:rPr>
-        <w:t>個</w:t>
-      </w:r>
-      <w:proofErr w:type="gramEnd"/>
+        <w:t>位加密級別安全地傳輸，每個</w:t>
+      </w:r>
       <w:r>
         <w:rPr>
           <w:rFonts w:eastAsia="標楷體"/>
@@ -2245,14 +2177,12 @@
         </w:rPr>
         <w:t>採取</w:t>
       </w:r>
-      <w:proofErr w:type="spellStart"/>
       <w:r>
         <w:rPr>
           <w:rFonts w:ascii="Times New Roman" w:eastAsia="標楷體" w:hAnsi="Times New Roman"/>
         </w:rPr>
         <w:t>Moxa</w:t>
       </w:r>
-      <w:proofErr w:type="spellEnd"/>
       <w:r>
         <w:rPr>
           <w:rFonts w:ascii="Times New Roman" w:eastAsia="標楷體" w:hAnsi="Times New Roman"/>
@@ -2281,21 +2211,7 @@
         <w:rPr>
           <w:rFonts w:ascii="Times New Roman" w:eastAsia="標楷體" w:hAnsi="Times New Roman"/>
         </w:rPr>
-        <w:t>輪</w:t>
-      </w:r>
-      <w:proofErr w:type="gramStart"/>
-      <w:r>
-        <w:rPr>
-          <w:rFonts w:ascii="Times New Roman" w:eastAsia="標楷體" w:hAnsi="Times New Roman"/>
-        </w:rPr>
-        <w:t>詢</w:t>
-      </w:r>
-      <w:proofErr w:type="gramEnd"/>
-      <w:r>
-        <w:rPr>
-          <w:rFonts w:ascii="Times New Roman" w:eastAsia="標楷體" w:hAnsi="Times New Roman"/>
-        </w:rPr>
-        <w:t>數據的</w:t>
+        <w:t>輪詢數據的</w:t>
       </w:r>
       <w:r>
         <w:rPr>
@@ -2659,14 +2575,12 @@
           <w:rFonts w:eastAsia="標楷體"/>
         </w:rPr>
       </w:pPr>
-      <w:proofErr w:type="gramStart"/>
       <w:r>
         <w:rPr>
           <w:rFonts w:eastAsia="標楷體"/>
         </w:rPr>
         <w:t>群亞電子</w:t>
       </w:r>
-      <w:proofErr w:type="gramEnd"/>
       <w:r>
         <w:rPr>
           <w:rFonts w:eastAsia="標楷體"/>
@@ -2837,25 +2751,7 @@
           <w:color w:val="000000"/>
           <w:kern w:val="0"/>
         </w:rPr>
-        <w:t>客</w:t>
-      </w:r>
-      <w:proofErr w:type="gramStart"/>
-      <w:r>
-        <w:rPr>
-          <w:rFonts w:eastAsia="標楷體"/>
-          <w:color w:val="000000"/>
-          <w:kern w:val="0"/>
-        </w:rPr>
-        <w:t>製化串接</w:t>
-      </w:r>
-      <w:proofErr w:type="gramEnd"/>
-      <w:r>
-        <w:rPr>
-          <w:rFonts w:eastAsia="標楷體"/>
-          <w:color w:val="000000"/>
-          <w:kern w:val="0"/>
-        </w:rPr>
-        <w:t>不同機台設備訊號、可</w:t>
+        <w:t>客製化串接不同機台設備訊號、可</w:t>
       </w:r>
       <w:r>
         <w:rPr>
@@ -3083,35 +2979,7 @@
         <w:rPr>
           <w:rFonts w:ascii="Times New Roman" w:eastAsia="標楷體" w:hAnsi="Times New Roman"/>
         </w:rPr>
-        <w:t>現行許多工廠仍然使用傳統工具機，而其通常不具備資料傳輸能力或是通訊方式老舊，推究其原因在於工具機造價不</w:t>
-      </w:r>
-      <w:proofErr w:type="gramStart"/>
-      <w:r>
-        <w:rPr>
-          <w:rFonts w:ascii="Times New Roman" w:eastAsia="標楷體" w:hAnsi="Times New Roman"/>
-        </w:rPr>
-        <w:t>斐</w:t>
-      </w:r>
-      <w:proofErr w:type="gramEnd"/>
-      <w:r>
-        <w:rPr>
-          <w:rFonts w:ascii="Times New Roman" w:eastAsia="標楷體" w:hAnsi="Times New Roman"/>
-        </w:rPr>
-        <w:t>，更換不易</w:t>
-      </w:r>
-      <w:proofErr w:type="gramStart"/>
-      <w:r>
-        <w:rPr>
-          <w:rFonts w:ascii="Times New Roman" w:eastAsia="標楷體" w:hAnsi="Times New Roman"/>
-        </w:rPr>
-        <w:t>秉持著</w:t>
-      </w:r>
-      <w:proofErr w:type="gramEnd"/>
-      <w:r>
-        <w:rPr>
-          <w:rFonts w:ascii="Times New Roman" w:eastAsia="標楷體" w:hAnsi="Times New Roman"/>
-        </w:rPr>
-        <w:t>能修就修的精神，因此造成以下問題</w:t>
+        <w:t>現行許多工廠仍然使用傳統工具機，而其通常不具備資料傳輸能力或是通訊方式老舊，推究其原因在於工具機造價不斐，更換不易秉持著能修就修的精神，因此造成以下問題</w:t>
       </w:r>
       <w:r>
         <w:rPr>
@@ -3173,35 +3041,7 @@
         <w:rPr>
           <w:rFonts w:eastAsia="標楷體"/>
         </w:rPr>
-        <w:t>無數位化資訊提供，並不支援資料傳輸的功能只透過工具機上的面板呈現相關資訊，且由於工具機通常造價不</w:t>
-      </w:r>
-      <w:proofErr w:type="gramStart"/>
-      <w:r>
-        <w:rPr>
-          <w:rFonts w:eastAsia="標楷體"/>
-        </w:rPr>
-        <w:t>斐汰</w:t>
-      </w:r>
-      <w:proofErr w:type="gramEnd"/>
-      <w:r>
-        <w:rPr>
-          <w:rFonts w:eastAsia="標楷體"/>
-        </w:rPr>
-        <w:t>換不易，通常在</w:t>
-      </w:r>
-      <w:proofErr w:type="gramStart"/>
-      <w:r>
-        <w:rPr>
-          <w:rFonts w:eastAsia="標楷體"/>
-        </w:rPr>
-        <w:t>工具機壞掉</w:t>
-      </w:r>
-      <w:proofErr w:type="gramEnd"/>
-      <w:r>
-        <w:rPr>
-          <w:rFonts w:eastAsia="標楷體"/>
-        </w:rPr>
-        <w:t>之前不會輕易更換。</w:t>
+        <w:t>無數位化資訊提供，並不支援資料傳輸的功能只透過工具機上的面板呈現相關資訊，且由於工具機通常造價不斐汰換不易，通常在工具機壞掉之前不會輕易更換。</w:t>
       </w:r>
     </w:p>
     <w:p>
@@ -3349,21 +3189,7 @@
         <w:rPr>
           <w:rFonts w:eastAsia="標楷體"/>
         </w:rPr>
-        <w:t>，至今仍然為工廠視覺化主流產品，因此需要有人不定時的去監控面板上的資訊了解目前製作的狀況以及運作是否正常，若有機器發生問題而沒有人巡視使得機器停擺造成生產效率</w:t>
-      </w:r>
-      <w:proofErr w:type="gramStart"/>
-      <w:r>
-        <w:rPr>
-          <w:rFonts w:eastAsia="標楷體"/>
-        </w:rPr>
-        <w:t>不</w:t>
-      </w:r>
-      <w:proofErr w:type="gramEnd"/>
-      <w:r>
-        <w:rPr>
-          <w:rFonts w:eastAsia="標楷體"/>
-        </w:rPr>
-        <w:t>彰。</w:t>
+        <w:t>，至今仍然為工廠視覺化主流產品，因此需要有人不定時的去監控面板上的資訊了解目前製作的狀況以及運作是否正常，若有機器發生問題而沒有人巡視使得機器停擺造成生產效率不彰。</w:t>
       </w:r>
     </w:p>
     <w:p>
@@ -3764,21 +3590,7 @@
         <w:rPr>
           <w:rFonts w:eastAsia="標楷體"/>
         </w:rPr>
-        <w:t>控制層作為本系統與工具機</w:t>
-      </w:r>
-      <w:proofErr w:type="gramStart"/>
-      <w:r>
-        <w:rPr>
-          <w:rFonts w:eastAsia="標楷體"/>
-        </w:rPr>
-        <w:t>介</w:t>
-      </w:r>
-      <w:proofErr w:type="gramEnd"/>
-      <w:r>
-        <w:rPr>
-          <w:rFonts w:eastAsia="標楷體"/>
-        </w:rPr>
-        <w:t>接的橋樑，由於許多工具機不具備資料傳輸的能力或是資料傳輸規格不一的問題，並考量到穩定性、傳輸方式及可擴充等特性，</w:t>
+        <w:t>控制層作為本系統與工具機介接的橋樑，由於許多工具機不具備資料傳輸的能力或是資料傳輸規格不一的問題，並考量到穩定性、傳輸方式及可擴充等特性，</w:t>
       </w:r>
       <w:r>
         <w:rPr>
@@ -3984,21 +3796,7 @@
         <w:rPr>
           <w:rFonts w:eastAsia="標楷體"/>
         </w:rPr>
-        <w:t>為了要計算印刷機的產出可透過光線檢測模組，利用紙張掉下一亮</w:t>
-      </w:r>
-      <w:proofErr w:type="gramStart"/>
-      <w:r>
-        <w:rPr>
-          <w:rFonts w:eastAsia="標楷體"/>
-        </w:rPr>
-        <w:t>一</w:t>
-      </w:r>
-      <w:proofErr w:type="gramEnd"/>
-      <w:r>
-        <w:rPr>
-          <w:rFonts w:eastAsia="標楷體"/>
-        </w:rPr>
-        <w:t>滅的特性計算紙張產出數量</w:t>
+        <w:t>為了要計算印刷機的產出可透過光線檢測模組，利用紙張掉下一亮一滅的特性計算紙張產出數量</w:t>
       </w:r>
       <w:r>
         <w:rPr>
@@ -4396,7 +4194,6 @@
         </w:rPr>
         <w:t>、二進制及</w:t>
       </w:r>
-      <w:proofErr w:type="spellStart"/>
       <w:r>
         <w:rPr>
           <w:rFonts w:ascii="Times New Roman" w:eastAsia="標楷體" w:hAnsi="Times New Roman" w:hint="eastAsia"/>
@@ -4409,7 +4206,6 @@
         </w:rPr>
         <w:t>son</w:t>
       </w:r>
-      <w:proofErr w:type="spellEnd"/>
       <w:r>
         <w:rPr>
           <w:rFonts w:ascii="Times New Roman" w:eastAsia="標楷體" w:hAnsi="Times New Roman" w:hint="eastAsia"/>
@@ -4542,16 +4338,26 @@
         <w:rPr>
           <w:rFonts w:eastAsia="標楷體" w:hint="eastAsia"/>
         </w:rPr>
-        <w:t>每</w:t>
-      </w:r>
-      <w:proofErr w:type="gramStart"/>
+        <w:t>每個</w:t>
+      </w:r>
+      <w:r>
+        <w:rPr>
+          <w:rFonts w:eastAsia="標楷體"/>
+        </w:rPr>
+        <w:t>OPC UA</w:t>
+      </w:r>
       <w:r>
         <w:rPr>
           <w:rFonts w:eastAsia="標楷體" w:hint="eastAsia"/>
         </w:rPr>
-        <w:t>個</w:t>
-      </w:r>
-      <w:proofErr w:type="gramEnd"/>
+        <w:t xml:space="preserve"> Client</w:t>
+      </w:r>
+      <w:r>
+        <w:rPr>
+          <w:rFonts w:eastAsia="標楷體" w:hint="eastAsia"/>
+        </w:rPr>
+        <w:t>可單獨或是與多個</w:t>
+      </w:r>
       <w:r>
         <w:rPr>
           <w:rFonts w:eastAsia="標楷體"/>
@@ -4562,29 +4368,41 @@
         <w:rPr>
           <w:rFonts w:eastAsia="標楷體" w:hint="eastAsia"/>
         </w:rPr>
-        <w:t xml:space="preserve"> Client</w:t>
+        <w:t xml:space="preserve"> </w:t>
+      </w:r>
+      <w:r>
+        <w:rPr>
+          <w:rFonts w:eastAsia="標楷體"/>
+        </w:rPr>
+        <w:t>Server</w:t>
       </w:r>
       <w:r>
         <w:rPr>
           <w:rFonts w:eastAsia="標楷體" w:hint="eastAsia"/>
         </w:rPr>
-        <w:t>可單獨或是與多個</w:t>
-      </w:r>
-      <w:r>
-        <w:rPr>
-          <w:rFonts w:eastAsia="標楷體"/>
-        </w:rPr>
-        <w:t>OPC UA</w:t>
+        <w:t>進行互動，當</w:t>
       </w:r>
       <w:r>
         <w:rPr>
           <w:rFonts w:eastAsia="標楷體" w:hint="eastAsia"/>
         </w:rPr>
-        <w:t xml:space="preserve"> </w:t>
-      </w:r>
-      <w:r>
-        <w:rPr>
-          <w:rFonts w:eastAsia="標楷體"/>
+        <w:t>C</w:t>
+      </w:r>
+      <w:r>
+        <w:rPr>
+          <w:rFonts w:eastAsia="標楷體"/>
+        </w:rPr>
+        <w:t>lient</w:t>
+      </w:r>
+      <w:r>
+        <w:rPr>
+          <w:rFonts w:eastAsia="標楷體" w:hint="eastAsia"/>
+        </w:rPr>
+        <w:t>端進行請求後</w:t>
+      </w:r>
+      <w:r>
+        <w:rPr>
+          <w:rFonts w:eastAsia="標楷體" w:hint="eastAsia"/>
         </w:rPr>
         <w:t>Server</w:t>
       </w:r>
@@ -4592,69 +4410,25 @@
         <w:rPr>
           <w:rFonts w:eastAsia="標楷體" w:hint="eastAsia"/>
         </w:rPr>
-        <w:t>進行互動，當</w:t>
+        <w:t>端就會根據</w:t>
+      </w:r>
+      <w:r>
+        <w:rPr>
+          <w:rFonts w:eastAsia="標楷體"/>
+        </w:rPr>
+        <w:t>Client</w:t>
       </w:r>
       <w:r>
         <w:rPr>
           <w:rFonts w:eastAsia="標楷體" w:hint="eastAsia"/>
         </w:rPr>
-        <w:t>C</w:t>
-      </w:r>
-      <w:r>
-        <w:rPr>
-          <w:rFonts w:eastAsia="標楷體"/>
-        </w:rPr>
-        <w:t>lient</w:t>
-      </w:r>
-      <w:r>
-        <w:rPr>
-          <w:rFonts w:eastAsia="標楷體" w:hint="eastAsia"/>
-        </w:rPr>
-        <w:t>端進行請求後</w:t>
-      </w:r>
-      <w:r>
-        <w:rPr>
-          <w:rFonts w:eastAsia="標楷體" w:hint="eastAsia"/>
-        </w:rPr>
-        <w:t>Server</w:t>
-      </w:r>
-      <w:r>
-        <w:rPr>
-          <w:rFonts w:eastAsia="標楷體" w:hint="eastAsia"/>
-        </w:rPr>
-        <w:t>端就會根據</w:t>
-      </w:r>
-      <w:r>
-        <w:rPr>
-          <w:rFonts w:eastAsia="標楷體"/>
-        </w:rPr>
-        <w:t>Client</w:t>
-      </w:r>
-      <w:r>
-        <w:rPr>
-          <w:rFonts w:eastAsia="標楷體" w:hint="eastAsia"/>
-        </w:rPr>
         <w:t>所請求的內容將資料回覆。除此之外，</w:t>
       </w:r>
       <w:r>
         <w:rPr>
           <w:rFonts w:eastAsia="標楷體"/>
         </w:rPr>
-        <w:t>每</w:t>
-      </w:r>
-      <w:proofErr w:type="gramStart"/>
-      <w:r>
-        <w:rPr>
-          <w:rFonts w:eastAsia="標楷體"/>
-        </w:rPr>
-        <w:t>個</w:t>
-      </w:r>
-      <w:proofErr w:type="gramEnd"/>
-      <w:r>
-        <w:rPr>
-          <w:rFonts w:eastAsia="標楷體"/>
-        </w:rPr>
-        <w:t>系統</w:t>
+        <w:t>每個系統</w:t>
       </w:r>
       <w:r>
         <w:rPr>
@@ -4867,154 +4641,140 @@
         <w:rPr>
           <w:rFonts w:eastAsia="標楷體" w:hint="eastAsia"/>
         </w:rPr>
-        <w:t>每</w:t>
-      </w:r>
-      <w:proofErr w:type="gramStart"/>
+        <w:t>每個</w:t>
+      </w:r>
       <w:r>
         <w:rPr>
           <w:rFonts w:eastAsia="標楷體" w:hint="eastAsia"/>
         </w:rPr>
-        <w:t>個</w:t>
-      </w:r>
-      <w:proofErr w:type="gramEnd"/>
+        <w:t>node</w:t>
+      </w:r>
       <w:r>
         <w:rPr>
           <w:rFonts w:eastAsia="標楷體" w:hint="eastAsia"/>
         </w:rPr>
+        <w:t>即代表著從實際的物件讀取得到的各種資訊</w:t>
+      </w:r>
+      <w:r>
+        <w:rPr>
+          <w:rFonts w:eastAsia="標楷體" w:hint="eastAsia"/>
+        </w:rPr>
+        <w:t>，像是工具機、設備</w:t>
+      </w:r>
+      <w:r>
+        <w:rPr>
+          <w:rFonts w:eastAsia="標楷體"/>
+        </w:rPr>
+        <w:t>裡面</w:t>
+      </w:r>
+      <w:r>
+        <w:rPr>
+          <w:rFonts w:eastAsia="標楷體" w:hint="eastAsia"/>
+        </w:rPr>
+        <w:t>的</w:t>
+      </w:r>
+      <w:r>
+        <w:rPr>
+          <w:rFonts w:eastAsia="標楷體" w:hint="eastAsia"/>
+        </w:rPr>
+        <w:t>資料</w:t>
+      </w:r>
+      <w:r>
+        <w:rPr>
+          <w:rFonts w:eastAsia="標楷體"/>
+        </w:rPr>
+        <w:t>、警報、事件、歷史紀錄及安全模型等</w:t>
+      </w:r>
+      <w:r>
+        <w:rPr>
+          <w:rFonts w:eastAsia="標楷體" w:hint="eastAsia"/>
+        </w:rPr>
+        <w:t>，然後</w:t>
+      </w:r>
+      <w:r>
+        <w:rPr>
+          <w:rFonts w:eastAsia="標楷體"/>
+        </w:rPr>
+        <w:t>提供一致且集成的</w:t>
+      </w:r>
+      <w:r>
+        <w:rPr>
+          <w:rFonts w:eastAsia="標楷體"/>
+        </w:rPr>
+        <w:t>AddressSpace</w:t>
+      </w:r>
+      <w:r>
+        <w:rPr>
+          <w:rFonts w:eastAsia="標楷體"/>
+        </w:rPr>
+        <w:t>服務模型</w:t>
+      </w:r>
+      <w:r>
+        <w:rPr>
+          <w:rFonts w:eastAsia="標楷體" w:hint="eastAsia"/>
+        </w:rPr>
+        <w:t>，依據每次所需要的請求將符合的</w:t>
+      </w:r>
+      <w:r>
+        <w:rPr>
+          <w:rFonts w:eastAsia="標楷體" w:hint="eastAsia"/>
+        </w:rPr>
         <w:t>node</w:t>
       </w:r>
       <w:r>
         <w:rPr>
           <w:rFonts w:eastAsia="標楷體" w:hint="eastAsia"/>
         </w:rPr>
-        <w:t>即代表著從實際的物件讀取得到的各種資訊</w:t>
+        <w:t>回傳。</w:t>
+      </w:r>
+      <w:r>
+        <w:rPr>
+          <w:rFonts w:eastAsia="標楷體"/>
+        </w:rPr>
+        <w:t>OPC UA Server</w:t>
+      </w:r>
+      <w:r>
+        <w:rPr>
+          <w:rFonts w:eastAsia="標楷體"/>
+        </w:rPr>
+        <w:t>提供有</w:t>
+      </w:r>
+      <w:r>
+        <w:rPr>
+          <w:rFonts w:eastAsia="標楷體"/>
+        </w:rPr>
+        <w:t>Api</w:t>
+      </w:r>
+      <w:r>
+        <w:rPr>
+          <w:rFonts w:eastAsia="標楷體"/>
+        </w:rPr>
+        <w:t>來接受處理來自</w:t>
+      </w:r>
+      <w:r>
+        <w:rPr>
+          <w:rFonts w:eastAsia="標楷體"/>
+        </w:rPr>
+        <w:t>Client</w:t>
+      </w:r>
+      <w:r>
+        <w:rPr>
+          <w:rFonts w:eastAsia="標楷體"/>
+        </w:rPr>
+        <w:t>的</w:t>
       </w:r>
       <w:r>
         <w:rPr>
           <w:rFonts w:eastAsia="標楷體" w:hint="eastAsia"/>
         </w:rPr>
-        <w:t>，像是工具機、設備</w:t>
-      </w:r>
-      <w:r>
-        <w:rPr>
-          <w:rFonts w:eastAsia="標楷體"/>
-        </w:rPr>
-        <w:t>裡面</w:t>
-      </w:r>
-      <w:r>
-        <w:rPr>
-          <w:rFonts w:eastAsia="標楷體" w:hint="eastAsia"/>
-        </w:rPr>
-        <w:t>的</w:t>
-      </w:r>
-      <w:r>
-        <w:rPr>
-          <w:rFonts w:eastAsia="標楷體" w:hint="eastAsia"/>
-        </w:rPr>
-        <w:t>資料</w:t>
-      </w:r>
-      <w:r>
-        <w:rPr>
-          <w:rFonts w:eastAsia="標楷體"/>
-        </w:rPr>
-        <w:t>、警報、事件、歷史紀錄及安全模型等</w:t>
-      </w:r>
-      <w:r>
-        <w:rPr>
-          <w:rFonts w:eastAsia="標楷體" w:hint="eastAsia"/>
-        </w:rPr>
-        <w:t>，然後</w:t>
-      </w:r>
-      <w:r>
-        <w:rPr>
-          <w:rFonts w:eastAsia="標楷體"/>
-        </w:rPr>
-        <w:t>提供一致且集成的</w:t>
-      </w:r>
-      <w:proofErr w:type="spellStart"/>
+        <w:t>請求與</w:t>
+      </w:r>
       <w:r>
         <w:rPr>
           <w:rFonts w:eastAsia="標楷體"/>
         </w:rPr>
         <w:t>AddressSpace</w:t>
       </w:r>
-      <w:proofErr w:type="spellEnd"/>
-      <w:r>
-        <w:rPr>
-          <w:rFonts w:eastAsia="標楷體"/>
-        </w:rPr>
-        <w:t>服務模型</w:t>
-      </w:r>
-      <w:r>
-        <w:rPr>
-          <w:rFonts w:eastAsia="標楷體" w:hint="eastAsia"/>
-        </w:rPr>
-        <w:t>，依據每次所需要的請求將符合的</w:t>
-      </w:r>
-      <w:r>
-        <w:rPr>
-          <w:rFonts w:eastAsia="標楷體" w:hint="eastAsia"/>
-        </w:rPr>
-        <w:t>node</w:t>
-      </w:r>
-      <w:r>
-        <w:rPr>
-          <w:rFonts w:eastAsia="標楷體" w:hint="eastAsia"/>
-        </w:rPr>
-        <w:t>回傳。</w:t>
-      </w:r>
-      <w:r>
-        <w:rPr>
-          <w:rFonts w:eastAsia="標楷體"/>
-        </w:rPr>
-        <w:t>OPC UA Server</w:t>
-      </w:r>
-      <w:r>
-        <w:rPr>
-          <w:rFonts w:eastAsia="標楷體"/>
-        </w:rPr>
-        <w:t>提供有</w:t>
-      </w:r>
-      <w:proofErr w:type="spellStart"/>
-      <w:r>
-        <w:rPr>
-          <w:rFonts w:eastAsia="標楷體"/>
-        </w:rPr>
-        <w:t>Api</w:t>
-      </w:r>
-      <w:proofErr w:type="spellEnd"/>
-      <w:r>
-        <w:rPr>
-          <w:rFonts w:eastAsia="標楷體"/>
-        </w:rPr>
-        <w:t>來接受處理來自</w:t>
-      </w:r>
-      <w:r>
-        <w:rPr>
-          <w:rFonts w:eastAsia="標楷體"/>
-        </w:rPr>
-        <w:t>Client</w:t>
-      </w:r>
-      <w:r>
-        <w:rPr>
-          <w:rFonts w:eastAsia="標楷體"/>
-        </w:rPr>
-        <w:t>的</w:t>
-      </w:r>
-      <w:r>
-        <w:rPr>
-          <w:rFonts w:eastAsia="標楷體" w:hint="eastAsia"/>
-        </w:rPr>
-        <w:t>請求與</w:t>
-      </w:r>
-      <w:proofErr w:type="spellStart"/>
-      <w:r>
-        <w:rPr>
-          <w:rFonts w:eastAsia="標楷體"/>
-        </w:rPr>
-        <w:t>AddressSpace</w:t>
-      </w:r>
-      <w:proofErr w:type="spellEnd"/>
       <w:r>
         <w:rPr>
           <w:rFonts w:eastAsia="標楷體" w:hint="eastAsia"/>
@@ -5206,14 +4966,7 @@
         <w:rPr>
           <w:rFonts w:eastAsia="標楷體"/>
         </w:rPr>
-        <w:t xml:space="preserve">OPC UA Client </w:t>
-      </w:r>
-      <w:proofErr w:type="spellStart"/>
-      <w:r>
-        <w:rPr>
-          <w:rFonts w:eastAsia="標楷體"/>
-        </w:rPr>
-        <w:t>A</w:t>
+        <w:t>OPC UA Client A</w:t>
       </w:r>
       <w:r>
         <w:rPr>
@@ -5221,7 +4974,6 @@
         </w:rPr>
         <w:t>pi</w:t>
       </w:r>
-      <w:proofErr w:type="spellEnd"/>
       <w:r>
         <w:rPr>
           <w:rFonts w:eastAsia="標楷體" w:hint="eastAsia"/>
@@ -5264,7 +5016,6 @@
         </w:rPr>
         <w:t>Communication Stack</w:t>
       </w:r>
-      <w:proofErr w:type="gramStart"/>
       <w:r>
         <w:rPr>
           <w:rFonts w:eastAsia="標楷體"/>
@@ -5281,14 +5032,7 @@
         <w:rPr>
           <w:rFonts w:eastAsia="標楷體"/>
         </w:rPr>
-        <w:t>資料</w:t>
-      </w:r>
-      <w:proofErr w:type="gramEnd"/>
-      <w:r>
-        <w:rPr>
-          <w:rFonts w:eastAsia="標楷體"/>
-        </w:rPr>
-        <w:t>交換</w:t>
+        <w:t>資料交換</w:t>
       </w:r>
       <w:r>
         <w:rPr>
@@ -5501,14 +5245,12 @@
         </w:rPr>
         <w:t>控制及介面、</w:t>
       </w:r>
-      <w:proofErr w:type="spellStart"/>
       <w:r>
         <w:rPr>
           <w:rFonts w:eastAsia="標楷體"/>
         </w:rPr>
         <w:t>Clinet</w:t>
       </w:r>
-      <w:proofErr w:type="spellEnd"/>
       <w:r>
         <w:rPr>
           <w:rFonts w:eastAsia="標楷體"/>
@@ -5521,14 +5263,12 @@
         </w:rPr>
         <w:t>的</w:t>
       </w:r>
-      <w:proofErr w:type="spellStart"/>
       <w:r>
         <w:rPr>
           <w:rFonts w:eastAsia="標楷體" w:hint="eastAsia"/>
         </w:rPr>
         <w:t>Api</w:t>
       </w:r>
-      <w:proofErr w:type="spellEnd"/>
       <w:r>
         <w:rPr>
           <w:rFonts w:eastAsia="標楷體" w:hint="eastAsia"/>
@@ -5718,16 +5458,8 @@
         <w:rPr>
           <w:rFonts w:eastAsia="標楷體"/>
         </w:rPr>
-        <w:t>輸出</w:t>
-      </w:r>
-      <w:proofErr w:type="gramStart"/>
-      <w:r>
-        <w:rPr>
-          <w:rFonts w:eastAsia="標楷體"/>
-        </w:rPr>
-        <w:t>函式的</w:t>
-      </w:r>
-      <w:proofErr w:type="gramEnd"/>
+        <w:t>輸出函式的</w:t>
+      </w:r>
       <w:r>
         <w:rPr>
           <w:rFonts w:eastAsia="標楷體"/>
@@ -5738,21 +5470,7 @@
         <w:rPr>
           <w:rFonts w:eastAsia="標楷體"/>
         </w:rPr>
-        <w:t>軟體</w:t>
-      </w:r>
-      <w:proofErr w:type="gramStart"/>
-      <w:r>
-        <w:rPr>
-          <w:rFonts w:eastAsia="標楷體"/>
-        </w:rPr>
-        <w:t>函式庫</w:t>
-      </w:r>
-      <w:proofErr w:type="gramEnd"/>
-      <w:r>
-        <w:rPr>
-          <w:rFonts w:eastAsia="標楷體"/>
-        </w:rPr>
-        <w:t>，可撰寫程式控制</w:t>
+        <w:t>軟體函式庫，可撰寫程式控制</w:t>
       </w:r>
       <w:r>
         <w:rPr>
@@ -5837,56 +5555,48 @@
           <w:rFonts w:eastAsia="標楷體"/>
         </w:rPr>
       </w:pPr>
-      <w:proofErr w:type="spellStart"/>
       <w:r>
         <w:rPr>
           <w:rFonts w:eastAsia="標楷體"/>
         </w:rPr>
         <w:t>Clinet</w:t>
       </w:r>
-      <w:proofErr w:type="spellEnd"/>
       <w:r>
         <w:rPr>
           <w:rFonts w:eastAsia="標楷體"/>
         </w:rPr>
         <w:t>端可分為</w:t>
       </w:r>
-      <w:proofErr w:type="spellStart"/>
       <w:r>
         <w:rPr>
           <w:rFonts w:eastAsia="標楷體"/>
         </w:rPr>
         <w:t>Api</w:t>
       </w:r>
-      <w:proofErr w:type="spellEnd"/>
       <w:r>
         <w:rPr>
           <w:rFonts w:eastAsia="標楷體"/>
         </w:rPr>
         <w:t>程式與</w:t>
       </w:r>
-      <w:proofErr w:type="spellStart"/>
       <w:r>
         <w:rPr>
           <w:rFonts w:eastAsia="標楷體"/>
         </w:rPr>
         <w:t>DataBase</w:t>
       </w:r>
-      <w:proofErr w:type="spellEnd"/>
       <w:r>
         <w:rPr>
           <w:rFonts w:eastAsia="標楷體"/>
         </w:rPr>
         <w:t>兩部分，</w:t>
       </w:r>
-      <w:proofErr w:type="spellStart"/>
       <w:r>
         <w:rPr>
           <w:rFonts w:eastAsia="標楷體"/>
         </w:rPr>
         <w:t>Api</w:t>
       </w:r>
-      <w:proofErr w:type="spellEnd"/>
       <w:r>
         <w:rPr>
           <w:rFonts w:eastAsia="標楷體"/>
@@ -5903,24 +5613,14 @@
         <w:rPr>
           <w:rFonts w:eastAsia="標楷體"/>
         </w:rPr>
-        <w:t>語言撰寫並透過第三方提供</w:t>
-      </w:r>
-      <w:proofErr w:type="gramStart"/>
-      <w:r>
-        <w:rPr>
-          <w:rFonts w:eastAsia="標楷體"/>
-        </w:rPr>
-        <w:t>函式庫</w:t>
-      </w:r>
-      <w:proofErr w:type="spellStart"/>
-      <w:proofErr w:type="gramEnd"/>
+        <w:t>語言撰寫並透過第三方提供函式庫</w:t>
+      </w:r>
       <w:r>
         <w:rPr>
           <w:rFonts w:eastAsia="標楷體"/>
         </w:rPr>
         <w:t>JeasyOPC</w:t>
       </w:r>
-      <w:proofErr w:type="spellEnd"/>
       <w:r>
         <w:rPr>
           <w:rFonts w:eastAsia="標楷體"/>
@@ -5939,14 +5639,12 @@
         </w:rPr>
         <w:t>端的</w:t>
       </w:r>
-      <w:proofErr w:type="spellStart"/>
       <w:r>
         <w:rPr>
           <w:rFonts w:eastAsia="標楷體"/>
         </w:rPr>
         <w:t>Api</w:t>
       </w:r>
-      <w:proofErr w:type="spellEnd"/>
       <w:r>
         <w:rPr>
           <w:rFonts w:eastAsia="標楷體"/>
@@ -5965,14 +5663,12 @@
         </w:rPr>
         <w:t>所回覆的資料儲存至</w:t>
       </w:r>
-      <w:proofErr w:type="spellStart"/>
       <w:r>
         <w:rPr>
           <w:rFonts w:eastAsia="標楷體"/>
         </w:rPr>
         <w:t>DataBase</w:t>
       </w:r>
-      <w:proofErr w:type="spellEnd"/>
       <w:r>
         <w:rPr>
           <w:rFonts w:eastAsia="標楷體"/>
@@ -5991,14 +5687,12 @@
         </w:rPr>
         <w:t>當作所使用的</w:t>
       </w:r>
-      <w:proofErr w:type="spellStart"/>
       <w:r>
         <w:rPr>
           <w:rFonts w:eastAsia="標楷體"/>
         </w:rPr>
         <w:t>DataBase</w:t>
       </w:r>
-      <w:proofErr w:type="spellEnd"/>
       <w:r>
         <w:rPr>
           <w:rFonts w:eastAsia="標楷體"/>
@@ -6304,21 +5998,7 @@
         <w:rPr>
           <w:rFonts w:ascii="Times New Roman" w:eastAsia="標楷體" w:hAnsi="Times New Roman" w:hint="eastAsia"/>
         </w:rPr>
-        <w:t>讓使用者利用帳戶及密碼來登入，並限定其密碼的位數及複雜</w:t>
-      </w:r>
-      <w:proofErr w:type="gramStart"/>
-      <w:r>
-        <w:rPr>
-          <w:rFonts w:ascii="Times New Roman" w:eastAsia="標楷體" w:hAnsi="Times New Roman" w:hint="eastAsia"/>
-        </w:rPr>
-        <w:t>度降地被</w:t>
-      </w:r>
-      <w:proofErr w:type="gramEnd"/>
-      <w:r>
-        <w:rPr>
-          <w:rFonts w:ascii="Times New Roman" w:eastAsia="標楷體" w:hAnsi="Times New Roman" w:hint="eastAsia"/>
-        </w:rPr>
-        <w:t>破解的風險。</w:t>
+        <w:t>讓使用者利用帳戶及密碼來登入，並限定其密碼的位數及複雜度降地被破解的風險。</w:t>
       </w:r>
     </w:p>
     <w:p>
@@ -6629,19 +6309,11 @@
         </w:rPr>
         <w:t>Client</w:t>
       </w:r>
-      <w:proofErr w:type="gramStart"/>
-      <w:r>
-        <w:rPr>
-          <w:rFonts w:eastAsia="標楷體"/>
-        </w:rPr>
-        <w:t>端每經過</w:t>
-      </w:r>
-      <w:proofErr w:type="gramEnd"/>
-      <w:r>
-        <w:rPr>
-          <w:rFonts w:eastAsia="標楷體"/>
-        </w:rPr>
-        <w:t>一段</w:t>
+      <w:r>
+        <w:rPr>
+          <w:rFonts w:eastAsia="標楷體"/>
+        </w:rPr>
+        <w:t>端每經過一段</w:t>
       </w:r>
       <w:r>
         <w:rPr>
@@ -6659,16 +6331,8 @@
         <w:rPr>
           <w:rFonts w:eastAsia="標楷體"/>
         </w:rPr>
-        <w:t xml:space="preserve">Server </w:t>
-      </w:r>
-      <w:proofErr w:type="spellStart"/>
-      <w:r>
-        <w:rPr>
-          <w:rFonts w:eastAsia="標楷體"/>
-        </w:rPr>
-        <w:t>Api</w:t>
-      </w:r>
-      <w:proofErr w:type="spellEnd"/>
+        <w:t>Server Api</w:t>
+      </w:r>
       <w:r>
         <w:rPr>
           <w:rFonts w:eastAsia="標楷體" w:hint="eastAsia"/>
@@ -6820,16 +6484,8 @@
         <w:rPr>
           <w:rFonts w:eastAsia="標楷體"/>
         </w:rPr>
-        <w:t xml:space="preserve"> </w:t>
-      </w:r>
-      <w:proofErr w:type="spellStart"/>
-      <w:r>
-        <w:rPr>
-          <w:rFonts w:eastAsia="標楷體"/>
-        </w:rPr>
-        <w:t>Api</w:t>
-      </w:r>
-      <w:proofErr w:type="spellEnd"/>
+        <w:t xml:space="preserve"> Api</w:t>
+      </w:r>
       <w:r>
         <w:rPr>
           <w:rFonts w:eastAsia="標楷體"/>
@@ -6852,16 +6508,8 @@
         <w:rPr>
           <w:rFonts w:eastAsia="標楷體"/>
         </w:rPr>
-        <w:t xml:space="preserve"> </w:t>
-      </w:r>
-      <w:proofErr w:type="spellStart"/>
-      <w:r>
-        <w:rPr>
-          <w:rFonts w:eastAsia="標楷體"/>
-        </w:rPr>
-        <w:t>Api</w:t>
-      </w:r>
-      <w:proofErr w:type="spellEnd"/>
+        <w:t xml:space="preserve"> Api</w:t>
+      </w:r>
       <w:r>
         <w:rPr>
           <w:rFonts w:eastAsia="標楷體" w:hint="eastAsia"/>
@@ -7440,21 +7088,7 @@
         <w:rPr>
           <w:rFonts w:ascii="Times New Roman" w:eastAsia="標楷體" w:hAnsi="Times New Roman" w:hint="eastAsia"/>
         </w:rPr>
-        <w:t>的各項資料，</w:t>
-      </w:r>
-      <w:proofErr w:type="gramStart"/>
-      <w:r>
-        <w:rPr>
-          <w:rFonts w:ascii="Times New Roman" w:eastAsia="標楷體" w:hAnsi="Times New Roman" w:hint="eastAsia"/>
-        </w:rPr>
-        <w:t>如溫濕度</w:t>
-      </w:r>
-      <w:proofErr w:type="gramEnd"/>
-      <w:r>
-        <w:rPr>
-          <w:rFonts w:ascii="Times New Roman" w:eastAsia="標楷體" w:hAnsi="Times New Roman" w:hint="eastAsia"/>
-        </w:rPr>
-        <w:t>資料、重</w:t>
+        <w:t>的各項資料，如溫濕度資料、重</w:t>
       </w:r>
       <w:r>
         <w:rPr>
@@ -7582,21 +7216,7 @@
         <w:rPr>
           <w:rFonts w:ascii="Times New Roman" w:eastAsia="標楷體" w:hAnsi="Times New Roman" w:hint="eastAsia"/>
         </w:rPr>
-        <w:t>主要是用來設定該感應模組的</w:t>
-      </w:r>
-      <w:proofErr w:type="gramStart"/>
-      <w:r>
-        <w:rPr>
-          <w:rFonts w:ascii="Times New Roman" w:eastAsia="標楷體" w:hAnsi="Times New Roman" w:hint="eastAsia"/>
-        </w:rPr>
-        <w:t>警示值</w:t>
-      </w:r>
-      <w:proofErr w:type="gramEnd"/>
-      <w:r>
-        <w:rPr>
-          <w:rFonts w:ascii="Times New Roman" w:eastAsia="標楷體" w:hAnsi="Times New Roman" w:hint="eastAsia"/>
-        </w:rPr>
-        <w:t>，</w:t>
+        <w:t>主要是用來設定該感應模組的警示值，</w:t>
       </w:r>
       <w:r>
         <w:rPr>
@@ -7608,16 +7228,8 @@
         <w:rPr>
           <w:rFonts w:ascii="Times New Roman" w:eastAsia="標楷體" w:hAnsi="Times New Roman" w:hint="eastAsia"/>
         </w:rPr>
-        <w:t>工廠管理人員可以依照連接的工具機特性設定每</w:t>
-      </w:r>
-      <w:proofErr w:type="gramStart"/>
-      <w:r>
-        <w:rPr>
-          <w:rFonts w:ascii="Times New Roman" w:eastAsia="標楷體" w:hAnsi="Times New Roman" w:hint="eastAsia"/>
-        </w:rPr>
-        <w:t>個</w:t>
-      </w:r>
-      <w:proofErr w:type="gramEnd"/>
+        <w:t>工廠管理人員可以依照連接的工具機特性設定每個</w:t>
+      </w:r>
       <w:r>
         <w:rPr>
           <w:rFonts w:ascii="Times New Roman" w:eastAsia="標楷體" w:hAnsi="Times New Roman" w:hint="eastAsia"/>
@@ -7628,21 +7240,7 @@
         <w:rPr>
           <w:rFonts w:ascii="Times New Roman" w:eastAsia="標楷體" w:hAnsi="Times New Roman" w:hint="eastAsia"/>
         </w:rPr>
-        <w:t>模組的</w:t>
-      </w:r>
-      <w:proofErr w:type="gramStart"/>
-      <w:r>
-        <w:rPr>
-          <w:rFonts w:ascii="Times New Roman" w:eastAsia="標楷體" w:hAnsi="Times New Roman" w:hint="eastAsia"/>
-        </w:rPr>
-        <w:t>警示值</w:t>
-      </w:r>
-      <w:proofErr w:type="gramEnd"/>
-      <w:r>
-        <w:rPr>
-          <w:rFonts w:ascii="Times New Roman" w:eastAsia="標楷體" w:hAnsi="Times New Roman" w:hint="eastAsia"/>
-        </w:rPr>
-        <w:t>，當感應裝置感應的數值達到工廠管理人員設定的數值後，於儀表板的頁面會即時</w:t>
+        <w:t>模組的警示值，當感應裝置感應的數值達到工廠管理人員設定的數值後，於儀表板的頁面會即時</w:t>
       </w:r>
       <w:r>
         <w:rPr>
@@ -7797,21 +7395,7 @@
         <w:rPr>
           <w:rFonts w:ascii="Times New Roman" w:eastAsia="標楷體" w:hAnsi="Times New Roman" w:hint="eastAsia"/>
         </w:rPr>
-        <w:t>透過路由器整合到同一</w:t>
-      </w:r>
-      <w:proofErr w:type="gramStart"/>
-      <w:r>
-        <w:rPr>
-          <w:rFonts w:ascii="Times New Roman" w:eastAsia="標楷體" w:hAnsi="Times New Roman" w:hint="eastAsia"/>
-        </w:rPr>
-        <w:t>個</w:t>
-      </w:r>
-      <w:proofErr w:type="gramEnd"/>
-      <w:r>
-        <w:rPr>
-          <w:rFonts w:ascii="Times New Roman" w:eastAsia="標楷體" w:hAnsi="Times New Roman" w:hint="eastAsia"/>
-        </w:rPr>
-        <w:t>網路</w:t>
+        <w:t>透過路由器整合到同一個網路</w:t>
       </w:r>
       <w:r>
         <w:rPr>
@@ -8006,21 +7590,7 @@
         <w:rPr>
           <w:rFonts w:ascii="Times New Roman" w:eastAsia="標楷體" w:hAnsi="Times New Roman" w:hint="eastAsia"/>
         </w:rPr>
-        <w:t>工具機的</w:t>
-      </w:r>
-      <w:proofErr w:type="gramStart"/>
-      <w:r>
-        <w:rPr>
-          <w:rFonts w:ascii="Times New Roman" w:eastAsia="標楷體" w:hAnsi="Times New Roman" w:hint="eastAsia"/>
-        </w:rPr>
-        <w:t>插頭插上該</w:t>
-      </w:r>
-      <w:proofErr w:type="gramEnd"/>
-      <w:r>
-        <w:rPr>
-          <w:rFonts w:ascii="Times New Roman" w:eastAsia="標楷體" w:hAnsi="Times New Roman" w:hint="eastAsia"/>
-        </w:rPr>
-        <w:t>模組延長線後，該模組可以監控工具機是否運作以及可以從系統遠端操作工具機啟動或關閉。</w:t>
+        <w:t>工具機的插頭插上該模組延長線後，該模組可以監控工具機是否運作以及可以從系統遠端操作工具機啟動或關閉。</w:t>
       </w:r>
     </w:p>
     <w:p>
@@ -8048,7 +7618,19 @@
         <w:rPr>
           <w:rFonts w:ascii="Times New Roman" w:eastAsia="標楷體" w:hAnsi="Times New Roman" w:hint="eastAsia"/>
         </w:rPr>
-        <w:t>所示，感應模組為溫濕度感應、火光檢測、一氧化碳檢測，該模組可以偵測工具機運作的環境中溫溼度的變化量以及檢測環境中是否有火光產生及一氧化碳濃度是否超標。</w:t>
+        <w:t>所示，感應模組為溫濕度感應、火光檢測、一氧化碳檢測，該模組可以偵測工具機運作的環境中溫</w:t>
+      </w:r>
+      <w:r>
+        <w:rPr>
+          <w:rFonts w:ascii="Times New Roman" w:eastAsia="標楷體" w:hAnsi="Times New Roman" w:hint="eastAsia"/>
+        </w:rPr>
+        <w:t>濕</w:t>
+      </w:r>
+      <w:r>
+        <w:rPr>
+          <w:rFonts w:ascii="Times New Roman" w:eastAsia="標楷體" w:hAnsi="Times New Roman" w:hint="eastAsia"/>
+        </w:rPr>
+        <w:t>度的變化量以及檢測環境中是否有火光產生及一氧化碳濃度是否超標。</w:t>
       </w:r>
     </w:p>
     <w:p>
@@ -8057,8 +7639,6 @@
         <w:jc w:val="both"/>
         <w:rPr>
           <w:rFonts w:ascii="Times New Roman" w:eastAsia="標楷體" w:hAnsi="Times New Roman"/>
-          <w:sz w:val="28"/>
-          <w:szCs w:val="28"/>
         </w:rPr>
       </w:pPr>
       <w:r>
@@ -8066,57 +7646,447 @@
           <w:rFonts w:ascii="Times New Roman" w:eastAsia="標楷體" w:hAnsi="Times New Roman"/>
         </w:rPr>
         <w:tab/>
+      </w:r>
+      <w:r>
+        <w:rPr>
+          <w:rFonts w:ascii="Times New Roman" w:eastAsia="標楷體" w:hAnsi="Times New Roman" w:hint="eastAsia"/>
+        </w:rPr>
+        <w:t>本次於</w:t>
+      </w:r>
+      <w:r>
+        <w:rPr>
+          <w:rFonts w:ascii="Times New Roman" w:eastAsia="標楷體" w:hAnsi="Times New Roman" w:hint="eastAsia"/>
+        </w:rPr>
+        <w:t>群亞電子的</w:t>
+      </w:r>
+      <w:r>
+        <w:rPr>
+          <w:rFonts w:ascii="Times New Roman" w:eastAsia="標楷體" w:hAnsi="Times New Roman" w:hint="eastAsia"/>
+        </w:rPr>
+        <w:t>工廠</w:t>
+      </w:r>
+      <w:r>
+        <w:rPr>
+          <w:rFonts w:ascii="Times New Roman" w:eastAsia="標楷體" w:hAnsi="Times New Roman" w:hint="eastAsia"/>
+        </w:rPr>
+        <w:t>中進行模擬實驗，在工廠</w:t>
+      </w:r>
+      <w:r>
+        <w:rPr>
+          <w:rFonts w:ascii="Times New Roman" w:eastAsia="標楷體" w:hAnsi="Times New Roman" w:hint="eastAsia"/>
+        </w:rPr>
+        <w:t>環境中於三種</w:t>
+      </w:r>
+      <w:r>
+        <w:rPr>
+          <w:rFonts w:ascii="Times New Roman" w:eastAsia="標楷體" w:hAnsi="Times New Roman" w:hint="eastAsia"/>
+        </w:rPr>
+        <w:t>不同的</w:t>
+      </w:r>
+      <w:r>
+        <w:rPr>
+          <w:rFonts w:ascii="Times New Roman" w:eastAsia="標楷體" w:hAnsi="Times New Roman" w:hint="eastAsia"/>
+        </w:rPr>
+        <w:t>工具機旁邊放置感應模組</w:t>
+      </w:r>
+      <w:r>
+        <w:rPr>
+          <w:rFonts w:ascii="Times New Roman" w:eastAsia="標楷體" w:hAnsi="Times New Roman" w:hint="eastAsia"/>
+        </w:rPr>
+        <w:t>並透過系統進行觀察。</w:t>
       </w:r>
     </w:p>
     <w:p>
       <w:pPr>
         <w:spacing w:line="440" w:lineRule="exact"/>
+        <w:jc w:val="both"/>
+        <w:rPr>
+          <w:rFonts w:ascii="Times New Roman" w:eastAsia="標楷體" w:hAnsi="Times New Roman"/>
+        </w:rPr>
+      </w:pPr>
+      <w:r>
+        <w:rPr>
+          <w:rFonts w:ascii="Times New Roman" w:eastAsia="標楷體" w:hAnsi="Times New Roman" w:hint="eastAsia"/>
+        </w:rPr>
+        <w:t>第一組沖床機</w:t>
+      </w:r>
+    </w:p>
+    <w:p>
+      <w:pPr>
+        <w:spacing w:line="440" w:lineRule="exact"/>
+        <w:jc w:val="both"/>
+        <w:rPr>
+          <w:rFonts w:ascii="Times New Roman" w:eastAsia="標楷體" w:hAnsi="Times New Roman"/>
+        </w:rPr>
+      </w:pPr>
+      <w:r>
+        <w:rPr>
+          <w:rFonts w:ascii="Times New Roman" w:eastAsia="標楷體" w:hAnsi="Times New Roman" w:hint="eastAsia"/>
+        </w:rPr>
+        <w:t>第二組</w:t>
+      </w:r>
+    </w:p>
+    <w:p>
+      <w:pPr>
+        <w:spacing w:line="440" w:lineRule="exact"/>
+        <w:jc w:val="both"/>
+        <w:rPr>
+          <w:rFonts w:ascii="Times New Roman" w:eastAsia="標楷體" w:hAnsi="Times New Roman"/>
+        </w:rPr>
+      </w:pPr>
+      <w:r>
+        <w:rPr>
+          <w:rFonts w:ascii="Times New Roman" w:eastAsia="標楷體" w:hAnsi="Times New Roman" w:hint="eastAsia"/>
+        </w:rPr>
+        <w:t>第三組</w:t>
+      </w:r>
+    </w:p>
+    <w:p>
+      <w:pPr>
+        <w:spacing w:line="440" w:lineRule="exact"/>
+        <w:jc w:val="both"/>
+        <w:rPr>
+          <w:rFonts w:ascii="Times New Roman" w:eastAsia="標楷體" w:hAnsi="Times New Roman" w:hint="eastAsia"/>
+        </w:rPr>
+      </w:pPr>
+    </w:p>
+    <w:p>
+      <w:pPr>
+        <w:spacing w:line="440" w:lineRule="exact"/>
+        <w:jc w:val="both"/>
+        <w:rPr>
+          <w:rFonts w:ascii="Times New Roman" w:eastAsia="標楷體" w:hAnsi="Times New Roman"/>
+        </w:rPr>
+      </w:pPr>
+      <w:r>
+        <w:rPr>
+          <w:rFonts w:ascii="Times New Roman" w:eastAsia="標楷體" w:hAnsi="Times New Roman" w:hint="eastAsia"/>
+        </w:rPr>
+        <w:t>結論</w:t>
+      </w:r>
+    </w:p>
+    <w:p>
+      <w:pPr>
+        <w:spacing w:line="360" w:lineRule="exact"/>
+        <w:ind w:firstLine="480"/>
+        <w:jc w:val="both"/>
+        <w:rPr>
+          <w:rFonts w:ascii="Times New Roman" w:eastAsia="標楷體" w:hAnsi="Times New Roman"/>
+        </w:rPr>
+      </w:pPr>
+      <w:r>
+        <w:rPr>
+          <w:rFonts w:ascii="Times New Roman" w:eastAsia="標楷體" w:hAnsi="Times New Roman"/>
+        </w:rPr>
+        <w:t>本研究提出建置一套</w:t>
+      </w:r>
+      <w:r>
+        <w:rPr>
+          <w:rFonts w:ascii="Times New Roman" w:eastAsia="標楷體" w:hAnsi="Times New Roman" w:hint="eastAsia"/>
+        </w:rPr>
+        <w:t>「</w:t>
+      </w:r>
+      <w:r>
+        <w:rPr>
+          <w:rFonts w:ascii="Times New Roman" w:eastAsia="標楷體" w:hAnsi="Times New Roman" w:hint="eastAsia"/>
+          <w:b/>
+        </w:rPr>
+        <w:t>智慧型</w:t>
+      </w:r>
+      <w:r>
+        <w:rPr>
+          <w:rFonts w:ascii="Times New Roman" w:eastAsia="標楷體" w:hAnsi="Times New Roman"/>
+          <w:b/>
+        </w:rPr>
+        <w:t>工廠即時</w:t>
+      </w:r>
+      <w:r>
+        <w:rPr>
+          <w:rFonts w:ascii="Times New Roman" w:eastAsia="標楷體" w:hAnsi="Times New Roman" w:hint="eastAsia"/>
+          <w:b/>
+        </w:rPr>
+        <w:t>資訊</w:t>
+      </w:r>
+      <w:r>
+        <w:rPr>
+          <w:rFonts w:ascii="Times New Roman" w:eastAsia="標楷體" w:hAnsi="Times New Roman"/>
+          <w:b/>
+        </w:rPr>
+        <w:t>監控系統</w:t>
+      </w:r>
+      <w:r>
+        <w:rPr>
+          <w:rFonts w:ascii="Times New Roman" w:eastAsia="標楷體" w:hAnsi="Times New Roman" w:hint="eastAsia"/>
+          <w:b/>
+        </w:rPr>
+        <w:t>」</w:t>
+      </w:r>
+      <w:r>
+        <w:rPr>
+          <w:rFonts w:ascii="Times New Roman" w:eastAsia="標楷體" w:hAnsi="Times New Roman"/>
+        </w:rPr>
+        <w:t>，以開源標準的工業自動化通訊協定</w:t>
+      </w:r>
+      <w:r>
+        <w:rPr>
+          <w:rFonts w:ascii="Times New Roman" w:eastAsia="標楷體" w:hAnsi="Times New Roman"/>
+        </w:rPr>
+        <w:t>OPC UA</w:t>
+      </w:r>
+      <w:r>
+        <w:rPr>
+          <w:rFonts w:ascii="Times New Roman" w:eastAsia="標楷體" w:hAnsi="Times New Roman"/>
+        </w:rPr>
+        <w:t>協定</w:t>
+      </w:r>
+      <w:r>
+        <w:rPr>
+          <w:rFonts w:ascii="Times New Roman" w:eastAsia="標楷體" w:hAnsi="Times New Roman" w:hint="eastAsia"/>
+        </w:rPr>
+        <w:t>，</w:t>
+      </w:r>
+      <w:r>
+        <w:rPr>
+          <w:rFonts w:ascii="Times New Roman" w:eastAsia="標楷體" w:hAnsi="Times New Roman"/>
+        </w:rPr>
+        <w:t>採用統一</w:t>
+      </w:r>
+      <w:r>
+        <w:rPr>
+          <w:rFonts w:ascii="Times New Roman" w:eastAsia="標楷體" w:hAnsi="Times New Roman" w:hint="eastAsia"/>
+        </w:rPr>
+        <w:t>的</w:t>
+      </w:r>
+      <w:r>
+        <w:rPr>
+          <w:rFonts w:ascii="Times New Roman" w:eastAsia="標楷體" w:hAnsi="Times New Roman"/>
+        </w:rPr>
+        <w:t>通訊</w:t>
+      </w:r>
+      <w:r>
+        <w:rPr>
+          <w:rFonts w:ascii="Times New Roman" w:eastAsia="標楷體" w:hAnsi="Times New Roman"/>
+        </w:rPr>
+        <w:t>標準並在工具機上安裝感測裝置</w:t>
+      </w:r>
+      <w:r>
+        <w:rPr>
+          <w:rFonts w:ascii="Times New Roman" w:eastAsia="標楷體" w:hAnsi="Times New Roman" w:hint="eastAsia"/>
+        </w:rPr>
+        <w:t>以</w:t>
+      </w:r>
+      <w:r>
+        <w:rPr>
+          <w:rFonts w:ascii="Times New Roman" w:eastAsia="標楷體" w:hAnsi="Times New Roman"/>
+        </w:rPr>
+        <w:t>透過低成本的微電腦</w:t>
+      </w:r>
+      <w:r>
+        <w:rPr>
+          <w:rFonts w:ascii="Times New Roman" w:eastAsia="標楷體" w:hAnsi="Times New Roman" w:hint="eastAsia"/>
+        </w:rPr>
+        <w:t>來控制</w:t>
+      </w:r>
+      <w:r>
+        <w:rPr>
+          <w:rFonts w:ascii="Times New Roman" w:eastAsia="標楷體" w:hAnsi="Times New Roman"/>
+        </w:rPr>
+        <w:t>裝置擷取感應</w:t>
+      </w:r>
+      <w:r>
+        <w:rPr>
+          <w:rFonts w:ascii="Times New Roman" w:eastAsia="標楷體" w:hAnsi="Times New Roman" w:hint="eastAsia"/>
+        </w:rPr>
+        <w:t>裝置上</w:t>
+      </w:r>
+      <w:r>
+        <w:rPr>
+          <w:rFonts w:ascii="Times New Roman" w:eastAsia="標楷體" w:hAnsi="Times New Roman"/>
+        </w:rPr>
+        <w:t>的資訊</w:t>
+      </w:r>
+      <w:r>
+        <w:rPr>
+          <w:rFonts w:ascii="Times New Roman" w:eastAsia="標楷體" w:hAnsi="Times New Roman" w:hint="eastAsia"/>
+        </w:rPr>
+        <w:t>。</w:t>
+      </w:r>
+      <w:r>
+        <w:rPr>
+          <w:rFonts w:ascii="Times New Roman" w:eastAsia="標楷體" w:hAnsi="Times New Roman"/>
+        </w:rPr>
+        <w:t>將其透過無線網路進行資料共享，為傳統工具機提供資料傳輸的能力</w:t>
+      </w:r>
+      <w:r>
+        <w:rPr>
+          <w:rFonts w:ascii="Times New Roman" w:eastAsia="標楷體" w:hAnsi="Times New Roman" w:hint="eastAsia"/>
+        </w:rPr>
+        <w:t>從而突破了有限的工廠空間。</w:t>
+      </w:r>
+      <w:r>
+        <w:rPr>
+          <w:rFonts w:ascii="Times New Roman" w:eastAsia="標楷體" w:hAnsi="Times New Roman"/>
+        </w:rPr>
+        <w:t>工廠管理人員與現場操作人員</w:t>
+      </w:r>
+      <w:r>
+        <w:rPr>
+          <w:rFonts w:ascii="Times New Roman" w:eastAsia="標楷體" w:hAnsi="Times New Roman" w:hint="eastAsia"/>
+        </w:rPr>
+        <w:t>可以使用</w:t>
+      </w:r>
+      <w:r>
+        <w:rPr>
+          <w:rFonts w:ascii="Times New Roman" w:eastAsia="標楷體" w:hAnsi="Times New Roman"/>
+        </w:rPr>
+        <w:t>智慧型行動裝置或是網頁即時監控相關資訊</w:t>
+      </w:r>
+      <w:r>
+        <w:rPr>
+          <w:rFonts w:ascii="Times New Roman" w:eastAsia="標楷體" w:hAnsi="Times New Roman" w:hint="eastAsia"/>
+        </w:rPr>
+        <w:t>。另外</w:t>
+      </w:r>
+      <w:r>
+        <w:rPr>
+          <w:rFonts w:ascii="Times New Roman" w:eastAsia="標楷體" w:hAnsi="Times New Roman"/>
+        </w:rPr>
+        <w:t>透過將過往資料的收集也能夠快速的了解工具機過往的相關資訊並進行分析，以達到智</w:t>
+      </w:r>
+      <w:bookmarkStart w:id="0" w:name="_GoBack"/>
+      <w:bookmarkEnd w:id="0"/>
+      <w:r>
+        <w:rPr>
+          <w:rFonts w:ascii="Times New Roman" w:eastAsia="標楷體" w:hAnsi="Times New Roman"/>
+        </w:rPr>
+        <w:t>慧工廠的目的。</w:t>
+      </w:r>
+    </w:p>
+    <w:p>
+      <w:pPr>
+        <w:spacing w:line="360" w:lineRule="exact"/>
+        <w:jc w:val="both"/>
+        <w:rPr>
+          <w:rFonts w:ascii="Times New Roman" w:eastAsia="標楷體" w:hAnsi="Times New Roman"/>
+        </w:rPr>
+      </w:pPr>
+      <w:r>
+        <w:rPr>
+          <w:rFonts w:ascii="Times New Roman" w:eastAsia="標楷體" w:hAnsi="Times New Roman"/>
+        </w:rPr>
+        <w:t>關鍵詞</w:t>
+      </w:r>
+      <w:r>
+        <w:rPr>
+          <w:rFonts w:ascii="Times New Roman" w:eastAsia="標楷體" w:hAnsi="Times New Roman"/>
+        </w:rPr>
+        <w:t>:</w:t>
+      </w:r>
+      <w:r>
+        <w:rPr>
+          <w:rFonts w:ascii="Times New Roman" w:eastAsia="標楷體" w:hAnsi="Times New Roman"/>
+        </w:rPr>
+        <w:t>智慧工廠</w:t>
+      </w:r>
+      <w:r>
+        <w:rPr>
+          <w:rFonts w:ascii="Times New Roman" w:eastAsia="標楷體" w:hAnsi="Times New Roman" w:hint="eastAsia"/>
+        </w:rPr>
+        <w:t>、</w:t>
+      </w:r>
+      <w:r>
+        <w:rPr>
+          <w:rFonts w:ascii="Times New Roman" w:eastAsia="標楷體" w:hAnsi="Times New Roman"/>
+        </w:rPr>
+        <w:t>工具機、</w:t>
+      </w:r>
+      <w:r>
+        <w:rPr>
+          <w:rFonts w:ascii="Times New Roman" w:eastAsia="標楷體" w:hAnsi="Times New Roman"/>
+        </w:rPr>
+        <w:t>OPC UA</w:t>
+      </w:r>
+      <w:r>
+        <w:rPr>
+          <w:rFonts w:ascii="Times New Roman" w:eastAsia="標楷體" w:hAnsi="Times New Roman"/>
+        </w:rPr>
+        <w:t>、即時監控、感應</w:t>
+      </w:r>
+      <w:r>
+        <w:rPr>
+          <w:rFonts w:ascii="Times New Roman" w:eastAsia="標楷體" w:hAnsi="Times New Roman" w:hint="eastAsia"/>
+        </w:rPr>
+        <w:t>裝置</w:t>
+      </w:r>
+    </w:p>
+    <w:p>
+      <w:pPr>
+        <w:spacing w:line="440" w:lineRule="exact"/>
+        <w:jc w:val="both"/>
+        <w:rPr>
+          <w:rFonts w:ascii="Times New Roman" w:eastAsia="標楷體" w:hAnsi="Times New Roman" w:hint="eastAsia"/>
+        </w:rPr>
+      </w:pPr>
+    </w:p>
+    <w:p>
+      <w:pPr>
+        <w:spacing w:line="440" w:lineRule="exact"/>
         <w:jc w:val="center"/>
-        <w:rPr>
-          <w:rFonts w:ascii="Times New Roman" w:eastAsia="標楷體" w:hAnsi="Times New Roman"/>
-          <w:sz w:val="28"/>
-          <w:szCs w:val="28"/>
-        </w:rPr>
-      </w:pPr>
-      <w:r>
         <w:rPr>
           <w:rFonts w:ascii="Times New Roman" w:eastAsia="標楷體" w:hAnsi="Times New Roman"/>
           <w:bCs/>
           <w:sz w:val="28"/>
           <w:szCs w:val="26"/>
         </w:rPr>
-        <w:br w:type="page"/>
-      </w:r>
-      <w:r>
-        <w:rPr>
-          <w:rFonts w:ascii="Times New Roman" w:eastAsia="標楷體" w:hAnsi="Times New Roman" w:hint="eastAsia"/>
+      </w:pPr>
+    </w:p>
+    <w:p>
+      <w:pPr>
+        <w:spacing w:line="440" w:lineRule="exact"/>
+        <w:jc w:val="center"/>
+        <w:rPr>
+          <w:rFonts w:ascii="Times New Roman" w:eastAsia="標楷體" w:hAnsi="Times New Roman"/>
+          <w:sz w:val="28"/>
+          <w:szCs w:val="28"/>
+        </w:rPr>
+      </w:pPr>
+      <w:r>
+        <w:rPr>
+          <w:rFonts w:ascii="Times New Roman" w:eastAsia="標楷體" w:hAnsi="Times New Roman"/>
           <w:bCs/>
           <w:sz w:val="28"/>
           <w:szCs w:val="26"/>
         </w:rPr>
-        <w:lastRenderedPageBreak/>
-        <w:t>計畫</w:t>
-      </w:r>
-      <w:r>
-        <w:rPr>
-          <w:rFonts w:ascii="Times New Roman" w:eastAsia="標楷體" w:hAnsi="Times New Roman"/>
+        <w:br w:type="page"/>
+      </w:r>
+      <w:r>
+        <w:rPr>
+          <w:rFonts w:ascii="Times New Roman" w:eastAsia="標楷體" w:hAnsi="Times New Roman" w:hint="eastAsia"/>
           <w:bCs/>
           <w:sz w:val="28"/>
           <w:szCs w:val="26"/>
         </w:rPr>
-        <w:t>查核點</w:t>
-      </w:r>
-      <w:proofErr w:type="gramStart"/>
-      <w:r>
-        <w:rPr>
-          <w:rFonts w:ascii="Times New Roman" w:eastAsia="標楷體" w:hAnsi="Times New Roman" w:hint="eastAsia"/>
+        <w:lastRenderedPageBreak/>
+        <w:t>計畫</w:t>
+      </w:r>
+      <w:r>
+        <w:rPr>
+          <w:rFonts w:ascii="Times New Roman" w:eastAsia="標楷體" w:hAnsi="Times New Roman"/>
           <w:bCs/>
           <w:sz w:val="28"/>
           <w:szCs w:val="26"/>
         </w:rPr>
+        <w:t>查核點</w:t>
+      </w:r>
+      <w:r>
+        <w:rPr>
+          <w:rFonts w:ascii="Times New Roman" w:eastAsia="標楷體" w:hAnsi="Times New Roman" w:hint="eastAsia"/>
+          <w:bCs/>
+          <w:sz w:val="28"/>
+          <w:szCs w:val="26"/>
+        </w:rPr>
         <w:t>自評表</w:t>
       </w:r>
-      <w:proofErr w:type="gramEnd"/>
       <w:r>
         <w:rPr>
           <w:rFonts w:ascii="Times New Roman" w:eastAsia="標楷體" w:hAnsi="Times New Roman"/>
@@ -8173,23 +8143,7 @@
           <w:rFonts w:ascii="Times New Roman" w:eastAsia="標楷體" w:hAnsi="Times New Roman" w:hint="eastAsia"/>
           <w:bCs/>
         </w:rPr>
-        <w:t>之期程</w:t>
-      </w:r>
-      <w:proofErr w:type="gramStart"/>
-      <w:r>
-        <w:rPr>
-          <w:rFonts w:ascii="Times New Roman" w:eastAsia="標楷體" w:hAnsi="Times New Roman" w:hint="eastAsia"/>
-          <w:bCs/>
-        </w:rPr>
-        <w:t>可視產學</w:t>
-      </w:r>
-      <w:proofErr w:type="gramEnd"/>
-      <w:r>
-        <w:rPr>
-          <w:rFonts w:ascii="Times New Roman" w:eastAsia="標楷體" w:hAnsi="Times New Roman" w:hint="eastAsia"/>
-          <w:bCs/>
-        </w:rPr>
-        <w:t>合作</w:t>
+        <w:t>之期程可視產學合作</w:t>
       </w:r>
       <w:r>
         <w:rPr>
@@ -9323,7 +9277,6 @@
               </w:rPr>
               <w:t>建置</w:t>
             </w:r>
-            <w:proofErr w:type="spellStart"/>
             <w:r>
               <w:rPr>
                 <w:rFonts w:ascii="Times New Roman" w:eastAsia="標楷體" w:hAnsi="Times New Roman"/>
@@ -9331,7 +9284,6 @@
               </w:rPr>
               <w:t>Clinet</w:t>
             </w:r>
-            <w:proofErr w:type="spellEnd"/>
             <w:r>
               <w:rPr>
                 <w:rFonts w:ascii="Times New Roman" w:eastAsia="標楷體" w:hAnsi="Times New Roman"/>
@@ -9365,7 +9317,6 @@
               </w:rPr>
               <w:t>開發可存取資料庫的</w:t>
             </w:r>
-            <w:proofErr w:type="spellStart"/>
             <w:r>
               <w:rPr>
                 <w:rFonts w:ascii="Times New Roman" w:eastAsia="標楷體" w:hAnsi="Times New Roman"/>
@@ -9373,7 +9324,6 @@
               </w:rPr>
               <w:t>Api</w:t>
             </w:r>
-            <w:proofErr w:type="spellEnd"/>
           </w:p>
         </w:tc>
         <w:tc>
@@ -9408,7 +9358,6 @@
               </w:rPr>
               <w:t>可存取資料庫的</w:t>
             </w:r>
-            <w:proofErr w:type="spellStart"/>
             <w:r>
               <w:rPr>
                 <w:rFonts w:ascii="Times New Roman" w:eastAsia="標楷體" w:hAnsi="Times New Roman"/>
@@ -9416,7 +9365,6 @@
               </w:rPr>
               <w:t>Api</w:t>
             </w:r>
-            <w:proofErr w:type="spellEnd"/>
             <w:r>
               <w:rPr>
                 <w:rFonts w:ascii="Times New Roman" w:eastAsia="標楷體" w:hAnsi="Times New Roman" w:hint="eastAsia"/>
@@ -9482,17 +9430,8 @@
                 <w:rFonts w:ascii="Times New Roman" w:eastAsia="標楷體" w:hAnsi="Times New Roman"/>
                 <w:szCs w:val="24"/>
               </w:rPr>
-              <w:t xml:space="preserve">Client </w:t>
-            </w:r>
-            <w:proofErr w:type="spellStart"/>
-            <w:r>
-              <w:rPr>
-                <w:rFonts w:ascii="Times New Roman" w:eastAsia="標楷體" w:hAnsi="Times New Roman"/>
-                <w:szCs w:val="24"/>
-              </w:rPr>
-              <w:t>Api</w:t>
-            </w:r>
-            <w:proofErr w:type="spellEnd"/>
+              <w:t>Client Api</w:t>
+            </w:r>
           </w:p>
         </w:tc>
       </w:tr>
@@ -9575,7 +9514,6 @@
               </w:rPr>
               <w:t>端與</w:t>
             </w:r>
-            <w:proofErr w:type="spellStart"/>
             <w:r>
               <w:rPr>
                 <w:rFonts w:ascii="Times New Roman" w:eastAsia="標楷體" w:hAnsi="Times New Roman"/>
@@ -9583,7 +9521,6 @@
               </w:rPr>
               <w:t>Clinet</w:t>
             </w:r>
-            <w:proofErr w:type="spellEnd"/>
             <w:r>
               <w:rPr>
                 <w:rFonts w:ascii="Times New Roman" w:eastAsia="標楷體" w:hAnsi="Times New Roman"/>
@@ -9716,17 +9653,8 @@
                 <w:rFonts w:ascii="Times New Roman" w:eastAsia="標楷體" w:hAnsi="Times New Roman"/>
                 <w:szCs w:val="24"/>
               </w:rPr>
-              <w:t xml:space="preserve">OPC UA Server </w:t>
-            </w:r>
-            <w:proofErr w:type="spellStart"/>
-            <w:r>
-              <w:rPr>
-                <w:rFonts w:ascii="Times New Roman" w:eastAsia="標楷體" w:hAnsi="Times New Roman"/>
-                <w:szCs w:val="24"/>
-              </w:rPr>
-              <w:t>Api</w:t>
-            </w:r>
-            <w:proofErr w:type="spellEnd"/>
+              <w:t>OPC UA Server Api</w:t>
+            </w:r>
           </w:p>
         </w:tc>
         <w:tc>
@@ -9780,17 +9708,8 @@
                 <w:rFonts w:ascii="Times New Roman" w:eastAsia="標楷體" w:hAnsi="Times New Roman"/>
                 <w:szCs w:val="24"/>
               </w:rPr>
-              <w:t xml:space="preserve">OPC UA Server </w:t>
-            </w:r>
-            <w:proofErr w:type="spellStart"/>
-            <w:r>
-              <w:rPr>
-                <w:rFonts w:ascii="Times New Roman" w:eastAsia="標楷體" w:hAnsi="Times New Roman"/>
-                <w:szCs w:val="24"/>
-              </w:rPr>
-              <w:t>Api</w:t>
-            </w:r>
-            <w:proofErr w:type="spellEnd"/>
+              <w:t>OPC UA Server Api</w:t>
+            </w:r>
             <w:r>
               <w:rPr>
                 <w:rFonts w:ascii="Times New Roman" w:eastAsia="標楷體" w:hAnsi="Times New Roman" w:hint="eastAsia"/>
@@ -9937,17 +9856,8 @@
                 <w:rFonts w:ascii="Times New Roman" w:eastAsia="標楷體" w:hAnsi="Times New Roman"/>
                 <w:szCs w:val="24"/>
               </w:rPr>
-              <w:t xml:space="preserve">OPC UA Client </w:t>
-            </w:r>
-            <w:proofErr w:type="spellStart"/>
-            <w:r>
-              <w:rPr>
-                <w:rFonts w:ascii="Times New Roman" w:eastAsia="標楷體" w:hAnsi="Times New Roman"/>
-                <w:szCs w:val="24"/>
-              </w:rPr>
-              <w:t>Api</w:t>
-            </w:r>
-            <w:proofErr w:type="spellEnd"/>
+              <w:t>OPC UA Client Api</w:t>
+            </w:r>
           </w:p>
         </w:tc>
         <w:tc>
@@ -10001,17 +9911,8 @@
                 <w:rFonts w:ascii="Times New Roman" w:eastAsia="標楷體" w:hAnsi="Times New Roman"/>
                 <w:szCs w:val="24"/>
               </w:rPr>
-              <w:t xml:space="preserve">OPC UA Client </w:t>
-            </w:r>
-            <w:proofErr w:type="spellStart"/>
-            <w:r>
-              <w:rPr>
-                <w:rFonts w:ascii="Times New Roman" w:eastAsia="標楷體" w:hAnsi="Times New Roman"/>
-                <w:szCs w:val="24"/>
-              </w:rPr>
-              <w:t>Api</w:t>
-            </w:r>
-            <w:proofErr w:type="spellEnd"/>
+              <w:t>OPC UA Client Api</w:t>
+            </w:r>
             <w:r>
               <w:rPr>
                 <w:rFonts w:ascii="Times New Roman" w:eastAsia="標楷體" w:hAnsi="Times New Roman" w:hint="eastAsia"/>
@@ -10470,17 +10371,8 @@
                 <w:rFonts w:ascii="Times New Roman" w:eastAsia="標楷體" w:hAnsi="Times New Roman"/>
                 <w:szCs w:val="24"/>
               </w:rPr>
-              <w:t xml:space="preserve">Client </w:t>
-            </w:r>
-            <w:proofErr w:type="spellStart"/>
-            <w:r>
-              <w:rPr>
-                <w:rFonts w:ascii="Times New Roman" w:eastAsia="標楷體" w:hAnsi="Times New Roman"/>
-                <w:szCs w:val="24"/>
-              </w:rPr>
-              <w:t>Api</w:t>
-            </w:r>
-            <w:proofErr w:type="spellEnd"/>
+              <w:t>Client Api</w:t>
+            </w:r>
             <w:r>
               <w:rPr>
                 <w:rFonts w:ascii="Times New Roman" w:eastAsia="標楷體" w:hAnsi="Times New Roman"/>
@@ -10555,17 +10447,8 @@
                 <w:rFonts w:ascii="Times New Roman" w:eastAsia="標楷體" w:hAnsi="Times New Roman"/>
                 <w:szCs w:val="24"/>
               </w:rPr>
-              <w:t xml:space="preserve">Client </w:t>
-            </w:r>
-            <w:proofErr w:type="spellStart"/>
-            <w:r>
-              <w:rPr>
-                <w:rFonts w:ascii="Times New Roman" w:eastAsia="標楷體" w:hAnsi="Times New Roman"/>
-                <w:szCs w:val="24"/>
-              </w:rPr>
-              <w:t>Api</w:t>
-            </w:r>
-            <w:proofErr w:type="spellEnd"/>
+              <w:t>Client Api</w:t>
+            </w:r>
             <w:r>
               <w:rPr>
                 <w:rFonts w:ascii="Times New Roman" w:eastAsia="標楷體" w:hAnsi="Times New Roman"/>
@@ -10726,17 +10609,8 @@
                 <w:rFonts w:ascii="Times New Roman" w:eastAsia="標楷體" w:hAnsi="Times New Roman"/>
                 <w:szCs w:val="24"/>
               </w:rPr>
-              <w:t xml:space="preserve">Client </w:t>
-            </w:r>
-            <w:proofErr w:type="spellStart"/>
-            <w:r>
-              <w:rPr>
-                <w:rFonts w:ascii="Times New Roman" w:eastAsia="標楷體" w:hAnsi="Times New Roman"/>
-                <w:szCs w:val="24"/>
-              </w:rPr>
-              <w:t>Api</w:t>
-            </w:r>
-            <w:proofErr w:type="spellEnd"/>
+              <w:t>Client Api</w:t>
+            </w:r>
             <w:r>
               <w:rPr>
                 <w:rFonts w:ascii="Times New Roman" w:eastAsia="標楷體" w:hAnsi="Times New Roman"/>
@@ -10804,17 +10678,8 @@
                 <w:rFonts w:ascii="Times New Roman" w:eastAsia="標楷體" w:hAnsi="Times New Roman"/>
                 <w:szCs w:val="24"/>
               </w:rPr>
-              <w:t xml:space="preserve">Client </w:t>
-            </w:r>
-            <w:proofErr w:type="spellStart"/>
-            <w:r>
-              <w:rPr>
-                <w:rFonts w:ascii="Times New Roman" w:eastAsia="標楷體" w:hAnsi="Times New Roman"/>
-                <w:szCs w:val="24"/>
-              </w:rPr>
-              <w:t>Api</w:t>
-            </w:r>
-            <w:proofErr w:type="spellEnd"/>
+              <w:t>Client Api</w:t>
+            </w:r>
             <w:r>
               <w:rPr>
                 <w:rFonts w:ascii="Times New Roman" w:eastAsia="標楷體" w:hAnsi="Times New Roman"/>
@@ -11330,21 +11195,12 @@
               </w:rPr>
               <w:t>Server</w:t>
             </w:r>
-            <w:proofErr w:type="gramStart"/>
-            <w:r>
-              <w:rPr>
-                <w:rFonts w:ascii="Times New Roman" w:eastAsia="標楷體" w:hAnsi="Times New Roman"/>
-                <w:szCs w:val="24"/>
-              </w:rPr>
-              <w:t>端傳至</w:t>
-            </w:r>
-            <w:proofErr w:type="gramEnd"/>
-            <w:r>
-              <w:rPr>
-                <w:rFonts w:ascii="Times New Roman" w:eastAsia="標楷體" w:hAnsi="Times New Roman"/>
-                <w:szCs w:val="24"/>
-              </w:rPr>
-              <w:t>到</w:t>
+            <w:r>
+              <w:rPr>
+                <w:rFonts w:ascii="Times New Roman" w:eastAsia="標楷體" w:hAnsi="Times New Roman"/>
+                <w:szCs w:val="24"/>
+              </w:rPr>
+              <w:t>端傳至到</w:t>
             </w:r>
             <w:r>
               <w:rPr>
@@ -11401,21 +11257,12 @@
               </w:rPr>
               <w:t>Server</w:t>
             </w:r>
-            <w:proofErr w:type="gramStart"/>
-            <w:r>
-              <w:rPr>
-                <w:rFonts w:ascii="Times New Roman" w:eastAsia="標楷體" w:hAnsi="Times New Roman"/>
-                <w:szCs w:val="24"/>
-              </w:rPr>
-              <w:t>端傳至</w:t>
-            </w:r>
-            <w:proofErr w:type="gramEnd"/>
-            <w:r>
-              <w:rPr>
-                <w:rFonts w:ascii="Times New Roman" w:eastAsia="標楷體" w:hAnsi="Times New Roman"/>
-                <w:szCs w:val="24"/>
-              </w:rPr>
-              <w:t>到</w:t>
+            <w:r>
+              <w:rPr>
+                <w:rFonts w:ascii="Times New Roman" w:eastAsia="標楷體" w:hAnsi="Times New Roman"/>
+                <w:szCs w:val="24"/>
+              </w:rPr>
+              <w:t>端傳至到</w:t>
             </w:r>
             <w:r>
               <w:rPr>
@@ -11838,7 +11685,7 @@
               <w:jc w:val="both"/>
               <w:textAlignment w:val="bottom"/>
               <w:rPr>
-                <w:rFonts w:eastAsia="標楷體" w:hint="eastAsia"/>
+                <w:rFonts w:eastAsia="標楷體"/>
               </w:rPr>
             </w:pPr>
             <w:r>
@@ -12034,14 +11881,12 @@
               </w:rPr>
               <w:t xml:space="preserve">Java </w:t>
             </w:r>
-            <w:proofErr w:type="spellStart"/>
             <w:r>
               <w:rPr>
                 <w:rFonts w:eastAsia="標楷體" w:hint="eastAsia"/>
               </w:rPr>
               <w:t>SpringMVC</w:t>
             </w:r>
-            <w:proofErr w:type="spellEnd"/>
             <w:r>
               <w:rPr>
                 <w:rFonts w:eastAsia="標楷體" w:hint="eastAsia"/>
@@ -12126,7 +11971,7 @@
               <w:jc w:val="both"/>
               <w:textAlignment w:val="bottom"/>
               <w:rPr>
-                <w:rFonts w:eastAsia="標楷體" w:hint="eastAsia"/>
+                <w:rFonts w:eastAsia="標楷體"/>
               </w:rPr>
             </w:pPr>
             <w:r>
@@ -12151,7 +11996,7 @@
               <w:jc w:val="both"/>
               <w:textAlignment w:val="bottom"/>
               <w:rPr>
-                <w:rFonts w:ascii="Times New Roman" w:eastAsia="標楷體" w:hAnsi="Times New Roman" w:hint="eastAsia"/>
+                <w:rFonts w:ascii="Times New Roman" w:eastAsia="標楷體" w:hAnsi="Times New Roman"/>
                 <w:szCs w:val="24"/>
               </w:rPr>
             </w:pPr>
@@ -12215,23 +12060,7 @@
           <w:rFonts w:ascii="Times New Roman" w:eastAsia="標楷體" w:hAnsi="Times New Roman" w:hint="eastAsia"/>
           <w:bCs/>
         </w:rPr>
-        <w:t>二、</w:t>
-      </w:r>
-      <w:proofErr w:type="gramStart"/>
-      <w:r>
-        <w:rPr>
-          <w:rFonts w:ascii="Times New Roman" w:eastAsia="標楷體" w:hAnsi="Times New Roman" w:hint="eastAsia"/>
-          <w:bCs/>
-        </w:rPr>
-        <w:t>本產學</w:t>
-      </w:r>
-      <w:proofErr w:type="gramEnd"/>
-      <w:r>
-        <w:rPr>
-          <w:rFonts w:ascii="Times New Roman" w:eastAsia="標楷體" w:hAnsi="Times New Roman" w:hint="eastAsia"/>
-          <w:bCs/>
-        </w:rPr>
-        <w:t>合作</w:t>
+        <w:t>二、本產學合作</w:t>
       </w:r>
       <w:r>
         <w:rPr>
@@ -12358,7 +12187,7 @@
         <w:ind w:rightChars="2" w:right="5"/>
         <w:jc w:val="both"/>
         <w:rPr>
-          <w:rFonts w:ascii="Times New Roman" w:eastAsia="標楷體" w:hAnsi="Times New Roman" w:hint="eastAsia"/>
+          <w:rFonts w:ascii="Times New Roman" w:eastAsia="標楷體" w:hAnsi="Times New Roman"/>
         </w:rPr>
       </w:pPr>
       <w:r>
@@ -12399,21 +12228,7 @@
         <w:rPr>
           <w:rFonts w:ascii="Times New Roman" w:eastAsia="標楷體" w:hAnsi="Times New Roman" w:hint="eastAsia"/>
         </w:rPr>
-        <w:t>工廠即時資訊監控系統，將先</w:t>
-      </w:r>
-      <w:proofErr w:type="gramStart"/>
-      <w:r>
-        <w:rPr>
-          <w:rFonts w:ascii="Times New Roman" w:eastAsia="標楷體" w:hAnsi="Times New Roman" w:hint="eastAsia"/>
-        </w:rPr>
-        <w:t>與群亞電子</w:t>
-      </w:r>
-      <w:proofErr w:type="gramEnd"/>
-      <w:r>
-        <w:rPr>
-          <w:rFonts w:ascii="Times New Roman" w:eastAsia="標楷體" w:hAnsi="Times New Roman" w:hint="eastAsia"/>
-        </w:rPr>
-        <w:t>股份有限公司進行系統驗證與測試</w:t>
+        <w:t>工廠即時資訊監控系統，將先與群亞電子股份有限公司進行系統驗證與測試</w:t>
       </w:r>
       <w:r>
         <w:rPr>
@@ -12459,7 +12274,7 @@
         <w:ind w:rightChars="2" w:right="5"/>
         <w:jc w:val="both"/>
         <w:rPr>
-          <w:rFonts w:ascii="Times New Roman" w:eastAsia="標楷體" w:hAnsi="Times New Roman" w:hint="eastAsia"/>
+          <w:rFonts w:ascii="Times New Roman" w:eastAsia="標楷體" w:hAnsi="Times New Roman"/>
         </w:rPr>
       </w:pPr>
       <w:r>
@@ -12488,21 +12303,7 @@
         <w:rPr>
           <w:rFonts w:ascii="Times New Roman" w:eastAsia="標楷體" w:hAnsi="Times New Roman" w:hint="eastAsia"/>
         </w:rPr>
-        <w:t>以</w:t>
-      </w:r>
-      <w:proofErr w:type="gramStart"/>
-      <w:r>
-        <w:rPr>
-          <w:rFonts w:ascii="Times New Roman" w:eastAsia="標楷體" w:hAnsi="Times New Roman" w:hint="eastAsia"/>
-        </w:rPr>
-        <w:t>現行群亞電子</w:t>
-      </w:r>
-      <w:proofErr w:type="gramEnd"/>
-      <w:r>
-        <w:rPr>
-          <w:rFonts w:ascii="Times New Roman" w:eastAsia="標楷體" w:hAnsi="Times New Roman" w:hint="eastAsia"/>
-        </w:rPr>
-        <w:t>接觸的客戶中約只有七成以上的工廠能夠安裝</w:t>
+        <w:t>以現行群亞電子接觸的客戶中約只有七成以上的工廠能夠安裝</w:t>
       </w:r>
       <w:r>
         <w:rPr>
@@ -12573,7 +12374,7 @@
               <w:spacing w:line="0" w:lineRule="atLeast"/>
               <w:jc w:val="center"/>
               <w:rPr>
-                <w:rFonts w:ascii="Times New Roman" w:eastAsia="標楷體" w:hAnsi="Times New Roman" w:hint="eastAsia"/>
+                <w:rFonts w:ascii="Times New Roman" w:eastAsia="標楷體" w:hAnsi="Times New Roman"/>
               </w:rPr>
             </w:pPr>
             <w:r>
@@ -12659,16 +12460,8 @@
               <w:rPr>
                 <w:rFonts w:ascii="Times New Roman" w:eastAsia="標楷體" w:hAnsi="Times New Roman" w:hint="eastAsia"/>
               </w:rPr>
-              <w:t>工具機機型老舊或是所能夠擷取的</w:t>
-            </w:r>
-            <w:proofErr w:type="gramStart"/>
-            <w:r>
-              <w:rPr>
-                <w:rFonts w:ascii="Times New Roman" w:eastAsia="標楷體" w:hAnsi="Times New Roman" w:hint="eastAsia"/>
-              </w:rPr>
-              <w:t>訊號源太少</w:t>
-            </w:r>
-            <w:proofErr w:type="gramEnd"/>
+              <w:t>工具機機型老舊或是所能夠擷取的訊號源太少</w:t>
+            </w:r>
           </w:p>
         </w:tc>
         <w:tc>
@@ -12688,35 +12481,7 @@
               <w:rPr>
                 <w:rFonts w:ascii="Times New Roman" w:eastAsia="標楷體" w:hAnsi="Times New Roman" w:hint="eastAsia"/>
               </w:rPr>
-              <w:t>機台造價不</w:t>
-            </w:r>
-            <w:proofErr w:type="gramStart"/>
-            <w:r>
-              <w:rPr>
-                <w:rFonts w:ascii="Times New Roman" w:eastAsia="標楷體" w:hAnsi="Times New Roman" w:hint="eastAsia"/>
-              </w:rPr>
-              <w:t>斐</w:t>
-            </w:r>
-            <w:proofErr w:type="gramEnd"/>
-            <w:r>
-              <w:rPr>
-                <w:rFonts w:ascii="Times New Roman" w:eastAsia="標楷體" w:hAnsi="Times New Roman" w:hint="eastAsia"/>
-              </w:rPr>
-              <w:t>，</w:t>
-            </w:r>
-            <w:proofErr w:type="gramStart"/>
-            <w:r>
-              <w:rPr>
-                <w:rFonts w:ascii="Times New Roman" w:eastAsia="標楷體" w:hAnsi="Times New Roman" w:hint="eastAsia"/>
-              </w:rPr>
-              <w:t>汰</w:t>
-            </w:r>
-            <w:proofErr w:type="gramEnd"/>
-            <w:r>
-              <w:rPr>
-                <w:rFonts w:ascii="Times New Roman" w:eastAsia="標楷體" w:hAnsi="Times New Roman" w:hint="eastAsia"/>
-              </w:rPr>
-              <w:t>換成本過高</w:t>
+              <w:t>機台造價不斐，汰換成本過高</w:t>
             </w:r>
           </w:p>
         </w:tc>
@@ -12756,7 +12521,7 @@
         <w:ind w:firstLine="360"/>
         <w:jc w:val="both"/>
         <w:rPr>
-          <w:rFonts w:ascii="Times New Roman" w:eastAsia="標楷體" w:hAnsi="Times New Roman" w:hint="eastAsia"/>
+          <w:rFonts w:ascii="Times New Roman" w:eastAsia="標楷體" w:hAnsi="Times New Roman"/>
         </w:rPr>
       </w:pPr>
       <w:r>
@@ -12810,7 +12575,7 @@
         <w:ind w:rightChars="2" w:right="5"/>
         <w:jc w:val="both"/>
         <w:rPr>
-          <w:rFonts w:ascii="Times New Roman" w:eastAsia="標楷體" w:hAnsi="Times New Roman" w:hint="eastAsia"/>
+          <w:rFonts w:ascii="Times New Roman" w:eastAsia="標楷體" w:hAnsi="Times New Roman"/>
         </w:rPr>
       </w:pPr>
       <w:r>
@@ -12961,28 +12726,14 @@
               <w:spacing w:line="0" w:lineRule="atLeast"/>
               <w:jc w:val="both"/>
               <w:rPr>
-                <w:rFonts w:ascii="Times New Roman" w:eastAsia="標楷體" w:hAnsi="Times New Roman" w:hint="eastAsia"/>
-              </w:rPr>
-            </w:pPr>
-            <w:r>
-              <w:rPr>
-                <w:rFonts w:ascii="Times New Roman" w:eastAsia="標楷體" w:hAnsi="Times New Roman" w:hint="eastAsia"/>
-              </w:rPr>
-              <w:t>每</w:t>
-            </w:r>
-            <w:proofErr w:type="gramStart"/>
-            <w:r>
-              <w:rPr>
-                <w:rFonts w:ascii="Times New Roman" w:eastAsia="標楷體" w:hAnsi="Times New Roman" w:hint="eastAsia"/>
-              </w:rPr>
-              <w:t>個</w:t>
-            </w:r>
-            <w:proofErr w:type="gramEnd"/>
-            <w:r>
-              <w:rPr>
-                <w:rFonts w:ascii="Times New Roman" w:eastAsia="標楷體" w:hAnsi="Times New Roman" w:hint="eastAsia"/>
-              </w:rPr>
-              <w:t>要顯示的資訊訊號源</w:t>
+                <w:rFonts w:ascii="Times New Roman" w:eastAsia="標楷體" w:hAnsi="Times New Roman"/>
+              </w:rPr>
+            </w:pPr>
+            <w:r>
+              <w:rPr>
+                <w:rFonts w:ascii="Times New Roman" w:eastAsia="標楷體" w:hAnsi="Times New Roman" w:hint="eastAsia"/>
+              </w:rPr>
+              <w:t>每個要顯示的資訊訊號源</w:t>
             </w:r>
             <w:r>
               <w:rPr>
@@ -13008,20 +12759,12 @@
               </w:rPr>
               <w:t>/</w:t>
             </w:r>
-            <w:proofErr w:type="gramStart"/>
             <w:r>
               <w:rPr>
                 <w:rFonts w:ascii="Times New Roman" w:eastAsia="標楷體" w:hAnsi="Times New Roman" w:hint="eastAsia"/>
               </w:rPr>
               <w:lastRenderedPageBreak/>
-              <w:t>個</w:t>
-            </w:r>
-            <w:proofErr w:type="gramEnd"/>
-            <w:r>
-              <w:rPr>
-                <w:rFonts w:ascii="Times New Roman" w:eastAsia="標楷體" w:hAnsi="Times New Roman" w:hint="eastAsia"/>
-              </w:rPr>
-              <w:t>。</w:t>
+              <w:t>個。</w:t>
             </w:r>
           </w:p>
         </w:tc>
@@ -13038,7 +12781,7 @@
               <w:spacing w:line="0" w:lineRule="atLeast"/>
               <w:jc w:val="both"/>
               <w:rPr>
-                <w:rFonts w:ascii="Times New Roman" w:eastAsia="標楷體" w:hAnsi="Times New Roman" w:hint="eastAsia"/>
+                <w:rFonts w:ascii="Times New Roman" w:eastAsia="標楷體" w:hAnsi="Times New Roman"/>
               </w:rPr>
             </w:pPr>
           </w:p>
@@ -13053,7 +12796,7 @@
               <w:spacing w:line="0" w:lineRule="atLeast"/>
               <w:jc w:val="both"/>
               <w:rPr>
-                <w:rFonts w:ascii="Times New Roman" w:eastAsia="標楷體" w:hAnsi="Times New Roman" w:hint="eastAsia"/>
+                <w:rFonts w:ascii="Times New Roman" w:eastAsia="標楷體" w:hAnsi="Times New Roman"/>
               </w:rPr>
             </w:pPr>
             <w:r>
@@ -13144,7 +12887,7 @@
               <w:spacing w:line="0" w:lineRule="atLeast"/>
               <w:jc w:val="both"/>
               <w:rPr>
-                <w:rFonts w:ascii="Times New Roman" w:eastAsia="標楷體" w:hAnsi="Times New Roman" w:hint="eastAsia"/>
+                <w:rFonts w:ascii="Times New Roman" w:eastAsia="標楷體" w:hAnsi="Times New Roman"/>
               </w:rPr>
             </w:pPr>
           </w:p>
@@ -13159,7 +12902,7 @@
               <w:spacing w:line="0" w:lineRule="atLeast"/>
               <w:jc w:val="both"/>
               <w:rPr>
-                <w:rFonts w:ascii="Times New Roman" w:eastAsia="標楷體" w:hAnsi="Times New Roman" w:hint="eastAsia"/>
+                <w:rFonts w:ascii="Times New Roman" w:eastAsia="標楷體" w:hAnsi="Times New Roman"/>
               </w:rPr>
             </w:pPr>
             <w:r>
@@ -13287,22 +13030,14 @@
         <w:ind w:firstLine="360"/>
         <w:jc w:val="both"/>
         <w:rPr>
-          <w:rFonts w:ascii="Times New Roman" w:eastAsia="標楷體" w:hAnsi="Times New Roman" w:hint="eastAsia"/>
-        </w:rPr>
-      </w:pPr>
-      <w:proofErr w:type="gramStart"/>
-      <w:r>
-        <w:rPr>
-          <w:rFonts w:ascii="Times New Roman" w:eastAsia="標楷體" w:hAnsi="Times New Roman" w:hint="eastAsia"/>
-        </w:rPr>
-        <w:t>經過群亞電子</w:t>
-      </w:r>
-      <w:proofErr w:type="gramEnd"/>
-      <w:r>
-        <w:rPr>
-          <w:rFonts w:ascii="Times New Roman" w:eastAsia="標楷體" w:hAnsi="Times New Roman" w:hint="eastAsia"/>
-        </w:rPr>
-        <w:t>的審慎評估，若是使用</w:t>
+          <w:rFonts w:ascii="Times New Roman" w:eastAsia="標楷體" w:hAnsi="Times New Roman"/>
+        </w:rPr>
+      </w:pPr>
+      <w:r>
+        <w:rPr>
+          <w:rFonts w:ascii="Times New Roman" w:eastAsia="標楷體" w:hAnsi="Times New Roman" w:hint="eastAsia"/>
+        </w:rPr>
+        <w:t>經過群亞電子的審慎評估，若是使用</w:t>
       </w:r>
       <w:r>
         <w:rPr>
@@ -13391,7 +13126,7 @@
         <w:ind w:rightChars="2" w:right="5"/>
         <w:jc w:val="both"/>
         <w:rPr>
-          <w:rFonts w:ascii="Times New Roman" w:eastAsia="標楷體" w:hAnsi="Times New Roman" w:hint="eastAsia"/>
+          <w:rFonts w:ascii="Times New Roman" w:eastAsia="標楷體" w:hAnsi="Times New Roman"/>
         </w:rPr>
       </w:pPr>
       <w:r>
@@ -13603,7 +13338,6 @@
           <w:sz w:val="28"/>
         </w:rPr>
       </w:pPr>
-      <w:proofErr w:type="gramStart"/>
       <w:r>
         <w:rPr>
           <w:rFonts w:ascii="Times New Roman" w:eastAsia="標楷體" w:hAnsi="Times New Roman"/>
@@ -13617,15 +13351,7 @@
           <w:rFonts w:ascii="Times New Roman" w:eastAsia="標楷體" w:hAnsi="Times New Roman" w:hint="eastAsia"/>
           <w:sz w:val="28"/>
         </w:rPr>
-        <w:t>產學</w:t>
-      </w:r>
-      <w:proofErr w:type="gramEnd"/>
-      <w:r>
-        <w:rPr>
-          <w:rFonts w:ascii="Times New Roman" w:eastAsia="標楷體" w:hAnsi="Times New Roman" w:hint="eastAsia"/>
-          <w:sz w:val="28"/>
-        </w:rPr>
-        <w:t>合作</w:t>
+        <w:t>產學合作</w:t>
       </w:r>
       <w:r>
         <w:rPr>
@@ -13724,7 +13450,6 @@
                 <w:szCs w:val="28"/>
               </w:rPr>
             </w:pPr>
-            <w:proofErr w:type="gramStart"/>
             <w:r>
               <w:rPr>
                 <w:rFonts w:ascii="Times New Roman" w:eastAsia="標楷體" w:hAnsi="Times New Roman"/>
@@ -13737,15 +13462,7 @@
                 <w:rFonts w:ascii="Times New Roman" w:eastAsia="標楷體" w:hAnsi="Times New Roman" w:hint="eastAsia"/>
                 <w:bCs/>
               </w:rPr>
-              <w:t>產學</w:t>
-            </w:r>
-            <w:proofErr w:type="gramEnd"/>
-            <w:r>
-              <w:rPr>
-                <w:rFonts w:ascii="Times New Roman" w:eastAsia="標楷體" w:hAnsi="Times New Roman" w:hint="eastAsia"/>
-                <w:bCs/>
-              </w:rPr>
-              <w:t>合作</w:t>
+              <w:t>產學合作</w:t>
             </w:r>
             <w:r>
               <w:rPr>
@@ -17181,21 +16898,7 @@
               <w:rPr>
                 <w:rFonts w:ascii="Times New Roman" w:eastAsia="標楷體" w:hAnsi="Times New Roman" w:hint="eastAsia"/>
               </w:rPr>
-              <w:t>請就研究內容與原計畫相符程度、達成預期目標情況作</w:t>
-            </w:r>
-            <w:proofErr w:type="gramStart"/>
-            <w:r>
-              <w:rPr>
-                <w:rFonts w:ascii="Times New Roman" w:eastAsia="標楷體" w:hAnsi="Times New Roman" w:hint="eastAsia"/>
-              </w:rPr>
-              <w:t>一</w:t>
-            </w:r>
-            <w:proofErr w:type="gramEnd"/>
-            <w:r>
-              <w:rPr>
-                <w:rFonts w:ascii="Times New Roman" w:eastAsia="標楷體" w:hAnsi="Times New Roman" w:hint="eastAsia"/>
-              </w:rPr>
-              <w:t>綜合評估</w:t>
+              <w:t>請就研究內容與原計畫相符程度、達成預期目標情況作一綜合評估</w:t>
             </w:r>
           </w:p>
         </w:tc>
@@ -18801,23 +18504,7 @@
           <w:rFonts w:ascii="Times New Roman" w:eastAsia="標楷體" w:hAnsi="Times New Roman" w:hint="eastAsia"/>
           <w:sz w:val="28"/>
         </w:rPr>
-        <w:t>設廠、增加就業人數…</w:t>
-      </w:r>
-      <w:proofErr w:type="gramStart"/>
-      <w:r>
-        <w:rPr>
-          <w:rFonts w:ascii="Times New Roman" w:eastAsia="標楷體" w:hAnsi="Times New Roman" w:hint="eastAsia"/>
-          <w:sz w:val="28"/>
-        </w:rPr>
-        <w:t>……</w:t>
-      </w:r>
-      <w:proofErr w:type="gramEnd"/>
-      <w:r>
-        <w:rPr>
-          <w:rFonts w:ascii="Times New Roman" w:eastAsia="標楷體" w:hAnsi="Times New Roman" w:hint="eastAsia"/>
-          <w:sz w:val="28"/>
-        </w:rPr>
-        <w:t>等。</w:t>
+        <w:t>設廠、增加就業人數………等。</w:t>
       </w:r>
     </w:p>
     <w:p>
@@ -18883,21 +18570,12 @@
           <w:sz w:val="28"/>
         </w:rPr>
       </w:pPr>
-      <w:proofErr w:type="gramStart"/>
       <w:r>
         <w:rPr>
           <w:rFonts w:ascii="Times New Roman" w:eastAsia="標楷體" w:hAnsi="Times New Roman" w:hint="eastAsia"/>
           <w:sz w:val="28"/>
         </w:rPr>
-        <w:t>（</w:t>
-      </w:r>
-      <w:proofErr w:type="gramEnd"/>
-      <w:r>
-        <w:rPr>
-          <w:rFonts w:ascii="Times New Roman" w:eastAsia="標楷體" w:hAnsi="Times New Roman" w:hint="eastAsia"/>
-          <w:sz w:val="28"/>
-        </w:rPr>
-        <w:t>依規定，精簡報告係可供科技部立即公開之資料，並以</w:t>
+        <w:t>（依規定，精簡報告係可供科技部立即公開之資料，並以</w:t>
       </w:r>
       <w:r>
         <w:rPr>
@@ -18944,40 +18622,15 @@
           <w:rFonts w:ascii="Times New Roman" w:eastAsia="標楷體" w:hAnsi="Times New Roman"/>
           <w:sz w:val="28"/>
         </w:rPr>
-        <w:t>如因涉及專利、技術移轉案或其他智慧財產權、影響公序</w:t>
-      </w:r>
-      <w:proofErr w:type="gramStart"/>
-      <w:r>
-        <w:rPr>
-          <w:rFonts w:ascii="Times New Roman" w:eastAsia="標楷體" w:hAnsi="Times New Roman"/>
+        <w:t>如因涉及專利、技術移轉案或其他智慧財產權、影響公序良俗或政治社會安定等，而不宜對外公開者，</w:t>
+      </w:r>
+      <w:r>
+        <w:rPr>
+          <w:rFonts w:ascii="Times New Roman" w:eastAsia="標楷體" w:hAnsi="Times New Roman" w:hint="eastAsia"/>
           <w:sz w:val="28"/>
         </w:rPr>
-        <w:t>良俗或政治</w:t>
-      </w:r>
-      <w:proofErr w:type="gramEnd"/>
-      <w:r>
-        <w:rPr>
-          <w:rFonts w:ascii="Times New Roman" w:eastAsia="標楷體" w:hAnsi="Times New Roman"/>
-          <w:sz w:val="28"/>
-        </w:rPr>
-        <w:t>社會安定等，而不宜對外公開者，</w:t>
-      </w:r>
-      <w:r>
-        <w:rPr>
-          <w:rFonts w:ascii="Times New Roman" w:eastAsia="標楷體" w:hAnsi="Times New Roman" w:hint="eastAsia"/>
-          <w:sz w:val="28"/>
-        </w:rPr>
-        <w:t>請勿將其列入精簡報告</w:t>
-      </w:r>
-      <w:proofErr w:type="gramStart"/>
-      <w:r>
-        <w:rPr>
-          <w:rFonts w:ascii="Times New Roman" w:eastAsia="標楷體" w:hAnsi="Times New Roman" w:hint="eastAsia"/>
-          <w:sz w:val="28"/>
-        </w:rPr>
-        <w:t>）</w:t>
-      </w:r>
-      <w:proofErr w:type="gramEnd"/>
+        <w:t>請勿將其列入精簡報告）</w:t>
+      </w:r>
       <w:r>
         <w:rPr>
           <w:rFonts w:ascii="Times New Roman" w:eastAsia="標楷體" w:hAnsi="Times New Roman" w:hint="eastAsia"/>
@@ -19187,7 +18840,6 @@
         </w:rPr>
         <w:t>查核點</w:t>
       </w:r>
-      <w:proofErr w:type="gramStart"/>
       <w:r>
         <w:rPr>
           <w:rFonts w:ascii="Times New Roman" w:eastAsia="標楷體" w:hAnsi="Times New Roman" w:hint="eastAsia"/>
@@ -19197,7 +18849,6 @@
         </w:rPr>
         <w:t>自評表</w:t>
       </w:r>
-      <w:proofErr w:type="gramEnd"/>
       <w:r>
         <w:rPr>
           <w:rFonts w:ascii="Times New Roman" w:eastAsia="標楷體" w:hAnsi="Times New Roman"/>
@@ -19254,23 +18905,7 @@
           <w:rFonts w:ascii="Times New Roman" w:eastAsia="標楷體" w:hAnsi="Times New Roman" w:hint="eastAsia"/>
           <w:bCs/>
         </w:rPr>
-        <w:t>之期程</w:t>
-      </w:r>
-      <w:proofErr w:type="gramStart"/>
-      <w:r>
-        <w:rPr>
-          <w:rFonts w:ascii="Times New Roman" w:eastAsia="標楷體" w:hAnsi="Times New Roman" w:hint="eastAsia"/>
-          <w:bCs/>
-        </w:rPr>
-        <w:t>可視產學</w:t>
-      </w:r>
-      <w:proofErr w:type="gramEnd"/>
-      <w:r>
-        <w:rPr>
-          <w:rFonts w:ascii="Times New Roman" w:eastAsia="標楷體" w:hAnsi="Times New Roman" w:hint="eastAsia"/>
-          <w:bCs/>
-        </w:rPr>
-        <w:t>合作</w:t>
+        <w:t>之期程可視產學合作</w:t>
       </w:r>
       <w:r>
         <w:rPr>
@@ -19918,17 +19553,8 @@
                 <w:rFonts w:ascii="Times New Roman" w:eastAsia="標楷體" w:hAnsi="Times New Roman" w:hint="eastAsia"/>
                 <w:bCs/>
               </w:rPr>
-              <w:t>…</w:t>
-            </w:r>
-            <w:proofErr w:type="gramStart"/>
-            <w:r>
-              <w:rPr>
-                <w:rFonts w:ascii="Times New Roman" w:eastAsia="標楷體" w:hAnsi="Times New Roman" w:hint="eastAsia"/>
-                <w:bCs/>
-              </w:rPr>
-              <w:t>……</w:t>
-            </w:r>
-            <w:proofErr w:type="gramEnd"/>
+              <w:t>………</w:t>
+            </w:r>
           </w:p>
         </w:tc>
         <w:tc>
@@ -20277,17 +19903,8 @@
                 <w:rFonts w:ascii="Times New Roman" w:eastAsia="標楷體" w:hAnsi="Times New Roman" w:hint="eastAsia"/>
                 <w:bCs/>
               </w:rPr>
-              <w:t>…</w:t>
-            </w:r>
-            <w:proofErr w:type="gramStart"/>
-            <w:r>
-              <w:rPr>
-                <w:rFonts w:ascii="Times New Roman" w:eastAsia="標楷體" w:hAnsi="Times New Roman" w:hint="eastAsia"/>
-                <w:bCs/>
-              </w:rPr>
-              <w:t>……</w:t>
-            </w:r>
-            <w:proofErr w:type="gramEnd"/>
+              <w:t>………</w:t>
+            </w:r>
           </w:p>
         </w:tc>
         <w:tc>
@@ -20712,17 +20329,8 @@
                 <w:rFonts w:ascii="Times New Roman" w:eastAsia="標楷體" w:hAnsi="Times New Roman" w:hint="eastAsia"/>
                 <w:bCs/>
               </w:rPr>
-              <w:t>…</w:t>
-            </w:r>
-            <w:proofErr w:type="gramStart"/>
-            <w:r>
-              <w:rPr>
-                <w:rFonts w:ascii="Times New Roman" w:eastAsia="標楷體" w:hAnsi="Times New Roman" w:hint="eastAsia"/>
-                <w:bCs/>
-              </w:rPr>
-              <w:t>……</w:t>
-            </w:r>
-            <w:proofErr w:type="gramEnd"/>
+              <w:t>………</w:t>
+            </w:r>
           </w:p>
         </w:tc>
         <w:tc>
@@ -21070,17 +20678,8 @@
                 <w:rFonts w:ascii="Times New Roman" w:eastAsia="標楷體" w:hAnsi="Times New Roman" w:hint="eastAsia"/>
                 <w:bCs/>
               </w:rPr>
-              <w:t>…</w:t>
-            </w:r>
-            <w:proofErr w:type="gramStart"/>
-            <w:r>
-              <w:rPr>
-                <w:rFonts w:ascii="Times New Roman" w:eastAsia="標楷體" w:hAnsi="Times New Roman" w:hint="eastAsia"/>
-                <w:bCs/>
-              </w:rPr>
-              <w:t>……</w:t>
-            </w:r>
-            <w:proofErr w:type="gramEnd"/>
+              <w:t>………</w:t>
+            </w:r>
           </w:p>
         </w:tc>
         <w:tc>
@@ -21194,23 +20793,7 @@
           <w:rFonts w:ascii="Times New Roman" w:eastAsia="標楷體" w:hAnsi="Times New Roman" w:hint="eastAsia"/>
           <w:bCs/>
         </w:rPr>
-        <w:t>二、</w:t>
-      </w:r>
-      <w:proofErr w:type="gramStart"/>
-      <w:r>
-        <w:rPr>
-          <w:rFonts w:ascii="Times New Roman" w:eastAsia="標楷體" w:hAnsi="Times New Roman" w:hint="eastAsia"/>
-          <w:bCs/>
-        </w:rPr>
-        <w:t>本產學</w:t>
-      </w:r>
-      <w:proofErr w:type="gramEnd"/>
-      <w:r>
-        <w:rPr>
-          <w:rFonts w:ascii="Times New Roman" w:eastAsia="標楷體" w:hAnsi="Times New Roman" w:hint="eastAsia"/>
-          <w:bCs/>
-        </w:rPr>
-        <w:t>合作</w:t>
+        <w:t>二、本產學合作</w:t>
       </w:r>
       <w:r>
         <w:rPr>
@@ -21492,7 +21075,6 @@
           <w:sz w:val="28"/>
         </w:rPr>
       </w:pPr>
-      <w:proofErr w:type="gramStart"/>
       <w:r>
         <w:rPr>
           <w:rFonts w:ascii="Times New Roman" w:eastAsia="標楷體" w:hAnsi="Times New Roman"/>
@@ -21506,15 +21088,7 @@
           <w:rFonts w:ascii="Times New Roman" w:eastAsia="標楷體" w:hAnsi="Times New Roman" w:hint="eastAsia"/>
           <w:sz w:val="28"/>
         </w:rPr>
-        <w:t>產學</w:t>
-      </w:r>
-      <w:proofErr w:type="gramEnd"/>
-      <w:r>
-        <w:rPr>
-          <w:rFonts w:ascii="Times New Roman" w:eastAsia="標楷體" w:hAnsi="Times New Roman" w:hint="eastAsia"/>
-          <w:sz w:val="28"/>
-        </w:rPr>
-        <w:t>合作</w:t>
+        <w:t>產學合作</w:t>
       </w:r>
       <w:r>
         <w:rPr>
@@ -21624,7 +21198,6 @@
                 <w:szCs w:val="28"/>
               </w:rPr>
             </w:pPr>
-            <w:proofErr w:type="gramStart"/>
             <w:r>
               <w:rPr>
                 <w:rFonts w:ascii="Times New Roman" w:eastAsia="標楷體" w:hAnsi="Times New Roman"/>
@@ -21637,15 +21210,7 @@
                 <w:rFonts w:ascii="Times New Roman" w:eastAsia="標楷體" w:hAnsi="Times New Roman" w:hint="eastAsia"/>
                 <w:bCs/>
               </w:rPr>
-              <w:t>產學</w:t>
-            </w:r>
-            <w:proofErr w:type="gramEnd"/>
-            <w:r>
-              <w:rPr>
-                <w:rFonts w:ascii="Times New Roman" w:eastAsia="標楷體" w:hAnsi="Times New Roman" w:hint="eastAsia"/>
-                <w:bCs/>
-              </w:rPr>
-              <w:t>合作</w:t>
+              <w:t>產學合作</w:t>
             </w:r>
             <w:r>
               <w:rPr>
@@ -25066,21 +24631,7 @@
               <w:rPr>
                 <w:rFonts w:ascii="Times New Roman" w:eastAsia="標楷體" w:hAnsi="Times New Roman" w:hint="eastAsia"/>
               </w:rPr>
-              <w:t>請就研究內容與原計畫相符程度、達成預期目標情況作</w:t>
-            </w:r>
-            <w:proofErr w:type="gramStart"/>
-            <w:r>
-              <w:rPr>
-                <w:rFonts w:ascii="Times New Roman" w:eastAsia="標楷體" w:hAnsi="Times New Roman" w:hint="eastAsia"/>
-              </w:rPr>
-              <w:t>一</w:t>
-            </w:r>
-            <w:proofErr w:type="gramEnd"/>
-            <w:r>
-              <w:rPr>
-                <w:rFonts w:ascii="Times New Roman" w:eastAsia="標楷體" w:hAnsi="Times New Roman" w:hint="eastAsia"/>
-              </w:rPr>
-              <w:t>綜合評估</w:t>
+              <w:t>請就研究內容與原計畫相符程度、達成預期目標情況作一綜合評估</w:t>
             </w:r>
           </w:p>
         </w:tc>
@@ -26132,10 +25683,7 @@
         </w:rPr>
       </w:pPr>
     </w:p>
-    <w:p>
-      <w:bookmarkStart w:id="0" w:name="_GoBack"/>
-      <w:bookmarkEnd w:id="0"/>
-    </w:p>
+    <w:p/>
     <w:sectPr>
       <w:footerReference w:type="even" r:id="rId18"/>
       <w:footerReference w:type="default" r:id="rId19"/>
@@ -26242,7 +25790,7 @@
         <w:sz w:val="20"/>
         <w:lang w:val="zh-TW"/>
       </w:rPr>
-      <w:t>29</w:t>
+      <w:t>14</w:t>
     </w:r>
     <w:r>
       <w:rPr>
@@ -29613,7 +29161,7 @@
 </file>
 
 <file path=customXml/itemProps1.xml><?xml version="1.0" encoding="utf-8"?>
-<ds:datastoreItem xmlns:ds="http://schemas.openxmlformats.org/officeDocument/2006/customXml" ds:itemID="{5317CFD5-A1AE-43C5-A899-93C18202851A}">
+<ds:datastoreItem xmlns:ds="http://schemas.openxmlformats.org/officeDocument/2006/customXml" ds:itemID="{BC79BC5E-4759-4B9B-B633-44DD1C3F95EF}">
   <ds:schemaRefs>
     <ds:schemaRef ds:uri="http://schemas.openxmlformats.org/officeDocument/2006/bibliography"/>
   </ds:schemaRefs>

--- a/06_計畫/產學合作計畫_完整報告/科技部補助產學合作研究計畫_完整報告.docx
+++ b/06_計畫/產學合作計畫_完整報告/科技部補助產學合作研究計畫_完整報告.docx
@@ -1,6 +1,6 @@
 
 <file path=word/document.xml><?xml version="1.0" encoding="utf-8"?>
-<w:document xmlns:wpc="http://schemas.microsoft.com/office/word/2010/wordprocessingCanvas" xmlns:cx="http://schemas.microsoft.com/office/drawing/2014/chartex" xmlns:cx1="http://schemas.microsoft.com/office/drawing/2015/9/8/chartex" xmlns:mc="http://schemas.openxmlformats.org/markup-compatibility/2006" xmlns:o="urn:schemas-microsoft-com:office:office" xmlns:r="http://schemas.openxmlformats.org/officeDocument/2006/relationships" xmlns:m="http://schemas.openxmlformats.org/officeDocument/2006/math" xmlns:v="urn:schemas-microsoft-com:vml" xmlns:wp14="http://schemas.microsoft.com/office/word/2010/wordprocessingDrawing" xmlns:wp="http://schemas.openxmlformats.org/drawingml/2006/wordprocessingDrawing" xmlns:w10="urn:schemas-microsoft-com:office:word" xmlns:w="http://schemas.openxmlformats.org/wordprocessingml/2006/main" xmlns:w14="http://schemas.microsoft.com/office/word/2010/wordml" xmlns:w15="http://schemas.microsoft.com/office/word/2012/wordml" xmlns:w16se="http://schemas.microsoft.com/office/word/2015/wordml/symex" xmlns:wpg="http://schemas.microsoft.com/office/word/2010/wordprocessingGroup" xmlns:wpi="http://schemas.microsoft.com/office/word/2010/wordprocessingInk" xmlns:wne="http://schemas.microsoft.com/office/word/2006/wordml" xmlns:wps="http://schemas.microsoft.com/office/word/2010/wordprocessingShape" mc:Ignorable="w14 w15 w16se wp14">
+<w:document xmlns:wpc="http://schemas.microsoft.com/office/word/2010/wordprocessingCanvas" xmlns:cx="http://schemas.microsoft.com/office/drawing/2014/chartex" xmlns:mc="http://schemas.openxmlformats.org/markup-compatibility/2006" xmlns:o="urn:schemas-microsoft-com:office:office" xmlns:r="http://schemas.openxmlformats.org/officeDocument/2006/relationships" xmlns:m="http://schemas.openxmlformats.org/officeDocument/2006/math" xmlns:v="urn:schemas-microsoft-com:vml" xmlns:wp14="http://schemas.microsoft.com/office/word/2010/wordprocessingDrawing" xmlns:wp="http://schemas.openxmlformats.org/drawingml/2006/wordprocessingDrawing" xmlns:w10="urn:schemas-microsoft-com:office:word" xmlns:w="http://schemas.openxmlformats.org/wordprocessingml/2006/main" xmlns:w14="http://schemas.microsoft.com/office/word/2010/wordml" xmlns:w15="http://schemas.microsoft.com/office/word/2012/wordml" xmlns:w16se="http://schemas.microsoft.com/office/word/2015/wordml/symex" xmlns:wpg="http://schemas.microsoft.com/office/word/2010/wordprocessingGroup" xmlns:wpi="http://schemas.microsoft.com/office/word/2010/wordprocessingInk" xmlns:wne="http://schemas.microsoft.com/office/word/2006/wordml" xmlns:wps="http://schemas.microsoft.com/office/word/2010/wordprocessingShape" mc:Ignorable="w14 w15 w16se wp14">
   <w:body>
     <w:p>
       <w:pPr>
@@ -388,7 +388,25 @@
           <w:sz w:val="28"/>
           <w:szCs w:val="28"/>
         </w:rPr>
-        <w:t>國立臺北科技大學電子工程系</w:t>
+        <w:t>國立</w:t>
+      </w:r>
+      <w:proofErr w:type="gramStart"/>
+      <w:r>
+        <w:rPr>
+          <w:rFonts w:ascii="Times New Roman" w:eastAsia="標楷體" w:hAnsi="Times New Roman" w:hint="eastAsia"/>
+          <w:sz w:val="28"/>
+          <w:szCs w:val="28"/>
+        </w:rPr>
+        <w:t>臺</w:t>
+      </w:r>
+      <w:proofErr w:type="gramEnd"/>
+      <w:r>
+        <w:rPr>
+          <w:rFonts w:ascii="Times New Roman" w:eastAsia="標楷體" w:hAnsi="Times New Roman" w:hint="eastAsia"/>
+          <w:sz w:val="28"/>
+          <w:szCs w:val="28"/>
+        </w:rPr>
+        <w:t>北科技大學電子工程系</w:t>
       </w:r>
     </w:p>
     <w:p>
@@ -1533,7 +1551,21 @@
         <w:rPr>
           <w:rFonts w:ascii="Times New Roman" w:eastAsia="標楷體" w:hAnsi="Times New Roman"/>
         </w:rPr>
-        <w:t>隨著智慧工廠的蓬勃發展，工業技術也產生了更進一步的革新，在此概念下生產模式也逐漸向智慧工廠的概念邁進，並使傳統單一生產模式轉變為多產線協同生產、客製化及全自動化等特性，其中工業設備間的資料交換及整合也越來越重要。而為了達到此目的，首先要可以獲取工廠的機器設備資訊，但目前工廠內的設備以及管理控制系統，由於設備製造廠商不同或是設備負責人的不同等等因素，缺乏共同的通訊標準協定，造成現行許多工廠在技術以及資訊上都沒有整合一起，一旦各設備或是控制系統需要串接將資訊進行整合，只能透過人工的方式收集資訊或是透過系統產生的資料，最後經由人工的方式進行整理就有可能發生錯誤且無法將資訊即時的傳送。另外由於工廠設備造價昂貴幾乎不會隨意更換機台，只能繼續使用現行的設備。</w:t>
+        <w:t>隨著智慧工廠的蓬勃發展，工業技術也產生了更進一步的革新，在此概念下生產模式也逐漸向智慧工廠的概念邁進，並使傳統單一生產模式轉變為多產線協同生產、客製化及全自動化等特性，其中工業</w:t>
+      </w:r>
+      <w:proofErr w:type="gramStart"/>
+      <w:r>
+        <w:rPr>
+          <w:rFonts w:ascii="Times New Roman" w:eastAsia="標楷體" w:hAnsi="Times New Roman"/>
+        </w:rPr>
+        <w:t>設備間的資料</w:t>
+      </w:r>
+      <w:proofErr w:type="gramEnd"/>
+      <w:r>
+        <w:rPr>
+          <w:rFonts w:ascii="Times New Roman" w:eastAsia="標楷體" w:hAnsi="Times New Roman"/>
+        </w:rPr>
+        <w:t>交換及整合也越來越重要。而為了達到此目的，首先要可以獲取工廠的機器設備資訊，但目前工廠內的設備以及管理控制系統，由於設備製造廠商不同或是設備負責人的不同等等因素，缺乏共同的通訊標準協定，造成現行許多工廠在技術以及資訊上都沒有整合一起，一旦各設備或是控制系統需要串接將資訊進行整合，只能透過人工的方式收集資訊或是透過系統產生的資料，最後經由人工的方式進行整理就有可能發生錯誤且無法將資訊即時的傳送。另外由於工廠設備造價昂貴幾乎不會隨意更換機台，只能繼續使用現行的設備。</w:t>
       </w:r>
     </w:p>
     <w:p>
@@ -1621,7 +1653,35 @@
         <w:rPr>
           <w:rFonts w:ascii="Times New Roman" w:eastAsia="標楷體" w:hAnsi="Times New Roman"/>
         </w:rPr>
-        <w:t>，提出工廠無須汰換現有的工具機設備，只要在工具機上面裝上感應器即可透過無線傳輸的方式將資料傳輸到資料儲存伺服器上，工廠管理人員只需透過智慧型手機或是網頁即可監控工廠內設備的狀況，而不需要有人員定期巡邏能夠更有效率的方式管理工廠，另外能夠將過往的工具機資料透過報表呈現，了解各個階段工具機的產能以及良品率，透過本系統可解決下述的問題。</w:t>
+        <w:t>，提出工廠無須</w:t>
+      </w:r>
+      <w:proofErr w:type="gramStart"/>
+      <w:r>
+        <w:rPr>
+          <w:rFonts w:ascii="Times New Roman" w:eastAsia="標楷體" w:hAnsi="Times New Roman"/>
+        </w:rPr>
+        <w:t>汰</w:t>
+      </w:r>
+      <w:proofErr w:type="gramEnd"/>
+      <w:r>
+        <w:rPr>
+          <w:rFonts w:ascii="Times New Roman" w:eastAsia="標楷體" w:hAnsi="Times New Roman"/>
+        </w:rPr>
+        <w:t>換現有的工具機設備，只要在工具機上面裝上感應器即可透過無線傳輸的方式將資料傳輸到資料儲存伺服器上，工廠管理人員只需透過智慧型手機或是網頁即可監控工廠內設備的狀況，而不需要有人員定期巡邏能夠更有效率的方式管理工廠，另外能夠將過往的工具機資料透過報表呈現，了解各個階段工具機的產能以及</w:t>
+      </w:r>
+      <w:proofErr w:type="gramStart"/>
+      <w:r>
+        <w:rPr>
+          <w:rFonts w:ascii="Times New Roman" w:eastAsia="標楷體" w:hAnsi="Times New Roman"/>
+        </w:rPr>
+        <w:t>良品率</w:t>
+      </w:r>
+      <w:proofErr w:type="gramEnd"/>
+      <w:r>
+        <w:rPr>
+          <w:rFonts w:ascii="Times New Roman" w:eastAsia="標楷體" w:hAnsi="Times New Roman"/>
+        </w:rPr>
+        <w:t>，透過本系統可解決下述的問題。</w:t>
       </w:r>
     </w:p>
     <w:p>
@@ -1775,8 +1835,16 @@
         <w:rPr>
           <w:rFonts w:eastAsia="標楷體"/>
         </w:rPr>
-        <w:t>位加密級別安全地傳輸，每個</w:t>
-      </w:r>
+        <w:t>位加密級別安全地傳輸，每</w:t>
+      </w:r>
+      <w:proofErr w:type="gramStart"/>
+      <w:r>
+        <w:rPr>
+          <w:rFonts w:eastAsia="標楷體"/>
+        </w:rPr>
+        <w:t>個</w:t>
+      </w:r>
+      <w:proofErr w:type="gramEnd"/>
       <w:r>
         <w:rPr>
           <w:rFonts w:eastAsia="標楷體"/>
@@ -2177,12 +2245,14 @@
         </w:rPr>
         <w:t>採取</w:t>
       </w:r>
+      <w:proofErr w:type="spellStart"/>
       <w:r>
         <w:rPr>
           <w:rFonts w:ascii="Times New Roman" w:eastAsia="標楷體" w:hAnsi="Times New Roman"/>
         </w:rPr>
         <w:t>Moxa</w:t>
       </w:r>
+      <w:proofErr w:type="spellEnd"/>
       <w:r>
         <w:rPr>
           <w:rFonts w:ascii="Times New Roman" w:eastAsia="標楷體" w:hAnsi="Times New Roman"/>
@@ -2211,7 +2281,21 @@
         <w:rPr>
           <w:rFonts w:ascii="Times New Roman" w:eastAsia="標楷體" w:hAnsi="Times New Roman"/>
         </w:rPr>
-        <w:t>輪詢數據的</w:t>
+        <w:t>輪</w:t>
+      </w:r>
+      <w:proofErr w:type="gramStart"/>
+      <w:r>
+        <w:rPr>
+          <w:rFonts w:ascii="Times New Roman" w:eastAsia="標楷體" w:hAnsi="Times New Roman"/>
+        </w:rPr>
+        <w:t>詢</w:t>
+      </w:r>
+      <w:proofErr w:type="gramEnd"/>
+      <w:r>
+        <w:rPr>
+          <w:rFonts w:ascii="Times New Roman" w:eastAsia="標楷體" w:hAnsi="Times New Roman"/>
+        </w:rPr>
+        <w:t>數據的</w:t>
       </w:r>
       <w:r>
         <w:rPr>
@@ -2575,12 +2659,14 @@
           <w:rFonts w:eastAsia="標楷體"/>
         </w:rPr>
       </w:pPr>
+      <w:proofErr w:type="gramStart"/>
       <w:r>
         <w:rPr>
           <w:rFonts w:eastAsia="標楷體"/>
         </w:rPr>
         <w:t>群亞電子</w:t>
       </w:r>
+      <w:proofErr w:type="gramEnd"/>
       <w:r>
         <w:rPr>
           <w:rFonts w:eastAsia="標楷體"/>
@@ -2751,7 +2837,25 @@
           <w:color w:val="000000"/>
           <w:kern w:val="0"/>
         </w:rPr>
-        <w:t>客製化串接不同機台設備訊號、可</w:t>
+        <w:t>客</w:t>
+      </w:r>
+      <w:proofErr w:type="gramStart"/>
+      <w:r>
+        <w:rPr>
+          <w:rFonts w:eastAsia="標楷體"/>
+          <w:color w:val="000000"/>
+          <w:kern w:val="0"/>
+        </w:rPr>
+        <w:t>製化串接</w:t>
+      </w:r>
+      <w:proofErr w:type="gramEnd"/>
+      <w:r>
+        <w:rPr>
+          <w:rFonts w:eastAsia="標楷體"/>
+          <w:color w:val="000000"/>
+          <w:kern w:val="0"/>
+        </w:rPr>
+        <w:t>不同機台設備訊號、可</w:t>
       </w:r>
       <w:r>
         <w:rPr>
@@ -2979,7 +3083,35 @@
         <w:rPr>
           <w:rFonts w:ascii="Times New Roman" w:eastAsia="標楷體" w:hAnsi="Times New Roman"/>
         </w:rPr>
-        <w:t>現行許多工廠仍然使用傳統工具機，而其通常不具備資料傳輸能力或是通訊方式老舊，推究其原因在於工具機造價不斐，更換不易秉持著能修就修的精神，因此造成以下問題</w:t>
+        <w:t>現行許多工廠仍然使用傳統工具機，而其通常不具備資料傳輸能力或是通訊方式老舊，推究其原因在於工具機造價不</w:t>
+      </w:r>
+      <w:proofErr w:type="gramStart"/>
+      <w:r>
+        <w:rPr>
+          <w:rFonts w:ascii="Times New Roman" w:eastAsia="標楷體" w:hAnsi="Times New Roman"/>
+        </w:rPr>
+        <w:t>斐</w:t>
+      </w:r>
+      <w:proofErr w:type="gramEnd"/>
+      <w:r>
+        <w:rPr>
+          <w:rFonts w:ascii="Times New Roman" w:eastAsia="標楷體" w:hAnsi="Times New Roman"/>
+        </w:rPr>
+        <w:t>，更換不易</w:t>
+      </w:r>
+      <w:proofErr w:type="gramStart"/>
+      <w:r>
+        <w:rPr>
+          <w:rFonts w:ascii="Times New Roman" w:eastAsia="標楷體" w:hAnsi="Times New Roman"/>
+        </w:rPr>
+        <w:t>秉持著</w:t>
+      </w:r>
+      <w:proofErr w:type="gramEnd"/>
+      <w:r>
+        <w:rPr>
+          <w:rFonts w:ascii="Times New Roman" w:eastAsia="標楷體" w:hAnsi="Times New Roman"/>
+        </w:rPr>
+        <w:t>能修就修的精神，因此造成以下問題</w:t>
       </w:r>
       <w:r>
         <w:rPr>
@@ -3041,7 +3173,35 @@
         <w:rPr>
           <w:rFonts w:eastAsia="標楷體"/>
         </w:rPr>
-        <w:t>無數位化資訊提供，並不支援資料傳輸的功能只透過工具機上的面板呈現相關資訊，且由於工具機通常造價不斐汰換不易，通常在工具機壞掉之前不會輕易更換。</w:t>
+        <w:t>無數位化資訊提供，並不支援資料傳輸的功能只透過工具機上的面板呈現相關資訊，且由於工具機通常造價不</w:t>
+      </w:r>
+      <w:proofErr w:type="gramStart"/>
+      <w:r>
+        <w:rPr>
+          <w:rFonts w:eastAsia="標楷體"/>
+        </w:rPr>
+        <w:t>斐汰</w:t>
+      </w:r>
+      <w:proofErr w:type="gramEnd"/>
+      <w:r>
+        <w:rPr>
+          <w:rFonts w:eastAsia="標楷體"/>
+        </w:rPr>
+        <w:t>換不易，通常在</w:t>
+      </w:r>
+      <w:proofErr w:type="gramStart"/>
+      <w:r>
+        <w:rPr>
+          <w:rFonts w:eastAsia="標楷體"/>
+        </w:rPr>
+        <w:t>工具機壞掉</w:t>
+      </w:r>
+      <w:proofErr w:type="gramEnd"/>
+      <w:r>
+        <w:rPr>
+          <w:rFonts w:eastAsia="標楷體"/>
+        </w:rPr>
+        <w:t>之前不會輕易更換。</w:t>
       </w:r>
     </w:p>
     <w:p>
@@ -3189,7 +3349,21 @@
         <w:rPr>
           <w:rFonts w:eastAsia="標楷體"/>
         </w:rPr>
-        <w:t>，至今仍然為工廠視覺化主流產品，因此需要有人不定時的去監控面板上的資訊了解目前製作的狀況以及運作是否正常，若有機器發生問題而沒有人巡視使得機器停擺造成生產效率不彰。</w:t>
+        <w:t>，至今仍然為工廠視覺化主流產品，因此需要有人不定時的去監控面板上的資訊了解目前製作的狀況以及運作是否正常，若有機器發生問題而沒有人巡視使得機器停擺造成生產效率</w:t>
+      </w:r>
+      <w:proofErr w:type="gramStart"/>
+      <w:r>
+        <w:rPr>
+          <w:rFonts w:eastAsia="標楷體"/>
+        </w:rPr>
+        <w:t>不</w:t>
+      </w:r>
+      <w:proofErr w:type="gramEnd"/>
+      <w:r>
+        <w:rPr>
+          <w:rFonts w:eastAsia="標楷體"/>
+        </w:rPr>
+        <w:t>彰。</w:t>
       </w:r>
     </w:p>
     <w:p>
@@ -3590,7 +3764,21 @@
         <w:rPr>
           <w:rFonts w:eastAsia="標楷體"/>
         </w:rPr>
-        <w:t>控制層作為本系統與工具機介接的橋樑，由於許多工具機不具備資料傳輸的能力或是資料傳輸規格不一的問題，並考量到穩定性、傳輸方式及可擴充等特性，</w:t>
+        <w:t>控制層作為本系統與工具機</w:t>
+      </w:r>
+      <w:proofErr w:type="gramStart"/>
+      <w:r>
+        <w:rPr>
+          <w:rFonts w:eastAsia="標楷體"/>
+        </w:rPr>
+        <w:t>介</w:t>
+      </w:r>
+      <w:proofErr w:type="gramEnd"/>
+      <w:r>
+        <w:rPr>
+          <w:rFonts w:eastAsia="標楷體"/>
+        </w:rPr>
+        <w:t>接的橋樑，由於許多工具機不具備資料傳輸的能力或是資料傳輸規格不一的問題，並考量到穩定性、傳輸方式及可擴充等特性，</w:t>
       </w:r>
       <w:r>
         <w:rPr>
@@ -3796,7 +3984,21 @@
         <w:rPr>
           <w:rFonts w:eastAsia="標楷體"/>
         </w:rPr>
-        <w:t>為了要計算印刷機的產出可透過光線檢測模組，利用紙張掉下一亮一滅的特性計算紙張產出數量</w:t>
+        <w:t>為了要計算印刷機的產出可透過光線檢測模組，利用紙張掉下一亮</w:t>
+      </w:r>
+      <w:proofErr w:type="gramStart"/>
+      <w:r>
+        <w:rPr>
+          <w:rFonts w:eastAsia="標楷體"/>
+        </w:rPr>
+        <w:t>一</w:t>
+      </w:r>
+      <w:proofErr w:type="gramEnd"/>
+      <w:r>
+        <w:rPr>
+          <w:rFonts w:eastAsia="標楷體"/>
+        </w:rPr>
+        <w:t>滅的特性計算紙張產出數量</w:t>
       </w:r>
       <w:r>
         <w:rPr>
@@ -4194,6 +4396,7 @@
         </w:rPr>
         <w:t>、二進制及</w:t>
       </w:r>
+      <w:proofErr w:type="spellStart"/>
       <w:r>
         <w:rPr>
           <w:rFonts w:ascii="Times New Roman" w:eastAsia="標楷體" w:hAnsi="Times New Roman" w:hint="eastAsia"/>
@@ -4206,6 +4409,7 @@
         </w:rPr>
         <w:t>son</w:t>
       </w:r>
+      <w:proofErr w:type="spellEnd"/>
       <w:r>
         <w:rPr>
           <w:rFonts w:ascii="Times New Roman" w:eastAsia="標楷體" w:hAnsi="Times New Roman" w:hint="eastAsia"/>
@@ -4338,8 +4542,16 @@
         <w:rPr>
           <w:rFonts w:eastAsia="標楷體" w:hint="eastAsia"/>
         </w:rPr>
-        <w:t>每個</w:t>
-      </w:r>
+        <w:t>每</w:t>
+      </w:r>
+      <w:proofErr w:type="gramStart"/>
+      <w:r>
+        <w:rPr>
+          <w:rFonts w:eastAsia="標楷體" w:hint="eastAsia"/>
+        </w:rPr>
+        <w:t>個</w:t>
+      </w:r>
+      <w:proofErr w:type="gramEnd"/>
       <w:r>
         <w:rPr>
           <w:rFonts w:eastAsia="標楷體"/>
@@ -4428,7 +4640,21 @@
         <w:rPr>
           <w:rFonts w:eastAsia="標楷體"/>
         </w:rPr>
-        <w:t>每個系統</w:t>
+        <w:t>每</w:t>
+      </w:r>
+      <w:proofErr w:type="gramStart"/>
+      <w:r>
+        <w:rPr>
+          <w:rFonts w:eastAsia="標楷體"/>
+        </w:rPr>
+        <w:t>個</w:t>
+      </w:r>
+      <w:proofErr w:type="gramEnd"/>
+      <w:r>
+        <w:rPr>
+          <w:rFonts w:eastAsia="標楷體"/>
+        </w:rPr>
+        <w:t>系統</w:t>
       </w:r>
       <w:r>
         <w:rPr>
@@ -4500,8 +4726,8 @@
         </w:rPr>
         <w:drawing>
           <wp:inline distT="0" distB="0" distL="0" distR="0">
-            <wp:extent cx="6572250" cy="2070100"/>
-            <wp:effectExtent l="0" t="0" r="0" b="6350"/>
+            <wp:extent cx="5938158" cy="1870376"/>
+            <wp:effectExtent l="0" t="0" r="5715" b="0"/>
             <wp:docPr id="10" name="圖片 10" descr="圖4OPC UA架構圖"/>
             <wp:cNvGraphicFramePr>
               <a:graphicFrameLocks xmlns:a="http://schemas.openxmlformats.org/drawingml/2006/main" noChangeAspect="1"/>
@@ -4531,7 +4757,7 @@
                   <pic:spPr bwMode="auto">
                     <a:xfrm>
                       <a:off x="0" y="0"/>
-                      <a:ext cx="6572250" cy="2070100"/>
+                      <a:ext cx="5947614" cy="1873354"/>
                     </a:xfrm>
                     <a:prstGeom prst="rect">
                       <a:avLst/>
@@ -4641,12 +4867,20 @@
         <w:rPr>
           <w:rFonts w:eastAsia="標楷體" w:hint="eastAsia"/>
         </w:rPr>
-        <w:t>每個</w:t>
-      </w:r>
+        <w:t>每</w:t>
+      </w:r>
+      <w:proofErr w:type="gramStart"/>
       <w:r>
         <w:rPr>
           <w:rFonts w:eastAsia="標楷體" w:hint="eastAsia"/>
         </w:rPr>
+        <w:t>個</w:t>
+      </w:r>
+      <w:proofErr w:type="gramEnd"/>
+      <w:r>
+        <w:rPr>
+          <w:rFonts w:eastAsia="標楷體" w:hint="eastAsia"/>
+        </w:rPr>
         <w:t>node</w:t>
       </w:r>
       <w:r>
@@ -4697,12 +4931,14 @@
         </w:rPr>
         <w:t>提供一致且集成的</w:t>
       </w:r>
+      <w:proofErr w:type="spellStart"/>
       <w:r>
         <w:rPr>
           <w:rFonts w:eastAsia="標楷體"/>
         </w:rPr>
         <w:t>AddressSpace</w:t>
       </w:r>
+      <w:proofErr w:type="spellEnd"/>
       <w:r>
         <w:rPr>
           <w:rFonts w:eastAsia="標楷體"/>
@@ -4739,12 +4975,14 @@
         </w:rPr>
         <w:t>提供有</w:t>
       </w:r>
+      <w:proofErr w:type="spellStart"/>
       <w:r>
         <w:rPr>
           <w:rFonts w:eastAsia="標楷體"/>
         </w:rPr>
         <w:t>Api</w:t>
       </w:r>
+      <w:proofErr w:type="spellEnd"/>
       <w:r>
         <w:rPr>
           <w:rFonts w:eastAsia="標楷體"/>
@@ -4769,12 +5007,14 @@
         </w:rPr>
         <w:t>請求與</w:t>
       </w:r>
+      <w:proofErr w:type="spellStart"/>
       <w:r>
         <w:rPr>
           <w:rFonts w:eastAsia="標楷體"/>
         </w:rPr>
         <w:t>AddressSpace</w:t>
       </w:r>
+      <w:proofErr w:type="spellEnd"/>
       <w:r>
         <w:rPr>
           <w:rFonts w:eastAsia="標楷體" w:hint="eastAsia"/>
@@ -4966,7 +5206,14 @@
         <w:rPr>
           <w:rFonts w:eastAsia="標楷體"/>
         </w:rPr>
-        <w:t>OPC UA Client A</w:t>
+        <w:t xml:space="preserve">OPC UA Client </w:t>
+      </w:r>
+      <w:proofErr w:type="spellStart"/>
+      <w:r>
+        <w:rPr>
+          <w:rFonts w:eastAsia="標楷體"/>
+        </w:rPr>
+        <w:t>A</w:t>
       </w:r>
       <w:r>
         <w:rPr>
@@ -4974,6 +5221,7 @@
         </w:rPr>
         <w:t>pi</w:t>
       </w:r>
+      <w:proofErr w:type="spellEnd"/>
       <w:r>
         <w:rPr>
           <w:rFonts w:eastAsia="標楷體" w:hint="eastAsia"/>
@@ -5016,6 +5264,7 @@
         </w:rPr>
         <w:t>Communication Stack</w:t>
       </w:r>
+      <w:proofErr w:type="gramStart"/>
       <w:r>
         <w:rPr>
           <w:rFonts w:eastAsia="標楷體"/>
@@ -5032,7 +5281,14 @@
         <w:rPr>
           <w:rFonts w:eastAsia="標楷體"/>
         </w:rPr>
-        <w:t>資料交換</w:t>
+        <w:t>資料</w:t>
+      </w:r>
+      <w:proofErr w:type="gramEnd"/>
+      <w:r>
+        <w:rPr>
+          <w:rFonts w:eastAsia="標楷體"/>
+        </w:rPr>
+        <w:t>交換</w:t>
       </w:r>
       <w:r>
         <w:rPr>
@@ -5245,12 +5501,14 @@
         </w:rPr>
         <w:t>控制及介面、</w:t>
       </w:r>
+      <w:proofErr w:type="spellStart"/>
       <w:r>
         <w:rPr>
           <w:rFonts w:eastAsia="標楷體"/>
         </w:rPr>
         <w:t>Clinet</w:t>
       </w:r>
+      <w:proofErr w:type="spellEnd"/>
       <w:r>
         <w:rPr>
           <w:rFonts w:eastAsia="標楷體"/>
@@ -5263,12 +5521,14 @@
         </w:rPr>
         <w:t>的</w:t>
       </w:r>
+      <w:proofErr w:type="spellStart"/>
       <w:r>
         <w:rPr>
           <w:rFonts w:eastAsia="標楷體" w:hint="eastAsia"/>
         </w:rPr>
         <w:t>Api</w:t>
       </w:r>
+      <w:proofErr w:type="spellEnd"/>
       <w:r>
         <w:rPr>
           <w:rFonts w:eastAsia="標楷體" w:hint="eastAsia"/>
@@ -5458,8 +5718,16 @@
         <w:rPr>
           <w:rFonts w:eastAsia="標楷體"/>
         </w:rPr>
-        <w:t>輸出函式的</w:t>
-      </w:r>
+        <w:t>輸出</w:t>
+      </w:r>
+      <w:proofErr w:type="gramStart"/>
+      <w:r>
+        <w:rPr>
+          <w:rFonts w:eastAsia="標楷體"/>
+        </w:rPr>
+        <w:t>函式的</w:t>
+      </w:r>
+      <w:proofErr w:type="gramEnd"/>
       <w:r>
         <w:rPr>
           <w:rFonts w:eastAsia="標楷體"/>
@@ -5470,7 +5738,21 @@
         <w:rPr>
           <w:rFonts w:eastAsia="標楷體"/>
         </w:rPr>
-        <w:t>軟體函式庫，可撰寫程式控制</w:t>
+        <w:t>軟體</w:t>
+      </w:r>
+      <w:proofErr w:type="gramStart"/>
+      <w:r>
+        <w:rPr>
+          <w:rFonts w:eastAsia="標楷體"/>
+        </w:rPr>
+        <w:t>函式庫</w:t>
+      </w:r>
+      <w:proofErr w:type="gramEnd"/>
+      <w:r>
+        <w:rPr>
+          <w:rFonts w:eastAsia="標楷體"/>
+        </w:rPr>
+        <w:t>，可撰寫程式控制</w:t>
       </w:r>
       <w:r>
         <w:rPr>
@@ -5555,48 +5837,56 @@
           <w:rFonts w:eastAsia="標楷體"/>
         </w:rPr>
       </w:pPr>
+      <w:proofErr w:type="spellStart"/>
       <w:r>
         <w:rPr>
           <w:rFonts w:eastAsia="標楷體"/>
         </w:rPr>
         <w:t>Clinet</w:t>
       </w:r>
+      <w:proofErr w:type="spellEnd"/>
       <w:r>
         <w:rPr>
           <w:rFonts w:eastAsia="標楷體"/>
         </w:rPr>
         <w:t>端可分為</w:t>
       </w:r>
+      <w:proofErr w:type="spellStart"/>
       <w:r>
         <w:rPr>
           <w:rFonts w:eastAsia="標楷體"/>
         </w:rPr>
         <w:t>Api</w:t>
       </w:r>
+      <w:proofErr w:type="spellEnd"/>
       <w:r>
         <w:rPr>
           <w:rFonts w:eastAsia="標楷體"/>
         </w:rPr>
         <w:t>程式與</w:t>
       </w:r>
+      <w:proofErr w:type="spellStart"/>
       <w:r>
         <w:rPr>
           <w:rFonts w:eastAsia="標楷體"/>
         </w:rPr>
         <w:t>DataBase</w:t>
       </w:r>
+      <w:proofErr w:type="spellEnd"/>
       <w:r>
         <w:rPr>
           <w:rFonts w:eastAsia="標楷體"/>
         </w:rPr>
         <w:t>兩部分，</w:t>
       </w:r>
+      <w:proofErr w:type="spellStart"/>
       <w:r>
         <w:rPr>
           <w:rFonts w:eastAsia="標楷體"/>
         </w:rPr>
         <w:t>Api</w:t>
       </w:r>
+      <w:proofErr w:type="spellEnd"/>
       <w:r>
         <w:rPr>
           <w:rFonts w:eastAsia="標楷體"/>
@@ -5613,14 +5903,24 @@
         <w:rPr>
           <w:rFonts w:eastAsia="標楷體"/>
         </w:rPr>
-        <w:t>語言撰寫並透過第三方提供函式庫</w:t>
-      </w:r>
+        <w:t>語言撰寫並透過第三方提供</w:t>
+      </w:r>
+      <w:proofErr w:type="gramStart"/>
+      <w:r>
+        <w:rPr>
+          <w:rFonts w:eastAsia="標楷體"/>
+        </w:rPr>
+        <w:t>函式庫</w:t>
+      </w:r>
+      <w:proofErr w:type="spellStart"/>
+      <w:proofErr w:type="gramEnd"/>
       <w:r>
         <w:rPr>
           <w:rFonts w:eastAsia="標楷體"/>
         </w:rPr>
         <w:t>JeasyOPC</w:t>
       </w:r>
+      <w:proofErr w:type="spellEnd"/>
       <w:r>
         <w:rPr>
           <w:rFonts w:eastAsia="標楷體"/>
@@ -5639,12 +5939,14 @@
         </w:rPr>
         <w:t>端的</w:t>
       </w:r>
+      <w:proofErr w:type="spellStart"/>
       <w:r>
         <w:rPr>
           <w:rFonts w:eastAsia="標楷體"/>
         </w:rPr>
         <w:t>Api</w:t>
       </w:r>
+      <w:proofErr w:type="spellEnd"/>
       <w:r>
         <w:rPr>
           <w:rFonts w:eastAsia="標楷體"/>
@@ -5663,12 +5965,14 @@
         </w:rPr>
         <w:t>所回覆的資料儲存至</w:t>
       </w:r>
+      <w:proofErr w:type="spellStart"/>
       <w:r>
         <w:rPr>
           <w:rFonts w:eastAsia="標楷體"/>
         </w:rPr>
         <w:t>DataBase</w:t>
       </w:r>
+      <w:proofErr w:type="spellEnd"/>
       <w:r>
         <w:rPr>
           <w:rFonts w:eastAsia="標楷體"/>
@@ -5687,12 +5991,14 @@
         </w:rPr>
         <w:t>當作所使用的</w:t>
       </w:r>
+      <w:proofErr w:type="spellStart"/>
       <w:r>
         <w:rPr>
           <w:rFonts w:eastAsia="標楷體"/>
         </w:rPr>
         <w:t>DataBase</w:t>
       </w:r>
+      <w:proofErr w:type="spellEnd"/>
       <w:r>
         <w:rPr>
           <w:rFonts w:eastAsia="標楷體"/>
@@ -5998,7 +6304,21 @@
         <w:rPr>
           <w:rFonts w:ascii="Times New Roman" w:eastAsia="標楷體" w:hAnsi="Times New Roman" w:hint="eastAsia"/>
         </w:rPr>
-        <w:t>讓使用者利用帳戶及密碼來登入，並限定其密碼的位數及複雜度降地被破解的風險。</w:t>
+        <w:t>讓使用者利用帳戶及密碼來登入，並限定其密碼的位數及複雜</w:t>
+      </w:r>
+      <w:proofErr w:type="gramStart"/>
+      <w:r>
+        <w:rPr>
+          <w:rFonts w:ascii="Times New Roman" w:eastAsia="標楷體" w:hAnsi="Times New Roman" w:hint="eastAsia"/>
+        </w:rPr>
+        <w:t>度降地被</w:t>
+      </w:r>
+      <w:proofErr w:type="gramEnd"/>
+      <w:r>
+        <w:rPr>
+          <w:rFonts w:ascii="Times New Roman" w:eastAsia="標楷體" w:hAnsi="Times New Roman" w:hint="eastAsia"/>
+        </w:rPr>
+        <w:t>破解的風險。</w:t>
       </w:r>
     </w:p>
     <w:p>
@@ -6309,11 +6629,19 @@
         </w:rPr>
         <w:t>Client</w:t>
       </w:r>
-      <w:r>
-        <w:rPr>
-          <w:rFonts w:eastAsia="標楷體"/>
-        </w:rPr>
-        <w:t>端每經過一段</w:t>
+      <w:proofErr w:type="gramStart"/>
+      <w:r>
+        <w:rPr>
+          <w:rFonts w:eastAsia="標楷體"/>
+        </w:rPr>
+        <w:t>端每經過</w:t>
+      </w:r>
+      <w:proofErr w:type="gramEnd"/>
+      <w:r>
+        <w:rPr>
+          <w:rFonts w:eastAsia="標楷體"/>
+        </w:rPr>
+        <w:t>一段</w:t>
       </w:r>
       <w:r>
         <w:rPr>
@@ -6331,8 +6659,16 @@
         <w:rPr>
           <w:rFonts w:eastAsia="標楷體"/>
         </w:rPr>
-        <w:t>Server Api</w:t>
-      </w:r>
+        <w:t xml:space="preserve">Server </w:t>
+      </w:r>
+      <w:proofErr w:type="spellStart"/>
+      <w:r>
+        <w:rPr>
+          <w:rFonts w:eastAsia="標楷體"/>
+        </w:rPr>
+        <w:t>Api</w:t>
+      </w:r>
+      <w:proofErr w:type="spellEnd"/>
       <w:r>
         <w:rPr>
           <w:rFonts w:eastAsia="標楷體" w:hint="eastAsia"/>
@@ -6484,8 +6820,16 @@
         <w:rPr>
           <w:rFonts w:eastAsia="標楷體"/>
         </w:rPr>
-        <w:t xml:space="preserve"> Api</w:t>
-      </w:r>
+        <w:t xml:space="preserve"> </w:t>
+      </w:r>
+      <w:proofErr w:type="spellStart"/>
+      <w:r>
+        <w:rPr>
+          <w:rFonts w:eastAsia="標楷體"/>
+        </w:rPr>
+        <w:t>Api</w:t>
+      </w:r>
+      <w:proofErr w:type="spellEnd"/>
       <w:r>
         <w:rPr>
           <w:rFonts w:eastAsia="標楷體"/>
@@ -6508,8 +6852,16 @@
         <w:rPr>
           <w:rFonts w:eastAsia="標楷體"/>
         </w:rPr>
-        <w:t xml:space="preserve"> Api</w:t>
-      </w:r>
+        <w:t xml:space="preserve"> </w:t>
+      </w:r>
+      <w:proofErr w:type="spellStart"/>
+      <w:r>
+        <w:rPr>
+          <w:rFonts w:eastAsia="標楷體"/>
+        </w:rPr>
+        <w:t>Api</w:t>
+      </w:r>
+      <w:proofErr w:type="spellEnd"/>
       <w:r>
         <w:rPr>
           <w:rFonts w:eastAsia="標楷體" w:hint="eastAsia"/>
@@ -6982,19 +7334,7 @@
         <w:rPr>
           <w:rFonts w:ascii="Times New Roman" w:eastAsia="標楷體" w:hAnsi="Times New Roman" w:hint="eastAsia"/>
         </w:rPr>
-        <w:t>底下</w:t>
-      </w:r>
-      <w:r>
-        <w:rPr>
-          <w:rFonts w:ascii="Times New Roman" w:eastAsia="標楷體" w:hAnsi="Times New Roman" w:hint="eastAsia"/>
-        </w:rPr>
-        <w:t>並</w:t>
-      </w:r>
-      <w:r>
-        <w:rPr>
-          <w:rFonts w:ascii="Times New Roman" w:eastAsia="標楷體" w:hAnsi="Times New Roman" w:hint="eastAsia"/>
-        </w:rPr>
-        <w:t>透過</w:t>
+        <w:t>底下透過</w:t>
       </w:r>
       <w:r>
         <w:rPr>
@@ -7056,6 +7396,15 @@
         </w:rPr>
         <w:t>。</w:t>
       </w:r>
+    </w:p>
+    <w:p>
+      <w:pPr>
+        <w:spacing w:line="440" w:lineRule="exact"/>
+        <w:jc w:val="both"/>
+        <w:rPr>
+          <w:rFonts w:ascii="Times New Roman" w:eastAsia="標楷體" w:hAnsi="Times New Roman"/>
+        </w:rPr>
+      </w:pPr>
     </w:p>
     <w:p>
       <w:pPr>
@@ -7069,6 +7418,74 @@
       <w:r>
         <w:rPr>
           <w:rFonts w:ascii="Times New Roman" w:eastAsia="標楷體" w:hAnsi="Times New Roman" w:hint="eastAsia"/>
+          <w:noProof/>
+        </w:rPr>
+        <w:drawing>
+          <wp:anchor distT="0" distB="0" distL="114300" distR="114300" simplePos="0" relativeHeight="251666432" behindDoc="0" locked="0" layoutInCell="1" allowOverlap="1" wp14:anchorId="0F2F969F" wp14:editId="2FB21B58">
+            <wp:simplePos x="0" y="0"/>
+            <wp:positionH relativeFrom="column">
+              <wp:posOffset>140970</wp:posOffset>
+            </wp:positionH>
+            <wp:positionV relativeFrom="paragraph">
+              <wp:posOffset>1708150</wp:posOffset>
+            </wp:positionV>
+            <wp:extent cx="5753100" cy="2694305"/>
+            <wp:effectExtent l="0" t="0" r="0" b="0"/>
+            <wp:wrapTopAndBottom/>
+            <wp:docPr id="14" name="圖片 14"/>
+            <wp:cNvGraphicFramePr>
+              <a:graphicFrameLocks xmlns:a="http://schemas.openxmlformats.org/drawingml/2006/main" noChangeAspect="1"/>
+            </wp:cNvGraphicFramePr>
+            <a:graphic xmlns:a="http://schemas.openxmlformats.org/drawingml/2006/main">
+              <a:graphicData uri="http://schemas.openxmlformats.org/drawingml/2006/picture">
+                <pic:pic xmlns:pic="http://schemas.openxmlformats.org/drawingml/2006/picture">
+                  <pic:nvPicPr>
+                    <pic:cNvPr id="0" name="Picture 3"/>
+                    <pic:cNvPicPr>
+                      <a:picLocks noChangeAspect="1" noChangeArrowheads="1"/>
+                    </pic:cNvPicPr>
+                  </pic:nvPicPr>
+                  <pic:blipFill>
+                    <a:blip r:embed="rId18" cstate="print">
+                      <a:extLst>
+                        <a:ext uri="{28A0092B-C50C-407E-A947-70E740481C1C}">
+                          <a14:useLocalDpi xmlns:a14="http://schemas.microsoft.com/office/drawing/2010/main" val="0"/>
+                        </a:ext>
+                      </a:extLst>
+                    </a:blip>
+                    <a:srcRect/>
+                    <a:stretch>
+                      <a:fillRect/>
+                    </a:stretch>
+                  </pic:blipFill>
+                  <pic:spPr bwMode="auto">
+                    <a:xfrm>
+                      <a:off x="0" y="0"/>
+                      <a:ext cx="5753100" cy="2694305"/>
+                    </a:xfrm>
+                    <a:prstGeom prst="rect">
+                      <a:avLst/>
+                    </a:prstGeom>
+                    <a:noFill/>
+                    <a:ln>
+                      <a:noFill/>
+                    </a:ln>
+                  </pic:spPr>
+                </pic:pic>
+              </a:graphicData>
+            </a:graphic>
+            <wp14:sizeRelH relativeFrom="page">
+              <wp14:pctWidth>0</wp14:pctWidth>
+            </wp14:sizeRelH>
+            <wp14:sizeRelV relativeFrom="page">
+              <wp14:pctHeight>0</wp14:pctHeight>
+            </wp14:sizeRelV>
+          </wp:anchor>
+        </w:drawing>
+      </w:r>
+      <w:r>
+        <w:rPr>
+          <w:rFonts w:ascii="Times New Roman" w:eastAsia="標楷體" w:hAnsi="Times New Roman" w:hint="eastAsia"/>
         </w:rPr>
         <w:t>儀表板主要是呈現當前透過連接</w:t>
       </w:r>
@@ -7088,13 +7505,33 @@
         <w:rPr>
           <w:rFonts w:ascii="Times New Roman" w:eastAsia="標楷體" w:hAnsi="Times New Roman" w:hint="eastAsia"/>
         </w:rPr>
-        <w:t>的各項資料，如溫濕度資料、重</w:t>
-      </w:r>
-      <w:r>
-        <w:rPr>
-          <w:rFonts w:ascii="Times New Roman" w:eastAsia="標楷體" w:hAnsi="Times New Roman" w:hint="eastAsia"/>
-        </w:rPr>
-        <w:t>量資料及火災警報感應資料等等，另外可於該頁面中控制連接到電源控制</w:t>
+        <w:t>的各項資料，</w:t>
+      </w:r>
+      <w:proofErr w:type="gramStart"/>
+      <w:r>
+        <w:rPr>
+          <w:rFonts w:ascii="Times New Roman" w:eastAsia="標楷體" w:hAnsi="Times New Roman" w:hint="eastAsia"/>
+        </w:rPr>
+        <w:t>如溫濕度</w:t>
+      </w:r>
+      <w:proofErr w:type="gramEnd"/>
+      <w:r>
+        <w:rPr>
+          <w:rFonts w:ascii="Times New Roman" w:eastAsia="標楷體" w:hAnsi="Times New Roman" w:hint="eastAsia"/>
+        </w:rPr>
+        <w:t>資料、重</w:t>
+      </w:r>
+      <w:r>
+        <w:rPr>
+          <w:rFonts w:ascii="Times New Roman" w:eastAsia="標楷體" w:hAnsi="Times New Roman" w:hint="eastAsia"/>
+        </w:rPr>
+        <w:t>量資料及火災警報感應資料等等，</w:t>
+      </w:r>
+      <w:r>
+        <w:rPr>
+          <w:rFonts w:ascii="Times New Roman" w:eastAsia="標楷體" w:hAnsi="Times New Roman" w:hint="eastAsia"/>
+        </w:rPr>
+        <w:t>可於該頁面中控制連接到電源控制</w:t>
       </w:r>
       <w:r>
         <w:rPr>
@@ -7139,63 +7576,9 @@
         <w:ind w:firstLine="480"/>
         <w:jc w:val="both"/>
         <w:rPr>
-          <w:rFonts w:ascii="Times New Roman" w:eastAsia="標楷體" w:hAnsi="Times New Roman"/>
-        </w:rPr>
-      </w:pPr>
-      <w:r>
-        <w:rPr>
-          <w:rFonts w:ascii="Times New Roman" w:eastAsia="標楷體" w:hAnsi="Times New Roman" w:hint="eastAsia"/>
-        </w:rPr>
-        <w:t>感應裝置設置主要是依據</w:t>
-      </w:r>
-      <w:r>
-        <w:rPr>
-          <w:rFonts w:ascii="Times New Roman" w:eastAsia="標楷體" w:hAnsi="Times New Roman" w:hint="eastAsia"/>
-        </w:rPr>
-        <w:t>工廠的特性架設不同的感應</w:t>
-      </w:r>
-      <w:r>
-        <w:rPr>
-          <w:rFonts w:ascii="Times New Roman" w:eastAsia="標楷體" w:hAnsi="Times New Roman" w:hint="eastAsia"/>
-        </w:rPr>
-        <w:t>模組來讀取工具機的資料</w:t>
-      </w:r>
-      <w:r>
-        <w:rPr>
-          <w:rFonts w:ascii="Times New Roman" w:eastAsia="標楷體" w:hAnsi="Times New Roman" w:hint="eastAsia"/>
-        </w:rPr>
-        <w:t>，如圖為</w:t>
-      </w:r>
-      <w:r>
-        <w:rPr>
-          <w:rFonts w:ascii="Times New Roman" w:eastAsia="標楷體" w:hAnsi="Times New Roman" w:hint="eastAsia"/>
-        </w:rPr>
-        <w:t>感應裝置的設定頁面，透過該頁面只要讀取的工具機名稱、</w:t>
-      </w:r>
-      <w:r>
-        <w:rPr>
-          <w:rFonts w:ascii="Times New Roman" w:eastAsia="標楷體" w:hAnsi="Times New Roman" w:hint="eastAsia"/>
-        </w:rPr>
-        <w:t>IP</w:t>
-      </w:r>
-      <w:r>
-        <w:rPr>
-          <w:rFonts w:ascii="Times New Roman" w:eastAsia="標楷體" w:hAnsi="Times New Roman" w:hint="eastAsia"/>
-        </w:rPr>
-        <w:t>位置及要使用到的感應模組，即可輕鬆依照不同的工具機特性使用。透過圖</w:t>
-      </w:r>
-      <w:r>
-        <w:rPr>
-          <w:rFonts w:ascii="Times New Roman" w:eastAsia="標楷體" w:hAnsi="Times New Roman" w:hint="eastAsia"/>
-        </w:rPr>
-        <w:t>xx</w:t>
-      </w:r>
-      <w:r>
-        <w:rPr>
-          <w:rFonts w:ascii="Times New Roman" w:eastAsia="標楷體" w:hAnsi="Times New Roman" w:hint="eastAsia"/>
-        </w:rPr>
-        <w:t>的列表可以看到目前已設定的感應裝置各項資訊及是否啟用。</w:t>
-      </w:r>
+          <w:rFonts w:ascii="Times New Roman" w:eastAsia="標楷體" w:hAnsi="Times New Roman" w:hint="eastAsia"/>
+        </w:rPr>
+      </w:pPr>
     </w:p>
     <w:p>
       <w:pPr>
@@ -7210,49 +7593,55 @@
         <w:rPr>
           <w:rFonts w:ascii="Times New Roman" w:eastAsia="標楷體" w:hAnsi="Times New Roman" w:hint="eastAsia"/>
         </w:rPr>
-        <w:t>感應模組設定</w:t>
-      </w:r>
-      <w:r>
-        <w:rPr>
-          <w:rFonts w:ascii="Times New Roman" w:eastAsia="標楷體" w:hAnsi="Times New Roman" w:hint="eastAsia"/>
-        </w:rPr>
-        <w:t>主要是用來設定該感應模組的警示值，</w:t>
-      </w:r>
-      <w:r>
-        <w:rPr>
-          <w:rFonts w:ascii="Times New Roman" w:eastAsia="標楷體" w:hAnsi="Times New Roman" w:hint="eastAsia"/>
-        </w:rPr>
-        <w:t>該功能會列出所有可使用的感應模組，</w:t>
-      </w:r>
-      <w:r>
-        <w:rPr>
-          <w:rFonts w:ascii="Times New Roman" w:eastAsia="標楷體" w:hAnsi="Times New Roman" w:hint="eastAsia"/>
-        </w:rPr>
-        <w:t>工廠管理人員可以依照連接的工具機特性設定每個</w:t>
-      </w:r>
-      <w:r>
-        <w:rPr>
-          <w:rFonts w:ascii="Times New Roman" w:eastAsia="標楷體" w:hAnsi="Times New Roman" w:hint="eastAsia"/>
-        </w:rPr>
-        <w:t>感應</w:t>
-      </w:r>
-      <w:r>
-        <w:rPr>
-          <w:rFonts w:ascii="Times New Roman" w:eastAsia="標楷體" w:hAnsi="Times New Roman" w:hint="eastAsia"/>
-        </w:rPr>
-        <w:t>模組的警示值，當感應裝置感應的數值達到工廠管理人員設定的數值後，於儀表板的頁面會即時</w:t>
-      </w:r>
-      <w:r>
-        <w:rPr>
-          <w:rFonts w:ascii="Times New Roman" w:eastAsia="標楷體" w:hAnsi="Times New Roman" w:hint="eastAsia"/>
-        </w:rPr>
-        <w:t>呈現，讓工廠管理人員可以快速知道有問題的感應裝置並進行處理</w:t>
-      </w:r>
-      <w:r>
-        <w:rPr>
-          <w:rFonts w:ascii="Times New Roman" w:eastAsia="標楷體" w:hAnsi="Times New Roman" w:hint="eastAsia"/>
-        </w:rPr>
-        <w:t>。</w:t>
+        <w:t>感應裝置設置主要是依據</w:t>
+      </w:r>
+      <w:r>
+        <w:rPr>
+          <w:rFonts w:ascii="Times New Roman" w:eastAsia="標楷體" w:hAnsi="Times New Roman" w:hint="eastAsia"/>
+        </w:rPr>
+        <w:t>工廠的特性架設不同的感應</w:t>
+      </w:r>
+      <w:r>
+        <w:rPr>
+          <w:rFonts w:ascii="Times New Roman" w:eastAsia="標楷體" w:hAnsi="Times New Roman" w:hint="eastAsia"/>
+        </w:rPr>
+        <w:t>模組來讀取工具機的資料</w:t>
+      </w:r>
+      <w:r>
+        <w:rPr>
+          <w:rFonts w:ascii="Times New Roman" w:eastAsia="標楷體" w:hAnsi="Times New Roman" w:hint="eastAsia"/>
+        </w:rPr>
+        <w:t>，如圖為</w:t>
+      </w:r>
+      <w:r>
+        <w:rPr>
+          <w:rFonts w:ascii="Times New Roman" w:eastAsia="標楷體" w:hAnsi="Times New Roman" w:hint="eastAsia"/>
+        </w:rPr>
+        <w:t>感應裝置的設定頁面，透過該頁面只要讀取的工具機名稱、</w:t>
+      </w:r>
+      <w:r>
+        <w:rPr>
+          <w:rFonts w:ascii="Times New Roman" w:eastAsia="標楷體" w:hAnsi="Times New Roman" w:hint="eastAsia"/>
+        </w:rPr>
+        <w:t>IP</w:t>
+      </w:r>
+      <w:r>
+        <w:rPr>
+          <w:rFonts w:ascii="Times New Roman" w:eastAsia="標楷體" w:hAnsi="Times New Roman" w:hint="eastAsia"/>
+        </w:rPr>
+        <w:t>位置及要使用到的感應模組，即可輕鬆依照不同的工具機特性使用。透過圖</w:t>
+      </w:r>
+      <w:r>
+        <w:rPr>
+          <w:rFonts w:ascii="Times New Roman" w:eastAsia="標楷體" w:hAnsi="Times New Roman" w:hint="eastAsia"/>
+        </w:rPr>
+        <w:t>xx</w:t>
+      </w:r>
+      <w:r>
+        <w:rPr>
+          <w:rFonts w:ascii="Times New Roman" w:eastAsia="標楷體" w:hAnsi="Times New Roman" w:hint="eastAsia"/>
+        </w:rPr>
+        <w:t>的列表可以看到目前已設定的感應裝置各項資訊及是否啟用。</w:t>
       </w:r>
     </w:p>
     <w:p>
@@ -7261,71 +7650,66 @@
         <w:ind w:firstLine="480"/>
         <w:jc w:val="both"/>
         <w:rPr>
-          <w:rFonts w:ascii="Times New Roman" w:eastAsia="標楷體" w:hAnsi="Times New Roman"/>
-        </w:rPr>
-      </w:pPr>
-      <w:r>
-        <w:rPr>
-          <w:rFonts w:ascii="Times New Roman" w:eastAsia="標楷體" w:hAnsi="Times New Roman" w:hint="eastAsia"/>
-        </w:rPr>
-        <w:t>報表資料</w:t>
-      </w:r>
-      <w:r>
-        <w:rPr>
-          <w:rFonts w:ascii="Times New Roman" w:eastAsia="標楷體" w:hAnsi="Times New Roman" w:hint="eastAsia"/>
-        </w:rPr>
-        <w:t>如圖</w:t>
-      </w:r>
-      <w:r>
-        <w:rPr>
-          <w:rFonts w:ascii="Times New Roman" w:eastAsia="標楷體" w:hAnsi="Times New Roman" w:hint="eastAsia"/>
-        </w:rPr>
-        <w:t>X</w:t>
-      </w:r>
-      <w:r>
-        <w:rPr>
-          <w:rFonts w:ascii="Times New Roman" w:eastAsia="標楷體" w:hAnsi="Times New Roman" w:hint="eastAsia"/>
-        </w:rPr>
-        <w:t>所示，</w:t>
-      </w:r>
-      <w:r>
-        <w:rPr>
-          <w:rFonts w:ascii="Times New Roman" w:eastAsia="標楷體" w:hAnsi="Times New Roman" w:hint="eastAsia"/>
-        </w:rPr>
-        <w:t>主要是讓工廠管理人員</w:t>
-      </w:r>
-      <w:r>
-        <w:rPr>
-          <w:rFonts w:ascii="Times New Roman" w:eastAsia="標楷體" w:hAnsi="Times New Roman" w:hint="eastAsia"/>
-        </w:rPr>
-        <w:t>透過該功能</w:t>
-      </w:r>
-      <w:r>
-        <w:rPr>
-          <w:rFonts w:ascii="Times New Roman" w:eastAsia="標楷體" w:hAnsi="Times New Roman" w:hint="eastAsia"/>
-        </w:rPr>
-        <w:t>可以檢視過往該工具機的感應資料，</w:t>
-      </w:r>
-      <w:r>
-        <w:rPr>
-          <w:rFonts w:ascii="Times New Roman" w:eastAsia="標楷體" w:hAnsi="Times New Roman" w:hint="eastAsia"/>
-        </w:rPr>
-        <w:t>工廠管理人員輸入日期後會顯示資料變化的折線圖，透過該折線圖可以輕易知道該區間內資料的變化量及異常的時間點，亦有效的進行資料的。</w:t>
-      </w:r>
-    </w:p>
-    <w:p>
-      <w:pPr>
-        <w:spacing w:line="440" w:lineRule="exact"/>
-        <w:jc w:val="both"/>
-        <w:rPr>
-          <w:rFonts w:ascii="Times New Roman" w:eastAsia="標楷體" w:hAnsi="Times New Roman"/>
-        </w:rPr>
-      </w:pPr>
-      <w:r>
-        <w:rPr>
-          <w:rFonts w:ascii="Times New Roman" w:eastAsia="標楷體" w:hAnsi="Times New Roman" w:hint="eastAsia"/>
-        </w:rPr>
-        <w:t>運作方式</w:t>
+          <w:rFonts w:ascii="Times New Roman" w:eastAsia="標楷體" w:hAnsi="Times New Roman" w:hint="eastAsia"/>
+        </w:rPr>
+      </w:pPr>
+      <w:r>
+        <w:rPr>
+          <w:rFonts w:ascii="Times New Roman" w:eastAsia="標楷體" w:hAnsi="Times New Roman" w:hint="eastAsia"/>
+          <w:noProof/>
+        </w:rPr>
+        <w:drawing>
+          <wp:anchor distT="0" distB="0" distL="114300" distR="114300" simplePos="0" relativeHeight="251665408" behindDoc="0" locked="0" layoutInCell="1" allowOverlap="1" wp14:anchorId="7F2D018F" wp14:editId="7CA1C71A">
+            <wp:simplePos x="0" y="0"/>
+            <wp:positionH relativeFrom="margin">
+              <wp:posOffset>0</wp:posOffset>
+            </wp:positionH>
+            <wp:positionV relativeFrom="margin">
+              <wp:posOffset>6929755</wp:posOffset>
+            </wp:positionV>
+            <wp:extent cx="5756275" cy="1494790"/>
+            <wp:effectExtent l="0" t="0" r="0" b="0"/>
+            <wp:wrapSquare wrapText="bothSides"/>
+            <wp:docPr id="15" name="圖片 15"/>
+            <wp:cNvGraphicFramePr>
+              <a:graphicFrameLocks xmlns:a="http://schemas.openxmlformats.org/drawingml/2006/main" noChangeAspect="1"/>
+            </wp:cNvGraphicFramePr>
+            <a:graphic xmlns:a="http://schemas.openxmlformats.org/drawingml/2006/main">
+              <a:graphicData uri="http://schemas.openxmlformats.org/drawingml/2006/picture">
+                <pic:pic xmlns:pic="http://schemas.openxmlformats.org/drawingml/2006/picture">
+                  <pic:nvPicPr>
+                    <pic:cNvPr id="0" name="Picture 4"/>
+                    <pic:cNvPicPr>
+                      <a:picLocks noChangeAspect="1" noChangeArrowheads="1"/>
+                    </pic:cNvPicPr>
+                  </pic:nvPicPr>
+                  <pic:blipFill>
+                    <a:blip r:embed="rId19" cstate="print">
+                      <a:extLst>
+                        <a:ext uri="{28A0092B-C50C-407E-A947-70E740481C1C}">
+                          <a14:useLocalDpi xmlns:a14="http://schemas.microsoft.com/office/drawing/2010/main" val="0"/>
+                        </a:ext>
+                      </a:extLst>
+                    </a:blip>
+                    <a:srcRect/>
+                    <a:stretch>
+                      <a:fillRect/>
+                    </a:stretch>
+                  </pic:blipFill>
+                  <pic:spPr bwMode="auto">
+                    <a:xfrm>
+                      <a:off x="0" y="0"/>
+                      <a:ext cx="5756275" cy="1494790"/>
+                    </a:xfrm>
+                    <a:prstGeom prst="rect">
+                      <a:avLst/>
+                    </a:prstGeom>
+                  </pic:spPr>
+                </pic:pic>
+              </a:graphicData>
+            </a:graphic>
+          </wp:anchor>
+        </w:drawing>
       </w:r>
     </w:p>
     <w:p>
@@ -7340,98 +7724,143 @@
       <w:r>
         <w:rPr>
           <w:rFonts w:ascii="Times New Roman" w:eastAsia="標楷體" w:hAnsi="Times New Roman" w:hint="eastAsia"/>
-        </w:rPr>
-        <w:t>感應裝置</w:t>
-      </w:r>
-      <w:r>
-        <w:rPr>
-          <w:rFonts w:ascii="Times New Roman" w:eastAsia="標楷體" w:hAnsi="Times New Roman" w:hint="eastAsia"/>
-        </w:rPr>
-        <w:t>以</w:t>
-      </w:r>
-      <w:r>
-        <w:rPr>
-          <w:rFonts w:ascii="Times New Roman" w:eastAsia="標楷體" w:hAnsi="Times New Roman" w:hint="eastAsia"/>
-        </w:rPr>
-        <w:t>Arduino</w:t>
-      </w:r>
-      <w:r>
-        <w:rPr>
-          <w:rFonts w:ascii="Times New Roman" w:eastAsia="標楷體" w:hAnsi="Times New Roman" w:hint="eastAsia"/>
-        </w:rPr>
-        <w:t>外接不同的感應模組</w:t>
-      </w:r>
-      <w:r>
-        <w:rPr>
-          <w:rFonts w:ascii="Times New Roman" w:eastAsia="標楷體" w:hAnsi="Times New Roman" w:hint="eastAsia"/>
-        </w:rPr>
-        <w:t>來感應工具機的</w:t>
-      </w:r>
-      <w:r>
-        <w:rPr>
-          <w:rFonts w:ascii="Times New Roman" w:eastAsia="標楷體" w:hAnsi="Times New Roman" w:hint="eastAsia"/>
-        </w:rPr>
-        <w:t>各項</w:t>
-      </w:r>
-      <w:r>
-        <w:rPr>
-          <w:rFonts w:ascii="Times New Roman" w:eastAsia="標楷體" w:hAnsi="Times New Roman" w:hint="eastAsia"/>
-        </w:rPr>
-        <w:t>資料，</w:t>
-      </w:r>
-      <w:r>
-        <w:rPr>
-          <w:rFonts w:ascii="Times New Roman" w:eastAsia="標楷體" w:hAnsi="Times New Roman" w:hint="eastAsia"/>
-        </w:rPr>
-        <w:t>並將伺服器及</w:t>
-      </w:r>
-      <w:r>
-        <w:rPr>
-          <w:rFonts w:ascii="Times New Roman" w:eastAsia="標楷體" w:hAnsi="Times New Roman" w:hint="eastAsia"/>
-        </w:rPr>
-        <w:t>Arduino</w:t>
-      </w:r>
-      <w:r>
-        <w:rPr>
-          <w:rFonts w:ascii="Times New Roman" w:eastAsia="標楷體" w:hAnsi="Times New Roman" w:hint="eastAsia"/>
-        </w:rPr>
-        <w:t>透過路由器整合到同一個網路</w:t>
-      </w:r>
-      <w:r>
-        <w:rPr>
-          <w:rFonts w:ascii="Times New Roman" w:eastAsia="標楷體" w:hAnsi="Times New Roman" w:hint="eastAsia"/>
-        </w:rPr>
-        <w:t>底下，如此一來</w:t>
-      </w:r>
-      <w:r>
-        <w:rPr>
-          <w:rFonts w:ascii="Times New Roman" w:eastAsia="標楷體" w:hAnsi="Times New Roman" w:hint="eastAsia"/>
-        </w:rPr>
-        <w:t>系統</w:t>
-      </w:r>
-      <w:r>
-        <w:rPr>
-          <w:rFonts w:ascii="Times New Roman" w:eastAsia="標楷體" w:hAnsi="Times New Roman" w:hint="eastAsia"/>
-        </w:rPr>
-        <w:t>便可連線到設置在廠區各個角落的</w:t>
-      </w:r>
-      <w:r>
-        <w:rPr>
-          <w:rFonts w:ascii="Times New Roman" w:eastAsia="標楷體" w:hAnsi="Times New Roman" w:hint="eastAsia"/>
-        </w:rPr>
-        <w:t>Arduino</w:t>
-      </w:r>
-      <w:r>
-        <w:rPr>
-          <w:rFonts w:ascii="Times New Roman" w:eastAsia="標楷體" w:hAnsi="Times New Roman" w:hint="eastAsia"/>
-        </w:rPr>
-        <w:t>感應裝置</w:t>
-      </w:r>
-      <w:r>
-        <w:rPr>
-          <w:rFonts w:ascii="Times New Roman" w:eastAsia="標楷體" w:hAnsi="Times New Roman" w:hint="eastAsia"/>
-        </w:rPr>
-        <w:t>以讀取工具機資料</w:t>
+          <w:noProof/>
+        </w:rPr>
+        <w:lastRenderedPageBreak/>
+        <w:drawing>
+          <wp:anchor distT="0" distB="0" distL="114300" distR="114300" simplePos="0" relativeHeight="251667456" behindDoc="0" locked="0" layoutInCell="1" allowOverlap="1" wp14:anchorId="6514EF73" wp14:editId="6F33022A">
+            <wp:simplePos x="0" y="0"/>
+            <wp:positionH relativeFrom="margin">
+              <wp:posOffset>12700</wp:posOffset>
+            </wp:positionH>
+            <wp:positionV relativeFrom="margin">
+              <wp:posOffset>1263650</wp:posOffset>
+            </wp:positionV>
+            <wp:extent cx="5759450" cy="1638300"/>
+            <wp:effectExtent l="0" t="0" r="0" b="0"/>
+            <wp:wrapSquare wrapText="bothSides"/>
+            <wp:docPr id="17" name="圖片 17"/>
+            <wp:cNvGraphicFramePr>
+              <a:graphicFrameLocks xmlns:a="http://schemas.openxmlformats.org/drawingml/2006/main" noChangeAspect="1"/>
+            </wp:cNvGraphicFramePr>
+            <a:graphic xmlns:a="http://schemas.openxmlformats.org/drawingml/2006/main">
+              <a:graphicData uri="http://schemas.openxmlformats.org/drawingml/2006/picture">
+                <pic:pic xmlns:pic="http://schemas.openxmlformats.org/drawingml/2006/picture">
+                  <pic:nvPicPr>
+                    <pic:cNvPr id="0" name="Picture 5"/>
+                    <pic:cNvPicPr>
+                      <a:picLocks noChangeAspect="1" noChangeArrowheads="1"/>
+                    </pic:cNvPicPr>
+                  </pic:nvPicPr>
+                  <pic:blipFill>
+                    <a:blip r:embed="rId20" cstate="print">
+                      <a:extLst>
+                        <a:ext uri="{28A0092B-C50C-407E-A947-70E740481C1C}">
+                          <a14:useLocalDpi xmlns:a14="http://schemas.microsoft.com/office/drawing/2010/main" val="0"/>
+                        </a:ext>
+                      </a:extLst>
+                    </a:blip>
+                    <a:srcRect/>
+                    <a:stretch>
+                      <a:fillRect/>
+                    </a:stretch>
+                  </pic:blipFill>
+                  <pic:spPr bwMode="auto">
+                    <a:xfrm>
+                      <a:off x="0" y="0"/>
+                      <a:ext cx="5759450" cy="1638300"/>
+                    </a:xfrm>
+                    <a:prstGeom prst="rect">
+                      <a:avLst/>
+                    </a:prstGeom>
+                    <a:noFill/>
+                    <a:ln>
+                      <a:noFill/>
+                    </a:ln>
+                  </pic:spPr>
+                </pic:pic>
+              </a:graphicData>
+            </a:graphic>
+          </wp:anchor>
+        </w:drawing>
+      </w:r>
+      <w:r>
+        <w:rPr>
+          <w:rFonts w:ascii="Times New Roman" w:eastAsia="標楷體" w:hAnsi="Times New Roman" w:hint="eastAsia"/>
+        </w:rPr>
+        <w:t>感應模組設定</w:t>
+      </w:r>
+      <w:r>
+        <w:rPr>
+          <w:rFonts w:ascii="Times New Roman" w:eastAsia="標楷體" w:hAnsi="Times New Roman" w:hint="eastAsia"/>
+        </w:rPr>
+        <w:t>主要是用來設定該感應模組的</w:t>
+      </w:r>
+      <w:proofErr w:type="gramStart"/>
+      <w:r>
+        <w:rPr>
+          <w:rFonts w:ascii="Times New Roman" w:eastAsia="標楷體" w:hAnsi="Times New Roman" w:hint="eastAsia"/>
+        </w:rPr>
+        <w:t>警示值</w:t>
+      </w:r>
+      <w:proofErr w:type="gramEnd"/>
+      <w:r>
+        <w:rPr>
+          <w:rFonts w:ascii="Times New Roman" w:eastAsia="標楷體" w:hAnsi="Times New Roman" w:hint="eastAsia"/>
+        </w:rPr>
+        <w:t>，</w:t>
+      </w:r>
+      <w:r>
+        <w:rPr>
+          <w:rFonts w:ascii="Times New Roman" w:eastAsia="標楷體" w:hAnsi="Times New Roman" w:hint="eastAsia"/>
+        </w:rPr>
+        <w:t>該功能會列出所有可使用的感應模組，</w:t>
+      </w:r>
+      <w:r>
+        <w:rPr>
+          <w:rFonts w:ascii="Times New Roman" w:eastAsia="標楷體" w:hAnsi="Times New Roman" w:hint="eastAsia"/>
+        </w:rPr>
+        <w:t>工廠管理人員可以依照連接的工具機特性設定每</w:t>
+      </w:r>
+      <w:proofErr w:type="gramStart"/>
+      <w:r>
+        <w:rPr>
+          <w:rFonts w:ascii="Times New Roman" w:eastAsia="標楷體" w:hAnsi="Times New Roman" w:hint="eastAsia"/>
+        </w:rPr>
+        <w:t>個</w:t>
+      </w:r>
+      <w:proofErr w:type="gramEnd"/>
+      <w:r>
+        <w:rPr>
+          <w:rFonts w:ascii="Times New Roman" w:eastAsia="標楷體" w:hAnsi="Times New Roman" w:hint="eastAsia"/>
+        </w:rPr>
+        <w:t>感應</w:t>
+      </w:r>
+      <w:r>
+        <w:rPr>
+          <w:rFonts w:ascii="Times New Roman" w:eastAsia="標楷體" w:hAnsi="Times New Roman" w:hint="eastAsia"/>
+        </w:rPr>
+        <w:t>模組的</w:t>
+      </w:r>
+      <w:proofErr w:type="gramStart"/>
+      <w:r>
+        <w:rPr>
+          <w:rFonts w:ascii="Times New Roman" w:eastAsia="標楷體" w:hAnsi="Times New Roman" w:hint="eastAsia"/>
+        </w:rPr>
+        <w:t>警示值</w:t>
+      </w:r>
+      <w:proofErr w:type="gramEnd"/>
+      <w:r>
+        <w:rPr>
+          <w:rFonts w:ascii="Times New Roman" w:eastAsia="標楷體" w:hAnsi="Times New Roman" w:hint="eastAsia"/>
+        </w:rPr>
+        <w:t>，當感應裝置感應的數值達到工廠管理人員設定的數值後，於儀表板的頁面會即時</w:t>
+      </w:r>
+      <w:r>
+        <w:rPr>
+          <w:rFonts w:ascii="Times New Roman" w:eastAsia="標楷體" w:hAnsi="Times New Roman" w:hint="eastAsia"/>
+        </w:rPr>
+        <w:t>呈現，讓工廠管理人員可以快速知道有問題的感應裝置並進行處理</w:t>
       </w:r>
       <w:r>
         <w:rPr>
@@ -7443,51 +7872,17 @@
     <w:p>
       <w:pPr>
         <w:spacing w:line="440" w:lineRule="exact"/>
+        <w:ind w:firstLine="480"/>
         <w:jc w:val="both"/>
         <w:rPr>
-          <w:rFonts w:ascii="Times New Roman" w:eastAsia="標楷體" w:hAnsi="Times New Roman"/>
-        </w:rPr>
-      </w:pPr>
-      <w:r>
-        <w:rPr>
-          <w:rFonts w:ascii="Times New Roman" w:eastAsia="標楷體" w:hAnsi="Times New Roman"/>
-        </w:rPr>
-        <w:tab/>
-      </w:r>
-      <w:r>
-        <w:rPr>
-          <w:rFonts w:ascii="Times New Roman" w:eastAsia="標楷體" w:hAnsi="Times New Roman" w:hint="eastAsia"/>
-        </w:rPr>
-        <w:t>透過</w:t>
-      </w:r>
-      <w:r>
-        <w:rPr>
-          <w:rFonts w:ascii="Times New Roman" w:eastAsia="標楷體" w:hAnsi="Times New Roman" w:hint="eastAsia"/>
-        </w:rPr>
-        <w:t>Arduino</w:t>
-      </w:r>
-      <w:r>
-        <w:rPr>
-          <w:rFonts w:ascii="Times New Roman" w:eastAsia="標楷體" w:hAnsi="Times New Roman" w:hint="eastAsia"/>
-        </w:rPr>
-        <w:t>可以連接不同的</w:t>
-      </w:r>
-      <w:r>
-        <w:rPr>
-          <w:rFonts w:ascii="Times New Roman" w:eastAsia="標楷體" w:hAnsi="Times New Roman" w:hint="eastAsia"/>
-        </w:rPr>
-        <w:t>感應模組的特性，本研究</w:t>
-      </w:r>
-      <w:r>
-        <w:rPr>
-          <w:rFonts w:ascii="Times New Roman" w:eastAsia="標楷體" w:hAnsi="Times New Roman" w:hint="eastAsia"/>
-        </w:rPr>
-        <w:t>建置三種不同的感應模組來分別讀取不同的工具機資料。</w:t>
-      </w:r>
+          <w:rFonts w:ascii="Times New Roman" w:eastAsia="標楷體" w:hAnsi="Times New Roman" w:hint="eastAsia"/>
+        </w:rPr>
+      </w:pPr>
     </w:p>
     <w:p>
       <w:pPr>
         <w:spacing w:line="440" w:lineRule="exact"/>
+        <w:ind w:firstLine="480"/>
         <w:jc w:val="both"/>
         <w:rPr>
           <w:rFonts w:ascii="Times New Roman" w:eastAsia="標楷體" w:hAnsi="Times New Roman"/>
@@ -7497,7 +7892,13 @@
         <w:rPr>
           <w:rFonts w:ascii="Times New Roman" w:eastAsia="標楷體" w:hAnsi="Times New Roman" w:hint="eastAsia"/>
         </w:rPr>
-        <w:t>第一種如圖</w:t>
+        <w:t>報表資料</w:t>
+      </w:r>
+      <w:r>
+        <w:rPr>
+          <w:rFonts w:ascii="Times New Roman" w:eastAsia="標楷體" w:hAnsi="Times New Roman" w:hint="eastAsia"/>
+        </w:rPr>
+        <w:t>如圖</w:t>
       </w:r>
       <w:r>
         <w:rPr>
@@ -7515,82 +7916,97 @@
         <w:rPr>
           <w:rFonts w:ascii="Times New Roman" w:eastAsia="標楷體" w:hAnsi="Times New Roman" w:hint="eastAsia"/>
         </w:rPr>
-        <w:t>感應模組為溫濕度感應及重量感應裝置，透過該模組可以偵測到工具機運作</w:t>
-      </w:r>
-      <w:r>
-        <w:rPr>
-          <w:rFonts w:ascii="Times New Roman" w:eastAsia="標楷體" w:hAnsi="Times New Roman" w:hint="eastAsia"/>
-        </w:rPr>
-        <w:t>的環境</w:t>
-      </w:r>
-      <w:r>
-        <w:rPr>
-          <w:rFonts w:ascii="Times New Roman" w:eastAsia="標楷體" w:hAnsi="Times New Roman" w:hint="eastAsia"/>
-        </w:rPr>
-        <w:t>中</w:t>
-      </w:r>
-      <w:r>
-        <w:rPr>
-          <w:rFonts w:ascii="Times New Roman" w:eastAsia="標楷體" w:hAnsi="Times New Roman" w:hint="eastAsia"/>
-        </w:rPr>
-        <w:t>溫濕度以及工具機原料的重量</w:t>
-      </w:r>
-      <w:r>
-        <w:rPr>
-          <w:rFonts w:ascii="Times New Roman" w:eastAsia="標楷體" w:hAnsi="Times New Roman" w:hint="eastAsia"/>
-        </w:rPr>
-        <w:t>的變化量</w:t>
-      </w:r>
-      <w:r>
-        <w:rPr>
-          <w:rFonts w:ascii="Times New Roman" w:eastAsia="標楷體" w:hAnsi="Times New Roman" w:hint="eastAsia"/>
-        </w:rPr>
-        <w:t>。</w:t>
+        <w:t>主要是讓工廠管理人員</w:t>
+      </w:r>
+      <w:r>
+        <w:rPr>
+          <w:rFonts w:ascii="Times New Roman" w:eastAsia="標楷體" w:hAnsi="Times New Roman" w:hint="eastAsia"/>
+        </w:rPr>
+        <w:t>透過該功能</w:t>
+      </w:r>
+      <w:r>
+        <w:rPr>
+          <w:rFonts w:ascii="Times New Roman" w:eastAsia="標楷體" w:hAnsi="Times New Roman" w:hint="eastAsia"/>
+        </w:rPr>
+        <w:t>可以檢視過往該工具機的感應資料，</w:t>
+      </w:r>
+      <w:r>
+        <w:rPr>
+          <w:rFonts w:ascii="Times New Roman" w:eastAsia="標楷體" w:hAnsi="Times New Roman" w:hint="eastAsia"/>
+        </w:rPr>
+        <w:t>工廠管理人員輸入日期後會顯示資料變化的折線圖，透過該折線圖可以輕易知道該區間內資料的變化量及異常的時間點，亦有效的進行資料的。</w:t>
       </w:r>
     </w:p>
     <w:p>
       <w:pPr>
         <w:spacing w:line="440" w:lineRule="exact"/>
+        <w:ind w:firstLine="480"/>
         <w:jc w:val="both"/>
         <w:rPr>
-          <w:rFonts w:ascii="Times New Roman" w:eastAsia="標楷體" w:hAnsi="Times New Roman"/>
-        </w:rPr>
-      </w:pPr>
-      <w:r>
-        <w:rPr>
-          <w:rFonts w:ascii="Times New Roman" w:eastAsia="標楷體" w:hAnsi="Times New Roman" w:hint="eastAsia"/>
-        </w:rPr>
-        <w:t>第二種如圖</w:t>
-      </w:r>
-      <w:r>
-        <w:rPr>
-          <w:rFonts w:ascii="Times New Roman" w:eastAsia="標楷體" w:hAnsi="Times New Roman" w:hint="eastAsia"/>
-        </w:rPr>
-        <w:t>X</w:t>
-      </w:r>
-      <w:r>
-        <w:rPr>
-          <w:rFonts w:ascii="Times New Roman" w:eastAsia="標楷體" w:hAnsi="Times New Roman" w:hint="eastAsia"/>
-        </w:rPr>
-        <w:t>所示，感應模組為繼電器控制裝置</w:t>
-      </w:r>
-      <w:r>
-        <w:rPr>
-          <w:rFonts w:ascii="Times New Roman" w:eastAsia="標楷體" w:hAnsi="Times New Roman" w:hint="eastAsia"/>
-        </w:rPr>
-        <w:t>以及外接延長線</w:t>
-      </w:r>
-      <w:r>
-        <w:rPr>
-          <w:rFonts w:ascii="Times New Roman" w:eastAsia="標楷體" w:hAnsi="Times New Roman" w:hint="eastAsia"/>
-        </w:rPr>
-        <w:t>，</w:t>
-      </w:r>
-      <w:r>
-        <w:rPr>
-          <w:rFonts w:ascii="Times New Roman" w:eastAsia="標楷體" w:hAnsi="Times New Roman" w:hint="eastAsia"/>
-        </w:rPr>
-        <w:t>工具機的插頭插上該模組延長線後，該模組可以監控工具機是否運作以及可以從系統遠端操作工具機啟動或關閉。</w:t>
+          <w:rFonts w:ascii="Times New Roman" w:eastAsia="標楷體" w:hAnsi="Times New Roman" w:hint="eastAsia"/>
+        </w:rPr>
+      </w:pPr>
+      <w:r>
+        <w:rPr>
+          <w:rFonts w:ascii="Times New Roman" w:eastAsia="標楷體" w:hAnsi="Times New Roman" w:hint="eastAsia"/>
+          <w:noProof/>
+        </w:rPr>
+        <w:drawing>
+          <wp:anchor distT="0" distB="0" distL="114300" distR="114300" simplePos="0" relativeHeight="251669504" behindDoc="0" locked="0" layoutInCell="1" allowOverlap="1" wp14:anchorId="4EBF9FB5" wp14:editId="285EC62F">
+            <wp:simplePos x="0" y="0"/>
+            <wp:positionH relativeFrom="margin">
+              <wp:posOffset>0</wp:posOffset>
+            </wp:positionH>
+            <wp:positionV relativeFrom="margin">
+              <wp:posOffset>4302760</wp:posOffset>
+            </wp:positionV>
+            <wp:extent cx="5791200" cy="2057400"/>
+            <wp:effectExtent l="0" t="0" r="0" b="0"/>
+            <wp:wrapSquare wrapText="bothSides"/>
+            <wp:docPr id="18" name="圖片 18"/>
+            <wp:cNvGraphicFramePr>
+              <a:graphicFrameLocks xmlns:a="http://schemas.openxmlformats.org/drawingml/2006/main" noChangeAspect="1"/>
+            </wp:cNvGraphicFramePr>
+            <a:graphic xmlns:a="http://schemas.openxmlformats.org/drawingml/2006/main">
+              <a:graphicData uri="http://schemas.openxmlformats.org/drawingml/2006/picture">
+                <pic:pic xmlns:pic="http://schemas.openxmlformats.org/drawingml/2006/picture">
+                  <pic:nvPicPr>
+                    <pic:cNvPr id="0" name="Picture 6"/>
+                    <pic:cNvPicPr>
+                      <a:picLocks noChangeAspect="1" noChangeArrowheads="1"/>
+                    </pic:cNvPicPr>
+                  </pic:nvPicPr>
+                  <pic:blipFill>
+                    <a:blip r:embed="rId21" cstate="print">
+                      <a:extLst>
+                        <a:ext uri="{28A0092B-C50C-407E-A947-70E740481C1C}">
+                          <a14:useLocalDpi xmlns:a14="http://schemas.microsoft.com/office/drawing/2010/main" val="0"/>
+                        </a:ext>
+                      </a:extLst>
+                    </a:blip>
+                    <a:srcRect/>
+                    <a:stretch>
+                      <a:fillRect/>
+                    </a:stretch>
+                  </pic:blipFill>
+                  <pic:spPr bwMode="auto">
+                    <a:xfrm>
+                      <a:off x="0" y="0"/>
+                      <a:ext cx="5791200" cy="2057400"/>
+                    </a:xfrm>
+                    <a:prstGeom prst="rect">
+                      <a:avLst/>
+                    </a:prstGeom>
+                    <a:noFill/>
+                    <a:ln>
+                      <a:noFill/>
+                    </a:ln>
+                  </pic:spPr>
+                </pic:pic>
+              </a:graphicData>
+            </a:graphic>
+          </wp:anchor>
+        </w:drawing>
       </w:r>
     </w:p>
     <w:p>
@@ -7605,37 +8021,13 @@
         <w:rPr>
           <w:rFonts w:ascii="Times New Roman" w:eastAsia="標楷體" w:hAnsi="Times New Roman" w:hint="eastAsia"/>
         </w:rPr>
-        <w:lastRenderedPageBreak/>
-        <w:t>第三種如圖</w:t>
-      </w:r>
-      <w:r>
-        <w:rPr>
-          <w:rFonts w:ascii="Times New Roman" w:eastAsia="標楷體" w:hAnsi="Times New Roman" w:hint="eastAsia"/>
-        </w:rPr>
-        <w:t>X</w:t>
-      </w:r>
-      <w:r>
-        <w:rPr>
-          <w:rFonts w:ascii="Times New Roman" w:eastAsia="標楷體" w:hAnsi="Times New Roman" w:hint="eastAsia"/>
-        </w:rPr>
-        <w:t>所示，感應模組為溫濕度感應、火光檢測、一氧化碳檢測，該模組可以偵測工具機運作的環境中溫</w:t>
-      </w:r>
-      <w:r>
-        <w:rPr>
-          <w:rFonts w:ascii="Times New Roman" w:eastAsia="標楷體" w:hAnsi="Times New Roman" w:hint="eastAsia"/>
-        </w:rPr>
-        <w:t>濕</w:t>
-      </w:r>
-      <w:r>
-        <w:rPr>
-          <w:rFonts w:ascii="Times New Roman" w:eastAsia="標楷體" w:hAnsi="Times New Roman" w:hint="eastAsia"/>
-        </w:rPr>
-        <w:t>度的變化量以及檢測環境中是否有火光產生及一氧化碳濃度是否超標。</w:t>
+        <w:t>運作方式</w:t>
       </w:r>
     </w:p>
     <w:p>
       <w:pPr>
         <w:spacing w:line="440" w:lineRule="exact"/>
+        <w:ind w:firstLine="480"/>
         <w:jc w:val="both"/>
         <w:rPr>
           <w:rFonts w:ascii="Times New Roman" w:eastAsia="標楷體" w:hAnsi="Times New Roman"/>
@@ -7643,57 +8035,119 @@
       </w:pPr>
       <w:r>
         <w:rPr>
-          <w:rFonts w:ascii="Times New Roman" w:eastAsia="標楷體" w:hAnsi="Times New Roman"/>
-        </w:rPr>
-        <w:tab/>
-      </w:r>
-      <w:r>
-        <w:rPr>
-          <w:rFonts w:ascii="Times New Roman" w:eastAsia="標楷體" w:hAnsi="Times New Roman" w:hint="eastAsia"/>
-        </w:rPr>
-        <w:t>本次於</w:t>
-      </w:r>
-      <w:r>
-        <w:rPr>
-          <w:rFonts w:ascii="Times New Roman" w:eastAsia="標楷體" w:hAnsi="Times New Roman" w:hint="eastAsia"/>
-        </w:rPr>
-        <w:t>群亞電子的</w:t>
-      </w:r>
-      <w:r>
-        <w:rPr>
-          <w:rFonts w:ascii="Times New Roman" w:eastAsia="標楷體" w:hAnsi="Times New Roman" w:hint="eastAsia"/>
-        </w:rPr>
-        <w:t>工廠</w:t>
-      </w:r>
-      <w:r>
-        <w:rPr>
-          <w:rFonts w:ascii="Times New Roman" w:eastAsia="標楷體" w:hAnsi="Times New Roman" w:hint="eastAsia"/>
-        </w:rPr>
-        <w:t>中進行模擬實驗，在工廠</w:t>
-      </w:r>
-      <w:r>
-        <w:rPr>
-          <w:rFonts w:ascii="Times New Roman" w:eastAsia="標楷體" w:hAnsi="Times New Roman" w:hint="eastAsia"/>
-        </w:rPr>
-        <w:t>環境中於三種</w:t>
-      </w:r>
-      <w:r>
-        <w:rPr>
-          <w:rFonts w:ascii="Times New Roman" w:eastAsia="標楷體" w:hAnsi="Times New Roman" w:hint="eastAsia"/>
-        </w:rPr>
-        <w:t>不同的</w:t>
-      </w:r>
-      <w:r>
-        <w:rPr>
-          <w:rFonts w:ascii="Times New Roman" w:eastAsia="標楷體" w:hAnsi="Times New Roman" w:hint="eastAsia"/>
-        </w:rPr>
-        <w:t>工具機旁邊放置感應模組</w:t>
-      </w:r>
-      <w:r>
-        <w:rPr>
-          <w:rFonts w:ascii="Times New Roman" w:eastAsia="標楷體" w:hAnsi="Times New Roman" w:hint="eastAsia"/>
-        </w:rPr>
-        <w:t>並透過系統進行觀察。</w:t>
+          <w:rFonts w:ascii="Times New Roman" w:eastAsia="標楷體" w:hAnsi="Times New Roman" w:hint="eastAsia"/>
+        </w:rPr>
+        <w:t>感應裝置</w:t>
+      </w:r>
+      <w:r>
+        <w:rPr>
+          <w:rFonts w:ascii="Times New Roman" w:eastAsia="標楷體" w:hAnsi="Times New Roman" w:hint="eastAsia"/>
+        </w:rPr>
+        <w:t>以</w:t>
+      </w:r>
+      <w:r>
+        <w:rPr>
+          <w:rFonts w:ascii="Times New Roman" w:eastAsia="標楷體" w:hAnsi="Times New Roman" w:hint="eastAsia"/>
+        </w:rPr>
+        <w:t>Arduino</w:t>
+      </w:r>
+      <w:r>
+        <w:rPr>
+          <w:rFonts w:ascii="Times New Roman" w:eastAsia="標楷體" w:hAnsi="Times New Roman" w:hint="eastAsia"/>
+        </w:rPr>
+        <w:t>外接不同的感應模組</w:t>
+      </w:r>
+      <w:r>
+        <w:rPr>
+          <w:rFonts w:ascii="Times New Roman" w:eastAsia="標楷體" w:hAnsi="Times New Roman" w:hint="eastAsia"/>
+        </w:rPr>
+        <w:t>來感應工具機的</w:t>
+      </w:r>
+      <w:r>
+        <w:rPr>
+          <w:rFonts w:ascii="Times New Roman" w:eastAsia="標楷體" w:hAnsi="Times New Roman" w:hint="eastAsia"/>
+        </w:rPr>
+        <w:t>各項</w:t>
+      </w:r>
+      <w:r>
+        <w:rPr>
+          <w:rFonts w:ascii="Times New Roman" w:eastAsia="標楷體" w:hAnsi="Times New Roman" w:hint="eastAsia"/>
+        </w:rPr>
+        <w:t>資料，</w:t>
+      </w:r>
+      <w:r>
+        <w:rPr>
+          <w:rFonts w:ascii="Times New Roman" w:eastAsia="標楷體" w:hAnsi="Times New Roman" w:hint="eastAsia"/>
+        </w:rPr>
+        <w:t>並將伺服器及</w:t>
+      </w:r>
+      <w:r>
+        <w:rPr>
+          <w:rFonts w:ascii="Times New Roman" w:eastAsia="標楷體" w:hAnsi="Times New Roman" w:hint="eastAsia"/>
+        </w:rPr>
+        <w:t>Arduino</w:t>
+      </w:r>
+      <w:r>
+        <w:rPr>
+          <w:rFonts w:ascii="Times New Roman" w:eastAsia="標楷體" w:hAnsi="Times New Roman" w:hint="eastAsia"/>
+        </w:rPr>
+        <w:t>透過路由器整合到同一</w:t>
+      </w:r>
+      <w:proofErr w:type="gramStart"/>
+      <w:r>
+        <w:rPr>
+          <w:rFonts w:ascii="Times New Roman" w:eastAsia="標楷體" w:hAnsi="Times New Roman" w:hint="eastAsia"/>
+        </w:rPr>
+        <w:t>個</w:t>
+      </w:r>
+      <w:proofErr w:type="gramEnd"/>
+      <w:r>
+        <w:rPr>
+          <w:rFonts w:ascii="Times New Roman" w:eastAsia="標楷體" w:hAnsi="Times New Roman" w:hint="eastAsia"/>
+        </w:rPr>
+        <w:t>網路</w:t>
+      </w:r>
+      <w:r>
+        <w:rPr>
+          <w:rFonts w:ascii="Times New Roman" w:eastAsia="標楷體" w:hAnsi="Times New Roman" w:hint="eastAsia"/>
+        </w:rPr>
+        <w:t>底下，如此一來</w:t>
+      </w:r>
+      <w:r>
+        <w:rPr>
+          <w:rFonts w:ascii="Times New Roman" w:eastAsia="標楷體" w:hAnsi="Times New Roman" w:hint="eastAsia"/>
+        </w:rPr>
+        <w:t>系統</w:t>
+      </w:r>
+      <w:r>
+        <w:rPr>
+          <w:rFonts w:ascii="Times New Roman" w:eastAsia="標楷體" w:hAnsi="Times New Roman" w:hint="eastAsia"/>
+        </w:rPr>
+        <w:t>便可連線到設置在廠區各個角落的</w:t>
+      </w:r>
+      <w:r>
+        <w:rPr>
+          <w:rFonts w:ascii="Times New Roman" w:eastAsia="標楷體" w:hAnsi="Times New Roman" w:hint="eastAsia"/>
+        </w:rPr>
+        <w:t>Arduino</w:t>
+      </w:r>
+      <w:r>
+        <w:rPr>
+          <w:rFonts w:ascii="Times New Roman" w:eastAsia="標楷體" w:hAnsi="Times New Roman" w:hint="eastAsia"/>
+        </w:rPr>
+        <w:t>感應裝置</w:t>
+      </w:r>
+      <w:r>
+        <w:rPr>
+          <w:rFonts w:ascii="Times New Roman" w:eastAsia="標楷體" w:hAnsi="Times New Roman" w:hint="eastAsia"/>
+        </w:rPr>
+        <w:t>以讀取工具機資料</w:t>
+      </w:r>
+      <w:r>
+        <w:rPr>
+          <w:rFonts w:ascii="Times New Roman" w:eastAsia="標楷體" w:hAnsi="Times New Roman" w:hint="eastAsia"/>
+        </w:rPr>
+        <w:t>。</w:t>
       </w:r>
     </w:p>
     <w:p>
@@ -7706,9 +8160,39 @@
       </w:pPr>
       <w:r>
         <w:rPr>
-          <w:rFonts w:ascii="Times New Roman" w:eastAsia="標楷體" w:hAnsi="Times New Roman" w:hint="eastAsia"/>
-        </w:rPr>
-        <w:t>第一組沖床機</w:t>
+          <w:rFonts w:ascii="Times New Roman" w:eastAsia="標楷體" w:hAnsi="Times New Roman"/>
+        </w:rPr>
+        <w:tab/>
+      </w:r>
+      <w:r>
+        <w:rPr>
+          <w:rFonts w:ascii="Times New Roman" w:eastAsia="標楷體" w:hAnsi="Times New Roman" w:hint="eastAsia"/>
+        </w:rPr>
+        <w:t>透過</w:t>
+      </w:r>
+      <w:r>
+        <w:rPr>
+          <w:rFonts w:ascii="Times New Roman" w:eastAsia="標楷體" w:hAnsi="Times New Roman" w:hint="eastAsia"/>
+        </w:rPr>
+        <w:t>Arduino</w:t>
+      </w:r>
+      <w:r>
+        <w:rPr>
+          <w:rFonts w:ascii="Times New Roman" w:eastAsia="標楷體" w:hAnsi="Times New Roman" w:hint="eastAsia"/>
+        </w:rPr>
+        <w:t>可以連接不同的</w:t>
+      </w:r>
+      <w:r>
+        <w:rPr>
+          <w:rFonts w:ascii="Times New Roman" w:eastAsia="標楷體" w:hAnsi="Times New Roman" w:hint="eastAsia"/>
+        </w:rPr>
+        <w:t>感應模組的特性，本研究</w:t>
+      </w:r>
+      <w:r>
+        <w:rPr>
+          <w:rFonts w:ascii="Times New Roman" w:eastAsia="標楷體" w:hAnsi="Times New Roman" w:hint="eastAsia"/>
+        </w:rPr>
+        <w:t>建置三種不同的感應模組來分別讀取不同的工具機資料。</w:t>
       </w:r>
     </w:p>
     <w:p>
@@ -7723,7 +8207,55 @@
         <w:rPr>
           <w:rFonts w:ascii="Times New Roman" w:eastAsia="標楷體" w:hAnsi="Times New Roman" w:hint="eastAsia"/>
         </w:rPr>
-        <w:t>第二組</w:t>
+        <w:t>第一種如圖</w:t>
+      </w:r>
+      <w:r>
+        <w:rPr>
+          <w:rFonts w:ascii="Times New Roman" w:eastAsia="標楷體" w:hAnsi="Times New Roman" w:hint="eastAsia"/>
+        </w:rPr>
+        <w:t>X</w:t>
+      </w:r>
+      <w:r>
+        <w:rPr>
+          <w:rFonts w:ascii="Times New Roman" w:eastAsia="標楷體" w:hAnsi="Times New Roman" w:hint="eastAsia"/>
+        </w:rPr>
+        <w:t>所示，</w:t>
+      </w:r>
+      <w:r>
+        <w:rPr>
+          <w:rFonts w:ascii="Times New Roman" w:eastAsia="標楷體" w:hAnsi="Times New Roman" w:hint="eastAsia"/>
+        </w:rPr>
+        <w:t>感應模組為溫濕度感應及重量感應裝置，透過該模組可以偵測到工具機運作</w:t>
+      </w:r>
+      <w:r>
+        <w:rPr>
+          <w:rFonts w:ascii="Times New Roman" w:eastAsia="標楷體" w:hAnsi="Times New Roman" w:hint="eastAsia"/>
+        </w:rPr>
+        <w:t>的環境</w:t>
+      </w:r>
+      <w:r>
+        <w:rPr>
+          <w:rFonts w:ascii="Times New Roman" w:eastAsia="標楷體" w:hAnsi="Times New Roman" w:hint="eastAsia"/>
+        </w:rPr>
+        <w:t>中</w:t>
+      </w:r>
+      <w:r>
+        <w:rPr>
+          <w:rFonts w:ascii="Times New Roman" w:eastAsia="標楷體" w:hAnsi="Times New Roman" w:hint="eastAsia"/>
+        </w:rPr>
+        <w:t>溫濕度以及工具機原料的重量</w:t>
+      </w:r>
+      <w:r>
+        <w:rPr>
+          <w:rFonts w:ascii="Times New Roman" w:eastAsia="標楷體" w:hAnsi="Times New Roman" w:hint="eastAsia"/>
+        </w:rPr>
+        <w:t>的變化量</w:t>
+      </w:r>
+      <w:r>
+        <w:rPr>
+          <w:rFonts w:ascii="Times New Roman" w:eastAsia="標楷體" w:hAnsi="Times New Roman" w:hint="eastAsia"/>
+        </w:rPr>
+        <w:t>。</w:t>
       </w:r>
     </w:p>
     <w:p>
@@ -7732,13 +8264,77 @@
         <w:jc w:val="both"/>
         <w:rPr>
           <w:rFonts w:ascii="Times New Roman" w:eastAsia="標楷體" w:hAnsi="Times New Roman"/>
-        </w:rPr>
-      </w:pPr>
-      <w:r>
-        <w:rPr>
-          <w:rFonts w:ascii="Times New Roman" w:eastAsia="標楷體" w:hAnsi="Times New Roman" w:hint="eastAsia"/>
-        </w:rPr>
-        <w:t>第三組</w:t>
+          <w:noProof/>
+        </w:rPr>
+      </w:pPr>
+      <w:r>
+        <w:rPr>
+          <w:rFonts w:ascii="Times New Roman" w:eastAsia="標楷體" w:hAnsi="Times New Roman"/>
+          <w:noProof/>
+        </w:rPr>
+        <w:lastRenderedPageBreak/>
+        <w:drawing>
+          <wp:anchor distT="0" distB="0" distL="114300" distR="114300" simplePos="0" relativeHeight="251671552" behindDoc="0" locked="0" layoutInCell="1" allowOverlap="1" wp14:anchorId="78A9170C" wp14:editId="09E62192">
+            <wp:simplePos x="0" y="0"/>
+            <wp:positionH relativeFrom="margin">
+              <wp:posOffset>0</wp:posOffset>
+            </wp:positionH>
+            <wp:positionV relativeFrom="margin">
+              <wp:posOffset>276860</wp:posOffset>
+            </wp:positionV>
+            <wp:extent cx="4432935" cy="5909945"/>
+            <wp:effectExtent l="0" t="0" r="5715" b="0"/>
+            <wp:wrapTopAndBottom/>
+            <wp:docPr id="19" name="圖片 19" descr="D:\github\FIM_SYSTEM\06_計畫\產學合作計畫_完整報告\圖片\IMG_4258.JPEG"/>
+            <wp:cNvGraphicFramePr>
+              <a:graphicFrameLocks xmlns:a="http://schemas.openxmlformats.org/drawingml/2006/main" noChangeAspect="1"/>
+            </wp:cNvGraphicFramePr>
+            <a:graphic xmlns:a="http://schemas.openxmlformats.org/drawingml/2006/main">
+              <a:graphicData uri="http://schemas.openxmlformats.org/drawingml/2006/picture">
+                <pic:pic xmlns:pic="http://schemas.openxmlformats.org/drawingml/2006/picture">
+                  <pic:nvPicPr>
+                    <pic:cNvPr id="0" name="Picture 7" descr="D:\github\FIM_SYSTEM\06_計畫\產學合作計畫_完整報告\圖片\IMG_4258.JPEG"/>
+                    <pic:cNvPicPr>
+                      <a:picLocks noChangeAspect="1" noChangeArrowheads="1"/>
+                    </pic:cNvPicPr>
+                  </pic:nvPicPr>
+                  <pic:blipFill>
+                    <a:blip r:embed="rId22" cstate="print">
+                      <a:extLst>
+                        <a:ext uri="{28A0092B-C50C-407E-A947-70E740481C1C}">
+                          <a14:useLocalDpi xmlns:a14="http://schemas.microsoft.com/office/drawing/2010/main" val="0"/>
+                        </a:ext>
+                      </a:extLst>
+                    </a:blip>
+                    <a:srcRect/>
+                    <a:stretch>
+                      <a:fillRect/>
+                    </a:stretch>
+                  </pic:blipFill>
+                  <pic:spPr bwMode="auto">
+                    <a:xfrm>
+                      <a:off x="0" y="0"/>
+                      <a:ext cx="4432935" cy="5909945"/>
+                    </a:xfrm>
+                    <a:prstGeom prst="rect">
+                      <a:avLst/>
+                    </a:prstGeom>
+                    <a:noFill/>
+                    <a:ln>
+                      <a:noFill/>
+                    </a:ln>
+                  </pic:spPr>
+                </pic:pic>
+              </a:graphicData>
+            </a:graphic>
+            <wp14:sizeRelH relativeFrom="margin">
+              <wp14:pctWidth>0</wp14:pctWidth>
+            </wp14:sizeRelH>
+            <wp14:sizeRelV relativeFrom="margin">
+              <wp14:pctHeight>0</wp14:pctHeight>
+            </wp14:sizeRelV>
+          </wp:anchor>
+        </w:drawing>
       </w:r>
     </w:p>
     <w:p>
@@ -7747,6 +8343,618 @@
         <w:jc w:val="both"/>
         <w:rPr>
           <w:rFonts w:ascii="Times New Roman" w:eastAsia="標楷體" w:hAnsi="Times New Roman" w:hint="eastAsia"/>
+        </w:rPr>
+      </w:pPr>
+    </w:p>
+    <w:p>
+      <w:pPr>
+        <w:spacing w:line="440" w:lineRule="exact"/>
+        <w:jc w:val="both"/>
+        <w:rPr>
+          <w:rFonts w:ascii="Times New Roman" w:eastAsia="標楷體" w:hAnsi="Times New Roman"/>
+        </w:rPr>
+      </w:pPr>
+      <w:r>
+        <w:rPr>
+          <w:rFonts w:ascii="Times New Roman" w:eastAsia="標楷體" w:hAnsi="Times New Roman" w:hint="eastAsia"/>
+        </w:rPr>
+        <w:t>第二種如圖</w:t>
+      </w:r>
+      <w:r>
+        <w:rPr>
+          <w:rFonts w:ascii="Times New Roman" w:eastAsia="標楷體" w:hAnsi="Times New Roman" w:hint="eastAsia"/>
+        </w:rPr>
+        <w:t>X</w:t>
+      </w:r>
+      <w:r>
+        <w:rPr>
+          <w:rFonts w:ascii="Times New Roman" w:eastAsia="標楷體" w:hAnsi="Times New Roman" w:hint="eastAsia"/>
+        </w:rPr>
+        <w:t>所示，感應模組為繼電器控制裝置</w:t>
+      </w:r>
+      <w:r>
+        <w:rPr>
+          <w:rFonts w:ascii="Times New Roman" w:eastAsia="標楷體" w:hAnsi="Times New Roman" w:hint="eastAsia"/>
+        </w:rPr>
+        <w:t>以及外接延長線</w:t>
+      </w:r>
+      <w:r>
+        <w:rPr>
+          <w:rFonts w:ascii="Times New Roman" w:eastAsia="標楷體" w:hAnsi="Times New Roman" w:hint="eastAsia"/>
+        </w:rPr>
+        <w:t>，</w:t>
+      </w:r>
+      <w:r>
+        <w:rPr>
+          <w:rFonts w:ascii="Times New Roman" w:eastAsia="標楷體" w:hAnsi="Times New Roman" w:hint="eastAsia"/>
+        </w:rPr>
+        <w:t>工具機的</w:t>
+      </w:r>
+      <w:proofErr w:type="gramStart"/>
+      <w:r>
+        <w:rPr>
+          <w:rFonts w:ascii="Times New Roman" w:eastAsia="標楷體" w:hAnsi="Times New Roman" w:hint="eastAsia"/>
+        </w:rPr>
+        <w:t>插頭插上該</w:t>
+      </w:r>
+      <w:proofErr w:type="gramEnd"/>
+      <w:r>
+        <w:rPr>
+          <w:rFonts w:ascii="Times New Roman" w:eastAsia="標楷體" w:hAnsi="Times New Roman" w:hint="eastAsia"/>
+        </w:rPr>
+        <w:t>模組延長線後，該模組可以監控工具機是否運作以及可以從系統遠端操作工具機啟動或關閉。</w:t>
+      </w:r>
+    </w:p>
+    <w:p>
+      <w:pPr>
+        <w:spacing w:line="440" w:lineRule="exact"/>
+        <w:jc w:val="both"/>
+        <w:rPr>
+          <w:rFonts w:ascii="Times New Roman" w:eastAsia="標楷體" w:hAnsi="Times New Roman"/>
+        </w:rPr>
+      </w:pPr>
+    </w:p>
+    <w:p>
+      <w:pPr>
+        <w:spacing w:line="440" w:lineRule="exact"/>
+        <w:jc w:val="both"/>
+        <w:rPr>
+          <w:rFonts w:ascii="Times New Roman" w:eastAsia="標楷體" w:hAnsi="Times New Roman" w:hint="eastAsia"/>
+        </w:rPr>
+      </w:pPr>
+      <w:r>
+        <w:rPr>
+          <w:noProof/>
+        </w:rPr>
+        <w:lastRenderedPageBreak/>
+        <w:pict>
+          <v:shapetype id="_x0000_t75" coordsize="21600,21600" o:spt="75" o:preferrelative="t" path="m@4@5l@4@11@9@11@9@5xe" filled="f" stroked="f">
+            <v:stroke joinstyle="miter"/>
+            <v:formulas>
+              <v:f eqn="if lineDrawn pixelLineWidth 0"/>
+              <v:f eqn="sum @0 1 0"/>
+              <v:f eqn="sum 0 0 @1"/>
+              <v:f eqn="prod @2 1 2"/>
+              <v:f eqn="prod @3 21600 pixelWidth"/>
+              <v:f eqn="prod @3 21600 pixelHeight"/>
+              <v:f eqn="sum @0 0 1"/>
+              <v:f eqn="prod @6 1 2"/>
+              <v:f eqn="prod @7 21600 pixelWidth"/>
+              <v:f eqn="sum @8 21600 0"/>
+              <v:f eqn="prod @7 21600 pixelHeight"/>
+              <v:f eqn="sum @10 21600 0"/>
+            </v:formulas>
+            <v:path o:extrusionok="f" gradientshapeok="t" o:connecttype="rect"/>
+            <o:lock v:ext="edit" aspectratio="t"/>
+          </v:shapetype>
+          <v:shape id="_x0000_s1026" type="#_x0000_t75" style="position:absolute;left:0;text-align:left;margin-left:.1pt;margin-top:6.05pt;width:453.25pt;height:604.35pt;z-index:251673600;mso-position-horizontal-relative:margin;mso-position-vertical-relative:margin">
+            <v:imagedata r:id="rId23" o:title="IMG_4265"/>
+            <w10:wrap type="square" anchorx="margin" anchory="margin"/>
+          </v:shape>
+        </w:pict>
+      </w:r>
+    </w:p>
+    <w:p>
+      <w:pPr>
+        <w:spacing w:line="440" w:lineRule="exact"/>
+        <w:jc w:val="both"/>
+        <w:rPr>
+          <w:rFonts w:ascii="Times New Roman" w:eastAsia="標楷體" w:hAnsi="Times New Roman"/>
+        </w:rPr>
+      </w:pPr>
+      <w:r>
+        <w:rPr>
+          <w:rFonts w:ascii="Times New Roman" w:eastAsia="標楷體" w:hAnsi="Times New Roman" w:hint="eastAsia"/>
+        </w:rPr>
+        <w:t>第三種如圖</w:t>
+      </w:r>
+      <w:r>
+        <w:rPr>
+          <w:rFonts w:ascii="Times New Roman" w:eastAsia="標楷體" w:hAnsi="Times New Roman" w:hint="eastAsia"/>
+        </w:rPr>
+        <w:t>X</w:t>
+      </w:r>
+      <w:r>
+        <w:rPr>
+          <w:rFonts w:ascii="Times New Roman" w:eastAsia="標楷體" w:hAnsi="Times New Roman" w:hint="eastAsia"/>
+        </w:rPr>
+        <w:t>所示，感應模組為溫濕度感應、火光檢測、一氧化碳檢測，該模組可以偵測工具機運作的環境中溫</w:t>
+      </w:r>
+      <w:r>
+        <w:rPr>
+          <w:rFonts w:ascii="Times New Roman" w:eastAsia="標楷體" w:hAnsi="Times New Roman" w:hint="eastAsia"/>
+        </w:rPr>
+        <w:t>濕</w:t>
+      </w:r>
+      <w:r>
+        <w:rPr>
+          <w:rFonts w:ascii="Times New Roman" w:eastAsia="標楷體" w:hAnsi="Times New Roman" w:hint="eastAsia"/>
+        </w:rPr>
+        <w:t>度的變化量以及檢測環境中是否有火光產生及一氧化碳濃</w:t>
+      </w:r>
+      <w:r>
+        <w:rPr>
+          <w:rFonts w:ascii="Times New Roman" w:eastAsia="標楷體" w:hAnsi="Times New Roman" w:hint="eastAsia"/>
+        </w:rPr>
+        <w:lastRenderedPageBreak/>
+        <w:t>度是否超標。</w:t>
+      </w:r>
+    </w:p>
+    <w:p>
+      <w:pPr>
+        <w:spacing w:line="440" w:lineRule="exact"/>
+        <w:jc w:val="both"/>
+        <w:rPr>
+          <w:rFonts w:ascii="Times New Roman" w:eastAsia="標楷體" w:hAnsi="Times New Roman" w:hint="eastAsia"/>
+        </w:rPr>
+      </w:pPr>
+      <w:r>
+        <w:rPr>
+          <w:noProof/>
+        </w:rPr>
+        <w:pict>
+          <v:shape id="_x0000_s1027" type="#_x0000_t75" style="position:absolute;left:0;text-align:left;margin-left:0;margin-top:0;width:453.25pt;height:604.35pt;z-index:251675648;mso-position-horizontal:center;mso-position-horizontal-relative:margin;mso-position-vertical:center;mso-position-vertical-relative:margin">
+            <v:imagedata r:id="rId24" o:title="IMG_4262"/>
+            <w10:wrap type="topAndBottom" anchorx="margin" anchory="margin"/>
+          </v:shape>
+        </w:pict>
+      </w:r>
+    </w:p>
+    <w:p>
+      <w:pPr>
+        <w:spacing w:line="440" w:lineRule="exact"/>
+        <w:jc w:val="both"/>
+        <w:rPr>
+          <w:rFonts w:ascii="Times New Roman" w:eastAsia="標楷體" w:hAnsi="Times New Roman"/>
+        </w:rPr>
+      </w:pPr>
+      <w:r>
+        <w:rPr>
+          <w:rFonts w:ascii="Times New Roman" w:eastAsia="標楷體" w:hAnsi="Times New Roman"/>
+        </w:rPr>
+        <w:tab/>
+      </w:r>
+      <w:r>
+        <w:rPr>
+          <w:rFonts w:ascii="Times New Roman" w:eastAsia="標楷體" w:hAnsi="Times New Roman" w:hint="eastAsia"/>
+        </w:rPr>
+        <w:t>本</w:t>
+      </w:r>
+      <w:proofErr w:type="gramStart"/>
+      <w:r>
+        <w:rPr>
+          <w:rFonts w:ascii="Times New Roman" w:eastAsia="標楷體" w:hAnsi="Times New Roman" w:hint="eastAsia"/>
+        </w:rPr>
+        <w:t>次於</w:t>
+      </w:r>
+      <w:r>
+        <w:rPr>
+          <w:rFonts w:ascii="Times New Roman" w:eastAsia="標楷體" w:hAnsi="Times New Roman" w:hint="eastAsia"/>
+        </w:rPr>
+        <w:t>群亞電子</w:t>
+      </w:r>
+      <w:proofErr w:type="gramEnd"/>
+      <w:r>
+        <w:rPr>
+          <w:rFonts w:ascii="Times New Roman" w:eastAsia="標楷體" w:hAnsi="Times New Roman" w:hint="eastAsia"/>
+        </w:rPr>
+        <w:t>的</w:t>
+      </w:r>
+      <w:r>
+        <w:rPr>
+          <w:rFonts w:ascii="Times New Roman" w:eastAsia="標楷體" w:hAnsi="Times New Roman" w:hint="eastAsia"/>
+        </w:rPr>
+        <w:t>工廠</w:t>
+      </w:r>
+      <w:r>
+        <w:rPr>
+          <w:rFonts w:ascii="Times New Roman" w:eastAsia="標楷體" w:hAnsi="Times New Roman" w:hint="eastAsia"/>
+        </w:rPr>
+        <w:t>中進行模擬實驗，在工廠</w:t>
+      </w:r>
+      <w:r>
+        <w:rPr>
+          <w:rFonts w:ascii="Times New Roman" w:eastAsia="標楷體" w:hAnsi="Times New Roman" w:hint="eastAsia"/>
+        </w:rPr>
+        <w:t>環境中於三種</w:t>
+      </w:r>
+      <w:r>
+        <w:rPr>
+          <w:rFonts w:ascii="Times New Roman" w:eastAsia="標楷體" w:hAnsi="Times New Roman" w:hint="eastAsia"/>
+        </w:rPr>
+        <w:t>不同的</w:t>
+      </w:r>
+      <w:r>
+        <w:rPr>
+          <w:rFonts w:ascii="Times New Roman" w:eastAsia="標楷體" w:hAnsi="Times New Roman" w:hint="eastAsia"/>
+        </w:rPr>
+        <w:t>工具機旁邊放置感應模組</w:t>
+      </w:r>
+      <w:r>
+        <w:rPr>
+          <w:rFonts w:ascii="Times New Roman" w:eastAsia="標楷體" w:hAnsi="Times New Roman" w:hint="eastAsia"/>
+        </w:rPr>
+        <w:t>並透過系統進行觀察。</w:t>
+      </w:r>
+    </w:p>
+    <w:p>
+      <w:pPr>
+        <w:spacing w:line="440" w:lineRule="exact"/>
+        <w:jc w:val="both"/>
+        <w:rPr>
+          <w:rFonts w:ascii="Times New Roman" w:eastAsia="標楷體" w:hAnsi="Times New Roman"/>
+        </w:rPr>
+      </w:pPr>
+      <w:r>
+        <w:rPr>
+          <w:rFonts w:ascii="Times New Roman" w:eastAsia="標楷體" w:hAnsi="Times New Roman" w:hint="eastAsia"/>
+        </w:rPr>
+        <w:lastRenderedPageBreak/>
+        <w:t>第一組沖床機</w:t>
+      </w:r>
+      <w:bookmarkStart w:id="0" w:name="_GoBack"/>
+      <w:bookmarkEnd w:id="0"/>
+    </w:p>
+    <w:tbl>
+      <w:tblPr>
+        <w:tblStyle w:val="aff4"/>
+        <w:tblW w:w="0" w:type="auto"/>
+        <w:tblLook w:val="04A0" w:firstRow="1" w:lastRow="0" w:firstColumn="1" w:lastColumn="0" w:noHBand="0" w:noVBand="1"/>
+      </w:tblPr>
+      <w:tblGrid>
+        <w:gridCol w:w="4530"/>
+        <w:gridCol w:w="4530"/>
+      </w:tblGrid>
+      <w:tr>
+        <w:tc>
+          <w:tcPr>
+            <w:tcW w:w="4530" w:type="dxa"/>
+          </w:tcPr>
+          <w:p>
+            <w:pPr>
+              <w:spacing w:line="440" w:lineRule="exact"/>
+              <w:jc w:val="both"/>
+              <w:rPr>
+                <w:rFonts w:eastAsia="標楷體" w:hint="eastAsia"/>
+              </w:rPr>
+            </w:pPr>
+            <w:r>
+              <w:rPr>
+                <w:rFonts w:eastAsia="標楷體"/>
+                <w:noProof/>
+              </w:rPr>
+              <w:drawing>
+                <wp:anchor distT="0" distB="0" distL="114300" distR="114300" simplePos="0" relativeHeight="251680768" behindDoc="0" locked="0" layoutInCell="1" allowOverlap="1" wp14:anchorId="468CA71D" wp14:editId="1CF3CFF2">
+                  <wp:simplePos x="0" y="0"/>
+                  <wp:positionH relativeFrom="margin">
+                    <wp:posOffset>28287</wp:posOffset>
+                  </wp:positionH>
+                  <wp:positionV relativeFrom="margin">
+                    <wp:posOffset>34116</wp:posOffset>
+                  </wp:positionV>
+                  <wp:extent cx="2519680" cy="3359150"/>
+                  <wp:effectExtent l="0" t="0" r="0" b="0"/>
+                  <wp:wrapTopAndBottom/>
+                  <wp:docPr id="21" name="圖片 21" descr="C:\Users\hrne\AppData\Local\Microsoft\Windows\INetCache\Content.Word\洗床機B.JPEG"/>
+                  <wp:cNvGraphicFramePr>
+                    <a:graphicFrameLocks xmlns:a="http://schemas.openxmlformats.org/drawingml/2006/main" noChangeAspect="1"/>
+                  </wp:cNvGraphicFramePr>
+                  <a:graphic xmlns:a="http://schemas.openxmlformats.org/drawingml/2006/main">
+                    <a:graphicData uri="http://schemas.openxmlformats.org/drawingml/2006/picture">
+                      <pic:pic xmlns:pic="http://schemas.openxmlformats.org/drawingml/2006/picture">
+                        <pic:nvPicPr>
+                          <pic:cNvPr id="0" name="Picture 15" descr="C:\Users\hrne\AppData\Local\Microsoft\Windows\INetCache\Content.Word\洗床機B.JPEG"/>
+                          <pic:cNvPicPr>
+                            <a:picLocks noChangeAspect="1" noChangeArrowheads="1"/>
+                          </pic:cNvPicPr>
+                        </pic:nvPicPr>
+                        <pic:blipFill>
+                          <a:blip r:embed="rId25" cstate="print">
+                            <a:extLst>
+                              <a:ext uri="{28A0092B-C50C-407E-A947-70E740481C1C}">
+                                <a14:useLocalDpi xmlns:a14="http://schemas.microsoft.com/office/drawing/2010/main" val="0"/>
+                              </a:ext>
+                            </a:extLst>
+                          </a:blip>
+                          <a:srcRect/>
+                          <a:stretch>
+                            <a:fillRect/>
+                          </a:stretch>
+                        </pic:blipFill>
+                        <pic:spPr bwMode="auto">
+                          <a:xfrm>
+                            <a:off x="0" y="0"/>
+                            <a:ext cx="2519680" cy="3359150"/>
+                          </a:xfrm>
+                          <a:prstGeom prst="rect">
+                            <a:avLst/>
+                          </a:prstGeom>
+                          <a:noFill/>
+                          <a:ln>
+                            <a:noFill/>
+                          </a:ln>
+                        </pic:spPr>
+                      </pic:pic>
+                    </a:graphicData>
+                  </a:graphic>
+                  <wp14:sizeRelH relativeFrom="margin">
+                    <wp14:pctWidth>0</wp14:pctWidth>
+                  </wp14:sizeRelH>
+                  <wp14:sizeRelV relativeFrom="margin">
+                    <wp14:pctHeight>0</wp14:pctHeight>
+                  </wp14:sizeRelV>
+                </wp:anchor>
+              </w:drawing>
+            </w:r>
+          </w:p>
+        </w:tc>
+        <w:tc>
+          <w:tcPr>
+            <w:tcW w:w="4530" w:type="dxa"/>
+          </w:tcPr>
+          <w:p>
+            <w:pPr>
+              <w:spacing w:line="440" w:lineRule="exact"/>
+              <w:jc w:val="both"/>
+              <w:rPr>
+                <w:rFonts w:eastAsia="標楷體"/>
+              </w:rPr>
+            </w:pPr>
+            <w:r>
+              <w:rPr>
+                <w:rFonts w:eastAsia="標楷體"/>
+                <w:noProof/>
+              </w:rPr>
+              <w:drawing>
+                <wp:anchor distT="0" distB="0" distL="114300" distR="114300" simplePos="0" relativeHeight="251682816" behindDoc="0" locked="0" layoutInCell="1" allowOverlap="1" wp14:anchorId="0E66009B" wp14:editId="7A31F161">
+                  <wp:simplePos x="0" y="0"/>
+                  <wp:positionH relativeFrom="margin">
+                    <wp:posOffset>2540</wp:posOffset>
+                  </wp:positionH>
+                  <wp:positionV relativeFrom="margin">
+                    <wp:posOffset>60325</wp:posOffset>
+                  </wp:positionV>
+                  <wp:extent cx="2488565" cy="3317875"/>
+                  <wp:effectExtent l="0" t="0" r="6985" b="0"/>
+                  <wp:wrapTopAndBottom/>
+                  <wp:docPr id="22" name="圖片 22" descr="D:\github\FIM_SYSTEM\06_計畫\產學合作計畫_完整報告\圖片\洗床機B_app.JPEG"/>
+                  <wp:cNvGraphicFramePr>
+                    <a:graphicFrameLocks xmlns:a="http://schemas.openxmlformats.org/drawingml/2006/main" noChangeAspect="1"/>
+                  </wp:cNvGraphicFramePr>
+                  <a:graphic xmlns:a="http://schemas.openxmlformats.org/drawingml/2006/main">
+                    <a:graphicData uri="http://schemas.openxmlformats.org/drawingml/2006/picture">
+                      <pic:pic xmlns:pic="http://schemas.openxmlformats.org/drawingml/2006/picture">
+                        <pic:nvPicPr>
+                          <pic:cNvPr id="0" name="Picture 16" descr="D:\github\FIM_SYSTEM\06_計畫\產學合作計畫_完整報告\圖片\洗床機B_app.JPEG"/>
+                          <pic:cNvPicPr>
+                            <a:picLocks noChangeAspect="1" noChangeArrowheads="1"/>
+                          </pic:cNvPicPr>
+                        </pic:nvPicPr>
+                        <pic:blipFill>
+                          <a:blip r:embed="rId26" cstate="print">
+                            <a:extLst>
+                              <a:ext uri="{28A0092B-C50C-407E-A947-70E740481C1C}">
+                                <a14:useLocalDpi xmlns:a14="http://schemas.microsoft.com/office/drawing/2010/main" val="0"/>
+                              </a:ext>
+                            </a:extLst>
+                          </a:blip>
+                          <a:srcRect/>
+                          <a:stretch>
+                            <a:fillRect/>
+                          </a:stretch>
+                        </pic:blipFill>
+                        <pic:spPr bwMode="auto">
+                          <a:xfrm>
+                            <a:off x="0" y="0"/>
+                            <a:ext cx="2488565" cy="3317875"/>
+                          </a:xfrm>
+                          <a:prstGeom prst="rect">
+                            <a:avLst/>
+                          </a:prstGeom>
+                          <a:noFill/>
+                          <a:ln>
+                            <a:noFill/>
+                          </a:ln>
+                        </pic:spPr>
+                      </pic:pic>
+                    </a:graphicData>
+                  </a:graphic>
+                  <wp14:sizeRelH relativeFrom="margin">
+                    <wp14:pctWidth>0</wp14:pctWidth>
+                  </wp14:sizeRelH>
+                  <wp14:sizeRelV relativeFrom="margin">
+                    <wp14:pctHeight>0</wp14:pctHeight>
+                  </wp14:sizeRelV>
+                </wp:anchor>
+              </w:drawing>
+            </w:r>
+          </w:p>
+        </w:tc>
+      </w:tr>
+    </w:tbl>
+    <w:p>
+      <w:pPr>
+        <w:spacing w:line="440" w:lineRule="exact"/>
+        <w:jc w:val="both"/>
+        <w:rPr>
+          <w:rFonts w:ascii="Times New Roman" w:eastAsia="標楷體" w:hAnsi="Times New Roman"/>
+        </w:rPr>
+      </w:pPr>
+    </w:p>
+    <w:p>
+      <w:pPr>
+        <w:spacing w:line="440" w:lineRule="exact"/>
+        <w:jc w:val="both"/>
+        <w:rPr>
+          <w:rFonts w:ascii="Times New Roman" w:eastAsia="標楷體" w:hAnsi="Times New Roman"/>
+        </w:rPr>
+      </w:pPr>
+      <w:r>
+        <w:rPr>
+          <w:rFonts w:ascii="Times New Roman" w:eastAsia="標楷體" w:hAnsi="Times New Roman" w:hint="eastAsia"/>
+        </w:rPr>
+        <w:t>第二組</w:t>
+      </w:r>
+    </w:p>
+    <w:tbl>
+      <w:tblPr>
+        <w:tblStyle w:val="aff4"/>
+        <w:tblW w:w="0" w:type="auto"/>
+        <w:tblLook w:val="04A0" w:firstRow="1" w:lastRow="0" w:firstColumn="1" w:lastColumn="0" w:noHBand="0" w:noVBand="1"/>
+      </w:tblPr>
+      <w:tblGrid>
+        <w:gridCol w:w="4530"/>
+        <w:gridCol w:w="4530"/>
+      </w:tblGrid>
+      <w:tr>
+        <w:tc>
+          <w:tcPr>
+            <w:tcW w:w="4530" w:type="dxa"/>
+          </w:tcPr>
+          <w:p>
+            <w:pPr>
+              <w:spacing w:line="440" w:lineRule="exact"/>
+              <w:jc w:val="both"/>
+              <w:rPr>
+                <w:rFonts w:eastAsia="標楷體" w:hint="eastAsia"/>
+              </w:rPr>
+            </w:pPr>
+            <w:r>
+              <w:rPr>
+                <w:rFonts w:eastAsia="標楷體"/>
+                <w:noProof/>
+              </w:rPr>
+              <w:drawing>
+                <wp:anchor distT="0" distB="0" distL="114300" distR="114300" simplePos="0" relativeHeight="251683840" behindDoc="0" locked="0" layoutInCell="1" allowOverlap="1">
+                  <wp:simplePos x="0" y="0"/>
+                  <wp:positionH relativeFrom="margin">
+                    <wp:posOffset>66675</wp:posOffset>
+                  </wp:positionH>
+                  <wp:positionV relativeFrom="margin">
+                    <wp:posOffset>635</wp:posOffset>
+                  </wp:positionV>
+                  <wp:extent cx="2326640" cy="1745615"/>
+                  <wp:effectExtent l="0" t="0" r="0" b="6985"/>
+                  <wp:wrapTopAndBottom/>
+                  <wp:docPr id="23" name="圖片 23" descr="D:\github\FIM_SYSTEM\06_計畫\產學合作計畫_完整報告\圖片\封裝機.JPEG"/>
+                  <wp:cNvGraphicFramePr>
+                    <a:graphicFrameLocks xmlns:a="http://schemas.openxmlformats.org/drawingml/2006/main" noChangeAspect="1"/>
+                  </wp:cNvGraphicFramePr>
+                  <a:graphic xmlns:a="http://schemas.openxmlformats.org/drawingml/2006/main">
+                    <a:graphicData uri="http://schemas.openxmlformats.org/drawingml/2006/picture">
+                      <pic:pic xmlns:pic="http://schemas.openxmlformats.org/drawingml/2006/picture">
+                        <pic:nvPicPr>
+                          <pic:cNvPr id="0" name="Picture 17" descr="D:\github\FIM_SYSTEM\06_計畫\產學合作計畫_完整報告\圖片\封裝機.JPEG"/>
+                          <pic:cNvPicPr>
+                            <a:picLocks noChangeAspect="1" noChangeArrowheads="1"/>
+                          </pic:cNvPicPr>
+                        </pic:nvPicPr>
+                        <pic:blipFill>
+                          <a:blip r:embed="rId27" cstate="print">
+                            <a:extLst>
+                              <a:ext uri="{28A0092B-C50C-407E-A947-70E740481C1C}">
+                                <a14:useLocalDpi xmlns:a14="http://schemas.microsoft.com/office/drawing/2010/main" val="0"/>
+                              </a:ext>
+                            </a:extLst>
+                          </a:blip>
+                          <a:srcRect/>
+                          <a:stretch>
+                            <a:fillRect/>
+                          </a:stretch>
+                        </pic:blipFill>
+                        <pic:spPr bwMode="auto">
+                          <a:xfrm>
+                            <a:off x="0" y="0"/>
+                            <a:ext cx="2326640" cy="1745615"/>
+                          </a:xfrm>
+                          <a:prstGeom prst="rect">
+                            <a:avLst/>
+                          </a:prstGeom>
+                          <a:noFill/>
+                          <a:ln>
+                            <a:noFill/>
+                          </a:ln>
+                        </pic:spPr>
+                      </pic:pic>
+                    </a:graphicData>
+                  </a:graphic>
+                  <wp14:sizeRelH relativeFrom="margin">
+                    <wp14:pctWidth>0</wp14:pctWidth>
+                  </wp14:sizeRelH>
+                  <wp14:sizeRelV relativeFrom="margin">
+                    <wp14:pctHeight>0</wp14:pctHeight>
+                  </wp14:sizeRelV>
+                </wp:anchor>
+              </w:drawing>
+            </w:r>
+          </w:p>
+        </w:tc>
+        <w:tc>
+          <w:tcPr>
+            <w:tcW w:w="4530" w:type="dxa"/>
+          </w:tcPr>
+          <w:p>
+            <w:pPr>
+              <w:spacing w:line="440" w:lineRule="exact"/>
+              <w:jc w:val="both"/>
+              <w:rPr>
+                <w:rFonts w:eastAsia="標楷體" w:hint="eastAsia"/>
+              </w:rPr>
+            </w:pPr>
+          </w:p>
+        </w:tc>
+      </w:tr>
+    </w:tbl>
+    <w:p>
+      <w:pPr>
+        <w:spacing w:line="440" w:lineRule="exact"/>
+        <w:jc w:val="both"/>
+        <w:rPr>
+          <w:rFonts w:ascii="Times New Roman" w:eastAsia="標楷體" w:hAnsi="Times New Roman" w:hint="eastAsia"/>
+        </w:rPr>
+      </w:pPr>
+    </w:p>
+    <w:p>
+      <w:pPr>
+        <w:spacing w:line="440" w:lineRule="exact"/>
+        <w:jc w:val="both"/>
+        <w:rPr>
+          <w:rFonts w:ascii="Times New Roman" w:eastAsia="標楷體" w:hAnsi="Times New Roman"/>
+        </w:rPr>
+      </w:pPr>
+      <w:r>
+        <w:rPr>
+          <w:rFonts w:ascii="Times New Roman" w:eastAsia="標楷體" w:hAnsi="Times New Roman" w:hint="eastAsia"/>
+        </w:rPr>
+        <w:t>第三組</w:t>
+      </w:r>
+    </w:p>
+    <w:p>
+      <w:pPr>
+        <w:spacing w:line="440" w:lineRule="exact"/>
+        <w:jc w:val="both"/>
+        <w:rPr>
+          <w:rFonts w:ascii="Times New Roman" w:eastAsia="標楷體" w:hAnsi="Times New Roman"/>
         </w:rPr>
       </w:pPr>
     </w:p>
@@ -7933,6 +9141,7 @@
         <w:rPr>
           <w:rFonts w:ascii="Times New Roman" w:eastAsia="標楷體" w:hAnsi="Times New Roman" w:hint="eastAsia"/>
         </w:rPr>
+        <w:lastRenderedPageBreak/>
         <w:t>可以使用</w:t>
       </w:r>
       <w:r>
@@ -7951,15 +9160,7 @@
         <w:rPr>
           <w:rFonts w:ascii="Times New Roman" w:eastAsia="標楷體" w:hAnsi="Times New Roman"/>
         </w:rPr>
-        <w:t>透過將過往資料的收集也能夠快速的了解工具機過往的相關資訊並進行分析，以達到智</w:t>
-      </w:r>
-      <w:bookmarkStart w:id="0" w:name="_GoBack"/>
-      <w:bookmarkEnd w:id="0"/>
-      <w:r>
-        <w:rPr>
-          <w:rFonts w:ascii="Times New Roman" w:eastAsia="標楷體" w:hAnsi="Times New Roman"/>
-        </w:rPr>
-        <w:t>慧工廠的目的。</w:t>
+        <w:t>透過將過往資料的收集也能夠快速的了解工具機過往的相關資訊並進行分析，以達到智慧工廠的目的。</w:t>
       </w:r>
     </w:p>
     <w:p>
@@ -8024,7 +9225,7 @@
         <w:spacing w:line="440" w:lineRule="exact"/>
         <w:jc w:val="both"/>
         <w:rPr>
-          <w:rFonts w:ascii="Times New Roman" w:eastAsia="標楷體" w:hAnsi="Times New Roman" w:hint="eastAsia"/>
+          <w:rFonts w:ascii="Times New Roman" w:eastAsia="標楷體" w:hAnsi="Times New Roman"/>
         </w:rPr>
       </w:pPr>
     </w:p>
@@ -8078,6 +9279,7 @@
         </w:rPr>
         <w:t>查核點</w:t>
       </w:r>
+      <w:proofErr w:type="gramStart"/>
       <w:r>
         <w:rPr>
           <w:rFonts w:ascii="Times New Roman" w:eastAsia="標楷體" w:hAnsi="Times New Roman" w:hint="eastAsia"/>
@@ -8087,6 +9289,7 @@
         </w:rPr>
         <w:t>自評表</w:t>
       </w:r>
+      <w:proofErr w:type="gramEnd"/>
       <w:r>
         <w:rPr>
           <w:rFonts w:ascii="Times New Roman" w:eastAsia="標楷體" w:hAnsi="Times New Roman"/>
@@ -8143,7 +9346,23 @@
           <w:rFonts w:ascii="Times New Roman" w:eastAsia="標楷體" w:hAnsi="Times New Roman" w:hint="eastAsia"/>
           <w:bCs/>
         </w:rPr>
-        <w:t>之期程可視產學合作</w:t>
+        <w:t>之期程</w:t>
+      </w:r>
+      <w:proofErr w:type="gramStart"/>
+      <w:r>
+        <w:rPr>
+          <w:rFonts w:ascii="Times New Roman" w:eastAsia="標楷體" w:hAnsi="Times New Roman" w:hint="eastAsia"/>
+          <w:bCs/>
+        </w:rPr>
+        <w:t>可視產學</w:t>
+      </w:r>
+      <w:proofErr w:type="gramEnd"/>
+      <w:r>
+        <w:rPr>
+          <w:rFonts w:ascii="Times New Roman" w:eastAsia="標楷體" w:hAnsi="Times New Roman" w:hint="eastAsia"/>
+          <w:bCs/>
+        </w:rPr>
+        <w:t>合作</w:t>
       </w:r>
       <w:r>
         <w:rPr>
@@ -9277,6 +10496,7 @@
               </w:rPr>
               <w:t>建置</w:t>
             </w:r>
+            <w:proofErr w:type="spellStart"/>
             <w:r>
               <w:rPr>
                 <w:rFonts w:ascii="Times New Roman" w:eastAsia="標楷體" w:hAnsi="Times New Roman"/>
@@ -9284,6 +10504,7 @@
               </w:rPr>
               <w:t>Clinet</w:t>
             </w:r>
+            <w:proofErr w:type="spellEnd"/>
             <w:r>
               <w:rPr>
                 <w:rFonts w:ascii="Times New Roman" w:eastAsia="標楷體" w:hAnsi="Times New Roman"/>
@@ -9317,6 +10538,7 @@
               </w:rPr>
               <w:t>開發可存取資料庫的</w:t>
             </w:r>
+            <w:proofErr w:type="spellStart"/>
             <w:r>
               <w:rPr>
                 <w:rFonts w:ascii="Times New Roman" w:eastAsia="標楷體" w:hAnsi="Times New Roman"/>
@@ -9324,6 +10546,7 @@
               </w:rPr>
               <w:t>Api</w:t>
             </w:r>
+            <w:proofErr w:type="spellEnd"/>
           </w:p>
         </w:tc>
         <w:tc>
@@ -9358,6 +10581,7 @@
               </w:rPr>
               <w:t>可存取資料庫的</w:t>
             </w:r>
+            <w:proofErr w:type="spellStart"/>
             <w:r>
               <w:rPr>
                 <w:rFonts w:ascii="Times New Roman" w:eastAsia="標楷體" w:hAnsi="Times New Roman"/>
@@ -9365,6 +10589,7 @@
               </w:rPr>
               <w:t>Api</w:t>
             </w:r>
+            <w:proofErr w:type="spellEnd"/>
             <w:r>
               <w:rPr>
                 <w:rFonts w:ascii="Times New Roman" w:eastAsia="標楷體" w:hAnsi="Times New Roman" w:hint="eastAsia"/>
@@ -9430,8 +10655,17 @@
                 <w:rFonts w:ascii="Times New Roman" w:eastAsia="標楷體" w:hAnsi="Times New Roman"/>
                 <w:szCs w:val="24"/>
               </w:rPr>
-              <w:t>Client Api</w:t>
-            </w:r>
+              <w:t xml:space="preserve">Client </w:t>
+            </w:r>
+            <w:proofErr w:type="spellStart"/>
+            <w:r>
+              <w:rPr>
+                <w:rFonts w:ascii="Times New Roman" w:eastAsia="標楷體" w:hAnsi="Times New Roman"/>
+                <w:szCs w:val="24"/>
+              </w:rPr>
+              <w:t>Api</w:t>
+            </w:r>
+            <w:proofErr w:type="spellEnd"/>
           </w:p>
         </w:tc>
       </w:tr>
@@ -9514,6 +10748,7 @@
               </w:rPr>
               <w:t>端與</w:t>
             </w:r>
+            <w:proofErr w:type="spellStart"/>
             <w:r>
               <w:rPr>
                 <w:rFonts w:ascii="Times New Roman" w:eastAsia="標楷體" w:hAnsi="Times New Roman"/>
@@ -9521,6 +10756,7 @@
               </w:rPr>
               <w:t>Clinet</w:t>
             </w:r>
+            <w:proofErr w:type="spellEnd"/>
             <w:r>
               <w:rPr>
                 <w:rFonts w:ascii="Times New Roman" w:eastAsia="標楷體" w:hAnsi="Times New Roman"/>
@@ -9653,8 +10889,17 @@
                 <w:rFonts w:ascii="Times New Roman" w:eastAsia="標楷體" w:hAnsi="Times New Roman"/>
                 <w:szCs w:val="24"/>
               </w:rPr>
-              <w:t>OPC UA Server Api</w:t>
-            </w:r>
+              <w:t xml:space="preserve">OPC UA Server </w:t>
+            </w:r>
+            <w:proofErr w:type="spellStart"/>
+            <w:r>
+              <w:rPr>
+                <w:rFonts w:ascii="Times New Roman" w:eastAsia="標楷體" w:hAnsi="Times New Roman"/>
+                <w:szCs w:val="24"/>
+              </w:rPr>
+              <w:t>Api</w:t>
+            </w:r>
+            <w:proofErr w:type="spellEnd"/>
           </w:p>
         </w:tc>
         <w:tc>
@@ -9708,8 +10953,17 @@
                 <w:rFonts w:ascii="Times New Roman" w:eastAsia="標楷體" w:hAnsi="Times New Roman"/>
                 <w:szCs w:val="24"/>
               </w:rPr>
-              <w:t>OPC UA Server Api</w:t>
-            </w:r>
+              <w:t xml:space="preserve">OPC UA Server </w:t>
+            </w:r>
+            <w:proofErr w:type="spellStart"/>
+            <w:r>
+              <w:rPr>
+                <w:rFonts w:ascii="Times New Roman" w:eastAsia="標楷體" w:hAnsi="Times New Roman"/>
+                <w:szCs w:val="24"/>
+              </w:rPr>
+              <w:t>Api</w:t>
+            </w:r>
+            <w:proofErr w:type="spellEnd"/>
             <w:r>
               <w:rPr>
                 <w:rFonts w:ascii="Times New Roman" w:eastAsia="標楷體" w:hAnsi="Times New Roman" w:hint="eastAsia"/>
@@ -9856,8 +11110,17 @@
                 <w:rFonts w:ascii="Times New Roman" w:eastAsia="標楷體" w:hAnsi="Times New Roman"/>
                 <w:szCs w:val="24"/>
               </w:rPr>
-              <w:t>OPC UA Client Api</w:t>
-            </w:r>
+              <w:t xml:space="preserve">OPC UA Client </w:t>
+            </w:r>
+            <w:proofErr w:type="spellStart"/>
+            <w:r>
+              <w:rPr>
+                <w:rFonts w:ascii="Times New Roman" w:eastAsia="標楷體" w:hAnsi="Times New Roman"/>
+                <w:szCs w:val="24"/>
+              </w:rPr>
+              <w:t>Api</w:t>
+            </w:r>
+            <w:proofErr w:type="spellEnd"/>
           </w:p>
         </w:tc>
         <w:tc>
@@ -9911,8 +11174,17 @@
                 <w:rFonts w:ascii="Times New Roman" w:eastAsia="標楷體" w:hAnsi="Times New Roman"/>
                 <w:szCs w:val="24"/>
               </w:rPr>
-              <w:t>OPC UA Client Api</w:t>
-            </w:r>
+              <w:t xml:space="preserve">OPC UA Client </w:t>
+            </w:r>
+            <w:proofErr w:type="spellStart"/>
+            <w:r>
+              <w:rPr>
+                <w:rFonts w:ascii="Times New Roman" w:eastAsia="標楷體" w:hAnsi="Times New Roman"/>
+                <w:szCs w:val="24"/>
+              </w:rPr>
+              <w:t>Api</w:t>
+            </w:r>
+            <w:proofErr w:type="spellEnd"/>
             <w:r>
               <w:rPr>
                 <w:rFonts w:ascii="Times New Roman" w:eastAsia="標楷體" w:hAnsi="Times New Roman" w:hint="eastAsia"/>
@@ -10371,8 +11643,17 @@
                 <w:rFonts w:ascii="Times New Roman" w:eastAsia="標楷體" w:hAnsi="Times New Roman"/>
                 <w:szCs w:val="24"/>
               </w:rPr>
-              <w:t>Client Api</w:t>
-            </w:r>
+              <w:t xml:space="preserve">Client </w:t>
+            </w:r>
+            <w:proofErr w:type="spellStart"/>
+            <w:r>
+              <w:rPr>
+                <w:rFonts w:ascii="Times New Roman" w:eastAsia="標楷體" w:hAnsi="Times New Roman"/>
+                <w:szCs w:val="24"/>
+              </w:rPr>
+              <w:t>Api</w:t>
+            </w:r>
+            <w:proofErr w:type="spellEnd"/>
             <w:r>
               <w:rPr>
                 <w:rFonts w:ascii="Times New Roman" w:eastAsia="標楷體" w:hAnsi="Times New Roman"/>
@@ -10447,8 +11728,17 @@
                 <w:rFonts w:ascii="Times New Roman" w:eastAsia="標楷體" w:hAnsi="Times New Roman"/>
                 <w:szCs w:val="24"/>
               </w:rPr>
-              <w:t>Client Api</w:t>
-            </w:r>
+              <w:t xml:space="preserve">Client </w:t>
+            </w:r>
+            <w:proofErr w:type="spellStart"/>
+            <w:r>
+              <w:rPr>
+                <w:rFonts w:ascii="Times New Roman" w:eastAsia="標楷體" w:hAnsi="Times New Roman"/>
+                <w:szCs w:val="24"/>
+              </w:rPr>
+              <w:t>Api</w:t>
+            </w:r>
+            <w:proofErr w:type="spellEnd"/>
             <w:r>
               <w:rPr>
                 <w:rFonts w:ascii="Times New Roman" w:eastAsia="標楷體" w:hAnsi="Times New Roman"/>
@@ -10609,8 +11899,17 @@
                 <w:rFonts w:ascii="Times New Roman" w:eastAsia="標楷體" w:hAnsi="Times New Roman"/>
                 <w:szCs w:val="24"/>
               </w:rPr>
-              <w:t>Client Api</w:t>
-            </w:r>
+              <w:t xml:space="preserve">Client </w:t>
+            </w:r>
+            <w:proofErr w:type="spellStart"/>
+            <w:r>
+              <w:rPr>
+                <w:rFonts w:ascii="Times New Roman" w:eastAsia="標楷體" w:hAnsi="Times New Roman"/>
+                <w:szCs w:val="24"/>
+              </w:rPr>
+              <w:t>Api</w:t>
+            </w:r>
+            <w:proofErr w:type="spellEnd"/>
             <w:r>
               <w:rPr>
                 <w:rFonts w:ascii="Times New Roman" w:eastAsia="標楷體" w:hAnsi="Times New Roman"/>
@@ -10678,8 +11977,17 @@
                 <w:rFonts w:ascii="Times New Roman" w:eastAsia="標楷體" w:hAnsi="Times New Roman"/>
                 <w:szCs w:val="24"/>
               </w:rPr>
-              <w:t>Client Api</w:t>
-            </w:r>
+              <w:t xml:space="preserve">Client </w:t>
+            </w:r>
+            <w:proofErr w:type="spellStart"/>
+            <w:r>
+              <w:rPr>
+                <w:rFonts w:ascii="Times New Roman" w:eastAsia="標楷體" w:hAnsi="Times New Roman"/>
+                <w:szCs w:val="24"/>
+              </w:rPr>
+              <w:t>Api</w:t>
+            </w:r>
+            <w:proofErr w:type="spellEnd"/>
             <w:r>
               <w:rPr>
                 <w:rFonts w:ascii="Times New Roman" w:eastAsia="標楷體" w:hAnsi="Times New Roman"/>
@@ -11195,12 +12503,21 @@
               </w:rPr>
               <w:t>Server</w:t>
             </w:r>
-            <w:r>
-              <w:rPr>
-                <w:rFonts w:ascii="Times New Roman" w:eastAsia="標楷體" w:hAnsi="Times New Roman"/>
-                <w:szCs w:val="24"/>
-              </w:rPr>
-              <w:t>端傳至到</w:t>
+            <w:proofErr w:type="gramStart"/>
+            <w:r>
+              <w:rPr>
+                <w:rFonts w:ascii="Times New Roman" w:eastAsia="標楷體" w:hAnsi="Times New Roman"/>
+                <w:szCs w:val="24"/>
+              </w:rPr>
+              <w:t>端傳至</w:t>
+            </w:r>
+            <w:proofErr w:type="gramEnd"/>
+            <w:r>
+              <w:rPr>
+                <w:rFonts w:ascii="Times New Roman" w:eastAsia="標楷體" w:hAnsi="Times New Roman"/>
+                <w:szCs w:val="24"/>
+              </w:rPr>
+              <w:t>到</w:t>
             </w:r>
             <w:r>
               <w:rPr>
@@ -11257,12 +12574,21 @@
               </w:rPr>
               <w:t>Server</w:t>
             </w:r>
-            <w:r>
-              <w:rPr>
-                <w:rFonts w:ascii="Times New Roman" w:eastAsia="標楷體" w:hAnsi="Times New Roman"/>
-                <w:szCs w:val="24"/>
-              </w:rPr>
-              <w:t>端傳至到</w:t>
+            <w:proofErr w:type="gramStart"/>
+            <w:r>
+              <w:rPr>
+                <w:rFonts w:ascii="Times New Roman" w:eastAsia="標楷體" w:hAnsi="Times New Roman"/>
+                <w:szCs w:val="24"/>
+              </w:rPr>
+              <w:t>端傳至</w:t>
+            </w:r>
+            <w:proofErr w:type="gramEnd"/>
+            <w:r>
+              <w:rPr>
+                <w:rFonts w:ascii="Times New Roman" w:eastAsia="標楷體" w:hAnsi="Times New Roman"/>
+                <w:szCs w:val="24"/>
+              </w:rPr>
+              <w:t>到</w:t>
             </w:r>
             <w:r>
               <w:rPr>
@@ -11881,12 +13207,14 @@
               </w:rPr>
               <w:t xml:space="preserve">Java </w:t>
             </w:r>
+            <w:proofErr w:type="spellStart"/>
             <w:r>
               <w:rPr>
                 <w:rFonts w:eastAsia="標楷體" w:hint="eastAsia"/>
               </w:rPr>
               <w:t>SpringMVC</w:t>
             </w:r>
+            <w:proofErr w:type="spellEnd"/>
             <w:r>
               <w:rPr>
                 <w:rFonts w:eastAsia="標楷體" w:hint="eastAsia"/>
@@ -12060,7 +13388,23 @@
           <w:rFonts w:ascii="Times New Roman" w:eastAsia="標楷體" w:hAnsi="Times New Roman" w:hint="eastAsia"/>
           <w:bCs/>
         </w:rPr>
-        <w:t>二、本產學合作</w:t>
+        <w:t>二、</w:t>
+      </w:r>
+      <w:proofErr w:type="gramStart"/>
+      <w:r>
+        <w:rPr>
+          <w:rFonts w:ascii="Times New Roman" w:eastAsia="標楷體" w:hAnsi="Times New Roman" w:hint="eastAsia"/>
+          <w:bCs/>
+        </w:rPr>
+        <w:t>本產學</w:t>
+      </w:r>
+      <w:proofErr w:type="gramEnd"/>
+      <w:r>
+        <w:rPr>
+          <w:rFonts w:ascii="Times New Roman" w:eastAsia="標楷體" w:hAnsi="Times New Roman" w:hint="eastAsia"/>
+          <w:bCs/>
+        </w:rPr>
+        <w:t>合作</w:t>
       </w:r>
       <w:r>
         <w:rPr>
@@ -12228,7 +13572,21 @@
         <w:rPr>
           <w:rFonts w:ascii="Times New Roman" w:eastAsia="標楷體" w:hAnsi="Times New Roman" w:hint="eastAsia"/>
         </w:rPr>
-        <w:t>工廠即時資訊監控系統，將先與群亞電子股份有限公司進行系統驗證與測試</w:t>
+        <w:t>工廠即時資訊監控系統，將先</w:t>
+      </w:r>
+      <w:proofErr w:type="gramStart"/>
+      <w:r>
+        <w:rPr>
+          <w:rFonts w:ascii="Times New Roman" w:eastAsia="標楷體" w:hAnsi="Times New Roman" w:hint="eastAsia"/>
+        </w:rPr>
+        <w:t>與群亞電子</w:t>
+      </w:r>
+      <w:proofErr w:type="gramEnd"/>
+      <w:r>
+        <w:rPr>
+          <w:rFonts w:ascii="Times New Roman" w:eastAsia="標楷體" w:hAnsi="Times New Roman" w:hint="eastAsia"/>
+        </w:rPr>
+        <w:t>股份有限公司進行系統驗證與測試</w:t>
       </w:r>
       <w:r>
         <w:rPr>
@@ -12303,7 +13661,21 @@
         <w:rPr>
           <w:rFonts w:ascii="Times New Roman" w:eastAsia="標楷體" w:hAnsi="Times New Roman" w:hint="eastAsia"/>
         </w:rPr>
-        <w:t>以現行群亞電子接觸的客戶中約只有七成以上的工廠能夠安裝</w:t>
+        <w:t>以</w:t>
+      </w:r>
+      <w:proofErr w:type="gramStart"/>
+      <w:r>
+        <w:rPr>
+          <w:rFonts w:ascii="Times New Roman" w:eastAsia="標楷體" w:hAnsi="Times New Roman" w:hint="eastAsia"/>
+        </w:rPr>
+        <w:t>現行群亞電子</w:t>
+      </w:r>
+      <w:proofErr w:type="gramEnd"/>
+      <w:r>
+        <w:rPr>
+          <w:rFonts w:ascii="Times New Roman" w:eastAsia="標楷體" w:hAnsi="Times New Roman" w:hint="eastAsia"/>
+        </w:rPr>
+        <w:t>接觸的客戶中約只有七成以上的工廠能夠安裝</w:t>
       </w:r>
       <w:r>
         <w:rPr>
@@ -12460,8 +13832,16 @@
               <w:rPr>
                 <w:rFonts w:ascii="Times New Roman" w:eastAsia="標楷體" w:hAnsi="Times New Roman" w:hint="eastAsia"/>
               </w:rPr>
-              <w:t>工具機機型老舊或是所能夠擷取的訊號源太少</w:t>
-            </w:r>
+              <w:t>工具機機型老舊或是所能夠擷取的</w:t>
+            </w:r>
+            <w:proofErr w:type="gramStart"/>
+            <w:r>
+              <w:rPr>
+                <w:rFonts w:ascii="Times New Roman" w:eastAsia="標楷體" w:hAnsi="Times New Roman" w:hint="eastAsia"/>
+              </w:rPr>
+              <w:t>訊號源太少</w:t>
+            </w:r>
+            <w:proofErr w:type="gramEnd"/>
           </w:p>
         </w:tc>
         <w:tc>
@@ -12481,7 +13861,35 @@
               <w:rPr>
                 <w:rFonts w:ascii="Times New Roman" w:eastAsia="標楷體" w:hAnsi="Times New Roman" w:hint="eastAsia"/>
               </w:rPr>
-              <w:t>機台造價不斐，汰換成本過高</w:t>
+              <w:t>機台造價不</w:t>
+            </w:r>
+            <w:proofErr w:type="gramStart"/>
+            <w:r>
+              <w:rPr>
+                <w:rFonts w:ascii="Times New Roman" w:eastAsia="標楷體" w:hAnsi="Times New Roman" w:hint="eastAsia"/>
+              </w:rPr>
+              <w:t>斐</w:t>
+            </w:r>
+            <w:proofErr w:type="gramEnd"/>
+            <w:r>
+              <w:rPr>
+                <w:rFonts w:ascii="Times New Roman" w:eastAsia="標楷體" w:hAnsi="Times New Roman" w:hint="eastAsia"/>
+              </w:rPr>
+              <w:t>，</w:t>
+            </w:r>
+            <w:proofErr w:type="gramStart"/>
+            <w:r>
+              <w:rPr>
+                <w:rFonts w:ascii="Times New Roman" w:eastAsia="標楷體" w:hAnsi="Times New Roman" w:hint="eastAsia"/>
+              </w:rPr>
+              <w:t>汰</w:t>
+            </w:r>
+            <w:proofErr w:type="gramEnd"/>
+            <w:r>
+              <w:rPr>
+                <w:rFonts w:ascii="Times New Roman" w:eastAsia="標楷體" w:hAnsi="Times New Roman" w:hint="eastAsia"/>
+              </w:rPr>
+              <w:t>換成本過高</w:t>
             </w:r>
           </w:p>
         </w:tc>
@@ -12542,12 +13950,14 @@
         </w:rPr>
         <w:t>面板顯示方式，本系統能夠將工具機的資訊透過手機以及網站即時顯示，讓工廠人員能夠進行遠程的即時監控大大增加工廠管理的便利性且由於將資料的保存下來後，也能夠針對過往的資料進行產能分析找出過往工廠遇到的問題，為工廠後續的發展規劃提供參考依據，因此也能夠吸引已安裝</w:t>
       </w:r>
+      <w:proofErr w:type="spellStart"/>
       <w:r>
         <w:rPr>
           <w:rFonts w:ascii="Times New Roman" w:eastAsia="標楷體" w:hAnsi="Times New Roman" w:hint="eastAsia"/>
         </w:rPr>
         <w:t>LED</w:t>
       </w:r>
+      <w:proofErr w:type="spellEnd"/>
       <w:r>
         <w:rPr>
           <w:rFonts w:ascii="Times New Roman" w:eastAsia="標楷體" w:hAnsi="Times New Roman" w:hint="eastAsia"/>
@@ -12733,7 +14143,21 @@
               <w:rPr>
                 <w:rFonts w:ascii="Times New Roman" w:eastAsia="標楷體" w:hAnsi="Times New Roman" w:hint="eastAsia"/>
               </w:rPr>
-              <w:t>每個要顯示的資訊訊號源</w:t>
+              <w:t>每</w:t>
+            </w:r>
+            <w:proofErr w:type="gramStart"/>
+            <w:r>
+              <w:rPr>
+                <w:rFonts w:ascii="Times New Roman" w:eastAsia="標楷體" w:hAnsi="Times New Roman" w:hint="eastAsia"/>
+              </w:rPr>
+              <w:t>個</w:t>
+            </w:r>
+            <w:proofErr w:type="gramEnd"/>
+            <w:r>
+              <w:rPr>
+                <w:rFonts w:ascii="Times New Roman" w:eastAsia="標楷體" w:hAnsi="Times New Roman" w:hint="eastAsia"/>
+              </w:rPr>
+              <w:t>要顯示的資訊訊號源</w:t>
             </w:r>
             <w:r>
               <w:rPr>
@@ -12759,12 +14183,20 @@
               </w:rPr>
               <w:t>/</w:t>
             </w:r>
+            <w:proofErr w:type="gramStart"/>
             <w:r>
               <w:rPr>
                 <w:rFonts w:ascii="Times New Roman" w:eastAsia="標楷體" w:hAnsi="Times New Roman" w:hint="eastAsia"/>
               </w:rPr>
               <w:lastRenderedPageBreak/>
-              <w:t>個。</w:t>
+              <w:t>個</w:t>
+            </w:r>
+            <w:proofErr w:type="gramEnd"/>
+            <w:r>
+              <w:rPr>
+                <w:rFonts w:ascii="Times New Roman" w:eastAsia="標楷體" w:hAnsi="Times New Roman" w:hint="eastAsia"/>
+              </w:rPr>
+              <w:t>。</w:t>
             </w:r>
           </w:p>
         </w:tc>
@@ -13033,11 +14465,19 @@
           <w:rFonts w:ascii="Times New Roman" w:eastAsia="標楷體" w:hAnsi="Times New Roman"/>
         </w:rPr>
       </w:pPr>
-      <w:r>
-        <w:rPr>
-          <w:rFonts w:ascii="Times New Roman" w:eastAsia="標楷體" w:hAnsi="Times New Roman" w:hint="eastAsia"/>
-        </w:rPr>
-        <w:t>經過群亞電子的審慎評估，若是使用</w:t>
+      <w:proofErr w:type="gramStart"/>
+      <w:r>
+        <w:rPr>
+          <w:rFonts w:ascii="Times New Roman" w:eastAsia="標楷體" w:hAnsi="Times New Roman" w:hint="eastAsia"/>
+        </w:rPr>
+        <w:t>經過群亞電子</w:t>
+      </w:r>
+      <w:proofErr w:type="gramEnd"/>
+      <w:r>
+        <w:rPr>
+          <w:rFonts w:ascii="Times New Roman" w:eastAsia="標楷體" w:hAnsi="Times New Roman" w:hint="eastAsia"/>
+        </w:rPr>
+        <w:t>的審慎評估，若是使用</w:t>
       </w:r>
       <w:r>
         <w:rPr>
@@ -13338,6 +14778,7 @@
           <w:sz w:val="28"/>
         </w:rPr>
       </w:pPr>
+      <w:proofErr w:type="gramStart"/>
       <w:r>
         <w:rPr>
           <w:rFonts w:ascii="Times New Roman" w:eastAsia="標楷體" w:hAnsi="Times New Roman"/>
@@ -13351,7 +14792,15 @@
           <w:rFonts w:ascii="Times New Roman" w:eastAsia="標楷體" w:hAnsi="Times New Roman" w:hint="eastAsia"/>
           <w:sz w:val="28"/>
         </w:rPr>
-        <w:t>產學合作</w:t>
+        <w:t>產學</w:t>
+      </w:r>
+      <w:proofErr w:type="gramEnd"/>
+      <w:r>
+        <w:rPr>
+          <w:rFonts w:ascii="Times New Roman" w:eastAsia="標楷體" w:hAnsi="Times New Roman" w:hint="eastAsia"/>
+          <w:sz w:val="28"/>
+        </w:rPr>
+        <w:t>合作</w:t>
       </w:r>
       <w:r>
         <w:rPr>
@@ -13450,6 +14899,7 @@
                 <w:szCs w:val="28"/>
               </w:rPr>
             </w:pPr>
+            <w:proofErr w:type="gramStart"/>
             <w:r>
               <w:rPr>
                 <w:rFonts w:ascii="Times New Roman" w:eastAsia="標楷體" w:hAnsi="Times New Roman"/>
@@ -13462,7 +14912,15 @@
                 <w:rFonts w:ascii="Times New Roman" w:eastAsia="標楷體" w:hAnsi="Times New Roman" w:hint="eastAsia"/>
                 <w:bCs/>
               </w:rPr>
-              <w:t>產學合作</w:t>
+              <w:t>產學</w:t>
+            </w:r>
+            <w:proofErr w:type="gramEnd"/>
+            <w:r>
+              <w:rPr>
+                <w:rFonts w:ascii="Times New Roman" w:eastAsia="標楷體" w:hAnsi="Times New Roman" w:hint="eastAsia"/>
+                <w:bCs/>
+              </w:rPr>
+              <w:t>合作</w:t>
             </w:r>
             <w:r>
               <w:rPr>
@@ -16898,7 +18356,21 @@
               <w:rPr>
                 <w:rFonts w:ascii="Times New Roman" w:eastAsia="標楷體" w:hAnsi="Times New Roman" w:hint="eastAsia"/>
               </w:rPr>
-              <w:t>請就研究內容與原計畫相符程度、達成預期目標情況作一綜合評估</w:t>
+              <w:t>請就研究內容與原計畫相符程度、達成預期目標情況作</w:t>
+            </w:r>
+            <w:proofErr w:type="gramStart"/>
+            <w:r>
+              <w:rPr>
+                <w:rFonts w:ascii="Times New Roman" w:eastAsia="標楷體" w:hAnsi="Times New Roman" w:hint="eastAsia"/>
+              </w:rPr>
+              <w:t>一</w:t>
+            </w:r>
+            <w:proofErr w:type="gramEnd"/>
+            <w:r>
+              <w:rPr>
+                <w:rFonts w:ascii="Times New Roman" w:eastAsia="標楷體" w:hAnsi="Times New Roman" w:hint="eastAsia"/>
+              </w:rPr>
+              <w:t>綜合評估</w:t>
             </w:r>
           </w:p>
         </w:tc>
@@ -18504,7 +19976,23 @@
           <w:rFonts w:ascii="Times New Roman" w:eastAsia="標楷體" w:hAnsi="Times New Roman" w:hint="eastAsia"/>
           <w:sz w:val="28"/>
         </w:rPr>
-        <w:t>設廠、增加就業人數………等。</w:t>
+        <w:t>設廠、增加就業人數…</w:t>
+      </w:r>
+      <w:proofErr w:type="gramStart"/>
+      <w:r>
+        <w:rPr>
+          <w:rFonts w:ascii="Times New Roman" w:eastAsia="標楷體" w:hAnsi="Times New Roman" w:hint="eastAsia"/>
+          <w:sz w:val="28"/>
+        </w:rPr>
+        <w:t>……</w:t>
+      </w:r>
+      <w:proofErr w:type="gramEnd"/>
+      <w:r>
+        <w:rPr>
+          <w:rFonts w:ascii="Times New Roman" w:eastAsia="標楷體" w:hAnsi="Times New Roman" w:hint="eastAsia"/>
+          <w:sz w:val="28"/>
+        </w:rPr>
+        <w:t>等。</w:t>
       </w:r>
     </w:p>
     <w:p>
@@ -18570,12 +20058,21 @@
           <w:sz w:val="28"/>
         </w:rPr>
       </w:pPr>
+      <w:proofErr w:type="gramStart"/>
       <w:r>
         <w:rPr>
           <w:rFonts w:ascii="Times New Roman" w:eastAsia="標楷體" w:hAnsi="Times New Roman" w:hint="eastAsia"/>
           <w:sz w:val="28"/>
         </w:rPr>
-        <w:t>（依規定，精簡報告係可供科技部立即公開之資料，並以</w:t>
+        <w:t>（</w:t>
+      </w:r>
+      <w:proofErr w:type="gramEnd"/>
+      <w:r>
+        <w:rPr>
+          <w:rFonts w:ascii="Times New Roman" w:eastAsia="標楷體" w:hAnsi="Times New Roman" w:hint="eastAsia"/>
+          <w:sz w:val="28"/>
+        </w:rPr>
+        <w:t>依規定，精簡報告係可供科技部立即公開之資料，並以</w:t>
       </w:r>
       <w:r>
         <w:rPr>
@@ -18622,15 +20119,40 @@
           <w:rFonts w:ascii="Times New Roman" w:eastAsia="標楷體" w:hAnsi="Times New Roman"/>
           <w:sz w:val="28"/>
         </w:rPr>
-        <w:t>如因涉及專利、技術移轉案或其他智慧財產權、影響公序良俗或政治社會安定等，而不宜對外公開者，</w:t>
-      </w:r>
-      <w:r>
-        <w:rPr>
-          <w:rFonts w:ascii="Times New Roman" w:eastAsia="標楷體" w:hAnsi="Times New Roman" w:hint="eastAsia"/>
+        <w:t>如因涉及專利、技術移轉案或其他智慧財產權、影響公序</w:t>
+      </w:r>
+      <w:proofErr w:type="gramStart"/>
+      <w:r>
+        <w:rPr>
+          <w:rFonts w:ascii="Times New Roman" w:eastAsia="標楷體" w:hAnsi="Times New Roman"/>
           <w:sz w:val="28"/>
         </w:rPr>
-        <w:t>請勿將其列入精簡報告）</w:t>
-      </w:r>
+        <w:t>良俗或政治</w:t>
+      </w:r>
+      <w:proofErr w:type="gramEnd"/>
+      <w:r>
+        <w:rPr>
+          <w:rFonts w:ascii="Times New Roman" w:eastAsia="標楷體" w:hAnsi="Times New Roman"/>
+          <w:sz w:val="28"/>
+        </w:rPr>
+        <w:t>社會安定等，而不宜對外公開者，</w:t>
+      </w:r>
+      <w:r>
+        <w:rPr>
+          <w:rFonts w:ascii="Times New Roman" w:eastAsia="標楷體" w:hAnsi="Times New Roman" w:hint="eastAsia"/>
+          <w:sz w:val="28"/>
+        </w:rPr>
+        <w:t>請勿將其列入精簡報告</w:t>
+      </w:r>
+      <w:proofErr w:type="gramStart"/>
+      <w:r>
+        <w:rPr>
+          <w:rFonts w:ascii="Times New Roman" w:eastAsia="標楷體" w:hAnsi="Times New Roman" w:hint="eastAsia"/>
+          <w:sz w:val="28"/>
+        </w:rPr>
+        <w:t>）</w:t>
+      </w:r>
+      <w:proofErr w:type="gramEnd"/>
       <w:r>
         <w:rPr>
           <w:rFonts w:ascii="Times New Roman" w:eastAsia="標楷體" w:hAnsi="Times New Roman" w:hint="eastAsia"/>
@@ -18840,6 +20362,7 @@
         </w:rPr>
         <w:t>查核點</w:t>
       </w:r>
+      <w:proofErr w:type="gramStart"/>
       <w:r>
         <w:rPr>
           <w:rFonts w:ascii="Times New Roman" w:eastAsia="標楷體" w:hAnsi="Times New Roman" w:hint="eastAsia"/>
@@ -18849,6 +20372,7 @@
         </w:rPr>
         <w:t>自評表</w:t>
       </w:r>
+      <w:proofErr w:type="gramEnd"/>
       <w:r>
         <w:rPr>
           <w:rFonts w:ascii="Times New Roman" w:eastAsia="標楷體" w:hAnsi="Times New Roman"/>
@@ -18905,7 +20429,23 @@
           <w:rFonts w:ascii="Times New Roman" w:eastAsia="標楷體" w:hAnsi="Times New Roman" w:hint="eastAsia"/>
           <w:bCs/>
         </w:rPr>
-        <w:t>之期程可視產學合作</w:t>
+        <w:t>之期程</w:t>
+      </w:r>
+      <w:proofErr w:type="gramStart"/>
+      <w:r>
+        <w:rPr>
+          <w:rFonts w:ascii="Times New Roman" w:eastAsia="標楷體" w:hAnsi="Times New Roman" w:hint="eastAsia"/>
+          <w:bCs/>
+        </w:rPr>
+        <w:t>可視產學</w:t>
+      </w:r>
+      <w:proofErr w:type="gramEnd"/>
+      <w:r>
+        <w:rPr>
+          <w:rFonts w:ascii="Times New Roman" w:eastAsia="標楷體" w:hAnsi="Times New Roman" w:hint="eastAsia"/>
+          <w:bCs/>
+        </w:rPr>
+        <w:t>合作</w:t>
       </w:r>
       <w:r>
         <w:rPr>
@@ -19553,8 +21093,17 @@
                 <w:rFonts w:ascii="Times New Roman" w:eastAsia="標楷體" w:hAnsi="Times New Roman" w:hint="eastAsia"/>
                 <w:bCs/>
               </w:rPr>
-              <w:t>………</w:t>
-            </w:r>
+              <w:t>…</w:t>
+            </w:r>
+            <w:proofErr w:type="gramStart"/>
+            <w:r>
+              <w:rPr>
+                <w:rFonts w:ascii="Times New Roman" w:eastAsia="標楷體" w:hAnsi="Times New Roman" w:hint="eastAsia"/>
+                <w:bCs/>
+              </w:rPr>
+              <w:t>……</w:t>
+            </w:r>
+            <w:proofErr w:type="gramEnd"/>
           </w:p>
         </w:tc>
         <w:tc>
@@ -19903,8 +21452,17 @@
                 <w:rFonts w:ascii="Times New Roman" w:eastAsia="標楷體" w:hAnsi="Times New Roman" w:hint="eastAsia"/>
                 <w:bCs/>
               </w:rPr>
-              <w:t>………</w:t>
-            </w:r>
+              <w:t>…</w:t>
+            </w:r>
+            <w:proofErr w:type="gramStart"/>
+            <w:r>
+              <w:rPr>
+                <w:rFonts w:ascii="Times New Roman" w:eastAsia="標楷體" w:hAnsi="Times New Roman" w:hint="eastAsia"/>
+                <w:bCs/>
+              </w:rPr>
+              <w:t>……</w:t>
+            </w:r>
+            <w:proofErr w:type="gramEnd"/>
           </w:p>
         </w:tc>
         <w:tc>
@@ -20329,8 +21887,17 @@
                 <w:rFonts w:ascii="Times New Roman" w:eastAsia="標楷體" w:hAnsi="Times New Roman" w:hint="eastAsia"/>
                 <w:bCs/>
               </w:rPr>
-              <w:t>………</w:t>
-            </w:r>
+              <w:t>…</w:t>
+            </w:r>
+            <w:proofErr w:type="gramStart"/>
+            <w:r>
+              <w:rPr>
+                <w:rFonts w:ascii="Times New Roman" w:eastAsia="標楷體" w:hAnsi="Times New Roman" w:hint="eastAsia"/>
+                <w:bCs/>
+              </w:rPr>
+              <w:t>……</w:t>
+            </w:r>
+            <w:proofErr w:type="gramEnd"/>
           </w:p>
         </w:tc>
         <w:tc>
@@ -20678,8 +22245,17 @@
                 <w:rFonts w:ascii="Times New Roman" w:eastAsia="標楷體" w:hAnsi="Times New Roman" w:hint="eastAsia"/>
                 <w:bCs/>
               </w:rPr>
-              <w:t>………</w:t>
-            </w:r>
+              <w:t>…</w:t>
+            </w:r>
+            <w:proofErr w:type="gramStart"/>
+            <w:r>
+              <w:rPr>
+                <w:rFonts w:ascii="Times New Roman" w:eastAsia="標楷體" w:hAnsi="Times New Roman" w:hint="eastAsia"/>
+                <w:bCs/>
+              </w:rPr>
+              <w:t>……</w:t>
+            </w:r>
+            <w:proofErr w:type="gramEnd"/>
           </w:p>
         </w:tc>
         <w:tc>
@@ -20793,7 +22369,23 @@
           <w:rFonts w:ascii="Times New Roman" w:eastAsia="標楷體" w:hAnsi="Times New Roman" w:hint="eastAsia"/>
           <w:bCs/>
         </w:rPr>
-        <w:t>二、本產學合作</w:t>
+        <w:t>二、</w:t>
+      </w:r>
+      <w:proofErr w:type="gramStart"/>
+      <w:r>
+        <w:rPr>
+          <w:rFonts w:ascii="Times New Roman" w:eastAsia="標楷體" w:hAnsi="Times New Roman" w:hint="eastAsia"/>
+          <w:bCs/>
+        </w:rPr>
+        <w:t>本產學</w:t>
+      </w:r>
+      <w:proofErr w:type="gramEnd"/>
+      <w:r>
+        <w:rPr>
+          <w:rFonts w:ascii="Times New Roman" w:eastAsia="標楷體" w:hAnsi="Times New Roman" w:hint="eastAsia"/>
+          <w:bCs/>
+        </w:rPr>
+        <w:t>合作</w:t>
       </w:r>
       <w:r>
         <w:rPr>
@@ -21075,6 +22667,7 @@
           <w:sz w:val="28"/>
         </w:rPr>
       </w:pPr>
+      <w:proofErr w:type="gramStart"/>
       <w:r>
         <w:rPr>
           <w:rFonts w:ascii="Times New Roman" w:eastAsia="標楷體" w:hAnsi="Times New Roman"/>
@@ -21088,7 +22681,15 @@
           <w:rFonts w:ascii="Times New Roman" w:eastAsia="標楷體" w:hAnsi="Times New Roman" w:hint="eastAsia"/>
           <w:sz w:val="28"/>
         </w:rPr>
-        <w:t>產學合作</w:t>
+        <w:t>產學</w:t>
+      </w:r>
+      <w:proofErr w:type="gramEnd"/>
+      <w:r>
+        <w:rPr>
+          <w:rFonts w:ascii="Times New Roman" w:eastAsia="標楷體" w:hAnsi="Times New Roman" w:hint="eastAsia"/>
+          <w:sz w:val="28"/>
+        </w:rPr>
+        <w:t>合作</w:t>
       </w:r>
       <w:r>
         <w:rPr>
@@ -21198,6 +22799,7 @@
                 <w:szCs w:val="28"/>
               </w:rPr>
             </w:pPr>
+            <w:proofErr w:type="gramStart"/>
             <w:r>
               <w:rPr>
                 <w:rFonts w:ascii="Times New Roman" w:eastAsia="標楷體" w:hAnsi="Times New Roman"/>
@@ -21210,7 +22812,15 @@
                 <w:rFonts w:ascii="Times New Roman" w:eastAsia="標楷體" w:hAnsi="Times New Roman" w:hint="eastAsia"/>
                 <w:bCs/>
               </w:rPr>
-              <w:t>產學合作</w:t>
+              <w:t>產學</w:t>
+            </w:r>
+            <w:proofErr w:type="gramEnd"/>
+            <w:r>
+              <w:rPr>
+                <w:rFonts w:ascii="Times New Roman" w:eastAsia="標楷體" w:hAnsi="Times New Roman" w:hint="eastAsia"/>
+                <w:bCs/>
+              </w:rPr>
+              <w:t>合作</w:t>
             </w:r>
             <w:r>
               <w:rPr>
@@ -24416,6 +26026,7 @@
               <w:rPr>
                 <w:rFonts w:ascii="Times New Roman" w:eastAsia="標楷體" w:hAnsi="Times New Roman" w:hint="eastAsia"/>
               </w:rPr>
+              <w:lastRenderedPageBreak/>
               <w:t>開創新事業</w:t>
             </w:r>
           </w:p>
@@ -24631,7 +26242,21 @@
               <w:rPr>
                 <w:rFonts w:ascii="Times New Roman" w:eastAsia="標楷體" w:hAnsi="Times New Roman" w:hint="eastAsia"/>
               </w:rPr>
-              <w:t>請就研究內容與原計畫相符程度、達成預期目標情況作一綜合評估</w:t>
+              <w:t>請就研究內容與原計畫相符程度、達成預期目標情況作</w:t>
+            </w:r>
+            <w:proofErr w:type="gramStart"/>
+            <w:r>
+              <w:rPr>
+                <w:rFonts w:ascii="Times New Roman" w:eastAsia="標楷體" w:hAnsi="Times New Roman" w:hint="eastAsia"/>
+              </w:rPr>
+              <w:t>一</w:t>
+            </w:r>
+            <w:proofErr w:type="gramEnd"/>
+            <w:r>
+              <w:rPr>
+                <w:rFonts w:ascii="Times New Roman" w:eastAsia="標楷體" w:hAnsi="Times New Roman" w:hint="eastAsia"/>
+              </w:rPr>
+              <w:t>綜合評估</w:t>
             </w:r>
           </w:p>
         </w:tc>
@@ -25685,8 +27310,8 @@
     </w:p>
     <w:p/>
     <w:sectPr>
-      <w:footerReference w:type="even" r:id="rId18"/>
-      <w:footerReference w:type="default" r:id="rId19"/>
+      <w:footerReference w:type="even" r:id="rId28"/>
+      <w:footerReference w:type="default" r:id="rId29"/>
       <w:pgSz w:w="11906" w:h="16838"/>
       <w:pgMar w:top="1418" w:right="1418" w:bottom="1559" w:left="1418" w:header="737" w:footer="737" w:gutter="0"/>
       <w:cols w:space="425"/>
@@ -25697,7 +27322,7 @@
 </file>
 
 <file path=word/endnotes.xml><?xml version="1.0" encoding="utf-8"?>
-<w:endnotes xmlns:wpc="http://schemas.microsoft.com/office/word/2010/wordprocessingCanvas" xmlns:cx="http://schemas.microsoft.com/office/drawing/2014/chartex" xmlns:cx1="http://schemas.microsoft.com/office/drawing/2015/9/8/chartex" xmlns:mc="http://schemas.openxmlformats.org/markup-compatibility/2006" xmlns:o="urn:schemas-microsoft-com:office:office" xmlns:r="http://schemas.openxmlformats.org/officeDocument/2006/relationships" xmlns:m="http://schemas.openxmlformats.org/officeDocument/2006/math" xmlns:v="urn:schemas-microsoft-com:vml" xmlns:wp14="http://schemas.microsoft.com/office/word/2010/wordprocessingDrawing" xmlns:wp="http://schemas.openxmlformats.org/drawingml/2006/wordprocessingDrawing" xmlns:w10="urn:schemas-microsoft-com:office:word" xmlns:w="http://schemas.openxmlformats.org/wordprocessingml/2006/main" xmlns:w14="http://schemas.microsoft.com/office/word/2010/wordml" xmlns:w15="http://schemas.microsoft.com/office/word/2012/wordml" xmlns:w16se="http://schemas.microsoft.com/office/word/2015/wordml/symex" xmlns:wpg="http://schemas.microsoft.com/office/word/2010/wordprocessingGroup" xmlns:wpi="http://schemas.microsoft.com/office/word/2010/wordprocessingInk" xmlns:wne="http://schemas.microsoft.com/office/word/2006/wordml" xmlns:wps="http://schemas.microsoft.com/office/word/2010/wordprocessingShape" mc:Ignorable="w14 w15 w16se wp14">
+<w:endnotes xmlns:wpc="http://schemas.microsoft.com/office/word/2010/wordprocessingCanvas" xmlns:cx="http://schemas.microsoft.com/office/drawing/2014/chartex" xmlns:mc="http://schemas.openxmlformats.org/markup-compatibility/2006" xmlns:o="urn:schemas-microsoft-com:office:office" xmlns:r="http://schemas.openxmlformats.org/officeDocument/2006/relationships" xmlns:m="http://schemas.openxmlformats.org/officeDocument/2006/math" xmlns:v="urn:schemas-microsoft-com:vml" xmlns:wp14="http://schemas.microsoft.com/office/word/2010/wordprocessingDrawing" xmlns:wp="http://schemas.openxmlformats.org/drawingml/2006/wordprocessingDrawing" xmlns:w10="urn:schemas-microsoft-com:office:word" xmlns:w="http://schemas.openxmlformats.org/wordprocessingml/2006/main" xmlns:w14="http://schemas.microsoft.com/office/word/2010/wordml" xmlns:w15="http://schemas.microsoft.com/office/word/2012/wordml" xmlns:w16se="http://schemas.microsoft.com/office/word/2015/wordml/symex" xmlns:wpg="http://schemas.microsoft.com/office/word/2010/wordprocessingGroup" xmlns:wpi="http://schemas.microsoft.com/office/word/2010/wordprocessingInk" xmlns:wne="http://schemas.microsoft.com/office/word/2006/wordml" xmlns:wps="http://schemas.microsoft.com/office/word/2010/wordprocessingShape" mc:Ignorable="w14 w15 w16se wp14">
   <w:endnote w:type="separator" w:id="-1">
     <w:p>
       <w:r>
@@ -25719,7 +27344,7 @@
 </file>
 
 <file path=word/footer1.xml><?xml version="1.0" encoding="utf-8"?>
-<w:ftr xmlns:wpc="http://schemas.microsoft.com/office/word/2010/wordprocessingCanvas" xmlns:cx="http://schemas.microsoft.com/office/drawing/2014/chartex" xmlns:cx1="http://schemas.microsoft.com/office/drawing/2015/9/8/chartex" xmlns:mc="http://schemas.openxmlformats.org/markup-compatibility/2006" xmlns:o="urn:schemas-microsoft-com:office:office" xmlns:r="http://schemas.openxmlformats.org/officeDocument/2006/relationships" xmlns:m="http://schemas.openxmlformats.org/officeDocument/2006/math" xmlns:v="urn:schemas-microsoft-com:vml" xmlns:wp14="http://schemas.microsoft.com/office/word/2010/wordprocessingDrawing" xmlns:wp="http://schemas.openxmlformats.org/drawingml/2006/wordprocessingDrawing" xmlns:w10="urn:schemas-microsoft-com:office:word" xmlns:w="http://schemas.openxmlformats.org/wordprocessingml/2006/main" xmlns:w14="http://schemas.microsoft.com/office/word/2010/wordml" xmlns:w15="http://schemas.microsoft.com/office/word/2012/wordml" xmlns:w16se="http://schemas.microsoft.com/office/word/2015/wordml/symex" xmlns:wpg="http://schemas.microsoft.com/office/word/2010/wordprocessingGroup" xmlns:wpi="http://schemas.microsoft.com/office/word/2010/wordprocessingInk" xmlns:wne="http://schemas.microsoft.com/office/word/2006/wordml" xmlns:wps="http://schemas.microsoft.com/office/word/2010/wordprocessingShape" mc:Ignorable="w14 w15 w16se wp14">
+<w:ftr xmlns:wpc="http://schemas.microsoft.com/office/word/2010/wordprocessingCanvas" xmlns:cx="http://schemas.microsoft.com/office/drawing/2014/chartex" xmlns:mc="http://schemas.openxmlformats.org/markup-compatibility/2006" xmlns:o="urn:schemas-microsoft-com:office:office" xmlns:r="http://schemas.openxmlformats.org/officeDocument/2006/relationships" xmlns:m="http://schemas.openxmlformats.org/officeDocument/2006/math" xmlns:v="urn:schemas-microsoft-com:vml" xmlns:wp14="http://schemas.microsoft.com/office/word/2010/wordprocessingDrawing" xmlns:wp="http://schemas.openxmlformats.org/drawingml/2006/wordprocessingDrawing" xmlns:w10="urn:schemas-microsoft-com:office:word" xmlns:w="http://schemas.openxmlformats.org/wordprocessingml/2006/main" xmlns:w14="http://schemas.microsoft.com/office/word/2010/wordml" xmlns:w15="http://schemas.microsoft.com/office/word/2012/wordml" xmlns:w16se="http://schemas.microsoft.com/office/word/2015/wordml/symex" xmlns:wpg="http://schemas.microsoft.com/office/word/2010/wordprocessingGroup" xmlns:wpi="http://schemas.microsoft.com/office/word/2010/wordprocessingInk" xmlns:wne="http://schemas.microsoft.com/office/word/2006/wordml" xmlns:wps="http://schemas.microsoft.com/office/word/2010/wordprocessingShape" mc:Ignorable="w14 w15 w16se wp14">
   <w:p>
     <w:pPr>
       <w:pStyle w:val="ab"/>
@@ -25757,7 +27382,7 @@
 </file>
 
 <file path=word/footer2.xml><?xml version="1.0" encoding="utf-8"?>
-<w:ftr xmlns:wpc="http://schemas.microsoft.com/office/word/2010/wordprocessingCanvas" xmlns:cx="http://schemas.microsoft.com/office/drawing/2014/chartex" xmlns:cx1="http://schemas.microsoft.com/office/drawing/2015/9/8/chartex" xmlns:mc="http://schemas.openxmlformats.org/markup-compatibility/2006" xmlns:o="urn:schemas-microsoft-com:office:office" xmlns:r="http://schemas.openxmlformats.org/officeDocument/2006/relationships" xmlns:m="http://schemas.openxmlformats.org/officeDocument/2006/math" xmlns:v="urn:schemas-microsoft-com:vml" xmlns:wp14="http://schemas.microsoft.com/office/word/2010/wordprocessingDrawing" xmlns:wp="http://schemas.openxmlformats.org/drawingml/2006/wordprocessingDrawing" xmlns:w10="urn:schemas-microsoft-com:office:word" xmlns:w="http://schemas.openxmlformats.org/wordprocessingml/2006/main" xmlns:w14="http://schemas.microsoft.com/office/word/2010/wordml" xmlns:w15="http://schemas.microsoft.com/office/word/2012/wordml" xmlns:w16se="http://schemas.microsoft.com/office/word/2015/wordml/symex" xmlns:wpg="http://schemas.microsoft.com/office/word/2010/wordprocessingGroup" xmlns:wpi="http://schemas.microsoft.com/office/word/2010/wordprocessingInk" xmlns:wne="http://schemas.microsoft.com/office/word/2006/wordml" xmlns:wps="http://schemas.microsoft.com/office/word/2010/wordprocessingShape" mc:Ignorable="w14 w15 w16se wp14">
+<w:ftr xmlns:wpc="http://schemas.microsoft.com/office/word/2010/wordprocessingCanvas" xmlns:cx="http://schemas.microsoft.com/office/drawing/2014/chartex" xmlns:mc="http://schemas.openxmlformats.org/markup-compatibility/2006" xmlns:o="urn:schemas-microsoft-com:office:office" xmlns:r="http://schemas.openxmlformats.org/officeDocument/2006/relationships" xmlns:m="http://schemas.openxmlformats.org/officeDocument/2006/math" xmlns:v="urn:schemas-microsoft-com:vml" xmlns:wp14="http://schemas.microsoft.com/office/word/2010/wordprocessingDrawing" xmlns:wp="http://schemas.openxmlformats.org/drawingml/2006/wordprocessingDrawing" xmlns:w10="urn:schemas-microsoft-com:office:word" xmlns:w="http://schemas.openxmlformats.org/wordprocessingml/2006/main" xmlns:w14="http://schemas.microsoft.com/office/word/2010/wordml" xmlns:w15="http://schemas.microsoft.com/office/word/2012/wordml" xmlns:w16se="http://schemas.microsoft.com/office/word/2015/wordml/symex" xmlns:wpg="http://schemas.microsoft.com/office/word/2010/wordprocessingGroup" xmlns:wpi="http://schemas.microsoft.com/office/word/2010/wordprocessingInk" xmlns:wne="http://schemas.microsoft.com/office/word/2006/wordml" xmlns:wps="http://schemas.microsoft.com/office/word/2010/wordprocessingShape" mc:Ignorable="w14 w15 w16se wp14">
   <w:p>
     <w:pPr>
       <w:jc w:val="center"/>
@@ -25790,7 +27415,7 @@
         <w:sz w:val="20"/>
         <w:lang w:val="zh-TW"/>
       </w:rPr>
-      <w:t>14</w:t>
+      <w:t>18</w:t>
     </w:r>
     <w:r>
       <w:rPr>
@@ -25804,7 +27429,7 @@
 </file>
 
 <file path=word/footnotes.xml><?xml version="1.0" encoding="utf-8"?>
-<w:footnotes xmlns:wpc="http://schemas.microsoft.com/office/word/2010/wordprocessingCanvas" xmlns:cx="http://schemas.microsoft.com/office/drawing/2014/chartex" xmlns:cx1="http://schemas.microsoft.com/office/drawing/2015/9/8/chartex" xmlns:mc="http://schemas.openxmlformats.org/markup-compatibility/2006" xmlns:o="urn:schemas-microsoft-com:office:office" xmlns:r="http://schemas.openxmlformats.org/officeDocument/2006/relationships" xmlns:m="http://schemas.openxmlformats.org/officeDocument/2006/math" xmlns:v="urn:schemas-microsoft-com:vml" xmlns:wp14="http://schemas.microsoft.com/office/word/2010/wordprocessingDrawing" xmlns:wp="http://schemas.openxmlformats.org/drawingml/2006/wordprocessingDrawing" xmlns:w10="urn:schemas-microsoft-com:office:word" xmlns:w="http://schemas.openxmlformats.org/wordprocessingml/2006/main" xmlns:w14="http://schemas.microsoft.com/office/word/2010/wordml" xmlns:w15="http://schemas.microsoft.com/office/word/2012/wordml" xmlns:w16se="http://schemas.microsoft.com/office/word/2015/wordml/symex" xmlns:wpg="http://schemas.microsoft.com/office/word/2010/wordprocessingGroup" xmlns:wpi="http://schemas.microsoft.com/office/word/2010/wordprocessingInk" xmlns:wne="http://schemas.microsoft.com/office/word/2006/wordml" xmlns:wps="http://schemas.microsoft.com/office/word/2010/wordprocessingShape" mc:Ignorable="w14 w15 w16se wp14">
+<w:footnotes xmlns:wpc="http://schemas.microsoft.com/office/word/2010/wordprocessingCanvas" xmlns:cx="http://schemas.microsoft.com/office/drawing/2014/chartex" xmlns:mc="http://schemas.openxmlformats.org/markup-compatibility/2006" xmlns:o="urn:schemas-microsoft-com:office:office" xmlns:r="http://schemas.openxmlformats.org/officeDocument/2006/relationships" xmlns:m="http://schemas.openxmlformats.org/officeDocument/2006/math" xmlns:v="urn:schemas-microsoft-com:vml" xmlns:wp14="http://schemas.microsoft.com/office/word/2010/wordprocessingDrawing" xmlns:wp="http://schemas.openxmlformats.org/drawingml/2006/wordprocessingDrawing" xmlns:w10="urn:schemas-microsoft-com:office:word" xmlns:w="http://schemas.openxmlformats.org/wordprocessingml/2006/main" xmlns:w14="http://schemas.microsoft.com/office/word/2010/wordml" xmlns:w15="http://schemas.microsoft.com/office/word/2012/wordml" xmlns:w16se="http://schemas.microsoft.com/office/word/2015/wordml/symex" xmlns:wpg="http://schemas.microsoft.com/office/word/2010/wordprocessingGroup" xmlns:wpi="http://schemas.microsoft.com/office/word/2010/wordprocessingInk" xmlns:wne="http://schemas.microsoft.com/office/word/2006/wordml" xmlns:wps="http://schemas.microsoft.com/office/word/2010/wordprocessingShape" mc:Ignorable="w14 w15 w16se wp14">
   <w:footnote w:type="separator" w:id="-1">
     <w:p>
       <w:r>
@@ -25826,7 +27451,7 @@
 </file>
 
 <file path=word/numbering.xml><?xml version="1.0" encoding="utf-8"?>
-<w:numbering xmlns:wpc="http://schemas.microsoft.com/office/word/2010/wordprocessingCanvas" xmlns:cx="http://schemas.microsoft.com/office/drawing/2014/chartex" xmlns:cx1="http://schemas.microsoft.com/office/drawing/2015/9/8/chartex" xmlns:mc="http://schemas.openxmlformats.org/markup-compatibility/2006" xmlns:o="urn:schemas-microsoft-com:office:office" xmlns:r="http://schemas.openxmlformats.org/officeDocument/2006/relationships" xmlns:m="http://schemas.openxmlformats.org/officeDocument/2006/math" xmlns:v="urn:schemas-microsoft-com:vml" xmlns:wp14="http://schemas.microsoft.com/office/word/2010/wordprocessingDrawing" xmlns:wp="http://schemas.openxmlformats.org/drawingml/2006/wordprocessingDrawing" xmlns:w10="urn:schemas-microsoft-com:office:word" xmlns:w="http://schemas.openxmlformats.org/wordprocessingml/2006/main" xmlns:w14="http://schemas.microsoft.com/office/word/2010/wordml" xmlns:w15="http://schemas.microsoft.com/office/word/2012/wordml" xmlns:w16se="http://schemas.microsoft.com/office/word/2015/wordml/symex" xmlns:wpg="http://schemas.microsoft.com/office/word/2010/wordprocessingGroup" xmlns:wpi="http://schemas.microsoft.com/office/word/2010/wordprocessingInk" xmlns:wne="http://schemas.microsoft.com/office/word/2006/wordml" xmlns:wps="http://schemas.microsoft.com/office/word/2010/wordprocessingShape" mc:Ignorable="w14 w15 w16se wp14">
+<w:numbering xmlns:wpc="http://schemas.microsoft.com/office/word/2010/wordprocessingCanvas" xmlns:cx="http://schemas.microsoft.com/office/drawing/2014/chartex" xmlns:mc="http://schemas.openxmlformats.org/markup-compatibility/2006" xmlns:o="urn:schemas-microsoft-com:office:office" xmlns:r="http://schemas.openxmlformats.org/officeDocument/2006/relationships" xmlns:m="http://schemas.openxmlformats.org/officeDocument/2006/math" xmlns:v="urn:schemas-microsoft-com:vml" xmlns:wp14="http://schemas.microsoft.com/office/word/2010/wordprocessingDrawing" xmlns:wp="http://schemas.openxmlformats.org/drawingml/2006/wordprocessingDrawing" xmlns:w10="urn:schemas-microsoft-com:office:word" xmlns:w="http://schemas.openxmlformats.org/wordprocessingml/2006/main" xmlns:w14="http://schemas.microsoft.com/office/word/2010/wordml" xmlns:w15="http://schemas.microsoft.com/office/word/2012/wordml" xmlns:w16se="http://schemas.microsoft.com/office/word/2015/wordml/symex" xmlns:wpg="http://schemas.microsoft.com/office/word/2010/wordprocessingGroup" xmlns:wpi="http://schemas.microsoft.com/office/word/2010/wordprocessingInk" xmlns:wne="http://schemas.microsoft.com/office/word/2006/wordml" xmlns:wps="http://schemas.microsoft.com/office/word/2010/wordprocessingShape" mc:Ignorable="w14 w15 w16se wp14">
   <w:abstractNum w:abstractNumId="0" w15:restartNumberingAfterBreak="0">
     <w:nsid w:val="04056E69"/>
     <w:multiLevelType w:val="singleLevel"/>
@@ -29161,7 +30786,7 @@
 </file>
 
 <file path=customXml/itemProps1.xml><?xml version="1.0" encoding="utf-8"?>
-<ds:datastoreItem xmlns:ds="http://schemas.openxmlformats.org/officeDocument/2006/customXml" ds:itemID="{BC79BC5E-4759-4B9B-B633-44DD1C3F95EF}">
+<ds:datastoreItem xmlns:ds="http://schemas.openxmlformats.org/officeDocument/2006/customXml" ds:itemID="{13E3206D-645C-43F8-A17C-DA50C6F3ECBF}">
   <ds:schemaRefs>
     <ds:schemaRef ds:uri="http://schemas.openxmlformats.org/officeDocument/2006/bibliography"/>
   </ds:schemaRefs>

--- a/06_計畫/產學合作計畫_完整報告/科技部補助產學合作研究計畫_完整報告.docx
+++ b/06_計畫/產學合作計畫_完整報告/科技部補助產學合作研究計畫_完整報告.docx
@@ -1,6 +1,6 @@
 
 <file path=word/document.xml><?xml version="1.0" encoding="utf-8"?>
-<w:document xmlns:wpc="http://schemas.microsoft.com/office/word/2010/wordprocessingCanvas" xmlns:cx="http://schemas.microsoft.com/office/drawing/2014/chartex" xmlns:mc="http://schemas.openxmlformats.org/markup-compatibility/2006" xmlns:o="urn:schemas-microsoft-com:office:office" xmlns:r="http://schemas.openxmlformats.org/officeDocument/2006/relationships" xmlns:m="http://schemas.openxmlformats.org/officeDocument/2006/math" xmlns:v="urn:schemas-microsoft-com:vml" xmlns:wp14="http://schemas.microsoft.com/office/word/2010/wordprocessingDrawing" xmlns:wp="http://schemas.openxmlformats.org/drawingml/2006/wordprocessingDrawing" xmlns:w10="urn:schemas-microsoft-com:office:word" xmlns:w="http://schemas.openxmlformats.org/wordprocessingml/2006/main" xmlns:w14="http://schemas.microsoft.com/office/word/2010/wordml" xmlns:w15="http://schemas.microsoft.com/office/word/2012/wordml" xmlns:w16se="http://schemas.microsoft.com/office/word/2015/wordml/symex" xmlns:wpg="http://schemas.microsoft.com/office/word/2010/wordprocessingGroup" xmlns:wpi="http://schemas.microsoft.com/office/word/2010/wordprocessingInk" xmlns:wne="http://schemas.microsoft.com/office/word/2006/wordml" xmlns:wps="http://schemas.microsoft.com/office/word/2010/wordprocessingShape" mc:Ignorable="w14 w15 w16se wp14">
+<w:document xmlns:wpc="http://schemas.microsoft.com/office/word/2010/wordprocessingCanvas" xmlns:cx="http://schemas.microsoft.com/office/drawing/2014/chartex" xmlns:cx1="http://schemas.microsoft.com/office/drawing/2015/9/8/chartex" xmlns:mc="http://schemas.openxmlformats.org/markup-compatibility/2006" xmlns:o="urn:schemas-microsoft-com:office:office" xmlns:r="http://schemas.openxmlformats.org/officeDocument/2006/relationships" xmlns:m="http://schemas.openxmlformats.org/officeDocument/2006/math" xmlns:v="urn:schemas-microsoft-com:vml" xmlns:wp14="http://schemas.microsoft.com/office/word/2010/wordprocessingDrawing" xmlns:wp="http://schemas.openxmlformats.org/drawingml/2006/wordprocessingDrawing" xmlns:w10="urn:schemas-microsoft-com:office:word" xmlns:w="http://schemas.openxmlformats.org/wordprocessingml/2006/main" xmlns:w14="http://schemas.microsoft.com/office/word/2010/wordml" xmlns:w15="http://schemas.microsoft.com/office/word/2012/wordml" xmlns:w16se="http://schemas.microsoft.com/office/word/2015/wordml/symex" xmlns:wpg="http://schemas.microsoft.com/office/word/2010/wordprocessingGroup" xmlns:wpi="http://schemas.microsoft.com/office/word/2010/wordprocessingInk" xmlns:wne="http://schemas.microsoft.com/office/word/2006/wordml" xmlns:wps="http://schemas.microsoft.com/office/word/2010/wordprocessingShape" mc:Ignorable="w14 w15 w16se wp14">
   <w:body>
     <w:p>
       <w:pPr>
@@ -7576,7 +7576,7 @@
         <w:ind w:firstLine="480"/>
         <w:jc w:val="both"/>
         <w:rPr>
-          <w:rFonts w:ascii="Times New Roman" w:eastAsia="標楷體" w:hAnsi="Times New Roman" w:hint="eastAsia"/>
+          <w:rFonts w:ascii="Times New Roman" w:eastAsia="標楷體" w:hAnsi="Times New Roman"/>
         </w:rPr>
       </w:pPr>
     </w:p>
@@ -7650,7 +7650,7 @@
         <w:ind w:firstLine="480"/>
         <w:jc w:val="both"/>
         <w:rPr>
-          <w:rFonts w:ascii="Times New Roman" w:eastAsia="標楷體" w:hAnsi="Times New Roman" w:hint="eastAsia"/>
+          <w:rFonts w:ascii="Times New Roman" w:eastAsia="標楷體" w:hAnsi="Times New Roman"/>
         </w:rPr>
       </w:pPr>
       <w:r>
@@ -7875,7 +7875,7 @@
         <w:ind w:firstLine="480"/>
         <w:jc w:val="both"/>
         <w:rPr>
-          <w:rFonts w:ascii="Times New Roman" w:eastAsia="標楷體" w:hAnsi="Times New Roman" w:hint="eastAsia"/>
+          <w:rFonts w:ascii="Times New Roman" w:eastAsia="標楷體" w:hAnsi="Times New Roman"/>
         </w:rPr>
       </w:pPr>
     </w:p>
@@ -7943,7 +7943,7 @@
         <w:ind w:firstLine="480"/>
         <w:jc w:val="both"/>
         <w:rPr>
-          <w:rFonts w:ascii="Times New Roman" w:eastAsia="標楷體" w:hAnsi="Times New Roman" w:hint="eastAsia"/>
+          <w:rFonts w:ascii="Times New Roman" w:eastAsia="標楷體" w:hAnsi="Times New Roman"/>
         </w:rPr>
       </w:pPr>
       <w:r>
@@ -8342,7 +8342,7 @@
         <w:spacing w:line="440" w:lineRule="exact"/>
         <w:jc w:val="both"/>
         <w:rPr>
-          <w:rFonts w:ascii="Times New Roman" w:eastAsia="標楷體" w:hAnsi="Times New Roman" w:hint="eastAsia"/>
+          <w:rFonts w:ascii="Times New Roman" w:eastAsia="標楷體" w:hAnsi="Times New Roman"/>
         </w:rPr>
       </w:pPr>
     </w:p>
@@ -8419,7 +8419,7 @@
         <w:spacing w:line="440" w:lineRule="exact"/>
         <w:jc w:val="both"/>
         <w:rPr>
-          <w:rFonts w:ascii="Times New Roman" w:eastAsia="標楷體" w:hAnsi="Times New Roman" w:hint="eastAsia"/>
+          <w:rFonts w:ascii="Times New Roman" w:eastAsia="標楷體" w:hAnsi="Times New Roman"/>
         </w:rPr>
       </w:pPr>
       <w:r>
@@ -8505,7 +8505,7 @@
         <w:spacing w:line="440" w:lineRule="exact"/>
         <w:jc w:val="both"/>
         <w:rPr>
-          <w:rFonts w:ascii="Times New Roman" w:eastAsia="標楷體" w:hAnsi="Times New Roman" w:hint="eastAsia"/>
+          <w:rFonts w:ascii="Times New Roman" w:eastAsia="標楷體" w:hAnsi="Times New Roman"/>
         </w:rPr>
       </w:pPr>
       <w:r>
@@ -8612,8 +8612,6 @@
         <w:lastRenderedPageBreak/>
         <w:t>第一組沖床機</w:t>
       </w:r>
-      <w:bookmarkStart w:id="0" w:name="_GoBack"/>
-      <w:bookmarkEnd w:id="0"/>
     </w:p>
     <w:tbl>
       <w:tblPr>
@@ -8635,7 +8633,7 @@
               <w:spacing w:line="440" w:lineRule="exact"/>
               <w:jc w:val="both"/>
               <w:rPr>
-                <w:rFonts w:eastAsia="標楷體" w:hint="eastAsia"/>
+                <w:rFonts w:eastAsia="標楷體"/>
               </w:rPr>
             </w:pPr>
             <w:r>
@@ -8836,7 +8834,7 @@
               <w:spacing w:line="440" w:lineRule="exact"/>
               <w:jc w:val="both"/>
               <w:rPr>
-                <w:rFonts w:eastAsia="標楷體" w:hint="eastAsia"/>
+                <w:rFonts w:eastAsia="標楷體"/>
               </w:rPr>
             </w:pPr>
             <w:r>
@@ -8918,7 +8916,7 @@
               <w:spacing w:line="440" w:lineRule="exact"/>
               <w:jc w:val="both"/>
               <w:rPr>
-                <w:rFonts w:eastAsia="標楷體" w:hint="eastAsia"/>
+                <w:rFonts w:eastAsia="標楷體"/>
               </w:rPr>
             </w:pPr>
           </w:p>
@@ -8930,7 +8928,7 @@
         <w:spacing w:line="440" w:lineRule="exact"/>
         <w:jc w:val="both"/>
         <w:rPr>
-          <w:rFonts w:ascii="Times New Roman" w:eastAsia="標楷體" w:hAnsi="Times New Roman" w:hint="eastAsia"/>
+          <w:rFonts w:ascii="Times New Roman" w:eastAsia="標楷體" w:hAnsi="Times New Roman"/>
         </w:rPr>
       </w:pPr>
     </w:p>
@@ -8982,58 +8980,48 @@
           <w:rFonts w:ascii="Times New Roman" w:eastAsia="標楷體" w:hAnsi="Times New Roman"/>
         </w:rPr>
       </w:pPr>
-      <w:r>
-        <w:rPr>
-          <w:rFonts w:ascii="Times New Roman" w:eastAsia="標楷體" w:hAnsi="Times New Roman"/>
-        </w:rPr>
-        <w:t>本研究提出建置一套</w:t>
-      </w:r>
-      <w:r>
-        <w:rPr>
-          <w:rFonts w:ascii="Times New Roman" w:eastAsia="標楷體" w:hAnsi="Times New Roman" w:hint="eastAsia"/>
-        </w:rPr>
-        <w:t>「</w:t>
-      </w:r>
-      <w:r>
-        <w:rPr>
-          <w:rFonts w:ascii="Times New Roman" w:eastAsia="標楷體" w:hAnsi="Times New Roman" w:hint="eastAsia"/>
-          <w:b/>
+      <w:bookmarkStart w:id="0" w:name="_GoBack"/>
+      <w:r>
+        <w:rPr>
+          <w:rFonts w:ascii="Times New Roman" w:eastAsia="標楷體" w:hAnsi="Times New Roman" w:hint="eastAsia"/>
+        </w:rPr>
+        <w:t>本研究為考量</w:t>
+      </w:r>
+      <w:r>
+        <w:rPr>
+          <w:rFonts w:ascii="Times New Roman" w:eastAsia="標楷體" w:hAnsi="Times New Roman" w:hint="eastAsia"/>
+        </w:rPr>
+        <w:t>傳統工具機不具備資料傳輸能力及工廠</w:t>
+      </w:r>
+      <w:r>
+        <w:rPr>
+          <w:rFonts w:ascii="Times New Roman" w:eastAsia="標楷體" w:hAnsi="Times New Roman" w:hint="eastAsia"/>
         </w:rPr>
         <w:t>智慧型</w:t>
       </w:r>
       <w:r>
         <w:rPr>
           <w:rFonts w:ascii="Times New Roman" w:eastAsia="標楷體" w:hAnsi="Times New Roman"/>
-          <w:b/>
         </w:rPr>
         <w:t>工廠即時</w:t>
       </w:r>
       <w:r>
         <w:rPr>
           <w:rFonts w:ascii="Times New Roman" w:eastAsia="標楷體" w:hAnsi="Times New Roman" w:hint="eastAsia"/>
-          <w:b/>
         </w:rPr>
         <w:t>資訊</w:t>
       </w:r>
       <w:r>
         <w:rPr>
           <w:rFonts w:ascii="Times New Roman" w:eastAsia="標楷體" w:hAnsi="Times New Roman"/>
-          <w:b/>
-        </w:rPr>
-        <w:t>監控系統</w:t>
-      </w:r>
-      <w:r>
-        <w:rPr>
-          <w:rFonts w:ascii="Times New Roman" w:eastAsia="標楷體" w:hAnsi="Times New Roman" w:hint="eastAsia"/>
-          <w:b/>
-        </w:rPr>
-        <w:t>」</w:t>
-      </w:r>
-      <w:r>
-        <w:rPr>
-          <w:rFonts w:ascii="Times New Roman" w:eastAsia="標楷體" w:hAnsi="Times New Roman"/>
-        </w:rPr>
-        <w:t>，以開源標準的工業自動化通訊協定</w:t>
+        </w:rPr>
+        <w:t>監控系統，以</w:t>
+      </w:r>
+      <w:r>
+        <w:rPr>
+          <w:rFonts w:ascii="Times New Roman" w:eastAsia="標楷體" w:hAnsi="Times New Roman"/>
+        </w:rPr>
+        <w:t>開源標準的工業自動化通訊協定</w:t>
       </w:r>
       <w:r>
         <w:rPr>
@@ -9135,13 +9123,13 @@
         <w:rPr>
           <w:rFonts w:ascii="Times New Roman" w:eastAsia="標楷體" w:hAnsi="Times New Roman"/>
         </w:rPr>
+        <w:lastRenderedPageBreak/>
         <w:t>工廠管理人員與現場操作人員</w:t>
       </w:r>
       <w:r>
         <w:rPr>
           <w:rFonts w:ascii="Times New Roman" w:eastAsia="標楷體" w:hAnsi="Times New Roman" w:hint="eastAsia"/>
         </w:rPr>
-        <w:lastRenderedPageBreak/>
         <w:t>可以使用</w:t>
       </w:r>
       <w:r>
@@ -9163,63 +9151,7 @@
         <w:t>透過將過往資料的收集也能夠快速的了解工具機過往的相關資訊並進行分析，以達到智慧工廠的目的。</w:t>
       </w:r>
     </w:p>
-    <w:p>
-      <w:pPr>
-        <w:spacing w:line="360" w:lineRule="exact"/>
-        <w:jc w:val="both"/>
-        <w:rPr>
-          <w:rFonts w:ascii="Times New Roman" w:eastAsia="標楷體" w:hAnsi="Times New Roman"/>
-        </w:rPr>
-      </w:pPr>
-      <w:r>
-        <w:rPr>
-          <w:rFonts w:ascii="Times New Roman" w:eastAsia="標楷體" w:hAnsi="Times New Roman"/>
-        </w:rPr>
-        <w:t>關鍵詞</w:t>
-      </w:r>
-      <w:r>
-        <w:rPr>
-          <w:rFonts w:ascii="Times New Roman" w:eastAsia="標楷體" w:hAnsi="Times New Roman"/>
-        </w:rPr>
-        <w:t>:</w:t>
-      </w:r>
-      <w:r>
-        <w:rPr>
-          <w:rFonts w:ascii="Times New Roman" w:eastAsia="標楷體" w:hAnsi="Times New Roman"/>
-        </w:rPr>
-        <w:t>智慧工廠</w:t>
-      </w:r>
-      <w:r>
-        <w:rPr>
-          <w:rFonts w:ascii="Times New Roman" w:eastAsia="標楷體" w:hAnsi="Times New Roman" w:hint="eastAsia"/>
-        </w:rPr>
-        <w:t>、</w:t>
-      </w:r>
-      <w:r>
-        <w:rPr>
-          <w:rFonts w:ascii="Times New Roman" w:eastAsia="標楷體" w:hAnsi="Times New Roman"/>
-        </w:rPr>
-        <w:t>工具機、</w:t>
-      </w:r>
-      <w:r>
-        <w:rPr>
-          <w:rFonts w:ascii="Times New Roman" w:eastAsia="標楷體" w:hAnsi="Times New Roman"/>
-        </w:rPr>
-        <w:t>OPC UA</w:t>
-      </w:r>
-      <w:r>
-        <w:rPr>
-          <w:rFonts w:ascii="Times New Roman" w:eastAsia="標楷體" w:hAnsi="Times New Roman"/>
-        </w:rPr>
-        <w:t>、即時監控、感應</w:t>
-      </w:r>
-      <w:r>
-        <w:rPr>
-          <w:rFonts w:ascii="Times New Roman" w:eastAsia="標楷體" w:hAnsi="Times New Roman" w:hint="eastAsia"/>
-        </w:rPr>
-        <w:t>裝置</w:t>
-      </w:r>
-    </w:p>
+    <w:bookmarkEnd w:id="0"/>
     <w:p>
       <w:pPr>
         <w:spacing w:line="440" w:lineRule="exact"/>
@@ -18324,12 +18256,264 @@
           </w:tcPr>
           <w:p>
             <w:pPr>
-              <w:spacing w:line="0" w:lineRule="atLeast"/>
-              <w:jc w:val="both"/>
-              <w:rPr>
-                <w:rFonts w:ascii="Times New Roman" w:eastAsia="標楷體" w:hAnsi="Times New Roman"/>
-              </w:rPr>
-            </w:pPr>
+              <w:rPr>
+                <w:rFonts w:ascii="Times New Roman" w:eastAsia="標楷體" w:hAnsi="Times New Roman"/>
+              </w:rPr>
+            </w:pPr>
+            <w:r>
+              <w:rPr>
+                <w:rFonts w:ascii="Times New Roman" w:eastAsia="標楷體" w:hAnsi="Times New Roman" w:hint="eastAsia"/>
+              </w:rPr>
+              <w:t>1.</w:t>
+            </w:r>
+            <w:r>
+              <w:rPr>
+                <w:rFonts w:ascii="Times New Roman" w:eastAsia="標楷體" w:hAnsi="Times New Roman" w:hint="eastAsia"/>
+              </w:rPr>
+              <w:t>本系統透過無線網路來進行資料的傳輸，使得工廠在管理上擺脫以往只能透過擺在工具機旁的</w:t>
+            </w:r>
+            <w:r>
+              <w:rPr>
+                <w:rFonts w:ascii="Times New Roman" w:eastAsia="標楷體" w:hAnsi="Times New Roman" w:hint="eastAsia"/>
+              </w:rPr>
+              <w:t>LED</w:t>
+            </w:r>
+            <w:r>
+              <w:rPr>
+                <w:rFonts w:ascii="Times New Roman" w:eastAsia="標楷體" w:hAnsi="Times New Roman" w:hint="eastAsia"/>
+              </w:rPr>
+              <w:t>顯示器來看到工具機的各項資料外，還可以透過電腦或是手機隨時隨地的了解工具機的各項資訊，使得工廠的管理上更加靈活。</w:t>
+            </w:r>
+          </w:p>
+          <w:p>
+            <w:pPr>
+              <w:rPr>
+                <w:rFonts w:ascii="Times New Roman" w:eastAsia="標楷體" w:hAnsi="Times New Roman" w:hint="eastAsia"/>
+              </w:rPr>
+            </w:pPr>
+            <w:r>
+              <w:rPr>
+                <w:rFonts w:ascii="Times New Roman" w:eastAsia="標楷體" w:hAnsi="Times New Roman" w:hint="eastAsia"/>
+              </w:rPr>
+              <w:t>2.</w:t>
+            </w:r>
+            <w:r>
+              <w:rPr>
+                <w:rFonts w:ascii="Times New Roman" w:eastAsia="標楷體" w:hAnsi="Times New Roman" w:hint="eastAsia"/>
+              </w:rPr>
+              <w:t>現今</w:t>
+            </w:r>
+            <w:proofErr w:type="spellStart"/>
+            <w:r>
+              <w:rPr>
+                <w:rFonts w:ascii="Times New Roman" w:eastAsia="標楷體" w:hAnsi="Times New Roman" w:hint="eastAsia"/>
+              </w:rPr>
+              <w:t>Iot</w:t>
+            </w:r>
+            <w:proofErr w:type="spellEnd"/>
+            <w:r>
+              <w:rPr>
+                <w:rFonts w:ascii="Times New Roman" w:eastAsia="標楷體" w:hAnsi="Times New Roman" w:hint="eastAsia"/>
+              </w:rPr>
+              <w:t>的興起工業</w:t>
+            </w:r>
+            <w:r>
+              <w:rPr>
+                <w:rFonts w:ascii="Times New Roman" w:eastAsia="標楷體" w:hAnsi="Times New Roman" w:hint="eastAsia"/>
+              </w:rPr>
+              <w:t>4.0</w:t>
+            </w:r>
+            <w:r>
+              <w:rPr>
+                <w:rFonts w:ascii="Times New Roman" w:eastAsia="標楷體" w:hAnsi="Times New Roman" w:hint="eastAsia"/>
+              </w:rPr>
+              <w:t>的到來，目前新出廠的工具機都相繼將</w:t>
+            </w:r>
+            <w:r>
+              <w:rPr>
+                <w:rFonts w:ascii="Times New Roman" w:eastAsia="標楷體" w:hAnsi="Times New Roman" w:hint="eastAsia"/>
+              </w:rPr>
+              <w:t>OPC UA</w:t>
+            </w:r>
+            <w:r>
+              <w:rPr>
+                <w:rFonts w:ascii="Times New Roman" w:eastAsia="標楷體" w:hAnsi="Times New Roman" w:hint="eastAsia"/>
+              </w:rPr>
+              <w:t>當作標準的傳輸協定，而本次計畫也採用</w:t>
+            </w:r>
+            <w:r>
+              <w:rPr>
+                <w:rFonts w:ascii="Times New Roman" w:eastAsia="標楷體" w:hAnsi="Times New Roman" w:hint="eastAsia"/>
+              </w:rPr>
+              <w:t xml:space="preserve">OPC UA </w:t>
+            </w:r>
+            <w:r>
+              <w:rPr>
+                <w:rFonts w:ascii="Times New Roman" w:eastAsia="標楷體" w:hAnsi="Times New Roman" w:hint="eastAsia"/>
+              </w:rPr>
+              <w:t>當作傳輸協定，未來除了利用感應裝置讀取工具機資料外，也可以與支援</w:t>
+            </w:r>
+            <w:r>
+              <w:rPr>
+                <w:rFonts w:ascii="Times New Roman" w:eastAsia="標楷體" w:hAnsi="Times New Roman" w:hint="eastAsia"/>
+              </w:rPr>
+              <w:t xml:space="preserve">OPC UA </w:t>
+            </w:r>
+            <w:r>
+              <w:rPr>
+                <w:rFonts w:ascii="Times New Roman" w:eastAsia="標楷體" w:hAnsi="Times New Roman" w:hint="eastAsia"/>
+              </w:rPr>
+              <w:t>協定的工具機進行串接。</w:t>
+            </w:r>
+          </w:p>
+          <w:p>
+            <w:pPr>
+              <w:rPr>
+                <w:rFonts w:ascii="Times New Roman" w:eastAsia="標楷體" w:hAnsi="Times New Roman"/>
+              </w:rPr>
+            </w:pPr>
+            <w:r>
+              <w:rPr>
+                <w:rFonts w:ascii="Times New Roman" w:eastAsia="標楷體" w:hAnsi="Times New Roman" w:hint="eastAsia"/>
+              </w:rPr>
+              <w:t>3.</w:t>
+            </w:r>
+            <w:r>
+              <w:rPr>
+                <w:rFonts w:ascii="Times New Roman" w:eastAsia="標楷體" w:hAnsi="Times New Roman" w:hint="eastAsia"/>
+              </w:rPr>
+              <w:t>此次計畫</w:t>
+            </w:r>
+            <w:r>
+              <w:rPr>
+                <w:rFonts w:ascii="Times New Roman" w:eastAsia="標楷體" w:hAnsi="Times New Roman" w:hint="eastAsia"/>
+              </w:rPr>
+              <w:t>W</w:t>
+            </w:r>
+            <w:r>
+              <w:rPr>
+                <w:rFonts w:ascii="Times New Roman" w:eastAsia="標楷體" w:hAnsi="Times New Roman"/>
+              </w:rPr>
+              <w:t>eb</w:t>
+            </w:r>
+            <w:r>
+              <w:rPr>
+                <w:rFonts w:ascii="Times New Roman" w:eastAsia="標楷體" w:hAnsi="Times New Roman" w:hint="eastAsia"/>
+              </w:rPr>
+              <w:t>是以</w:t>
+            </w:r>
+            <w:r>
+              <w:rPr>
+                <w:rFonts w:ascii="Times New Roman" w:eastAsia="標楷體" w:hAnsi="Times New Roman" w:hint="eastAsia"/>
+              </w:rPr>
+              <w:t>J</w:t>
+            </w:r>
+            <w:r>
+              <w:rPr>
+                <w:rFonts w:ascii="Times New Roman" w:eastAsia="標楷體" w:hAnsi="Times New Roman"/>
+              </w:rPr>
+              <w:t>a</w:t>
+            </w:r>
+            <w:r>
+              <w:rPr>
+                <w:rFonts w:ascii="Times New Roman" w:eastAsia="標楷體" w:hAnsi="Times New Roman" w:hint="eastAsia"/>
+              </w:rPr>
+              <w:t>va</w:t>
+            </w:r>
+            <w:r>
+              <w:rPr>
+                <w:rFonts w:ascii="Times New Roman" w:eastAsia="標楷體" w:hAnsi="Times New Roman" w:hint="eastAsia"/>
+              </w:rPr>
+              <w:t>的</w:t>
+            </w:r>
+            <w:r>
+              <w:rPr>
+                <w:rFonts w:ascii="Times New Roman" w:eastAsia="標楷體" w:hAnsi="Times New Roman" w:hint="eastAsia"/>
+              </w:rPr>
+              <w:t>Spring MVC</w:t>
+            </w:r>
+            <w:r>
+              <w:rPr>
+                <w:rFonts w:ascii="Times New Roman" w:eastAsia="標楷體" w:hAnsi="Times New Roman" w:hint="eastAsia"/>
+              </w:rPr>
+              <w:t>開發程式，是種模塊化的輕量級框架且具有跨平台的特性，</w:t>
+            </w:r>
+            <w:proofErr w:type="gramStart"/>
+            <w:r>
+              <w:rPr>
+                <w:rFonts w:ascii="Times New Roman" w:eastAsia="標楷體" w:hAnsi="Times New Roman" w:hint="eastAsia"/>
+              </w:rPr>
+              <w:t>前端頁面</w:t>
+            </w:r>
+            <w:proofErr w:type="gramEnd"/>
+            <w:r>
+              <w:rPr>
+                <w:rFonts w:ascii="Times New Roman" w:eastAsia="標楷體" w:hAnsi="Times New Roman" w:hint="eastAsia"/>
+              </w:rPr>
+              <w:t>採用</w:t>
+            </w:r>
+            <w:r>
+              <w:rPr>
+                <w:rFonts w:ascii="Times New Roman" w:eastAsia="標楷體" w:hAnsi="Times New Roman"/>
+              </w:rPr>
+              <w:t>bootstrap</w:t>
+            </w:r>
+            <w:r>
+              <w:rPr>
+                <w:rFonts w:ascii="Times New Roman" w:eastAsia="標楷體" w:hAnsi="Times New Roman" w:hint="eastAsia"/>
+              </w:rPr>
+              <w:t>框架，是種</w:t>
+            </w:r>
+            <w:r>
+              <w:rPr>
+                <w:rFonts w:ascii="Times New Roman" w:eastAsia="標楷體" w:hAnsi="Times New Roman" w:hint="eastAsia"/>
+              </w:rPr>
+              <w:t>響應式網頁</w:t>
+            </w:r>
+            <w:r>
+              <w:rPr>
+                <w:rFonts w:ascii="Times New Roman" w:eastAsia="標楷體" w:hAnsi="Times New Roman" w:hint="eastAsia"/>
+              </w:rPr>
+              <w:t>，可以隨著瀏覽器的大小變化布局，另外可以兼容所有的瀏覽器及手機、平板，目前有許多企業使用網站都是使用此框架，透過該計畫參與的技術人員可以學習到如何從無到有建置一個標準化的網站系統並學習</w:t>
+            </w:r>
+            <w:r>
+              <w:rPr>
+                <w:rFonts w:ascii="Times New Roman" w:eastAsia="標楷體" w:hAnsi="Times New Roman" w:hint="eastAsia"/>
+              </w:rPr>
+              <w:t>Spring MVC</w:t>
+            </w:r>
+            <w:r>
+              <w:rPr>
+                <w:rFonts w:ascii="Times New Roman" w:eastAsia="標楷體" w:hAnsi="Times New Roman" w:hint="eastAsia"/>
+              </w:rPr>
+              <w:t>及</w:t>
+            </w:r>
+            <w:r>
+              <w:rPr>
+                <w:rFonts w:ascii="Times New Roman" w:eastAsia="標楷體" w:hAnsi="Times New Roman"/>
+              </w:rPr>
+              <w:t>bootstrap</w:t>
+            </w:r>
+            <w:r>
+              <w:rPr>
+                <w:rFonts w:ascii="Times New Roman" w:eastAsia="標楷體" w:hAnsi="Times New Roman" w:hint="eastAsia"/>
+              </w:rPr>
+              <w:t>的應用。</w:t>
+            </w:r>
+            <w:proofErr w:type="gramStart"/>
+            <w:r>
+              <w:rPr>
+                <w:rFonts w:ascii="Times New Roman" w:eastAsia="標楷體" w:hAnsi="Times New Roman" w:hint="eastAsia"/>
+              </w:rPr>
+              <w:t>群亞電子</w:t>
+            </w:r>
+            <w:proofErr w:type="gramEnd"/>
+            <w:r>
+              <w:rPr>
+                <w:rFonts w:ascii="Times New Roman" w:eastAsia="標楷體" w:hAnsi="Times New Roman" w:hint="eastAsia"/>
+              </w:rPr>
+              <w:t>透過本次計畫學習到的網站開發技術，除了繼續增強智慧型監控系統外，未來也可以應用在其他產品上，增強其核心技術能力，提升產業競爭力。</w:t>
+            </w:r>
           </w:p>
         </w:tc>
       </w:tr>
@@ -18501,6 +18685,7 @@
               <w:rPr>
                 <w:rFonts w:ascii="Times New Roman" w:eastAsia="標楷體" w:hAnsi="Times New Roman" w:hint="eastAsia"/>
               </w:rPr>
+              <w:lastRenderedPageBreak/>
               <w:t>本研究具有政策應用參考價值</w:t>
             </w:r>
           </w:p>
@@ -18609,7 +18794,6 @@
               <w:rPr>
                 <w:rFonts w:ascii="Times New Roman" w:eastAsia="標楷體" w:hAnsi="Times New Roman" w:hint="eastAsia"/>
               </w:rPr>
-              <w:lastRenderedPageBreak/>
               <w:t>本研究具影響公共利益之重大發現</w:t>
             </w:r>
           </w:p>
@@ -26026,7 +26210,6 @@
               <w:rPr>
                 <w:rFonts w:ascii="Times New Roman" w:eastAsia="標楷體" w:hAnsi="Times New Roman" w:hint="eastAsia"/>
               </w:rPr>
-              <w:lastRenderedPageBreak/>
               <w:t>開創新事業</w:t>
             </w:r>
           </w:p>
@@ -27322,7 +27505,7 @@
 </file>
 
 <file path=word/endnotes.xml><?xml version="1.0" encoding="utf-8"?>
-<w:endnotes xmlns:wpc="http://schemas.microsoft.com/office/word/2010/wordprocessingCanvas" xmlns:cx="http://schemas.microsoft.com/office/drawing/2014/chartex" xmlns:mc="http://schemas.openxmlformats.org/markup-compatibility/2006" xmlns:o="urn:schemas-microsoft-com:office:office" xmlns:r="http://schemas.openxmlformats.org/officeDocument/2006/relationships" xmlns:m="http://schemas.openxmlformats.org/officeDocument/2006/math" xmlns:v="urn:schemas-microsoft-com:vml" xmlns:wp14="http://schemas.microsoft.com/office/word/2010/wordprocessingDrawing" xmlns:wp="http://schemas.openxmlformats.org/drawingml/2006/wordprocessingDrawing" xmlns:w10="urn:schemas-microsoft-com:office:word" xmlns:w="http://schemas.openxmlformats.org/wordprocessingml/2006/main" xmlns:w14="http://schemas.microsoft.com/office/word/2010/wordml" xmlns:w15="http://schemas.microsoft.com/office/word/2012/wordml" xmlns:w16se="http://schemas.microsoft.com/office/word/2015/wordml/symex" xmlns:wpg="http://schemas.microsoft.com/office/word/2010/wordprocessingGroup" xmlns:wpi="http://schemas.microsoft.com/office/word/2010/wordprocessingInk" xmlns:wne="http://schemas.microsoft.com/office/word/2006/wordml" xmlns:wps="http://schemas.microsoft.com/office/word/2010/wordprocessingShape" mc:Ignorable="w14 w15 w16se wp14">
+<w:endnotes xmlns:wpc="http://schemas.microsoft.com/office/word/2010/wordprocessingCanvas" xmlns:cx="http://schemas.microsoft.com/office/drawing/2014/chartex" xmlns:cx1="http://schemas.microsoft.com/office/drawing/2015/9/8/chartex" xmlns:mc="http://schemas.openxmlformats.org/markup-compatibility/2006" xmlns:o="urn:schemas-microsoft-com:office:office" xmlns:r="http://schemas.openxmlformats.org/officeDocument/2006/relationships" xmlns:m="http://schemas.openxmlformats.org/officeDocument/2006/math" xmlns:v="urn:schemas-microsoft-com:vml" xmlns:wp14="http://schemas.microsoft.com/office/word/2010/wordprocessingDrawing" xmlns:wp="http://schemas.openxmlformats.org/drawingml/2006/wordprocessingDrawing" xmlns:w10="urn:schemas-microsoft-com:office:word" xmlns:w="http://schemas.openxmlformats.org/wordprocessingml/2006/main" xmlns:w14="http://schemas.microsoft.com/office/word/2010/wordml" xmlns:w15="http://schemas.microsoft.com/office/word/2012/wordml" xmlns:w16se="http://schemas.microsoft.com/office/word/2015/wordml/symex" xmlns:wpg="http://schemas.microsoft.com/office/word/2010/wordprocessingGroup" xmlns:wpi="http://schemas.microsoft.com/office/word/2010/wordprocessingInk" xmlns:wne="http://schemas.microsoft.com/office/word/2006/wordml" xmlns:wps="http://schemas.microsoft.com/office/word/2010/wordprocessingShape" mc:Ignorable="w14 w15 w16se wp14">
   <w:endnote w:type="separator" w:id="-1">
     <w:p>
       <w:r>
@@ -27344,7 +27527,7 @@
 </file>
 
 <file path=word/footer1.xml><?xml version="1.0" encoding="utf-8"?>
-<w:ftr xmlns:wpc="http://schemas.microsoft.com/office/word/2010/wordprocessingCanvas" xmlns:cx="http://schemas.microsoft.com/office/drawing/2014/chartex" xmlns:mc="http://schemas.openxmlformats.org/markup-compatibility/2006" xmlns:o="urn:schemas-microsoft-com:office:office" xmlns:r="http://schemas.openxmlformats.org/officeDocument/2006/relationships" xmlns:m="http://schemas.openxmlformats.org/officeDocument/2006/math" xmlns:v="urn:schemas-microsoft-com:vml" xmlns:wp14="http://schemas.microsoft.com/office/word/2010/wordprocessingDrawing" xmlns:wp="http://schemas.openxmlformats.org/drawingml/2006/wordprocessingDrawing" xmlns:w10="urn:schemas-microsoft-com:office:word" xmlns:w="http://schemas.openxmlformats.org/wordprocessingml/2006/main" xmlns:w14="http://schemas.microsoft.com/office/word/2010/wordml" xmlns:w15="http://schemas.microsoft.com/office/word/2012/wordml" xmlns:w16se="http://schemas.microsoft.com/office/word/2015/wordml/symex" xmlns:wpg="http://schemas.microsoft.com/office/word/2010/wordprocessingGroup" xmlns:wpi="http://schemas.microsoft.com/office/word/2010/wordprocessingInk" xmlns:wne="http://schemas.microsoft.com/office/word/2006/wordml" xmlns:wps="http://schemas.microsoft.com/office/word/2010/wordprocessingShape" mc:Ignorable="w14 w15 w16se wp14">
+<w:ftr xmlns:wpc="http://schemas.microsoft.com/office/word/2010/wordprocessingCanvas" xmlns:cx="http://schemas.microsoft.com/office/drawing/2014/chartex" xmlns:cx1="http://schemas.microsoft.com/office/drawing/2015/9/8/chartex" xmlns:mc="http://schemas.openxmlformats.org/markup-compatibility/2006" xmlns:o="urn:schemas-microsoft-com:office:office" xmlns:r="http://schemas.openxmlformats.org/officeDocument/2006/relationships" xmlns:m="http://schemas.openxmlformats.org/officeDocument/2006/math" xmlns:v="urn:schemas-microsoft-com:vml" xmlns:wp14="http://schemas.microsoft.com/office/word/2010/wordprocessingDrawing" xmlns:wp="http://schemas.openxmlformats.org/drawingml/2006/wordprocessingDrawing" xmlns:w10="urn:schemas-microsoft-com:office:word" xmlns:w="http://schemas.openxmlformats.org/wordprocessingml/2006/main" xmlns:w14="http://schemas.microsoft.com/office/word/2010/wordml" xmlns:w15="http://schemas.microsoft.com/office/word/2012/wordml" xmlns:w16se="http://schemas.microsoft.com/office/word/2015/wordml/symex" xmlns:wpg="http://schemas.microsoft.com/office/word/2010/wordprocessingGroup" xmlns:wpi="http://schemas.microsoft.com/office/word/2010/wordprocessingInk" xmlns:wne="http://schemas.microsoft.com/office/word/2006/wordml" xmlns:wps="http://schemas.microsoft.com/office/word/2010/wordprocessingShape" mc:Ignorable="w14 w15 w16se wp14">
   <w:p>
     <w:pPr>
       <w:pStyle w:val="ab"/>
@@ -27382,7 +27565,7 @@
 </file>
 
 <file path=word/footer2.xml><?xml version="1.0" encoding="utf-8"?>
-<w:ftr xmlns:wpc="http://schemas.microsoft.com/office/word/2010/wordprocessingCanvas" xmlns:cx="http://schemas.microsoft.com/office/drawing/2014/chartex" xmlns:mc="http://schemas.openxmlformats.org/markup-compatibility/2006" xmlns:o="urn:schemas-microsoft-com:office:office" xmlns:r="http://schemas.openxmlformats.org/officeDocument/2006/relationships" xmlns:m="http://schemas.openxmlformats.org/officeDocument/2006/math" xmlns:v="urn:schemas-microsoft-com:vml" xmlns:wp14="http://schemas.microsoft.com/office/word/2010/wordprocessingDrawing" xmlns:wp="http://schemas.openxmlformats.org/drawingml/2006/wordprocessingDrawing" xmlns:w10="urn:schemas-microsoft-com:office:word" xmlns:w="http://schemas.openxmlformats.org/wordprocessingml/2006/main" xmlns:w14="http://schemas.microsoft.com/office/word/2010/wordml" xmlns:w15="http://schemas.microsoft.com/office/word/2012/wordml" xmlns:w16se="http://schemas.microsoft.com/office/word/2015/wordml/symex" xmlns:wpg="http://schemas.microsoft.com/office/word/2010/wordprocessingGroup" xmlns:wpi="http://schemas.microsoft.com/office/word/2010/wordprocessingInk" xmlns:wne="http://schemas.microsoft.com/office/word/2006/wordml" xmlns:wps="http://schemas.microsoft.com/office/word/2010/wordprocessingShape" mc:Ignorable="w14 w15 w16se wp14">
+<w:ftr xmlns:wpc="http://schemas.microsoft.com/office/word/2010/wordprocessingCanvas" xmlns:cx="http://schemas.microsoft.com/office/drawing/2014/chartex" xmlns:cx1="http://schemas.microsoft.com/office/drawing/2015/9/8/chartex" xmlns:mc="http://schemas.openxmlformats.org/markup-compatibility/2006" xmlns:o="urn:schemas-microsoft-com:office:office" xmlns:r="http://schemas.openxmlformats.org/officeDocument/2006/relationships" xmlns:m="http://schemas.openxmlformats.org/officeDocument/2006/math" xmlns:v="urn:schemas-microsoft-com:vml" xmlns:wp14="http://schemas.microsoft.com/office/word/2010/wordprocessingDrawing" xmlns:wp="http://schemas.openxmlformats.org/drawingml/2006/wordprocessingDrawing" xmlns:w10="urn:schemas-microsoft-com:office:word" xmlns:w="http://schemas.openxmlformats.org/wordprocessingml/2006/main" xmlns:w14="http://schemas.microsoft.com/office/word/2010/wordml" xmlns:w15="http://schemas.microsoft.com/office/word/2012/wordml" xmlns:w16se="http://schemas.microsoft.com/office/word/2015/wordml/symex" xmlns:wpg="http://schemas.microsoft.com/office/word/2010/wordprocessingGroup" xmlns:wpi="http://schemas.microsoft.com/office/word/2010/wordprocessingInk" xmlns:wne="http://schemas.microsoft.com/office/word/2006/wordml" xmlns:wps="http://schemas.microsoft.com/office/word/2010/wordprocessingShape" mc:Ignorable="w14 w15 w16se wp14">
   <w:p>
     <w:pPr>
       <w:jc w:val="center"/>
@@ -27415,7 +27598,7 @@
         <w:sz w:val="20"/>
         <w:lang w:val="zh-TW"/>
       </w:rPr>
-      <w:t>18</w:t>
+      <w:t>20</w:t>
     </w:r>
     <w:r>
       <w:rPr>
@@ -27429,7 +27612,7 @@
 </file>
 
 <file path=word/footnotes.xml><?xml version="1.0" encoding="utf-8"?>
-<w:footnotes xmlns:wpc="http://schemas.microsoft.com/office/word/2010/wordprocessingCanvas" xmlns:cx="http://schemas.microsoft.com/office/drawing/2014/chartex" xmlns:mc="http://schemas.openxmlformats.org/markup-compatibility/2006" xmlns:o="urn:schemas-microsoft-com:office:office" xmlns:r="http://schemas.openxmlformats.org/officeDocument/2006/relationships" xmlns:m="http://schemas.openxmlformats.org/officeDocument/2006/math" xmlns:v="urn:schemas-microsoft-com:vml" xmlns:wp14="http://schemas.microsoft.com/office/word/2010/wordprocessingDrawing" xmlns:wp="http://schemas.openxmlformats.org/drawingml/2006/wordprocessingDrawing" xmlns:w10="urn:schemas-microsoft-com:office:word" xmlns:w="http://schemas.openxmlformats.org/wordprocessingml/2006/main" xmlns:w14="http://schemas.microsoft.com/office/word/2010/wordml" xmlns:w15="http://schemas.microsoft.com/office/word/2012/wordml" xmlns:w16se="http://schemas.microsoft.com/office/word/2015/wordml/symex" xmlns:wpg="http://schemas.microsoft.com/office/word/2010/wordprocessingGroup" xmlns:wpi="http://schemas.microsoft.com/office/word/2010/wordprocessingInk" xmlns:wne="http://schemas.microsoft.com/office/word/2006/wordml" xmlns:wps="http://schemas.microsoft.com/office/word/2010/wordprocessingShape" mc:Ignorable="w14 w15 w16se wp14">
+<w:footnotes xmlns:wpc="http://schemas.microsoft.com/office/word/2010/wordprocessingCanvas" xmlns:cx="http://schemas.microsoft.com/office/drawing/2014/chartex" xmlns:cx1="http://schemas.microsoft.com/office/drawing/2015/9/8/chartex" xmlns:mc="http://schemas.openxmlformats.org/markup-compatibility/2006" xmlns:o="urn:schemas-microsoft-com:office:office" xmlns:r="http://schemas.openxmlformats.org/officeDocument/2006/relationships" xmlns:m="http://schemas.openxmlformats.org/officeDocument/2006/math" xmlns:v="urn:schemas-microsoft-com:vml" xmlns:wp14="http://schemas.microsoft.com/office/word/2010/wordprocessingDrawing" xmlns:wp="http://schemas.openxmlformats.org/drawingml/2006/wordprocessingDrawing" xmlns:w10="urn:schemas-microsoft-com:office:word" xmlns:w="http://schemas.openxmlformats.org/wordprocessingml/2006/main" xmlns:w14="http://schemas.microsoft.com/office/word/2010/wordml" xmlns:w15="http://schemas.microsoft.com/office/word/2012/wordml" xmlns:w16se="http://schemas.microsoft.com/office/word/2015/wordml/symex" xmlns:wpg="http://schemas.microsoft.com/office/word/2010/wordprocessingGroup" xmlns:wpi="http://schemas.microsoft.com/office/word/2010/wordprocessingInk" xmlns:wne="http://schemas.microsoft.com/office/word/2006/wordml" xmlns:wps="http://schemas.microsoft.com/office/word/2010/wordprocessingShape" mc:Ignorable="w14 w15 w16se wp14">
   <w:footnote w:type="separator" w:id="-1">
     <w:p>
       <w:r>
@@ -27451,7 +27634,7 @@
 </file>
 
 <file path=word/numbering.xml><?xml version="1.0" encoding="utf-8"?>
-<w:numbering xmlns:wpc="http://schemas.microsoft.com/office/word/2010/wordprocessingCanvas" xmlns:cx="http://schemas.microsoft.com/office/drawing/2014/chartex" xmlns:mc="http://schemas.openxmlformats.org/markup-compatibility/2006" xmlns:o="urn:schemas-microsoft-com:office:office" xmlns:r="http://schemas.openxmlformats.org/officeDocument/2006/relationships" xmlns:m="http://schemas.openxmlformats.org/officeDocument/2006/math" xmlns:v="urn:schemas-microsoft-com:vml" xmlns:wp14="http://schemas.microsoft.com/office/word/2010/wordprocessingDrawing" xmlns:wp="http://schemas.openxmlformats.org/drawingml/2006/wordprocessingDrawing" xmlns:w10="urn:schemas-microsoft-com:office:word" xmlns:w="http://schemas.openxmlformats.org/wordprocessingml/2006/main" xmlns:w14="http://schemas.microsoft.com/office/word/2010/wordml" xmlns:w15="http://schemas.microsoft.com/office/word/2012/wordml" xmlns:w16se="http://schemas.microsoft.com/office/word/2015/wordml/symex" xmlns:wpg="http://schemas.microsoft.com/office/word/2010/wordprocessingGroup" xmlns:wpi="http://schemas.microsoft.com/office/word/2010/wordprocessingInk" xmlns:wne="http://schemas.microsoft.com/office/word/2006/wordml" xmlns:wps="http://schemas.microsoft.com/office/word/2010/wordprocessingShape" mc:Ignorable="w14 w15 w16se wp14">
+<w:numbering xmlns:wpc="http://schemas.microsoft.com/office/word/2010/wordprocessingCanvas" xmlns:cx="http://schemas.microsoft.com/office/drawing/2014/chartex" xmlns:cx1="http://schemas.microsoft.com/office/drawing/2015/9/8/chartex" xmlns:mc="http://schemas.openxmlformats.org/markup-compatibility/2006" xmlns:o="urn:schemas-microsoft-com:office:office" xmlns:r="http://schemas.openxmlformats.org/officeDocument/2006/relationships" xmlns:m="http://schemas.openxmlformats.org/officeDocument/2006/math" xmlns:v="urn:schemas-microsoft-com:vml" xmlns:wp14="http://schemas.microsoft.com/office/word/2010/wordprocessingDrawing" xmlns:wp="http://schemas.openxmlformats.org/drawingml/2006/wordprocessingDrawing" xmlns:w10="urn:schemas-microsoft-com:office:word" xmlns:w="http://schemas.openxmlformats.org/wordprocessingml/2006/main" xmlns:w14="http://schemas.microsoft.com/office/word/2010/wordml" xmlns:w15="http://schemas.microsoft.com/office/word/2012/wordml" xmlns:w16se="http://schemas.microsoft.com/office/word/2015/wordml/symex" xmlns:wpg="http://schemas.microsoft.com/office/word/2010/wordprocessingGroup" xmlns:wpi="http://schemas.microsoft.com/office/word/2010/wordprocessingInk" xmlns:wne="http://schemas.microsoft.com/office/word/2006/wordml" xmlns:wps="http://schemas.microsoft.com/office/word/2010/wordprocessingShape" mc:Ignorable="w14 w15 w16se wp14">
   <w:abstractNum w:abstractNumId="0" w15:restartNumberingAfterBreak="0">
     <w:nsid w:val="04056E69"/>
     <w:multiLevelType w:val="singleLevel"/>
@@ -30786,7 +30969,7 @@
 </file>
 
 <file path=customXml/itemProps1.xml><?xml version="1.0" encoding="utf-8"?>
-<ds:datastoreItem xmlns:ds="http://schemas.openxmlformats.org/officeDocument/2006/customXml" ds:itemID="{13E3206D-645C-43F8-A17C-DA50C6F3ECBF}">
+<ds:datastoreItem xmlns:ds="http://schemas.openxmlformats.org/officeDocument/2006/customXml" ds:itemID="{787F199F-0437-4A31-99E6-3035F68A130C}">
   <ds:schemaRefs>
     <ds:schemaRef ds:uri="http://schemas.openxmlformats.org/officeDocument/2006/bibliography"/>
   </ds:schemaRefs>

--- a/06_計畫/產學合作計畫_完整報告/科技部補助產學合作研究計畫_完整報告.docx
+++ b/06_計畫/產學合作計畫_完整報告/科技部補助產學合作研究計畫_完整報告.docx
@@ -8980,42 +8980,47 @@
           <w:rFonts w:ascii="Times New Roman" w:eastAsia="標楷體" w:hAnsi="Times New Roman"/>
         </w:rPr>
       </w:pPr>
-      <w:bookmarkStart w:id="0" w:name="_GoBack"/>
-      <w:r>
-        <w:rPr>
-          <w:rFonts w:ascii="Times New Roman" w:eastAsia="標楷體" w:hAnsi="Times New Roman" w:hint="eastAsia"/>
-        </w:rPr>
-        <w:t>本研究為考量</w:t>
-      </w:r>
-      <w:r>
-        <w:rPr>
-          <w:rFonts w:ascii="Times New Roman" w:eastAsia="標楷體" w:hAnsi="Times New Roman" w:hint="eastAsia"/>
-        </w:rPr>
-        <w:t>傳統工具機不具備資料傳輸能力及工廠</w:t>
-      </w:r>
-      <w:r>
-        <w:rPr>
-          <w:rFonts w:ascii="Times New Roman" w:eastAsia="標楷體" w:hAnsi="Times New Roman" w:hint="eastAsia"/>
-        </w:rPr>
-        <w:t>智慧型</w:t>
-      </w:r>
-      <w:r>
-        <w:rPr>
-          <w:rFonts w:ascii="Times New Roman" w:eastAsia="標楷體" w:hAnsi="Times New Roman"/>
-        </w:rPr>
-        <w:t>工廠即時</w:t>
-      </w:r>
-      <w:r>
-        <w:rPr>
-          <w:rFonts w:ascii="Times New Roman" w:eastAsia="標楷體" w:hAnsi="Times New Roman" w:hint="eastAsia"/>
-        </w:rPr>
-        <w:t>資訊</w:t>
-      </w:r>
-      <w:r>
-        <w:rPr>
-          <w:rFonts w:ascii="Times New Roman" w:eastAsia="標楷體" w:hAnsi="Times New Roman"/>
-        </w:rPr>
-        <w:t>監控系統，以</w:t>
+      <w:r>
+        <w:rPr>
+          <w:rFonts w:ascii="Times New Roman" w:eastAsia="標楷體" w:hAnsi="Times New Roman" w:hint="eastAsia"/>
+        </w:rPr>
+        <w:t>為克服傳統</w:t>
+      </w:r>
+      <w:r>
+        <w:rPr>
+          <w:rFonts w:ascii="Times New Roman" w:eastAsia="標楷體" w:hAnsi="Times New Roman" w:hint="eastAsia"/>
+        </w:rPr>
+        <w:t>工具機不具備資料傳輸能力</w:t>
+      </w:r>
+      <w:r>
+        <w:rPr>
+          <w:rFonts w:ascii="Times New Roman" w:eastAsia="標楷體" w:hAnsi="Times New Roman" w:hint="eastAsia"/>
+        </w:rPr>
+        <w:t>仍採用</w:t>
+      </w:r>
+      <w:r>
+        <w:rPr>
+          <w:rFonts w:ascii="Times New Roman" w:eastAsia="標楷體" w:hAnsi="Times New Roman" w:hint="eastAsia"/>
+        </w:rPr>
+        <w:t>LED</w:t>
+      </w:r>
+      <w:r>
+        <w:rPr>
+          <w:rFonts w:ascii="Times New Roman" w:eastAsia="標楷體" w:hAnsi="Times New Roman" w:hint="eastAsia"/>
+        </w:rPr>
+        <w:t>螢幕顯示資料</w:t>
+      </w:r>
+      <w:r>
+        <w:rPr>
+          <w:rFonts w:ascii="Times New Roman" w:eastAsia="標楷體" w:hAnsi="Times New Roman" w:hint="eastAsia"/>
+        </w:rPr>
+        <w:t>及</w:t>
+      </w:r>
+      <w:r>
+        <w:rPr>
+          <w:rFonts w:ascii="Times New Roman" w:eastAsia="標楷體" w:hAnsi="Times New Roman" w:hint="eastAsia"/>
+        </w:rPr>
+        <w:t>工廠空間有限的情況下，提出以</w:t>
       </w:r>
       <w:r>
         <w:rPr>
@@ -9031,9 +9036,9 @@
       </w:r>
       <w:r>
         <w:rPr>
-          <w:rFonts w:ascii="Times New Roman" w:eastAsia="標楷體" w:hAnsi="Times New Roman"/>
-        </w:rPr>
-        <w:t>協定</w:t>
+          <w:rFonts w:ascii="Times New Roman" w:eastAsia="標楷體" w:hAnsi="Times New Roman" w:hint="eastAsia"/>
+        </w:rPr>
+        <w:t>，建置一套智慧型工廠即時資訊監控系統</w:t>
       </w:r>
       <w:r>
         <w:rPr>
@@ -9043,123 +9048,113 @@
       </w:r>
       <w:r>
         <w:rPr>
-          <w:rFonts w:ascii="Times New Roman" w:eastAsia="標楷體" w:hAnsi="Times New Roman"/>
-        </w:rPr>
-        <w:t>採用統一</w:t>
-      </w:r>
-      <w:r>
-        <w:rPr>
-          <w:rFonts w:ascii="Times New Roman" w:eastAsia="標楷體" w:hAnsi="Times New Roman" w:hint="eastAsia"/>
-        </w:rPr>
-        <w:t>的</w:t>
-      </w:r>
-      <w:r>
-        <w:rPr>
-          <w:rFonts w:ascii="Times New Roman" w:eastAsia="標楷體" w:hAnsi="Times New Roman"/>
-        </w:rPr>
-        <w:t>通訊</w:t>
-      </w:r>
-      <w:r>
-        <w:rPr>
-          <w:rFonts w:ascii="Times New Roman" w:eastAsia="標楷體" w:hAnsi="Times New Roman"/>
-        </w:rPr>
-        <w:t>標準並在工具機上安裝感測裝置</w:t>
-      </w:r>
-      <w:r>
-        <w:rPr>
-          <w:rFonts w:ascii="Times New Roman" w:eastAsia="標楷體" w:hAnsi="Times New Roman" w:hint="eastAsia"/>
-        </w:rPr>
-        <w:t>以</w:t>
-      </w:r>
-      <w:r>
-        <w:rPr>
-          <w:rFonts w:ascii="Times New Roman" w:eastAsia="標楷體" w:hAnsi="Times New Roman"/>
-        </w:rPr>
-        <w:t>透過低成本的微電腦</w:t>
-      </w:r>
-      <w:r>
-        <w:rPr>
-          <w:rFonts w:ascii="Times New Roman" w:eastAsia="標楷體" w:hAnsi="Times New Roman" w:hint="eastAsia"/>
-        </w:rPr>
-        <w:t>來控制</w:t>
-      </w:r>
-      <w:r>
-        <w:rPr>
-          <w:rFonts w:ascii="Times New Roman" w:eastAsia="標楷體" w:hAnsi="Times New Roman"/>
-        </w:rPr>
-        <w:t>裝置擷取感應</w:t>
-      </w:r>
-      <w:r>
-        <w:rPr>
-          <w:rFonts w:ascii="Times New Roman" w:eastAsia="標楷體" w:hAnsi="Times New Roman" w:hint="eastAsia"/>
-        </w:rPr>
-        <w:t>裝置上</w:t>
-      </w:r>
-      <w:r>
-        <w:rPr>
-          <w:rFonts w:ascii="Times New Roman" w:eastAsia="標楷體" w:hAnsi="Times New Roman"/>
-        </w:rPr>
-        <w:t>的資訊</w:t>
-      </w:r>
-      <w:r>
-        <w:rPr>
-          <w:rFonts w:ascii="Times New Roman" w:eastAsia="標楷體" w:hAnsi="Times New Roman" w:hint="eastAsia"/>
-        </w:rPr>
-        <w:t>。</w:t>
-      </w:r>
-      <w:r>
-        <w:rPr>
-          <w:rFonts w:ascii="Times New Roman" w:eastAsia="標楷體" w:hAnsi="Times New Roman"/>
-        </w:rPr>
-        <w:t>將其透過無線網路進行資料共享，為傳統工具機提供資料傳輸的能力</w:t>
-      </w:r>
-      <w:r>
-        <w:rPr>
-          <w:rFonts w:ascii="Times New Roman" w:eastAsia="標楷體" w:hAnsi="Times New Roman" w:hint="eastAsia"/>
-        </w:rPr>
-        <w:t>從而突破了有限的工廠空間。</w:t>
-      </w:r>
-      <w:r>
-        <w:rPr>
-          <w:rFonts w:ascii="Times New Roman" w:eastAsia="標楷體" w:hAnsi="Times New Roman"/>
+          <w:rFonts w:ascii="Times New Roman" w:eastAsia="標楷體" w:hAnsi="Times New Roman" w:hint="eastAsia"/>
+        </w:rPr>
+        <w:t>在工具機旁安裝感應模組並透過微電腦感應裝置控制感應模組讀取工具機的相關資料，資訊監控系統在利用無線網路連接感應裝置讀取工具機的相關資訊，以</w:t>
+      </w:r>
+      <w:r>
+        <w:rPr>
+          <w:rFonts w:ascii="Times New Roman" w:eastAsia="標楷體" w:hAnsi="Times New Roman" w:hint="eastAsia"/>
         </w:rPr>
         <w:lastRenderedPageBreak/>
-        <w:t>工廠管理人員與現場操作人員</w:t>
-      </w:r>
-      <w:r>
-        <w:rPr>
-          <w:rFonts w:ascii="Times New Roman" w:eastAsia="標楷體" w:hAnsi="Times New Roman" w:hint="eastAsia"/>
-        </w:rPr>
-        <w:t>可以使用</w:t>
-      </w:r>
-      <w:r>
-        <w:rPr>
-          <w:rFonts w:ascii="Times New Roman" w:eastAsia="標楷體" w:hAnsi="Times New Roman"/>
-        </w:rPr>
-        <w:t>智慧型行動裝置或是網頁即時監控相關資訊</w:t>
-      </w:r>
-      <w:r>
-        <w:rPr>
-          <w:rFonts w:ascii="Times New Roman" w:eastAsia="標楷體" w:hAnsi="Times New Roman" w:hint="eastAsia"/>
-        </w:rPr>
-        <w:t>。另外</w:t>
-      </w:r>
-      <w:r>
-        <w:rPr>
-          <w:rFonts w:ascii="Times New Roman" w:eastAsia="標楷體" w:hAnsi="Times New Roman"/>
-        </w:rPr>
-        <w:t>透過將過往資料的收集也能夠快速的了解工具機過往的相關資訊並進行分析，以達到智慧工廠的目的。</w:t>
+        <w:t>突破工廠環境的限制，使得工廠管理人員</w:t>
+      </w:r>
+      <w:r>
+        <w:rPr>
+          <w:rFonts w:ascii="Times New Roman" w:eastAsia="標楷體" w:hAnsi="Times New Roman" w:hint="eastAsia"/>
+        </w:rPr>
+        <w:t>能夠隨時透過網頁或是手機</w:t>
+      </w:r>
+      <w:r>
+        <w:rPr>
+          <w:rFonts w:ascii="Times New Roman" w:eastAsia="標楷體" w:hAnsi="Times New Roman" w:hint="eastAsia"/>
+        </w:rPr>
+        <w:t>App</w:t>
+      </w:r>
+      <w:r>
+        <w:rPr>
+          <w:rFonts w:ascii="Times New Roman" w:eastAsia="標楷體" w:hAnsi="Times New Roman" w:hint="eastAsia"/>
+        </w:rPr>
+        <w:t>快速了解整個工廠運作中的工具機狀況，以達到即時監控的目的。</w:t>
+      </w:r>
+      <w:r>
+        <w:rPr>
+          <w:rFonts w:ascii="Times New Roman" w:eastAsia="標楷體" w:hAnsi="Times New Roman" w:hint="eastAsia"/>
+        </w:rPr>
+        <w:t>另外本系統會將過往收集到的工具機資訊記錄到資料庫中，工廠管理人員可以透過各報表了解工具機在各個時段的運作狀況且未來也能夠利用這些資料進行資料分析。</w:t>
       </w:r>
     </w:p>
-    <w:bookmarkEnd w:id="0"/>
     <w:p>
       <w:pPr>
-        <w:spacing w:line="440" w:lineRule="exact"/>
+        <w:spacing w:line="360" w:lineRule="exact"/>
+        <w:ind w:firstLine="480"/>
         <w:jc w:val="both"/>
         <w:rPr>
-          <w:rFonts w:ascii="Times New Roman" w:eastAsia="標楷體" w:hAnsi="Times New Roman"/>
-        </w:rPr>
-      </w:pPr>
+          <w:rFonts w:ascii="Times New Roman" w:eastAsia="標楷體" w:hAnsi="Times New Roman" w:hint="eastAsia"/>
+        </w:rPr>
+      </w:pPr>
+      <w:r>
+        <w:rPr>
+          <w:rFonts w:ascii="Times New Roman" w:eastAsia="標楷體" w:hAnsi="Times New Roman" w:hint="eastAsia"/>
+        </w:rPr>
+        <w:t>本研究</w:t>
+      </w:r>
+      <w:r>
+        <w:rPr>
+          <w:rFonts w:ascii="Times New Roman" w:eastAsia="標楷體" w:hAnsi="Times New Roman" w:hint="eastAsia"/>
+        </w:rPr>
+        <w:t>採用</w:t>
+      </w:r>
+      <w:r>
+        <w:rPr>
+          <w:rFonts w:ascii="Times New Roman" w:eastAsia="標楷體" w:hAnsi="Times New Roman"/>
+        </w:rPr>
+        <w:t>工業自動化通訊協定</w:t>
+      </w:r>
+      <w:r>
+        <w:rPr>
+          <w:rFonts w:ascii="Times New Roman" w:eastAsia="標楷體" w:hAnsi="Times New Roman"/>
+        </w:rPr>
+        <w:t>OPC UA</w:t>
+      </w:r>
+      <w:r>
+        <w:rPr>
+          <w:rFonts w:ascii="Times New Roman" w:eastAsia="標楷體" w:hAnsi="Times New Roman" w:hint="eastAsia"/>
+        </w:rPr>
+        <w:t>未來</w:t>
+      </w:r>
+      <w:r>
+        <w:rPr>
+          <w:rFonts w:ascii="Times New Roman" w:eastAsia="標楷體" w:hAnsi="Times New Roman" w:hint="eastAsia"/>
+        </w:rPr>
+        <w:t>也可以與其他支援的</w:t>
+      </w:r>
+      <w:r>
+        <w:rPr>
+          <w:rFonts w:ascii="Times New Roman" w:eastAsia="標楷體" w:hAnsi="Times New Roman" w:hint="eastAsia"/>
+        </w:rPr>
+        <w:t>OPC UA</w:t>
+      </w:r>
+      <w:r>
+        <w:rPr>
+          <w:rFonts w:ascii="Times New Roman" w:eastAsia="標楷體" w:hAnsi="Times New Roman" w:hint="eastAsia"/>
+        </w:rPr>
+        <w:t>的工具機直接連接讀取相對應的資料且可以繼續升級安裝不同種類的感應模組，讀取到各種不同面向的資料，為邁向智慧工廠</w:t>
+      </w:r>
+      <w:proofErr w:type="gramStart"/>
+      <w:r>
+        <w:rPr>
+          <w:rFonts w:ascii="Times New Roman" w:eastAsia="標楷體" w:hAnsi="Times New Roman" w:hint="eastAsia"/>
+        </w:rPr>
+        <w:t>打下夯實的</w:t>
+      </w:r>
+      <w:proofErr w:type="gramEnd"/>
+      <w:r>
+        <w:rPr>
+          <w:rFonts w:ascii="Times New Roman" w:eastAsia="標楷體" w:hAnsi="Times New Roman" w:hint="eastAsia"/>
+        </w:rPr>
+        <w:t>基礎，提升工廠的核心競爭力。</w:t>
+      </w:r>
     </w:p>
     <w:p>
       <w:pPr>
@@ -9172,6 +9167,8 @@
           <w:szCs w:val="26"/>
         </w:rPr>
       </w:pPr>
+      <w:bookmarkStart w:id="0" w:name="_GoBack"/>
+      <w:bookmarkEnd w:id="0"/>
     </w:p>
     <w:p>
       <w:pPr>
@@ -18288,7 +18285,7 @@
           <w:p>
             <w:pPr>
               <w:rPr>
-                <w:rFonts w:ascii="Times New Roman" w:eastAsia="標楷體" w:hAnsi="Times New Roman" w:hint="eastAsia"/>
+                <w:rFonts w:ascii="Times New Roman" w:eastAsia="標楷體" w:hAnsi="Times New Roman"/>
               </w:rPr>
             </w:pPr>
             <w:r>
@@ -27598,7 +27595,7 @@
         <w:sz w:val="20"/>
         <w:lang w:val="zh-TW"/>
       </w:rPr>
-      <w:t>20</w:t>
+      <w:t>15</w:t>
     </w:r>
     <w:r>
       <w:rPr>
@@ -30969,7 +30966,7 @@
 </file>
 
 <file path=customXml/itemProps1.xml><?xml version="1.0" encoding="utf-8"?>
-<ds:datastoreItem xmlns:ds="http://schemas.openxmlformats.org/officeDocument/2006/customXml" ds:itemID="{787F199F-0437-4A31-99E6-3035F68A130C}">
+<ds:datastoreItem xmlns:ds="http://schemas.openxmlformats.org/officeDocument/2006/customXml" ds:itemID="{D722A929-AD08-4AA9-B270-16F09E0496DE}">
   <ds:schemaRefs>
     <ds:schemaRef ds:uri="http://schemas.openxmlformats.org/officeDocument/2006/bibliography"/>
   </ds:schemaRefs>

--- a/06_計畫/產學合作計畫_完整報告/科技部補助產學合作研究計畫_完整報告.docx
+++ b/06_計畫/產學合作計畫_完整報告/科技部補助產學合作研究計畫_完整報告.docx
@@ -1851,18 +1851,8 @@
           <w:color w:val="000000"/>
           <w:kern w:val="0"/>
         </w:rPr>
-        <w:t>計畫查核</w:t>
-      </w:r>
-      <w:proofErr w:type="gramStart"/>
-      <w:r>
-        <w:rPr>
-          <w:rFonts w:ascii="Times New Roman" w:eastAsia="標楷體" w:hAnsi="Times New Roman" w:hint="eastAsia"/>
-          <w:color w:val="000000"/>
-          <w:kern w:val="0"/>
-        </w:rPr>
-        <w:t>自評表</w:t>
-      </w:r>
-      <w:proofErr w:type="gramEnd"/>
+        <w:t>計畫查核自評表</w:t>
+      </w:r>
       <w:r>
         <w:rPr>
           <w:rFonts w:ascii="Times New Roman" w:eastAsia="標楷體" w:hAnsi="Times New Roman"/>
@@ -1894,34 +1884,14 @@
           <w:kern w:val="0"/>
         </w:rPr>
       </w:pPr>
-      <w:proofErr w:type="gramStart"/>
       <w:r>
         <w:rPr>
           <w:rFonts w:ascii="Times New Roman" w:eastAsia="標楷體" w:hAnsi="Times New Roman" w:hint="eastAsia"/>
           <w:color w:val="000000"/>
           <w:kern w:val="0"/>
         </w:rPr>
-        <w:t>本產學</w:t>
-      </w:r>
-      <w:proofErr w:type="gramEnd"/>
-      <w:r>
-        <w:rPr>
-          <w:rFonts w:ascii="Times New Roman" w:eastAsia="標楷體" w:hAnsi="Times New Roman" w:hint="eastAsia"/>
-          <w:color w:val="000000"/>
-          <w:kern w:val="0"/>
-        </w:rPr>
-        <w:t>合作研究計畫研發成果及績效達成情形</w:t>
-      </w:r>
-      <w:proofErr w:type="gramStart"/>
-      <w:r>
-        <w:rPr>
-          <w:rFonts w:ascii="Times New Roman" w:eastAsia="標楷體" w:hAnsi="Times New Roman" w:hint="eastAsia"/>
-          <w:color w:val="000000"/>
-          <w:kern w:val="0"/>
-        </w:rPr>
-        <w:t>自評表</w:t>
-      </w:r>
-      <w:proofErr w:type="gramEnd"/>
+        <w:t>本產學合作研究計畫研發成果及績效達成情形自評表</w:t>
+      </w:r>
       <w:r>
         <w:rPr>
           <w:rFonts w:ascii="Times New Roman" w:eastAsia="標楷體" w:hAnsi="Times New Roman"/>
@@ -2963,14 +2933,12 @@
         </w:rPr>
         <w:tab/>
       </w:r>
-      <w:proofErr w:type="gramStart"/>
       <w:r>
         <w:rPr>
           <w:rFonts w:ascii="Times New Roman" w:eastAsia="標楷體" w:hAnsi="Times New Roman"/>
         </w:rPr>
         <w:t>儀表板頁面</w:t>
       </w:r>
-      <w:proofErr w:type="gramEnd"/>
       <w:r>
         <w:rPr>
           <w:rFonts w:ascii="Times New Roman" w:eastAsia="標楷體" w:hAnsi="Times New Roman"/>
@@ -3101,21 +3069,7 @@
         <w:rPr>
           <w:rFonts w:ascii="Times New Roman" w:eastAsia="標楷體" w:hAnsi="Times New Roman"/>
         </w:rPr>
-        <w:t>感應模組警</w:t>
-      </w:r>
-      <w:proofErr w:type="gramStart"/>
-      <w:r>
-        <w:rPr>
-          <w:rFonts w:ascii="Times New Roman" w:eastAsia="標楷體" w:hAnsi="Times New Roman"/>
-        </w:rPr>
-        <w:t>示值頁</w:t>
-      </w:r>
-      <w:proofErr w:type="gramEnd"/>
-      <w:r>
-        <w:rPr>
-          <w:rFonts w:ascii="Times New Roman" w:eastAsia="標楷體" w:hAnsi="Times New Roman"/>
-        </w:rPr>
-        <w:t>面</w:t>
+        <w:t>感應模組警示值頁面</w:t>
       </w:r>
       <w:r>
         <w:rPr>
@@ -4465,14 +4419,12 @@
         </w:rPr>
         <w:t>採取</w:t>
       </w:r>
-      <w:proofErr w:type="spellStart"/>
       <w:r>
         <w:rPr>
           <w:rFonts w:ascii="Times New Roman" w:eastAsia="標楷體" w:hAnsi="Times New Roman"/>
         </w:rPr>
         <w:t>Moxa</w:t>
       </w:r>
-      <w:proofErr w:type="spellEnd"/>
       <w:r>
         <w:rPr>
           <w:rFonts w:ascii="Times New Roman" w:eastAsia="標楷體" w:hAnsi="Times New Roman"/>
@@ -4716,7 +4668,7 @@
           <w:kern w:val="0"/>
           <w:szCs w:val="24"/>
         </w:rPr>
-        <w:t xml:space="preserve"> MOXA MX-AOPC UA Suite</w:t>
+        <w:t>MOXA MX-AOPC UA Suite</w:t>
       </w:r>
       <w:r>
         <w:rPr>
@@ -4806,14 +4758,12 @@
         </w:rPr>
         <w:t>看板即時呈現，改善機台訊息與生產目標無法透明化單一呈現於機台作業視窗，使用不同設定可顯示機台運作狀況，當感測器訊號異常時可即時反應於</w:t>
       </w:r>
-      <w:proofErr w:type="spellStart"/>
       <w:r>
         <w:rPr>
           <w:rFonts w:ascii="Times New Roman" w:eastAsia="標楷體" w:hAnsi="Times New Roman"/>
         </w:rPr>
         <w:t>LED</w:t>
       </w:r>
-      <w:proofErr w:type="spellEnd"/>
       <w:r>
         <w:rPr>
           <w:rFonts w:ascii="Times New Roman" w:eastAsia="標楷體" w:hAnsi="Times New Roman"/>
@@ -5013,7 +4963,7 @@
           <w:kern w:val="0"/>
           <w:szCs w:val="24"/>
         </w:rPr>
-        <w:t xml:space="preserve"> NEWCAL RSS-4310</w:t>
+        <w:t>NEWCAL RSS-4310</w:t>
       </w:r>
       <w:r>
         <w:rPr>
@@ -6009,14 +5959,12 @@
         </w:rPr>
         <w:t>、二進制及</w:t>
       </w:r>
-      <w:proofErr w:type="spellStart"/>
       <w:r>
         <w:rPr>
           <w:rFonts w:ascii="Times New Roman" w:eastAsia="標楷體" w:hAnsi="Times New Roman"/>
         </w:rPr>
         <w:t>Json</w:t>
       </w:r>
-      <w:proofErr w:type="spellEnd"/>
       <w:r>
         <w:rPr>
           <w:rFonts w:ascii="Times New Roman" w:eastAsia="標楷體" w:hAnsi="Times New Roman"/>
@@ -6368,14 +6316,12 @@
         </w:rPr>
         <w:t>即代表著從實際的物件讀取得到的各種資訊，像是工具機、設備裡面的資料、警報、事件、歷史紀錄及安全模型等，然後提供一致且集成的</w:t>
       </w:r>
-      <w:proofErr w:type="spellStart"/>
       <w:r>
         <w:rPr>
           <w:rFonts w:eastAsia="標楷體"/>
         </w:rPr>
         <w:t>AddressSpace</w:t>
       </w:r>
-      <w:proofErr w:type="spellEnd"/>
       <w:r>
         <w:rPr>
           <w:rFonts w:eastAsia="標楷體"/>
@@ -6406,14 +6352,12 @@
         </w:rPr>
         <w:t>提供有</w:t>
       </w:r>
-      <w:proofErr w:type="spellStart"/>
       <w:r>
         <w:rPr>
           <w:rFonts w:eastAsia="標楷體"/>
         </w:rPr>
         <w:t>Api</w:t>
       </w:r>
-      <w:proofErr w:type="spellEnd"/>
       <w:r>
         <w:rPr>
           <w:rFonts w:eastAsia="標楷體"/>
@@ -6432,14 +6376,12 @@
         </w:rPr>
         <w:t>的請求與</w:t>
       </w:r>
-      <w:proofErr w:type="spellStart"/>
       <w:r>
         <w:rPr>
           <w:rFonts w:eastAsia="標楷體"/>
         </w:rPr>
         <w:t>AddressSpace</w:t>
       </w:r>
-      <w:proofErr w:type="spellEnd"/>
       <w:r>
         <w:rPr>
           <w:rFonts w:eastAsia="標楷體"/>
@@ -6610,16 +6552,8 @@
         <w:rPr>
           <w:rFonts w:eastAsia="標楷體"/>
         </w:rPr>
-        <w:t xml:space="preserve">OPC UA Client </w:t>
-      </w:r>
-      <w:proofErr w:type="spellStart"/>
-      <w:r>
-        <w:rPr>
-          <w:rFonts w:eastAsia="標楷體"/>
-        </w:rPr>
-        <w:t>Api</w:t>
-      </w:r>
-      <w:proofErr w:type="spellEnd"/>
+        <w:t>OPC UA Client Api</w:t>
+      </w:r>
       <w:r>
         <w:rPr>
           <w:rFonts w:eastAsia="標楷體"/>
@@ -6877,28 +6811,24 @@
         </w:rPr>
         <w:t>控制及介面、</w:t>
       </w:r>
-      <w:proofErr w:type="spellStart"/>
       <w:r>
         <w:rPr>
           <w:rFonts w:eastAsia="標楷體"/>
         </w:rPr>
         <w:t>Clinet</w:t>
       </w:r>
-      <w:proofErr w:type="spellEnd"/>
       <w:r>
         <w:rPr>
           <w:rFonts w:eastAsia="標楷體"/>
         </w:rPr>
         <w:t>端的</w:t>
       </w:r>
-      <w:proofErr w:type="spellStart"/>
       <w:r>
         <w:rPr>
           <w:rFonts w:eastAsia="標楷體"/>
         </w:rPr>
         <w:t>Api</w:t>
       </w:r>
-      <w:proofErr w:type="spellEnd"/>
       <w:r>
         <w:rPr>
           <w:rFonts w:eastAsia="標楷體"/>
@@ -7179,7 +7109,6 @@
           <w:rFonts w:eastAsia="標楷體"/>
         </w:rPr>
       </w:pPr>
-      <w:proofErr w:type="spellStart"/>
       <w:r>
         <w:rPr>
           <w:rFonts w:eastAsia="標楷體"/>
@@ -7187,49 +7116,42 @@
         <w:lastRenderedPageBreak/>
         <w:t>Clinet</w:t>
       </w:r>
-      <w:proofErr w:type="spellEnd"/>
       <w:r>
         <w:rPr>
           <w:rFonts w:eastAsia="標楷體"/>
         </w:rPr>
         <w:t>端可分為</w:t>
       </w:r>
-      <w:proofErr w:type="spellStart"/>
       <w:r>
         <w:rPr>
           <w:rFonts w:eastAsia="標楷體"/>
         </w:rPr>
         <w:t>Api</w:t>
       </w:r>
-      <w:proofErr w:type="spellEnd"/>
       <w:r>
         <w:rPr>
           <w:rFonts w:eastAsia="標楷體"/>
         </w:rPr>
         <w:t>程式與</w:t>
       </w:r>
-      <w:proofErr w:type="spellStart"/>
       <w:r>
         <w:rPr>
           <w:rFonts w:eastAsia="標楷體"/>
         </w:rPr>
         <w:t>DataBase</w:t>
       </w:r>
-      <w:proofErr w:type="spellEnd"/>
       <w:r>
         <w:rPr>
           <w:rFonts w:eastAsia="標楷體"/>
         </w:rPr>
         <w:t>兩部分，</w:t>
       </w:r>
-      <w:proofErr w:type="spellStart"/>
       <w:r>
         <w:rPr>
           <w:rFonts w:eastAsia="標楷體"/>
         </w:rPr>
         <w:t>Api</w:t>
       </w:r>
-      <w:proofErr w:type="spellEnd"/>
       <w:r>
         <w:rPr>
           <w:rFonts w:eastAsia="標楷體"/>
@@ -7248,14 +7170,12 @@
         </w:rPr>
         <w:t>語言撰寫並透過第三方提供函式庫</w:t>
       </w:r>
-      <w:proofErr w:type="spellStart"/>
       <w:r>
         <w:rPr>
           <w:rFonts w:eastAsia="標楷體"/>
         </w:rPr>
         <w:t>JeasyOPC</w:t>
       </w:r>
-      <w:proofErr w:type="spellEnd"/>
       <w:r>
         <w:rPr>
           <w:rFonts w:eastAsia="標楷體"/>
@@ -7274,14 +7194,12 @@
         </w:rPr>
         <w:t>端的</w:t>
       </w:r>
-      <w:proofErr w:type="spellStart"/>
       <w:r>
         <w:rPr>
           <w:rFonts w:eastAsia="標楷體"/>
         </w:rPr>
         <w:t>Api</w:t>
       </w:r>
-      <w:proofErr w:type="spellEnd"/>
       <w:r>
         <w:rPr>
           <w:rFonts w:eastAsia="標楷體"/>
@@ -7300,14 +7218,12 @@
         </w:rPr>
         <w:t>所回覆的資料儲存至</w:t>
       </w:r>
-      <w:proofErr w:type="spellStart"/>
       <w:r>
         <w:rPr>
           <w:rFonts w:eastAsia="標楷體"/>
         </w:rPr>
         <w:t>DataBase</w:t>
       </w:r>
-      <w:proofErr w:type="spellEnd"/>
       <w:r>
         <w:rPr>
           <w:rFonts w:eastAsia="標楷體"/>
@@ -7326,14 +7242,12 @@
         </w:rPr>
         <w:t>當作所使用的</w:t>
       </w:r>
-      <w:proofErr w:type="spellStart"/>
       <w:r>
         <w:rPr>
           <w:rFonts w:eastAsia="標楷體"/>
         </w:rPr>
         <w:t>DataBase</w:t>
       </w:r>
-      <w:proofErr w:type="spellEnd"/>
       <w:r>
         <w:rPr>
           <w:rFonts w:eastAsia="標楷體"/>
@@ -7640,16 +7554,8 @@
         <w:rPr>
           <w:rFonts w:eastAsia="標楷體"/>
         </w:rPr>
-        <w:t xml:space="preserve">Server </w:t>
-      </w:r>
-      <w:proofErr w:type="spellStart"/>
-      <w:r>
-        <w:rPr>
-          <w:rFonts w:eastAsia="標楷體"/>
-        </w:rPr>
-        <w:t>Api</w:t>
-      </w:r>
-      <w:proofErr w:type="spellEnd"/>
+        <w:t>Server Api</w:t>
+      </w:r>
       <w:r>
         <w:rPr>
           <w:rFonts w:eastAsia="標楷體"/>
@@ -7765,16 +7671,8 @@
         <w:rPr>
           <w:rFonts w:eastAsia="標楷體"/>
         </w:rPr>
-        <w:t xml:space="preserve">Server </w:t>
-      </w:r>
-      <w:proofErr w:type="spellStart"/>
-      <w:r>
-        <w:rPr>
-          <w:rFonts w:eastAsia="標楷體"/>
-        </w:rPr>
-        <w:t>Api</w:t>
-      </w:r>
-      <w:proofErr w:type="spellEnd"/>
+        <w:t>Server Api</w:t>
+      </w:r>
       <w:r>
         <w:rPr>
           <w:rFonts w:eastAsia="標楷體"/>
@@ -7785,16 +7683,8 @@
         <w:rPr>
           <w:rFonts w:eastAsia="標楷體"/>
         </w:rPr>
-        <w:t xml:space="preserve">Client </w:t>
-      </w:r>
-      <w:proofErr w:type="spellStart"/>
-      <w:r>
-        <w:rPr>
-          <w:rFonts w:eastAsia="標楷體"/>
-        </w:rPr>
-        <w:t>Api</w:t>
-      </w:r>
-      <w:proofErr w:type="spellEnd"/>
+        <w:t>Client Api</w:t>
+      </w:r>
       <w:r>
         <w:rPr>
           <w:rFonts w:eastAsia="標楷體"/>
@@ -8365,7 +8255,31 @@
         <w:rPr>
           <w:rFonts w:ascii="Times New Roman" w:eastAsia="標楷體" w:hAnsi="Times New Roman"/>
         </w:rPr>
-        <w:t>儀表板主要是呈現當前透過連接</w:t>
+        <w:t>儀表板</w:t>
+      </w:r>
+      <w:r>
+        <w:rPr>
+          <w:rFonts w:ascii="Times New Roman" w:eastAsia="標楷體" w:hAnsi="Times New Roman" w:hint="eastAsia"/>
+        </w:rPr>
+        <w:t>如圖</w:t>
+      </w:r>
+      <w:r>
+        <w:rPr>
+          <w:rFonts w:ascii="Times New Roman" w:eastAsia="標楷體" w:hAnsi="Times New Roman" w:hint="eastAsia"/>
+        </w:rPr>
+        <w:t>10</w:t>
+      </w:r>
+      <w:r>
+        <w:rPr>
+          <w:rFonts w:ascii="Times New Roman" w:eastAsia="標楷體" w:hAnsi="Times New Roman" w:hint="eastAsia"/>
+        </w:rPr>
+        <w:t>所示</w:t>
+      </w:r>
+      <w:r>
+        <w:rPr>
+          <w:rFonts w:ascii="Times New Roman" w:eastAsia="標楷體" w:hAnsi="Times New Roman"/>
+        </w:rPr>
+        <w:t>主要是呈現當前透過連接</w:t>
       </w:r>
       <w:r>
         <w:rPr>
@@ -8597,7 +8511,13 @@
         <w:rPr>
           <w:rFonts w:ascii="Times New Roman" w:eastAsia="標楷體" w:hAnsi="Times New Roman"/>
         </w:rPr>
-        <w:t>工廠的特性架安裝</w:t>
+        <w:t>工廠的特性</w:t>
+      </w:r>
+      <w:r>
+        <w:rPr>
+          <w:rFonts w:ascii="Times New Roman" w:eastAsia="標楷體" w:hAnsi="Times New Roman"/>
+        </w:rPr>
+        <w:t>安裝</w:t>
       </w:r>
       <w:r>
         <w:rPr>
@@ -8623,12 +8543,8 @@
         </w:rPr>
         <w:t>於設定頁面只要設定</w:t>
       </w:r>
-      <w:r>
-        <w:rPr>
-          <w:rFonts w:ascii="Times New Roman" w:eastAsia="標楷體" w:hAnsi="Times New Roman"/>
-        </w:rPr>
-        <w:t>的</w:t>
-      </w:r>
+      <w:bookmarkStart w:id="3" w:name="_GoBack"/>
+      <w:bookmarkEnd w:id="3"/>
       <w:r>
         <w:rPr>
           <w:rFonts w:ascii="Times New Roman" w:eastAsia="標楷體" w:hAnsi="Times New Roman"/>
@@ -9893,7 +9809,7 @@
             <v:path o:extrusionok="f" gradientshapeok="t" o:connecttype="rect"/>
             <o:lock v:ext="edit" aspectratio="t"/>
           </v:shapetype>
-          <v:shape id="_x0000_i1025" type="#_x0000_t75" style="width:172.7pt;height:230.55pt">
+          <v:shape id="_x0000_i1025" type="#_x0000_t75" style="width:172.9pt;height:230.2pt">
             <v:imagedata r:id="rId26" o:title="IMG_4262"/>
           </v:shape>
         </w:pict>
@@ -20497,14 +20413,12 @@
                 </mc:Fallback>
               </mc:AlternateContent>
             </w:r>
-            <w:proofErr w:type="gramStart"/>
             <w:r>
               <w:rPr>
                 <w:rFonts w:ascii="Times New Roman" w:eastAsia="標楷體" w:hAnsi="Times New Roman"/>
               </w:rPr>
               <w:t>否</w:t>
             </w:r>
-            <w:proofErr w:type="gramEnd"/>
             <w:r>
               <w:rPr>
                 <w:rFonts w:ascii="Times New Roman" w:eastAsia="標楷體" w:hAnsi="Times New Roman"/>
@@ -20631,8 +20545,6 @@
                 </mc:Fallback>
               </mc:AlternateContent>
             </w:r>
-            <w:bookmarkStart w:id="3" w:name="_GoBack"/>
-            <w:bookmarkEnd w:id="3"/>
             <w:r>
               <w:rPr>
                 <w:rFonts w:ascii="Times New Roman" w:eastAsia="標楷體" w:hAnsi="Times New Roman"/>
@@ -20885,7 +20797,7 @@
         <w:sz w:val="20"/>
         <w:lang w:val="zh-TW"/>
       </w:rPr>
-      <w:t>22</w:t>
+      <w:t>10</w:t>
     </w:r>
     <w:r>
       <w:rPr>
@@ -25540,7 +25452,7 @@
 </file>
 
 <file path=customXml/itemProps1.xml><?xml version="1.0" encoding="utf-8"?>
-<ds:datastoreItem xmlns:ds="http://schemas.openxmlformats.org/officeDocument/2006/customXml" ds:itemID="{6BE0E738-892F-4EBD-BA8F-70D19DE643D7}">
+<ds:datastoreItem xmlns:ds="http://schemas.openxmlformats.org/officeDocument/2006/customXml" ds:itemID="{5D31C03D-D250-42E0-B915-C11A9F691CF0}">
   <ds:schemaRefs>
     <ds:schemaRef ds:uri="http://schemas.openxmlformats.org/officeDocument/2006/bibliography"/>
   </ds:schemaRefs>

--- a/06_計畫/產學合作計畫_完整報告/科技部補助產學合作研究計畫_完整報告.docx
+++ b/06_計畫/產學合作計畫_完整報告/科技部補助產學合作研究計畫_完整報告.docx
@@ -372,7 +372,25 @@
           <w:sz w:val="28"/>
           <w:szCs w:val="28"/>
         </w:rPr>
-        <w:t>國立臺北科技大學電子工程系</w:t>
+        <w:t>國立</w:t>
+      </w:r>
+      <w:proofErr w:type="gramStart"/>
+      <w:r>
+        <w:rPr>
+          <w:rFonts w:ascii="Times New Roman" w:eastAsia="標楷體" w:hAnsi="Times New Roman"/>
+          <w:sz w:val="28"/>
+          <w:szCs w:val="28"/>
+        </w:rPr>
+        <w:t>臺</w:t>
+      </w:r>
+      <w:proofErr w:type="gramEnd"/>
+      <w:r>
+        <w:rPr>
+          <w:rFonts w:ascii="Times New Roman" w:eastAsia="標楷體" w:hAnsi="Times New Roman"/>
+          <w:sz w:val="28"/>
+          <w:szCs w:val="28"/>
+        </w:rPr>
+        <w:t>北科技大學電子工程系</w:t>
       </w:r>
     </w:p>
     <w:p>
@@ -438,11 +456,11 @@
       </w:r>
       <w:r>
         <w:rPr>
-          <w:rFonts w:ascii="Times New Roman" w:eastAsia="標楷體" w:hAnsi="Times New Roman" w:hint="eastAsia"/>
+          <w:rFonts w:ascii="Times New Roman" w:eastAsia="標楷體" w:hAnsi="Times New Roman"/>
           <w:sz w:val="28"/>
           <w:szCs w:val="28"/>
         </w:rPr>
-        <w:t>林清河、黃文洋</w:t>
+        <w:t xml:space="preserve"> </w:t>
       </w:r>
     </w:p>
     <w:p>
@@ -971,7 +989,25 @@
           <w:kern w:val="0"/>
         </w:rPr>
         <w:tab/>
-        <w:t>………………………………………………………………………..</w:t>
+        <w:t>…</w:t>
+      </w:r>
+      <w:proofErr w:type="gramStart"/>
+      <w:r>
+        <w:rPr>
+          <w:rFonts w:ascii="Times New Roman" w:eastAsia="標楷體" w:hAnsi="Times New Roman"/>
+          <w:color w:val="000000"/>
+          <w:kern w:val="0"/>
+        </w:rPr>
+        <w:t>……………………………………………………</w:t>
+      </w:r>
+      <w:proofErr w:type="gramEnd"/>
+      <w:r>
+        <w:rPr>
+          <w:rFonts w:ascii="Times New Roman" w:eastAsia="標楷體" w:hAnsi="Times New Roman"/>
+          <w:color w:val="000000"/>
+          <w:kern w:val="0"/>
+        </w:rPr>
+        <w:t>………………..</w:t>
       </w:r>
       <w:r>
         <w:rPr>
@@ -1851,8 +1887,18 @@
           <w:color w:val="000000"/>
           <w:kern w:val="0"/>
         </w:rPr>
-        <w:t>計畫查核自評表</w:t>
-      </w:r>
+        <w:t>計畫查核</w:t>
+      </w:r>
+      <w:proofErr w:type="gramStart"/>
+      <w:r>
+        <w:rPr>
+          <w:rFonts w:ascii="Times New Roman" w:eastAsia="標楷體" w:hAnsi="Times New Roman" w:hint="eastAsia"/>
+          <w:color w:val="000000"/>
+          <w:kern w:val="0"/>
+        </w:rPr>
+        <w:t>自評表</w:t>
+      </w:r>
+      <w:proofErr w:type="gramEnd"/>
       <w:r>
         <w:rPr>
           <w:rFonts w:ascii="Times New Roman" w:eastAsia="標楷體" w:hAnsi="Times New Roman"/>
@@ -1884,14 +1930,34 @@
           <w:kern w:val="0"/>
         </w:rPr>
       </w:pPr>
+      <w:proofErr w:type="gramStart"/>
       <w:r>
         <w:rPr>
           <w:rFonts w:ascii="Times New Roman" w:eastAsia="標楷體" w:hAnsi="Times New Roman" w:hint="eastAsia"/>
           <w:color w:val="000000"/>
           <w:kern w:val="0"/>
         </w:rPr>
-        <w:t>本產學合作研究計畫研發成果及績效達成情形自評表</w:t>
-      </w:r>
+        <w:t>本產學</w:t>
+      </w:r>
+      <w:proofErr w:type="gramEnd"/>
+      <w:r>
+        <w:rPr>
+          <w:rFonts w:ascii="Times New Roman" w:eastAsia="標楷體" w:hAnsi="Times New Roman" w:hint="eastAsia"/>
+          <w:color w:val="000000"/>
+          <w:kern w:val="0"/>
+        </w:rPr>
+        <w:t>合作研究計畫研發成果及績效達成情形</w:t>
+      </w:r>
+      <w:proofErr w:type="gramStart"/>
+      <w:r>
+        <w:rPr>
+          <w:rFonts w:ascii="Times New Roman" w:eastAsia="標楷體" w:hAnsi="Times New Roman" w:hint="eastAsia"/>
+          <w:color w:val="000000"/>
+          <w:kern w:val="0"/>
+        </w:rPr>
+        <w:t>自評表</w:t>
+      </w:r>
+      <w:proofErr w:type="gramEnd"/>
       <w:r>
         <w:rPr>
           <w:rFonts w:ascii="Times New Roman" w:eastAsia="標楷體" w:hAnsi="Times New Roman"/>
@@ -2933,12 +2999,14 @@
         </w:rPr>
         <w:tab/>
       </w:r>
+      <w:proofErr w:type="gramStart"/>
       <w:r>
         <w:rPr>
           <w:rFonts w:ascii="Times New Roman" w:eastAsia="標楷體" w:hAnsi="Times New Roman"/>
         </w:rPr>
         <w:t>儀表板頁面</w:t>
       </w:r>
+      <w:proofErr w:type="gramEnd"/>
       <w:r>
         <w:rPr>
           <w:rFonts w:ascii="Times New Roman" w:eastAsia="標楷體" w:hAnsi="Times New Roman"/>
@@ -3069,7 +3137,21 @@
         <w:rPr>
           <w:rFonts w:ascii="Times New Roman" w:eastAsia="標楷體" w:hAnsi="Times New Roman"/>
         </w:rPr>
-        <w:t>感應模組警示值頁面</w:t>
+        <w:t>感應模組警</w:t>
+      </w:r>
+      <w:proofErr w:type="gramStart"/>
+      <w:r>
+        <w:rPr>
+          <w:rFonts w:ascii="Times New Roman" w:eastAsia="標楷體" w:hAnsi="Times New Roman"/>
+        </w:rPr>
+        <w:t>示值頁</w:t>
+      </w:r>
+      <w:proofErr w:type="gramEnd"/>
+      <w:r>
+        <w:rPr>
+          <w:rFonts w:ascii="Times New Roman" w:eastAsia="標楷體" w:hAnsi="Times New Roman"/>
+        </w:rPr>
+        <w:t>面</w:t>
       </w:r>
       <w:r>
         <w:rPr>
@@ -3731,13 +3813,27 @@
         <w:rPr>
           <w:rFonts w:ascii="Times New Roman" w:eastAsia="標楷體" w:hAnsi="Times New Roman"/>
         </w:rPr>
-        <w:t>產模式轉變為多產線協同生產、客製化及全自動化等特性，其中工廠工具機</w:t>
-      </w:r>
-      <w:r>
-        <w:rPr>
-          <w:rFonts w:ascii="Times New Roman" w:eastAsia="標楷體" w:hAnsi="Times New Roman"/>
-        </w:rPr>
-        <w:t>間的資料交</w:t>
+        <w:t>產模式轉變為多產線協同生產、客製化及全自動化等特性，其中工廠工具</w:t>
+      </w:r>
+      <w:proofErr w:type="gramStart"/>
+      <w:r>
+        <w:rPr>
+          <w:rFonts w:ascii="Times New Roman" w:eastAsia="標楷體" w:hAnsi="Times New Roman"/>
+        </w:rPr>
+        <w:t>機</w:t>
+      </w:r>
+      <w:r>
+        <w:rPr>
+          <w:rFonts w:ascii="Times New Roman" w:eastAsia="標楷體" w:hAnsi="Times New Roman"/>
+        </w:rPr>
+        <w:t>間的資料</w:t>
+      </w:r>
+      <w:proofErr w:type="gramEnd"/>
+      <w:r>
+        <w:rPr>
+          <w:rFonts w:ascii="Times New Roman" w:eastAsia="標楷體" w:hAnsi="Times New Roman"/>
+        </w:rPr>
+        <w:t>交</w:t>
       </w:r>
       <w:r>
         <w:rPr>
@@ -3873,7 +3969,21 @@
         <w:rPr>
           <w:rFonts w:ascii="Times New Roman" w:eastAsia="標楷體" w:hAnsi="Times New Roman"/>
         </w:rPr>
-        <w:t>提出工廠無須汰換現有的工具機設備，只要在工具機裝上感應裝置</w:t>
+        <w:t>提出工廠無須</w:t>
+      </w:r>
+      <w:proofErr w:type="gramStart"/>
+      <w:r>
+        <w:rPr>
+          <w:rFonts w:ascii="Times New Roman" w:eastAsia="標楷體" w:hAnsi="Times New Roman"/>
+        </w:rPr>
+        <w:t>汰</w:t>
+      </w:r>
+      <w:proofErr w:type="gramEnd"/>
+      <w:r>
+        <w:rPr>
+          <w:rFonts w:ascii="Times New Roman" w:eastAsia="標楷體" w:hAnsi="Times New Roman"/>
+        </w:rPr>
+        <w:t>換現有的工具機設備，只要在工具機裝上感應裝置</w:t>
       </w:r>
       <w:r>
         <w:rPr>
@@ -3979,7 +4089,19 @@
         <w:rPr>
           <w:rFonts w:eastAsia="標楷體"/>
         </w:rPr>
-        <w:t>通訊協定提供了良好的安全性傳輸方式，信息以</w:t>
+        <w:t>通訊協定提供了良好的安全性傳輸方式，</w:t>
+      </w:r>
+      <w:r>
+        <w:rPr>
+          <w:rFonts w:eastAsia="標楷體" w:hint="eastAsia"/>
+        </w:rPr>
+        <w:t>傳送訊息</w:t>
+      </w:r>
+      <w:r>
+        <w:rPr>
+          <w:rFonts w:eastAsia="標楷體"/>
+        </w:rPr>
+        <w:t>以</w:t>
       </w:r>
       <w:r>
         <w:rPr>
@@ -3989,9 +4111,21 @@
       </w:r>
       <w:r>
         <w:rPr>
-          <w:rFonts w:eastAsia="標楷體"/>
-        </w:rPr>
-        <w:t>位或</w:t>
+          <w:rFonts w:eastAsia="標楷體" w:hint="eastAsia"/>
+        </w:rPr>
+        <w:t>位元</w:t>
+      </w:r>
+      <w:r>
+        <w:rPr>
+          <w:rFonts w:eastAsia="標楷體"/>
+        </w:rPr>
+        <w:t>或</w:t>
+      </w:r>
+      <w:r>
+        <w:rPr>
+          <w:rFonts w:eastAsia="標楷體" w:hint="eastAsia"/>
+        </w:rPr>
+        <w:t>是</w:t>
       </w:r>
       <w:r>
         <w:rPr>
@@ -4001,10 +4135,36 @@
       </w:r>
       <w:r>
         <w:rPr>
-          <w:rFonts w:eastAsia="標楷體"/>
-        </w:rPr>
-        <w:t>位加密級別安全地傳輸，每個</w:t>
-      </w:r>
+          <w:rFonts w:eastAsia="標楷體" w:hint="eastAsia"/>
+        </w:rPr>
+        <w:t>位元</w:t>
+      </w:r>
+      <w:r>
+        <w:rPr>
+          <w:rFonts w:eastAsia="標楷體"/>
+        </w:rPr>
+        <w:t>加密</w:t>
+      </w:r>
+      <w:r>
+        <w:rPr>
+          <w:rFonts w:eastAsia="標楷體" w:hint="eastAsia"/>
+        </w:rPr>
+        <w:t>並</w:t>
+      </w:r>
+      <w:r>
+        <w:rPr>
+          <w:rFonts w:eastAsia="標楷體"/>
+        </w:rPr>
+        <w:t>傳輸，每</w:t>
+      </w:r>
+      <w:proofErr w:type="gramStart"/>
+      <w:r>
+        <w:rPr>
+          <w:rFonts w:eastAsia="標楷體"/>
+        </w:rPr>
+        <w:t>個</w:t>
+      </w:r>
+      <w:proofErr w:type="gramEnd"/>
       <w:r>
         <w:rPr>
           <w:rFonts w:eastAsia="標楷體"/>
@@ -4143,9 +4303,9 @@
       </w:r>
       <w:r>
         <w:rPr>
-          <w:rFonts w:eastAsia="標楷體"/>
-        </w:rPr>
-        <w:t>收集</w:t>
+          <w:rFonts w:eastAsia="標楷體" w:hint="eastAsia"/>
+        </w:rPr>
+        <w:t>接收</w:t>
       </w:r>
       <w:r>
         <w:rPr>
@@ -4419,17 +4579,33 @@
         </w:rPr>
         <w:t>採取</w:t>
       </w:r>
+      <w:proofErr w:type="spellStart"/>
       <w:r>
         <w:rPr>
           <w:rFonts w:ascii="Times New Roman" w:eastAsia="標楷體" w:hAnsi="Times New Roman"/>
         </w:rPr>
         <w:t>Moxa</w:t>
       </w:r>
-      <w:r>
-        <w:rPr>
-          <w:rFonts w:ascii="Times New Roman" w:eastAsia="標楷體" w:hAnsi="Times New Roman"/>
-        </w:rPr>
-        <w:t>專利的技術主動監控的方式及使用輪詢數據的</w:t>
+      <w:proofErr w:type="spellEnd"/>
+      <w:r>
+        <w:rPr>
+          <w:rFonts w:ascii="Times New Roman" w:eastAsia="標楷體" w:hAnsi="Times New Roman"/>
+        </w:rPr>
+        <w:t>專利的技術主動監控的方式及使用輪</w:t>
+      </w:r>
+      <w:proofErr w:type="gramStart"/>
+      <w:r>
+        <w:rPr>
+          <w:rFonts w:ascii="Times New Roman" w:eastAsia="標楷體" w:hAnsi="Times New Roman"/>
+        </w:rPr>
+        <w:t>詢</w:t>
+      </w:r>
+      <w:proofErr w:type="gramEnd"/>
+      <w:r>
+        <w:rPr>
+          <w:rFonts w:ascii="Times New Roman" w:eastAsia="標楷體" w:hAnsi="Times New Roman"/>
+        </w:rPr>
+        <w:t>數據的</w:t>
       </w:r>
       <w:r>
         <w:rPr>
@@ -4706,12 +4882,14 @@
           <w:rFonts w:eastAsia="標楷體"/>
         </w:rPr>
       </w:pPr>
+      <w:proofErr w:type="gramStart"/>
       <w:r>
         <w:rPr>
           <w:rFonts w:eastAsia="標楷體"/>
         </w:rPr>
         <w:t>群亞電子</w:t>
       </w:r>
+      <w:proofErr w:type="gramEnd"/>
       <w:r>
         <w:rPr>
           <w:rFonts w:eastAsia="標楷體"/>
@@ -4758,12 +4936,14 @@
         </w:rPr>
         <w:t>看板即時呈現，改善機台訊息與生產目標無法透明化單一呈現於機台作業視窗，使用不同設定可顯示機台運作狀況，當感測器訊號異常時可即時反應於</w:t>
       </w:r>
+      <w:proofErr w:type="spellStart"/>
       <w:r>
         <w:rPr>
           <w:rFonts w:ascii="Times New Roman" w:eastAsia="標楷體" w:hAnsi="Times New Roman"/>
         </w:rPr>
         <w:t>LED</w:t>
       </w:r>
+      <w:proofErr w:type="spellEnd"/>
       <w:r>
         <w:rPr>
           <w:rFonts w:ascii="Times New Roman" w:eastAsia="標楷體" w:hAnsi="Times New Roman"/>
@@ -4822,7 +5002,25 @@
           <w:color w:val="000000"/>
           <w:kern w:val="0"/>
         </w:rPr>
-        <w:t>客製化串接不同機台設備訊號、可即時目視機台資訊。</w:t>
+        <w:t>客</w:t>
+      </w:r>
+      <w:proofErr w:type="gramStart"/>
+      <w:r>
+        <w:rPr>
+          <w:rFonts w:eastAsia="標楷體"/>
+          <w:color w:val="000000"/>
+          <w:kern w:val="0"/>
+        </w:rPr>
+        <w:t>製化串接</w:t>
+      </w:r>
+      <w:proofErr w:type="gramEnd"/>
+      <w:r>
+        <w:rPr>
+          <w:rFonts w:eastAsia="標楷體"/>
+          <w:color w:val="000000"/>
+          <w:kern w:val="0"/>
+        </w:rPr>
+        <w:t>不同機台設備訊號、可即時目視機台資訊。</w:t>
       </w:r>
     </w:p>
     <w:p>
@@ -5029,7 +5227,35 @@
         <w:rPr>
           <w:rFonts w:ascii="Times New Roman" w:eastAsia="標楷體" w:hAnsi="Times New Roman"/>
         </w:rPr>
-        <w:t>現行許多工廠仍然使用傳統工具機，而其通常不具備資料傳輸能力或是通訊方式老舊，推究其原因在於工具機造價不斐，更換不易秉持著能修就修的精神，因此造成以下問題</w:t>
+        <w:t>現行許多工廠仍然使用傳統工具機，而其通常不具備資料傳輸能力或是通訊方式老舊，推究其原因在於工具機造價不</w:t>
+      </w:r>
+      <w:proofErr w:type="gramStart"/>
+      <w:r>
+        <w:rPr>
+          <w:rFonts w:ascii="Times New Roman" w:eastAsia="標楷體" w:hAnsi="Times New Roman"/>
+        </w:rPr>
+        <w:t>斐</w:t>
+      </w:r>
+      <w:proofErr w:type="gramEnd"/>
+      <w:r>
+        <w:rPr>
+          <w:rFonts w:ascii="Times New Roman" w:eastAsia="標楷體" w:hAnsi="Times New Roman"/>
+        </w:rPr>
+        <w:t>，更換不易</w:t>
+      </w:r>
+      <w:proofErr w:type="gramStart"/>
+      <w:r>
+        <w:rPr>
+          <w:rFonts w:ascii="Times New Roman" w:eastAsia="標楷體" w:hAnsi="Times New Roman"/>
+        </w:rPr>
+        <w:t>秉持著</w:t>
+      </w:r>
+      <w:proofErr w:type="gramEnd"/>
+      <w:r>
+        <w:rPr>
+          <w:rFonts w:ascii="Times New Roman" w:eastAsia="標楷體" w:hAnsi="Times New Roman"/>
+        </w:rPr>
+        <w:t>能修就修的精神，因此造成以下問題</w:t>
       </w:r>
       <w:r>
         <w:rPr>
@@ -5079,7 +5305,35 @@
         <w:rPr>
           <w:rFonts w:eastAsia="標楷體"/>
         </w:rPr>
-        <w:t>由於工廠內的工具機製造廠商不同，造成工具機所使用的資料傳輸協定不同或是工具機年代久遠而無數位化資訊提供，並不支援資料傳輸的功能只透過工具機上的面板呈現相關資訊，且由於工具機通常造價不斐汰換不易，通常在工具機壞掉之前不會輕易更換。</w:t>
+        <w:t>由於工廠內的工具機製造廠商不同，造成工具機所使用的資料傳輸協定不同或是工具機年代久遠而無數位化資訊提供，並不支援資料傳輸的功能只透過工具機上的面板呈現相關資訊，且由於工具機通常造價不</w:t>
+      </w:r>
+      <w:proofErr w:type="gramStart"/>
+      <w:r>
+        <w:rPr>
+          <w:rFonts w:eastAsia="標楷體"/>
+        </w:rPr>
+        <w:t>斐汰</w:t>
+      </w:r>
+      <w:proofErr w:type="gramEnd"/>
+      <w:r>
+        <w:rPr>
+          <w:rFonts w:eastAsia="標楷體"/>
+        </w:rPr>
+        <w:t>換不易，通常在</w:t>
+      </w:r>
+      <w:proofErr w:type="gramStart"/>
+      <w:r>
+        <w:rPr>
+          <w:rFonts w:eastAsia="標楷體"/>
+        </w:rPr>
+        <w:t>工具機壞掉</w:t>
+      </w:r>
+      <w:proofErr w:type="gramEnd"/>
+      <w:r>
+        <w:rPr>
+          <w:rFonts w:eastAsia="標楷體"/>
+        </w:rPr>
+        <w:t>之前不會輕易更換。</w:t>
       </w:r>
     </w:p>
     <w:p>
@@ -5227,7 +5481,21 @@
         <w:rPr>
           <w:rFonts w:eastAsia="標楷體"/>
         </w:rPr>
-        <w:t>，至今仍然為工廠視覺化主流產品，因此需要有人不定時的去監控面板上的資訊了解目前製作的狀況以及運作是否正常，若有機器發生問題而沒有人巡視使得機器停擺造成生產效率不彰。</w:t>
+        <w:t>，至今仍然為工廠視覺化主流產品，因此需要有人不定時的去監控面板上的資訊了解目前製作的狀況以及運作是否正常，若有機器發生問題而沒有人巡視使得機器停擺造成生產效率</w:t>
+      </w:r>
+      <w:proofErr w:type="gramStart"/>
+      <w:r>
+        <w:rPr>
+          <w:rFonts w:eastAsia="標楷體"/>
+        </w:rPr>
+        <w:t>不</w:t>
+      </w:r>
+      <w:proofErr w:type="gramEnd"/>
+      <w:r>
+        <w:rPr>
+          <w:rFonts w:eastAsia="標楷體"/>
+        </w:rPr>
+        <w:t>彰。</w:t>
       </w:r>
     </w:p>
     <w:p>
@@ -5597,7 +5865,23 @@
           <w:rFonts w:eastAsia="標楷體"/>
           <w:szCs w:val="22"/>
         </w:rPr>
-        <w:t>控制層作為本系統與工具機介接的橋樑，由於許多工具機不具備資料傳輸的能力或是資料傳輸規格不一的問題，並考量到穩定性、傳輸方式及可擴充等特性，因此將採用市面上容易取得且低成本的微控制器</w:t>
+        <w:t>控制層作為本系統與工具機</w:t>
+      </w:r>
+      <w:proofErr w:type="gramStart"/>
+      <w:r>
+        <w:rPr>
+          <w:rFonts w:eastAsia="標楷體"/>
+          <w:szCs w:val="22"/>
+        </w:rPr>
+        <w:t>介</w:t>
+      </w:r>
+      <w:proofErr w:type="gramEnd"/>
+      <w:r>
+        <w:rPr>
+          <w:rFonts w:eastAsia="標楷體"/>
+          <w:szCs w:val="22"/>
+        </w:rPr>
+        <w:t>接的橋樑，由於許多工具機不具備資料傳輸的能力或是資料傳輸規格不一的問題，並考量到穩定性、傳輸方式及可擴充等特性，因此將採用市面上容易取得且低成本的微控制器</w:t>
       </w:r>
       <w:r>
         <w:rPr>
@@ -5909,7 +6193,67 @@
         <w:rPr>
           <w:rFonts w:ascii="Times New Roman" w:eastAsia="標楷體" w:hAnsi="Times New Roman"/>
         </w:rPr>
-        <w:t>當作資料傳輸的通訊協定，其特點著重在資料收集以及控制為目的的通訊協定，主要用在工業設備以及系統中，具有開源標準可以免費使用、採用</w:t>
+        <w:t>當作資料傳輸的通訊協定，其特點</w:t>
+      </w:r>
+      <w:r>
+        <w:rPr>
+          <w:rFonts w:ascii="Times New Roman" w:eastAsia="標楷體" w:hAnsi="Times New Roman" w:hint="eastAsia"/>
+        </w:rPr>
+        <w:t>在於</w:t>
+      </w:r>
+      <w:r>
+        <w:rPr>
+          <w:rFonts w:ascii="Times New Roman" w:eastAsia="標楷體" w:hAnsi="Times New Roman"/>
+        </w:rPr>
+        <w:t>資料</w:t>
+      </w:r>
+      <w:r>
+        <w:rPr>
+          <w:rFonts w:ascii="Times New Roman" w:eastAsia="標楷體" w:hAnsi="Times New Roman"/>
+        </w:rPr>
+        <w:t>收集及控制的通訊協定，主要</w:t>
+      </w:r>
+      <w:r>
+        <w:rPr>
+          <w:rFonts w:ascii="Times New Roman" w:eastAsia="標楷體" w:hAnsi="Times New Roman" w:hint="eastAsia"/>
+        </w:rPr>
+        <w:t>運用於</w:t>
+      </w:r>
+      <w:r>
+        <w:rPr>
+          <w:rFonts w:ascii="Times New Roman" w:eastAsia="標楷體" w:hAnsi="Times New Roman"/>
+        </w:rPr>
+        <w:t>工業設備</w:t>
+      </w:r>
+      <w:r>
+        <w:rPr>
+          <w:rFonts w:ascii="Times New Roman" w:eastAsia="標楷體" w:hAnsi="Times New Roman"/>
+        </w:rPr>
+        <w:t>及</w:t>
+      </w:r>
+      <w:r>
+        <w:rPr>
+          <w:rFonts w:ascii="Times New Roman" w:eastAsia="標楷體" w:hAnsi="Times New Roman" w:hint="eastAsia"/>
+        </w:rPr>
+        <w:t>相關</w:t>
+      </w:r>
+      <w:r>
+        <w:rPr>
+          <w:rFonts w:ascii="Times New Roman" w:eastAsia="標楷體" w:hAnsi="Times New Roman"/>
+        </w:rPr>
+        <w:t>系統中，</w:t>
+      </w:r>
+      <w:r>
+        <w:rPr>
+          <w:rFonts w:ascii="Times New Roman" w:eastAsia="標楷體" w:hAnsi="Times New Roman" w:hint="eastAsia"/>
+        </w:rPr>
+        <w:t>其</w:t>
+      </w:r>
+      <w:r>
+        <w:rPr>
+          <w:rFonts w:ascii="Times New Roman" w:eastAsia="標楷體" w:hAnsi="Times New Roman"/>
+        </w:rPr>
+        <w:t>具有開源標準、採用</w:t>
       </w:r>
       <w:r>
         <w:rPr>
@@ -5959,12 +6303,14 @@
         </w:rPr>
         <w:t>、二進制及</w:t>
       </w:r>
+      <w:proofErr w:type="spellStart"/>
       <w:r>
         <w:rPr>
           <w:rFonts w:ascii="Times New Roman" w:eastAsia="標楷體" w:hAnsi="Times New Roman"/>
         </w:rPr>
         <w:t>Json</w:t>
       </w:r>
+      <w:proofErr w:type="spellEnd"/>
       <w:r>
         <w:rPr>
           <w:rFonts w:ascii="Times New Roman" w:eastAsia="標楷體" w:hAnsi="Times New Roman"/>
@@ -6074,8 +6420,16 @@
         <w:rPr>
           <w:rFonts w:eastAsia="標楷體"/>
         </w:rPr>
-        <w:t>兩大區塊，每個</w:t>
-      </w:r>
+        <w:t>兩大區塊，每</w:t>
+      </w:r>
+      <w:proofErr w:type="gramStart"/>
+      <w:r>
+        <w:rPr>
+          <w:rFonts w:eastAsia="標楷體"/>
+        </w:rPr>
+        <w:t>個</w:t>
+      </w:r>
+      <w:proofErr w:type="gramEnd"/>
       <w:r>
         <w:rPr>
           <w:rFonts w:eastAsia="標楷體"/>
@@ -6134,7 +6488,21 @@
         <w:rPr>
           <w:rFonts w:eastAsia="標楷體"/>
         </w:rPr>
-        <w:t>所請求的內容將資料回覆。除此之外，每個系統也可能包含多個</w:t>
+        <w:t>所請求的內容將資料回覆。除此之外，每</w:t>
+      </w:r>
+      <w:proofErr w:type="gramStart"/>
+      <w:r>
+        <w:rPr>
+          <w:rFonts w:eastAsia="標楷體"/>
+        </w:rPr>
+        <w:t>個</w:t>
+      </w:r>
+      <w:proofErr w:type="gramEnd"/>
+      <w:r>
+        <w:rPr>
+          <w:rFonts w:eastAsia="標楷體"/>
+        </w:rPr>
+        <w:t>系統也可能包含多個</w:t>
       </w:r>
       <w:r>
         <w:rPr>
@@ -6302,8 +6670,16 @@
         <w:rPr>
           <w:rFonts w:eastAsia="標楷體"/>
         </w:rPr>
-        <w:t>所示，每個</w:t>
-      </w:r>
+        <w:t>所示，每</w:t>
+      </w:r>
+      <w:proofErr w:type="gramStart"/>
+      <w:r>
+        <w:rPr>
+          <w:rFonts w:eastAsia="標楷體"/>
+        </w:rPr>
+        <w:t>個</w:t>
+      </w:r>
+      <w:proofErr w:type="gramEnd"/>
       <w:r>
         <w:rPr>
           <w:rFonts w:eastAsia="標楷體"/>
@@ -6316,12 +6692,14 @@
         </w:rPr>
         <w:t>即代表著從實際的物件讀取得到的各種資訊，像是工具機、設備裡面的資料、警報、事件、歷史紀錄及安全模型等，然後提供一致且集成的</w:t>
       </w:r>
+      <w:proofErr w:type="spellStart"/>
       <w:r>
         <w:rPr>
           <w:rFonts w:eastAsia="標楷體"/>
         </w:rPr>
         <w:t>AddressSpace</w:t>
       </w:r>
+      <w:proofErr w:type="spellEnd"/>
       <w:r>
         <w:rPr>
           <w:rFonts w:eastAsia="標楷體"/>
@@ -6352,12 +6730,14 @@
         </w:rPr>
         <w:t>提供有</w:t>
       </w:r>
+      <w:proofErr w:type="spellStart"/>
       <w:r>
         <w:rPr>
           <w:rFonts w:eastAsia="標楷體"/>
         </w:rPr>
         <w:t>Api</w:t>
       </w:r>
+      <w:proofErr w:type="spellEnd"/>
       <w:r>
         <w:rPr>
           <w:rFonts w:eastAsia="標楷體"/>
@@ -6376,12 +6756,14 @@
         </w:rPr>
         <w:t>的請求與</w:t>
       </w:r>
+      <w:proofErr w:type="spellStart"/>
       <w:r>
         <w:rPr>
           <w:rFonts w:eastAsia="標楷體"/>
         </w:rPr>
         <w:t>AddressSpace</w:t>
       </w:r>
+      <w:proofErr w:type="spellEnd"/>
       <w:r>
         <w:rPr>
           <w:rFonts w:eastAsia="標楷體"/>
@@ -6552,8 +6934,16 @@
         <w:rPr>
           <w:rFonts w:eastAsia="標楷體"/>
         </w:rPr>
-        <w:t>OPC UA Client Api</w:t>
-      </w:r>
+        <w:t xml:space="preserve">OPC UA Client </w:t>
+      </w:r>
+      <w:proofErr w:type="spellStart"/>
+      <w:r>
+        <w:rPr>
+          <w:rFonts w:eastAsia="標楷體"/>
+        </w:rPr>
+        <w:t>Api</w:t>
+      </w:r>
+      <w:proofErr w:type="spellEnd"/>
       <w:r>
         <w:rPr>
           <w:rFonts w:eastAsia="標楷體"/>
@@ -6590,11 +6980,19 @@
         </w:rPr>
         <w:t>Communication Stack</w:t>
       </w:r>
-      <w:r>
-        <w:rPr>
-          <w:rFonts w:eastAsia="標楷體"/>
-        </w:rPr>
-        <w:t>層作資料交換，而</w:t>
+      <w:proofErr w:type="gramStart"/>
+      <w:r>
+        <w:rPr>
+          <w:rFonts w:eastAsia="標楷體"/>
+        </w:rPr>
+        <w:t>層作資料</w:t>
+      </w:r>
+      <w:proofErr w:type="gramEnd"/>
+      <w:r>
+        <w:rPr>
+          <w:rFonts w:eastAsia="標楷體"/>
+        </w:rPr>
+        <w:t>交換，而</w:t>
       </w:r>
       <w:r>
         <w:rPr>
@@ -6811,24 +7209,28 @@
         </w:rPr>
         <w:t>控制及介面、</w:t>
       </w:r>
+      <w:proofErr w:type="spellStart"/>
       <w:r>
         <w:rPr>
           <w:rFonts w:eastAsia="標楷體"/>
         </w:rPr>
         <w:t>Clinet</w:t>
       </w:r>
+      <w:proofErr w:type="spellEnd"/>
       <w:r>
         <w:rPr>
           <w:rFonts w:eastAsia="標楷體"/>
         </w:rPr>
         <w:t>端的</w:t>
       </w:r>
+      <w:proofErr w:type="spellStart"/>
       <w:r>
         <w:rPr>
           <w:rFonts w:eastAsia="標楷體"/>
         </w:rPr>
         <w:t>Api</w:t>
       </w:r>
+      <w:proofErr w:type="spellEnd"/>
       <w:r>
         <w:rPr>
           <w:rFonts w:eastAsia="標楷體"/>
@@ -6976,7 +7378,19 @@
         <w:rPr>
           <w:rFonts w:eastAsia="標楷體"/>
         </w:rPr>
-        <w:t>埠可以控制連接的感應器，並提供了一套以跨平台開發應用軟體，其使用與</w:t>
+        <w:t>埠</w:t>
+      </w:r>
+      <w:r>
+        <w:rPr>
+          <w:rFonts w:eastAsia="標楷體"/>
+        </w:rPr>
+        <w:t>可以控制連接的感應器，並提供了一套以跨平台開發應用軟體，其使用</w:t>
+      </w:r>
+      <w:r>
+        <w:rPr>
+          <w:rFonts w:eastAsia="標楷體" w:hint="eastAsia"/>
+        </w:rPr>
+        <w:t>類似於</w:t>
       </w:r>
       <w:r>
         <w:rPr>
@@ -6986,9 +7400,9 @@
       </w:r>
       <w:r>
         <w:rPr>
-          <w:rFonts w:eastAsia="標楷體"/>
-        </w:rPr>
-        <w:t>語言和</w:t>
+          <w:rFonts w:eastAsia="標楷體" w:hint="eastAsia"/>
+        </w:rPr>
+        <w:t>及</w:t>
       </w:r>
       <w:r>
         <w:rPr>
@@ -7000,31 +7414,13 @@
         <w:rPr>
           <w:rFonts w:eastAsia="標楷體"/>
         </w:rPr>
-        <w:t>相仿的程式語言，提供了包含常見的輸入</w:t>
-      </w:r>
-      <w:r>
-        <w:rPr>
-          <w:rFonts w:eastAsia="標楷體"/>
-        </w:rPr>
-        <w:t>/</w:t>
-      </w:r>
-      <w:r>
-        <w:rPr>
-          <w:rFonts w:eastAsia="標楷體"/>
-        </w:rPr>
-        <w:t>輸出函式的</w:t>
-      </w:r>
-      <w:r>
-        <w:rPr>
-          <w:rFonts w:eastAsia="標楷體"/>
-        </w:rPr>
-        <w:t>Wiring</w:t>
-      </w:r>
-      <w:r>
-        <w:rPr>
-          <w:rFonts w:eastAsia="標楷體"/>
-        </w:rPr>
-        <w:t>軟體函式庫，可撰寫程式控制</w:t>
+        <w:t>相仿的程式語言</w:t>
+      </w:r>
+      <w:r>
+        <w:rPr>
+          <w:rFonts w:eastAsia="標楷體"/>
+        </w:rPr>
+        <w:t>，可撰寫程式控制</w:t>
       </w:r>
       <w:r>
         <w:rPr>
@@ -7109,6 +7505,7 @@
           <w:rFonts w:eastAsia="標楷體"/>
         </w:rPr>
       </w:pPr>
+      <w:proofErr w:type="spellStart"/>
       <w:r>
         <w:rPr>
           <w:rFonts w:eastAsia="標楷體"/>
@@ -7116,42 +7513,49 @@
         <w:lastRenderedPageBreak/>
         <w:t>Clinet</w:t>
       </w:r>
+      <w:proofErr w:type="spellEnd"/>
       <w:r>
         <w:rPr>
           <w:rFonts w:eastAsia="標楷體"/>
         </w:rPr>
         <w:t>端可分為</w:t>
       </w:r>
+      <w:proofErr w:type="spellStart"/>
       <w:r>
         <w:rPr>
           <w:rFonts w:eastAsia="標楷體"/>
         </w:rPr>
         <w:t>Api</w:t>
       </w:r>
+      <w:proofErr w:type="spellEnd"/>
       <w:r>
         <w:rPr>
           <w:rFonts w:eastAsia="標楷體"/>
         </w:rPr>
         <w:t>程式與</w:t>
       </w:r>
+      <w:proofErr w:type="spellStart"/>
       <w:r>
         <w:rPr>
           <w:rFonts w:eastAsia="標楷體"/>
         </w:rPr>
         <w:t>DataBase</w:t>
       </w:r>
+      <w:proofErr w:type="spellEnd"/>
       <w:r>
         <w:rPr>
           <w:rFonts w:eastAsia="標楷體"/>
         </w:rPr>
         <w:t>兩部分，</w:t>
       </w:r>
+      <w:proofErr w:type="spellStart"/>
       <w:r>
         <w:rPr>
           <w:rFonts w:eastAsia="標楷體"/>
         </w:rPr>
         <w:t>Api</w:t>
       </w:r>
+      <w:proofErr w:type="spellEnd"/>
       <w:r>
         <w:rPr>
           <w:rFonts w:eastAsia="標楷體"/>
@@ -7168,14 +7572,24 @@
         <w:rPr>
           <w:rFonts w:eastAsia="標楷體"/>
         </w:rPr>
-        <w:t>語言撰寫並透過第三方提供函式庫</w:t>
-      </w:r>
+        <w:t>語言撰寫並透過第三方提供</w:t>
+      </w:r>
+      <w:proofErr w:type="gramStart"/>
+      <w:r>
+        <w:rPr>
+          <w:rFonts w:eastAsia="標楷體"/>
+        </w:rPr>
+        <w:t>函式庫</w:t>
+      </w:r>
+      <w:proofErr w:type="spellStart"/>
+      <w:proofErr w:type="gramEnd"/>
       <w:r>
         <w:rPr>
           <w:rFonts w:eastAsia="標楷體"/>
         </w:rPr>
         <w:t>JeasyOPC</w:t>
       </w:r>
+      <w:proofErr w:type="spellEnd"/>
       <w:r>
         <w:rPr>
           <w:rFonts w:eastAsia="標楷體"/>
@@ -7194,12 +7608,14 @@
         </w:rPr>
         <w:t>端的</w:t>
       </w:r>
+      <w:proofErr w:type="spellStart"/>
       <w:r>
         <w:rPr>
           <w:rFonts w:eastAsia="標楷體"/>
         </w:rPr>
         <w:t>Api</w:t>
       </w:r>
+      <w:proofErr w:type="spellEnd"/>
       <w:r>
         <w:rPr>
           <w:rFonts w:eastAsia="標楷體"/>
@@ -7218,12 +7634,14 @@
         </w:rPr>
         <w:t>所回覆的資料儲存至</w:t>
       </w:r>
+      <w:proofErr w:type="spellStart"/>
       <w:r>
         <w:rPr>
           <w:rFonts w:eastAsia="標楷體"/>
         </w:rPr>
         <w:t>DataBase</w:t>
       </w:r>
+      <w:proofErr w:type="spellEnd"/>
       <w:r>
         <w:rPr>
           <w:rFonts w:eastAsia="標楷體"/>
@@ -7242,12 +7660,14 @@
         </w:rPr>
         <w:t>當作所使用的</w:t>
       </w:r>
+      <w:proofErr w:type="spellStart"/>
       <w:r>
         <w:rPr>
           <w:rFonts w:eastAsia="標楷體"/>
         </w:rPr>
         <w:t>DataBase</w:t>
       </w:r>
+      <w:proofErr w:type="spellEnd"/>
       <w:r>
         <w:rPr>
           <w:rFonts w:eastAsia="標楷體"/>
@@ -7544,18 +7964,34 @@
         </w:rPr>
         <w:t>Client</w:t>
       </w:r>
-      <w:r>
-        <w:rPr>
-          <w:rFonts w:eastAsia="標楷體"/>
-        </w:rPr>
-        <w:t>端每經過一段時間後會主動發送請求給予</w:t>
-      </w:r>
-      <w:r>
-        <w:rPr>
-          <w:rFonts w:eastAsia="標楷體"/>
-        </w:rPr>
-        <w:t>Server Api</w:t>
-      </w:r>
+      <w:proofErr w:type="gramStart"/>
+      <w:r>
+        <w:rPr>
+          <w:rFonts w:eastAsia="標楷體"/>
+        </w:rPr>
+        <w:t>端每經過</w:t>
+      </w:r>
+      <w:proofErr w:type="gramEnd"/>
+      <w:r>
+        <w:rPr>
+          <w:rFonts w:eastAsia="標楷體"/>
+        </w:rPr>
+        <w:t>一段時間後會主動發送請求給予</w:t>
+      </w:r>
+      <w:r>
+        <w:rPr>
+          <w:rFonts w:eastAsia="標楷體"/>
+        </w:rPr>
+        <w:t xml:space="preserve">Server </w:t>
+      </w:r>
+      <w:proofErr w:type="spellStart"/>
+      <w:r>
+        <w:rPr>
+          <w:rFonts w:eastAsia="標楷體"/>
+        </w:rPr>
+        <w:t>Api</w:t>
+      </w:r>
+      <w:proofErr w:type="spellEnd"/>
       <w:r>
         <w:rPr>
           <w:rFonts w:eastAsia="標楷體"/>
@@ -7671,8 +8107,16 @@
         <w:rPr>
           <w:rFonts w:eastAsia="標楷體"/>
         </w:rPr>
-        <w:t>Server Api</w:t>
-      </w:r>
+        <w:t xml:space="preserve">Server </w:t>
+      </w:r>
+      <w:proofErr w:type="spellStart"/>
+      <w:r>
+        <w:rPr>
+          <w:rFonts w:eastAsia="標楷體"/>
+        </w:rPr>
+        <w:t>Api</w:t>
+      </w:r>
+      <w:proofErr w:type="spellEnd"/>
       <w:r>
         <w:rPr>
           <w:rFonts w:eastAsia="標楷體"/>
@@ -7683,8 +8127,16 @@
         <w:rPr>
           <w:rFonts w:eastAsia="標楷體"/>
         </w:rPr>
-        <w:t>Client Api</w:t>
-      </w:r>
+        <w:t xml:space="preserve">Client </w:t>
+      </w:r>
+      <w:proofErr w:type="spellStart"/>
+      <w:r>
+        <w:rPr>
+          <w:rFonts w:eastAsia="標楷體"/>
+        </w:rPr>
+        <w:t>Api</w:t>
+      </w:r>
+      <w:proofErr w:type="spellEnd"/>
       <w:r>
         <w:rPr>
           <w:rFonts w:eastAsia="標楷體"/>
@@ -8297,7 +8749,21 @@
         <w:rPr>
           <w:rFonts w:ascii="Times New Roman" w:eastAsia="標楷體" w:hAnsi="Times New Roman"/>
         </w:rPr>
-        <w:t>各項資料，如溫濕度資料、重</w:t>
+        <w:t>各項資料，</w:t>
+      </w:r>
+      <w:proofErr w:type="gramStart"/>
+      <w:r>
+        <w:rPr>
+          <w:rFonts w:ascii="Times New Roman" w:eastAsia="標楷體" w:hAnsi="Times New Roman"/>
+        </w:rPr>
+        <w:t>如溫濕度</w:t>
+      </w:r>
+      <w:proofErr w:type="gramEnd"/>
+      <w:r>
+        <w:rPr>
+          <w:rFonts w:ascii="Times New Roman" w:eastAsia="標楷體" w:hAnsi="Times New Roman"/>
+        </w:rPr>
+        <w:t>資料、重</w:t>
       </w:r>
       <w:r>
         <w:rPr>
@@ -8431,7 +8897,14 @@
         <w:rPr>
           <w:rFonts w:ascii="Times New Roman" w:eastAsia="標楷體" w:hAnsi="Times New Roman"/>
         </w:rPr>
-        <w:t xml:space="preserve">　儀表板</w:t>
+        <w:t xml:space="preserve">　</w:t>
+      </w:r>
+      <w:proofErr w:type="gramStart"/>
+      <w:r>
+        <w:rPr>
+          <w:rFonts w:ascii="Times New Roman" w:eastAsia="標楷體" w:hAnsi="Times New Roman"/>
+        </w:rPr>
+        <w:t>儀表板</w:t>
       </w:r>
       <w:r>
         <w:rPr>
@@ -8439,6 +8912,7 @@
         </w:rPr>
         <w:t>頁面</w:t>
       </w:r>
+      <w:proofErr w:type="gramEnd"/>
     </w:p>
     <w:p>
       <w:pPr>
@@ -8541,15 +9015,7 @@
         <w:rPr>
           <w:rFonts w:ascii="Times New Roman" w:eastAsia="標楷體" w:hAnsi="Times New Roman"/>
         </w:rPr>
-        <w:t>於設定頁面只要設定</w:t>
-      </w:r>
-      <w:bookmarkStart w:id="3" w:name="_GoBack"/>
-      <w:bookmarkEnd w:id="3"/>
-      <w:r>
-        <w:rPr>
-          <w:rFonts w:ascii="Times New Roman" w:eastAsia="標楷體" w:hAnsi="Times New Roman"/>
-        </w:rPr>
-        <w:t>要使用的</w:t>
+        <w:t>於設定頁面只要設定要使用的</w:t>
       </w:r>
       <w:r>
         <w:rPr>
@@ -8719,8 +9185,16 @@
         <w:rPr>
           <w:rFonts w:ascii="Times New Roman" w:eastAsia="標楷體" w:hAnsi="Times New Roman"/>
         </w:rPr>
-        <w:t>主要是用來設定該感應模組的警示值</w:t>
-      </w:r>
+        <w:t>主要是用來設定該感應模組的</w:t>
+      </w:r>
+      <w:proofErr w:type="gramStart"/>
+      <w:r>
+        <w:rPr>
+          <w:rFonts w:ascii="Times New Roman" w:eastAsia="標楷體" w:hAnsi="Times New Roman"/>
+        </w:rPr>
+        <w:t>警示值</w:t>
+      </w:r>
+      <w:proofErr w:type="gramEnd"/>
       <w:r>
         <w:rPr>
           <w:rFonts w:ascii="Times New Roman" w:eastAsia="標楷體" w:hAnsi="Times New Roman"/>
@@ -8755,8 +9229,16 @@
         <w:rPr>
           <w:rFonts w:ascii="Times New Roman" w:eastAsia="標楷體" w:hAnsi="Times New Roman"/>
         </w:rPr>
-        <w:t>工廠管理人員可以依照連接的工具機特性設定每個</w:t>
-      </w:r>
+        <w:t>工廠管理人員可以依照連接的工具機特性設定每</w:t>
+      </w:r>
+      <w:proofErr w:type="gramStart"/>
+      <w:r>
+        <w:rPr>
+          <w:rFonts w:ascii="Times New Roman" w:eastAsia="標楷體" w:hAnsi="Times New Roman"/>
+        </w:rPr>
+        <w:t>個</w:t>
+      </w:r>
+      <w:proofErr w:type="gramEnd"/>
       <w:r>
         <w:rPr>
           <w:rFonts w:ascii="Times New Roman" w:eastAsia="標楷體" w:hAnsi="Times New Roman"/>
@@ -8767,7 +9249,21 @@
         <w:rPr>
           <w:rFonts w:ascii="Times New Roman" w:eastAsia="標楷體" w:hAnsi="Times New Roman"/>
         </w:rPr>
-        <w:t>模組的警示值，當感應裝置感應的數值達到工廠管理人員設定的數值後，於儀表板的頁面會即時</w:t>
+        <w:t>模組的</w:t>
+      </w:r>
+      <w:proofErr w:type="gramStart"/>
+      <w:r>
+        <w:rPr>
+          <w:rFonts w:ascii="Times New Roman" w:eastAsia="標楷體" w:hAnsi="Times New Roman"/>
+        </w:rPr>
+        <w:t>警示值</w:t>
+      </w:r>
+      <w:proofErr w:type="gramEnd"/>
+      <w:r>
+        <w:rPr>
+          <w:rFonts w:ascii="Times New Roman" w:eastAsia="標楷體" w:hAnsi="Times New Roman"/>
+        </w:rPr>
+        <w:t>，當感應裝置感應的數值達到工廠管理人員設定的數值後，於儀表板的頁面會即時</w:t>
       </w:r>
       <w:r>
         <w:rPr>
@@ -8867,7 +9363,21 @@
         <w:rPr>
           <w:rFonts w:ascii="Times New Roman" w:eastAsia="標楷體" w:hAnsi="Times New Roman"/>
         </w:rPr>
-        <w:t xml:space="preserve">　感應模組警示值頁面</w:t>
+        <w:t xml:space="preserve">　感應模組警</w:t>
+      </w:r>
+      <w:proofErr w:type="gramStart"/>
+      <w:r>
+        <w:rPr>
+          <w:rFonts w:ascii="Times New Roman" w:eastAsia="標楷體" w:hAnsi="Times New Roman"/>
+        </w:rPr>
+        <w:t>示值頁</w:t>
+      </w:r>
+      <w:proofErr w:type="gramEnd"/>
+      <w:r>
+        <w:rPr>
+          <w:rFonts w:ascii="Times New Roman" w:eastAsia="標楷體" w:hAnsi="Times New Roman"/>
+        </w:rPr>
+        <w:t>面</w:t>
       </w:r>
     </w:p>
     <w:p>
@@ -9216,7 +9726,21 @@
         <w:rPr>
           <w:rFonts w:ascii="Times New Roman" w:eastAsia="標楷體" w:hAnsi="Times New Roman"/>
         </w:rPr>
-        <w:t>透過路由器整合到同一個網路</w:t>
+        <w:t>透過路由器整合到同一</w:t>
+      </w:r>
+      <w:proofErr w:type="gramStart"/>
+      <w:r>
+        <w:rPr>
+          <w:rFonts w:ascii="Times New Roman" w:eastAsia="標楷體" w:hAnsi="Times New Roman"/>
+        </w:rPr>
+        <w:t>個</w:t>
+      </w:r>
+      <w:proofErr w:type="gramEnd"/>
+      <w:r>
+        <w:rPr>
+          <w:rFonts w:ascii="Times New Roman" w:eastAsia="標楷體" w:hAnsi="Times New Roman"/>
+        </w:rPr>
+        <w:t>網路</w:t>
       </w:r>
       <w:r>
         <w:rPr>
@@ -9605,7 +10129,21 @@
         <w:rPr>
           <w:rFonts w:ascii="Times New Roman" w:eastAsia="標楷體" w:hAnsi="Times New Roman"/>
         </w:rPr>
-        <w:t>工具機的插頭插上該模組</w:t>
+        <w:t>工具機的</w:t>
+      </w:r>
+      <w:proofErr w:type="gramStart"/>
+      <w:r>
+        <w:rPr>
+          <w:rFonts w:ascii="Times New Roman" w:eastAsia="標楷體" w:hAnsi="Times New Roman"/>
+        </w:rPr>
+        <w:t>插頭插上該</w:t>
+      </w:r>
+      <w:proofErr w:type="gramEnd"/>
+      <w:r>
+        <w:rPr>
+          <w:rFonts w:ascii="Times New Roman" w:eastAsia="標楷體" w:hAnsi="Times New Roman"/>
+        </w:rPr>
+        <w:t>模組</w:t>
       </w:r>
       <w:r>
         <w:rPr>
@@ -9809,7 +10347,7 @@
             <v:path o:extrusionok="f" gradientshapeok="t" o:connecttype="rect"/>
             <o:lock v:ext="edit" aspectratio="t"/>
           </v:shapetype>
-          <v:shape id="_x0000_i1025" type="#_x0000_t75" style="width:172.9pt;height:230.2pt">
+          <v:shape id="_x0000_i1025" type="#_x0000_t75" style="width:172.6pt;height:230.3pt">
             <v:imagedata r:id="rId26" o:title="IMG_4262"/>
           </v:shape>
         </w:pict>
@@ -9890,13 +10428,27 @@
         <w:rPr>
           <w:rFonts w:ascii="Times New Roman" w:eastAsia="標楷體" w:hAnsi="Times New Roman"/>
         </w:rPr>
-        <w:t>本次於</w:t>
-      </w:r>
-      <w:r>
-        <w:rPr>
-          <w:rFonts w:ascii="Times New Roman" w:eastAsia="標楷體" w:hAnsi="Times New Roman"/>
-        </w:rPr>
-        <w:t>群亞電子的</w:t>
+        <w:t>本</w:t>
+      </w:r>
+      <w:proofErr w:type="gramStart"/>
+      <w:r>
+        <w:rPr>
+          <w:rFonts w:ascii="Times New Roman" w:eastAsia="標楷體" w:hAnsi="Times New Roman"/>
+        </w:rPr>
+        <w:t>次於</w:t>
+      </w:r>
+      <w:r>
+        <w:rPr>
+          <w:rFonts w:ascii="Times New Roman" w:eastAsia="標楷體" w:hAnsi="Times New Roman"/>
+        </w:rPr>
+        <w:t>群亞電子</w:t>
+      </w:r>
+      <w:proofErr w:type="gramEnd"/>
+      <w:r>
+        <w:rPr>
+          <w:rFonts w:ascii="Times New Roman" w:eastAsia="標楷體" w:hAnsi="Times New Roman"/>
+        </w:rPr>
+        <w:t>的</w:t>
       </w:r>
       <w:r>
         <w:rPr>
@@ -10818,7 +11370,21 @@
         <w:rPr>
           <w:rFonts w:ascii="Times New Roman" w:eastAsia="標楷體" w:hAnsi="Times New Roman"/>
         </w:rPr>
-        <w:t>隨時顯示當前瓦斯分裝機是否有火光異常及一氧化碳外洩的風險。</w:t>
+        <w:t>隨時顯示當前瓦斯分裝機是否有火光異常及一氧化碳外</w:t>
+      </w:r>
+      <w:proofErr w:type="gramStart"/>
+      <w:r>
+        <w:rPr>
+          <w:rFonts w:ascii="Times New Roman" w:eastAsia="標楷體" w:hAnsi="Times New Roman"/>
+        </w:rPr>
+        <w:t>洩</w:t>
+      </w:r>
+      <w:proofErr w:type="gramEnd"/>
+      <w:r>
+        <w:rPr>
+          <w:rFonts w:ascii="Times New Roman" w:eastAsia="標楷體" w:hAnsi="Times New Roman"/>
+        </w:rPr>
+        <w:t>的風險。</w:t>
       </w:r>
     </w:p>
     <w:tbl>
@@ -11226,7 +11792,21 @@
         <w:rPr>
           <w:rFonts w:ascii="Times New Roman" w:eastAsia="標楷體" w:hAnsi="Times New Roman"/>
         </w:rPr>
-        <w:t>的工具機直接連接讀取相對應的資料且可以繼續升級安裝不同種類的感應模組，讀取到各種不同面向的資料，為邁向智慧工廠打下夯實的基礎，提升工廠的核心競爭力。</w:t>
+        <w:t>的工具機直接連接讀取相對應的資料且可以繼續升級安裝不同種類的感應模組，讀取到各種不同面向的資料，為邁向智慧工廠</w:t>
+      </w:r>
+      <w:proofErr w:type="gramStart"/>
+      <w:r>
+        <w:rPr>
+          <w:rFonts w:ascii="Times New Roman" w:eastAsia="標楷體" w:hAnsi="Times New Roman"/>
+        </w:rPr>
+        <w:t>打下夯實的</w:t>
+      </w:r>
+      <w:proofErr w:type="gramEnd"/>
+      <w:r>
+        <w:rPr>
+          <w:rFonts w:ascii="Times New Roman" w:eastAsia="標楷體" w:hAnsi="Times New Roman"/>
+        </w:rPr>
+        <w:t>基礎，提升工廠的核心競爭力。</w:t>
       </w:r>
     </w:p>
     <w:p>
@@ -11374,7 +11954,103 @@
           <w:rFonts w:ascii="Times New Roman" w:eastAsia="標楷體" w:hAnsi="Times New Roman"/>
           <w:szCs w:val="24"/>
         </w:rPr>
-        <w:t xml:space="preserve">J. Schlechtendahl, M. Keinert, F. Kretschmer, A. Lechler, A. Verl, “Making Existing Production Systems Industry 4. 0-Ready,“ </w:t>
+        <w:t xml:space="preserve">J. </w:t>
+      </w:r>
+      <w:proofErr w:type="spellStart"/>
+      <w:r>
+        <w:rPr>
+          <w:rFonts w:ascii="Times New Roman" w:eastAsia="標楷體" w:hAnsi="Times New Roman"/>
+          <w:szCs w:val="24"/>
+        </w:rPr>
+        <w:t>Schlechtendahl</w:t>
+      </w:r>
+      <w:proofErr w:type="spellEnd"/>
+      <w:r>
+        <w:rPr>
+          <w:rFonts w:ascii="Times New Roman" w:eastAsia="標楷體" w:hAnsi="Times New Roman"/>
+          <w:szCs w:val="24"/>
+        </w:rPr>
+        <w:t xml:space="preserve">, M. </w:t>
+      </w:r>
+      <w:proofErr w:type="spellStart"/>
+      <w:r>
+        <w:rPr>
+          <w:rFonts w:ascii="Times New Roman" w:eastAsia="標楷體" w:hAnsi="Times New Roman"/>
+          <w:szCs w:val="24"/>
+        </w:rPr>
+        <w:t>Keinert</w:t>
+      </w:r>
+      <w:proofErr w:type="spellEnd"/>
+      <w:r>
+        <w:rPr>
+          <w:rFonts w:ascii="Times New Roman" w:eastAsia="標楷體" w:hAnsi="Times New Roman"/>
+          <w:szCs w:val="24"/>
+        </w:rPr>
+        <w:t xml:space="preserve">, F. </w:t>
+      </w:r>
+      <w:proofErr w:type="spellStart"/>
+      <w:r>
+        <w:rPr>
+          <w:rFonts w:ascii="Times New Roman" w:eastAsia="標楷體" w:hAnsi="Times New Roman"/>
+          <w:szCs w:val="24"/>
+        </w:rPr>
+        <w:t>Kretschmer</w:t>
+      </w:r>
+      <w:proofErr w:type="spellEnd"/>
+      <w:r>
+        <w:rPr>
+          <w:rFonts w:ascii="Times New Roman" w:eastAsia="標楷體" w:hAnsi="Times New Roman"/>
+          <w:szCs w:val="24"/>
+        </w:rPr>
+        <w:t xml:space="preserve">, A. </w:t>
+      </w:r>
+      <w:proofErr w:type="spellStart"/>
+      <w:r>
+        <w:rPr>
+          <w:rFonts w:ascii="Times New Roman" w:eastAsia="標楷體" w:hAnsi="Times New Roman"/>
+          <w:szCs w:val="24"/>
+        </w:rPr>
+        <w:t>Lechler</w:t>
+      </w:r>
+      <w:proofErr w:type="spellEnd"/>
+      <w:r>
+        <w:rPr>
+          <w:rFonts w:ascii="Times New Roman" w:eastAsia="標楷體" w:hAnsi="Times New Roman"/>
+          <w:szCs w:val="24"/>
+        </w:rPr>
+        <w:t xml:space="preserve">, A. </w:t>
+      </w:r>
+      <w:proofErr w:type="spellStart"/>
+      <w:r>
+        <w:rPr>
+          <w:rFonts w:ascii="Times New Roman" w:eastAsia="標楷體" w:hAnsi="Times New Roman"/>
+          <w:szCs w:val="24"/>
+        </w:rPr>
+        <w:t>Verl</w:t>
+      </w:r>
+      <w:proofErr w:type="spellEnd"/>
+      <w:r>
+        <w:rPr>
+          <w:rFonts w:ascii="Times New Roman" w:eastAsia="標楷體" w:hAnsi="Times New Roman"/>
+          <w:szCs w:val="24"/>
+        </w:rPr>
+        <w:t>, “Making Existing Production Systems Industry 4. 0-</w:t>
+      </w:r>
+      <w:proofErr w:type="gramStart"/>
+      <w:r>
+        <w:rPr>
+          <w:rFonts w:ascii="Times New Roman" w:eastAsia="標楷體" w:hAnsi="Times New Roman"/>
+          <w:szCs w:val="24"/>
+        </w:rPr>
+        <w:t>Ready,“</w:t>
+      </w:r>
+      <w:proofErr w:type="gramEnd"/>
+      <w:r>
+        <w:rPr>
+          <w:rFonts w:ascii="Times New Roman" w:eastAsia="標楷體" w:hAnsi="Times New Roman"/>
+          <w:szCs w:val="24"/>
+        </w:rPr>
+        <w:t xml:space="preserve"> </w:t>
       </w:r>
       <w:r>
         <w:rPr>
@@ -11405,12 +12081,53 @@
           <w:szCs w:val="24"/>
         </w:rPr>
       </w:pPr>
+      <w:proofErr w:type="spellStart"/>
       <w:r>
         <w:rPr>
           <w:rFonts w:ascii="Times New Roman" w:eastAsia="標楷體" w:hAnsi="Times New Roman"/>
           <w:szCs w:val="24"/>
         </w:rPr>
-        <w:t xml:space="preserve">Lucke, D., Constantinescu, C., Westkämper, and E., “Smart Factory: A Step towards the Next Generation of Manufacturing,“ </w:t>
+        <w:t>Lucke</w:t>
+      </w:r>
+      <w:proofErr w:type="spellEnd"/>
+      <w:r>
+        <w:rPr>
+          <w:rFonts w:ascii="Times New Roman" w:eastAsia="標楷體" w:hAnsi="Times New Roman"/>
+          <w:szCs w:val="24"/>
+        </w:rPr>
+        <w:t xml:space="preserve">, D., Constantinescu, C., </w:t>
+      </w:r>
+      <w:proofErr w:type="spellStart"/>
+      <w:r>
+        <w:rPr>
+          <w:rFonts w:ascii="Times New Roman" w:eastAsia="標楷體" w:hAnsi="Times New Roman"/>
+          <w:szCs w:val="24"/>
+        </w:rPr>
+        <w:t>Westkämper</w:t>
+      </w:r>
+      <w:proofErr w:type="spellEnd"/>
+      <w:r>
+        <w:rPr>
+          <w:rFonts w:ascii="Times New Roman" w:eastAsia="標楷體" w:hAnsi="Times New Roman"/>
+          <w:szCs w:val="24"/>
+        </w:rPr>
+        <w:t xml:space="preserve">, and E., “Smart Factory: A Step towards the Next Generation of </w:t>
+      </w:r>
+      <w:proofErr w:type="gramStart"/>
+      <w:r>
+        <w:rPr>
+          <w:rFonts w:ascii="Times New Roman" w:eastAsia="標楷體" w:hAnsi="Times New Roman"/>
+          <w:szCs w:val="24"/>
+        </w:rPr>
+        <w:t>Manufacturing,“</w:t>
+      </w:r>
+      <w:proofErr w:type="gramEnd"/>
+      <w:r>
+        <w:rPr>
+          <w:rFonts w:ascii="Times New Roman" w:eastAsia="標楷體" w:hAnsi="Times New Roman"/>
+          <w:szCs w:val="24"/>
+        </w:rPr>
+        <w:t xml:space="preserve"> </w:t>
       </w:r>
       <w:r>
         <w:rPr>
@@ -11455,14 +12172,32 @@
           <w:kern w:val="0"/>
           <w:szCs w:val="24"/>
         </w:rPr>
-        <w:t>MX-AOPC UA Suite,</w:t>
-      </w:r>
-      <w:r>
-        <w:rPr>
-          <w:rFonts w:ascii="Times New Roman" w:eastAsia="標楷體" w:hAnsi="Times New Roman"/>
+        <w:t xml:space="preserve">MX-AOPC UA </w:t>
+      </w:r>
+      <w:proofErr w:type="gramStart"/>
+      <w:r>
+        <w:rPr>
+          <w:rFonts w:ascii="Times New Roman" w:eastAsia="標楷體" w:hAnsi="Times New Roman"/>
+          <w:color w:val="000000"/>
+          <w:kern w:val="0"/>
           <w:szCs w:val="24"/>
         </w:rPr>
-        <w:t>“ https://www.moxa.com.tw/, 2018</w:t>
+        <w:t>Suite,</w:t>
+      </w:r>
+      <w:r>
+        <w:rPr>
+          <w:rFonts w:ascii="Times New Roman" w:eastAsia="標楷體" w:hAnsi="Times New Roman"/>
+          <w:szCs w:val="24"/>
+        </w:rPr>
+        <w:t>“</w:t>
+      </w:r>
+      <w:proofErr w:type="gramEnd"/>
+      <w:r>
+        <w:rPr>
+          <w:rFonts w:ascii="Times New Roman" w:eastAsia="標楷體" w:hAnsi="Times New Roman"/>
+          <w:szCs w:val="24"/>
+        </w:rPr>
+        <w:t xml:space="preserve"> https://www.moxa.com.tw/, 2018</w:t>
       </w:r>
     </w:p>
     <w:p>
@@ -11483,7 +12218,39 @@
           <w:rFonts w:ascii="Times New Roman" w:eastAsia="標楷體" w:hAnsi="Times New Roman"/>
           <w:szCs w:val="24"/>
         </w:rPr>
-        <w:t xml:space="preserve">Jorge Miranda, Jorge Cabral, Suprateek Banerjee, Daniel Grossmann, Christian F. Pedersen, Stefan R. Wagner, “Analysis of OPC Unified Architecture for Healthcare Applications,“ in </w:t>
+        <w:t xml:space="preserve">Jorge Miranda, Jorge Cabral, </w:t>
+      </w:r>
+      <w:proofErr w:type="spellStart"/>
+      <w:r>
+        <w:rPr>
+          <w:rFonts w:ascii="Times New Roman" w:eastAsia="標楷體" w:hAnsi="Times New Roman"/>
+          <w:szCs w:val="24"/>
+        </w:rPr>
+        <w:t>Suprateek</w:t>
+      </w:r>
+      <w:proofErr w:type="spellEnd"/>
+      <w:r>
+        <w:rPr>
+          <w:rFonts w:ascii="Times New Roman" w:eastAsia="標楷體" w:hAnsi="Times New Roman"/>
+          <w:szCs w:val="24"/>
+        </w:rPr>
+        <w:t xml:space="preserve"> Banerjee, Daniel Grossmann, Christian F. Pedersen, Stefan R. Wagner, “Analysis of OPC Unified Architecture for Healthcare </w:t>
+      </w:r>
+      <w:proofErr w:type="gramStart"/>
+      <w:r>
+        <w:rPr>
+          <w:rFonts w:ascii="Times New Roman" w:eastAsia="標楷體" w:hAnsi="Times New Roman"/>
+          <w:szCs w:val="24"/>
+        </w:rPr>
+        <w:t>Applications,“</w:t>
+      </w:r>
+      <w:proofErr w:type="gramEnd"/>
+      <w:r>
+        <w:rPr>
+          <w:rFonts w:ascii="Times New Roman" w:eastAsia="標楷體" w:hAnsi="Times New Roman"/>
+          <w:szCs w:val="24"/>
+        </w:rPr>
+        <w:t xml:space="preserve"> in </w:t>
       </w:r>
       <w:r>
         <w:rPr>
@@ -11519,7 +12286,55 @@
           <w:rFonts w:ascii="Times New Roman" w:eastAsia="標楷體" w:hAnsi="Times New Roman"/>
           <w:szCs w:val="24"/>
         </w:rPr>
-        <w:t xml:space="preserve">Ji-De Huang and Han-Chuan Hsieh, “Design of Gateway for Monitoring System in IoT Networks,“ in </w:t>
+        <w:t>Ji-De Huang and Han-</w:t>
+      </w:r>
+      <w:proofErr w:type="spellStart"/>
+      <w:r>
+        <w:rPr>
+          <w:rFonts w:ascii="Times New Roman" w:eastAsia="標楷體" w:hAnsi="Times New Roman"/>
+          <w:szCs w:val="24"/>
+        </w:rPr>
+        <w:t>Chuan</w:t>
+      </w:r>
+      <w:proofErr w:type="spellEnd"/>
+      <w:r>
+        <w:rPr>
+          <w:rFonts w:ascii="Times New Roman" w:eastAsia="標楷體" w:hAnsi="Times New Roman"/>
+          <w:szCs w:val="24"/>
+        </w:rPr>
+        <w:t xml:space="preserve"> Hsieh, “Design of Gateway for Monitoring System in </w:t>
+      </w:r>
+      <w:proofErr w:type="spellStart"/>
+      <w:r>
+        <w:rPr>
+          <w:rFonts w:ascii="Times New Roman" w:eastAsia="標楷體" w:hAnsi="Times New Roman"/>
+          <w:szCs w:val="24"/>
+        </w:rPr>
+        <w:t>IoT</w:t>
+      </w:r>
+      <w:proofErr w:type="spellEnd"/>
+      <w:r>
+        <w:rPr>
+          <w:rFonts w:ascii="Times New Roman" w:eastAsia="標楷體" w:hAnsi="Times New Roman"/>
+          <w:szCs w:val="24"/>
+        </w:rPr>
+        <w:t xml:space="preserve"> </w:t>
+      </w:r>
+      <w:proofErr w:type="gramStart"/>
+      <w:r>
+        <w:rPr>
+          <w:rFonts w:ascii="Times New Roman" w:eastAsia="標楷體" w:hAnsi="Times New Roman"/>
+          <w:szCs w:val="24"/>
+        </w:rPr>
+        <w:t>Networks,“</w:t>
+      </w:r>
+      <w:proofErr w:type="gramEnd"/>
+      <w:r>
+        <w:rPr>
+          <w:rFonts w:ascii="Times New Roman" w:eastAsia="標楷體" w:hAnsi="Times New Roman"/>
+          <w:szCs w:val="24"/>
+        </w:rPr>
+        <w:t xml:space="preserve"> in </w:t>
       </w:r>
       <w:r>
         <w:rPr>
@@ -11555,7 +12370,55 @@
           <w:rFonts w:ascii="Times New Roman" w:eastAsia="標楷體" w:hAnsi="Times New Roman"/>
           <w:szCs w:val="24"/>
         </w:rPr>
-        <w:t xml:space="preserve">J. Jasperneite and J. Imtiaz, “OPC UA as an Enabler for Internet of Things,“ </w:t>
+        <w:t xml:space="preserve">J. </w:t>
+      </w:r>
+      <w:proofErr w:type="spellStart"/>
+      <w:r>
+        <w:rPr>
+          <w:rFonts w:ascii="Times New Roman" w:eastAsia="標楷體" w:hAnsi="Times New Roman"/>
+          <w:szCs w:val="24"/>
+        </w:rPr>
+        <w:t>Jasperneite</w:t>
+      </w:r>
+      <w:proofErr w:type="spellEnd"/>
+      <w:r>
+        <w:rPr>
+          <w:rFonts w:ascii="Times New Roman" w:eastAsia="標楷體" w:hAnsi="Times New Roman"/>
+          <w:szCs w:val="24"/>
+        </w:rPr>
+        <w:t xml:space="preserve"> and J. </w:t>
+      </w:r>
+      <w:proofErr w:type="spellStart"/>
+      <w:r>
+        <w:rPr>
+          <w:rFonts w:ascii="Times New Roman" w:eastAsia="標楷體" w:hAnsi="Times New Roman"/>
+          <w:szCs w:val="24"/>
+        </w:rPr>
+        <w:t>Imtiaz</w:t>
+      </w:r>
+      <w:proofErr w:type="spellEnd"/>
+      <w:r>
+        <w:rPr>
+          <w:rFonts w:ascii="Times New Roman" w:eastAsia="標楷體" w:hAnsi="Times New Roman"/>
+          <w:szCs w:val="24"/>
+        </w:rPr>
+        <w:t xml:space="preserve">, “OPC UA as an Enabler for Internet of </w:t>
+      </w:r>
+      <w:proofErr w:type="gramStart"/>
+      <w:r>
+        <w:rPr>
+          <w:rFonts w:ascii="Times New Roman" w:eastAsia="標楷體" w:hAnsi="Times New Roman"/>
+          <w:szCs w:val="24"/>
+        </w:rPr>
+        <w:t>Things,“</w:t>
+      </w:r>
+      <w:proofErr w:type="gramEnd"/>
+      <w:r>
+        <w:rPr>
+          <w:rFonts w:ascii="Times New Roman" w:eastAsia="標楷體" w:hAnsi="Times New Roman"/>
+          <w:szCs w:val="24"/>
+        </w:rPr>
+        <w:t xml:space="preserve"> </w:t>
       </w:r>
       <w:r>
         <w:rPr>
@@ -11591,7 +12454,23 @@
           <w:rFonts w:ascii="Times New Roman" w:eastAsia="標楷體" w:hAnsi="Times New Roman"/>
           <w:szCs w:val="24"/>
         </w:rPr>
-        <w:t>The OPC Foundation, “OPC Unified Architecture,“ http://www.opcfoundation.org/, 2006.</w:t>
+        <w:t xml:space="preserve">The OPC Foundation, “OPC Unified </w:t>
+      </w:r>
+      <w:proofErr w:type="gramStart"/>
+      <w:r>
+        <w:rPr>
+          <w:rFonts w:ascii="Times New Roman" w:eastAsia="標楷體" w:hAnsi="Times New Roman"/>
+          <w:szCs w:val="24"/>
+        </w:rPr>
+        <w:t>Architecture,“</w:t>
+      </w:r>
+      <w:proofErr w:type="gramEnd"/>
+      <w:r>
+        <w:rPr>
+          <w:rFonts w:ascii="Times New Roman" w:eastAsia="標楷體" w:hAnsi="Times New Roman"/>
+          <w:szCs w:val="24"/>
+        </w:rPr>
+        <w:t xml:space="preserve"> http://www.opcfoundation.org/, 2006.</w:t>
       </w:r>
     </w:p>
     <w:p>
@@ -11648,7 +12527,39 @@
           <w:rFonts w:ascii="Times New Roman" w:eastAsia="標楷體" w:hAnsi="Times New Roman"/>
           <w:szCs w:val="24"/>
         </w:rPr>
-        <w:t xml:space="preserve">S. Cavalieri and G. Cutuli, “Performance evaluation of OPC UA,” in </w:t>
+        <w:t xml:space="preserve">S. </w:t>
+      </w:r>
+      <w:proofErr w:type="spellStart"/>
+      <w:r>
+        <w:rPr>
+          <w:rFonts w:ascii="Times New Roman" w:eastAsia="標楷體" w:hAnsi="Times New Roman"/>
+          <w:szCs w:val="24"/>
+        </w:rPr>
+        <w:t>Cavalieri</w:t>
+      </w:r>
+      <w:proofErr w:type="spellEnd"/>
+      <w:r>
+        <w:rPr>
+          <w:rFonts w:ascii="Times New Roman" w:eastAsia="標楷體" w:hAnsi="Times New Roman"/>
+          <w:szCs w:val="24"/>
+        </w:rPr>
+        <w:t xml:space="preserve"> and G. </w:t>
+      </w:r>
+      <w:proofErr w:type="spellStart"/>
+      <w:r>
+        <w:rPr>
+          <w:rFonts w:ascii="Times New Roman" w:eastAsia="標楷體" w:hAnsi="Times New Roman"/>
+          <w:szCs w:val="24"/>
+        </w:rPr>
+        <w:t>Cutuli</w:t>
+      </w:r>
+      <w:proofErr w:type="spellEnd"/>
+      <w:r>
+        <w:rPr>
+          <w:rFonts w:ascii="Times New Roman" w:eastAsia="標楷體" w:hAnsi="Times New Roman"/>
+          <w:szCs w:val="24"/>
+        </w:rPr>
+        <w:t xml:space="preserve">, “Performance evaluation of OPC UA,” in </w:t>
       </w:r>
       <w:r>
         <w:rPr>
@@ -11684,7 +12595,55 @@
           <w:rFonts w:ascii="Times New Roman" w:eastAsia="標楷體" w:hAnsi="Times New Roman"/>
           <w:szCs w:val="24"/>
         </w:rPr>
-        <w:t xml:space="preserve">B. Katti, C. Plociennik and M. Schweitzer, “SemOPC-UA: Introducing Semantics to OPC-UA Application Specific Methods,” in </w:t>
+        <w:t xml:space="preserve">B. </w:t>
+      </w:r>
+      <w:proofErr w:type="spellStart"/>
+      <w:r>
+        <w:rPr>
+          <w:rFonts w:ascii="Times New Roman" w:eastAsia="標楷體" w:hAnsi="Times New Roman"/>
+          <w:szCs w:val="24"/>
+        </w:rPr>
+        <w:t>Katti</w:t>
+      </w:r>
+      <w:proofErr w:type="spellEnd"/>
+      <w:r>
+        <w:rPr>
+          <w:rFonts w:ascii="Times New Roman" w:eastAsia="標楷體" w:hAnsi="Times New Roman"/>
+          <w:szCs w:val="24"/>
+        </w:rPr>
+        <w:t xml:space="preserve">, C. </w:t>
+      </w:r>
+      <w:proofErr w:type="spellStart"/>
+      <w:r>
+        <w:rPr>
+          <w:rFonts w:ascii="Times New Roman" w:eastAsia="標楷體" w:hAnsi="Times New Roman"/>
+          <w:szCs w:val="24"/>
+        </w:rPr>
+        <w:t>Plociennik</w:t>
+      </w:r>
+      <w:proofErr w:type="spellEnd"/>
+      <w:r>
+        <w:rPr>
+          <w:rFonts w:ascii="Times New Roman" w:eastAsia="標楷體" w:hAnsi="Times New Roman"/>
+          <w:szCs w:val="24"/>
+        </w:rPr>
+        <w:t xml:space="preserve"> and M. Schweitzer, “</w:t>
+      </w:r>
+      <w:proofErr w:type="spellStart"/>
+      <w:r>
+        <w:rPr>
+          <w:rFonts w:ascii="Times New Roman" w:eastAsia="標楷體" w:hAnsi="Times New Roman"/>
+          <w:szCs w:val="24"/>
+        </w:rPr>
+        <w:t>SemOPC</w:t>
+      </w:r>
+      <w:proofErr w:type="spellEnd"/>
+      <w:r>
+        <w:rPr>
+          <w:rFonts w:ascii="Times New Roman" w:eastAsia="標楷體" w:hAnsi="Times New Roman"/>
+          <w:szCs w:val="24"/>
+        </w:rPr>
+        <w:t xml:space="preserve">-UA: Introducing Semantics to OPC-UA Application Specific Methods,” in </w:t>
       </w:r>
       <w:r>
         <w:rPr>
@@ -11715,12 +12674,21 @@
           <w:szCs w:val="24"/>
         </w:rPr>
       </w:pPr>
+      <w:proofErr w:type="gramStart"/>
       <w:r>
         <w:rPr>
           <w:rFonts w:ascii="Times New Roman" w:eastAsia="標楷體" w:hAnsi="Times New Roman"/>
           <w:szCs w:val="24"/>
         </w:rPr>
-        <w:t xml:space="preserve">.C. W., </w:t>
+        <w:t>.C.</w:t>
+      </w:r>
+      <w:proofErr w:type="gramEnd"/>
+      <w:r>
+        <w:rPr>
+          <w:rFonts w:ascii="Times New Roman" w:eastAsia="標楷體" w:hAnsi="Times New Roman"/>
+          <w:szCs w:val="24"/>
+        </w:rPr>
+        <w:t xml:space="preserve"> W., </w:t>
       </w:r>
       <w:r>
         <w:rPr>
@@ -11816,7 +12784,39 @@
           <w:rFonts w:ascii="Times New Roman" w:eastAsia="標楷體" w:hAnsi="Times New Roman"/>
           <w:szCs w:val="24"/>
         </w:rPr>
-        <w:t xml:space="preserve">B. Young and R. Trindade, “JEasyOPC,” </w:t>
+        <w:t xml:space="preserve">B. Young and R. </w:t>
+      </w:r>
+      <w:proofErr w:type="spellStart"/>
+      <w:r>
+        <w:rPr>
+          <w:rFonts w:ascii="Times New Roman" w:eastAsia="標楷體" w:hAnsi="Times New Roman"/>
+          <w:szCs w:val="24"/>
+        </w:rPr>
+        <w:t>Trindade</w:t>
+      </w:r>
+      <w:proofErr w:type="spellEnd"/>
+      <w:r>
+        <w:rPr>
+          <w:rFonts w:ascii="Times New Roman" w:eastAsia="標楷體" w:hAnsi="Times New Roman"/>
+          <w:szCs w:val="24"/>
+        </w:rPr>
+        <w:t>, “</w:t>
+      </w:r>
+      <w:proofErr w:type="spellStart"/>
+      <w:r>
+        <w:rPr>
+          <w:rFonts w:ascii="Times New Roman" w:eastAsia="標楷體" w:hAnsi="Times New Roman"/>
+          <w:szCs w:val="24"/>
+        </w:rPr>
+        <w:t>JEasyOPC</w:t>
+      </w:r>
+      <w:proofErr w:type="spellEnd"/>
+      <w:r>
+        <w:rPr>
+          <w:rFonts w:ascii="Times New Roman" w:eastAsia="標楷體" w:hAnsi="Times New Roman"/>
+          <w:szCs w:val="24"/>
+        </w:rPr>
+        <w:t xml:space="preserve">,” </w:t>
       </w:r>
       <w:hyperlink r:id="rId36" w:history="1">
         <w:r>
@@ -11869,7 +12869,71 @@
           <w:rFonts w:ascii="Times New Roman" w:eastAsia="標楷體" w:hAnsi="Times New Roman"/>
           <w:szCs w:val="24"/>
         </w:rPr>
-        <w:t xml:space="preserve">A. Edmundson, B. Holtkamp, E. Rivera, M. Finifter, A. Mettler and D. Wagner, “An Empirical Study on the Effectiveness of Security Code Rview,” in </w:t>
+        <w:t xml:space="preserve">A. </w:t>
+      </w:r>
+      <w:proofErr w:type="spellStart"/>
+      <w:r>
+        <w:rPr>
+          <w:rFonts w:ascii="Times New Roman" w:eastAsia="標楷體" w:hAnsi="Times New Roman"/>
+          <w:szCs w:val="24"/>
+        </w:rPr>
+        <w:t>Edmundson</w:t>
+      </w:r>
+      <w:proofErr w:type="spellEnd"/>
+      <w:r>
+        <w:rPr>
+          <w:rFonts w:ascii="Times New Roman" w:eastAsia="標楷體" w:hAnsi="Times New Roman"/>
+          <w:szCs w:val="24"/>
+        </w:rPr>
+        <w:t xml:space="preserve">, B. Holtkamp, E. Rivera, M. </w:t>
+      </w:r>
+      <w:proofErr w:type="spellStart"/>
+      <w:r>
+        <w:rPr>
+          <w:rFonts w:ascii="Times New Roman" w:eastAsia="標楷體" w:hAnsi="Times New Roman"/>
+          <w:szCs w:val="24"/>
+        </w:rPr>
+        <w:t>Finifter</w:t>
+      </w:r>
+      <w:proofErr w:type="spellEnd"/>
+      <w:r>
+        <w:rPr>
+          <w:rFonts w:ascii="Times New Roman" w:eastAsia="標楷體" w:hAnsi="Times New Roman"/>
+          <w:szCs w:val="24"/>
+        </w:rPr>
+        <w:t xml:space="preserve">, A. </w:t>
+      </w:r>
+      <w:proofErr w:type="spellStart"/>
+      <w:r>
+        <w:rPr>
+          <w:rFonts w:ascii="Times New Roman" w:eastAsia="標楷體" w:hAnsi="Times New Roman"/>
+          <w:szCs w:val="24"/>
+        </w:rPr>
+        <w:t>Mettler</w:t>
+      </w:r>
+      <w:proofErr w:type="spellEnd"/>
+      <w:r>
+        <w:rPr>
+          <w:rFonts w:ascii="Times New Roman" w:eastAsia="標楷體" w:hAnsi="Times New Roman"/>
+          <w:szCs w:val="24"/>
+        </w:rPr>
+        <w:t xml:space="preserve"> and D. Wagner, “An Empirical Study on the Effectiveness of Security Code </w:t>
+      </w:r>
+      <w:proofErr w:type="spellStart"/>
+      <w:r>
+        <w:rPr>
+          <w:rFonts w:ascii="Times New Roman" w:eastAsia="標楷體" w:hAnsi="Times New Roman"/>
+          <w:szCs w:val="24"/>
+        </w:rPr>
+        <w:t>Rview</w:t>
+      </w:r>
+      <w:proofErr w:type="spellEnd"/>
+      <w:r>
+        <w:rPr>
+          <w:rFonts w:ascii="Times New Roman" w:eastAsia="標楷體" w:hAnsi="Times New Roman"/>
+          <w:szCs w:val="24"/>
+        </w:rPr>
+        <w:t xml:space="preserve">,” in </w:t>
       </w:r>
       <w:r>
         <w:rPr>
@@ -11949,7 +13013,23 @@
           <w:rFonts w:ascii="Times New Roman" w:eastAsia="標楷體" w:hAnsi="Times New Roman"/>
           <w:bCs/>
         </w:rPr>
-        <w:t>之期程可視產學合作</w:t>
+        <w:t>之期程</w:t>
+      </w:r>
+      <w:proofErr w:type="gramStart"/>
+      <w:r>
+        <w:rPr>
+          <w:rFonts w:ascii="Times New Roman" w:eastAsia="標楷體" w:hAnsi="Times New Roman"/>
+          <w:bCs/>
+        </w:rPr>
+        <w:t>可視產學</w:t>
+      </w:r>
+      <w:proofErr w:type="gramEnd"/>
+      <w:r>
+        <w:rPr>
+          <w:rFonts w:ascii="Times New Roman" w:eastAsia="標楷體" w:hAnsi="Times New Roman"/>
+          <w:bCs/>
+        </w:rPr>
+        <w:t>合作</w:t>
       </w:r>
       <w:r>
         <w:rPr>
@@ -13028,6 +14108,7 @@
               </w:rPr>
               <w:t>建置</w:t>
             </w:r>
+            <w:proofErr w:type="spellStart"/>
             <w:r>
               <w:rPr>
                 <w:rFonts w:ascii="Times New Roman" w:eastAsia="標楷體" w:hAnsi="Times New Roman"/>
@@ -13035,6 +14116,7 @@
               </w:rPr>
               <w:t>Clinet</w:t>
             </w:r>
+            <w:proofErr w:type="spellEnd"/>
             <w:r>
               <w:rPr>
                 <w:rFonts w:ascii="Times New Roman" w:eastAsia="標楷體" w:hAnsi="Times New Roman"/>
@@ -13068,6 +14150,7 @@
               </w:rPr>
               <w:t>開發可存取資料庫的</w:t>
             </w:r>
+            <w:proofErr w:type="spellStart"/>
             <w:r>
               <w:rPr>
                 <w:rFonts w:ascii="Times New Roman" w:eastAsia="標楷體" w:hAnsi="Times New Roman"/>
@@ -13075,6 +14158,7 @@
               </w:rPr>
               <w:t>Api</w:t>
             </w:r>
+            <w:proofErr w:type="spellEnd"/>
           </w:p>
         </w:tc>
         <w:tc>
@@ -13102,6 +14186,7 @@
               </w:rPr>
               <w:t>完成可存取資料庫的</w:t>
             </w:r>
+            <w:proofErr w:type="spellStart"/>
             <w:r>
               <w:rPr>
                 <w:rFonts w:ascii="Times New Roman" w:eastAsia="標楷體" w:hAnsi="Times New Roman"/>
@@ -13109,6 +14194,7 @@
               </w:rPr>
               <w:t>Api</w:t>
             </w:r>
+            <w:proofErr w:type="spellEnd"/>
             <w:r>
               <w:rPr>
                 <w:rFonts w:ascii="Times New Roman" w:eastAsia="標楷體" w:hAnsi="Times New Roman"/>
@@ -13174,8 +14260,17 @@
                 <w:rFonts w:ascii="Times New Roman" w:eastAsia="標楷體" w:hAnsi="Times New Roman"/>
                 <w:szCs w:val="24"/>
               </w:rPr>
-              <w:t>Client Api</w:t>
-            </w:r>
+              <w:t xml:space="preserve">Client </w:t>
+            </w:r>
+            <w:proofErr w:type="spellStart"/>
+            <w:r>
+              <w:rPr>
+                <w:rFonts w:ascii="Times New Roman" w:eastAsia="標楷體" w:hAnsi="Times New Roman"/>
+                <w:szCs w:val="24"/>
+              </w:rPr>
+              <w:t>Api</w:t>
+            </w:r>
+            <w:proofErr w:type="spellEnd"/>
           </w:p>
         </w:tc>
       </w:tr>
@@ -13258,6 +14353,7 @@
               </w:rPr>
               <w:t>端與</w:t>
             </w:r>
+            <w:proofErr w:type="spellStart"/>
             <w:r>
               <w:rPr>
                 <w:rFonts w:ascii="Times New Roman" w:eastAsia="標楷體" w:hAnsi="Times New Roman"/>
@@ -13265,6 +14361,7 @@
               </w:rPr>
               <w:t>Clinet</w:t>
             </w:r>
+            <w:proofErr w:type="spellEnd"/>
             <w:r>
               <w:rPr>
                 <w:rFonts w:ascii="Times New Roman" w:eastAsia="標楷體" w:hAnsi="Times New Roman"/>
@@ -13397,8 +14494,17 @@
                 <w:rFonts w:ascii="Times New Roman" w:eastAsia="標楷體" w:hAnsi="Times New Roman"/>
                 <w:szCs w:val="24"/>
               </w:rPr>
-              <w:t>OPC UA Server Api</w:t>
-            </w:r>
+              <w:t xml:space="preserve">OPC UA Server </w:t>
+            </w:r>
+            <w:proofErr w:type="spellStart"/>
+            <w:r>
+              <w:rPr>
+                <w:rFonts w:ascii="Times New Roman" w:eastAsia="標楷體" w:hAnsi="Times New Roman"/>
+                <w:szCs w:val="24"/>
+              </w:rPr>
+              <w:t>Api</w:t>
+            </w:r>
+            <w:proofErr w:type="spellEnd"/>
           </w:p>
         </w:tc>
         <w:tc>
@@ -13445,8 +14551,17 @@
                 <w:rFonts w:ascii="Times New Roman" w:eastAsia="標楷體" w:hAnsi="Times New Roman"/>
                 <w:szCs w:val="24"/>
               </w:rPr>
-              <w:t>OPC UA Server Api</w:t>
-            </w:r>
+              <w:t xml:space="preserve">OPC UA Server </w:t>
+            </w:r>
+            <w:proofErr w:type="spellStart"/>
+            <w:r>
+              <w:rPr>
+                <w:rFonts w:ascii="Times New Roman" w:eastAsia="標楷體" w:hAnsi="Times New Roman"/>
+                <w:szCs w:val="24"/>
+              </w:rPr>
+              <w:t>Api</w:t>
+            </w:r>
+            <w:proofErr w:type="spellEnd"/>
             <w:r>
               <w:rPr>
                 <w:rFonts w:ascii="Times New Roman" w:eastAsia="標楷體" w:hAnsi="Times New Roman"/>
@@ -13593,8 +14708,17 @@
                 <w:rFonts w:ascii="Times New Roman" w:eastAsia="標楷體" w:hAnsi="Times New Roman"/>
                 <w:szCs w:val="24"/>
               </w:rPr>
-              <w:t>OPC UA Client Api</w:t>
-            </w:r>
+              <w:t xml:space="preserve">OPC UA Client </w:t>
+            </w:r>
+            <w:proofErr w:type="spellStart"/>
+            <w:r>
+              <w:rPr>
+                <w:rFonts w:ascii="Times New Roman" w:eastAsia="標楷體" w:hAnsi="Times New Roman"/>
+                <w:szCs w:val="24"/>
+              </w:rPr>
+              <w:t>Api</w:t>
+            </w:r>
+            <w:proofErr w:type="spellEnd"/>
           </w:p>
         </w:tc>
         <w:tc>
@@ -13641,8 +14765,17 @@
                 <w:rFonts w:ascii="Times New Roman" w:eastAsia="標楷體" w:hAnsi="Times New Roman"/>
                 <w:szCs w:val="24"/>
               </w:rPr>
-              <w:t>OPC UA Client Api</w:t>
-            </w:r>
+              <w:t xml:space="preserve">OPC UA Client </w:t>
+            </w:r>
+            <w:proofErr w:type="spellStart"/>
+            <w:r>
+              <w:rPr>
+                <w:rFonts w:ascii="Times New Roman" w:eastAsia="標楷體" w:hAnsi="Times New Roman"/>
+                <w:szCs w:val="24"/>
+              </w:rPr>
+              <w:t>Api</w:t>
+            </w:r>
+            <w:proofErr w:type="spellEnd"/>
             <w:r>
               <w:rPr>
                 <w:rFonts w:ascii="Times New Roman" w:eastAsia="標楷體" w:hAnsi="Times New Roman"/>
@@ -14094,8 +15227,17 @@
                 <w:rFonts w:ascii="Times New Roman" w:eastAsia="標楷體" w:hAnsi="Times New Roman"/>
                 <w:szCs w:val="24"/>
               </w:rPr>
-              <w:t>Client Api</w:t>
-            </w:r>
+              <w:t xml:space="preserve">Client </w:t>
+            </w:r>
+            <w:proofErr w:type="spellStart"/>
+            <w:r>
+              <w:rPr>
+                <w:rFonts w:ascii="Times New Roman" w:eastAsia="標楷體" w:hAnsi="Times New Roman"/>
+                <w:szCs w:val="24"/>
+              </w:rPr>
+              <w:t>Api</w:t>
+            </w:r>
+            <w:proofErr w:type="spellEnd"/>
             <w:r>
               <w:rPr>
                 <w:rFonts w:ascii="Times New Roman" w:eastAsia="標楷體" w:hAnsi="Times New Roman"/>
@@ -14163,8 +15305,17 @@
                 <w:rFonts w:ascii="Times New Roman" w:eastAsia="標楷體" w:hAnsi="Times New Roman"/>
                 <w:szCs w:val="24"/>
               </w:rPr>
-              <w:t>Client Api</w:t>
-            </w:r>
+              <w:t xml:space="preserve">Client </w:t>
+            </w:r>
+            <w:proofErr w:type="spellStart"/>
+            <w:r>
+              <w:rPr>
+                <w:rFonts w:ascii="Times New Roman" w:eastAsia="標楷體" w:hAnsi="Times New Roman"/>
+                <w:szCs w:val="24"/>
+              </w:rPr>
+              <w:t>Api</w:t>
+            </w:r>
+            <w:proofErr w:type="spellEnd"/>
             <w:r>
               <w:rPr>
                 <w:rFonts w:ascii="Times New Roman" w:eastAsia="標楷體" w:hAnsi="Times New Roman"/>
@@ -14311,8 +15462,17 @@
                 <w:rFonts w:ascii="Times New Roman" w:eastAsia="標楷體" w:hAnsi="Times New Roman"/>
                 <w:szCs w:val="24"/>
               </w:rPr>
-              <w:t>Client Api</w:t>
-            </w:r>
+              <w:t xml:space="preserve">Client </w:t>
+            </w:r>
+            <w:proofErr w:type="spellStart"/>
+            <w:r>
+              <w:rPr>
+                <w:rFonts w:ascii="Times New Roman" w:eastAsia="標楷體" w:hAnsi="Times New Roman"/>
+                <w:szCs w:val="24"/>
+              </w:rPr>
+              <w:t>Api</w:t>
+            </w:r>
+            <w:proofErr w:type="spellEnd"/>
             <w:r>
               <w:rPr>
                 <w:rFonts w:ascii="Times New Roman" w:eastAsia="標楷體" w:hAnsi="Times New Roman"/>
@@ -14366,8 +15526,17 @@
                 <w:rFonts w:ascii="Times New Roman" w:eastAsia="標楷體" w:hAnsi="Times New Roman"/>
                 <w:szCs w:val="24"/>
               </w:rPr>
-              <w:t>Client Api</w:t>
-            </w:r>
+              <w:t xml:space="preserve">Client </w:t>
+            </w:r>
+            <w:proofErr w:type="spellStart"/>
+            <w:r>
+              <w:rPr>
+                <w:rFonts w:ascii="Times New Roman" w:eastAsia="標楷體" w:hAnsi="Times New Roman"/>
+                <w:szCs w:val="24"/>
+              </w:rPr>
+              <w:t>Api</w:t>
+            </w:r>
+            <w:proofErr w:type="spellEnd"/>
             <w:r>
               <w:rPr>
                 <w:rFonts w:ascii="Times New Roman" w:eastAsia="標楷體" w:hAnsi="Times New Roman"/>
@@ -14834,12 +16003,21 @@
               </w:rPr>
               <w:t>Server</w:t>
             </w:r>
-            <w:r>
-              <w:rPr>
-                <w:rFonts w:ascii="Times New Roman" w:eastAsia="標楷體" w:hAnsi="Times New Roman"/>
-                <w:szCs w:val="24"/>
-              </w:rPr>
-              <w:t>端傳至到</w:t>
+            <w:proofErr w:type="gramStart"/>
+            <w:r>
+              <w:rPr>
+                <w:rFonts w:ascii="Times New Roman" w:eastAsia="標楷體" w:hAnsi="Times New Roman"/>
+                <w:szCs w:val="24"/>
+              </w:rPr>
+              <w:t>端傳至</w:t>
+            </w:r>
+            <w:proofErr w:type="gramEnd"/>
+            <w:r>
+              <w:rPr>
+                <w:rFonts w:ascii="Times New Roman" w:eastAsia="標楷體" w:hAnsi="Times New Roman"/>
+                <w:szCs w:val="24"/>
+              </w:rPr>
+              <w:t>到</w:t>
             </w:r>
             <w:r>
               <w:rPr>
@@ -15188,7 +16366,7 @@
                 <w:rFonts w:ascii="Times New Roman" w:eastAsia="標楷體" w:hAnsi="Times New Roman"/>
                 <w:szCs w:val="24"/>
               </w:rPr>
-              <w:t>完成結案報告與論文</w:t>
+              <w:t>完成結案報告</w:t>
             </w:r>
           </w:p>
         </w:tc>
@@ -15199,94 +16377,45 @@
           </w:tcPr>
           <w:p>
             <w:pPr>
-              <w:pStyle w:val="aff8"/>
-              <w:numPr>
-                <w:ilvl w:val="0"/>
-                <w:numId w:val="17"/>
-              </w:numPr>
               <w:autoSpaceDE w:val="0"/>
               <w:autoSpaceDN w:val="0"/>
               <w:snapToGrid w:val="0"/>
               <w:spacing w:line="400" w:lineRule="exact"/>
-              <w:ind w:leftChars="0"/>
               <w:jc w:val="both"/>
               <w:textAlignment w:val="bottom"/>
               <w:rPr>
+                <w:rFonts w:eastAsia="標楷體" w:hint="eastAsia"/>
+              </w:rPr>
+            </w:pPr>
+            <w:r>
+              <w:rPr>
                 <w:rFonts w:eastAsia="標楷體"/>
               </w:rPr>
-            </w:pPr>
+              <w:t>完成</w:t>
+            </w:r>
             <w:r>
               <w:rPr>
                 <w:rFonts w:eastAsia="標楷體"/>
               </w:rPr>
-              <w:t>完成</w:t>
+              <w:t>結案</w:t>
             </w:r>
             <w:r>
               <w:rPr>
                 <w:rFonts w:eastAsia="標楷體"/>
               </w:rPr>
-              <w:t>結案</w:t>
+              <w:t>報告</w:t>
             </w:r>
             <w:r>
               <w:rPr>
                 <w:rFonts w:eastAsia="標楷體"/>
               </w:rPr>
-              <w:t>報告</w:t>
+              <w:t>1</w:t>
             </w:r>
             <w:r>
               <w:rPr>
                 <w:rFonts w:eastAsia="標楷體"/>
               </w:rPr>
-              <w:t>1</w:t>
-            </w:r>
-            <w:r>
-              <w:rPr>
-                <w:rFonts w:eastAsia="標楷體"/>
-              </w:rPr>
               <w:t>份</w:t>
-            </w:r>
-          </w:p>
-          <w:p>
-            <w:pPr>
-              <w:pStyle w:val="aff8"/>
-              <w:numPr>
-                <w:ilvl w:val="0"/>
-                <w:numId w:val="17"/>
-              </w:numPr>
-              <w:autoSpaceDE w:val="0"/>
-              <w:autoSpaceDN w:val="0"/>
-              <w:snapToGrid w:val="0"/>
-              <w:spacing w:line="400" w:lineRule="exact"/>
-              <w:ind w:leftChars="0"/>
-              <w:jc w:val="both"/>
-              <w:textAlignment w:val="bottom"/>
-              <w:rPr>
-                <w:rFonts w:eastAsia="標楷體"/>
-              </w:rPr>
-            </w:pPr>
-            <w:r>
-              <w:rPr>
-                <w:rFonts w:eastAsia="標楷體"/>
-              </w:rPr>
-              <w:t>完成國內</w:t>
-            </w:r>
-            <w:r>
-              <w:rPr>
-                <w:rFonts w:eastAsia="標楷體"/>
-              </w:rPr>
-              <w:t>論文</w:t>
-            </w:r>
-            <w:r>
-              <w:rPr>
-                <w:rFonts w:eastAsia="標楷體"/>
-              </w:rPr>
-              <w:t>2</w:t>
-            </w:r>
-            <w:r>
-              <w:rPr>
-                <w:rFonts w:eastAsia="標楷體"/>
-              </w:rPr>
-              <w:t>篇</w:t>
             </w:r>
           </w:p>
         </w:tc>
@@ -15452,12 +16581,14 @@
               </w:rPr>
               <w:t xml:space="preserve">Java </w:t>
             </w:r>
+            <w:proofErr w:type="spellStart"/>
             <w:r>
               <w:rPr>
                 <w:rFonts w:eastAsia="標楷體"/>
               </w:rPr>
               <w:t>SpringMVC</w:t>
             </w:r>
+            <w:proofErr w:type="spellEnd"/>
             <w:r>
               <w:rPr>
                 <w:rFonts w:eastAsia="標楷體"/>
@@ -15631,7 +16762,23 @@
           <w:rFonts w:ascii="Times New Roman" w:eastAsia="標楷體" w:hAnsi="Times New Roman"/>
           <w:bCs/>
         </w:rPr>
-        <w:t>二、本產學合作</w:t>
+        <w:t>二、</w:t>
+      </w:r>
+      <w:proofErr w:type="gramStart"/>
+      <w:r>
+        <w:rPr>
+          <w:rFonts w:ascii="Times New Roman" w:eastAsia="標楷體" w:hAnsi="Times New Roman"/>
+          <w:bCs/>
+        </w:rPr>
+        <w:t>本產學</w:t>
+      </w:r>
+      <w:proofErr w:type="gramEnd"/>
+      <w:r>
+        <w:rPr>
+          <w:rFonts w:ascii="Times New Roman" w:eastAsia="標楷體" w:hAnsi="Times New Roman"/>
+          <w:bCs/>
+        </w:rPr>
+        <w:t>合作</w:t>
       </w:r>
       <w:r>
         <w:rPr>
@@ -15741,7 +16888,21 @@
         <w:rPr>
           <w:rFonts w:ascii="Times New Roman" w:eastAsia="標楷體" w:hAnsi="Times New Roman"/>
         </w:rPr>
-        <w:t>本計畫所開發之智慧型工廠即時資訊監控系統，將先與群亞電子股份有限公司進行系統驗證與測試與實機運作並協助其進行產品的推廣與技術轉移，也將對安裝本系統的工廠進行問卷滿意度調查，進行系統實用性的評估與技術改進。</w:t>
+        <w:t>本計畫所開發之智慧型工廠即時資訊監控系統，將先</w:t>
+      </w:r>
+      <w:proofErr w:type="gramStart"/>
+      <w:r>
+        <w:rPr>
+          <w:rFonts w:ascii="Times New Roman" w:eastAsia="標楷體" w:hAnsi="Times New Roman"/>
+        </w:rPr>
+        <w:t>與群亞電子</w:t>
+      </w:r>
+      <w:proofErr w:type="gramEnd"/>
+      <w:r>
+        <w:rPr>
+          <w:rFonts w:ascii="Times New Roman" w:eastAsia="標楷體" w:hAnsi="Times New Roman"/>
+        </w:rPr>
+        <w:t>股份有限公司進行系統驗證與測試與實機運作並協助其進行產品的推廣與技術轉移，也將對安裝本系統的工廠進行問卷滿意度調查，進行系統實用性的評估與技術改進。</w:t>
       </w:r>
     </w:p>
     <w:p>
@@ -15792,7 +16953,21 @@
         <w:rPr>
           <w:rFonts w:ascii="Times New Roman" w:eastAsia="標楷體" w:hAnsi="Times New Roman"/>
         </w:rPr>
-        <w:t>以現行群亞電子接觸的客戶中約只有七成以上的工廠能夠安裝</w:t>
+        <w:t>以</w:t>
+      </w:r>
+      <w:proofErr w:type="gramStart"/>
+      <w:r>
+        <w:rPr>
+          <w:rFonts w:ascii="Times New Roman" w:eastAsia="標楷體" w:hAnsi="Times New Roman"/>
+        </w:rPr>
+        <w:t>現行群亞電子</w:t>
+      </w:r>
+      <w:proofErr w:type="gramEnd"/>
+      <w:r>
+        <w:rPr>
+          <w:rFonts w:ascii="Times New Roman" w:eastAsia="標楷體" w:hAnsi="Times New Roman"/>
+        </w:rPr>
+        <w:t>接觸的客戶中約只有七成以上的工廠能夠安裝</w:t>
       </w:r>
       <w:r>
         <w:rPr>
@@ -15958,8 +17133,16 @@
               <w:rPr>
                 <w:rFonts w:ascii="Times New Roman" w:eastAsia="標楷體" w:hAnsi="Times New Roman"/>
               </w:rPr>
-              <w:t>工具機機型老舊或是所能夠擷取的訊號源太少</w:t>
-            </w:r>
+              <w:t>工具機機型老舊或是所能夠擷取的</w:t>
+            </w:r>
+            <w:proofErr w:type="gramStart"/>
+            <w:r>
+              <w:rPr>
+                <w:rFonts w:ascii="Times New Roman" w:eastAsia="標楷體" w:hAnsi="Times New Roman"/>
+              </w:rPr>
+              <w:t>訊號源太少</w:t>
+            </w:r>
+            <w:proofErr w:type="gramEnd"/>
           </w:p>
         </w:tc>
         <w:tc>
@@ -15979,7 +17162,35 @@
               <w:rPr>
                 <w:rFonts w:ascii="Times New Roman" w:eastAsia="標楷體" w:hAnsi="Times New Roman"/>
               </w:rPr>
-              <w:t>機台造價不斐，汰換成本過高</w:t>
+              <w:t>機台造價不</w:t>
+            </w:r>
+            <w:proofErr w:type="gramStart"/>
+            <w:r>
+              <w:rPr>
+                <w:rFonts w:ascii="Times New Roman" w:eastAsia="標楷體" w:hAnsi="Times New Roman"/>
+              </w:rPr>
+              <w:t>斐</w:t>
+            </w:r>
+            <w:proofErr w:type="gramEnd"/>
+            <w:r>
+              <w:rPr>
+                <w:rFonts w:ascii="Times New Roman" w:eastAsia="標楷體" w:hAnsi="Times New Roman"/>
+              </w:rPr>
+              <w:t>，</w:t>
+            </w:r>
+            <w:proofErr w:type="gramStart"/>
+            <w:r>
+              <w:rPr>
+                <w:rFonts w:ascii="Times New Roman" w:eastAsia="標楷體" w:hAnsi="Times New Roman"/>
+              </w:rPr>
+              <w:t>汰</w:t>
+            </w:r>
+            <w:proofErr w:type="gramEnd"/>
+            <w:r>
+              <w:rPr>
+                <w:rFonts w:ascii="Times New Roman" w:eastAsia="標楷體" w:hAnsi="Times New Roman"/>
+              </w:rPr>
+              <w:t>換成本過高</w:t>
             </w:r>
           </w:p>
         </w:tc>
@@ -16034,12 +17245,14 @@
         </w:rPr>
         <w:t>即時顯示，讓工廠人員能夠進行遠程的即時監控大大增加工廠管理的便利性且由於將資料的保存下來後，也能夠針對過往的資料進行產能分析找出過往工廠遇到的問題，為工廠後續的發展規劃提供參考依據，因此也能夠吸引已安裝</w:t>
       </w:r>
+      <w:proofErr w:type="spellStart"/>
       <w:r>
         <w:rPr>
           <w:rFonts w:ascii="Times New Roman" w:eastAsia="標楷體" w:hAnsi="Times New Roman"/>
         </w:rPr>
         <w:t>LED</w:t>
       </w:r>
+      <w:proofErr w:type="spellEnd"/>
       <w:r>
         <w:rPr>
           <w:rFonts w:ascii="Times New Roman" w:eastAsia="標楷體" w:hAnsi="Times New Roman"/>
@@ -16236,7 +17449,21 @@
               <w:rPr>
                 <w:rFonts w:ascii="Times New Roman" w:eastAsia="標楷體" w:hAnsi="Times New Roman"/>
               </w:rPr>
-              <w:t>每個要顯示的資訊訊號源為</w:t>
+              <w:t>每</w:t>
+            </w:r>
+            <w:proofErr w:type="gramStart"/>
+            <w:r>
+              <w:rPr>
+                <w:rFonts w:ascii="Times New Roman" w:eastAsia="標楷體" w:hAnsi="Times New Roman"/>
+              </w:rPr>
+              <w:t>個</w:t>
+            </w:r>
+            <w:proofErr w:type="gramEnd"/>
+            <w:r>
+              <w:rPr>
+                <w:rFonts w:ascii="Times New Roman" w:eastAsia="標楷體" w:hAnsi="Times New Roman"/>
+              </w:rPr>
+              <w:t>要顯示的資訊訊號源為</w:t>
             </w:r>
             <w:r>
               <w:rPr>
@@ -16256,11 +17483,19 @@
               </w:rPr>
               <w:t>/</w:t>
             </w:r>
-            <w:r>
-              <w:rPr>
-                <w:rFonts w:ascii="Times New Roman" w:eastAsia="標楷體" w:hAnsi="Times New Roman"/>
-              </w:rPr>
-              <w:t>個。</w:t>
+            <w:proofErr w:type="gramStart"/>
+            <w:r>
+              <w:rPr>
+                <w:rFonts w:ascii="Times New Roman" w:eastAsia="標楷體" w:hAnsi="Times New Roman"/>
+              </w:rPr>
+              <w:t>個</w:t>
+            </w:r>
+            <w:proofErr w:type="gramEnd"/>
+            <w:r>
+              <w:rPr>
+                <w:rFonts w:ascii="Times New Roman" w:eastAsia="標楷體" w:hAnsi="Times New Roman"/>
+              </w:rPr>
+              <w:t>。</w:t>
             </w:r>
           </w:p>
         </w:tc>
@@ -16469,11 +17704,19 @@
           <w:rFonts w:ascii="Times New Roman" w:eastAsia="標楷體" w:hAnsi="Times New Roman"/>
         </w:rPr>
       </w:pPr>
-      <w:r>
-        <w:rPr>
-          <w:rFonts w:ascii="Times New Roman" w:eastAsia="標楷體" w:hAnsi="Times New Roman"/>
-        </w:rPr>
-        <w:t>經過群亞電子的審慎評估，若是使用智慧型工廠即時資訊監控系統的方式，對比其相同規格</w:t>
+      <w:proofErr w:type="gramStart"/>
+      <w:r>
+        <w:rPr>
+          <w:rFonts w:ascii="Times New Roman" w:eastAsia="標楷體" w:hAnsi="Times New Roman"/>
+        </w:rPr>
+        <w:t>經過群亞電子</w:t>
+      </w:r>
+      <w:proofErr w:type="gramEnd"/>
+      <w:r>
+        <w:rPr>
+          <w:rFonts w:ascii="Times New Roman" w:eastAsia="標楷體" w:hAnsi="Times New Roman"/>
+        </w:rPr>
+        <w:t>的審慎評估，若是使用智慧型工廠即時資訊監控系統的方式，對比其相同規格</w:t>
       </w:r>
       <w:r>
         <w:rPr>
@@ -16557,6 +17800,12 @@
         </w:rPr>
         <w:t>面板顯示資訊的方式，使其能夠更有效的方式進行工具機的監空改善傳統工廠管理的方式，並且透過將工具機的資料收集儲存後，後續能夠針對過往的資料進行大數據分析，為其以後邁向智慧工廠打下基礎。</w:t>
       </w:r>
+      <w:r>
+        <w:rPr>
+          <w:rFonts w:ascii="Times New Roman" w:eastAsia="標楷體" w:hAnsi="Times New Roman" w:hint="eastAsia"/>
+        </w:rPr>
+        <w:t xml:space="preserve"> </w:t>
+      </w:r>
     </w:p>
     <w:p>
       <w:pPr>
@@ -16671,6 +17920,7 @@
           <w:sz w:val="28"/>
         </w:rPr>
       </w:pPr>
+      <w:proofErr w:type="gramStart"/>
       <w:r>
         <w:rPr>
           <w:rFonts w:ascii="Times New Roman" w:eastAsia="標楷體" w:hAnsi="Times New Roman"/>
@@ -16680,7 +17930,18 @@
           <w:szCs w:val="40"/>
         </w:rPr>
         <w:lastRenderedPageBreak/>
-        <w:t>本產學合作研究計畫研發成果及績效達成情形自評表</w:t>
+        <w:t>本產學</w:t>
+      </w:r>
+      <w:proofErr w:type="gramEnd"/>
+      <w:r>
+        <w:rPr>
+          <w:rFonts w:ascii="Times New Roman" w:eastAsia="標楷體" w:hAnsi="Times New Roman"/>
+          <w:b/>
+          <w:bCs/>
+          <w:sz w:val="40"/>
+          <w:szCs w:val="40"/>
+        </w:rPr>
+        <w:t>合作研究計畫研發成果及績效達成情形自評表</w:t>
       </w:r>
     </w:p>
     <w:tbl>
@@ -16749,12 +18010,21 @@
                 <w:szCs w:val="28"/>
               </w:rPr>
             </w:pPr>
+            <w:proofErr w:type="gramStart"/>
             <w:r>
               <w:rPr>
                 <w:rFonts w:ascii="Times New Roman" w:eastAsia="標楷體" w:hAnsi="Times New Roman"/>
                 <w:bCs/>
               </w:rPr>
-              <w:t>本產學合作計畫</w:t>
+              <w:t>本產學</w:t>
+            </w:r>
+            <w:proofErr w:type="gramEnd"/>
+            <w:r>
+              <w:rPr>
+                <w:rFonts w:ascii="Times New Roman" w:eastAsia="標楷體" w:hAnsi="Times New Roman"/>
+                <w:bCs/>
+              </w:rPr>
+              <w:t>合作計畫</w:t>
             </w:r>
             <w:r>
               <w:rPr>
@@ -17936,19 +19206,7 @@
               <w:rPr>
                 <w:rFonts w:ascii="Times New Roman" w:eastAsia="標楷體" w:hAnsi="Times New Roman"/>
               </w:rPr>
-              <w:t xml:space="preserve">  </w:t>
-            </w:r>
-            <w:r>
-              <w:rPr>
-                <w:rFonts w:ascii="Times New Roman" w:eastAsia="標楷體" w:hAnsi="Times New Roman"/>
-              </w:rPr>
-              <w:t>2</w:t>
-            </w:r>
-            <w:r>
-              <w:rPr>
-                <w:rFonts w:ascii="Times New Roman" w:eastAsia="標楷體" w:hAnsi="Times New Roman"/>
-              </w:rPr>
-              <w:t xml:space="preserve">  </w:t>
+              <w:t xml:space="preserve">    </w:t>
             </w:r>
             <w:r>
               <w:rPr>
@@ -17990,12 +19248,8 @@
               </w:rPr>
               <w:t xml:space="preserve">  </w:t>
             </w:r>
-            <w:r>
-              <w:rPr>
-                <w:rFonts w:ascii="Times New Roman" w:eastAsia="標楷體" w:hAnsi="Times New Roman"/>
-              </w:rPr>
-              <w:t>2</w:t>
-            </w:r>
+            <w:bookmarkStart w:id="3" w:name="_GoBack"/>
+            <w:bookmarkEnd w:id="3"/>
             <w:r>
               <w:rPr>
                 <w:rFonts w:ascii="Times New Roman" w:eastAsia="標楷體" w:hAnsi="Times New Roman"/>
@@ -20113,7 +21367,21 @@
               <w:rPr>
                 <w:rFonts w:ascii="Times New Roman" w:eastAsia="標楷體" w:hAnsi="Times New Roman"/>
               </w:rPr>
-              <w:t>開發程式，是種模塊化的輕量級框架且具有跨平台的特性，前端頁面採用</w:t>
+              <w:t>開發程式，是種模塊化的輕量級框架且具有跨平台的特性，</w:t>
+            </w:r>
+            <w:proofErr w:type="gramStart"/>
+            <w:r>
+              <w:rPr>
+                <w:rFonts w:ascii="Times New Roman" w:eastAsia="標楷體" w:hAnsi="Times New Roman"/>
+              </w:rPr>
+              <w:t>前端頁面</w:t>
+            </w:r>
+            <w:proofErr w:type="gramEnd"/>
+            <w:r>
+              <w:rPr>
+                <w:rFonts w:ascii="Times New Roman" w:eastAsia="標楷體" w:hAnsi="Times New Roman"/>
+              </w:rPr>
+              <w:t>採用</w:t>
             </w:r>
             <w:r>
               <w:rPr>
@@ -20149,7 +21417,21 @@
               <w:rPr>
                 <w:rFonts w:ascii="Times New Roman" w:eastAsia="標楷體" w:hAnsi="Times New Roman"/>
               </w:rPr>
-              <w:t>的應用。群亞電子透過本次計畫學習到的網站開發技術，除了繼續增強智慧型監控系統外，未來也可以應用在其他產品上，增強其核心技術能力，提升產業競爭力。</w:t>
+              <w:t>的應用。</w:t>
+            </w:r>
+            <w:proofErr w:type="gramStart"/>
+            <w:r>
+              <w:rPr>
+                <w:rFonts w:ascii="Times New Roman" w:eastAsia="標楷體" w:hAnsi="Times New Roman"/>
+              </w:rPr>
+              <w:t>群亞電子</w:t>
+            </w:r>
+            <w:proofErr w:type="gramEnd"/>
+            <w:r>
+              <w:rPr>
+                <w:rFonts w:ascii="Times New Roman" w:eastAsia="標楷體" w:hAnsi="Times New Roman"/>
+              </w:rPr>
+              <w:t>透過本次計畫學習到的網站開發技術，除了繼續增強智慧型監控系統外，未來也可以應用在其他產品上，增強其核心技術能力，提升產業競爭力。</w:t>
             </w:r>
           </w:p>
         </w:tc>
@@ -20177,7 +21459,21 @@
               <w:rPr>
                 <w:rFonts w:ascii="Times New Roman" w:eastAsia="標楷體" w:hAnsi="Times New Roman"/>
               </w:rPr>
-              <w:t>請就研究內容與原計畫相符程度、達成預期目標情況作一綜合評估</w:t>
+              <w:t>請就研究內容與原計畫相符程度、達成預期目標情況作</w:t>
+            </w:r>
+            <w:proofErr w:type="gramStart"/>
+            <w:r>
+              <w:rPr>
+                <w:rFonts w:ascii="Times New Roman" w:eastAsia="標楷體" w:hAnsi="Times New Roman"/>
+              </w:rPr>
+              <w:t>一</w:t>
+            </w:r>
+            <w:proofErr w:type="gramEnd"/>
+            <w:r>
+              <w:rPr>
+                <w:rFonts w:ascii="Times New Roman" w:eastAsia="標楷體" w:hAnsi="Times New Roman"/>
+              </w:rPr>
+              <w:t>綜合評估</w:t>
             </w:r>
           </w:p>
         </w:tc>
@@ -20413,12 +21709,14 @@
                 </mc:Fallback>
               </mc:AlternateContent>
             </w:r>
+            <w:proofErr w:type="gramStart"/>
             <w:r>
               <w:rPr>
                 <w:rFonts w:ascii="Times New Roman" w:eastAsia="標楷體" w:hAnsi="Times New Roman"/>
               </w:rPr>
               <w:t>否</w:t>
             </w:r>
+            <w:proofErr w:type="gramEnd"/>
             <w:r>
               <w:rPr>
                 <w:rFonts w:ascii="Times New Roman" w:eastAsia="標楷體" w:hAnsi="Times New Roman"/>
@@ -20545,12 +21843,14 @@
                 </mc:Fallback>
               </mc:AlternateContent>
             </w:r>
+            <w:proofErr w:type="gramStart"/>
             <w:r>
               <w:rPr>
                 <w:rFonts w:ascii="Times New Roman" w:eastAsia="標楷體" w:hAnsi="Times New Roman"/>
               </w:rPr>
               <w:t>否</w:t>
             </w:r>
+            <w:proofErr w:type="gramEnd"/>
             <w:r>
               <w:rPr>
                 <w:rFonts w:ascii="Times New Roman" w:eastAsia="標楷體" w:hAnsi="Times New Roman"/>
@@ -20797,7 +22097,7 @@
         <w:sz w:val="20"/>
         <w:lang w:val="zh-TW"/>
       </w:rPr>
-      <w:t>10</w:t>
+      <w:t>24</w:t>
     </w:r>
     <w:r>
       <w:rPr>
@@ -25452,7 +26752,7 @@
 </file>
 
 <file path=customXml/itemProps1.xml><?xml version="1.0" encoding="utf-8"?>
-<ds:datastoreItem xmlns:ds="http://schemas.openxmlformats.org/officeDocument/2006/customXml" ds:itemID="{5D31C03D-D250-42E0-B915-C11A9F691CF0}">
+<ds:datastoreItem xmlns:ds="http://schemas.openxmlformats.org/officeDocument/2006/customXml" ds:itemID="{314243B6-4958-4945-8B09-DCFD269C82E3}">
   <ds:schemaRefs>
     <ds:schemaRef ds:uri="http://schemas.openxmlformats.org/officeDocument/2006/bibliography"/>
   </ds:schemaRefs>
